--- a/zavrsni.docx
+++ b/zavrsni.docx
@@ -421,7 +421,16 @@
       </w:r>
       <w:proofErr w:type="spellEnd"/>
       <w:r>
-        <w:t xml:space="preserve"> za ta dva jezika</w:t>
+        <w:rPr>
+          <w:rStyle w:val="Referencafusnote"/>
+        </w:rPr>
+        <w:footnoteReference w:id="1"/>
+      </w:r>
+      <w:r>
+        <w:t xml:space="preserve"> </w:t>
+      </w:r>
+      <w:r>
+        <w:t>za ta dva jezika</w:t>
       </w:r>
     </w:p>
     <w:p>
@@ -457,7 +466,7 @@
           <w:i/>
           <w:iCs/>
         </w:rPr>
-        <w:footnoteReference w:id="1"/>
+        <w:footnoteReference w:id="2"/>
       </w:r>
     </w:p>
     <w:p>
@@ -608,6 +617,40 @@
       <w:r>
         <w:t xml:space="preserve"> i ugrađivanja u druge projekte.</w:t>
       </w:r>
+    </w:p>
+    <w:p>
+      <w:pPr>
+        <w:rPr>
+          <w:sz w:val="28"/>
+          <w:szCs w:val="32"/>
+        </w:rPr>
+      </w:pPr>
+      <w:r>
+        <w:br w:type="page"/>
+      </w:r>
+    </w:p>
+    <w:p>
+      <w:pPr>
+        <w:pStyle w:val="NASLOV1"/>
+        <w:numPr>
+          <w:ilvl w:val="0"/>
+          <w:numId w:val="1"/>
+        </w:numPr>
+      </w:pPr>
+      <w:r>
+        <w:lastRenderedPageBreak/>
+        <w:t xml:space="preserve">CUI </w:t>
+      </w:r>
+      <w:proofErr w:type="spellStart"/>
+      <w:r>
+        <w:t>framework</w:t>
+      </w:r>
+      <w:proofErr w:type="spellEnd"/>
+    </w:p>
+    <w:p>
+      <w:pPr>
+        <w:pStyle w:val="PODNASLOV1"/>
+      </w:pPr>
     </w:p>
     <w:sectPr>
       <w:headerReference w:type="default" r:id="rId8"/>
@@ -724,11 +767,52 @@
         <w:footnoteRef/>
       </w:r>
       <w:r>
-        <w:t xml:space="preserve"> Engl. </w:t>
-      </w:r>
-      <w:proofErr w:type="spellStart"/>
-      <w:r>
-        <w:t>Binding</w:t>
+        <w:t xml:space="preserve"> engl. </w:t>
+      </w:r>
+      <w:proofErr w:type="spellStart"/>
+      <w:r>
+        <w:t>parser</w:t>
+      </w:r>
+      <w:proofErr w:type="spellEnd"/>
+      <w:r>
+        <w:t xml:space="preserve"> – </w:t>
+      </w:r>
+      <w:proofErr w:type="spellStart"/>
+      <w:r>
+        <w:t>inform</w:t>
+      </w:r>
+      <w:proofErr w:type="spellEnd"/>
+      <w:r>
+        <w:t>. program koji obavlja sintaktičku analizu nekog jezika; sintaktički analizator</w:t>
+      </w:r>
+    </w:p>
+  </w:footnote>
+  <w:footnote w:id="2">
+    <w:p>
+      <w:pPr>
+        <w:pStyle w:val="Tekstfusnote"/>
+      </w:pPr>
+      <w:r>
+        <w:rPr>
+          <w:rStyle w:val="Referencafusnote"/>
+        </w:rPr>
+        <w:footnoteRef/>
+      </w:r>
+      <w:r>
+        <w:t xml:space="preserve"> </w:t>
+      </w:r>
+      <w:r>
+        <w:t>e</w:t>
+      </w:r>
+      <w:r>
+        <w:t xml:space="preserve">ngl. </w:t>
+      </w:r>
+      <w:proofErr w:type="spellStart"/>
+      <w:r>
+        <w:t>b</w:t>
+      </w:r>
+      <w:r>
+        <w:t>inding</w:t>
       </w:r>
       <w:proofErr w:type="spellEnd"/>
       <w:r>
@@ -755,7 +839,7 @@
   <w:abstractNum w:abstractNumId="0" w15:restartNumberingAfterBreak="0">
     <w:nsid w:val="0BBC66C6"/>
     <w:multiLevelType w:val="hybridMultilevel"/>
-    <w:tmpl w:val="0B284BBE"/>
+    <w:tmpl w:val="3C70082A"/>
     <w:lvl w:ilvl="0" w:tplc="041A0013">
       <w:start w:val="1"/>
       <w:numFmt w:val="upperRoman"/>
@@ -1584,6 +1668,16 @@
     <w:uiPriority w:val="99"/>
     <w:rsid w:val="0079297F"/>
   </w:style>
+  <w:style w:type="paragraph" w:customStyle="1" w:styleId="PODNASLOV1">
+    <w:name w:val="__PODNASLOV1"/>
+    <w:next w:val="Tekst"/>
+    <w:qFormat/>
+    <w:rsid w:val="00F470BF"/>
+    <w:rPr>
+      <w:sz w:val="32"/>
+      <w:szCs w:val="32"/>
+    </w:rPr>
+  </w:style>
 </w:styles>
 </file>
 

--- a/zavrsni.docx
+++ b/zavrsni.docx
@@ -650,6 +650,18 @@
     <w:p>
       <w:pPr>
         <w:pStyle w:val="PODNASLOV1"/>
+        <w:numPr>
+          <w:ilvl w:val="0"/>
+          <w:numId w:val="4"/>
+        </w:numPr>
+      </w:pPr>
+      <w:r>
+        <w:t>Tehnički pojmovi</w:t>
+      </w:r>
+    </w:p>
+    <w:p>
+      <w:pPr>
+        <w:pStyle w:val="Tekst"/>
       </w:pPr>
     </w:p>
     <w:sectPr>
@@ -1009,6 +1021,92 @@
     </w:lvl>
   </w:abstractNum>
   <w:abstractNum w:abstractNumId="2" w15:restartNumberingAfterBreak="0">
+    <w:nsid w:val="186922BE"/>
+    <w:multiLevelType w:val="hybridMultilevel"/>
+    <w:tmpl w:val="1DCC8192"/>
+    <w:lvl w:ilvl="0" w:tplc="041A000F">
+      <w:start w:val="1"/>
+      <w:numFmt w:val="decimal"/>
+      <w:lvlText w:val="%1."/>
+      <w:lvlJc w:val="left"/>
+      <w:pPr>
+        <w:ind w:left="360" w:hanging="360"/>
+      </w:pPr>
+    </w:lvl>
+    <w:lvl w:ilvl="1" w:tplc="041A0019" w:tentative="1">
+      <w:start w:val="1"/>
+      <w:numFmt w:val="lowerLetter"/>
+      <w:lvlText w:val="%2."/>
+      <w:lvlJc w:val="left"/>
+      <w:pPr>
+        <w:ind w:left="1080" w:hanging="360"/>
+      </w:pPr>
+    </w:lvl>
+    <w:lvl w:ilvl="2" w:tplc="041A001B" w:tentative="1">
+      <w:start w:val="1"/>
+      <w:numFmt w:val="lowerRoman"/>
+      <w:lvlText w:val="%3."/>
+      <w:lvlJc w:val="right"/>
+      <w:pPr>
+        <w:ind w:left="1800" w:hanging="180"/>
+      </w:pPr>
+    </w:lvl>
+    <w:lvl w:ilvl="3" w:tplc="041A000F" w:tentative="1">
+      <w:start w:val="1"/>
+      <w:numFmt w:val="decimal"/>
+      <w:lvlText w:val="%4."/>
+      <w:lvlJc w:val="left"/>
+      <w:pPr>
+        <w:ind w:left="2520" w:hanging="360"/>
+      </w:pPr>
+    </w:lvl>
+    <w:lvl w:ilvl="4" w:tplc="041A0019" w:tentative="1">
+      <w:start w:val="1"/>
+      <w:numFmt w:val="lowerLetter"/>
+      <w:lvlText w:val="%5."/>
+      <w:lvlJc w:val="left"/>
+      <w:pPr>
+        <w:ind w:left="3240" w:hanging="360"/>
+      </w:pPr>
+    </w:lvl>
+    <w:lvl w:ilvl="5" w:tplc="041A001B" w:tentative="1">
+      <w:start w:val="1"/>
+      <w:numFmt w:val="lowerRoman"/>
+      <w:lvlText w:val="%6."/>
+      <w:lvlJc w:val="right"/>
+      <w:pPr>
+        <w:ind w:left="3960" w:hanging="180"/>
+      </w:pPr>
+    </w:lvl>
+    <w:lvl w:ilvl="6" w:tplc="041A000F" w:tentative="1">
+      <w:start w:val="1"/>
+      <w:numFmt w:val="decimal"/>
+      <w:lvlText w:val="%7."/>
+      <w:lvlJc w:val="left"/>
+      <w:pPr>
+        <w:ind w:left="4680" w:hanging="360"/>
+      </w:pPr>
+    </w:lvl>
+    <w:lvl w:ilvl="7" w:tplc="041A0019" w:tentative="1">
+      <w:start w:val="1"/>
+      <w:numFmt w:val="lowerLetter"/>
+      <w:lvlText w:val="%8."/>
+      <w:lvlJc w:val="left"/>
+      <w:pPr>
+        <w:ind w:left="5400" w:hanging="360"/>
+      </w:pPr>
+    </w:lvl>
+    <w:lvl w:ilvl="8" w:tplc="041A001B" w:tentative="1">
+      <w:start w:val="1"/>
+      <w:numFmt w:val="lowerRoman"/>
+      <w:lvlText w:val="%9."/>
+      <w:lvlJc w:val="right"/>
+      <w:pPr>
+        <w:ind w:left="6120" w:hanging="180"/>
+      </w:pPr>
+    </w:lvl>
+  </w:abstractNum>
+  <w:abstractNum w:abstractNumId="3" w15:restartNumberingAfterBreak="0">
     <w:nsid w:val="7ADD3358"/>
     <w:multiLevelType w:val="hybridMultilevel"/>
     <w:tmpl w:val="D64E27DA"/>
@@ -1125,10 +1223,13 @@
     <w:abstractNumId w:val="0"/>
   </w:num>
   <w:num w:numId="2">
-    <w:abstractNumId w:val="2"/>
+    <w:abstractNumId w:val="3"/>
   </w:num>
   <w:num w:numId="3">
     <w:abstractNumId w:val="1"/>
+  </w:num>
+  <w:num w:numId="4">
+    <w:abstractNumId w:val="2"/>
   </w:num>
 </w:numbering>
 </file>

--- a/zavrsni.docx
+++ b/zavrsni.docx
@@ -652,17 +652,882 @@
         <w:pStyle w:val="PODNASLOV1"/>
         <w:numPr>
           <w:ilvl w:val="0"/>
-          <w:numId w:val="4"/>
+          <w:numId w:val="5"/>
         </w:numPr>
       </w:pPr>
       <w:r>
-        <w:t>Tehnički pojmovi</w:t>
+        <w:t>Struktura CUI sustava</w:t>
       </w:r>
     </w:p>
     <w:p>
       <w:pPr>
         <w:pStyle w:val="Tekst"/>
       </w:pPr>
+      <w:r>
+        <w:t xml:space="preserve">Strukturu CUI sustava čine podsustavi </w:t>
+      </w:r>
+      <w:proofErr w:type="spellStart"/>
+      <w:r>
+        <w:t>Styles</w:t>
+      </w:r>
+      <w:proofErr w:type="spellEnd"/>
+      <w:r>
+        <w:t xml:space="preserve"> i </w:t>
+      </w:r>
+      <w:proofErr w:type="spellStart"/>
+      <w:r>
+        <w:t>Scenes</w:t>
+      </w:r>
+      <w:proofErr w:type="spellEnd"/>
+      <w:r>
+        <w:t>.</w:t>
+      </w:r>
+    </w:p>
+    <w:p>
+      <w:pPr>
+        <w:pStyle w:val="Tekst"/>
+      </w:pPr>
+      <w:proofErr w:type="spellStart"/>
+      <w:r>
+        <w:t>Styles</w:t>
+      </w:r>
+      <w:proofErr w:type="spellEnd"/>
+      <w:r>
+        <w:t xml:space="preserve"> određuje </w:t>
+      </w:r>
+      <w:r>
+        <w:t xml:space="preserve">stilove čije atribute definira korisnik, tj. pisac stila. </w:t>
+      </w:r>
+      <w:r>
+        <w:t xml:space="preserve">Ti stilovi se onda mogu iskoristiti u </w:t>
+      </w:r>
+      <w:proofErr w:type="spellStart"/>
+      <w:r>
+        <w:t>Scenes</w:t>
+      </w:r>
+      <w:proofErr w:type="spellEnd"/>
+      <w:r>
+        <w:t xml:space="preserve"> sustavu, gdje jedan GUI blok može definirati stilove koje će koristiti. </w:t>
+      </w:r>
+    </w:p>
+    <w:p>
+      <w:pPr>
+        <w:pStyle w:val="Tekst"/>
+      </w:pPr>
+      <w:proofErr w:type="spellStart"/>
+      <w:r>
+        <w:t>Scenes</w:t>
+      </w:r>
+      <w:proofErr w:type="spellEnd"/>
+      <w:r>
+        <w:t xml:space="preserve"> sustav određuje samu strukturu, tj. odnos članova scenskog grafa. On definira pojedine značajke svakog člana, kao što su stilovi i tekst. </w:t>
+      </w:r>
+    </w:p>
+    <w:p>
+      <w:pPr>
+        <w:pStyle w:val="Tekst"/>
+      </w:pPr>
+      <w:r>
+        <w:t xml:space="preserve">Ta dva sustava spaja </w:t>
+      </w:r>
+      <w:proofErr w:type="spellStart"/>
+      <w:r>
+        <w:t>SceneGraph</w:t>
+      </w:r>
+      <w:proofErr w:type="spellEnd"/>
+      <w:r>
+        <w:t xml:space="preserve"> </w:t>
+      </w:r>
+      <w:r>
+        <w:t xml:space="preserve">klasa skupa sa </w:t>
+      </w:r>
+      <w:proofErr w:type="spellStart"/>
+      <w:r>
+        <w:t>Node</w:t>
+      </w:r>
+      <w:proofErr w:type="spellEnd"/>
+      <w:r>
+        <w:t xml:space="preserve"> klasom. </w:t>
+      </w:r>
+      <w:proofErr w:type="spellStart"/>
+      <w:r>
+        <w:t>Node</w:t>
+      </w:r>
+      <w:proofErr w:type="spellEnd"/>
+      <w:r>
+        <w:t xml:space="preserve"> klasa sadrži atribute i pravila, dok </w:t>
+      </w:r>
+      <w:proofErr w:type="spellStart"/>
+      <w:r>
+        <w:t>SceneGraph</w:t>
+      </w:r>
+      <w:proofErr w:type="spellEnd"/>
+      <w:r>
+        <w:t xml:space="preserve"> sadržava </w:t>
+      </w:r>
+      <w:proofErr w:type="spellStart"/>
+      <w:r>
+        <w:t>Node</w:t>
+      </w:r>
+      <w:proofErr w:type="spellEnd"/>
+      <w:r>
+        <w:t>-ove.</w:t>
+      </w:r>
+    </w:p>
+    <w:p>
+      <w:pPr>
+        <w:pStyle w:val="Tekst"/>
+      </w:pPr>
+      <w:r>
+        <w:rPr>
+          <w:noProof/>
+        </w:rPr>
+        <mc:AlternateContent>
+          <mc:Choice Requires="wps">
+            <w:drawing>
+              <wp:anchor distT="0" distB="0" distL="114300" distR="114300" simplePos="0" relativeHeight="251672576" behindDoc="0" locked="0" layoutInCell="1" allowOverlap="1" wp14:anchorId="28FC2F4B" wp14:editId="6DAF07EA">
+                <wp:simplePos x="0" y="0"/>
+                <wp:positionH relativeFrom="column">
+                  <wp:posOffset>1061720</wp:posOffset>
+                </wp:positionH>
+                <wp:positionV relativeFrom="paragraph">
+                  <wp:posOffset>2357331</wp:posOffset>
+                </wp:positionV>
+                <wp:extent cx="0" cy="660400"/>
+                <wp:effectExtent l="57150" t="0" r="95250" b="63500"/>
+                <wp:wrapNone/>
+                <wp:docPr id="8" name="Ravni poveznik sa strelicom 8"/>
+                <wp:cNvGraphicFramePr/>
+                <a:graphic xmlns:a="http://schemas.openxmlformats.org/drawingml/2006/main">
+                  <a:graphicData uri="http://schemas.microsoft.com/office/word/2010/wordprocessingShape">
+                    <wps:wsp>
+                      <wps:cNvCnPr/>
+                      <wps:spPr>
+                        <a:xfrm>
+                          <a:off x="0" y="0"/>
+                          <a:ext cx="0" cy="660400"/>
+                        </a:xfrm>
+                        <a:prstGeom prst="straightConnector1">
+                          <a:avLst/>
+                        </a:prstGeom>
+                        <a:ln>
+                          <a:tailEnd type="triangle"/>
+                        </a:ln>
+                      </wps:spPr>
+                      <wps:style>
+                        <a:lnRef idx="1">
+                          <a:schemeClr val="dk1"/>
+                        </a:lnRef>
+                        <a:fillRef idx="0">
+                          <a:schemeClr val="dk1"/>
+                        </a:fillRef>
+                        <a:effectRef idx="0">
+                          <a:schemeClr val="dk1"/>
+                        </a:effectRef>
+                        <a:fontRef idx="minor">
+                          <a:schemeClr val="tx1"/>
+                        </a:fontRef>
+                      </wps:style>
+                      <wps:bodyPr/>
+                    </wps:wsp>
+                  </a:graphicData>
+                </a:graphic>
+              </wp:anchor>
+            </w:drawing>
+          </mc:Choice>
+          <mc:Fallback>
+            <w:pict>
+              <v:shapetype w14:anchorId="17D25A03" id="_x0000_t32" coordsize="21600,21600" o:spt="32" o:oned="t" path="m,l21600,21600e" filled="f">
+                <v:path arrowok="t" fillok="f" o:connecttype="none"/>
+                <o:lock v:ext="edit" shapetype="t"/>
+              </v:shapetype>
+              <v:shape id="Ravni poveznik sa strelicom 8" o:spid="_x0000_s1026" type="#_x0000_t32" style="position:absolute;margin-left:83.6pt;margin-top:185.6pt;width:0;height:52pt;z-index:251672576;visibility:visible;mso-wrap-style:square;mso-wrap-distance-left:9pt;mso-wrap-distance-top:0;mso-wrap-distance-right:9pt;mso-wrap-distance-bottom:0;mso-position-horizontal:absolute;mso-position-horizontal-relative:text;mso-position-vertical:absolute;mso-position-vertical-relative:text" o:gfxdata="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" strokecolor="black [3200]" strokeweight=".5pt">
+                <v:stroke endarrow="block" joinstyle="miter"/>
+              </v:shape>
+            </w:pict>
+          </mc:Fallback>
+        </mc:AlternateContent>
+      </w:r>
+      <w:r>
+        <w:rPr>
+          <w:noProof/>
+        </w:rPr>
+        <mc:AlternateContent>
+          <mc:Choice Requires="wps">
+            <w:drawing>
+              <wp:anchor distT="0" distB="0" distL="114300" distR="114300" simplePos="0" relativeHeight="251670528" behindDoc="0" locked="0" layoutInCell="1" allowOverlap="1" wp14:anchorId="4826B587" wp14:editId="100ED43D">
+                <wp:simplePos x="0" y="0"/>
+                <wp:positionH relativeFrom="column">
+                  <wp:posOffset>1987127</wp:posOffset>
+                </wp:positionH>
+                <wp:positionV relativeFrom="paragraph">
+                  <wp:posOffset>1964903</wp:posOffset>
+                </wp:positionV>
+                <wp:extent cx="752400" cy="0"/>
+                <wp:effectExtent l="38100" t="76200" r="0" b="95250"/>
+                <wp:wrapNone/>
+                <wp:docPr id="7" name="Ravni poveznik sa strelicom 7"/>
+                <wp:cNvGraphicFramePr/>
+                <a:graphic xmlns:a="http://schemas.openxmlformats.org/drawingml/2006/main">
+                  <a:graphicData uri="http://schemas.microsoft.com/office/word/2010/wordprocessingShape">
+                    <wps:wsp>
+                      <wps:cNvCnPr/>
+                      <wps:spPr>
+                        <a:xfrm flipH="1" flipV="1">
+                          <a:off x="0" y="0"/>
+                          <a:ext cx="752400" cy="0"/>
+                        </a:xfrm>
+                        <a:prstGeom prst="straightConnector1">
+                          <a:avLst/>
+                        </a:prstGeom>
+                        <a:ln>
+                          <a:tailEnd type="triangle"/>
+                        </a:ln>
+                      </wps:spPr>
+                      <wps:style>
+                        <a:lnRef idx="1">
+                          <a:schemeClr val="dk1"/>
+                        </a:lnRef>
+                        <a:fillRef idx="0">
+                          <a:schemeClr val="dk1"/>
+                        </a:fillRef>
+                        <a:effectRef idx="0">
+                          <a:schemeClr val="dk1"/>
+                        </a:effectRef>
+                        <a:fontRef idx="minor">
+                          <a:schemeClr val="tx1"/>
+                        </a:fontRef>
+                      </wps:style>
+                      <wps:bodyPr/>
+                    </wps:wsp>
+                  </a:graphicData>
+                </a:graphic>
+                <wp14:sizeRelH relativeFrom="margin">
+                  <wp14:pctWidth>0</wp14:pctWidth>
+                </wp14:sizeRelH>
+                <wp14:sizeRelV relativeFrom="margin">
+                  <wp14:pctHeight>0</wp14:pctHeight>
+                </wp14:sizeRelV>
+              </wp:anchor>
+            </w:drawing>
+          </mc:Choice>
+          <mc:Fallback>
+            <w:pict>
+              <v:shape w14:anchorId="643F144C" id="Ravni poveznik sa strelicom 7" o:spid="_x0000_s1026" type="#_x0000_t32" style="position:absolute;margin-left:156.45pt;margin-top:154.7pt;width:59.25pt;height:0;flip:x y;z-index:251670528;visibility:visible;mso-wrap-style:square;mso-width-percent:0;mso-height-percent:0;mso-wrap-distance-left:9pt;mso-wrap-distance-top:0;mso-wrap-distance-right:9pt;mso-wrap-distance-bottom:0;mso-position-horizontal:absolute;mso-position-horizontal-relative:text;mso-position-vertical:absolute;mso-position-vertical-relative:text;mso-width-percent:0;mso-height-percent:0;mso-width-relative:margin;mso-height-relative:margin" o:gfxdata="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" strokecolor="black [3200]" strokeweight=".5pt">
+                <v:stroke endarrow="block" joinstyle="miter"/>
+              </v:shape>
+            </w:pict>
+          </mc:Fallback>
+        </mc:AlternateContent>
+      </w:r>
+      <w:r>
+        <w:rPr>
+          <w:noProof/>
+        </w:rPr>
+        <mc:AlternateContent>
+          <mc:Choice Requires="wps">
+            <w:drawing>
+              <wp:anchor distT="0" distB="0" distL="114300" distR="114300" simplePos="0" relativeHeight="251668480" behindDoc="0" locked="0" layoutInCell="1" allowOverlap="1" wp14:anchorId="113B8DAC" wp14:editId="34B6CB2A">
+                <wp:simplePos x="0" y="0"/>
+                <wp:positionH relativeFrom="column">
+                  <wp:posOffset>3652308</wp:posOffset>
+                </wp:positionH>
+                <wp:positionV relativeFrom="paragraph">
+                  <wp:posOffset>977265</wp:posOffset>
+                </wp:positionV>
+                <wp:extent cx="0" cy="660400"/>
+                <wp:effectExtent l="57150" t="0" r="95250" b="63500"/>
+                <wp:wrapNone/>
+                <wp:docPr id="6" name="Ravni poveznik sa strelicom 6"/>
+                <wp:cNvGraphicFramePr/>
+                <a:graphic xmlns:a="http://schemas.openxmlformats.org/drawingml/2006/main">
+                  <a:graphicData uri="http://schemas.microsoft.com/office/word/2010/wordprocessingShape">
+                    <wps:wsp>
+                      <wps:cNvCnPr/>
+                      <wps:spPr>
+                        <a:xfrm>
+                          <a:off x="0" y="0"/>
+                          <a:ext cx="0" cy="660400"/>
+                        </a:xfrm>
+                        <a:prstGeom prst="straightConnector1">
+                          <a:avLst/>
+                        </a:prstGeom>
+                        <a:ln>
+                          <a:tailEnd type="triangle"/>
+                        </a:ln>
+                      </wps:spPr>
+                      <wps:style>
+                        <a:lnRef idx="1">
+                          <a:schemeClr val="dk1"/>
+                        </a:lnRef>
+                        <a:fillRef idx="0">
+                          <a:schemeClr val="dk1"/>
+                        </a:fillRef>
+                        <a:effectRef idx="0">
+                          <a:schemeClr val="dk1"/>
+                        </a:effectRef>
+                        <a:fontRef idx="minor">
+                          <a:schemeClr val="tx1"/>
+                        </a:fontRef>
+                      </wps:style>
+                      <wps:bodyPr/>
+                    </wps:wsp>
+                  </a:graphicData>
+                </a:graphic>
+              </wp:anchor>
+            </w:drawing>
+          </mc:Choice>
+          <mc:Fallback>
+            <w:pict>
+              <v:shape w14:anchorId="334E7664" id="Ravni poveznik sa strelicom 6" o:spid="_x0000_s1026" type="#_x0000_t32" style="position:absolute;margin-left:287.6pt;margin-top:76.95pt;width:0;height:52pt;z-index:251668480;visibility:visible;mso-wrap-style:square;mso-wrap-distance-left:9pt;mso-wrap-distance-top:0;mso-wrap-distance-right:9pt;mso-wrap-distance-bottom:0;mso-position-horizontal:absolute;mso-position-horizontal-relative:text;mso-position-vertical:absolute;mso-position-vertical-relative:text" o:gfxdata="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" strokecolor="black [3200]" strokeweight=".5pt">
+                <v:stroke endarrow="block" joinstyle="miter"/>
+              </v:shape>
+            </w:pict>
+          </mc:Fallback>
+        </mc:AlternateContent>
+      </w:r>
+      <w:r>
+        <w:rPr>
+          <w:noProof/>
+        </w:rPr>
+        <mc:AlternateContent>
+          <mc:Choice Requires="wps">
+            <w:drawing>
+              <wp:anchor distT="0" distB="0" distL="114300" distR="114300" simplePos="0" relativeHeight="251666432" behindDoc="0" locked="0" layoutInCell="1" allowOverlap="1">
+                <wp:simplePos x="0" y="0"/>
+                <wp:positionH relativeFrom="column">
+                  <wp:posOffset>1064260</wp:posOffset>
+                </wp:positionH>
+                <wp:positionV relativeFrom="paragraph">
+                  <wp:posOffset>994622</wp:posOffset>
+                </wp:positionV>
+                <wp:extent cx="0" cy="660400"/>
+                <wp:effectExtent l="57150" t="0" r="95250" b="63500"/>
+                <wp:wrapNone/>
+                <wp:docPr id="5" name="Ravni poveznik sa strelicom 5"/>
+                <wp:cNvGraphicFramePr/>
+                <a:graphic xmlns:a="http://schemas.openxmlformats.org/drawingml/2006/main">
+                  <a:graphicData uri="http://schemas.microsoft.com/office/word/2010/wordprocessingShape">
+                    <wps:wsp>
+                      <wps:cNvCnPr/>
+                      <wps:spPr>
+                        <a:xfrm>
+                          <a:off x="0" y="0"/>
+                          <a:ext cx="0" cy="660400"/>
+                        </a:xfrm>
+                        <a:prstGeom prst="straightConnector1">
+                          <a:avLst/>
+                        </a:prstGeom>
+                        <a:ln>
+                          <a:tailEnd type="triangle"/>
+                        </a:ln>
+                      </wps:spPr>
+                      <wps:style>
+                        <a:lnRef idx="1">
+                          <a:schemeClr val="dk1"/>
+                        </a:lnRef>
+                        <a:fillRef idx="0">
+                          <a:schemeClr val="dk1"/>
+                        </a:fillRef>
+                        <a:effectRef idx="0">
+                          <a:schemeClr val="dk1"/>
+                        </a:effectRef>
+                        <a:fontRef idx="minor">
+                          <a:schemeClr val="tx1"/>
+                        </a:fontRef>
+                      </wps:style>
+                      <wps:bodyPr/>
+                    </wps:wsp>
+                  </a:graphicData>
+                </a:graphic>
+              </wp:anchor>
+            </w:drawing>
+          </mc:Choice>
+          <mc:Fallback>
+            <w:pict>
+              <v:shape w14:anchorId="0540E995" id="Ravni poveznik sa strelicom 5" o:spid="_x0000_s1026" type="#_x0000_t32" style="position:absolute;margin-left:83.8pt;margin-top:78.3pt;width:0;height:52pt;z-index:251666432;visibility:visible;mso-wrap-style:square;mso-wrap-distance-left:9pt;mso-wrap-distance-top:0;mso-wrap-distance-right:9pt;mso-wrap-distance-bottom:0;mso-position-horizontal:absolute;mso-position-horizontal-relative:text;mso-position-vertical:absolute;mso-position-vertical-relative:text" o:gfxdata="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" strokecolor="black [3200]" strokeweight=".5pt">
+                <v:stroke endarrow="block" joinstyle="miter"/>
+              </v:shape>
+            </w:pict>
+          </mc:Fallback>
+        </mc:AlternateContent>
+      </w:r>
+      <w:r>
+        <w:rPr>
+          <w:noProof/>
+        </w:rPr>
+        <mc:AlternateContent>
+          <mc:Choice Requires="wps">
+            <w:drawing>
+              <wp:anchor distT="0" distB="0" distL="114300" distR="114300" simplePos="0" relativeHeight="251665408" behindDoc="0" locked="0" layoutInCell="1" allowOverlap="1" wp14:anchorId="5C1D71F5" wp14:editId="70A9BE22">
+                <wp:simplePos x="0" y="0"/>
+                <wp:positionH relativeFrom="column">
+                  <wp:posOffset>2766060</wp:posOffset>
+                </wp:positionH>
+                <wp:positionV relativeFrom="paragraph">
+                  <wp:posOffset>1663277</wp:posOffset>
+                </wp:positionV>
+                <wp:extent cx="1778000" cy="694266"/>
+                <wp:effectExtent l="0" t="0" r="12700" b="10795"/>
+                <wp:wrapNone/>
+                <wp:docPr id="4" name="Pravokutnik 4"/>
+                <wp:cNvGraphicFramePr/>
+                <a:graphic xmlns:a="http://schemas.openxmlformats.org/drawingml/2006/main">
+                  <a:graphicData uri="http://schemas.microsoft.com/office/word/2010/wordprocessingShape">
+                    <wps:wsp>
+                      <wps:cNvSpPr/>
+                      <wps:spPr>
+                        <a:xfrm>
+                          <a:off x="0" y="0"/>
+                          <a:ext cx="1778000" cy="694266"/>
+                        </a:xfrm>
+                        <a:prstGeom prst="rect">
+                          <a:avLst/>
+                        </a:prstGeom>
+                        <a:ln>
+                          <a:solidFill>
+                            <a:schemeClr val="tx1">
+                              <a:lumMod val="95000"/>
+                              <a:lumOff val="5000"/>
+                            </a:schemeClr>
+                          </a:solidFill>
+                        </a:ln>
+                      </wps:spPr>
+                      <wps:style>
+                        <a:lnRef idx="2">
+                          <a:schemeClr val="accent6"/>
+                        </a:lnRef>
+                        <a:fillRef idx="1">
+                          <a:schemeClr val="lt1"/>
+                        </a:fillRef>
+                        <a:effectRef idx="0">
+                          <a:schemeClr val="accent6"/>
+                        </a:effectRef>
+                        <a:fontRef idx="minor">
+                          <a:schemeClr val="dk1"/>
+                        </a:fontRef>
+                      </wps:style>
+                      <wps:txbx>
+                        <w:txbxContent>
+                          <w:p>
+                            <w:pPr>
+                              <w:jc w:val="center"/>
+                              <w:rPr>
+                                <w:sz w:val="72"/>
+                                <w:szCs w:val="72"/>
+                              </w:rPr>
+                            </w:pPr>
+                            <w:proofErr w:type="spellStart"/>
+                            <w:r>
+                              <w:rPr>
+                                <w:sz w:val="36"/>
+                                <w:szCs w:val="36"/>
+                              </w:rPr>
+                              <w:t>Node</w:t>
+                            </w:r>
+                            <w:proofErr w:type="spellEnd"/>
+                          </w:p>
+                        </w:txbxContent>
+                      </wps:txbx>
+                      <wps:bodyPr rot="0" spcFirstLastPara="0" vertOverflow="overflow" horzOverflow="overflow" vert="horz" wrap="square" lIns="91440" tIns="45720" rIns="91440" bIns="45720" numCol="1" spcCol="0" rtlCol="0" fromWordArt="0" anchor="ctr" anchorCtr="0" forceAA="0" compatLnSpc="1">
+                        <a:prstTxWarp prst="textNoShape">
+                          <a:avLst/>
+                        </a:prstTxWarp>
+                        <a:noAutofit/>
+                      </wps:bodyPr>
+                    </wps:wsp>
+                  </a:graphicData>
+                </a:graphic>
+              </wp:anchor>
+            </w:drawing>
+          </mc:Choice>
+          <mc:Fallback>
+            <w:pict>
+              <v:rect w14:anchorId="5C1D71F5" id="Pravokutnik 4" o:spid="_x0000_s1026" style="position:absolute;margin-left:217.8pt;margin-top:130.95pt;width:140pt;height:54.65pt;z-index:251665408;visibility:visible;mso-wrap-style:square;mso-wrap-distance-left:9pt;mso-wrap-distance-top:0;mso-wrap-distance-right:9pt;mso-wrap-distance-bottom:0;mso-position-horizontal:absolute;mso-position-horizontal-relative:text;mso-position-vertical:absolute;mso-position-vertical-relative:text;v-text-anchor:middle" o:gfxdata="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" fillcolor="white [3201]" strokecolor="#0d0d0d [3069]" strokeweight="1pt">
+                <v:textbox>
+                  <w:txbxContent>
+                    <w:p>
+                      <w:pPr>
+                        <w:jc w:val="center"/>
+                        <w:rPr>
+                          <w:sz w:val="72"/>
+                          <w:szCs w:val="72"/>
+                        </w:rPr>
+                      </w:pPr>
+                      <w:proofErr w:type="spellStart"/>
+                      <w:r>
+                        <w:rPr>
+                          <w:sz w:val="36"/>
+                          <w:szCs w:val="36"/>
+                        </w:rPr>
+                        <w:t>Node</w:t>
+                      </w:r>
+                      <w:proofErr w:type="spellEnd"/>
+                    </w:p>
+                  </w:txbxContent>
+                </v:textbox>
+              </v:rect>
+            </w:pict>
+          </mc:Fallback>
+        </mc:AlternateContent>
+      </w:r>
+      <w:r>
+        <w:rPr>
+          <w:noProof/>
+        </w:rPr>
+        <mc:AlternateContent>
+          <mc:Choice Requires="wps">
+            <w:drawing>
+              <wp:anchor distT="0" distB="0" distL="114300" distR="114300" simplePos="0" relativeHeight="251663360" behindDoc="0" locked="0" layoutInCell="1" allowOverlap="1" wp14:anchorId="5C1D71F5" wp14:editId="70A9BE22">
+                <wp:simplePos x="0" y="0"/>
+                <wp:positionH relativeFrom="column">
+                  <wp:posOffset>208280</wp:posOffset>
+                </wp:positionH>
+                <wp:positionV relativeFrom="paragraph">
+                  <wp:posOffset>1654175</wp:posOffset>
+                </wp:positionV>
+                <wp:extent cx="1778000" cy="694266"/>
+                <wp:effectExtent l="0" t="0" r="12700" b="10795"/>
+                <wp:wrapNone/>
+                <wp:docPr id="3" name="Pravokutnik 3"/>
+                <wp:cNvGraphicFramePr/>
+                <a:graphic xmlns:a="http://schemas.openxmlformats.org/drawingml/2006/main">
+                  <a:graphicData uri="http://schemas.microsoft.com/office/word/2010/wordprocessingShape">
+                    <wps:wsp>
+                      <wps:cNvSpPr/>
+                      <wps:spPr>
+                        <a:xfrm>
+                          <a:off x="0" y="0"/>
+                          <a:ext cx="1778000" cy="694266"/>
+                        </a:xfrm>
+                        <a:prstGeom prst="rect">
+                          <a:avLst/>
+                        </a:prstGeom>
+                        <a:ln>
+                          <a:solidFill>
+                            <a:schemeClr val="tx1">
+                              <a:lumMod val="95000"/>
+                              <a:lumOff val="5000"/>
+                            </a:schemeClr>
+                          </a:solidFill>
+                        </a:ln>
+                      </wps:spPr>
+                      <wps:style>
+                        <a:lnRef idx="2">
+                          <a:schemeClr val="accent6"/>
+                        </a:lnRef>
+                        <a:fillRef idx="1">
+                          <a:schemeClr val="lt1"/>
+                        </a:fillRef>
+                        <a:effectRef idx="0">
+                          <a:schemeClr val="accent6"/>
+                        </a:effectRef>
+                        <a:fontRef idx="minor">
+                          <a:schemeClr val="dk1"/>
+                        </a:fontRef>
+                      </wps:style>
+                      <wps:txbx>
+                        <w:txbxContent>
+                          <w:p>
+                            <w:pPr>
+                              <w:jc w:val="center"/>
+                              <w:rPr>
+                                <w:sz w:val="36"/>
+                                <w:szCs w:val="36"/>
+                              </w:rPr>
+                            </w:pPr>
+                            <w:proofErr w:type="spellStart"/>
+                            <w:r>
+                              <w:rPr>
+                                <w:sz w:val="36"/>
+                                <w:szCs w:val="36"/>
+                              </w:rPr>
+                              <w:t>SceneGraph</w:t>
+                            </w:r>
+                            <w:proofErr w:type="spellEnd"/>
+                          </w:p>
+                        </w:txbxContent>
+                      </wps:txbx>
+                      <wps:bodyPr rot="0" spcFirstLastPara="0" vertOverflow="overflow" horzOverflow="overflow" vert="horz" wrap="square" lIns="91440" tIns="45720" rIns="91440" bIns="45720" numCol="1" spcCol="0" rtlCol="0" fromWordArt="0" anchor="ctr" anchorCtr="0" forceAA="0" compatLnSpc="1">
+                        <a:prstTxWarp prst="textNoShape">
+                          <a:avLst/>
+                        </a:prstTxWarp>
+                        <a:noAutofit/>
+                      </wps:bodyPr>
+                    </wps:wsp>
+                  </a:graphicData>
+                </a:graphic>
+              </wp:anchor>
+            </w:drawing>
+          </mc:Choice>
+          <mc:Fallback>
+            <w:pict>
+              <v:rect w14:anchorId="5C1D71F5" id="Pravokutnik 3" o:spid="_x0000_s1027" style="position:absolute;margin-left:16.4pt;margin-top:130.25pt;width:140pt;height:54.65pt;z-index:251663360;visibility:visible;mso-wrap-style:square;mso-wrap-distance-left:9pt;mso-wrap-distance-top:0;mso-wrap-distance-right:9pt;mso-wrap-distance-bottom:0;mso-position-horizontal:absolute;mso-position-horizontal-relative:text;mso-position-vertical:absolute;mso-position-vertical-relative:text;v-text-anchor:middle" o:gfxdata="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" fillcolor="white [3201]" strokecolor="#0d0d0d [3069]" strokeweight="1pt">
+                <v:textbox>
+                  <w:txbxContent>
+                    <w:p>
+                      <w:pPr>
+                        <w:jc w:val="center"/>
+                        <w:rPr>
+                          <w:sz w:val="36"/>
+                          <w:szCs w:val="36"/>
+                        </w:rPr>
+                      </w:pPr>
+                      <w:proofErr w:type="spellStart"/>
+                      <w:r>
+                        <w:rPr>
+                          <w:sz w:val="36"/>
+                          <w:szCs w:val="36"/>
+                        </w:rPr>
+                        <w:t>SceneGraph</w:t>
+                      </w:r>
+                      <w:proofErr w:type="spellEnd"/>
+                    </w:p>
+                  </w:txbxContent>
+                </v:textbox>
+              </v:rect>
+            </w:pict>
+          </mc:Fallback>
+        </mc:AlternateContent>
+      </w:r>
+      <w:r>
+        <w:rPr>
+          <w:noProof/>
+        </w:rPr>
+        <mc:AlternateContent>
+          <mc:Choice Requires="wps">
+            <w:drawing>
+              <wp:anchor distT="0" distB="0" distL="114300" distR="114300" simplePos="0" relativeHeight="251661312" behindDoc="0" locked="0" layoutInCell="1" allowOverlap="1" wp14:anchorId="32EC1E0C" wp14:editId="27497DD0">
+                <wp:simplePos x="0" y="0"/>
+                <wp:positionH relativeFrom="column">
+                  <wp:posOffset>2794000</wp:posOffset>
+                </wp:positionH>
+                <wp:positionV relativeFrom="paragraph">
+                  <wp:posOffset>287232</wp:posOffset>
+                </wp:positionV>
+                <wp:extent cx="1778000" cy="694266"/>
+                <wp:effectExtent l="0" t="0" r="12700" b="10795"/>
+                <wp:wrapNone/>
+                <wp:docPr id="2" name="Pravokutnik 2"/>
+                <wp:cNvGraphicFramePr/>
+                <a:graphic xmlns:a="http://schemas.openxmlformats.org/drawingml/2006/main">
+                  <a:graphicData uri="http://schemas.microsoft.com/office/word/2010/wordprocessingShape">
+                    <wps:wsp>
+                      <wps:cNvSpPr/>
+                      <wps:spPr>
+                        <a:xfrm>
+                          <a:off x="0" y="0"/>
+                          <a:ext cx="1778000" cy="694266"/>
+                        </a:xfrm>
+                        <a:prstGeom prst="rect">
+                          <a:avLst/>
+                        </a:prstGeom>
+                        <a:ln>
+                          <a:solidFill>
+                            <a:schemeClr val="tx1">
+                              <a:lumMod val="95000"/>
+                              <a:lumOff val="5000"/>
+                            </a:schemeClr>
+                          </a:solidFill>
+                        </a:ln>
+                      </wps:spPr>
+                      <wps:style>
+                        <a:lnRef idx="2">
+                          <a:schemeClr val="accent6"/>
+                        </a:lnRef>
+                        <a:fillRef idx="1">
+                          <a:schemeClr val="lt1"/>
+                        </a:fillRef>
+                        <a:effectRef idx="0">
+                          <a:schemeClr val="accent6"/>
+                        </a:effectRef>
+                        <a:fontRef idx="minor">
+                          <a:schemeClr val="dk1"/>
+                        </a:fontRef>
+                      </wps:style>
+                      <wps:txbx>
+                        <w:txbxContent>
+                          <w:p>
+                            <w:pPr>
+                              <w:jc w:val="center"/>
+                              <w:rPr>
+                                <w:sz w:val="72"/>
+                                <w:szCs w:val="72"/>
+                              </w:rPr>
+                            </w:pPr>
+                            <w:proofErr w:type="spellStart"/>
+                            <w:r>
+                              <w:rPr>
+                                <w:sz w:val="36"/>
+                                <w:szCs w:val="36"/>
+                              </w:rPr>
+                              <w:t>Styles</w:t>
+                            </w:r>
+                            <w:proofErr w:type="spellEnd"/>
+                          </w:p>
+                        </w:txbxContent>
+                      </wps:txbx>
+                      <wps:bodyPr rot="0" spcFirstLastPara="0" vertOverflow="overflow" horzOverflow="overflow" vert="horz" wrap="square" lIns="91440" tIns="45720" rIns="91440" bIns="45720" numCol="1" spcCol="0" rtlCol="0" fromWordArt="0" anchor="ctr" anchorCtr="0" forceAA="0" compatLnSpc="1">
+                        <a:prstTxWarp prst="textNoShape">
+                          <a:avLst/>
+                        </a:prstTxWarp>
+                        <a:noAutofit/>
+                      </wps:bodyPr>
+                    </wps:wsp>
+                  </a:graphicData>
+                </a:graphic>
+              </wp:anchor>
+            </w:drawing>
+          </mc:Choice>
+          <mc:Fallback>
+            <w:pict>
+              <v:rect w14:anchorId="32EC1E0C" id="Pravokutnik 2" o:spid="_x0000_s1028" style="position:absolute;margin-left:220pt;margin-top:22.6pt;width:140pt;height:54.65pt;z-index:251661312;visibility:visible;mso-wrap-style:square;mso-wrap-distance-left:9pt;mso-wrap-distance-top:0;mso-wrap-distance-right:9pt;mso-wrap-distance-bottom:0;mso-position-horizontal:absolute;mso-position-horizontal-relative:text;mso-position-vertical:absolute;mso-position-vertical-relative:text;v-text-anchor:middle" o:gfxdata="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" fillcolor="white [3201]" strokecolor="#0d0d0d [3069]" strokeweight="1pt">
+                <v:textbox>
+                  <w:txbxContent>
+                    <w:p>
+                      <w:pPr>
+                        <w:jc w:val="center"/>
+                        <w:rPr>
+                          <w:sz w:val="72"/>
+                          <w:szCs w:val="72"/>
+                        </w:rPr>
+                      </w:pPr>
+                      <w:proofErr w:type="spellStart"/>
+                      <w:r>
+                        <w:rPr>
+                          <w:sz w:val="36"/>
+                          <w:szCs w:val="36"/>
+                        </w:rPr>
+                        <w:t>Styles</w:t>
+                      </w:r>
+                      <w:proofErr w:type="spellEnd"/>
+                    </w:p>
+                  </w:txbxContent>
+                </v:textbox>
+              </v:rect>
+            </w:pict>
+          </mc:Fallback>
+        </mc:AlternateContent>
+      </w:r>
+      <w:r>
+        <w:rPr>
+          <w:noProof/>
+        </w:rPr>
+        <mc:AlternateContent>
+          <mc:Choice Requires="wps">
+            <w:drawing>
+              <wp:anchor distT="0" distB="0" distL="114300" distR="114300" simplePos="0" relativeHeight="251659264" behindDoc="0" locked="0" layoutInCell="1" allowOverlap="1">
+                <wp:simplePos x="0" y="0"/>
+                <wp:positionH relativeFrom="column">
+                  <wp:posOffset>209127</wp:posOffset>
+                </wp:positionH>
+                <wp:positionV relativeFrom="paragraph">
+                  <wp:posOffset>283422</wp:posOffset>
+                </wp:positionV>
+                <wp:extent cx="1778000" cy="694266"/>
+                <wp:effectExtent l="0" t="0" r="12700" b="10795"/>
+                <wp:wrapNone/>
+                <wp:docPr id="1" name="Pravokutnik 1"/>
+                <wp:cNvGraphicFramePr/>
+                <a:graphic xmlns:a="http://schemas.openxmlformats.org/drawingml/2006/main">
+                  <a:graphicData uri="http://schemas.microsoft.com/office/word/2010/wordprocessingShape">
+                    <wps:wsp>
+                      <wps:cNvSpPr/>
+                      <wps:spPr>
+                        <a:xfrm>
+                          <a:off x="0" y="0"/>
+                          <a:ext cx="1778000" cy="694266"/>
+                        </a:xfrm>
+                        <a:prstGeom prst="rect">
+                          <a:avLst/>
+                        </a:prstGeom>
+                        <a:ln>
+                          <a:solidFill>
+                            <a:schemeClr val="tx1">
+                              <a:lumMod val="95000"/>
+                              <a:lumOff val="5000"/>
+                            </a:schemeClr>
+                          </a:solidFill>
+                        </a:ln>
+                      </wps:spPr>
+                      <wps:style>
+                        <a:lnRef idx="2">
+                          <a:schemeClr val="accent6"/>
+                        </a:lnRef>
+                        <a:fillRef idx="1">
+                          <a:schemeClr val="lt1"/>
+                        </a:fillRef>
+                        <a:effectRef idx="0">
+                          <a:schemeClr val="accent6"/>
+                        </a:effectRef>
+                        <a:fontRef idx="minor">
+                          <a:schemeClr val="dk1"/>
+                        </a:fontRef>
+                      </wps:style>
+                      <wps:txbx>
+                        <w:txbxContent>
+                          <w:p>
+                            <w:pPr>
+                              <w:jc w:val="center"/>
+                              <w:rPr>
+                                <w:sz w:val="72"/>
+                                <w:szCs w:val="72"/>
+                              </w:rPr>
+                            </w:pPr>
+                            <w:proofErr w:type="spellStart"/>
+                            <w:r>
+                              <w:rPr>
+                                <w:sz w:val="36"/>
+                                <w:szCs w:val="36"/>
+                              </w:rPr>
+                              <w:t>Scenes</w:t>
+                            </w:r>
+                            <w:proofErr w:type="spellEnd"/>
+                          </w:p>
+                        </w:txbxContent>
+                      </wps:txbx>
+                      <wps:bodyPr rot="0" spcFirstLastPara="0" vertOverflow="overflow" horzOverflow="overflow" vert="horz" wrap="square" lIns="91440" tIns="45720" rIns="91440" bIns="45720" numCol="1" spcCol="0" rtlCol="0" fromWordArt="0" anchor="ctr" anchorCtr="0" forceAA="0" compatLnSpc="1">
+                        <a:prstTxWarp prst="textNoShape">
+                          <a:avLst/>
+                        </a:prstTxWarp>
+                        <a:noAutofit/>
+                      </wps:bodyPr>
+                    </wps:wsp>
+                  </a:graphicData>
+                </a:graphic>
+              </wp:anchor>
+            </w:drawing>
+          </mc:Choice>
+          <mc:Fallback>
+            <w:pict>
+              <v:rect id="Pravokutnik 1" o:spid="_x0000_s1029" style="position:absolute;margin-left:16.45pt;margin-top:22.3pt;width:140pt;height:54.65pt;z-index:251659264;visibility:visible;mso-wrap-style:square;mso-wrap-distance-left:9pt;mso-wrap-distance-top:0;mso-wrap-distance-right:9pt;mso-wrap-distance-bottom:0;mso-position-horizontal:absolute;mso-position-horizontal-relative:text;mso-position-vertical:absolute;mso-position-vertical-relative:text;v-text-anchor:middle" o:gfxdata="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" fillcolor="white [3201]" strokecolor="#0d0d0d [3069]" strokeweight="1pt">
+                <v:textbox>
+                  <w:txbxContent>
+                    <w:p>
+                      <w:pPr>
+                        <w:jc w:val="center"/>
+                        <w:rPr>
+                          <w:sz w:val="72"/>
+                          <w:szCs w:val="72"/>
+                        </w:rPr>
+                      </w:pPr>
+                      <w:proofErr w:type="spellStart"/>
+                      <w:r>
+                        <w:rPr>
+                          <w:sz w:val="36"/>
+                          <w:szCs w:val="36"/>
+                        </w:rPr>
+                        <w:t>Scenes</w:t>
+                      </w:r>
+                      <w:proofErr w:type="spellEnd"/>
+                    </w:p>
+                  </w:txbxContent>
+                </v:textbox>
+              </v:rect>
+            </w:pict>
+          </mc:Fallback>
+        </mc:AlternateContent>
+      </w:r>
     </w:p>
     <w:sectPr>
       <w:headerReference w:type="default" r:id="rId8"/>
@@ -713,6 +1578,7 @@
         <w:docPartUnique/>
       </w:docPartObj>
     </w:sdtPr>
+    <w:sdtEndPr/>
     <w:sdtContent>
       <w:p>
         <w:pPr>
@@ -849,6 +1715,92 @@
 <file path=word/numbering.xml><?xml version="1.0" encoding="utf-8"?>
 <w:numbering xmlns:wpc="http://schemas.microsoft.com/office/word/2010/wordprocessingCanvas" xmlns:cx="http://schemas.microsoft.com/office/drawing/2014/chartex" xmlns:cx1="http://schemas.microsoft.com/office/drawing/2015/9/8/chartex" xmlns:cx2="http://schemas.microsoft.com/office/drawing/2015/10/21/chartex" xmlns:cx3="http://schemas.microsoft.com/office/drawing/2016/5/9/chartex" xmlns:cx4="http://schemas.microsoft.com/office/drawing/2016/5/10/chartex" xmlns:cx5="http://schemas.microsoft.com/office/drawing/2016/5/11/chartex" xmlns:cx6="http://schemas.microsoft.com/office/drawing/2016/5/12/chartex" xmlns:cx7="http://schemas.microsoft.com/office/drawing/2016/5/13/chartex" xmlns:cx8="http://schemas.microsoft.com/office/drawing/2016/5/14/chartex" xmlns:mc="http://schemas.openxmlformats.org/markup-compatibility/2006" xmlns:aink="http://schemas.microsoft.com/office/drawing/2016/ink" xmlns:am3d="http://schemas.microsoft.com/office/drawing/2017/model3d" xmlns:o="urn:schemas-microsoft-com:office:office" xmlns:r="http://schemas.openxmlformats.org/officeDocument/2006/relationships" xmlns:m="http://schemas.openxmlformats.org/officeDocument/2006/math" xmlns:v="urn:schemas-microsoft-com:vml" xmlns:wp14="http://schemas.microsoft.com/office/word/2010/wordprocessingDrawing" xmlns:wp="http://schemas.openxmlformats.org/drawingml/2006/wordprocessingDrawing" xmlns:w10="urn:schemas-microsoft-com:office:word" xmlns:w="http://schemas.openxmlformats.org/wordprocessingml/2006/main" xmlns:w14="http://schemas.microsoft.com/office/word/2010/wordml" xmlns:w15="http://schemas.microsoft.com/office/word/2012/wordml" xmlns:w16cex="http://schemas.microsoft.com/office/word/2018/wordml/cex" xmlns:w16cid="http://schemas.microsoft.com/office/word/2016/wordml/cid" xmlns:w16="http://schemas.microsoft.com/office/word/2018/wordml" xmlns:w16se="http://schemas.microsoft.com/office/word/2015/wordml/symex" xmlns:wpg="http://schemas.microsoft.com/office/word/2010/wordprocessingGroup" xmlns:wpi="http://schemas.microsoft.com/office/word/2010/wordprocessingInk" xmlns:wne="http://schemas.microsoft.com/office/word/2006/wordml" xmlns:wps="http://schemas.microsoft.com/office/word/2010/wordprocessingShape" mc:Ignorable="w14 w15 w16se w16cid w16 w16cex wp14">
   <w:abstractNum w:abstractNumId="0" w15:restartNumberingAfterBreak="0">
+    <w:nsid w:val="09EF51DD"/>
+    <w:multiLevelType w:val="hybridMultilevel"/>
+    <w:tmpl w:val="B01E0C34"/>
+    <w:lvl w:ilvl="0" w:tplc="041A000F">
+      <w:start w:val="1"/>
+      <w:numFmt w:val="decimal"/>
+      <w:lvlText w:val="%1."/>
+      <w:lvlJc w:val="left"/>
+      <w:pPr>
+        <w:ind w:left="360" w:hanging="360"/>
+      </w:pPr>
+    </w:lvl>
+    <w:lvl w:ilvl="1" w:tplc="041A0019" w:tentative="1">
+      <w:start w:val="1"/>
+      <w:numFmt w:val="lowerLetter"/>
+      <w:lvlText w:val="%2."/>
+      <w:lvlJc w:val="left"/>
+      <w:pPr>
+        <w:ind w:left="1080" w:hanging="360"/>
+      </w:pPr>
+    </w:lvl>
+    <w:lvl w:ilvl="2" w:tplc="041A001B" w:tentative="1">
+      <w:start w:val="1"/>
+      <w:numFmt w:val="lowerRoman"/>
+      <w:lvlText w:val="%3."/>
+      <w:lvlJc w:val="right"/>
+      <w:pPr>
+        <w:ind w:left="1800" w:hanging="180"/>
+      </w:pPr>
+    </w:lvl>
+    <w:lvl w:ilvl="3" w:tplc="041A000F" w:tentative="1">
+      <w:start w:val="1"/>
+      <w:numFmt w:val="decimal"/>
+      <w:lvlText w:val="%4."/>
+      <w:lvlJc w:val="left"/>
+      <w:pPr>
+        <w:ind w:left="2520" w:hanging="360"/>
+      </w:pPr>
+    </w:lvl>
+    <w:lvl w:ilvl="4" w:tplc="041A0019" w:tentative="1">
+      <w:start w:val="1"/>
+      <w:numFmt w:val="lowerLetter"/>
+      <w:lvlText w:val="%5."/>
+      <w:lvlJc w:val="left"/>
+      <w:pPr>
+        <w:ind w:left="3240" w:hanging="360"/>
+      </w:pPr>
+    </w:lvl>
+    <w:lvl w:ilvl="5" w:tplc="041A001B" w:tentative="1">
+      <w:start w:val="1"/>
+      <w:numFmt w:val="lowerRoman"/>
+      <w:lvlText w:val="%6."/>
+      <w:lvlJc w:val="right"/>
+      <w:pPr>
+        <w:ind w:left="3960" w:hanging="180"/>
+      </w:pPr>
+    </w:lvl>
+    <w:lvl w:ilvl="6" w:tplc="041A000F" w:tentative="1">
+      <w:start w:val="1"/>
+      <w:numFmt w:val="decimal"/>
+      <w:lvlText w:val="%7."/>
+      <w:lvlJc w:val="left"/>
+      <w:pPr>
+        <w:ind w:left="4680" w:hanging="360"/>
+      </w:pPr>
+    </w:lvl>
+    <w:lvl w:ilvl="7" w:tplc="041A0019" w:tentative="1">
+      <w:start w:val="1"/>
+      <w:numFmt w:val="lowerLetter"/>
+      <w:lvlText w:val="%8."/>
+      <w:lvlJc w:val="left"/>
+      <w:pPr>
+        <w:ind w:left="5400" w:hanging="360"/>
+      </w:pPr>
+    </w:lvl>
+    <w:lvl w:ilvl="8" w:tplc="041A001B" w:tentative="1">
+      <w:start w:val="1"/>
+      <w:numFmt w:val="lowerRoman"/>
+      <w:lvlText w:val="%9."/>
+      <w:lvlJc w:val="right"/>
+      <w:pPr>
+        <w:ind w:left="6120" w:hanging="180"/>
+      </w:pPr>
+    </w:lvl>
+  </w:abstractNum>
+  <w:abstractNum w:abstractNumId="1" w15:restartNumberingAfterBreak="0">
     <w:nsid w:val="0BBC66C6"/>
     <w:multiLevelType w:val="hybridMultilevel"/>
     <w:tmpl w:val="3C70082A"/>
@@ -934,7 +1886,7 @@
       </w:pPr>
     </w:lvl>
   </w:abstractNum>
-  <w:abstractNum w:abstractNumId="1" w15:restartNumberingAfterBreak="0">
+  <w:abstractNum w:abstractNumId="2" w15:restartNumberingAfterBreak="0">
     <w:nsid w:val="1313062B"/>
     <w:multiLevelType w:val="hybridMultilevel"/>
     <w:tmpl w:val="A2F888D8"/>
@@ -1020,7 +1972,7 @@
       </w:pPr>
     </w:lvl>
   </w:abstractNum>
-  <w:abstractNum w:abstractNumId="2" w15:restartNumberingAfterBreak="0">
+  <w:abstractNum w:abstractNumId="3" w15:restartNumberingAfterBreak="0">
     <w:nsid w:val="186922BE"/>
     <w:multiLevelType w:val="hybridMultilevel"/>
     <w:tmpl w:val="1DCC8192"/>
@@ -1106,7 +2058,7 @@
       </w:pPr>
     </w:lvl>
   </w:abstractNum>
-  <w:abstractNum w:abstractNumId="3" w15:restartNumberingAfterBreak="0">
+  <w:abstractNum w:abstractNumId="4" w15:restartNumberingAfterBreak="0">
     <w:nsid w:val="7ADD3358"/>
     <w:multiLevelType w:val="hybridMultilevel"/>
     <w:tmpl w:val="D64E27DA"/>
@@ -1220,16 +2172,19 @@
     </w:lvl>
   </w:abstractNum>
   <w:num w:numId="1">
-    <w:abstractNumId w:val="0"/>
+    <w:abstractNumId w:val="1"/>
   </w:num>
   <w:num w:numId="2">
+    <w:abstractNumId w:val="4"/>
+  </w:num>
+  <w:num w:numId="3">
+    <w:abstractNumId w:val="2"/>
+  </w:num>
+  <w:num w:numId="4">
     <w:abstractNumId w:val="3"/>
   </w:num>
-  <w:num w:numId="3">
-    <w:abstractNumId w:val="1"/>
-  </w:num>
-  <w:num w:numId="4">
-    <w:abstractNumId w:val="2"/>
+  <w:num w:numId="5">
+    <w:abstractNumId w:val="0"/>
   </w:num>
 </w:numbering>
 </file>
@@ -1636,6 +2591,7 @@
   <w:style w:type="character" w:default="1" w:styleId="Zadanifontodlomka">
     <w:name w:val="Default Paragraph Font"/>
     <w:uiPriority w:val="1"/>
+    <w:semiHidden/>
     <w:unhideWhenUsed/>
   </w:style>
   <w:style w:type="table" w:default="1" w:styleId="Obinatablica">
@@ -1777,6 +2733,73 @@
     <w:rPr>
       <w:sz w:val="32"/>
       <w:szCs w:val="32"/>
+    </w:rPr>
+  </w:style>
+  <w:style w:type="paragraph" w:styleId="HTMLunaprijedoblikovano">
+    <w:name w:val="HTML Preformatted"/>
+    <w:basedOn w:val="Normal"/>
+    <w:link w:val="HTMLunaprijedoblikovanoChar"/>
+    <w:uiPriority w:val="99"/>
+    <w:semiHidden/>
+    <w:unhideWhenUsed/>
+    <w:rsid w:val="00D12159"/>
+    <w:pPr>
+      <w:tabs>
+        <w:tab w:val="left" w:pos="916"/>
+        <w:tab w:val="left" w:pos="1832"/>
+        <w:tab w:val="left" w:pos="2748"/>
+        <w:tab w:val="left" w:pos="3664"/>
+        <w:tab w:val="left" w:pos="4580"/>
+        <w:tab w:val="left" w:pos="5496"/>
+        <w:tab w:val="left" w:pos="6412"/>
+        <w:tab w:val="left" w:pos="7328"/>
+        <w:tab w:val="left" w:pos="8244"/>
+        <w:tab w:val="left" w:pos="9160"/>
+        <w:tab w:val="left" w:pos="10076"/>
+        <w:tab w:val="left" w:pos="10992"/>
+        <w:tab w:val="left" w:pos="11908"/>
+        <w:tab w:val="left" w:pos="12824"/>
+        <w:tab w:val="left" w:pos="13740"/>
+        <w:tab w:val="left" w:pos="14656"/>
+      </w:tabs>
+      <w:spacing w:after="0" w:line="240" w:lineRule="auto"/>
+    </w:pPr>
+    <w:rPr>
+      <w:rFonts w:ascii="Courier New" w:eastAsiaTheme="minorEastAsia" w:hAnsi="Courier New" w:cs="Courier New"/>
+      <w:sz w:val="20"/>
+      <w:szCs w:val="20"/>
+      <w:lang w:eastAsia="hr-HR"/>
+    </w:rPr>
+  </w:style>
+  <w:style w:type="character" w:customStyle="1" w:styleId="HTMLunaprijedoblikovanoChar">
+    <w:name w:val="HTML unaprijed oblikovano Char"/>
+    <w:basedOn w:val="Zadanifontodlomka"/>
+    <w:link w:val="HTMLunaprijedoblikovano"/>
+    <w:uiPriority w:val="99"/>
+    <w:semiHidden/>
+    <w:rsid w:val="00D12159"/>
+    <w:rPr>
+      <w:rFonts w:ascii="Courier New" w:eastAsiaTheme="minorEastAsia" w:hAnsi="Courier New" w:cs="Courier New"/>
+      <w:sz w:val="20"/>
+      <w:szCs w:val="20"/>
+      <w:lang w:eastAsia="hr-HR"/>
+    </w:rPr>
+  </w:style>
+  <w:style w:type="paragraph" w:styleId="StandardWeb">
+    <w:name w:val="Normal (Web)"/>
+    <w:basedOn w:val="Normal"/>
+    <w:uiPriority w:val="99"/>
+    <w:semiHidden/>
+    <w:unhideWhenUsed/>
+    <w:rsid w:val="00D12159"/>
+    <w:pPr>
+      <w:spacing w:before="100" w:beforeAutospacing="1" w:after="100" w:afterAutospacing="1" w:line="240" w:lineRule="auto"/>
+    </w:pPr>
+    <w:rPr>
+      <w:rFonts w:ascii="Times New Roman" w:eastAsiaTheme="minorEastAsia" w:hAnsi="Times New Roman" w:cs="Times New Roman"/>
+      <w:sz w:val="24"/>
+      <w:szCs w:val="24"/>
+      <w:lang w:eastAsia="hr-HR"/>
     </w:rPr>
   </w:style>
 </w:styles>
@@ -2077,12 +3100,32 @@
 </a:theme>
 </file>
 
+<file path=word/webextensions/taskpanes.xml><?xml version="1.0" encoding="utf-8"?>
+<wetp:taskpanes xmlns:wetp="http://schemas.microsoft.com/office/webextensions/taskpanes/2010/11">
+  <wetp:taskpane dockstate="right" visibility="0" width="0" row="0">
+    <wetp:webextensionref xmlns:r="http://schemas.openxmlformats.org/officeDocument/2006/relationships" r:id="rId1"/>
+  </wetp:taskpane>
+</wetp:taskpanes>
+</file>
+
+<file path=word/webextensions/webextension1.xml><?xml version="1.0" encoding="utf-8"?>
+<we:webextension xmlns:we="http://schemas.microsoft.com/office/webextensions/webextension/2010/11" id="{7EA7F89A-B09C-44AE-B416-2296E12F9ABD}">
+  <we:reference id="wa104382008" version="1.0.0.0" store="en-US" storeType="OMEX"/>
+  <we:alternateReferences>
+    <we:reference id="wa104382008" version="1.0.0.0" store="" storeType="OMEX"/>
+  </we:alternateReferences>
+  <we:properties/>
+  <we:bindings/>
+  <we:snapshot xmlns:r="http://schemas.openxmlformats.org/officeDocument/2006/relationships"/>
+</we:webextension>
+</file>
+
 <file path=customXml/item1.xml><?xml version="1.0" encoding="utf-8"?>
 <b:Sources xmlns:b="http://schemas.openxmlformats.org/officeDocument/2006/bibliography" xmlns="http://schemas.openxmlformats.org/officeDocument/2006/bibliography" SelectedStyle="\APASixthEditionOfficeOnline.xsl" StyleName="APA" Version="6"/>
 </file>
 
 <file path=customXml/itemProps1.xml><?xml version="1.0" encoding="utf-8"?>
-<ds:datastoreItem xmlns:ds="http://schemas.openxmlformats.org/officeDocument/2006/customXml" ds:itemID="{27852DD3-0A35-4B61-8CDF-8DF38AD8E3F0}">
+<ds:datastoreItem xmlns:ds="http://schemas.openxmlformats.org/officeDocument/2006/customXml" ds:itemID="{F485D24B-CD75-4129-BF2C-512DB47A6B2D}">
   <ds:schemaRefs>
     <ds:schemaRef ds:uri="http://schemas.openxmlformats.org/officeDocument/2006/bibliography"/>
   </ds:schemaRefs>

--- a/zavrsni.docx
+++ b/zavrsni.docx
@@ -222,17 +222,8 @@
           <w:sz w:val="32"/>
           <w:szCs w:val="32"/>
         </w:rPr>
-        <w:t xml:space="preserve">: Roko </w:t>
-      </w:r>
-      <w:proofErr w:type="spellStart"/>
-      <w:r>
-        <w:rPr>
-          <w:sz w:val="32"/>
-          <w:szCs w:val="32"/>
-        </w:rPr>
-        <w:t>Burilo</w:t>
-      </w:r>
-      <w:proofErr w:type="spellEnd"/>
+        <w:t>: Roko Burilo</w:t>
+      </w:r>
       <w:r>
         <w:rPr>
           <w:sz w:val="32"/>
@@ -783,53 +774,479 @@
           <w:noProof/>
         </w:rPr>
         <mc:AlternateContent>
-          <mc:Choice Requires="wps">
+          <mc:Choice Requires="wpg">
             <w:drawing>
-              <wp:anchor distT="0" distB="0" distL="114300" distR="114300" simplePos="0" relativeHeight="251672576" behindDoc="0" locked="0" layoutInCell="1" allowOverlap="1" wp14:anchorId="28FC2F4B" wp14:editId="6DAF07EA">
+              <wp:anchor distT="0" distB="0" distL="114300" distR="114300" simplePos="0" relativeHeight="251674624" behindDoc="0" locked="0" layoutInCell="1" allowOverlap="1">
                 <wp:simplePos x="0" y="0"/>
                 <wp:positionH relativeFrom="column">
-                  <wp:posOffset>1061720</wp:posOffset>
+                  <wp:posOffset>698500</wp:posOffset>
                 </wp:positionH>
                 <wp:positionV relativeFrom="paragraph">
-                  <wp:posOffset>2357331</wp:posOffset>
+                  <wp:posOffset>175260</wp:posOffset>
                 </wp:positionV>
-                <wp:extent cx="0" cy="660400"/>
-                <wp:effectExtent l="57150" t="0" r="95250" b="63500"/>
+                <wp:extent cx="4384040" cy="3460326"/>
+                <wp:effectExtent l="0" t="0" r="16510" b="26035"/>
                 <wp:wrapNone/>
-                <wp:docPr id="8" name="Ravni poveznik sa strelicom 8"/>
+                <wp:docPr id="10" name="Grupa 10"/>
                 <wp:cNvGraphicFramePr/>
                 <a:graphic xmlns:a="http://schemas.openxmlformats.org/drawingml/2006/main">
-                  <a:graphicData uri="http://schemas.microsoft.com/office/word/2010/wordprocessingShape">
-                    <wps:wsp>
-                      <wps:cNvCnPr/>
-                      <wps:spPr>
+                  <a:graphicData uri="http://schemas.microsoft.com/office/word/2010/wordprocessingGroup">
+                    <wpg:wgp>
+                      <wpg:cNvGrpSpPr/>
+                      <wpg:grpSpPr>
                         <a:xfrm>
                           <a:off x="0" y="0"/>
-                          <a:ext cx="0" cy="660400"/>
+                          <a:ext cx="4384040" cy="3460326"/>
+                          <a:chOff x="0" y="0"/>
+                          <a:chExt cx="4384040" cy="3460326"/>
                         </a:xfrm>
-                        <a:prstGeom prst="straightConnector1">
-                          <a:avLst/>
-                        </a:prstGeom>
-                        <a:ln>
-                          <a:tailEnd type="triangle"/>
-                        </a:ln>
-                      </wps:spPr>
-                      <wps:style>
-                        <a:lnRef idx="1">
-                          <a:schemeClr val="dk1"/>
-                        </a:lnRef>
-                        <a:fillRef idx="0">
-                          <a:schemeClr val="dk1"/>
-                        </a:fillRef>
-                        <a:effectRef idx="0">
-                          <a:schemeClr val="dk1"/>
-                        </a:effectRef>
-                        <a:fontRef idx="minor">
-                          <a:schemeClr val="tx1"/>
-                        </a:fontRef>
-                      </wps:style>
-                      <wps:bodyPr/>
-                    </wps:wsp>
+                      </wpg:grpSpPr>
+                      <wps:wsp>
+                        <wps:cNvPr id="1" name="Pravokutnik 1"/>
+                        <wps:cNvSpPr/>
+                        <wps:spPr>
+                          <a:xfrm>
+                            <a:off x="22860" y="0"/>
+                            <a:ext cx="1778000" cy="694266"/>
+                          </a:xfrm>
+                          <a:prstGeom prst="rect">
+                            <a:avLst/>
+                          </a:prstGeom>
+                          <a:ln>
+                            <a:solidFill>
+                              <a:schemeClr val="tx1">
+                                <a:lumMod val="95000"/>
+                                <a:lumOff val="5000"/>
+                              </a:schemeClr>
+                            </a:solidFill>
+                          </a:ln>
+                        </wps:spPr>
+                        <wps:style>
+                          <a:lnRef idx="2">
+                            <a:schemeClr val="accent6"/>
+                          </a:lnRef>
+                          <a:fillRef idx="1">
+                            <a:schemeClr val="lt1"/>
+                          </a:fillRef>
+                          <a:effectRef idx="0">
+                            <a:schemeClr val="accent6"/>
+                          </a:effectRef>
+                          <a:fontRef idx="minor">
+                            <a:schemeClr val="dk1"/>
+                          </a:fontRef>
+                        </wps:style>
+                        <wps:txbx>
+                          <w:txbxContent>
+                            <w:p>
+                              <w:pPr>
+                                <w:jc w:val="center"/>
+                                <w:rPr>
+                                  <w:sz w:val="72"/>
+                                  <w:szCs w:val="72"/>
+                                </w:rPr>
+                              </w:pPr>
+                              <w:proofErr w:type="spellStart"/>
+                              <w:r>
+                                <w:rPr>
+                                  <w:sz w:val="36"/>
+                                  <w:szCs w:val="36"/>
+                                </w:rPr>
+                                <w:t>Scenes</w:t>
+                              </w:r>
+                              <w:proofErr w:type="spellEnd"/>
+                            </w:p>
+                          </w:txbxContent>
+                        </wps:txbx>
+                        <wps:bodyPr rot="0" spcFirstLastPara="0" vertOverflow="overflow" horzOverflow="overflow" vert="horz" wrap="square" lIns="91440" tIns="45720" rIns="91440" bIns="45720" numCol="1" spcCol="0" rtlCol="0" fromWordArt="0" anchor="ctr" anchorCtr="0" forceAA="0" compatLnSpc="1">
+                          <a:prstTxWarp prst="textNoShape">
+                            <a:avLst/>
+                          </a:prstTxWarp>
+                          <a:noAutofit/>
+                        </wps:bodyPr>
+                      </wps:wsp>
+                      <wps:wsp>
+                        <wps:cNvPr id="2" name="Pravokutnik 2"/>
+                        <wps:cNvSpPr/>
+                        <wps:spPr>
+                          <a:xfrm>
+                            <a:off x="2606040" y="0"/>
+                            <a:ext cx="1778000" cy="694266"/>
+                          </a:xfrm>
+                          <a:prstGeom prst="rect">
+                            <a:avLst/>
+                          </a:prstGeom>
+                          <a:ln>
+                            <a:solidFill>
+                              <a:schemeClr val="tx1">
+                                <a:lumMod val="95000"/>
+                                <a:lumOff val="5000"/>
+                              </a:schemeClr>
+                            </a:solidFill>
+                          </a:ln>
+                        </wps:spPr>
+                        <wps:style>
+                          <a:lnRef idx="2">
+                            <a:schemeClr val="accent6"/>
+                          </a:lnRef>
+                          <a:fillRef idx="1">
+                            <a:schemeClr val="lt1"/>
+                          </a:fillRef>
+                          <a:effectRef idx="0">
+                            <a:schemeClr val="accent6"/>
+                          </a:effectRef>
+                          <a:fontRef idx="minor">
+                            <a:schemeClr val="dk1"/>
+                          </a:fontRef>
+                        </wps:style>
+                        <wps:txbx>
+                          <w:txbxContent>
+                            <w:p>
+                              <w:pPr>
+                                <w:jc w:val="center"/>
+                                <w:rPr>
+                                  <w:sz w:val="72"/>
+                                  <w:szCs w:val="72"/>
+                                </w:rPr>
+                              </w:pPr>
+                              <w:proofErr w:type="spellStart"/>
+                              <w:r>
+                                <w:rPr>
+                                  <w:sz w:val="36"/>
+                                  <w:szCs w:val="36"/>
+                                </w:rPr>
+                                <w:t>Styles</w:t>
+                              </w:r>
+                              <w:proofErr w:type="spellEnd"/>
+                            </w:p>
+                          </w:txbxContent>
+                        </wps:txbx>
+                        <wps:bodyPr rot="0" spcFirstLastPara="0" vertOverflow="overflow" horzOverflow="overflow" vert="horz" wrap="square" lIns="91440" tIns="45720" rIns="91440" bIns="45720" numCol="1" spcCol="0" rtlCol="0" fromWordArt="0" anchor="ctr" anchorCtr="0" forceAA="0" compatLnSpc="1">
+                          <a:prstTxWarp prst="textNoShape">
+                            <a:avLst/>
+                          </a:prstTxWarp>
+                          <a:noAutofit/>
+                        </wps:bodyPr>
+                      </wps:wsp>
+                      <wps:wsp>
+                        <wps:cNvPr id="3" name="Pravokutnik 3"/>
+                        <wps:cNvSpPr/>
+                        <wps:spPr>
+                          <a:xfrm>
+                            <a:off x="22860" y="1371600"/>
+                            <a:ext cx="1778000" cy="694266"/>
+                          </a:xfrm>
+                          <a:prstGeom prst="rect">
+                            <a:avLst/>
+                          </a:prstGeom>
+                          <a:ln>
+                            <a:solidFill>
+                              <a:schemeClr val="tx1">
+                                <a:lumMod val="95000"/>
+                                <a:lumOff val="5000"/>
+                              </a:schemeClr>
+                            </a:solidFill>
+                          </a:ln>
+                        </wps:spPr>
+                        <wps:style>
+                          <a:lnRef idx="2">
+                            <a:schemeClr val="accent6"/>
+                          </a:lnRef>
+                          <a:fillRef idx="1">
+                            <a:schemeClr val="lt1"/>
+                          </a:fillRef>
+                          <a:effectRef idx="0">
+                            <a:schemeClr val="accent6"/>
+                          </a:effectRef>
+                          <a:fontRef idx="minor">
+                            <a:schemeClr val="dk1"/>
+                          </a:fontRef>
+                        </wps:style>
+                        <wps:txbx>
+                          <w:txbxContent>
+                            <w:p>
+                              <w:pPr>
+                                <w:jc w:val="center"/>
+                                <w:rPr>
+                                  <w:sz w:val="36"/>
+                                  <w:szCs w:val="36"/>
+                                </w:rPr>
+                              </w:pPr>
+                              <w:proofErr w:type="spellStart"/>
+                              <w:r>
+                                <w:rPr>
+                                  <w:sz w:val="36"/>
+                                  <w:szCs w:val="36"/>
+                                </w:rPr>
+                                <w:t>SceneGraph</w:t>
+                              </w:r>
+                              <w:proofErr w:type="spellEnd"/>
+                            </w:p>
+                          </w:txbxContent>
+                        </wps:txbx>
+                        <wps:bodyPr rot="0" spcFirstLastPara="0" vertOverflow="overflow" horzOverflow="overflow" vert="horz" wrap="square" lIns="91440" tIns="45720" rIns="91440" bIns="45720" numCol="1" spcCol="0" rtlCol="0" fromWordArt="0" anchor="ctr" anchorCtr="0" forceAA="0" compatLnSpc="1">
+                          <a:prstTxWarp prst="textNoShape">
+                            <a:avLst/>
+                          </a:prstTxWarp>
+                          <a:noAutofit/>
+                        </wps:bodyPr>
+                      </wps:wsp>
+                      <wps:wsp>
+                        <wps:cNvPr id="4" name="Pravokutnik 4"/>
+                        <wps:cNvSpPr/>
+                        <wps:spPr>
+                          <a:xfrm>
+                            <a:off x="2583180" y="1379220"/>
+                            <a:ext cx="1778000" cy="694266"/>
+                          </a:xfrm>
+                          <a:prstGeom prst="rect">
+                            <a:avLst/>
+                          </a:prstGeom>
+                          <a:ln>
+                            <a:solidFill>
+                              <a:schemeClr val="tx1">
+                                <a:lumMod val="95000"/>
+                                <a:lumOff val="5000"/>
+                              </a:schemeClr>
+                            </a:solidFill>
+                          </a:ln>
+                        </wps:spPr>
+                        <wps:style>
+                          <a:lnRef idx="2">
+                            <a:schemeClr val="accent6"/>
+                          </a:lnRef>
+                          <a:fillRef idx="1">
+                            <a:schemeClr val="lt1"/>
+                          </a:fillRef>
+                          <a:effectRef idx="0">
+                            <a:schemeClr val="accent6"/>
+                          </a:effectRef>
+                          <a:fontRef idx="minor">
+                            <a:schemeClr val="dk1"/>
+                          </a:fontRef>
+                        </wps:style>
+                        <wps:txbx>
+                          <w:txbxContent>
+                            <w:p>
+                              <w:pPr>
+                                <w:jc w:val="center"/>
+                                <w:rPr>
+                                  <w:sz w:val="72"/>
+                                  <w:szCs w:val="72"/>
+                                </w:rPr>
+                              </w:pPr>
+                              <w:proofErr w:type="spellStart"/>
+                              <w:r>
+                                <w:rPr>
+                                  <w:sz w:val="36"/>
+                                  <w:szCs w:val="36"/>
+                                </w:rPr>
+                                <w:t>Node</w:t>
+                              </w:r>
+                              <w:proofErr w:type="spellEnd"/>
+                            </w:p>
+                          </w:txbxContent>
+                        </wps:txbx>
+                        <wps:bodyPr rot="0" spcFirstLastPara="0" vertOverflow="overflow" horzOverflow="overflow" vert="horz" wrap="square" lIns="91440" tIns="45720" rIns="91440" bIns="45720" numCol="1" spcCol="0" rtlCol="0" fromWordArt="0" anchor="ctr" anchorCtr="0" forceAA="0" compatLnSpc="1">
+                          <a:prstTxWarp prst="textNoShape">
+                            <a:avLst/>
+                          </a:prstTxWarp>
+                          <a:noAutofit/>
+                        </wps:bodyPr>
+                      </wps:wsp>
+                      <wps:wsp>
+                        <wps:cNvPr id="5" name="Ravni poveznik sa strelicom 5"/>
+                        <wps:cNvCnPr/>
+                        <wps:spPr>
+                          <a:xfrm>
+                            <a:off x="880110" y="708660"/>
+                            <a:ext cx="0" cy="660400"/>
+                          </a:xfrm>
+                          <a:prstGeom prst="straightConnector1">
+                            <a:avLst/>
+                          </a:prstGeom>
+                          <a:ln>
+                            <a:tailEnd type="triangle"/>
+                          </a:ln>
+                        </wps:spPr>
+                        <wps:style>
+                          <a:lnRef idx="1">
+                            <a:schemeClr val="dk1"/>
+                          </a:lnRef>
+                          <a:fillRef idx="0">
+                            <a:schemeClr val="dk1"/>
+                          </a:fillRef>
+                          <a:effectRef idx="0">
+                            <a:schemeClr val="dk1"/>
+                          </a:effectRef>
+                          <a:fontRef idx="minor">
+                            <a:schemeClr val="tx1"/>
+                          </a:fontRef>
+                        </wps:style>
+                        <wps:bodyPr/>
+                      </wps:wsp>
+                      <wps:wsp>
+                        <wps:cNvPr id="6" name="Ravni poveznik sa strelicom 6"/>
+                        <wps:cNvCnPr/>
+                        <wps:spPr>
+                          <a:xfrm>
+                            <a:off x="3463290" y="693420"/>
+                            <a:ext cx="0" cy="660400"/>
+                          </a:xfrm>
+                          <a:prstGeom prst="straightConnector1">
+                            <a:avLst/>
+                          </a:prstGeom>
+                          <a:ln>
+                            <a:tailEnd type="triangle"/>
+                          </a:ln>
+                        </wps:spPr>
+                        <wps:style>
+                          <a:lnRef idx="1">
+                            <a:schemeClr val="dk1"/>
+                          </a:lnRef>
+                          <a:fillRef idx="0">
+                            <a:schemeClr val="dk1"/>
+                          </a:fillRef>
+                          <a:effectRef idx="0">
+                            <a:schemeClr val="dk1"/>
+                          </a:effectRef>
+                          <a:fontRef idx="minor">
+                            <a:schemeClr val="tx1"/>
+                          </a:fontRef>
+                        </wps:style>
+                        <wps:bodyPr/>
+                      </wps:wsp>
+                      <wps:wsp>
+                        <wps:cNvPr id="7" name="Ravni poveznik sa strelicom 7"/>
+                        <wps:cNvCnPr/>
+                        <wps:spPr>
+                          <a:xfrm flipH="1" flipV="1">
+                            <a:off x="1798320" y="1676400"/>
+                            <a:ext cx="752400" cy="0"/>
+                          </a:xfrm>
+                          <a:prstGeom prst="straightConnector1">
+                            <a:avLst/>
+                          </a:prstGeom>
+                          <a:ln>
+                            <a:tailEnd type="triangle"/>
+                          </a:ln>
+                        </wps:spPr>
+                        <wps:style>
+                          <a:lnRef idx="1">
+                            <a:schemeClr val="dk1"/>
+                          </a:lnRef>
+                          <a:fillRef idx="0">
+                            <a:schemeClr val="dk1"/>
+                          </a:fillRef>
+                          <a:effectRef idx="0">
+                            <a:schemeClr val="dk1"/>
+                          </a:effectRef>
+                          <a:fontRef idx="minor">
+                            <a:schemeClr val="tx1"/>
+                          </a:fontRef>
+                        </wps:style>
+                        <wps:bodyPr/>
+                      </wps:wsp>
+                      <wps:wsp>
+                        <wps:cNvPr id="8" name="Ravni poveznik sa strelicom 8"/>
+                        <wps:cNvCnPr/>
+                        <wps:spPr>
+                          <a:xfrm>
+                            <a:off x="880110" y="2072640"/>
+                            <a:ext cx="0" cy="660400"/>
+                          </a:xfrm>
+                          <a:prstGeom prst="straightConnector1">
+                            <a:avLst/>
+                          </a:prstGeom>
+                          <a:ln>
+                            <a:tailEnd type="triangle"/>
+                          </a:ln>
+                        </wps:spPr>
+                        <wps:style>
+                          <a:lnRef idx="1">
+                            <a:schemeClr val="dk1"/>
+                          </a:lnRef>
+                          <a:fillRef idx="0">
+                            <a:schemeClr val="dk1"/>
+                          </a:fillRef>
+                          <a:effectRef idx="0">
+                            <a:schemeClr val="dk1"/>
+                          </a:effectRef>
+                          <a:fontRef idx="minor">
+                            <a:schemeClr val="tx1"/>
+                          </a:fontRef>
+                        </wps:style>
+                        <wps:bodyPr/>
+                      </wps:wsp>
+                      <wps:wsp>
+                        <wps:cNvPr id="9" name="Pravokutnik 9"/>
+                        <wps:cNvSpPr/>
+                        <wps:spPr>
+                          <a:xfrm>
+                            <a:off x="0" y="2766060"/>
+                            <a:ext cx="1778000" cy="694266"/>
+                          </a:xfrm>
+                          <a:prstGeom prst="rect">
+                            <a:avLst/>
+                          </a:prstGeom>
+                          <a:ln>
+                            <a:solidFill>
+                              <a:schemeClr val="tx1">
+                                <a:lumMod val="95000"/>
+                                <a:lumOff val="5000"/>
+                              </a:schemeClr>
+                            </a:solidFill>
+                          </a:ln>
+                        </wps:spPr>
+                        <wps:style>
+                          <a:lnRef idx="2">
+                            <a:schemeClr val="accent6"/>
+                          </a:lnRef>
+                          <a:fillRef idx="1">
+                            <a:schemeClr val="lt1"/>
+                          </a:fillRef>
+                          <a:effectRef idx="0">
+                            <a:schemeClr val="accent6"/>
+                          </a:effectRef>
+                          <a:fontRef idx="minor">
+                            <a:schemeClr val="dk1"/>
+                          </a:fontRef>
+                        </wps:style>
+                        <wps:txbx>
+                          <w:txbxContent>
+                            <w:p>
+                              <w:pPr>
+                                <w:jc w:val="center"/>
+                                <w:rPr>
+                                  <w:sz w:val="36"/>
+                                  <w:szCs w:val="36"/>
+                                </w:rPr>
+                              </w:pPr>
+                              <w:r>
+                                <w:rPr>
+                                  <w:sz w:val="36"/>
+                                  <w:szCs w:val="36"/>
+                                </w:rPr>
+                                <w:t>Implementacija</w:t>
+                              </w:r>
+                              <w:r>
+                                <w:rPr>
+                                  <w:sz w:val="36"/>
+                                  <w:szCs w:val="36"/>
+                                </w:rPr>
+                                <w:br/>
+                                <w:t>prozora</w:t>
+                              </w:r>
+                            </w:p>
+                          </w:txbxContent>
+                        </wps:txbx>
+                        <wps:bodyPr rot="0" spcFirstLastPara="0" vertOverflow="overflow" horzOverflow="overflow" vert="horz" wrap="square" lIns="91440" tIns="45720" rIns="91440" bIns="45720" numCol="1" spcCol="0" rtlCol="0" fromWordArt="0" anchor="ctr" anchorCtr="0" forceAA="0" compatLnSpc="1">
+                          <a:prstTxWarp prst="textNoShape">
+                            <a:avLst/>
+                          </a:prstTxWarp>
+                          <a:noAutofit/>
+                        </wps:bodyPr>
+                      </wps:wsp>
+                    </wpg:wgp>
                   </a:graphicData>
                 </a:graphic>
               </wp:anchor>
@@ -837,696 +1254,263 @@
           </mc:Choice>
           <mc:Fallback>
             <w:pict>
-              <v:shapetype w14:anchorId="17D25A03" id="_x0000_t32" coordsize="21600,21600" o:spt="32" o:oned="t" path="m,l21600,21600e" filled="f">
-                <v:path arrowok="t" fillok="f" o:connecttype="none"/>
-                <o:lock v:ext="edit" shapetype="t"/>
-              </v:shapetype>
-              <v:shape id="Ravni poveznik sa strelicom 8" o:spid="_x0000_s1026" type="#_x0000_t32" style="position:absolute;margin-left:83.6pt;margin-top:185.6pt;width:0;height:52pt;z-index:251672576;visibility:visible;mso-wrap-style:square;mso-wrap-distance-left:9pt;mso-wrap-distance-top:0;mso-wrap-distance-right:9pt;mso-wrap-distance-bottom:0;mso-position-horizontal:absolute;mso-position-horizontal-relative:text;mso-position-vertical:absolute;mso-position-vertical-relative:text" o:gfxdata="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" strokecolor="black [3200]" strokeweight=".5pt">
-                <v:stroke endarrow="block" joinstyle="miter"/>
-              </v:shape>
+              <v:group id="Grupa 10" o:spid="_x0000_s1026" style="position:absolute;margin-left:55pt;margin-top:13.8pt;width:345.2pt;height:272.45pt;z-index:251674624" coordsize="43840,34603" o:gfxdata="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">
+                <v:rect id="Pravokutnik 1" o:spid="_x0000_s1027" style="position:absolute;left:228;width:17780;height:6942;visibility:visible;mso-wrap-style:square;v-text-anchor:middle" o:gfxdata="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" fillcolor="white [3201]" strokecolor="#0d0d0d [3069]" strokeweight="1pt">
+                  <v:textbox>
+                    <w:txbxContent>
+                      <w:p>
+                        <w:pPr>
+                          <w:jc w:val="center"/>
+                          <w:rPr>
+                            <w:sz w:val="72"/>
+                            <w:szCs w:val="72"/>
+                          </w:rPr>
+                        </w:pPr>
+                        <w:proofErr w:type="spellStart"/>
+                        <w:r>
+                          <w:rPr>
+                            <w:sz w:val="36"/>
+                            <w:szCs w:val="36"/>
+                          </w:rPr>
+                          <w:t>Scenes</w:t>
+                        </w:r>
+                        <w:proofErr w:type="spellEnd"/>
+                      </w:p>
+                    </w:txbxContent>
+                  </v:textbox>
+                </v:rect>
+                <v:rect id="Pravokutnik 2" o:spid="_x0000_s1028" style="position:absolute;left:26060;width:17780;height:6942;visibility:visible;mso-wrap-style:square;v-text-anchor:middle" o:gfxdata="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" fillcolor="white [3201]" strokecolor="#0d0d0d [3069]" strokeweight="1pt">
+                  <v:textbox>
+                    <w:txbxContent>
+                      <w:p>
+                        <w:pPr>
+                          <w:jc w:val="center"/>
+                          <w:rPr>
+                            <w:sz w:val="72"/>
+                            <w:szCs w:val="72"/>
+                          </w:rPr>
+                        </w:pPr>
+                        <w:proofErr w:type="spellStart"/>
+                        <w:r>
+                          <w:rPr>
+                            <w:sz w:val="36"/>
+                            <w:szCs w:val="36"/>
+                          </w:rPr>
+                          <w:t>Styles</w:t>
+                        </w:r>
+                        <w:proofErr w:type="spellEnd"/>
+                      </w:p>
+                    </w:txbxContent>
+                  </v:textbox>
+                </v:rect>
+                <v:rect id="Pravokutnik 3" o:spid="_x0000_s1029" style="position:absolute;left:228;top:13716;width:17780;height:6942;visibility:visible;mso-wrap-style:square;v-text-anchor:middle" o:gfxdata="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" fillcolor="white [3201]" strokecolor="#0d0d0d [3069]" strokeweight="1pt">
+                  <v:textbox>
+                    <w:txbxContent>
+                      <w:p>
+                        <w:pPr>
+                          <w:jc w:val="center"/>
+                          <w:rPr>
+                            <w:sz w:val="36"/>
+                            <w:szCs w:val="36"/>
+                          </w:rPr>
+                        </w:pPr>
+                        <w:proofErr w:type="spellStart"/>
+                        <w:r>
+                          <w:rPr>
+                            <w:sz w:val="36"/>
+                            <w:szCs w:val="36"/>
+                          </w:rPr>
+                          <w:t>SceneGraph</w:t>
+                        </w:r>
+                        <w:proofErr w:type="spellEnd"/>
+                      </w:p>
+                    </w:txbxContent>
+                  </v:textbox>
+                </v:rect>
+                <v:rect id="Pravokutnik 4" o:spid="_x0000_s1030" style="position:absolute;left:25831;top:13792;width:17780;height:6942;visibility:visible;mso-wrap-style:square;v-text-anchor:middle" o:gfxdata="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" fillcolor="white [3201]" strokecolor="#0d0d0d [3069]" strokeweight="1pt">
+                  <v:textbox>
+                    <w:txbxContent>
+                      <w:p>
+                        <w:pPr>
+                          <w:jc w:val="center"/>
+                          <w:rPr>
+                            <w:sz w:val="72"/>
+                            <w:szCs w:val="72"/>
+                          </w:rPr>
+                        </w:pPr>
+                        <w:proofErr w:type="spellStart"/>
+                        <w:r>
+                          <w:rPr>
+                            <w:sz w:val="36"/>
+                            <w:szCs w:val="36"/>
+                          </w:rPr>
+                          <w:t>Node</w:t>
+                        </w:r>
+                        <w:proofErr w:type="spellEnd"/>
+                      </w:p>
+                    </w:txbxContent>
+                  </v:textbox>
+                </v:rect>
+                <v:shapetype id="_x0000_t32" coordsize="21600,21600" o:spt="32" o:oned="t" path="m,l21600,21600e" filled="f">
+                  <v:path arrowok="t" fillok="f" o:connecttype="none"/>
+                  <o:lock v:ext="edit" shapetype="t"/>
+                </v:shapetype>
+                <v:shape id="Ravni poveznik sa strelicom 5" o:spid="_x0000_s1031" type="#_x0000_t32" style="position:absolute;left:8801;top:7086;width:0;height:6604;visibility:visible;mso-wrap-style:square" o:connectortype="straight" o:gfxdata="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" strokecolor="black [3200]" strokeweight=".5pt">
+                  <v:stroke endarrow="block" joinstyle="miter"/>
+                </v:shape>
+                <v:shape id="Ravni poveznik sa strelicom 6" o:spid="_x0000_s1032" type="#_x0000_t32" style="position:absolute;left:34632;top:6934;width:0;height:6604;visibility:visible;mso-wrap-style:square" o:connectortype="straight" o:gfxdata="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" strokecolor="black [3200]" strokeweight=".5pt">
+                  <v:stroke endarrow="block" joinstyle="miter"/>
+                </v:shape>
+                <v:shape id="Ravni poveznik sa strelicom 7" o:spid="_x0000_s1033" type="#_x0000_t32" style="position:absolute;left:17983;top:16764;width:7524;height:0;flip:x y;visibility:visible;mso-wrap-style:square" o:connectortype="straight" o:gfxdata="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" strokecolor="black [3200]" strokeweight=".5pt">
+                  <v:stroke endarrow="block" joinstyle="miter"/>
+                </v:shape>
+                <v:shape id="Ravni poveznik sa strelicom 8" o:spid="_x0000_s1034" type="#_x0000_t32" style="position:absolute;left:8801;top:20726;width:0;height:6604;visibility:visible;mso-wrap-style:square" o:connectortype="straight" o:gfxdata="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" strokecolor="black [3200]" strokeweight=".5pt">
+                  <v:stroke endarrow="block" joinstyle="miter"/>
+                </v:shape>
+                <v:rect id="Pravokutnik 9" o:spid="_x0000_s1035" style="position:absolute;top:27660;width:17780;height:6943;visibility:visible;mso-wrap-style:square;v-text-anchor:middle" o:gfxdata="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" fillcolor="white [3201]" strokecolor="#0d0d0d [3069]" strokeweight="1pt">
+                  <v:textbox>
+                    <w:txbxContent>
+                      <w:p>
+                        <w:pPr>
+                          <w:jc w:val="center"/>
+                          <w:rPr>
+                            <w:sz w:val="36"/>
+                            <w:szCs w:val="36"/>
+                          </w:rPr>
+                        </w:pPr>
+                        <w:r>
+                          <w:rPr>
+                            <w:sz w:val="36"/>
+                            <w:szCs w:val="36"/>
+                          </w:rPr>
+                          <w:t>Implementacija</w:t>
+                        </w:r>
+                        <w:r>
+                          <w:rPr>
+                            <w:sz w:val="36"/>
+                            <w:szCs w:val="36"/>
+                          </w:rPr>
+                          <w:br/>
+                          <w:t>prozora</w:t>
+                        </w:r>
+                      </w:p>
+                    </w:txbxContent>
+                  </v:textbox>
+                </v:rect>
+              </v:group>
             </w:pict>
           </mc:Fallback>
         </mc:AlternateContent>
       </w:r>
-      <w:r>
-        <w:rPr>
-          <w:noProof/>
-        </w:rPr>
-        <mc:AlternateContent>
-          <mc:Choice Requires="wps">
-            <w:drawing>
-              <wp:anchor distT="0" distB="0" distL="114300" distR="114300" simplePos="0" relativeHeight="251670528" behindDoc="0" locked="0" layoutInCell="1" allowOverlap="1" wp14:anchorId="4826B587" wp14:editId="100ED43D">
-                <wp:simplePos x="0" y="0"/>
-                <wp:positionH relativeFrom="column">
-                  <wp:posOffset>1987127</wp:posOffset>
-                </wp:positionH>
-                <wp:positionV relativeFrom="paragraph">
-                  <wp:posOffset>1964903</wp:posOffset>
-                </wp:positionV>
-                <wp:extent cx="752400" cy="0"/>
-                <wp:effectExtent l="38100" t="76200" r="0" b="95250"/>
-                <wp:wrapNone/>
-                <wp:docPr id="7" name="Ravni poveznik sa strelicom 7"/>
-                <wp:cNvGraphicFramePr/>
-                <a:graphic xmlns:a="http://schemas.openxmlformats.org/drawingml/2006/main">
-                  <a:graphicData uri="http://schemas.microsoft.com/office/word/2010/wordprocessingShape">
-                    <wps:wsp>
-                      <wps:cNvCnPr/>
-                      <wps:spPr>
-                        <a:xfrm flipH="1" flipV="1">
-                          <a:off x="0" y="0"/>
-                          <a:ext cx="752400" cy="0"/>
-                        </a:xfrm>
-                        <a:prstGeom prst="straightConnector1">
-                          <a:avLst/>
-                        </a:prstGeom>
-                        <a:ln>
-                          <a:tailEnd type="triangle"/>
-                        </a:ln>
-                      </wps:spPr>
-                      <wps:style>
-                        <a:lnRef idx="1">
-                          <a:schemeClr val="dk1"/>
-                        </a:lnRef>
-                        <a:fillRef idx="0">
-                          <a:schemeClr val="dk1"/>
-                        </a:fillRef>
-                        <a:effectRef idx="0">
-                          <a:schemeClr val="dk1"/>
-                        </a:effectRef>
-                        <a:fontRef idx="minor">
-                          <a:schemeClr val="tx1"/>
-                        </a:fontRef>
-                      </wps:style>
-                      <wps:bodyPr/>
-                    </wps:wsp>
-                  </a:graphicData>
-                </a:graphic>
-                <wp14:sizeRelH relativeFrom="margin">
-                  <wp14:pctWidth>0</wp14:pctWidth>
-                </wp14:sizeRelH>
-                <wp14:sizeRelV relativeFrom="margin">
-                  <wp14:pctHeight>0</wp14:pctHeight>
-                </wp14:sizeRelV>
-              </wp:anchor>
-            </w:drawing>
-          </mc:Choice>
-          <mc:Fallback>
-            <w:pict>
-              <v:shape w14:anchorId="643F144C" id="Ravni poveznik sa strelicom 7" o:spid="_x0000_s1026" type="#_x0000_t32" style="position:absolute;margin-left:156.45pt;margin-top:154.7pt;width:59.25pt;height:0;flip:x y;z-index:251670528;visibility:visible;mso-wrap-style:square;mso-width-percent:0;mso-height-percent:0;mso-wrap-distance-left:9pt;mso-wrap-distance-top:0;mso-wrap-distance-right:9pt;mso-wrap-distance-bottom:0;mso-position-horizontal:absolute;mso-position-horizontal-relative:text;mso-position-vertical:absolute;mso-position-vertical-relative:text;mso-width-percent:0;mso-height-percent:0;mso-width-relative:margin;mso-height-relative:margin" o:gfxdata="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" strokecolor="black [3200]" strokeweight=".5pt">
-                <v:stroke endarrow="block" joinstyle="miter"/>
-              </v:shape>
-            </w:pict>
-          </mc:Fallback>
-        </mc:AlternateContent>
-      </w:r>
-      <w:r>
-        <w:rPr>
-          <w:noProof/>
-        </w:rPr>
-        <mc:AlternateContent>
-          <mc:Choice Requires="wps">
-            <w:drawing>
-              <wp:anchor distT="0" distB="0" distL="114300" distR="114300" simplePos="0" relativeHeight="251668480" behindDoc="0" locked="0" layoutInCell="1" allowOverlap="1" wp14:anchorId="113B8DAC" wp14:editId="34B6CB2A">
-                <wp:simplePos x="0" y="0"/>
-                <wp:positionH relativeFrom="column">
-                  <wp:posOffset>3652308</wp:posOffset>
-                </wp:positionH>
-                <wp:positionV relativeFrom="paragraph">
-                  <wp:posOffset>977265</wp:posOffset>
-                </wp:positionV>
-                <wp:extent cx="0" cy="660400"/>
-                <wp:effectExtent l="57150" t="0" r="95250" b="63500"/>
-                <wp:wrapNone/>
-                <wp:docPr id="6" name="Ravni poveznik sa strelicom 6"/>
-                <wp:cNvGraphicFramePr/>
-                <a:graphic xmlns:a="http://schemas.openxmlformats.org/drawingml/2006/main">
-                  <a:graphicData uri="http://schemas.microsoft.com/office/word/2010/wordprocessingShape">
-                    <wps:wsp>
-                      <wps:cNvCnPr/>
-                      <wps:spPr>
-                        <a:xfrm>
-                          <a:off x="0" y="0"/>
-                          <a:ext cx="0" cy="660400"/>
-                        </a:xfrm>
-                        <a:prstGeom prst="straightConnector1">
-                          <a:avLst/>
-                        </a:prstGeom>
-                        <a:ln>
-                          <a:tailEnd type="triangle"/>
-                        </a:ln>
-                      </wps:spPr>
-                      <wps:style>
-                        <a:lnRef idx="1">
-                          <a:schemeClr val="dk1"/>
-                        </a:lnRef>
-                        <a:fillRef idx="0">
-                          <a:schemeClr val="dk1"/>
-                        </a:fillRef>
-                        <a:effectRef idx="0">
-                          <a:schemeClr val="dk1"/>
-                        </a:effectRef>
-                        <a:fontRef idx="minor">
-                          <a:schemeClr val="tx1"/>
-                        </a:fontRef>
-                      </wps:style>
-                      <wps:bodyPr/>
-                    </wps:wsp>
-                  </a:graphicData>
-                </a:graphic>
-              </wp:anchor>
-            </w:drawing>
-          </mc:Choice>
-          <mc:Fallback>
-            <w:pict>
-              <v:shape w14:anchorId="334E7664" id="Ravni poveznik sa strelicom 6" o:spid="_x0000_s1026" type="#_x0000_t32" style="position:absolute;margin-left:287.6pt;margin-top:76.95pt;width:0;height:52pt;z-index:251668480;visibility:visible;mso-wrap-style:square;mso-wrap-distance-left:9pt;mso-wrap-distance-top:0;mso-wrap-distance-right:9pt;mso-wrap-distance-bottom:0;mso-position-horizontal:absolute;mso-position-horizontal-relative:text;mso-position-vertical:absolute;mso-position-vertical-relative:text" o:gfxdata="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" strokecolor="black [3200]" strokeweight=".5pt">
-                <v:stroke endarrow="block" joinstyle="miter"/>
-              </v:shape>
-            </w:pict>
-          </mc:Fallback>
-        </mc:AlternateContent>
-      </w:r>
-      <w:r>
-        <w:rPr>
-          <w:noProof/>
-        </w:rPr>
-        <mc:AlternateContent>
-          <mc:Choice Requires="wps">
-            <w:drawing>
-              <wp:anchor distT="0" distB="0" distL="114300" distR="114300" simplePos="0" relativeHeight="251666432" behindDoc="0" locked="0" layoutInCell="1" allowOverlap="1">
-                <wp:simplePos x="0" y="0"/>
-                <wp:positionH relativeFrom="column">
-                  <wp:posOffset>1064260</wp:posOffset>
-                </wp:positionH>
-                <wp:positionV relativeFrom="paragraph">
-                  <wp:posOffset>994622</wp:posOffset>
-                </wp:positionV>
-                <wp:extent cx="0" cy="660400"/>
-                <wp:effectExtent l="57150" t="0" r="95250" b="63500"/>
-                <wp:wrapNone/>
-                <wp:docPr id="5" name="Ravni poveznik sa strelicom 5"/>
-                <wp:cNvGraphicFramePr/>
-                <a:graphic xmlns:a="http://schemas.openxmlformats.org/drawingml/2006/main">
-                  <a:graphicData uri="http://schemas.microsoft.com/office/word/2010/wordprocessingShape">
-                    <wps:wsp>
-                      <wps:cNvCnPr/>
-                      <wps:spPr>
-                        <a:xfrm>
-                          <a:off x="0" y="0"/>
-                          <a:ext cx="0" cy="660400"/>
-                        </a:xfrm>
-                        <a:prstGeom prst="straightConnector1">
-                          <a:avLst/>
-                        </a:prstGeom>
-                        <a:ln>
-                          <a:tailEnd type="triangle"/>
-                        </a:ln>
-                      </wps:spPr>
-                      <wps:style>
-                        <a:lnRef idx="1">
-                          <a:schemeClr val="dk1"/>
-                        </a:lnRef>
-                        <a:fillRef idx="0">
-                          <a:schemeClr val="dk1"/>
-                        </a:fillRef>
-                        <a:effectRef idx="0">
-                          <a:schemeClr val="dk1"/>
-                        </a:effectRef>
-                        <a:fontRef idx="minor">
-                          <a:schemeClr val="tx1"/>
-                        </a:fontRef>
-                      </wps:style>
-                      <wps:bodyPr/>
-                    </wps:wsp>
-                  </a:graphicData>
-                </a:graphic>
-              </wp:anchor>
-            </w:drawing>
-          </mc:Choice>
-          <mc:Fallback>
-            <w:pict>
-              <v:shape w14:anchorId="0540E995" id="Ravni poveznik sa strelicom 5" o:spid="_x0000_s1026" type="#_x0000_t32" style="position:absolute;margin-left:83.8pt;margin-top:78.3pt;width:0;height:52pt;z-index:251666432;visibility:visible;mso-wrap-style:square;mso-wrap-distance-left:9pt;mso-wrap-distance-top:0;mso-wrap-distance-right:9pt;mso-wrap-distance-bottom:0;mso-position-horizontal:absolute;mso-position-horizontal-relative:text;mso-position-vertical:absolute;mso-position-vertical-relative:text" o:gfxdata="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" strokecolor="black [3200]" strokeweight=".5pt">
-                <v:stroke endarrow="block" joinstyle="miter"/>
-              </v:shape>
-            </w:pict>
-          </mc:Fallback>
-        </mc:AlternateContent>
-      </w:r>
-      <w:r>
-        <w:rPr>
-          <w:noProof/>
-        </w:rPr>
-        <mc:AlternateContent>
-          <mc:Choice Requires="wps">
-            <w:drawing>
-              <wp:anchor distT="0" distB="0" distL="114300" distR="114300" simplePos="0" relativeHeight="251665408" behindDoc="0" locked="0" layoutInCell="1" allowOverlap="1" wp14:anchorId="5C1D71F5" wp14:editId="70A9BE22">
-                <wp:simplePos x="0" y="0"/>
-                <wp:positionH relativeFrom="column">
-                  <wp:posOffset>2766060</wp:posOffset>
-                </wp:positionH>
-                <wp:positionV relativeFrom="paragraph">
-                  <wp:posOffset>1663277</wp:posOffset>
-                </wp:positionV>
-                <wp:extent cx="1778000" cy="694266"/>
-                <wp:effectExtent l="0" t="0" r="12700" b="10795"/>
-                <wp:wrapNone/>
-                <wp:docPr id="4" name="Pravokutnik 4"/>
-                <wp:cNvGraphicFramePr/>
-                <a:graphic xmlns:a="http://schemas.openxmlformats.org/drawingml/2006/main">
-                  <a:graphicData uri="http://schemas.microsoft.com/office/word/2010/wordprocessingShape">
-                    <wps:wsp>
-                      <wps:cNvSpPr/>
-                      <wps:spPr>
-                        <a:xfrm>
-                          <a:off x="0" y="0"/>
-                          <a:ext cx="1778000" cy="694266"/>
-                        </a:xfrm>
-                        <a:prstGeom prst="rect">
-                          <a:avLst/>
-                        </a:prstGeom>
-                        <a:ln>
-                          <a:solidFill>
-                            <a:schemeClr val="tx1">
-                              <a:lumMod val="95000"/>
-                              <a:lumOff val="5000"/>
-                            </a:schemeClr>
-                          </a:solidFill>
-                        </a:ln>
-                      </wps:spPr>
-                      <wps:style>
-                        <a:lnRef idx="2">
-                          <a:schemeClr val="accent6"/>
-                        </a:lnRef>
-                        <a:fillRef idx="1">
-                          <a:schemeClr val="lt1"/>
-                        </a:fillRef>
-                        <a:effectRef idx="0">
-                          <a:schemeClr val="accent6"/>
-                        </a:effectRef>
-                        <a:fontRef idx="minor">
-                          <a:schemeClr val="dk1"/>
-                        </a:fontRef>
-                      </wps:style>
-                      <wps:txbx>
-                        <w:txbxContent>
-                          <w:p>
-                            <w:pPr>
-                              <w:jc w:val="center"/>
-                              <w:rPr>
-                                <w:sz w:val="72"/>
-                                <w:szCs w:val="72"/>
-                              </w:rPr>
-                            </w:pPr>
-                            <w:proofErr w:type="spellStart"/>
-                            <w:r>
-                              <w:rPr>
-                                <w:sz w:val="36"/>
-                                <w:szCs w:val="36"/>
-                              </w:rPr>
-                              <w:t>Node</w:t>
-                            </w:r>
-                            <w:proofErr w:type="spellEnd"/>
-                          </w:p>
-                        </w:txbxContent>
-                      </wps:txbx>
-                      <wps:bodyPr rot="0" spcFirstLastPara="0" vertOverflow="overflow" horzOverflow="overflow" vert="horz" wrap="square" lIns="91440" tIns="45720" rIns="91440" bIns="45720" numCol="1" spcCol="0" rtlCol="0" fromWordArt="0" anchor="ctr" anchorCtr="0" forceAA="0" compatLnSpc="1">
-                        <a:prstTxWarp prst="textNoShape">
-                          <a:avLst/>
-                        </a:prstTxWarp>
-                        <a:noAutofit/>
-                      </wps:bodyPr>
-                    </wps:wsp>
-                  </a:graphicData>
-                </a:graphic>
-              </wp:anchor>
-            </w:drawing>
-          </mc:Choice>
-          <mc:Fallback>
-            <w:pict>
-              <v:rect w14:anchorId="5C1D71F5" id="Pravokutnik 4" o:spid="_x0000_s1026" style="position:absolute;margin-left:217.8pt;margin-top:130.95pt;width:140pt;height:54.65pt;z-index:251665408;visibility:visible;mso-wrap-style:square;mso-wrap-distance-left:9pt;mso-wrap-distance-top:0;mso-wrap-distance-right:9pt;mso-wrap-distance-bottom:0;mso-position-horizontal:absolute;mso-position-horizontal-relative:text;mso-position-vertical:absolute;mso-position-vertical-relative:text;v-text-anchor:middle" o:gfxdata="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" fillcolor="white [3201]" strokecolor="#0d0d0d [3069]" strokeweight="1pt">
-                <v:textbox>
-                  <w:txbxContent>
-                    <w:p>
-                      <w:pPr>
-                        <w:jc w:val="center"/>
-                        <w:rPr>
-                          <w:sz w:val="72"/>
-                          <w:szCs w:val="72"/>
-                        </w:rPr>
-                      </w:pPr>
-                      <w:proofErr w:type="spellStart"/>
-                      <w:r>
-                        <w:rPr>
-                          <w:sz w:val="36"/>
-                          <w:szCs w:val="36"/>
-                        </w:rPr>
-                        <w:t>Node</w:t>
-                      </w:r>
-                      <w:proofErr w:type="spellEnd"/>
-                    </w:p>
-                  </w:txbxContent>
-                </v:textbox>
-              </v:rect>
-            </w:pict>
-          </mc:Fallback>
-        </mc:AlternateContent>
-      </w:r>
-      <w:r>
-        <w:rPr>
-          <w:noProof/>
-        </w:rPr>
-        <mc:AlternateContent>
-          <mc:Choice Requires="wps">
-            <w:drawing>
-              <wp:anchor distT="0" distB="0" distL="114300" distR="114300" simplePos="0" relativeHeight="251663360" behindDoc="0" locked="0" layoutInCell="1" allowOverlap="1" wp14:anchorId="5C1D71F5" wp14:editId="70A9BE22">
-                <wp:simplePos x="0" y="0"/>
-                <wp:positionH relativeFrom="column">
-                  <wp:posOffset>208280</wp:posOffset>
-                </wp:positionH>
-                <wp:positionV relativeFrom="paragraph">
-                  <wp:posOffset>1654175</wp:posOffset>
-                </wp:positionV>
-                <wp:extent cx="1778000" cy="694266"/>
-                <wp:effectExtent l="0" t="0" r="12700" b="10795"/>
-                <wp:wrapNone/>
-                <wp:docPr id="3" name="Pravokutnik 3"/>
-                <wp:cNvGraphicFramePr/>
-                <a:graphic xmlns:a="http://schemas.openxmlformats.org/drawingml/2006/main">
-                  <a:graphicData uri="http://schemas.microsoft.com/office/word/2010/wordprocessingShape">
-                    <wps:wsp>
-                      <wps:cNvSpPr/>
-                      <wps:spPr>
-                        <a:xfrm>
-                          <a:off x="0" y="0"/>
-                          <a:ext cx="1778000" cy="694266"/>
-                        </a:xfrm>
-                        <a:prstGeom prst="rect">
-                          <a:avLst/>
-                        </a:prstGeom>
-                        <a:ln>
-                          <a:solidFill>
-                            <a:schemeClr val="tx1">
-                              <a:lumMod val="95000"/>
-                              <a:lumOff val="5000"/>
-                            </a:schemeClr>
-                          </a:solidFill>
-                        </a:ln>
-                      </wps:spPr>
-                      <wps:style>
-                        <a:lnRef idx="2">
-                          <a:schemeClr val="accent6"/>
-                        </a:lnRef>
-                        <a:fillRef idx="1">
-                          <a:schemeClr val="lt1"/>
-                        </a:fillRef>
-                        <a:effectRef idx="0">
-                          <a:schemeClr val="accent6"/>
-                        </a:effectRef>
-                        <a:fontRef idx="minor">
-                          <a:schemeClr val="dk1"/>
-                        </a:fontRef>
-                      </wps:style>
-                      <wps:txbx>
-                        <w:txbxContent>
-                          <w:p>
-                            <w:pPr>
-                              <w:jc w:val="center"/>
-                              <w:rPr>
-                                <w:sz w:val="36"/>
-                                <w:szCs w:val="36"/>
-                              </w:rPr>
-                            </w:pPr>
-                            <w:proofErr w:type="spellStart"/>
-                            <w:r>
-                              <w:rPr>
-                                <w:sz w:val="36"/>
-                                <w:szCs w:val="36"/>
-                              </w:rPr>
-                              <w:t>SceneGraph</w:t>
-                            </w:r>
-                            <w:proofErr w:type="spellEnd"/>
-                          </w:p>
-                        </w:txbxContent>
-                      </wps:txbx>
-                      <wps:bodyPr rot="0" spcFirstLastPara="0" vertOverflow="overflow" horzOverflow="overflow" vert="horz" wrap="square" lIns="91440" tIns="45720" rIns="91440" bIns="45720" numCol="1" spcCol="0" rtlCol="0" fromWordArt="0" anchor="ctr" anchorCtr="0" forceAA="0" compatLnSpc="1">
-                        <a:prstTxWarp prst="textNoShape">
-                          <a:avLst/>
-                        </a:prstTxWarp>
-                        <a:noAutofit/>
-                      </wps:bodyPr>
-                    </wps:wsp>
-                  </a:graphicData>
-                </a:graphic>
-              </wp:anchor>
-            </w:drawing>
-          </mc:Choice>
-          <mc:Fallback>
-            <w:pict>
-              <v:rect w14:anchorId="5C1D71F5" id="Pravokutnik 3" o:spid="_x0000_s1027" style="position:absolute;margin-left:16.4pt;margin-top:130.25pt;width:140pt;height:54.65pt;z-index:251663360;visibility:visible;mso-wrap-style:square;mso-wrap-distance-left:9pt;mso-wrap-distance-top:0;mso-wrap-distance-right:9pt;mso-wrap-distance-bottom:0;mso-position-horizontal:absolute;mso-position-horizontal-relative:text;mso-position-vertical:absolute;mso-position-vertical-relative:text;v-text-anchor:middle" o:gfxdata="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" fillcolor="white [3201]" strokecolor="#0d0d0d [3069]" strokeweight="1pt">
-                <v:textbox>
-                  <w:txbxContent>
-                    <w:p>
-                      <w:pPr>
-                        <w:jc w:val="center"/>
-                        <w:rPr>
-                          <w:sz w:val="36"/>
-                          <w:szCs w:val="36"/>
-                        </w:rPr>
-                      </w:pPr>
-                      <w:proofErr w:type="spellStart"/>
-                      <w:r>
-                        <w:rPr>
-                          <w:sz w:val="36"/>
-                          <w:szCs w:val="36"/>
-                        </w:rPr>
-                        <w:t>SceneGraph</w:t>
-                      </w:r>
-                      <w:proofErr w:type="spellEnd"/>
-                    </w:p>
-                  </w:txbxContent>
-                </v:textbox>
-              </v:rect>
-            </w:pict>
-          </mc:Fallback>
-        </mc:AlternateContent>
-      </w:r>
-      <w:r>
-        <w:rPr>
-          <w:noProof/>
-        </w:rPr>
-        <mc:AlternateContent>
-          <mc:Choice Requires="wps">
-            <w:drawing>
-              <wp:anchor distT="0" distB="0" distL="114300" distR="114300" simplePos="0" relativeHeight="251661312" behindDoc="0" locked="0" layoutInCell="1" allowOverlap="1" wp14:anchorId="32EC1E0C" wp14:editId="27497DD0">
-                <wp:simplePos x="0" y="0"/>
-                <wp:positionH relativeFrom="column">
-                  <wp:posOffset>2794000</wp:posOffset>
-                </wp:positionH>
-                <wp:positionV relativeFrom="paragraph">
-                  <wp:posOffset>287232</wp:posOffset>
-                </wp:positionV>
-                <wp:extent cx="1778000" cy="694266"/>
-                <wp:effectExtent l="0" t="0" r="12700" b="10795"/>
-                <wp:wrapNone/>
-                <wp:docPr id="2" name="Pravokutnik 2"/>
-                <wp:cNvGraphicFramePr/>
-                <a:graphic xmlns:a="http://schemas.openxmlformats.org/drawingml/2006/main">
-                  <a:graphicData uri="http://schemas.microsoft.com/office/word/2010/wordprocessingShape">
-                    <wps:wsp>
-                      <wps:cNvSpPr/>
-                      <wps:spPr>
-                        <a:xfrm>
-                          <a:off x="0" y="0"/>
-                          <a:ext cx="1778000" cy="694266"/>
-                        </a:xfrm>
-                        <a:prstGeom prst="rect">
-                          <a:avLst/>
-                        </a:prstGeom>
-                        <a:ln>
-                          <a:solidFill>
-                            <a:schemeClr val="tx1">
-                              <a:lumMod val="95000"/>
-                              <a:lumOff val="5000"/>
-                            </a:schemeClr>
-                          </a:solidFill>
-                        </a:ln>
-                      </wps:spPr>
-                      <wps:style>
-                        <a:lnRef idx="2">
-                          <a:schemeClr val="accent6"/>
-                        </a:lnRef>
-                        <a:fillRef idx="1">
-                          <a:schemeClr val="lt1"/>
-                        </a:fillRef>
-                        <a:effectRef idx="0">
-                          <a:schemeClr val="accent6"/>
-                        </a:effectRef>
-                        <a:fontRef idx="minor">
-                          <a:schemeClr val="dk1"/>
-                        </a:fontRef>
-                      </wps:style>
-                      <wps:txbx>
-                        <w:txbxContent>
-                          <w:p>
-                            <w:pPr>
-                              <w:jc w:val="center"/>
-                              <w:rPr>
-                                <w:sz w:val="72"/>
-                                <w:szCs w:val="72"/>
-                              </w:rPr>
-                            </w:pPr>
-                            <w:proofErr w:type="spellStart"/>
-                            <w:r>
-                              <w:rPr>
-                                <w:sz w:val="36"/>
-                                <w:szCs w:val="36"/>
-                              </w:rPr>
-                              <w:t>Styles</w:t>
-                            </w:r>
-                            <w:proofErr w:type="spellEnd"/>
-                          </w:p>
-                        </w:txbxContent>
-                      </wps:txbx>
-                      <wps:bodyPr rot="0" spcFirstLastPara="0" vertOverflow="overflow" horzOverflow="overflow" vert="horz" wrap="square" lIns="91440" tIns="45720" rIns="91440" bIns="45720" numCol="1" spcCol="0" rtlCol="0" fromWordArt="0" anchor="ctr" anchorCtr="0" forceAA="0" compatLnSpc="1">
-                        <a:prstTxWarp prst="textNoShape">
-                          <a:avLst/>
-                        </a:prstTxWarp>
-                        <a:noAutofit/>
-                      </wps:bodyPr>
-                    </wps:wsp>
-                  </a:graphicData>
-                </a:graphic>
-              </wp:anchor>
-            </w:drawing>
-          </mc:Choice>
-          <mc:Fallback>
-            <w:pict>
-              <v:rect w14:anchorId="32EC1E0C" id="Pravokutnik 2" o:spid="_x0000_s1028" style="position:absolute;margin-left:220pt;margin-top:22.6pt;width:140pt;height:54.65pt;z-index:251661312;visibility:visible;mso-wrap-style:square;mso-wrap-distance-left:9pt;mso-wrap-distance-top:0;mso-wrap-distance-right:9pt;mso-wrap-distance-bottom:0;mso-position-horizontal:absolute;mso-position-horizontal-relative:text;mso-position-vertical:absolute;mso-position-vertical-relative:text;v-text-anchor:middle" o:gfxdata="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" fillcolor="white [3201]" strokecolor="#0d0d0d [3069]" strokeweight="1pt">
-                <v:textbox>
-                  <w:txbxContent>
-                    <w:p>
-                      <w:pPr>
-                        <w:jc w:val="center"/>
-                        <w:rPr>
-                          <w:sz w:val="72"/>
-                          <w:szCs w:val="72"/>
-                        </w:rPr>
-                      </w:pPr>
-                      <w:proofErr w:type="spellStart"/>
-                      <w:r>
-                        <w:rPr>
-                          <w:sz w:val="36"/>
-                          <w:szCs w:val="36"/>
-                        </w:rPr>
-                        <w:t>Styles</w:t>
-                      </w:r>
-                      <w:proofErr w:type="spellEnd"/>
-                    </w:p>
-                  </w:txbxContent>
-                </v:textbox>
-              </v:rect>
-            </w:pict>
-          </mc:Fallback>
-        </mc:AlternateContent>
-      </w:r>
-      <w:r>
-        <w:rPr>
-          <w:noProof/>
-        </w:rPr>
-        <mc:AlternateContent>
-          <mc:Choice Requires="wps">
-            <w:drawing>
-              <wp:anchor distT="0" distB="0" distL="114300" distR="114300" simplePos="0" relativeHeight="251659264" behindDoc="0" locked="0" layoutInCell="1" allowOverlap="1">
-                <wp:simplePos x="0" y="0"/>
-                <wp:positionH relativeFrom="column">
-                  <wp:posOffset>209127</wp:posOffset>
-                </wp:positionH>
-                <wp:positionV relativeFrom="paragraph">
-                  <wp:posOffset>283422</wp:posOffset>
-                </wp:positionV>
-                <wp:extent cx="1778000" cy="694266"/>
-                <wp:effectExtent l="0" t="0" r="12700" b="10795"/>
-                <wp:wrapNone/>
-                <wp:docPr id="1" name="Pravokutnik 1"/>
-                <wp:cNvGraphicFramePr/>
-                <a:graphic xmlns:a="http://schemas.openxmlformats.org/drawingml/2006/main">
-                  <a:graphicData uri="http://schemas.microsoft.com/office/word/2010/wordprocessingShape">
-                    <wps:wsp>
-                      <wps:cNvSpPr/>
-                      <wps:spPr>
-                        <a:xfrm>
-                          <a:off x="0" y="0"/>
-                          <a:ext cx="1778000" cy="694266"/>
-                        </a:xfrm>
-                        <a:prstGeom prst="rect">
-                          <a:avLst/>
-                        </a:prstGeom>
-                        <a:ln>
-                          <a:solidFill>
-                            <a:schemeClr val="tx1">
-                              <a:lumMod val="95000"/>
-                              <a:lumOff val="5000"/>
-                            </a:schemeClr>
-                          </a:solidFill>
-                        </a:ln>
-                      </wps:spPr>
-                      <wps:style>
-                        <a:lnRef idx="2">
-                          <a:schemeClr val="accent6"/>
-                        </a:lnRef>
-                        <a:fillRef idx="1">
-                          <a:schemeClr val="lt1"/>
-                        </a:fillRef>
-                        <a:effectRef idx="0">
-                          <a:schemeClr val="accent6"/>
-                        </a:effectRef>
-                        <a:fontRef idx="minor">
-                          <a:schemeClr val="dk1"/>
-                        </a:fontRef>
-                      </wps:style>
-                      <wps:txbx>
-                        <w:txbxContent>
-                          <w:p>
-                            <w:pPr>
-                              <w:jc w:val="center"/>
-                              <w:rPr>
-                                <w:sz w:val="72"/>
-                                <w:szCs w:val="72"/>
-                              </w:rPr>
-                            </w:pPr>
-                            <w:proofErr w:type="spellStart"/>
-                            <w:r>
-                              <w:rPr>
-                                <w:sz w:val="36"/>
-                                <w:szCs w:val="36"/>
-                              </w:rPr>
-                              <w:t>Scenes</w:t>
-                            </w:r>
-                            <w:proofErr w:type="spellEnd"/>
-                          </w:p>
-                        </w:txbxContent>
-                      </wps:txbx>
-                      <wps:bodyPr rot="0" spcFirstLastPara="0" vertOverflow="overflow" horzOverflow="overflow" vert="horz" wrap="square" lIns="91440" tIns="45720" rIns="91440" bIns="45720" numCol="1" spcCol="0" rtlCol="0" fromWordArt="0" anchor="ctr" anchorCtr="0" forceAA="0" compatLnSpc="1">
-                        <a:prstTxWarp prst="textNoShape">
-                          <a:avLst/>
-                        </a:prstTxWarp>
-                        <a:noAutofit/>
-                      </wps:bodyPr>
-                    </wps:wsp>
-                  </a:graphicData>
-                </a:graphic>
-              </wp:anchor>
-            </w:drawing>
-          </mc:Choice>
-          <mc:Fallback>
-            <w:pict>
-              <v:rect id="Pravokutnik 1" o:spid="_x0000_s1029" style="position:absolute;margin-left:16.45pt;margin-top:22.3pt;width:140pt;height:54.65pt;z-index:251659264;visibility:visible;mso-wrap-style:square;mso-wrap-distance-left:9pt;mso-wrap-distance-top:0;mso-wrap-distance-right:9pt;mso-wrap-distance-bottom:0;mso-position-horizontal:absolute;mso-position-horizontal-relative:text;mso-position-vertical:absolute;mso-position-vertical-relative:text;v-text-anchor:middle" o:gfxdata="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" fillcolor="white [3201]" strokecolor="#0d0d0d [3069]" strokeweight="1pt">
-                <v:textbox>
-                  <w:txbxContent>
-                    <w:p>
-                      <w:pPr>
-                        <w:jc w:val="center"/>
-                        <w:rPr>
-                          <w:sz w:val="72"/>
-                          <w:szCs w:val="72"/>
-                        </w:rPr>
-                      </w:pPr>
-                      <w:proofErr w:type="spellStart"/>
-                      <w:r>
-                        <w:rPr>
-                          <w:sz w:val="36"/>
-                          <w:szCs w:val="36"/>
-                        </w:rPr>
-                        <w:t>Scenes</w:t>
-                      </w:r>
-                      <w:proofErr w:type="spellEnd"/>
-                    </w:p>
-                  </w:txbxContent>
-                </v:textbox>
-              </v:rect>
-            </w:pict>
-          </mc:Fallback>
-        </mc:AlternateContent>
+    </w:p>
+    <w:p>
+      <w:pPr>
+        <w:pStyle w:val="Tekst"/>
+      </w:pPr>
+    </w:p>
+    <w:p>
+      <w:pPr>
+        <w:pStyle w:val="Tekst"/>
+      </w:pPr>
+    </w:p>
+    <w:p>
+      <w:pPr>
+        <w:pStyle w:val="Tekst"/>
+      </w:pPr>
+    </w:p>
+    <w:p>
+      <w:pPr>
+        <w:pStyle w:val="Tekst"/>
+      </w:pPr>
+    </w:p>
+    <w:p>
+      <w:pPr>
+        <w:pStyle w:val="Tekst"/>
+      </w:pPr>
+    </w:p>
+    <w:p>
+      <w:pPr>
+        <w:pStyle w:val="Tekst"/>
+      </w:pPr>
+    </w:p>
+    <w:p>
+      <w:pPr>
+        <w:pStyle w:val="Tekst"/>
+      </w:pPr>
+    </w:p>
+    <w:p>
+      <w:pPr>
+        <w:pStyle w:val="Tekst"/>
+      </w:pPr>
+    </w:p>
+    <w:p>
+      <w:pPr>
+        <w:pStyle w:val="Tekst"/>
+      </w:pPr>
+    </w:p>
+    <w:p>
+      <w:pPr>
+        <w:pStyle w:val="Tekst"/>
+      </w:pPr>
+    </w:p>
+    <w:p>
+      <w:pPr>
+        <w:pStyle w:val="Tekst"/>
+      </w:pPr>
+    </w:p>
+    <w:p>
+      <w:pPr>
+        <w:pStyle w:val="Tekst"/>
+      </w:pPr>
+    </w:p>
+    <w:p>
+      <w:pPr>
+        <w:rPr>
+          <w:sz w:val="28"/>
+          <w:szCs w:val="32"/>
+        </w:rPr>
+      </w:pPr>
+      <w:r>
+        <w:br w:type="page"/>
+      </w:r>
+    </w:p>
+    <w:p>
+      <w:pPr>
+        <w:pStyle w:val="PODNASLOV1"/>
+        <w:numPr>
+          <w:ilvl w:val="0"/>
+          <w:numId w:val="5"/>
+        </w:numPr>
+      </w:pPr>
+      <w:proofErr w:type="spellStart"/>
+      <w:r>
+        <w:lastRenderedPageBreak/>
+        <w:t>Scenes</w:t>
+      </w:r>
+      <w:proofErr w:type="spellEnd"/>
+    </w:p>
+    <w:p>
+      <w:pPr>
+        <w:pStyle w:val="Tekst"/>
+      </w:pPr>
+      <w:proofErr w:type="spellStart"/>
+      <w:r>
+        <w:t>Scenes</w:t>
+      </w:r>
+      <w:proofErr w:type="spellEnd"/>
+      <w:r>
+        <w:t xml:space="preserve"> je </w:t>
+      </w:r>
+      <w:r>
+        <w:t xml:space="preserve">sustav koji opisuje strukturu GUI-a. Tko je kome roditelj, koje stilove </w:t>
+      </w:r>
+      <w:proofErr w:type="spellStart"/>
+      <w:r>
+        <w:t>Block</w:t>
+      </w:r>
+      <w:proofErr w:type="spellEnd"/>
+      <w:r>
+        <w:t xml:space="preserve"> preuzima i koji tekst sadrži unutar sebe. </w:t>
       </w:r>
     </w:p>
     <w:sectPr>
@@ -1717,7 +1701,7 @@
   <w:abstractNum w:abstractNumId="0" w15:restartNumberingAfterBreak="0">
     <w:nsid w:val="09EF51DD"/>
     <w:multiLevelType w:val="hybridMultilevel"/>
-    <w:tmpl w:val="B01E0C34"/>
+    <w:tmpl w:val="65721F00"/>
     <w:lvl w:ilvl="0" w:tplc="041A000F">
       <w:start w:val="1"/>
       <w:numFmt w:val="decimal"/>
@@ -2207,7 +2191,7 @@
     </w:pPrDefault>
   </w:docDefaults>
   <w:latentStyles w:defLockedState="0" w:defUIPriority="99" w:defSemiHidden="0" w:defUnhideWhenUsed="0" w:defQFormat="0" w:count="376">
-    <w:lsdException w:name="Normal" w:uiPriority="0" w:qFormat="1"/>
+    <w:lsdException w:name="Normal" w:uiPriority="0"/>
     <w:lsdException w:name="heading 1" w:uiPriority="9" w:qFormat="1"/>
     <w:lsdException w:name="heading 2" w:semiHidden="1" w:uiPriority="9" w:unhideWhenUsed="1" w:qFormat="1"/>
     <w:lsdException w:name="heading 3" w:semiHidden="1" w:uiPriority="9" w:unhideWhenUsed="1" w:qFormat="1"/>
@@ -2364,7 +2348,7 @@
     <w:lsdException w:name="Table Grid" w:uiPriority="39"/>
     <w:lsdException w:name="Table Theme" w:semiHidden="1" w:unhideWhenUsed="1"/>
     <w:lsdException w:name="Placeholder Text" w:semiHidden="1"/>
-    <w:lsdException w:name="No Spacing" w:uiPriority="1" w:qFormat="1"/>
+    <w:lsdException w:name="No Spacing" w:uiPriority="1"/>
     <w:lsdException w:name="Light Shading" w:uiPriority="60"/>
     <w:lsdException w:name="Light List" w:uiPriority="61"/>
     <w:lsdException w:name="Light Grid" w:uiPriority="62"/>
@@ -2586,7 +2570,6 @@
   </w:latentStyles>
   <w:style w:type="paragraph" w:default="1" w:styleId="Normal">
     <w:name w:val="Normal"/>
-    <w:qFormat/>
   </w:style>
   <w:style w:type="character" w:default="1" w:styleId="Zadanifontodlomka">
     <w:name w:val="Default Paragraph Font"/>
@@ -3125,7 +3108,7 @@
 </file>
 
 <file path=customXml/itemProps1.xml><?xml version="1.0" encoding="utf-8"?>
-<ds:datastoreItem xmlns:ds="http://schemas.openxmlformats.org/officeDocument/2006/customXml" ds:itemID="{F485D24B-CD75-4129-BF2C-512DB47A6B2D}">
+<ds:datastoreItem xmlns:ds="http://schemas.openxmlformats.org/officeDocument/2006/customXml" ds:itemID="{9C7CB41F-C468-471D-B001-296E0E76E360}">
   <ds:schemaRefs>
     <ds:schemaRef ds:uri="http://schemas.openxmlformats.org/officeDocument/2006/bibliography"/>
   </ds:schemaRefs>

--- a/zavrsni.docx
+++ b/zavrsni.docx
@@ -1,6 +1,6 @@
 
 <file path=word/document.xml><?xml version="1.0" encoding="utf-8"?>
-<w:document xmlns:wpc="http://schemas.microsoft.com/office/word/2010/wordprocessingCanvas" xmlns:cx="http://schemas.microsoft.com/office/drawing/2014/chartex" xmlns:cx1="http://schemas.microsoft.com/office/drawing/2015/9/8/chartex" xmlns:cx2="http://schemas.microsoft.com/office/drawing/2015/10/21/chartex" xmlns:cx3="http://schemas.microsoft.com/office/drawing/2016/5/9/chartex" xmlns:cx4="http://schemas.microsoft.com/office/drawing/2016/5/10/chartex" xmlns:cx5="http://schemas.microsoft.com/office/drawing/2016/5/11/chartex" xmlns:cx6="http://schemas.microsoft.com/office/drawing/2016/5/12/chartex" xmlns:cx7="http://schemas.microsoft.com/office/drawing/2016/5/13/chartex" xmlns:cx8="http://schemas.microsoft.com/office/drawing/2016/5/14/chartex" xmlns:mc="http://schemas.openxmlformats.org/markup-compatibility/2006" xmlns:aink="http://schemas.microsoft.com/office/drawing/2016/ink" xmlns:am3d="http://schemas.microsoft.com/office/drawing/2017/model3d" xmlns:o="urn:schemas-microsoft-com:office:office" xmlns:r="http://schemas.openxmlformats.org/officeDocument/2006/relationships" xmlns:m="http://schemas.openxmlformats.org/officeDocument/2006/math" xmlns:v="urn:schemas-microsoft-com:vml" xmlns:wp14="http://schemas.microsoft.com/office/word/2010/wordprocessingDrawing" xmlns:wp="http://schemas.openxmlformats.org/drawingml/2006/wordprocessingDrawing" xmlns:w10="urn:schemas-microsoft-com:office:word" xmlns:w="http://schemas.openxmlformats.org/wordprocessingml/2006/main" xmlns:w14="http://schemas.microsoft.com/office/word/2010/wordml" xmlns:w15="http://schemas.microsoft.com/office/word/2012/wordml" xmlns:w16cex="http://schemas.microsoft.com/office/word/2018/wordml/cex" xmlns:w16cid="http://schemas.microsoft.com/office/word/2016/wordml/cid" xmlns:w16="http://schemas.microsoft.com/office/word/2018/wordml" xmlns:w16se="http://schemas.microsoft.com/office/word/2015/wordml/symex" xmlns:wpg="http://schemas.microsoft.com/office/word/2010/wordprocessingGroup" xmlns:wpi="http://schemas.microsoft.com/office/word/2010/wordprocessingInk" xmlns:wne="http://schemas.microsoft.com/office/word/2006/wordml" xmlns:wps="http://schemas.microsoft.com/office/word/2010/wordprocessingShape" mc:Ignorable="w14 w15 w16se w16cid w16 w16cex wp14">
+<w:document xmlns:wpc="http://schemas.microsoft.com/office/word/2010/wordprocessingCanvas" xmlns:cx="http://schemas.microsoft.com/office/drawing/2014/chartex" xmlns:cx1="http://schemas.microsoft.com/office/drawing/2015/9/8/chartex" xmlns:cx2="http://schemas.microsoft.com/office/drawing/2015/10/21/chartex" xmlns:cx3="http://schemas.microsoft.com/office/drawing/2016/5/9/chartex" xmlns:cx4="http://schemas.microsoft.com/office/drawing/2016/5/10/chartex" xmlns:cx5="http://schemas.microsoft.com/office/drawing/2016/5/11/chartex" xmlns:cx6="http://schemas.microsoft.com/office/drawing/2016/5/12/chartex" xmlns:cx7="http://schemas.microsoft.com/office/drawing/2016/5/13/chartex" xmlns:cx8="http://schemas.microsoft.com/office/drawing/2016/5/14/chartex" xmlns:mc="http://schemas.openxmlformats.org/markup-compatibility/2006" xmlns:aink="http://schemas.microsoft.com/office/drawing/2016/ink" xmlns:am3d="http://schemas.microsoft.com/office/drawing/2017/model3d" xmlns:o="urn:schemas-microsoft-com:office:office" xmlns:r="http://schemas.openxmlformats.org/officeDocument/2006/relationships" xmlns:m="http://schemas.openxmlformats.org/officeDocument/2006/math" xmlns:v="urn:schemas-microsoft-com:vml" xmlns:wp14="http://schemas.microsoft.com/office/word/2010/wordprocessingDrawing" xmlns:wp="http://schemas.openxmlformats.org/drawingml/2006/wordprocessingDrawing" xmlns:w10="urn:schemas-microsoft-com:office:word" xmlns:w="http://schemas.openxmlformats.org/wordprocessingml/2006/main" xmlns:w14="http://schemas.microsoft.com/office/word/2010/wordml" xmlns:w15="http://schemas.microsoft.com/office/word/2012/wordml" xmlns:w16cid="http://schemas.microsoft.com/office/word/2016/wordml/cid" xmlns:w16se="http://schemas.microsoft.com/office/word/2015/wordml/symex" xmlns:wpg="http://schemas.microsoft.com/office/word/2010/wordprocessingGroup" xmlns:wpi="http://schemas.microsoft.com/office/word/2010/wordprocessingInk" xmlns:wne="http://schemas.microsoft.com/office/word/2006/wordml" xmlns:wps="http://schemas.microsoft.com/office/word/2010/wordprocessingShape" mc:Ignorable="w14 w15 w16se w16cid wp14">
   <w:body>
     <w:p>
       <w:pPr>
@@ -1485,33 +1485,6582 @@
       <w:proofErr w:type="spellStart"/>
       <w:r>
         <w:lastRenderedPageBreak/>
+        <w:t>Styles</w:t>
+      </w:r>
+      <w:proofErr w:type="spellEnd"/>
+    </w:p>
+    <w:p>
+      <w:pPr>
+        <w:pStyle w:val="Tekst"/>
+      </w:pPr>
+      <w:proofErr w:type="spellStart"/>
+      <w:r>
+        <w:t>S</w:t>
+      </w:r>
+      <w:r>
+        <w:t>tyles</w:t>
+      </w:r>
+      <w:proofErr w:type="spellEnd"/>
+      <w:r>
+        <w:t xml:space="preserve"> je podsustav CUI-a i format koji definira stilove koje onda može </w:t>
+      </w:r>
+      <w:proofErr w:type="spellStart"/>
+      <w:r>
         <w:t>Scenes</w:t>
       </w:r>
       <w:proofErr w:type="spellEnd"/>
-    </w:p>
-    <w:p>
-      <w:pPr>
-        <w:pStyle w:val="Tekst"/>
-      </w:pPr>
+      <w:r>
+        <w:t xml:space="preserve"> podsustav iskoristiti za svoje blokove.</w:t>
+      </w:r>
+    </w:p>
+    <w:p>
+      <w:pPr>
+        <w:pStyle w:val="Tekst"/>
+      </w:pPr>
+      <w:r>
+        <w:t>Mogući atributi su:</w:t>
+      </w:r>
+    </w:p>
+    <w:p>
+      <w:pPr>
+        <w:pStyle w:val="Tekst"/>
+        <w:numPr>
+          <w:ilvl w:val="0"/>
+          <w:numId w:val="9"/>
+        </w:numPr>
+      </w:pPr>
+      <w:proofErr w:type="spellStart"/>
+      <w:r>
+        <w:t>background</w:t>
+      </w:r>
+      <w:proofErr w:type="spellEnd"/>
+      <w:r>
+        <w:t xml:space="preserve"> – postavlja </w:t>
+      </w:r>
+      <w:r>
+        <w:t>pozadinu na boju ili sliku; Moguće vrijednosti:</w:t>
+      </w:r>
+    </w:p>
+    <w:p>
+      <w:pPr>
+        <w:pStyle w:val="Tekst"/>
+        <w:numPr>
+          <w:ilvl w:val="1"/>
+          <w:numId w:val="9"/>
+        </w:numPr>
+        <w:spacing w:after="0"/>
+        <w:rPr>
+          <w:rStyle w:val="INLINECODE"/>
+          <w:rFonts w:asciiTheme="minorHAnsi" w:hAnsiTheme="minorHAnsi"/>
+          <w:sz w:val="24"/>
+          <w:szCs w:val="32"/>
+        </w:rPr>
+      </w:pPr>
+      <w:proofErr w:type="spellStart"/>
+      <w:r>
+        <w:rPr>
+          <w:rStyle w:val="INLINECODE"/>
+        </w:rPr>
+        <w:t>rgb</w:t>
+      </w:r>
+      <w:proofErr w:type="spellEnd"/>
+      <w:r>
+        <w:rPr>
+          <w:rStyle w:val="INLINECODE"/>
+        </w:rPr>
+        <w:t>(crvena, zelena, plava)</w:t>
+      </w:r>
+    </w:p>
+    <w:p>
+      <w:pPr>
+        <w:pStyle w:val="Tekst"/>
+        <w:numPr>
+          <w:ilvl w:val="1"/>
+          <w:numId w:val="9"/>
+        </w:numPr>
+        <w:spacing w:after="0"/>
+        <w:rPr>
+          <w:rStyle w:val="INLINECODE"/>
+          <w:rFonts w:asciiTheme="minorHAnsi" w:hAnsiTheme="minorHAnsi"/>
+          <w:sz w:val="24"/>
+          <w:szCs w:val="32"/>
+        </w:rPr>
+      </w:pPr>
+      <w:proofErr w:type="spellStart"/>
+      <w:r>
+        <w:rPr>
+          <w:rStyle w:val="INLINECODE"/>
+        </w:rPr>
+        <w:t>rgba</w:t>
+      </w:r>
+      <w:proofErr w:type="spellEnd"/>
+      <w:r>
+        <w:rPr>
+          <w:rStyle w:val="INLINECODE"/>
+        </w:rPr>
+        <w:t xml:space="preserve">(crvena, zelena, plava, </w:t>
+      </w:r>
+      <w:proofErr w:type="spellStart"/>
+      <w:r>
+        <w:rPr>
+          <w:rStyle w:val="INLINECODE"/>
+        </w:rPr>
+        <w:t>alpha</w:t>
+      </w:r>
+      <w:proofErr w:type="spellEnd"/>
+      <w:r>
+        <w:rPr>
+          <w:rStyle w:val="INLINECODE"/>
+        </w:rPr>
+        <w:t>)</w:t>
+      </w:r>
+    </w:p>
+    <w:p>
+      <w:pPr>
+        <w:pStyle w:val="Tekst"/>
+        <w:numPr>
+          <w:ilvl w:val="1"/>
+          <w:numId w:val="9"/>
+        </w:numPr>
+        <w:spacing w:after="0"/>
+        <w:rPr>
+          <w:rStyle w:val="INLINECODE"/>
+          <w:rFonts w:asciiTheme="minorHAnsi" w:hAnsiTheme="minorHAnsi"/>
+          <w:sz w:val="24"/>
+          <w:szCs w:val="32"/>
+        </w:rPr>
+      </w:pPr>
+      <w:proofErr w:type="spellStart"/>
+      <w:r>
+        <w:rPr>
+          <w:rStyle w:val="INLINECODE"/>
+        </w:rPr>
+        <w:t>url</w:t>
+      </w:r>
+      <w:proofErr w:type="spellEnd"/>
+      <w:r>
+        <w:rPr>
+          <w:rStyle w:val="INLINECODE"/>
+        </w:rPr>
+        <w:t>(</w:t>
+      </w:r>
+      <w:proofErr w:type="spellStart"/>
+      <w:r>
+        <w:rPr>
+          <w:rStyle w:val="INLINECODE"/>
+        </w:rPr>
+        <w:t>put_to_datoteke</w:t>
+      </w:r>
+      <w:proofErr w:type="spellEnd"/>
+      <w:r>
+        <w:rPr>
+          <w:rStyle w:val="INLINECODE"/>
+        </w:rPr>
+        <w:t>)</w:t>
+      </w:r>
+    </w:p>
+    <w:p>
+      <w:pPr>
+        <w:pStyle w:val="Tekst"/>
+        <w:numPr>
+          <w:ilvl w:val="1"/>
+          <w:numId w:val="9"/>
+        </w:numPr>
+        <w:spacing w:after="0"/>
+        <w:rPr>
+          <w:rStyle w:val="INLINECODE"/>
+          <w:rFonts w:asciiTheme="minorHAnsi" w:hAnsiTheme="minorHAnsi"/>
+          <w:sz w:val="24"/>
+          <w:szCs w:val="32"/>
+        </w:rPr>
+      </w:pPr>
+      <w:r>
+        <w:rPr>
+          <w:rStyle w:val="INLINECODE"/>
+        </w:rPr>
+        <w:t>red</w:t>
+      </w:r>
+    </w:p>
+    <w:p>
+      <w:pPr>
+        <w:pStyle w:val="Tekst"/>
+        <w:numPr>
+          <w:ilvl w:val="1"/>
+          <w:numId w:val="9"/>
+        </w:numPr>
+        <w:spacing w:after="0"/>
+        <w:rPr>
+          <w:rStyle w:val="INLINECODE"/>
+          <w:rFonts w:asciiTheme="minorHAnsi" w:hAnsiTheme="minorHAnsi"/>
+          <w:sz w:val="24"/>
+          <w:szCs w:val="32"/>
+        </w:rPr>
+      </w:pPr>
+      <w:proofErr w:type="spellStart"/>
+      <w:r>
+        <w:rPr>
+          <w:rStyle w:val="INLINECODE"/>
+        </w:rPr>
+        <w:t>green</w:t>
+      </w:r>
+      <w:proofErr w:type="spellEnd"/>
+    </w:p>
+    <w:p>
+      <w:pPr>
+        <w:pStyle w:val="Tekst"/>
+        <w:numPr>
+          <w:ilvl w:val="1"/>
+          <w:numId w:val="9"/>
+        </w:numPr>
+        <w:spacing w:after="0"/>
+        <w:rPr>
+          <w:rStyle w:val="INLINECODE"/>
+          <w:rFonts w:asciiTheme="minorHAnsi" w:hAnsiTheme="minorHAnsi"/>
+          <w:sz w:val="24"/>
+          <w:szCs w:val="32"/>
+        </w:rPr>
+      </w:pPr>
+      <w:proofErr w:type="spellStart"/>
+      <w:r>
+        <w:rPr>
+          <w:rStyle w:val="INLINECODE"/>
+        </w:rPr>
+        <w:t>blue</w:t>
+      </w:r>
+      <w:proofErr w:type="spellEnd"/>
+    </w:p>
+    <w:p>
+      <w:pPr>
+        <w:pStyle w:val="Tekst"/>
+        <w:numPr>
+          <w:ilvl w:val="1"/>
+          <w:numId w:val="9"/>
+        </w:numPr>
+        <w:spacing w:after="0"/>
+        <w:rPr>
+          <w:rStyle w:val="INLINECODE"/>
+          <w:rFonts w:asciiTheme="minorHAnsi" w:hAnsiTheme="minorHAnsi"/>
+          <w:sz w:val="24"/>
+          <w:szCs w:val="32"/>
+        </w:rPr>
+      </w:pPr>
+      <w:proofErr w:type="spellStart"/>
+      <w:r>
+        <w:rPr>
+          <w:rStyle w:val="INLINECODE"/>
+        </w:rPr>
+        <w:t>yellow</w:t>
+      </w:r>
+      <w:proofErr w:type="spellEnd"/>
+    </w:p>
+    <w:p>
+      <w:pPr>
+        <w:pStyle w:val="Tekst"/>
+        <w:numPr>
+          <w:ilvl w:val="1"/>
+          <w:numId w:val="9"/>
+        </w:numPr>
+        <w:spacing w:after="0"/>
+        <w:rPr>
+          <w:rStyle w:val="INLINECODE"/>
+          <w:rFonts w:asciiTheme="minorHAnsi" w:hAnsiTheme="minorHAnsi"/>
+          <w:sz w:val="24"/>
+          <w:szCs w:val="32"/>
+        </w:rPr>
+      </w:pPr>
+      <w:r>
+        <w:rPr>
+          <w:rStyle w:val="INLINECODE"/>
+        </w:rPr>
+        <w:t>transparent</w:t>
+      </w:r>
+    </w:p>
+    <w:p>
+      <w:pPr>
+        <w:pStyle w:val="Tekst"/>
+        <w:numPr>
+          <w:ilvl w:val="1"/>
+          <w:numId w:val="9"/>
+        </w:numPr>
+        <w:spacing w:after="0"/>
+        <w:rPr>
+          <w:rStyle w:val="INLINECODE"/>
+          <w:rFonts w:asciiTheme="minorHAnsi" w:hAnsiTheme="minorHAnsi"/>
+          <w:sz w:val="24"/>
+          <w:szCs w:val="32"/>
+        </w:rPr>
+      </w:pPr>
+      <w:proofErr w:type="spellStart"/>
+      <w:r>
+        <w:rPr>
+          <w:rStyle w:val="INLINECODE"/>
+        </w:rPr>
+        <w:t>white</w:t>
+      </w:r>
+      <w:proofErr w:type="spellEnd"/>
+    </w:p>
+    <w:p>
+      <w:pPr>
+        <w:pStyle w:val="Tekst"/>
+        <w:numPr>
+          <w:ilvl w:val="1"/>
+          <w:numId w:val="9"/>
+        </w:numPr>
+        <w:spacing w:after="0"/>
+        <w:rPr>
+          <w:rStyle w:val="INLINECODE"/>
+          <w:rFonts w:asciiTheme="minorHAnsi" w:hAnsiTheme="minorHAnsi"/>
+          <w:sz w:val="24"/>
+          <w:szCs w:val="32"/>
+        </w:rPr>
+      </w:pPr>
+      <w:proofErr w:type="spellStart"/>
+      <w:r>
+        <w:rPr>
+          <w:rStyle w:val="INLINECODE"/>
+        </w:rPr>
+        <w:t>black</w:t>
+      </w:r>
+      <w:proofErr w:type="spellEnd"/>
+    </w:p>
+    <w:p>
+      <w:pPr>
+        <w:pStyle w:val="Tekst"/>
+        <w:numPr>
+          <w:ilvl w:val="0"/>
+          <w:numId w:val="9"/>
+        </w:numPr>
+      </w:pPr>
+      <w:r>
+        <w:t>x – postavlja poziciju bloka na x osi</w:t>
+      </w:r>
+      <w:r>
+        <w:t>; Moguće vrijednosti:</w:t>
+      </w:r>
+    </w:p>
+    <w:p>
+      <w:pPr>
+        <w:pStyle w:val="Tekst"/>
+        <w:numPr>
+          <w:ilvl w:val="1"/>
+          <w:numId w:val="9"/>
+        </w:numPr>
+        <w:spacing w:after="0"/>
+        <w:rPr>
+          <w:rStyle w:val="INLINECODE"/>
+          <w:rFonts w:asciiTheme="minorHAnsi" w:hAnsiTheme="minorHAnsi"/>
+          <w:sz w:val="24"/>
+          <w:szCs w:val="32"/>
+        </w:rPr>
+      </w:pPr>
+      <w:r>
+        <w:rPr>
+          <w:rStyle w:val="INLINECODE"/>
+        </w:rPr>
+        <w:t xml:space="preserve">50 – </w:t>
+      </w:r>
+      <w:r>
+        <w:t xml:space="preserve">postavlja blok na </w:t>
+      </w:r>
+      <w:proofErr w:type="spellStart"/>
+      <w:r>
+        <w:t>pixelu</w:t>
+      </w:r>
+      <w:proofErr w:type="spellEnd"/>
+      <w:r>
+        <w:t xml:space="preserve"> 50 gledano slijeva</w:t>
+      </w:r>
+    </w:p>
+    <w:p>
+      <w:pPr>
+        <w:pStyle w:val="Tekst"/>
+        <w:numPr>
+          <w:ilvl w:val="1"/>
+          <w:numId w:val="9"/>
+        </w:numPr>
+        <w:spacing w:after="0"/>
+        <w:rPr>
+          <w:rStyle w:val="INLINECODE"/>
+          <w:rFonts w:asciiTheme="minorHAnsi" w:hAnsiTheme="minorHAnsi"/>
+          <w:sz w:val="24"/>
+          <w:szCs w:val="32"/>
+        </w:rPr>
+      </w:pPr>
+      <w:r>
+        <w:rPr>
+          <w:rStyle w:val="INLINECODE"/>
+        </w:rPr>
+        <w:t xml:space="preserve">30.45% - </w:t>
+      </w:r>
+      <w:r>
+        <w:t xml:space="preserve">adaptira poziciju na x osi ovisno o </w:t>
+      </w:r>
+      <w:r>
+        <w:t>duljini</w:t>
+      </w:r>
+      <w:r>
+        <w:t xml:space="preserve"> roditelja</w:t>
+      </w:r>
+      <w:r>
+        <w:rPr>
+          <w:rStyle w:val="INLINECODE"/>
+        </w:rPr>
+        <w:t xml:space="preserve"> </w:t>
+      </w:r>
+    </w:p>
+    <w:p>
+      <w:pPr>
+        <w:pStyle w:val="Tekst"/>
+        <w:numPr>
+          <w:ilvl w:val="1"/>
+          <w:numId w:val="9"/>
+        </w:numPr>
+        <w:spacing w:after="0"/>
+        <w:rPr>
+          <w:rStyle w:val="INLINECODE"/>
+          <w:rFonts w:asciiTheme="minorHAnsi" w:hAnsiTheme="minorHAnsi"/>
+          <w:sz w:val="24"/>
+          <w:szCs w:val="32"/>
+        </w:rPr>
+      </w:pPr>
+      <w:proofErr w:type="spellStart"/>
+      <w:r>
+        <w:rPr>
+          <w:rStyle w:val="INLINECODE"/>
+        </w:rPr>
+        <w:t>left</w:t>
+      </w:r>
+      <w:proofErr w:type="spellEnd"/>
+      <w:r>
+        <w:rPr>
+          <w:rStyle w:val="INLINECODE"/>
+        </w:rPr>
+        <w:t xml:space="preserve"> – </w:t>
+      </w:r>
+      <w:r>
+        <w:t>postavlja blok na lijevu stranu</w:t>
+      </w:r>
+      <w:r>
+        <w:t xml:space="preserve"> roditelja</w:t>
+      </w:r>
+    </w:p>
+    <w:p>
+      <w:pPr>
+        <w:pStyle w:val="Tekst"/>
+        <w:numPr>
+          <w:ilvl w:val="1"/>
+          <w:numId w:val="9"/>
+        </w:numPr>
+        <w:spacing w:after="0"/>
+        <w:rPr>
+          <w:rStyle w:val="INLINECODE"/>
+          <w:rFonts w:asciiTheme="minorHAnsi" w:hAnsiTheme="minorHAnsi"/>
+          <w:sz w:val="24"/>
+          <w:szCs w:val="32"/>
+        </w:rPr>
+      </w:pPr>
+      <w:proofErr w:type="spellStart"/>
+      <w:r>
+        <w:rPr>
+          <w:rStyle w:val="INLINECODE"/>
+        </w:rPr>
+        <w:t>right</w:t>
+      </w:r>
+      <w:proofErr w:type="spellEnd"/>
+      <w:r>
+        <w:rPr>
+          <w:rStyle w:val="INLINECODE"/>
+        </w:rPr>
+        <w:t xml:space="preserve"> – </w:t>
+      </w:r>
+      <w:r>
+        <w:t xml:space="preserve">postavlja blok na desnu stranu </w:t>
+      </w:r>
+      <w:r>
+        <w:t xml:space="preserve">roditelja </w:t>
+      </w:r>
+    </w:p>
+    <w:p>
+      <w:pPr>
+        <w:pStyle w:val="Tekst"/>
+        <w:numPr>
+          <w:ilvl w:val="1"/>
+          <w:numId w:val="9"/>
+        </w:numPr>
+        <w:spacing w:after="0"/>
+      </w:pPr>
+      <w:proofErr w:type="spellStart"/>
+      <w:r>
+        <w:rPr>
+          <w:rStyle w:val="INLINECODE"/>
+        </w:rPr>
+        <w:t>center</w:t>
+      </w:r>
+      <w:proofErr w:type="spellEnd"/>
+      <w:r>
+        <w:rPr>
+          <w:rStyle w:val="INLINECODE"/>
+        </w:rPr>
+        <w:t xml:space="preserve"> </w:t>
+      </w:r>
+      <w:r>
+        <w:rPr>
+          <w:rStyle w:val="INLINECODE"/>
+        </w:rPr>
+        <w:t>–</w:t>
+      </w:r>
+      <w:r>
+        <w:rPr>
+          <w:rStyle w:val="INLINECODE"/>
+        </w:rPr>
+        <w:t xml:space="preserve"> </w:t>
+      </w:r>
+      <w:r>
+        <w:t>postavlja blok u sredin</w:t>
+      </w:r>
+      <w:r>
+        <w:t>u</w:t>
+      </w:r>
+      <w:r>
+        <w:t xml:space="preserve"> roditelja</w:t>
+      </w:r>
+    </w:p>
+    <w:p>
+      <w:pPr>
+        <w:pStyle w:val="Tekst"/>
+        <w:numPr>
+          <w:ilvl w:val="0"/>
+          <w:numId w:val="9"/>
+        </w:numPr>
+        <w:spacing w:after="0"/>
+      </w:pPr>
+      <w:r>
+        <w:t>y – postavlja poziciju bloka na y osi; Moguće vrijednosti:</w:t>
+      </w:r>
+    </w:p>
+    <w:p>
+      <w:pPr>
+        <w:pStyle w:val="Tekst"/>
+        <w:numPr>
+          <w:ilvl w:val="1"/>
+          <w:numId w:val="9"/>
+        </w:numPr>
+        <w:spacing w:after="0"/>
+        <w:rPr>
+          <w:rStyle w:val="INLINECODE"/>
+          <w:rFonts w:asciiTheme="minorHAnsi" w:hAnsiTheme="minorHAnsi"/>
+          <w:sz w:val="24"/>
+          <w:szCs w:val="32"/>
+        </w:rPr>
+      </w:pPr>
+      <w:r>
+        <w:rPr>
+          <w:rStyle w:val="INLINECODE"/>
+        </w:rPr>
+        <w:t xml:space="preserve">50 – </w:t>
+      </w:r>
+      <w:r>
+        <w:t xml:space="preserve">postavlja blok na </w:t>
+      </w:r>
+      <w:proofErr w:type="spellStart"/>
+      <w:r>
+        <w:t>pixelu</w:t>
+      </w:r>
+      <w:proofErr w:type="spellEnd"/>
+      <w:r>
+        <w:t xml:space="preserve"> 50 gledano slijeva</w:t>
+      </w:r>
+    </w:p>
+    <w:p>
+      <w:pPr>
+        <w:pStyle w:val="Tekst"/>
+        <w:numPr>
+          <w:ilvl w:val="1"/>
+          <w:numId w:val="9"/>
+        </w:numPr>
+        <w:spacing w:after="0"/>
+        <w:rPr>
+          <w:rStyle w:val="INLINECODE"/>
+          <w:rFonts w:asciiTheme="minorHAnsi" w:hAnsiTheme="minorHAnsi"/>
+          <w:sz w:val="24"/>
+          <w:szCs w:val="32"/>
+        </w:rPr>
+      </w:pPr>
+      <w:r>
+        <w:rPr>
+          <w:rStyle w:val="INLINECODE"/>
+        </w:rPr>
+        <w:t xml:space="preserve">30.45% - </w:t>
+      </w:r>
+      <w:r>
+        <w:t xml:space="preserve">adaptira poziciju na </w:t>
+      </w:r>
+      <w:r>
+        <w:t>y</w:t>
+      </w:r>
+      <w:r>
+        <w:t xml:space="preserve"> osi ovisno o </w:t>
+      </w:r>
+      <w:r>
+        <w:t>visini</w:t>
+      </w:r>
+      <w:r>
+        <w:t xml:space="preserve"> roditelja</w:t>
+      </w:r>
+      <w:r>
+        <w:rPr>
+          <w:rStyle w:val="INLINECODE"/>
+        </w:rPr>
+        <w:t xml:space="preserve"> </w:t>
+      </w:r>
+    </w:p>
+    <w:p>
+      <w:pPr>
+        <w:pStyle w:val="Tekst"/>
+        <w:numPr>
+          <w:ilvl w:val="1"/>
+          <w:numId w:val="9"/>
+        </w:numPr>
+        <w:spacing w:after="0"/>
+        <w:rPr>
+          <w:rStyle w:val="INLINECODE"/>
+          <w:rFonts w:asciiTheme="minorHAnsi" w:hAnsiTheme="minorHAnsi"/>
+          <w:sz w:val="24"/>
+          <w:szCs w:val="32"/>
+        </w:rPr>
+      </w:pPr>
+      <w:r>
+        <w:rPr>
+          <w:rStyle w:val="INLINECODE"/>
+        </w:rPr>
+        <w:t>top</w:t>
+      </w:r>
+      <w:r>
+        <w:rPr>
+          <w:rStyle w:val="INLINECODE"/>
+        </w:rPr>
+        <w:t xml:space="preserve"> – </w:t>
+      </w:r>
+      <w:r>
+        <w:t>postavlja blok na</w:t>
+      </w:r>
+      <w:r>
+        <w:t xml:space="preserve"> vrh</w:t>
+      </w:r>
+      <w:r>
+        <w:t xml:space="preserve"> </w:t>
+      </w:r>
+      <w:r>
+        <w:t>roditelja</w:t>
+      </w:r>
+    </w:p>
+    <w:p>
+      <w:pPr>
+        <w:pStyle w:val="Tekst"/>
+        <w:numPr>
+          <w:ilvl w:val="1"/>
+          <w:numId w:val="9"/>
+        </w:numPr>
+        <w:spacing w:after="0"/>
+        <w:rPr>
+          <w:rStyle w:val="INLINECODE"/>
+          <w:rFonts w:asciiTheme="minorHAnsi" w:hAnsiTheme="minorHAnsi"/>
+          <w:sz w:val="24"/>
+          <w:szCs w:val="32"/>
+        </w:rPr>
+      </w:pPr>
+      <w:proofErr w:type="spellStart"/>
+      <w:r>
+        <w:rPr>
+          <w:rStyle w:val="INLINECODE"/>
+        </w:rPr>
+        <w:t>bottom</w:t>
+      </w:r>
+      <w:proofErr w:type="spellEnd"/>
+      <w:r>
+        <w:rPr>
+          <w:rStyle w:val="INLINECODE"/>
+        </w:rPr>
+        <w:t xml:space="preserve"> – </w:t>
+      </w:r>
+      <w:r>
+        <w:t xml:space="preserve">postavlja blok na </w:t>
+      </w:r>
+      <w:r>
+        <w:t>dno roditelja</w:t>
+      </w:r>
+    </w:p>
+    <w:p>
+      <w:pPr>
+        <w:pStyle w:val="Tekst"/>
+        <w:numPr>
+          <w:ilvl w:val="1"/>
+          <w:numId w:val="9"/>
+        </w:numPr>
+        <w:spacing w:after="0"/>
+      </w:pPr>
+      <w:proofErr w:type="spellStart"/>
+      <w:r>
+        <w:rPr>
+          <w:rStyle w:val="INLINECODE"/>
+        </w:rPr>
+        <w:t>center</w:t>
+      </w:r>
+      <w:proofErr w:type="spellEnd"/>
+      <w:r>
+        <w:rPr>
+          <w:rStyle w:val="INLINECODE"/>
+        </w:rPr>
+        <w:t xml:space="preserve"> – </w:t>
+      </w:r>
+      <w:r>
+        <w:t xml:space="preserve">postavlja </w:t>
+      </w:r>
+      <w:r>
+        <w:t xml:space="preserve">visinu </w:t>
+      </w:r>
+      <w:r>
+        <w:t>blok</w:t>
+      </w:r>
+      <w:r>
+        <w:t>a</w:t>
+      </w:r>
+      <w:r>
+        <w:t xml:space="preserve"> u sredin</w:t>
+      </w:r>
+      <w:r>
+        <w:t>u</w:t>
+      </w:r>
+      <w:r>
+        <w:t xml:space="preserve"> </w:t>
+      </w:r>
+      <w:r>
+        <w:t xml:space="preserve">visine </w:t>
+      </w:r>
+      <w:r>
+        <w:t>roditelja</w:t>
+      </w:r>
+    </w:p>
+    <w:p>
+      <w:pPr>
+        <w:pStyle w:val="Tekst"/>
+        <w:numPr>
+          <w:ilvl w:val="0"/>
+          <w:numId w:val="9"/>
+        </w:numPr>
+        <w:spacing w:after="0"/>
+      </w:pPr>
+      <w:proofErr w:type="spellStart"/>
+      <w:r>
+        <w:t>width</w:t>
+      </w:r>
+      <w:proofErr w:type="spellEnd"/>
+      <w:r>
+        <w:t xml:space="preserve"> – postavlja duljinu bloka; Moguće vrijednosti:</w:t>
+      </w:r>
+    </w:p>
+    <w:p>
+      <w:pPr>
+        <w:pStyle w:val="Tekst"/>
+        <w:numPr>
+          <w:ilvl w:val="1"/>
+          <w:numId w:val="9"/>
+        </w:numPr>
+        <w:spacing w:after="0"/>
+        <w:rPr>
+          <w:rStyle w:val="INLINECODE"/>
+          <w:rFonts w:asciiTheme="minorHAnsi" w:hAnsiTheme="minorHAnsi"/>
+          <w:sz w:val="24"/>
+          <w:szCs w:val="32"/>
+        </w:rPr>
+      </w:pPr>
+      <w:r>
+        <w:rPr>
+          <w:rStyle w:val="INLINECODE"/>
+        </w:rPr>
+        <w:t xml:space="preserve">120 – </w:t>
+      </w:r>
+      <w:r>
+        <w:t xml:space="preserve">postavlja duljinu bloka na 120 </w:t>
+      </w:r>
+      <w:proofErr w:type="spellStart"/>
+      <w:r>
+        <w:t>pixela</w:t>
+      </w:r>
+      <w:proofErr w:type="spellEnd"/>
+    </w:p>
+    <w:p>
+      <w:pPr>
+        <w:pStyle w:val="Tekst"/>
+        <w:numPr>
+          <w:ilvl w:val="1"/>
+          <w:numId w:val="9"/>
+        </w:numPr>
+        <w:spacing w:after="0"/>
+      </w:pPr>
+      <w:r>
+        <w:rPr>
+          <w:rStyle w:val="INLINECODE"/>
+        </w:rPr>
+        <w:t xml:space="preserve">50% - </w:t>
+      </w:r>
+      <w:r>
+        <w:t>postavlja duljinu bloka na pola duljine roditelja</w:t>
+      </w:r>
+    </w:p>
+    <w:p>
+      <w:pPr>
+        <w:pStyle w:val="Tekst"/>
+        <w:numPr>
+          <w:ilvl w:val="0"/>
+          <w:numId w:val="9"/>
+        </w:numPr>
+        <w:spacing w:after="0"/>
+      </w:pPr>
+      <w:proofErr w:type="spellStart"/>
+      <w:r>
+        <w:t>height</w:t>
+      </w:r>
+      <w:proofErr w:type="spellEnd"/>
+      <w:r>
+        <w:t xml:space="preserve"> – postavlja </w:t>
+      </w:r>
+      <w:r>
+        <w:t>visinu</w:t>
+      </w:r>
+      <w:r>
+        <w:t xml:space="preserve"> bloka; Moguće vrijednosti:</w:t>
+      </w:r>
+    </w:p>
+    <w:p>
+      <w:pPr>
+        <w:pStyle w:val="Tekst"/>
+        <w:numPr>
+          <w:ilvl w:val="1"/>
+          <w:numId w:val="9"/>
+        </w:numPr>
+        <w:spacing w:after="0"/>
+        <w:rPr>
+          <w:rStyle w:val="INLINECODE"/>
+          <w:rFonts w:asciiTheme="minorHAnsi" w:hAnsiTheme="minorHAnsi"/>
+          <w:sz w:val="24"/>
+          <w:szCs w:val="32"/>
+        </w:rPr>
+      </w:pPr>
+      <w:r>
+        <w:rPr>
+          <w:rStyle w:val="INLINECODE"/>
+        </w:rPr>
+        <w:t xml:space="preserve">120 – </w:t>
+      </w:r>
+      <w:r>
+        <w:t xml:space="preserve">postavlja </w:t>
+      </w:r>
+      <w:r>
+        <w:t>visinu</w:t>
+      </w:r>
+      <w:r>
+        <w:t xml:space="preserve"> bloka na 120 </w:t>
+      </w:r>
+      <w:proofErr w:type="spellStart"/>
+      <w:r>
+        <w:t>pixela</w:t>
+      </w:r>
+      <w:proofErr w:type="spellEnd"/>
+    </w:p>
+    <w:p>
+      <w:pPr>
+        <w:pStyle w:val="Tekst"/>
+        <w:numPr>
+          <w:ilvl w:val="1"/>
+          <w:numId w:val="9"/>
+        </w:numPr>
+        <w:spacing w:after="0"/>
+      </w:pPr>
+      <w:r>
+        <w:rPr>
+          <w:rStyle w:val="INLINECODE"/>
+        </w:rPr>
+        <w:t xml:space="preserve">50% - </w:t>
+      </w:r>
+      <w:r>
+        <w:t>postavlja</w:t>
+      </w:r>
+      <w:r>
+        <w:t xml:space="preserve"> visinu</w:t>
+      </w:r>
+      <w:r>
+        <w:t xml:space="preserve"> bloka na pola </w:t>
+      </w:r>
+      <w:r>
+        <w:t>visine</w:t>
+      </w:r>
+      <w:r>
+        <w:t xml:space="preserve"> roditelja</w:t>
+      </w:r>
+    </w:p>
+    <w:p>
+      <w:pPr>
+        <w:pStyle w:val="Tekst"/>
+        <w:numPr>
+          <w:ilvl w:val="0"/>
+          <w:numId w:val="9"/>
+        </w:numPr>
+        <w:spacing w:after="0"/>
+      </w:pPr>
+      <w:r>
+        <w:t>font – postavlja font teksta; Moguć</w:t>
+      </w:r>
+      <w:r>
+        <w:t>a</w:t>
+      </w:r>
+      <w:r>
+        <w:t xml:space="preserve"> vrijednost:</w:t>
+      </w:r>
+    </w:p>
+    <w:p>
+      <w:pPr>
+        <w:pStyle w:val="Tekst"/>
+        <w:numPr>
+          <w:ilvl w:val="1"/>
+          <w:numId w:val="9"/>
+        </w:numPr>
+        <w:spacing w:after="0"/>
+        <w:rPr>
+          <w:rStyle w:val="INLINECODE"/>
+          <w:rFonts w:asciiTheme="minorHAnsi" w:hAnsiTheme="minorHAnsi"/>
+          <w:sz w:val="24"/>
+          <w:szCs w:val="32"/>
+        </w:rPr>
+      </w:pPr>
+      <w:proofErr w:type="spellStart"/>
+      <w:r>
+        <w:rPr>
+          <w:rStyle w:val="INLINECODE"/>
+        </w:rPr>
+        <w:t>url</w:t>
+      </w:r>
+      <w:proofErr w:type="spellEnd"/>
+      <w:r>
+        <w:rPr>
+          <w:rStyle w:val="INLINECODE"/>
+        </w:rPr>
+        <w:t>(</w:t>
+      </w:r>
+      <w:proofErr w:type="spellStart"/>
+      <w:r>
+        <w:rPr>
+          <w:rStyle w:val="INLINECODE"/>
+        </w:rPr>
+        <w:t>put_to_datoteke</w:t>
+      </w:r>
+      <w:proofErr w:type="spellEnd"/>
+      <w:r>
+        <w:rPr>
+          <w:rStyle w:val="INLINECODE"/>
+        </w:rPr>
+        <w:t>)</w:t>
+      </w:r>
+    </w:p>
+    <w:p>
+      <w:pPr>
+        <w:pStyle w:val="Tekst"/>
+        <w:numPr>
+          <w:ilvl w:val="0"/>
+          <w:numId w:val="9"/>
+        </w:numPr>
+        <w:spacing w:after="0"/>
+      </w:pPr>
+      <w:proofErr w:type="spellStart"/>
+      <w:r>
+        <w:t>font_size</w:t>
+      </w:r>
+      <w:proofErr w:type="spellEnd"/>
+      <w:r>
+        <w:t xml:space="preserve"> – postavlja veličinu fonta / teksta na zadanu vrijednost; Moguća vrijednost:</w:t>
+      </w:r>
+    </w:p>
+    <w:p>
+      <w:pPr>
+        <w:pStyle w:val="Tekst"/>
+        <w:numPr>
+          <w:ilvl w:val="1"/>
+          <w:numId w:val="9"/>
+        </w:numPr>
+        <w:spacing w:after="0"/>
+      </w:pPr>
+      <w:r>
+        <w:rPr>
+          <w:rStyle w:val="INLINECODE"/>
+        </w:rPr>
+        <w:t xml:space="preserve">30 – </w:t>
+      </w:r>
+      <w:r>
+        <w:t>postavlja veličinu fonta na 30</w:t>
+      </w:r>
+    </w:p>
+    <w:p>
+      <w:pPr>
+        <w:pStyle w:val="Tekst"/>
+        <w:numPr>
+          <w:ilvl w:val="0"/>
+          <w:numId w:val="9"/>
+        </w:numPr>
+      </w:pPr>
+      <w:proofErr w:type="spellStart"/>
+      <w:r>
+        <w:t>text_color</w:t>
+      </w:r>
+      <w:proofErr w:type="spellEnd"/>
+      <w:r>
+        <w:t xml:space="preserve"> </w:t>
+      </w:r>
+      <w:r>
+        <w:t>– postavlja</w:t>
+      </w:r>
+      <w:r>
+        <w:t xml:space="preserve"> boju teksta</w:t>
+      </w:r>
+      <w:r>
+        <w:t>; Moguća vrijednost:</w:t>
+      </w:r>
+    </w:p>
+    <w:p>
+      <w:pPr>
+        <w:pStyle w:val="Tekst"/>
+        <w:numPr>
+          <w:ilvl w:val="1"/>
+          <w:numId w:val="9"/>
+        </w:numPr>
+        <w:spacing w:after="0"/>
+        <w:rPr>
+          <w:rStyle w:val="INLINECODE"/>
+          <w:rFonts w:asciiTheme="minorHAnsi" w:hAnsiTheme="minorHAnsi"/>
+          <w:sz w:val="24"/>
+          <w:szCs w:val="32"/>
+        </w:rPr>
+      </w:pPr>
+      <w:proofErr w:type="spellStart"/>
+      <w:r>
+        <w:rPr>
+          <w:rStyle w:val="INLINECODE"/>
+        </w:rPr>
+        <w:t>rgb</w:t>
+      </w:r>
+      <w:proofErr w:type="spellEnd"/>
+      <w:r>
+        <w:rPr>
+          <w:rStyle w:val="INLINECODE"/>
+        </w:rPr>
+        <w:t>(crvena, zelena, plava)</w:t>
+      </w:r>
+    </w:p>
+    <w:p>
+      <w:pPr>
+        <w:pStyle w:val="Tekst"/>
+        <w:numPr>
+          <w:ilvl w:val="1"/>
+          <w:numId w:val="9"/>
+        </w:numPr>
+        <w:spacing w:after="0"/>
+        <w:rPr>
+          <w:rStyle w:val="INLINECODE"/>
+          <w:rFonts w:asciiTheme="minorHAnsi" w:hAnsiTheme="minorHAnsi"/>
+          <w:sz w:val="24"/>
+          <w:szCs w:val="32"/>
+        </w:rPr>
+      </w:pPr>
+      <w:proofErr w:type="spellStart"/>
+      <w:r>
+        <w:rPr>
+          <w:rStyle w:val="INLINECODE"/>
+        </w:rPr>
+        <w:t>rgba</w:t>
+      </w:r>
+      <w:proofErr w:type="spellEnd"/>
+      <w:r>
+        <w:rPr>
+          <w:rStyle w:val="INLINECODE"/>
+        </w:rPr>
+        <w:t xml:space="preserve">(crvena, zelena, plava, </w:t>
+      </w:r>
+      <w:proofErr w:type="spellStart"/>
+      <w:r>
+        <w:rPr>
+          <w:rStyle w:val="INLINECODE"/>
+        </w:rPr>
+        <w:t>alpha</w:t>
+      </w:r>
+      <w:proofErr w:type="spellEnd"/>
+      <w:r>
+        <w:rPr>
+          <w:rStyle w:val="INLINECODE"/>
+        </w:rPr>
+        <w:t>)</w:t>
+      </w:r>
+    </w:p>
+    <w:p>
+      <w:pPr>
+        <w:pStyle w:val="Tekst"/>
+        <w:numPr>
+          <w:ilvl w:val="1"/>
+          <w:numId w:val="9"/>
+        </w:numPr>
+        <w:spacing w:after="0"/>
+        <w:rPr>
+          <w:rStyle w:val="INLINECODE"/>
+          <w:rFonts w:asciiTheme="minorHAnsi" w:hAnsiTheme="minorHAnsi"/>
+          <w:sz w:val="24"/>
+          <w:szCs w:val="32"/>
+        </w:rPr>
+      </w:pPr>
+      <w:r>
+        <w:rPr>
+          <w:rStyle w:val="INLINECODE"/>
+        </w:rPr>
+        <w:t>red</w:t>
+      </w:r>
+    </w:p>
+    <w:p>
+      <w:pPr>
+        <w:pStyle w:val="Tekst"/>
+        <w:numPr>
+          <w:ilvl w:val="1"/>
+          <w:numId w:val="9"/>
+        </w:numPr>
+        <w:spacing w:after="0"/>
+        <w:rPr>
+          <w:rStyle w:val="INLINECODE"/>
+          <w:rFonts w:asciiTheme="minorHAnsi" w:hAnsiTheme="minorHAnsi"/>
+          <w:sz w:val="24"/>
+          <w:szCs w:val="32"/>
+        </w:rPr>
+      </w:pPr>
+      <w:proofErr w:type="spellStart"/>
+      <w:r>
+        <w:rPr>
+          <w:rStyle w:val="INLINECODE"/>
+        </w:rPr>
+        <w:lastRenderedPageBreak/>
+        <w:t>green</w:t>
+      </w:r>
+      <w:proofErr w:type="spellEnd"/>
+    </w:p>
+    <w:p>
+      <w:pPr>
+        <w:pStyle w:val="Tekst"/>
+        <w:numPr>
+          <w:ilvl w:val="1"/>
+          <w:numId w:val="9"/>
+        </w:numPr>
+        <w:spacing w:after="0"/>
+        <w:rPr>
+          <w:rStyle w:val="INLINECODE"/>
+          <w:rFonts w:asciiTheme="minorHAnsi" w:hAnsiTheme="minorHAnsi"/>
+          <w:sz w:val="24"/>
+          <w:szCs w:val="32"/>
+        </w:rPr>
+      </w:pPr>
+      <w:proofErr w:type="spellStart"/>
+      <w:r>
+        <w:rPr>
+          <w:rStyle w:val="INLINECODE"/>
+        </w:rPr>
+        <w:t>blue</w:t>
+      </w:r>
+      <w:proofErr w:type="spellEnd"/>
+    </w:p>
+    <w:p>
+      <w:pPr>
+        <w:pStyle w:val="Tekst"/>
+        <w:numPr>
+          <w:ilvl w:val="1"/>
+          <w:numId w:val="9"/>
+        </w:numPr>
+        <w:spacing w:after="0"/>
+        <w:rPr>
+          <w:rStyle w:val="INLINECODE"/>
+          <w:rFonts w:asciiTheme="minorHAnsi" w:hAnsiTheme="minorHAnsi"/>
+          <w:sz w:val="24"/>
+          <w:szCs w:val="32"/>
+        </w:rPr>
+      </w:pPr>
+      <w:proofErr w:type="spellStart"/>
+      <w:r>
+        <w:rPr>
+          <w:rStyle w:val="INLINECODE"/>
+        </w:rPr>
+        <w:t>yellow</w:t>
+      </w:r>
+      <w:proofErr w:type="spellEnd"/>
+    </w:p>
+    <w:p>
+      <w:pPr>
+        <w:pStyle w:val="Tekst"/>
+        <w:numPr>
+          <w:ilvl w:val="1"/>
+          <w:numId w:val="9"/>
+        </w:numPr>
+        <w:spacing w:after="0"/>
+        <w:rPr>
+          <w:rStyle w:val="INLINECODE"/>
+          <w:rFonts w:asciiTheme="minorHAnsi" w:hAnsiTheme="minorHAnsi"/>
+          <w:sz w:val="24"/>
+          <w:szCs w:val="32"/>
+        </w:rPr>
+      </w:pPr>
+      <w:r>
+        <w:rPr>
+          <w:rStyle w:val="INLINECODE"/>
+        </w:rPr>
+        <w:t>transparent</w:t>
+      </w:r>
+    </w:p>
+    <w:p>
+      <w:pPr>
+        <w:pStyle w:val="Tekst"/>
+        <w:numPr>
+          <w:ilvl w:val="1"/>
+          <w:numId w:val="9"/>
+        </w:numPr>
+        <w:spacing w:after="0"/>
+        <w:rPr>
+          <w:rStyle w:val="INLINECODE"/>
+          <w:rFonts w:asciiTheme="minorHAnsi" w:hAnsiTheme="minorHAnsi"/>
+          <w:sz w:val="24"/>
+          <w:szCs w:val="32"/>
+        </w:rPr>
+      </w:pPr>
+      <w:proofErr w:type="spellStart"/>
+      <w:r>
+        <w:rPr>
+          <w:rStyle w:val="INLINECODE"/>
+        </w:rPr>
+        <w:t>white</w:t>
+      </w:r>
+      <w:proofErr w:type="spellEnd"/>
+    </w:p>
+    <w:p>
+      <w:pPr>
+        <w:pStyle w:val="Tekst"/>
+        <w:numPr>
+          <w:ilvl w:val="1"/>
+          <w:numId w:val="9"/>
+        </w:numPr>
+        <w:spacing w:after="0"/>
+        <w:rPr>
+          <w:rStyle w:val="INLINECODE"/>
+          <w:rFonts w:asciiTheme="minorHAnsi" w:hAnsiTheme="minorHAnsi"/>
+          <w:sz w:val="24"/>
+          <w:szCs w:val="32"/>
+        </w:rPr>
+      </w:pPr>
+      <w:proofErr w:type="spellStart"/>
+      <w:r>
+        <w:rPr>
+          <w:rStyle w:val="INLINECODE"/>
+        </w:rPr>
+        <w:t>black</w:t>
+      </w:r>
+      <w:proofErr w:type="spellEnd"/>
+    </w:p>
+    <w:p>
+      <w:pPr>
+        <w:pStyle w:val="Tekst"/>
+        <w:numPr>
+          <w:ilvl w:val="0"/>
+          <w:numId w:val="9"/>
+        </w:numPr>
+      </w:pPr>
+      <w:proofErr w:type="spellStart"/>
+      <w:r>
+        <w:t>text_position</w:t>
+      </w:r>
+      <w:proofErr w:type="spellEnd"/>
+      <w:r>
+        <w:t xml:space="preserve"> – postavlja gdje će tekst biti unutar bloka; Moguće vrijednosti:</w:t>
+      </w:r>
+    </w:p>
+    <w:p>
+      <w:pPr>
+        <w:pStyle w:val="Tekst"/>
+        <w:numPr>
+          <w:ilvl w:val="1"/>
+          <w:numId w:val="9"/>
+        </w:numPr>
+        <w:spacing w:after="0"/>
+        <w:rPr>
+          <w:rStyle w:val="INLINECODE"/>
+          <w:rFonts w:asciiTheme="minorHAnsi" w:hAnsiTheme="minorHAnsi"/>
+          <w:sz w:val="24"/>
+          <w:szCs w:val="32"/>
+        </w:rPr>
+      </w:pPr>
+      <w:proofErr w:type="spellStart"/>
+      <w:r>
+        <w:rPr>
+          <w:rStyle w:val="INLINECODE"/>
+        </w:rPr>
+        <w:t>TopLeft</w:t>
+      </w:r>
+      <w:proofErr w:type="spellEnd"/>
+    </w:p>
+    <w:p>
+      <w:pPr>
+        <w:pStyle w:val="Tekst"/>
+        <w:numPr>
+          <w:ilvl w:val="1"/>
+          <w:numId w:val="9"/>
+        </w:numPr>
+        <w:spacing w:after="0"/>
+        <w:rPr>
+          <w:rStyle w:val="INLINECODE"/>
+          <w:rFonts w:asciiTheme="minorHAnsi" w:hAnsiTheme="minorHAnsi"/>
+          <w:sz w:val="24"/>
+          <w:szCs w:val="32"/>
+        </w:rPr>
+      </w:pPr>
+      <w:r>
+        <w:rPr>
+          <w:rStyle w:val="INLINECODE"/>
+        </w:rPr>
+        <w:t>Top</w:t>
+      </w:r>
+    </w:p>
+    <w:p>
+      <w:pPr>
+        <w:pStyle w:val="Tekst"/>
+        <w:numPr>
+          <w:ilvl w:val="1"/>
+          <w:numId w:val="9"/>
+        </w:numPr>
+        <w:spacing w:after="0"/>
+        <w:rPr>
+          <w:rStyle w:val="INLINECODE"/>
+          <w:rFonts w:asciiTheme="minorHAnsi" w:hAnsiTheme="minorHAnsi"/>
+          <w:sz w:val="24"/>
+          <w:szCs w:val="32"/>
+        </w:rPr>
+      </w:pPr>
+      <w:proofErr w:type="spellStart"/>
+      <w:r>
+        <w:rPr>
+          <w:rStyle w:val="INLINECODE"/>
+        </w:rPr>
+        <w:t>TopRight</w:t>
+      </w:r>
+      <w:proofErr w:type="spellEnd"/>
+    </w:p>
+    <w:p>
+      <w:pPr>
+        <w:pStyle w:val="Tekst"/>
+        <w:numPr>
+          <w:ilvl w:val="1"/>
+          <w:numId w:val="9"/>
+        </w:numPr>
+        <w:spacing w:after="0"/>
+        <w:rPr>
+          <w:rStyle w:val="INLINECODE"/>
+          <w:rFonts w:asciiTheme="minorHAnsi" w:hAnsiTheme="minorHAnsi"/>
+          <w:sz w:val="24"/>
+          <w:szCs w:val="32"/>
+        </w:rPr>
+      </w:pPr>
+      <w:proofErr w:type="spellStart"/>
+      <w:r>
+        <w:rPr>
+          <w:rStyle w:val="INLINECODE"/>
+        </w:rPr>
+        <w:t>Left</w:t>
+      </w:r>
+      <w:proofErr w:type="spellEnd"/>
+    </w:p>
+    <w:p>
+      <w:pPr>
+        <w:pStyle w:val="Tekst"/>
+        <w:numPr>
+          <w:ilvl w:val="1"/>
+          <w:numId w:val="9"/>
+        </w:numPr>
+        <w:spacing w:after="0"/>
+        <w:rPr>
+          <w:rStyle w:val="INLINECODE"/>
+          <w:rFonts w:asciiTheme="minorHAnsi" w:hAnsiTheme="minorHAnsi"/>
+          <w:sz w:val="24"/>
+          <w:szCs w:val="32"/>
+        </w:rPr>
+      </w:pPr>
+      <w:proofErr w:type="spellStart"/>
+      <w:r>
+        <w:rPr>
+          <w:rStyle w:val="INLINECODE"/>
+        </w:rPr>
+        <w:t>Center</w:t>
+      </w:r>
+      <w:proofErr w:type="spellEnd"/>
+    </w:p>
+    <w:p>
+      <w:pPr>
+        <w:pStyle w:val="Tekst"/>
+        <w:numPr>
+          <w:ilvl w:val="1"/>
+          <w:numId w:val="9"/>
+        </w:numPr>
+        <w:spacing w:after="0"/>
+        <w:rPr>
+          <w:rStyle w:val="INLINECODE"/>
+          <w:rFonts w:asciiTheme="minorHAnsi" w:hAnsiTheme="minorHAnsi"/>
+          <w:sz w:val="24"/>
+          <w:szCs w:val="32"/>
+        </w:rPr>
+      </w:pPr>
+      <w:proofErr w:type="spellStart"/>
+      <w:r>
+        <w:rPr>
+          <w:rStyle w:val="INLINECODE"/>
+        </w:rPr>
+        <w:t>Right</w:t>
+      </w:r>
+      <w:proofErr w:type="spellEnd"/>
+    </w:p>
+    <w:p>
+      <w:pPr>
+        <w:pStyle w:val="Tekst"/>
+        <w:numPr>
+          <w:ilvl w:val="1"/>
+          <w:numId w:val="9"/>
+        </w:numPr>
+        <w:spacing w:after="0"/>
+        <w:rPr>
+          <w:rStyle w:val="INLINECODE"/>
+          <w:rFonts w:asciiTheme="minorHAnsi" w:hAnsiTheme="minorHAnsi"/>
+          <w:sz w:val="24"/>
+          <w:szCs w:val="32"/>
+        </w:rPr>
+      </w:pPr>
+      <w:proofErr w:type="spellStart"/>
+      <w:r>
+        <w:rPr>
+          <w:rStyle w:val="INLINECODE"/>
+        </w:rPr>
+        <w:t>BottomLeft</w:t>
+      </w:r>
+      <w:proofErr w:type="spellEnd"/>
+    </w:p>
+    <w:p>
+      <w:pPr>
+        <w:pStyle w:val="Tekst"/>
+        <w:numPr>
+          <w:ilvl w:val="1"/>
+          <w:numId w:val="9"/>
+        </w:numPr>
+        <w:spacing w:after="0"/>
+        <w:rPr>
+          <w:rStyle w:val="INLINECODE"/>
+          <w:rFonts w:asciiTheme="minorHAnsi" w:hAnsiTheme="minorHAnsi"/>
+          <w:sz w:val="24"/>
+          <w:szCs w:val="32"/>
+        </w:rPr>
+      </w:pPr>
+      <w:proofErr w:type="spellStart"/>
+      <w:r>
+        <w:rPr>
+          <w:rStyle w:val="INLINECODE"/>
+        </w:rPr>
+        <w:t>Bottom</w:t>
+      </w:r>
+      <w:bookmarkStart w:id="0" w:name="_GoBack"/>
+      <w:bookmarkEnd w:id="0"/>
+      <w:proofErr w:type="spellEnd"/>
+    </w:p>
+    <w:p>
+      <w:pPr>
+        <w:pStyle w:val="Tekst"/>
+        <w:numPr>
+          <w:ilvl w:val="1"/>
+          <w:numId w:val="9"/>
+        </w:numPr>
+        <w:spacing w:after="0"/>
+      </w:pPr>
+      <w:proofErr w:type="spellStart"/>
+      <w:r>
+        <w:rPr>
+          <w:rStyle w:val="INLINECODE"/>
+        </w:rPr>
+        <w:t>BottomRight</w:t>
+      </w:r>
+      <w:proofErr w:type="spellEnd"/>
+    </w:p>
+    <w:p>
+      <w:pPr>
+        <w:pStyle w:val="Tekst"/>
+        <w:spacing w:after="0"/>
+        <w:ind w:left="1440"/>
+      </w:pPr>
+    </w:p>
+    <w:p>
+      <w:pPr>
+        <w:pStyle w:val="PODPODNASLOV"/>
+        <w:numPr>
+          <w:ilvl w:val="0"/>
+          <w:numId w:val="7"/>
+        </w:numPr>
+      </w:pPr>
+      <w:r>
+        <w:t>Svrha</w:t>
+      </w:r>
+    </w:p>
+    <w:p>
+      <w:pPr>
+        <w:pStyle w:val="Tekst"/>
+      </w:pPr>
+      <w:proofErr w:type="spellStart"/>
+      <w:r>
+        <w:t>Styles</w:t>
+      </w:r>
+      <w:proofErr w:type="spellEnd"/>
+      <w:r>
+        <w:t xml:space="preserve"> podsustav stvoren je s razlogom da pruža stilove </w:t>
+      </w:r>
+      <w:r>
+        <w:t xml:space="preserve">u stalnom, definiranom paketu kako bi ga </w:t>
+      </w:r>
       <w:proofErr w:type="spellStart"/>
       <w:r>
         <w:t>Scenes</w:t>
       </w:r>
       <w:proofErr w:type="spellEnd"/>
       <w:r>
-        <w:t xml:space="preserve"> je </w:t>
-      </w:r>
-      <w:r>
-        <w:t xml:space="preserve">sustav koji opisuje strukturu GUI-a. Tko je kome roditelj, koje stilove </w:t>
-      </w:r>
-      <w:proofErr w:type="spellStart"/>
-      <w:r>
-        <w:t>Block</w:t>
-      </w:r>
-      <w:proofErr w:type="spellEnd"/>
-      <w:r>
-        <w:t xml:space="preserve"> preuzima i koji tekst sadrži unutar sebe. </w:t>
-      </w:r>
+        <w:t xml:space="preserve"> podsustav mogao iskoristiti da definira atribute blokova. Sa </w:t>
+      </w:r>
+      <w:proofErr w:type="spellStart"/>
+      <w:r>
+        <w:t>Styles</w:t>
+      </w:r>
+      <w:proofErr w:type="spellEnd"/>
+      <w:r>
+        <w:t xml:space="preserve">-om nije potrebno definirati stil </w:t>
+      </w:r>
+      <w:r>
+        <w:t xml:space="preserve">pojedinačno za svaki blok, već svaki blok može samo uputiti CUI sustavu koji stil želi iskoristiti te, ako postoji, postaviti atribute bloka na atribute stila. </w:t>
+      </w:r>
+      <w:r>
+        <w:t xml:space="preserve">Ako stil mijenja iste atribute kao prijašnji stil, atribut će se postaviti na atribut stila koji je novijeg stila. </w:t>
+      </w:r>
+    </w:p>
+    <w:p>
+      <w:pPr>
+        <w:pStyle w:val="Tekst"/>
+      </w:pPr>
+      <w:r>
+        <w:t xml:space="preserve">Situacija se može lako predočiti sljedećom analogijom: </w:t>
+      </w:r>
+      <w:r>
+        <w:br/>
+        <w:t xml:space="preserve">Zamislimo da smo na servisu za bojanje automobila i zamislimo da su dijelovi našeg automobila, kao što su gume, krov, vozačeva vrata i suvozačeva vrata, njegovi atributi. </w:t>
+      </w:r>
+      <w:r>
+        <w:t xml:space="preserve">I zamislimo da su stilovi naše naredbe za bojanje dijelova našeg auta. Te naredbe moramo reći serviseru slijedno te će ih on tako i izvršiti. Zatim zamislimo da smo zadali naredbu da oboja gume u plavo, a krov u crveno. I onda da smo mu zadali da nam vozačeva vrata i suvozačeva vrata oboja u zeleno, ali da gume oboja u crno. </w:t>
+      </w:r>
+    </w:p>
+    <w:p>
+      <w:pPr>
+        <w:pStyle w:val="Tekst"/>
+      </w:pPr>
+      <w:r>
+        <w:t>Dogodit će se sljedeće:</w:t>
+      </w:r>
+    </w:p>
+    <w:p>
+      <w:pPr>
+        <w:pStyle w:val="Tekst"/>
+      </w:pPr>
+      <w:r>
+        <w:t>Serviser će izvršiti našu prvu naredbu i obojati gume u plavo te krov u crveno. Zatim će izvršiti našu drugu naredbu i obojati vozačeva vrata i suvozačeva vrata u zeleno, ali će prebojiti gume te će gume postati crne.</w:t>
+      </w:r>
+    </w:p>
+    <w:p>
+      <w:pPr>
+        <w:pStyle w:val="Tekst"/>
+      </w:pPr>
+    </w:p>
+    <w:p>
+      <w:pPr>
+        <w:pStyle w:val="PODPODNASLOV"/>
+        <w:numPr>
+          <w:ilvl w:val="0"/>
+          <w:numId w:val="7"/>
+        </w:numPr>
+      </w:pPr>
+      <w:r>
+        <w:t>Format</w:t>
+      </w:r>
+    </w:p>
+    <w:p>
+      <w:pPr>
+        <w:pStyle w:val="Tekst"/>
+      </w:pPr>
+      <w:proofErr w:type="spellStart"/>
+      <w:r>
+        <w:t>Styles</w:t>
+      </w:r>
+      <w:proofErr w:type="spellEnd"/>
+      <w:r>
+        <w:t xml:space="preserve"> format je jako sličan CSS-ovom formatu datoteke, ali se ipak razlikuje</w:t>
+      </w:r>
+      <w:r>
+        <w:t xml:space="preserve"> u određenim stavkama. CSS nema pojam o korisničko-definiranim događajima, ali </w:t>
+      </w:r>
+      <w:proofErr w:type="spellStart"/>
+      <w:r>
+        <w:t>Styles</w:t>
+      </w:r>
+      <w:proofErr w:type="spellEnd"/>
+      <w:r>
+        <w:t xml:space="preserve"> ima. To jest, ima sučelje gdje korisnik može definirati na koje događaje želi </w:t>
+      </w:r>
+      <w:r>
+        <w:t>postaviti stil.</w:t>
+      </w:r>
+    </w:p>
+    <w:p>
+      <w:pPr>
+        <w:pStyle w:val="Tekst"/>
+      </w:pPr>
+      <w:r>
+        <w:t>Općeniti format datoteke je:</w:t>
+      </w:r>
+    </w:p>
+    <w:p>
+      <w:pPr>
+        <w:pStyle w:val="StandardWeb"/>
+        <w:pBdr>
+          <w:top w:val="single" w:sz="6" w:space="2" w:color="888888"/>
+          <w:left w:val="single" w:sz="6" w:space="2" w:color="888888"/>
+          <w:bottom w:val="single" w:sz="6" w:space="2" w:color="888888"/>
+          <w:right w:val="single" w:sz="6" w:space="0" w:color="888888"/>
+        </w:pBdr>
+        <w:shd w:val="clear" w:color="auto" w:fill="FEFEFE"/>
+        <w:tabs>
+          <w:tab w:val="left" w:pos="916"/>
+          <w:tab w:val="left" w:pos="1832"/>
+          <w:tab w:val="left" w:pos="2748"/>
+          <w:tab w:val="left" w:pos="3664"/>
+          <w:tab w:val="left" w:pos="4580"/>
+          <w:tab w:val="left" w:pos="5496"/>
+          <w:tab w:val="left" w:pos="6412"/>
+          <w:tab w:val="left" w:pos="7328"/>
+          <w:tab w:val="left" w:pos="8244"/>
+          <w:tab w:val="left" w:pos="9160"/>
+          <w:tab w:val="left" w:pos="10076"/>
+          <w:tab w:val="left" w:pos="10992"/>
+          <w:tab w:val="left" w:pos="11908"/>
+          <w:tab w:val="left" w:pos="12824"/>
+          <w:tab w:val="left" w:pos="13740"/>
+          <w:tab w:val="left" w:pos="14656"/>
+        </w:tabs>
+        <w:spacing w:before="0" w:beforeAutospacing="0" w:after="0" w:afterAutospacing="0"/>
+        <w:divId w:val="1320960351"/>
+        <w:rPr>
+          <w:rFonts w:ascii="Courier New" w:hAnsi="Courier New" w:cs="Courier New"/>
+          <w:color w:val="000000"/>
+          <w:sz w:val="20"/>
+          <w:szCs w:val="20"/>
+        </w:rPr>
+      </w:pPr>
+      <w:r>
+        <w:rPr>
+          <w:rFonts w:ascii="Courier New" w:hAnsi="Courier New" w:cs="Courier New"/>
+          <w:color w:val="545454"/>
+          <w:sz w:val="20"/>
+          <w:szCs w:val="20"/>
+        </w:rPr>
+        <w:lastRenderedPageBreak/>
+        <w:t>ime-stila ?[ime-događaja1 ?, ime-događaja2, …?]? {</w:t>
+      </w:r>
+    </w:p>
+    <w:p>
+      <w:pPr>
+        <w:pStyle w:val="StandardWeb"/>
+        <w:pBdr>
+          <w:top w:val="single" w:sz="6" w:space="2" w:color="888888"/>
+          <w:left w:val="single" w:sz="6" w:space="2" w:color="888888"/>
+          <w:bottom w:val="single" w:sz="6" w:space="2" w:color="888888"/>
+          <w:right w:val="single" w:sz="6" w:space="0" w:color="888888"/>
+        </w:pBdr>
+        <w:shd w:val="clear" w:color="auto" w:fill="FEFEFE"/>
+        <w:tabs>
+          <w:tab w:val="left" w:pos="916"/>
+          <w:tab w:val="left" w:pos="1832"/>
+          <w:tab w:val="left" w:pos="2748"/>
+          <w:tab w:val="left" w:pos="3664"/>
+          <w:tab w:val="left" w:pos="4580"/>
+          <w:tab w:val="left" w:pos="5496"/>
+          <w:tab w:val="left" w:pos="6412"/>
+          <w:tab w:val="left" w:pos="7328"/>
+          <w:tab w:val="left" w:pos="8244"/>
+          <w:tab w:val="left" w:pos="9160"/>
+          <w:tab w:val="left" w:pos="10076"/>
+          <w:tab w:val="left" w:pos="10992"/>
+          <w:tab w:val="left" w:pos="11908"/>
+          <w:tab w:val="left" w:pos="12824"/>
+          <w:tab w:val="left" w:pos="13740"/>
+          <w:tab w:val="left" w:pos="14656"/>
+        </w:tabs>
+        <w:spacing w:before="0" w:beforeAutospacing="0" w:after="0" w:afterAutospacing="0"/>
+        <w:divId w:val="1320960351"/>
+        <w:rPr>
+          <w:rFonts w:ascii="Courier New" w:hAnsi="Courier New" w:cs="Courier New"/>
+          <w:color w:val="000000"/>
+          <w:sz w:val="20"/>
+          <w:szCs w:val="20"/>
+        </w:rPr>
+      </w:pPr>
+      <w:r>
+        <w:rPr>
+          <w:rFonts w:ascii="Courier New" w:hAnsi="Courier New" w:cs="Courier New"/>
+          <w:color w:val="545454"/>
+          <w:sz w:val="20"/>
+          <w:szCs w:val="20"/>
+        </w:rPr>
+        <w:t xml:space="preserve">         ime-atributa: vrijednost-atributa;</w:t>
+      </w:r>
+    </w:p>
+    <w:p>
+      <w:pPr>
+        <w:pStyle w:val="StandardWeb"/>
+        <w:pBdr>
+          <w:top w:val="single" w:sz="6" w:space="2" w:color="888888"/>
+          <w:left w:val="single" w:sz="6" w:space="2" w:color="888888"/>
+          <w:bottom w:val="single" w:sz="6" w:space="2" w:color="888888"/>
+          <w:right w:val="single" w:sz="6" w:space="0" w:color="888888"/>
+        </w:pBdr>
+        <w:shd w:val="clear" w:color="auto" w:fill="FEFEFE"/>
+        <w:tabs>
+          <w:tab w:val="left" w:pos="916"/>
+          <w:tab w:val="left" w:pos="1832"/>
+          <w:tab w:val="left" w:pos="2748"/>
+          <w:tab w:val="left" w:pos="3664"/>
+          <w:tab w:val="left" w:pos="4580"/>
+          <w:tab w:val="left" w:pos="5496"/>
+          <w:tab w:val="left" w:pos="6412"/>
+          <w:tab w:val="left" w:pos="7328"/>
+          <w:tab w:val="left" w:pos="8244"/>
+          <w:tab w:val="left" w:pos="9160"/>
+          <w:tab w:val="left" w:pos="10076"/>
+          <w:tab w:val="left" w:pos="10992"/>
+          <w:tab w:val="left" w:pos="11908"/>
+          <w:tab w:val="left" w:pos="12824"/>
+          <w:tab w:val="left" w:pos="13740"/>
+          <w:tab w:val="left" w:pos="14656"/>
+        </w:tabs>
+        <w:spacing w:before="0" w:beforeAutospacing="0" w:after="0" w:afterAutospacing="0"/>
+        <w:divId w:val="1320960351"/>
+        <w:rPr>
+          <w:rFonts w:ascii="Courier New" w:hAnsi="Courier New" w:cs="Courier New"/>
+          <w:color w:val="000000"/>
+          <w:sz w:val="20"/>
+          <w:szCs w:val="20"/>
+        </w:rPr>
+      </w:pPr>
+      <w:r>
+        <w:rPr>
+          <w:rFonts w:ascii="Courier New" w:hAnsi="Courier New" w:cs="Courier New"/>
+          <w:color w:val="545454"/>
+          <w:sz w:val="20"/>
+          <w:szCs w:val="20"/>
+        </w:rPr>
+        <w:t xml:space="preserve">         …</w:t>
+      </w:r>
+    </w:p>
+    <w:p>
+      <w:pPr>
+        <w:pStyle w:val="StandardWeb"/>
+        <w:pBdr>
+          <w:top w:val="single" w:sz="6" w:space="2" w:color="888888"/>
+          <w:left w:val="single" w:sz="6" w:space="2" w:color="888888"/>
+          <w:bottom w:val="single" w:sz="6" w:space="2" w:color="888888"/>
+          <w:right w:val="single" w:sz="6" w:space="0" w:color="888888"/>
+        </w:pBdr>
+        <w:shd w:val="clear" w:color="auto" w:fill="FEFEFE"/>
+        <w:tabs>
+          <w:tab w:val="left" w:pos="916"/>
+          <w:tab w:val="left" w:pos="1832"/>
+          <w:tab w:val="left" w:pos="2748"/>
+          <w:tab w:val="left" w:pos="3664"/>
+          <w:tab w:val="left" w:pos="4580"/>
+          <w:tab w:val="left" w:pos="5496"/>
+          <w:tab w:val="left" w:pos="6412"/>
+          <w:tab w:val="left" w:pos="7328"/>
+          <w:tab w:val="left" w:pos="8244"/>
+          <w:tab w:val="left" w:pos="9160"/>
+          <w:tab w:val="left" w:pos="10076"/>
+          <w:tab w:val="left" w:pos="10992"/>
+          <w:tab w:val="left" w:pos="11908"/>
+          <w:tab w:val="left" w:pos="12824"/>
+          <w:tab w:val="left" w:pos="13740"/>
+          <w:tab w:val="left" w:pos="14656"/>
+        </w:tabs>
+        <w:spacing w:before="0" w:beforeAutospacing="0" w:after="0" w:afterAutospacing="0"/>
+        <w:divId w:val="1320960351"/>
+        <w:rPr>
+          <w:rFonts w:ascii="Courier New" w:hAnsi="Courier New" w:cs="Courier New"/>
+          <w:color w:val="000000"/>
+          <w:sz w:val="20"/>
+          <w:szCs w:val="20"/>
+        </w:rPr>
+      </w:pPr>
+      <w:r>
+        <w:rPr>
+          <w:rFonts w:ascii="Courier New" w:hAnsi="Courier New" w:cs="Courier New"/>
+          <w:color w:val="545454"/>
+          <w:sz w:val="20"/>
+          <w:szCs w:val="20"/>
+        </w:rPr>
+        <w:t>}</w:t>
+      </w:r>
+    </w:p>
+    <w:p>
+      <w:pPr>
+        <w:pStyle w:val="StandardWeb"/>
+        <w:pBdr>
+          <w:top w:val="single" w:sz="6" w:space="2" w:color="888888"/>
+          <w:left w:val="single" w:sz="6" w:space="2" w:color="888888"/>
+          <w:bottom w:val="single" w:sz="6" w:space="2" w:color="888888"/>
+          <w:right w:val="single" w:sz="6" w:space="0" w:color="888888"/>
+        </w:pBdr>
+        <w:shd w:val="clear" w:color="auto" w:fill="FEFEFE"/>
+        <w:tabs>
+          <w:tab w:val="left" w:pos="916"/>
+          <w:tab w:val="left" w:pos="1832"/>
+          <w:tab w:val="left" w:pos="2748"/>
+          <w:tab w:val="left" w:pos="3664"/>
+          <w:tab w:val="left" w:pos="4580"/>
+          <w:tab w:val="left" w:pos="5496"/>
+          <w:tab w:val="left" w:pos="6412"/>
+          <w:tab w:val="left" w:pos="7328"/>
+          <w:tab w:val="left" w:pos="8244"/>
+          <w:tab w:val="left" w:pos="9160"/>
+          <w:tab w:val="left" w:pos="10076"/>
+          <w:tab w:val="left" w:pos="10992"/>
+          <w:tab w:val="left" w:pos="11908"/>
+          <w:tab w:val="left" w:pos="12824"/>
+          <w:tab w:val="left" w:pos="13740"/>
+          <w:tab w:val="left" w:pos="14656"/>
+        </w:tabs>
+        <w:spacing w:before="0" w:beforeAutospacing="0" w:after="0" w:afterAutospacing="0"/>
+        <w:divId w:val="1320960351"/>
+        <w:rPr>
+          <w:rFonts w:ascii="Courier New" w:hAnsi="Courier New" w:cs="Courier New"/>
+          <w:color w:val="000000"/>
+          <w:sz w:val="20"/>
+          <w:szCs w:val="20"/>
+        </w:rPr>
+      </w:pPr>
+      <w:r>
+        <w:rPr>
+          <w:rFonts w:ascii="Courier New" w:hAnsi="Courier New" w:cs="Courier New"/>
+          <w:color w:val="545454"/>
+          <w:sz w:val="20"/>
+          <w:szCs w:val="20"/>
+        </w:rPr>
+        <w:t>…</w:t>
+      </w:r>
+    </w:p>
+    <w:p>
+      <w:pPr>
+        <w:pStyle w:val="Tekst"/>
+        <w:rPr>
+          <w:rFonts w:ascii="Courier New" w:hAnsi="Courier New" w:cs="Courier New"/>
+          <w:color w:val="545454"/>
+          <w:sz w:val="20"/>
+          <w:szCs w:val="20"/>
+        </w:rPr>
+      </w:pPr>
+      <w:r>
+        <w:rPr>
+          <w:rFonts w:ascii="Courier New" w:hAnsi="Courier New" w:cs="Courier New"/>
+          <w:color w:val="545454"/>
+          <w:sz w:val="20"/>
+          <w:szCs w:val="20"/>
+        </w:rPr>
+        <w:t> </w:t>
+      </w:r>
+    </w:p>
+    <w:p>
+      <w:pPr>
+        <w:pStyle w:val="Tekst"/>
+        <w:rPr>
+          <w:szCs w:val="24"/>
+        </w:rPr>
+      </w:pPr>
+      <w:r>
+        <w:rPr>
+          <w:szCs w:val="24"/>
+        </w:rPr>
+        <w:t>gdje</w:t>
+      </w:r>
+      <w:r>
+        <w:rPr>
+          <w:szCs w:val="24"/>
+        </w:rPr>
+        <w:t xml:space="preserve"> ?...</w:t>
+      </w:r>
+      <w:proofErr w:type="spellStart"/>
+      <w:r>
+        <w:rPr>
+          <w:szCs w:val="24"/>
+        </w:rPr>
+        <w:t>bilošto</w:t>
+      </w:r>
+      <w:proofErr w:type="spellEnd"/>
+      <w:r>
+        <w:rPr>
+          <w:szCs w:val="24"/>
+        </w:rPr>
+        <w:t>…?</w:t>
+      </w:r>
+      <w:r>
+        <w:rPr>
+          <w:szCs w:val="24"/>
+        </w:rPr>
+        <w:t xml:space="preserve"> </w:t>
+      </w:r>
+      <w:r>
+        <w:rPr>
+          <w:szCs w:val="24"/>
+        </w:rPr>
+        <w:t xml:space="preserve">označava neobavezan dio formata i gdje </w:t>
+      </w:r>
+      <w:r>
+        <w:rPr>
+          <w:szCs w:val="24"/>
+        </w:rPr>
+        <w:t>je:</w:t>
+      </w:r>
+    </w:p>
+    <w:p>
+      <w:pPr>
+        <w:pStyle w:val="Tekst"/>
+        <w:numPr>
+          <w:ilvl w:val="0"/>
+          <w:numId w:val="8"/>
+        </w:numPr>
+        <w:rPr>
+          <w:szCs w:val="24"/>
+        </w:rPr>
+      </w:pPr>
+      <w:r>
+        <w:rPr>
+          <w:szCs w:val="24"/>
+        </w:rPr>
+        <w:t xml:space="preserve">ime-stila – alfanumerička vrijednost koja sadrži znakove od [A-Za-z0-9_] počevši sa </w:t>
+      </w:r>
+      <w:r>
+        <w:rPr>
+          <w:szCs w:val="24"/>
+        </w:rPr>
+        <w:t>slovom ili podvlakom</w:t>
+      </w:r>
+    </w:p>
+    <w:p>
+      <w:pPr>
+        <w:pStyle w:val="Tekst"/>
+        <w:numPr>
+          <w:ilvl w:val="0"/>
+          <w:numId w:val="8"/>
+        </w:numPr>
+        <w:rPr>
+          <w:szCs w:val="24"/>
+        </w:rPr>
+      </w:pPr>
+      <w:r>
+        <w:rPr>
+          <w:szCs w:val="24"/>
+        </w:rPr>
+        <w:t xml:space="preserve">ime-događaja </w:t>
+      </w:r>
+      <w:r>
+        <w:rPr>
+          <w:szCs w:val="24"/>
+        </w:rPr>
+        <w:t>–</w:t>
+      </w:r>
+      <w:r>
+        <w:rPr>
+          <w:szCs w:val="24"/>
+        </w:rPr>
+        <w:t xml:space="preserve"> </w:t>
+      </w:r>
+      <w:r>
+        <w:rPr>
+          <w:szCs w:val="24"/>
+        </w:rPr>
+        <w:t>niz znakova koji predstavljaju ime događaja</w:t>
+      </w:r>
+    </w:p>
+    <w:p>
+      <w:pPr>
+        <w:pStyle w:val="Tekst"/>
+        <w:numPr>
+          <w:ilvl w:val="0"/>
+          <w:numId w:val="8"/>
+        </w:numPr>
+        <w:rPr>
+          <w:szCs w:val="24"/>
+        </w:rPr>
+      </w:pPr>
+      <w:r>
+        <w:rPr>
+          <w:szCs w:val="24"/>
+        </w:rPr>
+        <w:t>ime-atributa – niz znakova koji predstavljaju ime atributa</w:t>
+      </w:r>
+    </w:p>
+    <w:p>
+      <w:pPr>
+        <w:pStyle w:val="Tekst"/>
+        <w:numPr>
+          <w:ilvl w:val="0"/>
+          <w:numId w:val="8"/>
+        </w:numPr>
+        <w:rPr>
+          <w:szCs w:val="24"/>
+        </w:rPr>
+      </w:pPr>
+      <w:r>
+        <w:rPr>
+          <w:szCs w:val="24"/>
+        </w:rPr>
+        <w:t xml:space="preserve">vrijednost-atributa – može biti cjelobrojni ili decimalni </w:t>
+      </w:r>
+      <w:r>
+        <w:rPr>
+          <w:szCs w:val="24"/>
+        </w:rPr>
+        <w:t>broj</w:t>
+      </w:r>
+      <w:r>
+        <w:rPr>
+          <w:szCs w:val="24"/>
+        </w:rPr>
+        <w:t xml:space="preserve">, funkcija ili </w:t>
+      </w:r>
+      <w:r>
+        <w:rPr>
+          <w:szCs w:val="24"/>
+        </w:rPr>
+        <w:t>riječ</w:t>
+      </w:r>
+    </w:p>
+    <w:p>
+      <w:pPr>
+        <w:pStyle w:val="Tekst"/>
+        <w:numPr>
+          <w:ilvl w:val="1"/>
+          <w:numId w:val="8"/>
+        </w:numPr>
+        <w:rPr>
+          <w:szCs w:val="24"/>
+        </w:rPr>
+      </w:pPr>
+      <w:r>
+        <w:rPr>
+          <w:szCs w:val="24"/>
+        </w:rPr>
+        <w:t xml:space="preserve">primjer: </w:t>
+      </w:r>
+    </w:p>
+    <w:p>
+      <w:pPr>
+        <w:pStyle w:val="Tekst"/>
+        <w:numPr>
+          <w:ilvl w:val="2"/>
+          <w:numId w:val="8"/>
+        </w:numPr>
+        <w:rPr>
+          <w:rStyle w:val="INLINECODE"/>
+          <w:rFonts w:asciiTheme="minorHAnsi" w:hAnsiTheme="minorHAnsi"/>
+          <w:sz w:val="24"/>
+        </w:rPr>
+      </w:pPr>
+      <w:r>
+        <w:rPr>
+          <w:rStyle w:val="INLINECODE"/>
+        </w:rPr>
+        <w:t>5</w:t>
+      </w:r>
+    </w:p>
+    <w:p>
+      <w:pPr>
+        <w:pStyle w:val="Tekst"/>
+        <w:numPr>
+          <w:ilvl w:val="2"/>
+          <w:numId w:val="8"/>
+        </w:numPr>
+        <w:rPr>
+          <w:rStyle w:val="INLINECODE"/>
+          <w:rFonts w:asciiTheme="minorHAnsi" w:hAnsiTheme="minorHAnsi"/>
+          <w:sz w:val="24"/>
+        </w:rPr>
+      </w:pPr>
+      <w:r>
+        <w:rPr>
+          <w:rStyle w:val="INLINECODE"/>
+        </w:rPr>
+        <w:t>3.14</w:t>
+      </w:r>
+    </w:p>
+    <w:p>
+      <w:pPr>
+        <w:pStyle w:val="Tekst"/>
+        <w:numPr>
+          <w:ilvl w:val="2"/>
+          <w:numId w:val="8"/>
+        </w:numPr>
+        <w:rPr>
+          <w:rStyle w:val="INLINECODE"/>
+          <w:rFonts w:asciiTheme="minorHAnsi" w:hAnsiTheme="minorHAnsi"/>
+          <w:sz w:val="24"/>
+        </w:rPr>
+      </w:pPr>
+      <w:proofErr w:type="spellStart"/>
+      <w:r>
+        <w:rPr>
+          <w:rStyle w:val="INLINECODE"/>
+        </w:rPr>
+        <w:t>rgba</w:t>
+      </w:r>
+      <w:proofErr w:type="spellEnd"/>
+      <w:r>
+        <w:rPr>
+          <w:rStyle w:val="INLINECODE"/>
+        </w:rPr>
+        <w:t>(255, 125, 0, 225)</w:t>
+      </w:r>
+    </w:p>
+    <w:p>
+      <w:pPr>
+        <w:pStyle w:val="Tekst"/>
+        <w:numPr>
+          <w:ilvl w:val="2"/>
+          <w:numId w:val="8"/>
+        </w:numPr>
+        <w:rPr>
+          <w:rStyle w:val="INLINECODE"/>
+          <w:rFonts w:asciiTheme="minorHAnsi" w:hAnsiTheme="minorHAnsi"/>
+          <w:sz w:val="24"/>
+        </w:rPr>
+      </w:pPr>
+      <w:proofErr w:type="spellStart"/>
+      <w:r>
+        <w:rPr>
+          <w:rStyle w:val="INLINECODE"/>
+        </w:rPr>
+        <w:t>green</w:t>
+      </w:r>
+      <w:proofErr w:type="spellEnd"/>
+    </w:p>
+    <w:p>
+      <w:pPr>
+        <w:pStyle w:val="PODPODNASLOV"/>
+        <w:numPr>
+          <w:ilvl w:val="0"/>
+          <w:numId w:val="7"/>
+        </w:numPr>
+      </w:pPr>
+      <w:proofErr w:type="spellStart"/>
+      <w:r>
+        <w:t>Parsiranje</w:t>
+      </w:r>
+      <w:proofErr w:type="spellEnd"/>
+      <w:r>
+        <w:t xml:space="preserve"> formata</w:t>
+      </w:r>
+    </w:p>
+    <w:p>
+      <w:pPr>
+        <w:pStyle w:val="Tekst"/>
+      </w:pPr>
+      <w:r>
+        <w:t xml:space="preserve">Iz formata imamo sve informacije koje nam trebaju da stvorimo </w:t>
+      </w:r>
+      <w:proofErr w:type="spellStart"/>
+      <w:r>
+        <w:t>parser</w:t>
+      </w:r>
+      <w:proofErr w:type="spellEnd"/>
+      <w:r>
+        <w:t xml:space="preserve"> tog formata. </w:t>
+      </w:r>
+      <w:proofErr w:type="spellStart"/>
+      <w:r>
+        <w:t>Parsiranje</w:t>
+      </w:r>
+      <w:proofErr w:type="spellEnd"/>
+      <w:r>
+        <w:t xml:space="preserve"> je, u osnovi, iteriranje kroz neki skup podataka i provođenje pravila formata te izvlačenje tokena iz tog skupa podataka. U slučaju CUI-a, taj skup podataka je ugrađen niz znakova iz neke zadane datoteke tijekom kompilacije.</w:t>
+      </w:r>
+    </w:p>
+    <w:p>
+      <w:pPr>
+        <w:pStyle w:val="Tekst"/>
+      </w:pPr>
+      <w:r>
+        <w:t xml:space="preserve">U </w:t>
+      </w:r>
+      <w:proofErr w:type="spellStart"/>
+      <w:r>
+        <w:t>pseudokodu</w:t>
+      </w:r>
+      <w:proofErr w:type="spellEnd"/>
+      <w:r>
+        <w:t>:</w:t>
+      </w:r>
+    </w:p>
+    <w:p>
+      <w:pPr>
+        <w:pStyle w:val="StandardWeb"/>
+        <w:pBdr>
+          <w:top w:val="single" w:sz="6" w:space="2" w:color="888888"/>
+          <w:left w:val="single" w:sz="6" w:space="2" w:color="888888"/>
+          <w:bottom w:val="single" w:sz="6" w:space="2" w:color="888888"/>
+          <w:right w:val="single" w:sz="6" w:space="2" w:color="888888"/>
+        </w:pBdr>
+        <w:shd w:val="clear" w:color="auto" w:fill="FEFEFE"/>
+        <w:tabs>
+          <w:tab w:val="left" w:pos="916"/>
+          <w:tab w:val="left" w:pos="1832"/>
+          <w:tab w:val="left" w:pos="2748"/>
+          <w:tab w:val="left" w:pos="3664"/>
+          <w:tab w:val="left" w:pos="4580"/>
+          <w:tab w:val="left" w:pos="5496"/>
+          <w:tab w:val="left" w:pos="6412"/>
+          <w:tab w:val="left" w:pos="7328"/>
+          <w:tab w:val="left" w:pos="8244"/>
+          <w:tab w:val="left" w:pos="9160"/>
+          <w:tab w:val="left" w:pos="10076"/>
+          <w:tab w:val="left" w:pos="10992"/>
+          <w:tab w:val="left" w:pos="11908"/>
+          <w:tab w:val="left" w:pos="12824"/>
+          <w:tab w:val="left" w:pos="13740"/>
+          <w:tab w:val="left" w:pos="14656"/>
+        </w:tabs>
+        <w:spacing w:before="0" w:beforeAutospacing="0" w:after="0" w:afterAutospacing="0"/>
+        <w:divId w:val="2107267149"/>
+        <w:rPr>
+          <w:rFonts w:ascii="Courier New" w:hAnsi="Courier New" w:cs="Courier New"/>
+          <w:color w:val="000000"/>
+          <w:sz w:val="20"/>
+          <w:szCs w:val="20"/>
+        </w:rPr>
+      </w:pPr>
+      <w:proofErr w:type="spellStart"/>
+      <w:r>
+        <w:rPr>
+          <w:rFonts w:ascii="Courier New" w:hAnsi="Courier New" w:cs="Courier New"/>
+          <w:color w:val="545454"/>
+          <w:sz w:val="20"/>
+          <w:szCs w:val="20"/>
+        </w:rPr>
+        <w:t>parsiraj</w:t>
+      </w:r>
+      <w:proofErr w:type="spellEnd"/>
+      <w:r>
+        <w:rPr>
+          <w:rFonts w:ascii="Courier New" w:hAnsi="Courier New" w:cs="Courier New"/>
+          <w:color w:val="545454"/>
+          <w:sz w:val="20"/>
+          <w:szCs w:val="20"/>
+        </w:rPr>
+        <w:t>(ulaz):</w:t>
+      </w:r>
+    </w:p>
+    <w:p>
+      <w:pPr>
+        <w:pStyle w:val="StandardWeb"/>
+        <w:pBdr>
+          <w:top w:val="single" w:sz="6" w:space="2" w:color="888888"/>
+          <w:left w:val="single" w:sz="6" w:space="2" w:color="888888"/>
+          <w:bottom w:val="single" w:sz="6" w:space="2" w:color="888888"/>
+          <w:right w:val="single" w:sz="6" w:space="2" w:color="888888"/>
+        </w:pBdr>
+        <w:shd w:val="clear" w:color="auto" w:fill="FEFEFE"/>
+        <w:tabs>
+          <w:tab w:val="left" w:pos="916"/>
+          <w:tab w:val="left" w:pos="1832"/>
+          <w:tab w:val="left" w:pos="2748"/>
+          <w:tab w:val="left" w:pos="3664"/>
+          <w:tab w:val="left" w:pos="4580"/>
+          <w:tab w:val="left" w:pos="5496"/>
+          <w:tab w:val="left" w:pos="6412"/>
+          <w:tab w:val="left" w:pos="7328"/>
+          <w:tab w:val="left" w:pos="8244"/>
+          <w:tab w:val="left" w:pos="9160"/>
+          <w:tab w:val="left" w:pos="10076"/>
+          <w:tab w:val="left" w:pos="10992"/>
+          <w:tab w:val="left" w:pos="11908"/>
+          <w:tab w:val="left" w:pos="12824"/>
+          <w:tab w:val="left" w:pos="13740"/>
+          <w:tab w:val="left" w:pos="14656"/>
+        </w:tabs>
+        <w:spacing w:before="0" w:beforeAutospacing="0" w:after="0" w:afterAutospacing="0"/>
+        <w:divId w:val="2107267149"/>
+        <w:rPr>
+          <w:rFonts w:ascii="Courier New" w:hAnsi="Courier New" w:cs="Courier New"/>
+          <w:color w:val="000000"/>
+          <w:sz w:val="20"/>
+          <w:szCs w:val="20"/>
+        </w:rPr>
+      </w:pPr>
+      <w:r>
+        <w:rPr>
+          <w:rFonts w:ascii="Courier New" w:hAnsi="Courier New" w:cs="Courier New"/>
+          <w:color w:val="545454"/>
+          <w:sz w:val="20"/>
+          <w:szCs w:val="20"/>
+        </w:rPr>
+        <w:t xml:space="preserve">  dok nije kraj ulaza:</w:t>
+      </w:r>
+    </w:p>
+    <w:p>
+      <w:pPr>
+        <w:pStyle w:val="StandardWeb"/>
+        <w:pBdr>
+          <w:top w:val="single" w:sz="6" w:space="2" w:color="888888"/>
+          <w:left w:val="single" w:sz="6" w:space="2" w:color="888888"/>
+          <w:bottom w:val="single" w:sz="6" w:space="2" w:color="888888"/>
+          <w:right w:val="single" w:sz="6" w:space="2" w:color="888888"/>
+        </w:pBdr>
+        <w:shd w:val="clear" w:color="auto" w:fill="FEFEFE"/>
+        <w:tabs>
+          <w:tab w:val="left" w:pos="916"/>
+          <w:tab w:val="left" w:pos="1832"/>
+          <w:tab w:val="left" w:pos="2748"/>
+          <w:tab w:val="left" w:pos="3664"/>
+          <w:tab w:val="left" w:pos="4580"/>
+          <w:tab w:val="left" w:pos="5496"/>
+          <w:tab w:val="left" w:pos="6412"/>
+          <w:tab w:val="left" w:pos="7328"/>
+          <w:tab w:val="left" w:pos="8244"/>
+          <w:tab w:val="left" w:pos="9160"/>
+          <w:tab w:val="left" w:pos="10076"/>
+          <w:tab w:val="left" w:pos="10992"/>
+          <w:tab w:val="left" w:pos="11908"/>
+          <w:tab w:val="left" w:pos="12824"/>
+          <w:tab w:val="left" w:pos="13740"/>
+          <w:tab w:val="left" w:pos="14656"/>
+        </w:tabs>
+        <w:spacing w:before="0" w:beforeAutospacing="0" w:after="0" w:afterAutospacing="0"/>
+        <w:divId w:val="2107267149"/>
+        <w:rPr>
+          <w:rFonts w:ascii="Courier New" w:hAnsi="Courier New" w:cs="Courier New"/>
+          <w:color w:val="000000"/>
+          <w:sz w:val="20"/>
+          <w:szCs w:val="20"/>
+        </w:rPr>
+      </w:pPr>
+      <w:r>
+        <w:rPr>
+          <w:rFonts w:ascii="Courier New" w:hAnsi="Courier New" w:cs="Courier New"/>
+          <w:color w:val="545454"/>
+          <w:sz w:val="20"/>
+          <w:szCs w:val="20"/>
+        </w:rPr>
+        <w:t xml:space="preserve">    pojedi tok podataka dok ne naiđeš na </w:t>
+      </w:r>
+      <w:proofErr w:type="spellStart"/>
+      <w:r>
+        <w:rPr>
+          <w:rFonts w:ascii="Courier New" w:hAnsi="Courier New" w:cs="Courier New"/>
+          <w:color w:val="545454"/>
+          <w:sz w:val="20"/>
+          <w:szCs w:val="20"/>
+        </w:rPr>
+        <w:t>bilokoji</w:t>
+      </w:r>
+      <w:proofErr w:type="spellEnd"/>
+      <w:r>
+        <w:rPr>
+          <w:rFonts w:ascii="Courier New" w:hAnsi="Courier New" w:cs="Courier New"/>
+          <w:color w:val="545454"/>
+          <w:sz w:val="20"/>
+          <w:szCs w:val="20"/>
+        </w:rPr>
+        <w:t xml:space="preserve"> od sljedećih znakova: []:;{}</w:t>
+      </w:r>
+    </w:p>
+    <w:p>
+      <w:pPr>
+        <w:pStyle w:val="StandardWeb"/>
+        <w:pBdr>
+          <w:top w:val="single" w:sz="6" w:space="2" w:color="888888"/>
+          <w:left w:val="single" w:sz="6" w:space="2" w:color="888888"/>
+          <w:bottom w:val="single" w:sz="6" w:space="2" w:color="888888"/>
+          <w:right w:val="single" w:sz="6" w:space="2" w:color="888888"/>
+        </w:pBdr>
+        <w:shd w:val="clear" w:color="auto" w:fill="FEFEFE"/>
+        <w:tabs>
+          <w:tab w:val="left" w:pos="916"/>
+          <w:tab w:val="left" w:pos="1832"/>
+          <w:tab w:val="left" w:pos="2748"/>
+          <w:tab w:val="left" w:pos="3664"/>
+          <w:tab w:val="left" w:pos="4580"/>
+          <w:tab w:val="left" w:pos="5496"/>
+          <w:tab w:val="left" w:pos="6412"/>
+          <w:tab w:val="left" w:pos="7328"/>
+          <w:tab w:val="left" w:pos="8244"/>
+          <w:tab w:val="left" w:pos="9160"/>
+          <w:tab w:val="left" w:pos="10076"/>
+          <w:tab w:val="left" w:pos="10992"/>
+          <w:tab w:val="left" w:pos="11908"/>
+          <w:tab w:val="left" w:pos="12824"/>
+          <w:tab w:val="left" w:pos="13740"/>
+          <w:tab w:val="left" w:pos="14656"/>
+        </w:tabs>
+        <w:spacing w:before="0" w:beforeAutospacing="0" w:after="0" w:afterAutospacing="0"/>
+        <w:divId w:val="2107267149"/>
+        <w:rPr>
+          <w:rFonts w:ascii="Courier New" w:hAnsi="Courier New" w:cs="Courier New"/>
+          <w:color w:val="000000"/>
+          <w:sz w:val="20"/>
+          <w:szCs w:val="20"/>
+        </w:rPr>
+      </w:pPr>
+      <w:r>
+        <w:rPr>
+          <w:rFonts w:ascii="Courier New" w:hAnsi="Courier New" w:cs="Courier New"/>
+          <w:color w:val="545454"/>
+          <w:sz w:val="20"/>
+          <w:szCs w:val="20"/>
+        </w:rPr>
+        <w:t xml:space="preserve">    makni razmake i slič</w:t>
+      </w:r>
+      <w:r>
+        <w:rPr>
+          <w:rFonts w:ascii="Courier New" w:hAnsi="Courier New" w:cs="Courier New"/>
+          <w:color w:val="7928A1"/>
+          <w:sz w:val="20"/>
+          <w:szCs w:val="20"/>
+        </w:rPr>
+        <w:t>no</w:t>
+      </w:r>
+      <w:r>
+        <w:rPr>
+          <w:rFonts w:ascii="Courier New" w:hAnsi="Courier New" w:cs="Courier New"/>
+          <w:color w:val="545454"/>
+          <w:sz w:val="20"/>
+          <w:szCs w:val="20"/>
+        </w:rPr>
+        <w:t xml:space="preserve"> iz pojedenog</w:t>
+      </w:r>
+    </w:p>
+    <w:p>
+      <w:pPr>
+        <w:pStyle w:val="StandardWeb"/>
+        <w:pBdr>
+          <w:top w:val="single" w:sz="6" w:space="2" w:color="888888"/>
+          <w:left w:val="single" w:sz="6" w:space="2" w:color="888888"/>
+          <w:bottom w:val="single" w:sz="6" w:space="2" w:color="888888"/>
+          <w:right w:val="single" w:sz="6" w:space="2" w:color="888888"/>
+        </w:pBdr>
+        <w:shd w:val="clear" w:color="auto" w:fill="FEFEFE"/>
+        <w:tabs>
+          <w:tab w:val="left" w:pos="916"/>
+          <w:tab w:val="left" w:pos="1832"/>
+          <w:tab w:val="left" w:pos="2748"/>
+          <w:tab w:val="left" w:pos="3664"/>
+          <w:tab w:val="left" w:pos="4580"/>
+          <w:tab w:val="left" w:pos="5496"/>
+          <w:tab w:val="left" w:pos="6412"/>
+          <w:tab w:val="left" w:pos="7328"/>
+          <w:tab w:val="left" w:pos="8244"/>
+          <w:tab w:val="left" w:pos="9160"/>
+          <w:tab w:val="left" w:pos="10076"/>
+          <w:tab w:val="left" w:pos="10992"/>
+          <w:tab w:val="left" w:pos="11908"/>
+          <w:tab w:val="left" w:pos="12824"/>
+          <w:tab w:val="left" w:pos="13740"/>
+          <w:tab w:val="left" w:pos="14656"/>
+        </w:tabs>
+        <w:spacing w:before="0" w:beforeAutospacing="0" w:after="0" w:afterAutospacing="0"/>
+        <w:divId w:val="2107267149"/>
+        <w:rPr>
+          <w:rFonts w:ascii="Courier New" w:hAnsi="Courier New" w:cs="Courier New"/>
+          <w:color w:val="000000"/>
+          <w:sz w:val="20"/>
+          <w:szCs w:val="20"/>
+        </w:rPr>
+      </w:pPr>
+      <w:r>
+        <w:rPr>
+          <w:rFonts w:ascii="Courier New" w:hAnsi="Courier New" w:cs="Courier New"/>
+          <w:color w:val="545454"/>
+          <w:sz w:val="20"/>
+          <w:szCs w:val="20"/>
+        </w:rPr>
+        <w:t> </w:t>
+      </w:r>
+    </w:p>
+    <w:p>
+      <w:pPr>
+        <w:pStyle w:val="StandardWeb"/>
+        <w:pBdr>
+          <w:top w:val="single" w:sz="6" w:space="2" w:color="888888"/>
+          <w:left w:val="single" w:sz="6" w:space="2" w:color="888888"/>
+          <w:bottom w:val="single" w:sz="6" w:space="2" w:color="888888"/>
+          <w:right w:val="single" w:sz="6" w:space="2" w:color="888888"/>
+        </w:pBdr>
+        <w:shd w:val="clear" w:color="auto" w:fill="FEFEFE"/>
+        <w:tabs>
+          <w:tab w:val="left" w:pos="916"/>
+          <w:tab w:val="left" w:pos="1832"/>
+          <w:tab w:val="left" w:pos="2748"/>
+          <w:tab w:val="left" w:pos="3664"/>
+          <w:tab w:val="left" w:pos="4580"/>
+          <w:tab w:val="left" w:pos="5496"/>
+          <w:tab w:val="left" w:pos="6412"/>
+          <w:tab w:val="left" w:pos="7328"/>
+          <w:tab w:val="left" w:pos="8244"/>
+          <w:tab w:val="left" w:pos="9160"/>
+          <w:tab w:val="left" w:pos="10076"/>
+          <w:tab w:val="left" w:pos="10992"/>
+          <w:tab w:val="left" w:pos="11908"/>
+          <w:tab w:val="left" w:pos="12824"/>
+          <w:tab w:val="left" w:pos="13740"/>
+          <w:tab w:val="left" w:pos="14656"/>
+        </w:tabs>
+        <w:spacing w:before="0" w:beforeAutospacing="0" w:after="0" w:afterAutospacing="0"/>
+        <w:divId w:val="2107267149"/>
+        <w:rPr>
+          <w:rFonts w:ascii="Courier New" w:hAnsi="Courier New" w:cs="Courier New"/>
+          <w:color w:val="000000"/>
+          <w:sz w:val="20"/>
+          <w:szCs w:val="20"/>
+        </w:rPr>
+      </w:pPr>
+      <w:r>
+        <w:rPr>
+          <w:rFonts w:ascii="Courier New" w:hAnsi="Courier New" w:cs="Courier New"/>
+          <w:color w:val="545454"/>
+          <w:sz w:val="20"/>
+          <w:szCs w:val="20"/>
+        </w:rPr>
+        <w:t xml:space="preserve">    </w:t>
+      </w:r>
+      <w:r>
+        <w:rPr>
+          <w:rFonts w:ascii="Courier New" w:hAnsi="Courier New" w:cs="Courier New"/>
+          <w:color w:val="545454"/>
+          <w:sz w:val="20"/>
+          <w:szCs w:val="20"/>
+        </w:rPr>
+        <w:t>ovisno na kojemu je znaku prekinuto jedenje:</w:t>
+      </w:r>
+    </w:p>
+    <w:p>
+      <w:pPr>
+        <w:pStyle w:val="StandardWeb"/>
+        <w:pBdr>
+          <w:top w:val="single" w:sz="6" w:space="2" w:color="888888"/>
+          <w:left w:val="single" w:sz="6" w:space="2" w:color="888888"/>
+          <w:bottom w:val="single" w:sz="6" w:space="2" w:color="888888"/>
+          <w:right w:val="single" w:sz="6" w:space="2" w:color="888888"/>
+        </w:pBdr>
+        <w:shd w:val="clear" w:color="auto" w:fill="FEFEFE"/>
+        <w:tabs>
+          <w:tab w:val="left" w:pos="916"/>
+          <w:tab w:val="left" w:pos="1832"/>
+          <w:tab w:val="left" w:pos="2748"/>
+          <w:tab w:val="left" w:pos="3664"/>
+          <w:tab w:val="left" w:pos="4580"/>
+          <w:tab w:val="left" w:pos="5496"/>
+          <w:tab w:val="left" w:pos="6412"/>
+          <w:tab w:val="left" w:pos="7328"/>
+          <w:tab w:val="left" w:pos="8244"/>
+          <w:tab w:val="left" w:pos="9160"/>
+          <w:tab w:val="left" w:pos="10076"/>
+          <w:tab w:val="left" w:pos="10992"/>
+          <w:tab w:val="left" w:pos="11908"/>
+          <w:tab w:val="left" w:pos="12824"/>
+          <w:tab w:val="left" w:pos="13740"/>
+          <w:tab w:val="left" w:pos="14656"/>
+        </w:tabs>
+        <w:spacing w:before="0" w:beforeAutospacing="0" w:after="0" w:afterAutospacing="0"/>
+        <w:divId w:val="2107267149"/>
+        <w:rPr>
+          <w:rFonts w:ascii="Courier New" w:hAnsi="Courier New" w:cs="Courier New"/>
+          <w:color w:val="000000"/>
+          <w:sz w:val="20"/>
+          <w:szCs w:val="20"/>
+        </w:rPr>
+      </w:pPr>
+      <w:r>
+        <w:rPr>
+          <w:rFonts w:ascii="Courier New" w:hAnsi="Courier New" w:cs="Courier New"/>
+          <w:color w:val="545454"/>
+          <w:sz w:val="20"/>
+          <w:szCs w:val="20"/>
+        </w:rPr>
+        <w:t xml:space="preserve">        </w:t>
+      </w:r>
+      <w:r>
+        <w:rPr>
+          <w:rFonts w:ascii="Courier New" w:hAnsi="Courier New" w:cs="Courier New"/>
+          <w:color w:val="545454"/>
+          <w:sz w:val="20"/>
+          <w:szCs w:val="20"/>
+        </w:rPr>
+        <w:t xml:space="preserve">ako je na </w:t>
+      </w:r>
+      <w:r>
+        <w:rPr>
+          <w:rFonts w:ascii="Courier New" w:hAnsi="Courier New" w:cs="Courier New"/>
+          <w:color w:val="008000"/>
+          <w:sz w:val="20"/>
+          <w:szCs w:val="20"/>
+        </w:rPr>
+        <w:t>'['</w:t>
+      </w:r>
+      <w:r>
+        <w:rPr>
+          <w:rFonts w:ascii="Courier New" w:hAnsi="Courier New" w:cs="Courier New"/>
+          <w:color w:val="545454"/>
+          <w:sz w:val="20"/>
+          <w:szCs w:val="20"/>
+        </w:rPr>
+        <w:t>:</w:t>
+      </w:r>
+    </w:p>
+    <w:p>
+      <w:pPr>
+        <w:pStyle w:val="StandardWeb"/>
+        <w:pBdr>
+          <w:top w:val="single" w:sz="6" w:space="2" w:color="888888"/>
+          <w:left w:val="single" w:sz="6" w:space="2" w:color="888888"/>
+          <w:bottom w:val="single" w:sz="6" w:space="2" w:color="888888"/>
+          <w:right w:val="single" w:sz="6" w:space="2" w:color="888888"/>
+        </w:pBdr>
+        <w:shd w:val="clear" w:color="auto" w:fill="FEFEFE"/>
+        <w:tabs>
+          <w:tab w:val="left" w:pos="916"/>
+          <w:tab w:val="left" w:pos="1832"/>
+          <w:tab w:val="left" w:pos="2748"/>
+          <w:tab w:val="left" w:pos="3664"/>
+          <w:tab w:val="left" w:pos="4580"/>
+          <w:tab w:val="left" w:pos="5496"/>
+          <w:tab w:val="left" w:pos="6412"/>
+          <w:tab w:val="left" w:pos="7328"/>
+          <w:tab w:val="left" w:pos="8244"/>
+          <w:tab w:val="left" w:pos="9160"/>
+          <w:tab w:val="left" w:pos="10076"/>
+          <w:tab w:val="left" w:pos="10992"/>
+          <w:tab w:val="left" w:pos="11908"/>
+          <w:tab w:val="left" w:pos="12824"/>
+          <w:tab w:val="left" w:pos="13740"/>
+          <w:tab w:val="left" w:pos="14656"/>
+        </w:tabs>
+        <w:spacing w:before="0" w:beforeAutospacing="0" w:after="0" w:afterAutospacing="0"/>
+        <w:divId w:val="2107267149"/>
+        <w:rPr>
+          <w:rFonts w:ascii="Courier New" w:hAnsi="Courier New" w:cs="Courier New"/>
+          <w:color w:val="000000"/>
+          <w:sz w:val="20"/>
+          <w:szCs w:val="20"/>
+        </w:rPr>
+      </w:pPr>
+      <w:r>
+        <w:rPr>
+          <w:rFonts w:ascii="Courier New" w:hAnsi="Courier New" w:cs="Courier New"/>
+          <w:color w:val="545454"/>
+          <w:sz w:val="20"/>
+          <w:szCs w:val="20"/>
+        </w:rPr>
+        <w:t xml:space="preserve">       </w:t>
+      </w:r>
+      <w:r>
+        <w:rPr>
+          <w:rFonts w:ascii="Courier New" w:hAnsi="Courier New" w:cs="Courier New"/>
+          <w:color w:val="545454"/>
+          <w:sz w:val="20"/>
+          <w:szCs w:val="20"/>
+        </w:rPr>
+        <w:t xml:space="preserve">   ako prijašnje stanje nije početak stila, baci grešku</w:t>
+      </w:r>
+    </w:p>
+    <w:p>
+      <w:pPr>
+        <w:pStyle w:val="StandardWeb"/>
+        <w:pBdr>
+          <w:top w:val="single" w:sz="6" w:space="2" w:color="888888"/>
+          <w:left w:val="single" w:sz="6" w:space="2" w:color="888888"/>
+          <w:bottom w:val="single" w:sz="6" w:space="2" w:color="888888"/>
+          <w:right w:val="single" w:sz="6" w:space="2" w:color="888888"/>
+        </w:pBdr>
+        <w:shd w:val="clear" w:color="auto" w:fill="FEFEFE"/>
+        <w:tabs>
+          <w:tab w:val="left" w:pos="916"/>
+          <w:tab w:val="left" w:pos="1832"/>
+          <w:tab w:val="left" w:pos="2748"/>
+          <w:tab w:val="left" w:pos="3664"/>
+          <w:tab w:val="left" w:pos="4580"/>
+          <w:tab w:val="left" w:pos="5496"/>
+          <w:tab w:val="left" w:pos="6412"/>
+          <w:tab w:val="left" w:pos="7328"/>
+          <w:tab w:val="left" w:pos="8244"/>
+          <w:tab w:val="left" w:pos="9160"/>
+          <w:tab w:val="left" w:pos="10076"/>
+          <w:tab w:val="left" w:pos="10992"/>
+          <w:tab w:val="left" w:pos="11908"/>
+          <w:tab w:val="left" w:pos="12824"/>
+          <w:tab w:val="left" w:pos="13740"/>
+          <w:tab w:val="left" w:pos="14656"/>
+        </w:tabs>
+        <w:spacing w:before="0" w:beforeAutospacing="0" w:after="0" w:afterAutospacing="0"/>
+        <w:divId w:val="2107267149"/>
+        <w:rPr>
+          <w:rFonts w:ascii="Courier New" w:hAnsi="Courier New" w:cs="Courier New"/>
+          <w:color w:val="000000"/>
+          <w:sz w:val="20"/>
+          <w:szCs w:val="20"/>
+        </w:rPr>
+      </w:pPr>
+      <w:r>
+        <w:rPr>
+          <w:rFonts w:ascii="Courier New" w:hAnsi="Courier New" w:cs="Courier New"/>
+          <w:color w:val="545454"/>
+          <w:sz w:val="20"/>
+          <w:szCs w:val="20"/>
+        </w:rPr>
+        <w:t xml:space="preserve">        </w:t>
+      </w:r>
+      <w:r>
+        <w:rPr>
+          <w:rFonts w:ascii="Courier New" w:hAnsi="Courier New" w:cs="Courier New"/>
+          <w:color w:val="545454"/>
+          <w:sz w:val="20"/>
+          <w:szCs w:val="20"/>
+        </w:rPr>
+        <w:t xml:space="preserve">  ako je obrađen podatak prazan, baci grešku</w:t>
+      </w:r>
+    </w:p>
+    <w:p>
+      <w:pPr>
+        <w:pStyle w:val="StandardWeb"/>
+        <w:pBdr>
+          <w:top w:val="single" w:sz="6" w:space="2" w:color="888888"/>
+          <w:left w:val="single" w:sz="6" w:space="2" w:color="888888"/>
+          <w:bottom w:val="single" w:sz="6" w:space="2" w:color="888888"/>
+          <w:right w:val="single" w:sz="6" w:space="2" w:color="888888"/>
+        </w:pBdr>
+        <w:shd w:val="clear" w:color="auto" w:fill="FEFEFE"/>
+        <w:tabs>
+          <w:tab w:val="left" w:pos="916"/>
+          <w:tab w:val="left" w:pos="1832"/>
+          <w:tab w:val="left" w:pos="2748"/>
+          <w:tab w:val="left" w:pos="3664"/>
+          <w:tab w:val="left" w:pos="4580"/>
+          <w:tab w:val="left" w:pos="5496"/>
+          <w:tab w:val="left" w:pos="6412"/>
+          <w:tab w:val="left" w:pos="7328"/>
+          <w:tab w:val="left" w:pos="8244"/>
+          <w:tab w:val="left" w:pos="9160"/>
+          <w:tab w:val="left" w:pos="10076"/>
+          <w:tab w:val="left" w:pos="10992"/>
+          <w:tab w:val="left" w:pos="11908"/>
+          <w:tab w:val="left" w:pos="12824"/>
+          <w:tab w:val="left" w:pos="13740"/>
+          <w:tab w:val="left" w:pos="14656"/>
+        </w:tabs>
+        <w:spacing w:before="0" w:beforeAutospacing="0" w:after="0" w:afterAutospacing="0"/>
+        <w:divId w:val="2107267149"/>
+        <w:rPr>
+          <w:rFonts w:ascii="Courier New" w:hAnsi="Courier New" w:cs="Courier New"/>
+          <w:color w:val="000000"/>
+          <w:sz w:val="20"/>
+          <w:szCs w:val="20"/>
+        </w:rPr>
+      </w:pPr>
+      <w:r>
+        <w:rPr>
+          <w:rFonts w:ascii="Courier New" w:hAnsi="Courier New" w:cs="Courier New"/>
+          <w:color w:val="545454"/>
+          <w:sz w:val="20"/>
+          <w:szCs w:val="20"/>
+        </w:rPr>
+        <w:t xml:space="preserve">        </w:t>
+      </w:r>
+      <w:r>
+        <w:rPr>
+          <w:rFonts w:ascii="Courier New" w:hAnsi="Courier New" w:cs="Courier New"/>
+          <w:color w:val="545454"/>
+          <w:sz w:val="20"/>
+          <w:szCs w:val="20"/>
+        </w:rPr>
+        <w:t xml:space="preserve">  ako nije valjano ime, baci grešku</w:t>
+      </w:r>
+    </w:p>
+    <w:p>
+      <w:pPr>
+        <w:pStyle w:val="StandardWeb"/>
+        <w:pBdr>
+          <w:top w:val="single" w:sz="6" w:space="2" w:color="888888"/>
+          <w:left w:val="single" w:sz="6" w:space="2" w:color="888888"/>
+          <w:bottom w:val="single" w:sz="6" w:space="2" w:color="888888"/>
+          <w:right w:val="single" w:sz="6" w:space="2" w:color="888888"/>
+        </w:pBdr>
+        <w:shd w:val="clear" w:color="auto" w:fill="FEFEFE"/>
+        <w:tabs>
+          <w:tab w:val="left" w:pos="916"/>
+          <w:tab w:val="left" w:pos="1832"/>
+          <w:tab w:val="left" w:pos="2748"/>
+          <w:tab w:val="left" w:pos="3664"/>
+          <w:tab w:val="left" w:pos="4580"/>
+          <w:tab w:val="left" w:pos="5496"/>
+          <w:tab w:val="left" w:pos="6412"/>
+          <w:tab w:val="left" w:pos="7328"/>
+          <w:tab w:val="left" w:pos="8244"/>
+          <w:tab w:val="left" w:pos="9160"/>
+          <w:tab w:val="left" w:pos="10076"/>
+          <w:tab w:val="left" w:pos="10992"/>
+          <w:tab w:val="left" w:pos="11908"/>
+          <w:tab w:val="left" w:pos="12824"/>
+          <w:tab w:val="left" w:pos="13740"/>
+          <w:tab w:val="left" w:pos="14656"/>
+        </w:tabs>
+        <w:spacing w:before="0" w:beforeAutospacing="0" w:after="0" w:afterAutospacing="0"/>
+        <w:divId w:val="2107267149"/>
+        <w:rPr>
+          <w:rFonts w:ascii="Courier New" w:hAnsi="Courier New" w:cs="Courier New"/>
+          <w:color w:val="000000"/>
+          <w:sz w:val="20"/>
+          <w:szCs w:val="20"/>
+        </w:rPr>
+      </w:pPr>
+      <w:r>
+        <w:rPr>
+          <w:rFonts w:ascii="Courier New" w:hAnsi="Courier New" w:cs="Courier New"/>
+          <w:color w:val="545454"/>
+          <w:sz w:val="20"/>
+          <w:szCs w:val="20"/>
+        </w:rPr>
+        <w:t> </w:t>
+      </w:r>
+    </w:p>
+    <w:p>
+      <w:pPr>
+        <w:pStyle w:val="StandardWeb"/>
+        <w:pBdr>
+          <w:top w:val="single" w:sz="6" w:space="2" w:color="888888"/>
+          <w:left w:val="single" w:sz="6" w:space="2" w:color="888888"/>
+          <w:bottom w:val="single" w:sz="6" w:space="2" w:color="888888"/>
+          <w:right w:val="single" w:sz="6" w:space="2" w:color="888888"/>
+        </w:pBdr>
+        <w:shd w:val="clear" w:color="auto" w:fill="FEFEFE"/>
+        <w:tabs>
+          <w:tab w:val="left" w:pos="916"/>
+          <w:tab w:val="left" w:pos="1832"/>
+          <w:tab w:val="left" w:pos="2748"/>
+          <w:tab w:val="left" w:pos="3664"/>
+          <w:tab w:val="left" w:pos="4580"/>
+          <w:tab w:val="left" w:pos="5496"/>
+          <w:tab w:val="left" w:pos="6412"/>
+          <w:tab w:val="left" w:pos="7328"/>
+          <w:tab w:val="left" w:pos="8244"/>
+          <w:tab w:val="left" w:pos="9160"/>
+          <w:tab w:val="left" w:pos="10076"/>
+          <w:tab w:val="left" w:pos="10992"/>
+          <w:tab w:val="left" w:pos="11908"/>
+          <w:tab w:val="left" w:pos="12824"/>
+          <w:tab w:val="left" w:pos="13740"/>
+          <w:tab w:val="left" w:pos="14656"/>
+        </w:tabs>
+        <w:spacing w:before="0" w:beforeAutospacing="0" w:after="0" w:afterAutospacing="0"/>
+        <w:divId w:val="2107267149"/>
+        <w:rPr>
+          <w:rFonts w:ascii="Courier New" w:hAnsi="Courier New" w:cs="Courier New"/>
+          <w:color w:val="000000"/>
+          <w:sz w:val="20"/>
+          <w:szCs w:val="20"/>
+        </w:rPr>
+      </w:pPr>
+      <w:r>
+        <w:rPr>
+          <w:rFonts w:ascii="Courier New" w:hAnsi="Courier New" w:cs="Courier New"/>
+          <w:color w:val="545454"/>
+          <w:sz w:val="20"/>
+          <w:szCs w:val="20"/>
+        </w:rPr>
+        <w:t xml:space="preserve">        </w:t>
+      </w:r>
+      <w:r>
+        <w:rPr>
+          <w:rFonts w:ascii="Courier New" w:hAnsi="Courier New" w:cs="Courier New"/>
+          <w:color w:val="545454"/>
+          <w:sz w:val="20"/>
+          <w:szCs w:val="20"/>
+        </w:rPr>
+        <w:t xml:space="preserve">  dodaj definiciju</w:t>
+      </w:r>
+    </w:p>
+    <w:p>
+      <w:pPr>
+        <w:pStyle w:val="StandardWeb"/>
+        <w:pBdr>
+          <w:top w:val="single" w:sz="6" w:space="2" w:color="888888"/>
+          <w:left w:val="single" w:sz="6" w:space="2" w:color="888888"/>
+          <w:bottom w:val="single" w:sz="6" w:space="2" w:color="888888"/>
+          <w:right w:val="single" w:sz="6" w:space="2" w:color="888888"/>
+        </w:pBdr>
+        <w:shd w:val="clear" w:color="auto" w:fill="FEFEFE"/>
+        <w:tabs>
+          <w:tab w:val="left" w:pos="916"/>
+          <w:tab w:val="left" w:pos="1832"/>
+          <w:tab w:val="left" w:pos="2748"/>
+          <w:tab w:val="left" w:pos="3664"/>
+          <w:tab w:val="left" w:pos="4580"/>
+          <w:tab w:val="left" w:pos="5496"/>
+          <w:tab w:val="left" w:pos="6412"/>
+          <w:tab w:val="left" w:pos="7328"/>
+          <w:tab w:val="left" w:pos="8244"/>
+          <w:tab w:val="left" w:pos="9160"/>
+          <w:tab w:val="left" w:pos="10076"/>
+          <w:tab w:val="left" w:pos="10992"/>
+          <w:tab w:val="left" w:pos="11908"/>
+          <w:tab w:val="left" w:pos="12824"/>
+          <w:tab w:val="left" w:pos="13740"/>
+          <w:tab w:val="left" w:pos="14656"/>
+        </w:tabs>
+        <w:spacing w:before="0" w:beforeAutospacing="0" w:after="0" w:afterAutospacing="0"/>
+        <w:divId w:val="2107267149"/>
+        <w:rPr>
+          <w:rFonts w:ascii="Courier New" w:hAnsi="Courier New" w:cs="Courier New"/>
+          <w:color w:val="000000"/>
+          <w:sz w:val="20"/>
+          <w:szCs w:val="20"/>
+        </w:rPr>
+      </w:pPr>
+      <w:r>
+        <w:rPr>
+          <w:rFonts w:ascii="Courier New" w:hAnsi="Courier New" w:cs="Courier New"/>
+          <w:color w:val="545454"/>
+          <w:sz w:val="20"/>
+          <w:szCs w:val="20"/>
+        </w:rPr>
+        <w:t xml:space="preserve">        </w:t>
+      </w:r>
+      <w:r>
+        <w:rPr>
+          <w:rFonts w:ascii="Courier New" w:hAnsi="Courier New" w:cs="Courier New"/>
+          <w:color w:val="545454"/>
+          <w:sz w:val="20"/>
+          <w:szCs w:val="20"/>
+        </w:rPr>
+        <w:t xml:space="preserve">  postavi ime zadnje definicije na obrađen podatak</w:t>
+      </w:r>
+    </w:p>
+    <w:p>
+      <w:pPr>
+        <w:pStyle w:val="StandardWeb"/>
+        <w:pBdr>
+          <w:top w:val="single" w:sz="6" w:space="2" w:color="888888"/>
+          <w:left w:val="single" w:sz="6" w:space="2" w:color="888888"/>
+          <w:bottom w:val="single" w:sz="6" w:space="2" w:color="888888"/>
+          <w:right w:val="single" w:sz="6" w:space="2" w:color="888888"/>
+        </w:pBdr>
+        <w:shd w:val="clear" w:color="auto" w:fill="FEFEFE"/>
+        <w:tabs>
+          <w:tab w:val="left" w:pos="916"/>
+          <w:tab w:val="left" w:pos="1832"/>
+          <w:tab w:val="left" w:pos="2748"/>
+          <w:tab w:val="left" w:pos="3664"/>
+          <w:tab w:val="left" w:pos="4580"/>
+          <w:tab w:val="left" w:pos="5496"/>
+          <w:tab w:val="left" w:pos="6412"/>
+          <w:tab w:val="left" w:pos="7328"/>
+          <w:tab w:val="left" w:pos="8244"/>
+          <w:tab w:val="left" w:pos="9160"/>
+          <w:tab w:val="left" w:pos="10076"/>
+          <w:tab w:val="left" w:pos="10992"/>
+          <w:tab w:val="left" w:pos="11908"/>
+          <w:tab w:val="left" w:pos="12824"/>
+          <w:tab w:val="left" w:pos="13740"/>
+          <w:tab w:val="left" w:pos="14656"/>
+        </w:tabs>
+        <w:spacing w:before="0" w:beforeAutospacing="0" w:after="0" w:afterAutospacing="0"/>
+        <w:divId w:val="2107267149"/>
+        <w:rPr>
+          <w:rFonts w:ascii="Courier New" w:hAnsi="Courier New" w:cs="Courier New"/>
+          <w:color w:val="000000"/>
+          <w:sz w:val="20"/>
+          <w:szCs w:val="20"/>
+        </w:rPr>
+      </w:pPr>
+      <w:r>
+        <w:rPr>
+          <w:rFonts w:ascii="Courier New" w:hAnsi="Courier New" w:cs="Courier New"/>
+          <w:color w:val="545454"/>
+          <w:sz w:val="20"/>
+          <w:szCs w:val="20"/>
+        </w:rPr>
+        <w:t xml:space="preserve">        </w:t>
+      </w:r>
+      <w:r>
+        <w:rPr>
+          <w:rFonts w:ascii="Courier New" w:hAnsi="Courier New" w:cs="Courier New"/>
+          <w:color w:val="545454"/>
+          <w:sz w:val="20"/>
+          <w:szCs w:val="20"/>
+        </w:rPr>
+        <w:t xml:space="preserve">  promijeni prijašnje stanje jedenja</w:t>
+      </w:r>
+    </w:p>
+    <w:p>
+      <w:pPr>
+        <w:pStyle w:val="StandardWeb"/>
+        <w:pBdr>
+          <w:top w:val="single" w:sz="6" w:space="2" w:color="888888"/>
+          <w:left w:val="single" w:sz="6" w:space="2" w:color="888888"/>
+          <w:bottom w:val="single" w:sz="6" w:space="2" w:color="888888"/>
+          <w:right w:val="single" w:sz="6" w:space="2" w:color="888888"/>
+        </w:pBdr>
+        <w:shd w:val="clear" w:color="auto" w:fill="FEFEFE"/>
+        <w:tabs>
+          <w:tab w:val="left" w:pos="916"/>
+          <w:tab w:val="left" w:pos="1832"/>
+          <w:tab w:val="left" w:pos="2748"/>
+          <w:tab w:val="left" w:pos="3664"/>
+          <w:tab w:val="left" w:pos="4580"/>
+          <w:tab w:val="left" w:pos="5496"/>
+          <w:tab w:val="left" w:pos="6412"/>
+          <w:tab w:val="left" w:pos="7328"/>
+          <w:tab w:val="left" w:pos="8244"/>
+          <w:tab w:val="left" w:pos="9160"/>
+          <w:tab w:val="left" w:pos="10076"/>
+          <w:tab w:val="left" w:pos="10992"/>
+          <w:tab w:val="left" w:pos="11908"/>
+          <w:tab w:val="left" w:pos="12824"/>
+          <w:tab w:val="left" w:pos="13740"/>
+          <w:tab w:val="left" w:pos="14656"/>
+        </w:tabs>
+        <w:spacing w:before="0" w:beforeAutospacing="0" w:after="0" w:afterAutospacing="0"/>
+        <w:divId w:val="2107267149"/>
+        <w:rPr>
+          <w:rFonts w:ascii="Courier New" w:hAnsi="Courier New" w:cs="Courier New"/>
+          <w:color w:val="000000"/>
+          <w:sz w:val="20"/>
+          <w:szCs w:val="20"/>
+        </w:rPr>
+      </w:pPr>
+      <w:r>
+        <w:rPr>
+          <w:rFonts w:ascii="Courier New" w:hAnsi="Courier New" w:cs="Courier New"/>
+          <w:color w:val="545454"/>
+          <w:sz w:val="20"/>
+          <w:szCs w:val="20"/>
+        </w:rPr>
+        <w:t xml:space="preserve">        </w:t>
+      </w:r>
+      <w:r>
+        <w:rPr>
+          <w:rFonts w:ascii="Courier New" w:hAnsi="Courier New" w:cs="Courier New"/>
+          <w:color w:val="545454"/>
+          <w:sz w:val="20"/>
+          <w:szCs w:val="20"/>
+        </w:rPr>
+        <w:t xml:space="preserve">ako je na </w:t>
+      </w:r>
+      <w:r>
+        <w:rPr>
+          <w:rFonts w:ascii="Courier New" w:hAnsi="Courier New" w:cs="Courier New"/>
+          <w:color w:val="008000"/>
+          <w:sz w:val="20"/>
+          <w:szCs w:val="20"/>
+        </w:rPr>
+        <w:t>']'</w:t>
+      </w:r>
+      <w:r>
+        <w:rPr>
+          <w:rFonts w:ascii="Courier New" w:hAnsi="Courier New" w:cs="Courier New"/>
+          <w:color w:val="545454"/>
+          <w:sz w:val="20"/>
+          <w:szCs w:val="20"/>
+        </w:rPr>
+        <w:t>:</w:t>
+      </w:r>
+    </w:p>
+    <w:p>
+      <w:pPr>
+        <w:pStyle w:val="StandardWeb"/>
+        <w:pBdr>
+          <w:top w:val="single" w:sz="6" w:space="2" w:color="888888"/>
+          <w:left w:val="single" w:sz="6" w:space="2" w:color="888888"/>
+          <w:bottom w:val="single" w:sz="6" w:space="2" w:color="888888"/>
+          <w:right w:val="single" w:sz="6" w:space="2" w:color="888888"/>
+        </w:pBdr>
+        <w:shd w:val="clear" w:color="auto" w:fill="FEFEFE"/>
+        <w:tabs>
+          <w:tab w:val="left" w:pos="916"/>
+          <w:tab w:val="left" w:pos="1832"/>
+          <w:tab w:val="left" w:pos="2748"/>
+          <w:tab w:val="left" w:pos="3664"/>
+          <w:tab w:val="left" w:pos="4580"/>
+          <w:tab w:val="left" w:pos="5496"/>
+          <w:tab w:val="left" w:pos="6412"/>
+          <w:tab w:val="left" w:pos="7328"/>
+          <w:tab w:val="left" w:pos="8244"/>
+          <w:tab w:val="left" w:pos="9160"/>
+          <w:tab w:val="left" w:pos="10076"/>
+          <w:tab w:val="left" w:pos="10992"/>
+          <w:tab w:val="left" w:pos="11908"/>
+          <w:tab w:val="left" w:pos="12824"/>
+          <w:tab w:val="left" w:pos="13740"/>
+          <w:tab w:val="left" w:pos="14656"/>
+        </w:tabs>
+        <w:spacing w:before="0" w:beforeAutospacing="0" w:after="0" w:afterAutospacing="0"/>
+        <w:divId w:val="2107267149"/>
+        <w:rPr>
+          <w:rFonts w:ascii="Courier New" w:hAnsi="Courier New" w:cs="Courier New"/>
+          <w:color w:val="000000"/>
+          <w:sz w:val="20"/>
+          <w:szCs w:val="20"/>
+        </w:rPr>
+      </w:pPr>
+      <w:r>
+        <w:rPr>
+          <w:rFonts w:ascii="Courier New" w:hAnsi="Courier New" w:cs="Courier New"/>
+          <w:color w:val="545454"/>
+          <w:sz w:val="20"/>
+          <w:szCs w:val="20"/>
+        </w:rPr>
+        <w:t xml:space="preserve">        </w:t>
+      </w:r>
+      <w:r>
+        <w:rPr>
+          <w:rFonts w:ascii="Courier New" w:hAnsi="Courier New" w:cs="Courier New"/>
+          <w:color w:val="545454"/>
+          <w:sz w:val="20"/>
+          <w:szCs w:val="20"/>
+        </w:rPr>
+        <w:t xml:space="preserve">  ako prijašnje stanje nije početak liste događaja, baci grešku</w:t>
+      </w:r>
+    </w:p>
+    <w:p>
+      <w:pPr>
+        <w:pStyle w:val="StandardWeb"/>
+        <w:pBdr>
+          <w:top w:val="single" w:sz="6" w:space="2" w:color="888888"/>
+          <w:left w:val="single" w:sz="6" w:space="2" w:color="888888"/>
+          <w:bottom w:val="single" w:sz="6" w:space="2" w:color="888888"/>
+          <w:right w:val="single" w:sz="6" w:space="2" w:color="888888"/>
+        </w:pBdr>
+        <w:shd w:val="clear" w:color="auto" w:fill="FEFEFE"/>
+        <w:tabs>
+          <w:tab w:val="left" w:pos="916"/>
+          <w:tab w:val="left" w:pos="1832"/>
+          <w:tab w:val="left" w:pos="2748"/>
+          <w:tab w:val="left" w:pos="3664"/>
+          <w:tab w:val="left" w:pos="4580"/>
+          <w:tab w:val="left" w:pos="5496"/>
+          <w:tab w:val="left" w:pos="6412"/>
+          <w:tab w:val="left" w:pos="7328"/>
+          <w:tab w:val="left" w:pos="8244"/>
+          <w:tab w:val="left" w:pos="9160"/>
+          <w:tab w:val="left" w:pos="10076"/>
+          <w:tab w:val="left" w:pos="10992"/>
+          <w:tab w:val="left" w:pos="11908"/>
+          <w:tab w:val="left" w:pos="12824"/>
+          <w:tab w:val="left" w:pos="13740"/>
+          <w:tab w:val="left" w:pos="14656"/>
+        </w:tabs>
+        <w:spacing w:before="0" w:beforeAutospacing="0" w:after="0" w:afterAutospacing="0"/>
+        <w:divId w:val="2107267149"/>
+        <w:rPr>
+          <w:rFonts w:ascii="Courier New" w:hAnsi="Courier New" w:cs="Courier New"/>
+          <w:color w:val="000000"/>
+          <w:sz w:val="20"/>
+          <w:szCs w:val="20"/>
+        </w:rPr>
+      </w:pPr>
+      <w:r>
+        <w:rPr>
+          <w:rFonts w:ascii="Courier New" w:hAnsi="Courier New" w:cs="Courier New"/>
+          <w:color w:val="545454"/>
+          <w:sz w:val="20"/>
+          <w:szCs w:val="20"/>
+        </w:rPr>
+        <w:t xml:space="preserve">          </w:t>
+      </w:r>
+      <w:r>
+        <w:rPr>
+          <w:rFonts w:ascii="Courier New" w:hAnsi="Courier New" w:cs="Courier New"/>
+          <w:color w:val="545454"/>
+          <w:sz w:val="20"/>
+          <w:szCs w:val="20"/>
+        </w:rPr>
+        <w:t>ako je obrađen podatak prazan, baci grešku</w:t>
+      </w:r>
+    </w:p>
+    <w:p>
+      <w:pPr>
+        <w:pStyle w:val="StandardWeb"/>
+        <w:pBdr>
+          <w:top w:val="single" w:sz="6" w:space="2" w:color="888888"/>
+          <w:left w:val="single" w:sz="6" w:space="2" w:color="888888"/>
+          <w:bottom w:val="single" w:sz="6" w:space="2" w:color="888888"/>
+          <w:right w:val="single" w:sz="6" w:space="2" w:color="888888"/>
+        </w:pBdr>
+        <w:shd w:val="clear" w:color="auto" w:fill="FEFEFE"/>
+        <w:tabs>
+          <w:tab w:val="left" w:pos="916"/>
+          <w:tab w:val="left" w:pos="1832"/>
+          <w:tab w:val="left" w:pos="2748"/>
+          <w:tab w:val="left" w:pos="3664"/>
+          <w:tab w:val="left" w:pos="4580"/>
+          <w:tab w:val="left" w:pos="5496"/>
+          <w:tab w:val="left" w:pos="6412"/>
+          <w:tab w:val="left" w:pos="7328"/>
+          <w:tab w:val="left" w:pos="8244"/>
+          <w:tab w:val="left" w:pos="9160"/>
+          <w:tab w:val="left" w:pos="10076"/>
+          <w:tab w:val="left" w:pos="10992"/>
+          <w:tab w:val="left" w:pos="11908"/>
+          <w:tab w:val="left" w:pos="12824"/>
+          <w:tab w:val="left" w:pos="13740"/>
+          <w:tab w:val="left" w:pos="14656"/>
+        </w:tabs>
+        <w:spacing w:before="0" w:beforeAutospacing="0" w:after="0" w:afterAutospacing="0"/>
+        <w:divId w:val="2107267149"/>
+        <w:rPr>
+          <w:rFonts w:ascii="Courier New" w:hAnsi="Courier New" w:cs="Courier New"/>
+          <w:color w:val="000000"/>
+          <w:sz w:val="20"/>
+          <w:szCs w:val="20"/>
+        </w:rPr>
+      </w:pPr>
+      <w:r>
+        <w:rPr>
+          <w:rFonts w:ascii="Courier New" w:hAnsi="Courier New" w:cs="Courier New"/>
+          <w:color w:val="545454"/>
+          <w:sz w:val="20"/>
+          <w:szCs w:val="20"/>
+        </w:rPr>
+        <w:t xml:space="preserve">          </w:t>
+      </w:r>
+      <w:r>
+        <w:rPr>
+          <w:rFonts w:ascii="Courier New" w:hAnsi="Courier New" w:cs="Courier New"/>
+          <w:color w:val="545454"/>
+          <w:sz w:val="20"/>
+          <w:szCs w:val="20"/>
+        </w:rPr>
+        <w:t xml:space="preserve">ako se dogodila greška tijekom </w:t>
+      </w:r>
+      <w:proofErr w:type="spellStart"/>
+      <w:r>
+        <w:rPr>
+          <w:rFonts w:ascii="Courier New" w:hAnsi="Courier New" w:cs="Courier New"/>
+          <w:color w:val="545454"/>
+          <w:sz w:val="20"/>
+          <w:szCs w:val="20"/>
+        </w:rPr>
+        <w:t>parsiranja</w:t>
+      </w:r>
+      <w:proofErr w:type="spellEnd"/>
+      <w:r>
+        <w:rPr>
+          <w:rFonts w:ascii="Courier New" w:hAnsi="Courier New" w:cs="Courier New"/>
+          <w:color w:val="545454"/>
+          <w:sz w:val="20"/>
+          <w:szCs w:val="20"/>
+        </w:rPr>
+        <w:t xml:space="preserve"> liste događaja, baci grešku</w:t>
+      </w:r>
+    </w:p>
+    <w:p>
+      <w:pPr>
+        <w:pStyle w:val="StandardWeb"/>
+        <w:pBdr>
+          <w:top w:val="single" w:sz="6" w:space="2" w:color="888888"/>
+          <w:left w:val="single" w:sz="6" w:space="2" w:color="888888"/>
+          <w:bottom w:val="single" w:sz="6" w:space="2" w:color="888888"/>
+          <w:right w:val="single" w:sz="6" w:space="2" w:color="888888"/>
+        </w:pBdr>
+        <w:shd w:val="clear" w:color="auto" w:fill="FEFEFE"/>
+        <w:tabs>
+          <w:tab w:val="left" w:pos="916"/>
+          <w:tab w:val="left" w:pos="1832"/>
+          <w:tab w:val="left" w:pos="2748"/>
+          <w:tab w:val="left" w:pos="3664"/>
+          <w:tab w:val="left" w:pos="4580"/>
+          <w:tab w:val="left" w:pos="5496"/>
+          <w:tab w:val="left" w:pos="6412"/>
+          <w:tab w:val="left" w:pos="7328"/>
+          <w:tab w:val="left" w:pos="8244"/>
+          <w:tab w:val="left" w:pos="9160"/>
+          <w:tab w:val="left" w:pos="10076"/>
+          <w:tab w:val="left" w:pos="10992"/>
+          <w:tab w:val="left" w:pos="11908"/>
+          <w:tab w:val="left" w:pos="12824"/>
+          <w:tab w:val="left" w:pos="13740"/>
+          <w:tab w:val="left" w:pos="14656"/>
+        </w:tabs>
+        <w:spacing w:before="0" w:beforeAutospacing="0" w:after="0" w:afterAutospacing="0"/>
+        <w:divId w:val="2107267149"/>
+        <w:rPr>
+          <w:rFonts w:ascii="Courier New" w:hAnsi="Courier New" w:cs="Courier New"/>
+          <w:color w:val="545454"/>
+          <w:sz w:val="20"/>
+          <w:szCs w:val="20"/>
+        </w:rPr>
+      </w:pPr>
+      <w:r>
+        <w:rPr>
+          <w:rFonts w:ascii="Courier New" w:hAnsi="Courier New" w:cs="Courier New"/>
+          <w:color w:val="545454"/>
+          <w:sz w:val="20"/>
+          <w:szCs w:val="20"/>
+        </w:rPr>
+        <w:t> </w:t>
+      </w:r>
+      <w:r>
+        <w:rPr>
+          <w:rFonts w:ascii="Courier New" w:hAnsi="Courier New" w:cs="Courier New"/>
+          <w:color w:val="545454"/>
+          <w:sz w:val="20"/>
+          <w:szCs w:val="20"/>
+        </w:rPr>
+        <w:t xml:space="preserve">           </w:t>
+      </w:r>
+    </w:p>
+    <w:p>
+      <w:pPr>
+        <w:pStyle w:val="StandardWeb"/>
+        <w:pBdr>
+          <w:top w:val="single" w:sz="6" w:space="2" w:color="888888"/>
+          <w:left w:val="single" w:sz="6" w:space="2" w:color="888888"/>
+          <w:bottom w:val="single" w:sz="6" w:space="2" w:color="888888"/>
+          <w:right w:val="single" w:sz="6" w:space="2" w:color="888888"/>
+        </w:pBdr>
+        <w:shd w:val="clear" w:color="auto" w:fill="FEFEFE"/>
+        <w:tabs>
+          <w:tab w:val="left" w:pos="916"/>
+          <w:tab w:val="left" w:pos="1832"/>
+          <w:tab w:val="left" w:pos="2748"/>
+          <w:tab w:val="left" w:pos="3664"/>
+          <w:tab w:val="left" w:pos="4580"/>
+          <w:tab w:val="left" w:pos="5496"/>
+          <w:tab w:val="left" w:pos="6412"/>
+          <w:tab w:val="left" w:pos="7328"/>
+          <w:tab w:val="left" w:pos="8244"/>
+          <w:tab w:val="left" w:pos="9160"/>
+          <w:tab w:val="left" w:pos="10076"/>
+          <w:tab w:val="left" w:pos="10992"/>
+          <w:tab w:val="left" w:pos="11908"/>
+          <w:tab w:val="left" w:pos="12824"/>
+          <w:tab w:val="left" w:pos="13740"/>
+          <w:tab w:val="left" w:pos="14656"/>
+        </w:tabs>
+        <w:spacing w:before="0" w:beforeAutospacing="0" w:after="0" w:afterAutospacing="0"/>
+        <w:divId w:val="2107267149"/>
+        <w:rPr>
+          <w:rFonts w:ascii="Courier New" w:hAnsi="Courier New" w:cs="Courier New"/>
+          <w:color w:val="000000"/>
+          <w:sz w:val="20"/>
+          <w:szCs w:val="20"/>
+        </w:rPr>
+      </w:pPr>
+      <w:r>
+        <w:rPr>
+          <w:rFonts w:ascii="Courier New" w:hAnsi="Courier New" w:cs="Courier New"/>
+          <w:color w:val="545454"/>
+          <w:sz w:val="20"/>
+          <w:szCs w:val="20"/>
+        </w:rPr>
+        <w:t xml:space="preserve">          </w:t>
+      </w:r>
+      <w:r>
+        <w:rPr>
+          <w:rFonts w:ascii="Courier New" w:hAnsi="Courier New" w:cs="Courier New"/>
+          <w:color w:val="545454"/>
+          <w:sz w:val="20"/>
+          <w:szCs w:val="20"/>
+        </w:rPr>
+        <w:t>promijeni prijašnje stanje jedenja</w:t>
+      </w:r>
+    </w:p>
+    <w:p>
+      <w:pPr>
+        <w:pStyle w:val="StandardWeb"/>
+        <w:pBdr>
+          <w:top w:val="single" w:sz="6" w:space="2" w:color="888888"/>
+          <w:left w:val="single" w:sz="6" w:space="2" w:color="888888"/>
+          <w:bottom w:val="single" w:sz="6" w:space="2" w:color="888888"/>
+          <w:right w:val="single" w:sz="6" w:space="2" w:color="888888"/>
+        </w:pBdr>
+        <w:shd w:val="clear" w:color="auto" w:fill="FEFEFE"/>
+        <w:tabs>
+          <w:tab w:val="left" w:pos="916"/>
+          <w:tab w:val="left" w:pos="1832"/>
+          <w:tab w:val="left" w:pos="2748"/>
+          <w:tab w:val="left" w:pos="3664"/>
+          <w:tab w:val="left" w:pos="4580"/>
+          <w:tab w:val="left" w:pos="5496"/>
+          <w:tab w:val="left" w:pos="6412"/>
+          <w:tab w:val="left" w:pos="7328"/>
+          <w:tab w:val="left" w:pos="8244"/>
+          <w:tab w:val="left" w:pos="9160"/>
+          <w:tab w:val="left" w:pos="10076"/>
+          <w:tab w:val="left" w:pos="10992"/>
+          <w:tab w:val="left" w:pos="11908"/>
+          <w:tab w:val="left" w:pos="12824"/>
+          <w:tab w:val="left" w:pos="13740"/>
+          <w:tab w:val="left" w:pos="14656"/>
+        </w:tabs>
+        <w:spacing w:before="0" w:beforeAutospacing="0" w:after="0" w:afterAutospacing="0"/>
+        <w:divId w:val="2107267149"/>
+        <w:rPr>
+          <w:rFonts w:ascii="Courier New" w:hAnsi="Courier New" w:cs="Courier New"/>
+          <w:color w:val="000000"/>
+          <w:sz w:val="20"/>
+          <w:szCs w:val="20"/>
+        </w:rPr>
+      </w:pPr>
+      <w:r>
+        <w:rPr>
+          <w:rFonts w:ascii="Courier New" w:hAnsi="Courier New" w:cs="Courier New"/>
+          <w:color w:val="545454"/>
+          <w:sz w:val="20"/>
+          <w:szCs w:val="20"/>
+        </w:rPr>
+        <w:lastRenderedPageBreak/>
+        <w:t xml:space="preserve">        </w:t>
+      </w:r>
+      <w:r>
+        <w:rPr>
+          <w:rFonts w:ascii="Courier New" w:hAnsi="Courier New" w:cs="Courier New"/>
+          <w:color w:val="545454"/>
+          <w:sz w:val="20"/>
+          <w:szCs w:val="20"/>
+        </w:rPr>
+        <w:t xml:space="preserve">ako je na </w:t>
+      </w:r>
+      <w:r>
+        <w:rPr>
+          <w:rFonts w:ascii="Courier New" w:hAnsi="Courier New" w:cs="Courier New"/>
+          <w:color w:val="008000"/>
+          <w:sz w:val="20"/>
+          <w:szCs w:val="20"/>
+        </w:rPr>
+        <w:t>'{'</w:t>
+      </w:r>
+      <w:r>
+        <w:rPr>
+          <w:rFonts w:ascii="Courier New" w:hAnsi="Courier New" w:cs="Courier New"/>
+          <w:color w:val="545454"/>
+          <w:sz w:val="20"/>
+          <w:szCs w:val="20"/>
+        </w:rPr>
+        <w:t>:</w:t>
+      </w:r>
+    </w:p>
+    <w:p>
+      <w:pPr>
+        <w:pStyle w:val="StandardWeb"/>
+        <w:pBdr>
+          <w:top w:val="single" w:sz="6" w:space="2" w:color="888888"/>
+          <w:left w:val="single" w:sz="6" w:space="2" w:color="888888"/>
+          <w:bottom w:val="single" w:sz="6" w:space="2" w:color="888888"/>
+          <w:right w:val="single" w:sz="6" w:space="2" w:color="888888"/>
+        </w:pBdr>
+        <w:shd w:val="clear" w:color="auto" w:fill="FEFEFE"/>
+        <w:tabs>
+          <w:tab w:val="left" w:pos="916"/>
+          <w:tab w:val="left" w:pos="1832"/>
+          <w:tab w:val="left" w:pos="2748"/>
+          <w:tab w:val="left" w:pos="3664"/>
+          <w:tab w:val="left" w:pos="4580"/>
+          <w:tab w:val="left" w:pos="5496"/>
+          <w:tab w:val="left" w:pos="6412"/>
+          <w:tab w:val="left" w:pos="7328"/>
+          <w:tab w:val="left" w:pos="8244"/>
+          <w:tab w:val="left" w:pos="9160"/>
+          <w:tab w:val="left" w:pos="10076"/>
+          <w:tab w:val="left" w:pos="10992"/>
+          <w:tab w:val="left" w:pos="11908"/>
+          <w:tab w:val="left" w:pos="12824"/>
+          <w:tab w:val="left" w:pos="13740"/>
+          <w:tab w:val="left" w:pos="14656"/>
+        </w:tabs>
+        <w:spacing w:before="0" w:beforeAutospacing="0" w:after="0" w:afterAutospacing="0"/>
+        <w:divId w:val="2107267149"/>
+        <w:rPr>
+          <w:rFonts w:ascii="Courier New" w:hAnsi="Courier New" w:cs="Courier New"/>
+          <w:color w:val="000000"/>
+          <w:sz w:val="20"/>
+          <w:szCs w:val="20"/>
+        </w:rPr>
+      </w:pPr>
+      <w:r>
+        <w:rPr>
+          <w:rFonts w:ascii="Courier New" w:hAnsi="Courier New" w:cs="Courier New"/>
+          <w:color w:val="545454"/>
+          <w:sz w:val="20"/>
+          <w:szCs w:val="20"/>
+        </w:rPr>
+        <w:t xml:space="preserve">          </w:t>
+      </w:r>
+      <w:r>
+        <w:rPr>
+          <w:rFonts w:ascii="Courier New" w:hAnsi="Courier New" w:cs="Courier New"/>
+          <w:color w:val="545454"/>
+          <w:sz w:val="20"/>
+          <w:szCs w:val="20"/>
+        </w:rPr>
+        <w:t>ako prijašnje stanje nije kraj liste događaja i nije početak stila, baci grešku</w:t>
+      </w:r>
+    </w:p>
+    <w:p>
+      <w:pPr>
+        <w:pStyle w:val="StandardWeb"/>
+        <w:pBdr>
+          <w:top w:val="single" w:sz="6" w:space="2" w:color="888888"/>
+          <w:left w:val="single" w:sz="6" w:space="2" w:color="888888"/>
+          <w:bottom w:val="single" w:sz="6" w:space="2" w:color="888888"/>
+          <w:right w:val="single" w:sz="6" w:space="2" w:color="888888"/>
+        </w:pBdr>
+        <w:shd w:val="clear" w:color="auto" w:fill="FEFEFE"/>
+        <w:tabs>
+          <w:tab w:val="left" w:pos="916"/>
+          <w:tab w:val="left" w:pos="1832"/>
+          <w:tab w:val="left" w:pos="2748"/>
+          <w:tab w:val="left" w:pos="3664"/>
+          <w:tab w:val="left" w:pos="4580"/>
+          <w:tab w:val="left" w:pos="5496"/>
+          <w:tab w:val="left" w:pos="6412"/>
+          <w:tab w:val="left" w:pos="7328"/>
+          <w:tab w:val="left" w:pos="8244"/>
+          <w:tab w:val="left" w:pos="9160"/>
+          <w:tab w:val="left" w:pos="10076"/>
+          <w:tab w:val="left" w:pos="10992"/>
+          <w:tab w:val="left" w:pos="11908"/>
+          <w:tab w:val="left" w:pos="12824"/>
+          <w:tab w:val="left" w:pos="13740"/>
+          <w:tab w:val="left" w:pos="14656"/>
+        </w:tabs>
+        <w:spacing w:before="0" w:beforeAutospacing="0" w:after="0" w:afterAutospacing="0"/>
+        <w:divId w:val="2107267149"/>
+        <w:rPr>
+          <w:rFonts w:ascii="Courier New" w:hAnsi="Courier New" w:cs="Courier New"/>
+          <w:color w:val="000000"/>
+          <w:sz w:val="20"/>
+          <w:szCs w:val="20"/>
+        </w:rPr>
+      </w:pPr>
+      <w:r>
+        <w:rPr>
+          <w:rFonts w:ascii="Courier New" w:hAnsi="Courier New" w:cs="Courier New"/>
+          <w:color w:val="545454"/>
+          <w:sz w:val="20"/>
+          <w:szCs w:val="20"/>
+        </w:rPr>
+        <w:t xml:space="preserve">          </w:t>
+      </w:r>
+      <w:r>
+        <w:rPr>
+          <w:rFonts w:ascii="Courier New" w:hAnsi="Courier New" w:cs="Courier New"/>
+          <w:color w:val="545454"/>
+          <w:sz w:val="20"/>
+          <w:szCs w:val="20"/>
+        </w:rPr>
+        <w:t>ako je prijašnje stanje početak stila i ako je obrađen podatak prazan, baci grešku</w:t>
+      </w:r>
+    </w:p>
+    <w:p>
+      <w:pPr>
+        <w:pStyle w:val="StandardWeb"/>
+        <w:pBdr>
+          <w:top w:val="single" w:sz="6" w:space="2" w:color="888888"/>
+          <w:left w:val="single" w:sz="6" w:space="2" w:color="888888"/>
+          <w:bottom w:val="single" w:sz="6" w:space="2" w:color="888888"/>
+          <w:right w:val="single" w:sz="6" w:space="2" w:color="888888"/>
+        </w:pBdr>
+        <w:shd w:val="clear" w:color="auto" w:fill="FEFEFE"/>
+        <w:tabs>
+          <w:tab w:val="left" w:pos="916"/>
+          <w:tab w:val="left" w:pos="1832"/>
+          <w:tab w:val="left" w:pos="2748"/>
+          <w:tab w:val="left" w:pos="3664"/>
+          <w:tab w:val="left" w:pos="4580"/>
+          <w:tab w:val="left" w:pos="5496"/>
+          <w:tab w:val="left" w:pos="6412"/>
+          <w:tab w:val="left" w:pos="7328"/>
+          <w:tab w:val="left" w:pos="8244"/>
+          <w:tab w:val="left" w:pos="9160"/>
+          <w:tab w:val="left" w:pos="10076"/>
+          <w:tab w:val="left" w:pos="10992"/>
+          <w:tab w:val="left" w:pos="11908"/>
+          <w:tab w:val="left" w:pos="12824"/>
+          <w:tab w:val="left" w:pos="13740"/>
+          <w:tab w:val="left" w:pos="14656"/>
+        </w:tabs>
+        <w:spacing w:before="0" w:beforeAutospacing="0" w:after="0" w:afterAutospacing="0"/>
+        <w:divId w:val="2107267149"/>
+        <w:rPr>
+          <w:rFonts w:ascii="Courier New" w:hAnsi="Courier New" w:cs="Courier New"/>
+          <w:color w:val="000000"/>
+          <w:sz w:val="20"/>
+          <w:szCs w:val="20"/>
+        </w:rPr>
+      </w:pPr>
+      <w:r>
+        <w:rPr>
+          <w:rFonts w:ascii="Courier New" w:hAnsi="Courier New" w:cs="Courier New"/>
+          <w:color w:val="545454"/>
+          <w:sz w:val="20"/>
+          <w:szCs w:val="20"/>
+        </w:rPr>
+        <w:t xml:space="preserve">          </w:t>
+      </w:r>
+      <w:r>
+        <w:rPr>
+          <w:rFonts w:ascii="Courier New" w:hAnsi="Courier New" w:cs="Courier New"/>
+          <w:color w:val="545454"/>
+          <w:sz w:val="20"/>
+          <w:szCs w:val="20"/>
+        </w:rPr>
+        <w:t xml:space="preserve">ako se dogodila greška tijekom </w:t>
+      </w:r>
+      <w:proofErr w:type="spellStart"/>
+      <w:r>
+        <w:rPr>
+          <w:rFonts w:ascii="Courier New" w:hAnsi="Courier New" w:cs="Courier New"/>
+          <w:color w:val="545454"/>
+          <w:sz w:val="20"/>
+          <w:szCs w:val="20"/>
+        </w:rPr>
+        <w:t>parsiranja</w:t>
+      </w:r>
+      <w:proofErr w:type="spellEnd"/>
+      <w:r>
+        <w:rPr>
+          <w:rFonts w:ascii="Courier New" w:hAnsi="Courier New" w:cs="Courier New"/>
+          <w:color w:val="545454"/>
+          <w:sz w:val="20"/>
+          <w:szCs w:val="20"/>
+        </w:rPr>
+        <w:t xml:space="preserve"> liste događaja, baci grešku</w:t>
+      </w:r>
+    </w:p>
+    <w:p>
+      <w:pPr>
+        <w:pStyle w:val="StandardWeb"/>
+        <w:pBdr>
+          <w:top w:val="single" w:sz="6" w:space="2" w:color="888888"/>
+          <w:left w:val="single" w:sz="6" w:space="2" w:color="888888"/>
+          <w:bottom w:val="single" w:sz="6" w:space="2" w:color="888888"/>
+          <w:right w:val="single" w:sz="6" w:space="2" w:color="888888"/>
+        </w:pBdr>
+        <w:shd w:val="clear" w:color="auto" w:fill="FEFEFE"/>
+        <w:tabs>
+          <w:tab w:val="left" w:pos="916"/>
+          <w:tab w:val="left" w:pos="1832"/>
+          <w:tab w:val="left" w:pos="2748"/>
+          <w:tab w:val="left" w:pos="3664"/>
+          <w:tab w:val="left" w:pos="4580"/>
+          <w:tab w:val="left" w:pos="5496"/>
+          <w:tab w:val="left" w:pos="6412"/>
+          <w:tab w:val="left" w:pos="7328"/>
+          <w:tab w:val="left" w:pos="8244"/>
+          <w:tab w:val="left" w:pos="9160"/>
+          <w:tab w:val="left" w:pos="10076"/>
+          <w:tab w:val="left" w:pos="10992"/>
+          <w:tab w:val="left" w:pos="11908"/>
+          <w:tab w:val="left" w:pos="12824"/>
+          <w:tab w:val="left" w:pos="13740"/>
+          <w:tab w:val="left" w:pos="14656"/>
+        </w:tabs>
+        <w:spacing w:before="0" w:beforeAutospacing="0" w:after="0" w:afterAutospacing="0"/>
+        <w:divId w:val="2107267149"/>
+        <w:rPr>
+          <w:rFonts w:ascii="Courier New" w:hAnsi="Courier New" w:cs="Courier New"/>
+          <w:color w:val="000000"/>
+          <w:sz w:val="20"/>
+          <w:szCs w:val="20"/>
+        </w:rPr>
+      </w:pPr>
+      <w:r>
+        <w:rPr>
+          <w:rFonts w:ascii="Courier New" w:hAnsi="Courier New" w:cs="Courier New"/>
+          <w:color w:val="545454"/>
+          <w:sz w:val="20"/>
+          <w:szCs w:val="20"/>
+        </w:rPr>
+        <w:t> </w:t>
+      </w:r>
+    </w:p>
+    <w:p>
+      <w:pPr>
+        <w:pStyle w:val="StandardWeb"/>
+        <w:pBdr>
+          <w:top w:val="single" w:sz="6" w:space="2" w:color="888888"/>
+          <w:left w:val="single" w:sz="6" w:space="2" w:color="888888"/>
+          <w:bottom w:val="single" w:sz="6" w:space="2" w:color="888888"/>
+          <w:right w:val="single" w:sz="6" w:space="2" w:color="888888"/>
+        </w:pBdr>
+        <w:shd w:val="clear" w:color="auto" w:fill="FEFEFE"/>
+        <w:tabs>
+          <w:tab w:val="left" w:pos="916"/>
+          <w:tab w:val="left" w:pos="1832"/>
+          <w:tab w:val="left" w:pos="2748"/>
+          <w:tab w:val="left" w:pos="3664"/>
+          <w:tab w:val="left" w:pos="4580"/>
+          <w:tab w:val="left" w:pos="5496"/>
+          <w:tab w:val="left" w:pos="6412"/>
+          <w:tab w:val="left" w:pos="7328"/>
+          <w:tab w:val="left" w:pos="8244"/>
+          <w:tab w:val="left" w:pos="9160"/>
+          <w:tab w:val="left" w:pos="10076"/>
+          <w:tab w:val="left" w:pos="10992"/>
+          <w:tab w:val="left" w:pos="11908"/>
+          <w:tab w:val="left" w:pos="12824"/>
+          <w:tab w:val="left" w:pos="13740"/>
+          <w:tab w:val="left" w:pos="14656"/>
+        </w:tabs>
+        <w:spacing w:before="0" w:beforeAutospacing="0" w:after="0" w:afterAutospacing="0"/>
+        <w:divId w:val="2107267149"/>
+        <w:rPr>
+          <w:rFonts w:ascii="Courier New" w:hAnsi="Courier New" w:cs="Courier New"/>
+          <w:color w:val="000000"/>
+          <w:sz w:val="20"/>
+          <w:szCs w:val="20"/>
+        </w:rPr>
+      </w:pPr>
+      <w:r>
+        <w:rPr>
+          <w:rFonts w:ascii="Courier New" w:hAnsi="Courier New" w:cs="Courier New"/>
+          <w:color w:val="545454"/>
+          <w:sz w:val="20"/>
+          <w:szCs w:val="20"/>
+        </w:rPr>
+        <w:t xml:space="preserve">          </w:t>
+      </w:r>
+      <w:r>
+        <w:rPr>
+          <w:rFonts w:ascii="Courier New" w:hAnsi="Courier New" w:cs="Courier New"/>
+          <w:color w:val="545454"/>
+          <w:sz w:val="20"/>
+          <w:szCs w:val="20"/>
+        </w:rPr>
+        <w:t>ako je prijašnje stanje početak stila:</w:t>
+      </w:r>
+    </w:p>
+    <w:p>
+      <w:pPr>
+        <w:pStyle w:val="StandardWeb"/>
+        <w:pBdr>
+          <w:top w:val="single" w:sz="6" w:space="2" w:color="888888"/>
+          <w:left w:val="single" w:sz="6" w:space="2" w:color="888888"/>
+          <w:bottom w:val="single" w:sz="6" w:space="2" w:color="888888"/>
+          <w:right w:val="single" w:sz="6" w:space="2" w:color="888888"/>
+        </w:pBdr>
+        <w:shd w:val="clear" w:color="auto" w:fill="FEFEFE"/>
+        <w:tabs>
+          <w:tab w:val="left" w:pos="916"/>
+          <w:tab w:val="left" w:pos="1832"/>
+          <w:tab w:val="left" w:pos="2748"/>
+          <w:tab w:val="left" w:pos="3664"/>
+          <w:tab w:val="left" w:pos="4580"/>
+          <w:tab w:val="left" w:pos="5496"/>
+          <w:tab w:val="left" w:pos="6412"/>
+          <w:tab w:val="left" w:pos="7328"/>
+          <w:tab w:val="left" w:pos="8244"/>
+          <w:tab w:val="left" w:pos="9160"/>
+          <w:tab w:val="left" w:pos="10076"/>
+          <w:tab w:val="left" w:pos="10992"/>
+          <w:tab w:val="left" w:pos="11908"/>
+          <w:tab w:val="left" w:pos="12824"/>
+          <w:tab w:val="left" w:pos="13740"/>
+          <w:tab w:val="left" w:pos="14656"/>
+        </w:tabs>
+        <w:spacing w:before="0" w:beforeAutospacing="0" w:after="0" w:afterAutospacing="0"/>
+        <w:divId w:val="2107267149"/>
+        <w:rPr>
+          <w:rFonts w:ascii="Courier New" w:hAnsi="Courier New" w:cs="Courier New"/>
+          <w:color w:val="000000"/>
+          <w:sz w:val="20"/>
+          <w:szCs w:val="20"/>
+        </w:rPr>
+      </w:pPr>
+      <w:r>
+        <w:rPr>
+          <w:rFonts w:ascii="Courier New" w:hAnsi="Courier New" w:cs="Courier New"/>
+          <w:color w:val="545454"/>
+          <w:sz w:val="20"/>
+          <w:szCs w:val="20"/>
+        </w:rPr>
+        <w:t xml:space="preserve">          </w:t>
+      </w:r>
+      <w:r>
+        <w:rPr>
+          <w:rFonts w:ascii="Courier New" w:hAnsi="Courier New" w:cs="Courier New"/>
+          <w:color w:val="545454"/>
+          <w:sz w:val="20"/>
+          <w:szCs w:val="20"/>
+        </w:rPr>
+        <w:t>ako nije valjano ime stila, baci grešku</w:t>
+      </w:r>
+    </w:p>
+    <w:p>
+      <w:pPr>
+        <w:pStyle w:val="StandardWeb"/>
+        <w:pBdr>
+          <w:top w:val="single" w:sz="6" w:space="2" w:color="888888"/>
+          <w:left w:val="single" w:sz="6" w:space="2" w:color="888888"/>
+          <w:bottom w:val="single" w:sz="6" w:space="2" w:color="888888"/>
+          <w:right w:val="single" w:sz="6" w:space="2" w:color="888888"/>
+        </w:pBdr>
+        <w:shd w:val="clear" w:color="auto" w:fill="FEFEFE"/>
+        <w:tabs>
+          <w:tab w:val="left" w:pos="916"/>
+          <w:tab w:val="left" w:pos="1832"/>
+          <w:tab w:val="left" w:pos="2748"/>
+          <w:tab w:val="left" w:pos="3664"/>
+          <w:tab w:val="left" w:pos="4580"/>
+          <w:tab w:val="left" w:pos="5496"/>
+          <w:tab w:val="left" w:pos="6412"/>
+          <w:tab w:val="left" w:pos="7328"/>
+          <w:tab w:val="left" w:pos="8244"/>
+          <w:tab w:val="left" w:pos="9160"/>
+          <w:tab w:val="left" w:pos="10076"/>
+          <w:tab w:val="left" w:pos="10992"/>
+          <w:tab w:val="left" w:pos="11908"/>
+          <w:tab w:val="left" w:pos="12824"/>
+          <w:tab w:val="left" w:pos="13740"/>
+          <w:tab w:val="left" w:pos="14656"/>
+        </w:tabs>
+        <w:spacing w:before="0" w:beforeAutospacing="0" w:after="0" w:afterAutospacing="0"/>
+        <w:divId w:val="2107267149"/>
+        <w:rPr>
+          <w:rFonts w:ascii="Courier New" w:hAnsi="Courier New" w:cs="Courier New"/>
+          <w:color w:val="000000"/>
+          <w:sz w:val="20"/>
+          <w:szCs w:val="20"/>
+        </w:rPr>
+      </w:pPr>
+      <w:r>
+        <w:rPr>
+          <w:rFonts w:ascii="Courier New" w:hAnsi="Courier New" w:cs="Courier New"/>
+          <w:color w:val="545454"/>
+          <w:sz w:val="20"/>
+          <w:szCs w:val="20"/>
+        </w:rPr>
+        <w:t> </w:t>
+      </w:r>
+    </w:p>
+    <w:p>
+      <w:pPr>
+        <w:pStyle w:val="StandardWeb"/>
+        <w:pBdr>
+          <w:top w:val="single" w:sz="6" w:space="2" w:color="888888"/>
+          <w:left w:val="single" w:sz="6" w:space="2" w:color="888888"/>
+          <w:bottom w:val="single" w:sz="6" w:space="2" w:color="888888"/>
+          <w:right w:val="single" w:sz="6" w:space="2" w:color="888888"/>
+        </w:pBdr>
+        <w:shd w:val="clear" w:color="auto" w:fill="FEFEFE"/>
+        <w:tabs>
+          <w:tab w:val="left" w:pos="916"/>
+          <w:tab w:val="left" w:pos="1832"/>
+          <w:tab w:val="left" w:pos="2748"/>
+          <w:tab w:val="left" w:pos="3664"/>
+          <w:tab w:val="left" w:pos="4580"/>
+          <w:tab w:val="left" w:pos="5496"/>
+          <w:tab w:val="left" w:pos="6412"/>
+          <w:tab w:val="left" w:pos="7328"/>
+          <w:tab w:val="left" w:pos="8244"/>
+          <w:tab w:val="left" w:pos="9160"/>
+          <w:tab w:val="left" w:pos="10076"/>
+          <w:tab w:val="left" w:pos="10992"/>
+          <w:tab w:val="left" w:pos="11908"/>
+          <w:tab w:val="left" w:pos="12824"/>
+          <w:tab w:val="left" w:pos="13740"/>
+          <w:tab w:val="left" w:pos="14656"/>
+        </w:tabs>
+        <w:spacing w:before="0" w:beforeAutospacing="0" w:after="0" w:afterAutospacing="0"/>
+        <w:divId w:val="2107267149"/>
+        <w:rPr>
+          <w:rFonts w:ascii="Courier New" w:hAnsi="Courier New" w:cs="Courier New"/>
+          <w:color w:val="000000"/>
+          <w:sz w:val="20"/>
+          <w:szCs w:val="20"/>
+        </w:rPr>
+      </w:pPr>
+      <w:r>
+        <w:rPr>
+          <w:rFonts w:ascii="Courier New" w:hAnsi="Courier New" w:cs="Courier New"/>
+          <w:color w:val="545454"/>
+          <w:sz w:val="20"/>
+          <w:szCs w:val="20"/>
+        </w:rPr>
+        <w:t xml:space="preserve">          </w:t>
+      </w:r>
+      <w:r>
+        <w:rPr>
+          <w:rFonts w:ascii="Courier New" w:hAnsi="Courier New" w:cs="Courier New"/>
+          <w:color w:val="545454"/>
+          <w:sz w:val="20"/>
+          <w:szCs w:val="20"/>
+        </w:rPr>
+        <w:t>dodaj definiciju</w:t>
+      </w:r>
+    </w:p>
+    <w:p>
+      <w:pPr>
+        <w:pStyle w:val="StandardWeb"/>
+        <w:pBdr>
+          <w:top w:val="single" w:sz="6" w:space="2" w:color="888888"/>
+          <w:left w:val="single" w:sz="6" w:space="2" w:color="888888"/>
+          <w:bottom w:val="single" w:sz="6" w:space="2" w:color="888888"/>
+          <w:right w:val="single" w:sz="6" w:space="2" w:color="888888"/>
+        </w:pBdr>
+        <w:shd w:val="clear" w:color="auto" w:fill="FEFEFE"/>
+        <w:tabs>
+          <w:tab w:val="left" w:pos="916"/>
+          <w:tab w:val="left" w:pos="1832"/>
+          <w:tab w:val="left" w:pos="2748"/>
+          <w:tab w:val="left" w:pos="3664"/>
+          <w:tab w:val="left" w:pos="4580"/>
+          <w:tab w:val="left" w:pos="5496"/>
+          <w:tab w:val="left" w:pos="6412"/>
+          <w:tab w:val="left" w:pos="7328"/>
+          <w:tab w:val="left" w:pos="8244"/>
+          <w:tab w:val="left" w:pos="9160"/>
+          <w:tab w:val="left" w:pos="10076"/>
+          <w:tab w:val="left" w:pos="10992"/>
+          <w:tab w:val="left" w:pos="11908"/>
+          <w:tab w:val="left" w:pos="12824"/>
+          <w:tab w:val="left" w:pos="13740"/>
+          <w:tab w:val="left" w:pos="14656"/>
+        </w:tabs>
+        <w:spacing w:before="0" w:beforeAutospacing="0" w:after="0" w:afterAutospacing="0"/>
+        <w:divId w:val="2107267149"/>
+        <w:rPr>
+          <w:rFonts w:ascii="Courier New" w:hAnsi="Courier New" w:cs="Courier New"/>
+          <w:color w:val="000000"/>
+          <w:sz w:val="20"/>
+          <w:szCs w:val="20"/>
+        </w:rPr>
+      </w:pPr>
+      <w:r>
+        <w:rPr>
+          <w:rFonts w:ascii="Courier New" w:hAnsi="Courier New" w:cs="Courier New"/>
+          <w:color w:val="545454"/>
+          <w:sz w:val="20"/>
+          <w:szCs w:val="20"/>
+        </w:rPr>
+        <w:t xml:space="preserve">          </w:t>
+      </w:r>
+      <w:r>
+        <w:rPr>
+          <w:rFonts w:ascii="Courier New" w:hAnsi="Courier New" w:cs="Courier New"/>
+          <w:color w:val="545454"/>
+          <w:sz w:val="20"/>
+          <w:szCs w:val="20"/>
+        </w:rPr>
+        <w:t>postavi ime zadnje definicije na obrađen podatak</w:t>
+      </w:r>
+    </w:p>
+    <w:p>
+      <w:pPr>
+        <w:pStyle w:val="StandardWeb"/>
+        <w:pBdr>
+          <w:top w:val="single" w:sz="6" w:space="2" w:color="888888"/>
+          <w:left w:val="single" w:sz="6" w:space="2" w:color="888888"/>
+          <w:bottom w:val="single" w:sz="6" w:space="2" w:color="888888"/>
+          <w:right w:val="single" w:sz="6" w:space="2" w:color="888888"/>
+        </w:pBdr>
+        <w:shd w:val="clear" w:color="auto" w:fill="FEFEFE"/>
+        <w:tabs>
+          <w:tab w:val="left" w:pos="916"/>
+          <w:tab w:val="left" w:pos="1832"/>
+          <w:tab w:val="left" w:pos="2748"/>
+          <w:tab w:val="left" w:pos="3664"/>
+          <w:tab w:val="left" w:pos="4580"/>
+          <w:tab w:val="left" w:pos="5496"/>
+          <w:tab w:val="left" w:pos="6412"/>
+          <w:tab w:val="left" w:pos="7328"/>
+          <w:tab w:val="left" w:pos="8244"/>
+          <w:tab w:val="left" w:pos="9160"/>
+          <w:tab w:val="left" w:pos="10076"/>
+          <w:tab w:val="left" w:pos="10992"/>
+          <w:tab w:val="left" w:pos="11908"/>
+          <w:tab w:val="left" w:pos="12824"/>
+          <w:tab w:val="left" w:pos="13740"/>
+          <w:tab w:val="left" w:pos="14656"/>
+        </w:tabs>
+        <w:spacing w:before="0" w:beforeAutospacing="0" w:after="0" w:afterAutospacing="0"/>
+        <w:divId w:val="2107267149"/>
+        <w:rPr>
+          <w:rFonts w:ascii="Courier New" w:hAnsi="Courier New" w:cs="Courier New"/>
+          <w:color w:val="000000"/>
+          <w:sz w:val="20"/>
+          <w:szCs w:val="20"/>
+        </w:rPr>
+      </w:pPr>
+      <w:r>
+        <w:rPr>
+          <w:rFonts w:ascii="Courier New" w:hAnsi="Courier New" w:cs="Courier New"/>
+          <w:color w:val="545454"/>
+          <w:sz w:val="20"/>
+          <w:szCs w:val="20"/>
+        </w:rPr>
+        <w:t> </w:t>
+      </w:r>
+    </w:p>
+    <w:p>
+      <w:pPr>
+        <w:pStyle w:val="StandardWeb"/>
+        <w:pBdr>
+          <w:top w:val="single" w:sz="6" w:space="2" w:color="888888"/>
+          <w:left w:val="single" w:sz="6" w:space="2" w:color="888888"/>
+          <w:bottom w:val="single" w:sz="6" w:space="2" w:color="888888"/>
+          <w:right w:val="single" w:sz="6" w:space="2" w:color="888888"/>
+        </w:pBdr>
+        <w:shd w:val="clear" w:color="auto" w:fill="FEFEFE"/>
+        <w:tabs>
+          <w:tab w:val="left" w:pos="916"/>
+          <w:tab w:val="left" w:pos="1832"/>
+          <w:tab w:val="left" w:pos="2748"/>
+          <w:tab w:val="left" w:pos="3664"/>
+          <w:tab w:val="left" w:pos="4580"/>
+          <w:tab w:val="left" w:pos="5496"/>
+          <w:tab w:val="left" w:pos="6412"/>
+          <w:tab w:val="left" w:pos="7328"/>
+          <w:tab w:val="left" w:pos="8244"/>
+          <w:tab w:val="left" w:pos="9160"/>
+          <w:tab w:val="left" w:pos="10076"/>
+          <w:tab w:val="left" w:pos="10992"/>
+          <w:tab w:val="left" w:pos="11908"/>
+          <w:tab w:val="left" w:pos="12824"/>
+          <w:tab w:val="left" w:pos="13740"/>
+          <w:tab w:val="left" w:pos="14656"/>
+        </w:tabs>
+        <w:spacing w:before="0" w:beforeAutospacing="0" w:after="0" w:afterAutospacing="0"/>
+        <w:divId w:val="2107267149"/>
+        <w:rPr>
+          <w:rFonts w:ascii="Courier New" w:hAnsi="Courier New" w:cs="Courier New"/>
+          <w:color w:val="000000"/>
+          <w:sz w:val="20"/>
+          <w:szCs w:val="20"/>
+        </w:rPr>
+      </w:pPr>
+      <w:r>
+        <w:rPr>
+          <w:rFonts w:ascii="Courier New" w:hAnsi="Courier New" w:cs="Courier New"/>
+          <w:color w:val="545454"/>
+          <w:sz w:val="20"/>
+          <w:szCs w:val="20"/>
+        </w:rPr>
+        <w:t xml:space="preserve">          </w:t>
+      </w:r>
+      <w:r>
+        <w:rPr>
+          <w:rFonts w:ascii="Courier New" w:hAnsi="Courier New" w:cs="Courier New"/>
+          <w:color w:val="545454"/>
+          <w:sz w:val="20"/>
+          <w:szCs w:val="20"/>
+        </w:rPr>
+        <w:t>promijeni prijašnje stanje jedenja</w:t>
+      </w:r>
+    </w:p>
+    <w:p>
+      <w:pPr>
+        <w:pStyle w:val="StandardWeb"/>
+        <w:pBdr>
+          <w:top w:val="single" w:sz="6" w:space="2" w:color="888888"/>
+          <w:left w:val="single" w:sz="6" w:space="2" w:color="888888"/>
+          <w:bottom w:val="single" w:sz="6" w:space="2" w:color="888888"/>
+          <w:right w:val="single" w:sz="6" w:space="2" w:color="888888"/>
+        </w:pBdr>
+        <w:shd w:val="clear" w:color="auto" w:fill="FEFEFE"/>
+        <w:tabs>
+          <w:tab w:val="left" w:pos="916"/>
+          <w:tab w:val="left" w:pos="1832"/>
+          <w:tab w:val="left" w:pos="2748"/>
+          <w:tab w:val="left" w:pos="3664"/>
+          <w:tab w:val="left" w:pos="4580"/>
+          <w:tab w:val="left" w:pos="5496"/>
+          <w:tab w:val="left" w:pos="6412"/>
+          <w:tab w:val="left" w:pos="7328"/>
+          <w:tab w:val="left" w:pos="8244"/>
+          <w:tab w:val="left" w:pos="9160"/>
+          <w:tab w:val="left" w:pos="10076"/>
+          <w:tab w:val="left" w:pos="10992"/>
+          <w:tab w:val="left" w:pos="11908"/>
+          <w:tab w:val="left" w:pos="12824"/>
+          <w:tab w:val="left" w:pos="13740"/>
+          <w:tab w:val="left" w:pos="14656"/>
+        </w:tabs>
+        <w:spacing w:before="0" w:beforeAutospacing="0" w:after="0" w:afterAutospacing="0"/>
+        <w:divId w:val="2107267149"/>
+        <w:rPr>
+          <w:rFonts w:ascii="Courier New" w:hAnsi="Courier New" w:cs="Courier New"/>
+          <w:color w:val="000000"/>
+          <w:sz w:val="20"/>
+          <w:szCs w:val="20"/>
+        </w:rPr>
+      </w:pPr>
+      <w:r>
+        <w:rPr>
+          <w:rFonts w:ascii="Courier New" w:hAnsi="Courier New" w:cs="Courier New"/>
+          <w:color w:val="545454"/>
+          <w:sz w:val="20"/>
+          <w:szCs w:val="20"/>
+        </w:rPr>
+        <w:t xml:space="preserve">        </w:t>
+      </w:r>
+      <w:r>
+        <w:rPr>
+          <w:rFonts w:ascii="Courier New" w:hAnsi="Courier New" w:cs="Courier New"/>
+          <w:color w:val="545454"/>
+          <w:sz w:val="20"/>
+          <w:szCs w:val="20"/>
+        </w:rPr>
+        <w:t xml:space="preserve">ako je na </w:t>
+      </w:r>
+      <w:r>
+        <w:rPr>
+          <w:rFonts w:ascii="Courier New" w:hAnsi="Courier New" w:cs="Courier New"/>
+          <w:color w:val="008000"/>
+          <w:sz w:val="20"/>
+          <w:szCs w:val="20"/>
+        </w:rPr>
+        <w:t>'}'</w:t>
+      </w:r>
+      <w:r>
+        <w:rPr>
+          <w:rFonts w:ascii="Courier New" w:hAnsi="Courier New" w:cs="Courier New"/>
+          <w:color w:val="545454"/>
+          <w:sz w:val="20"/>
+          <w:szCs w:val="20"/>
+        </w:rPr>
+        <w:t>:</w:t>
+      </w:r>
+    </w:p>
+    <w:p>
+      <w:pPr>
+        <w:pStyle w:val="StandardWeb"/>
+        <w:pBdr>
+          <w:top w:val="single" w:sz="6" w:space="2" w:color="888888"/>
+          <w:left w:val="single" w:sz="6" w:space="2" w:color="888888"/>
+          <w:bottom w:val="single" w:sz="6" w:space="2" w:color="888888"/>
+          <w:right w:val="single" w:sz="6" w:space="2" w:color="888888"/>
+        </w:pBdr>
+        <w:shd w:val="clear" w:color="auto" w:fill="FEFEFE"/>
+        <w:tabs>
+          <w:tab w:val="left" w:pos="916"/>
+          <w:tab w:val="left" w:pos="1832"/>
+          <w:tab w:val="left" w:pos="2748"/>
+          <w:tab w:val="left" w:pos="3664"/>
+          <w:tab w:val="left" w:pos="4580"/>
+          <w:tab w:val="left" w:pos="5496"/>
+          <w:tab w:val="left" w:pos="6412"/>
+          <w:tab w:val="left" w:pos="7328"/>
+          <w:tab w:val="left" w:pos="8244"/>
+          <w:tab w:val="left" w:pos="9160"/>
+          <w:tab w:val="left" w:pos="10076"/>
+          <w:tab w:val="left" w:pos="10992"/>
+          <w:tab w:val="left" w:pos="11908"/>
+          <w:tab w:val="left" w:pos="12824"/>
+          <w:tab w:val="left" w:pos="13740"/>
+          <w:tab w:val="left" w:pos="14656"/>
+        </w:tabs>
+        <w:spacing w:before="0" w:beforeAutospacing="0" w:after="0" w:afterAutospacing="0"/>
+        <w:divId w:val="2107267149"/>
+        <w:rPr>
+          <w:rFonts w:ascii="Courier New" w:hAnsi="Courier New" w:cs="Courier New"/>
+          <w:color w:val="000000"/>
+          <w:sz w:val="20"/>
+          <w:szCs w:val="20"/>
+        </w:rPr>
+      </w:pPr>
+      <w:r>
+        <w:rPr>
+          <w:rFonts w:ascii="Courier New" w:hAnsi="Courier New" w:cs="Courier New"/>
+          <w:color w:val="545454"/>
+          <w:sz w:val="20"/>
+          <w:szCs w:val="20"/>
+        </w:rPr>
+        <w:t xml:space="preserve">          </w:t>
+      </w:r>
+      <w:r>
+        <w:rPr>
+          <w:rFonts w:ascii="Courier New" w:hAnsi="Courier New" w:cs="Courier New"/>
+          <w:color w:val="545454"/>
+          <w:sz w:val="20"/>
+          <w:szCs w:val="20"/>
+        </w:rPr>
+        <w:t xml:space="preserve">ako prijašnje stanje nije početak definicije stila, tj. </w:t>
+      </w:r>
+      <w:r>
+        <w:rPr>
+          <w:rFonts w:ascii="Courier New" w:hAnsi="Courier New" w:cs="Courier New"/>
+          <w:color w:val="008000"/>
+          <w:sz w:val="20"/>
+          <w:szCs w:val="20"/>
+        </w:rPr>
+        <w:t>'{'</w:t>
+      </w:r>
+      <w:r>
+        <w:rPr>
+          <w:rFonts w:ascii="Courier New" w:hAnsi="Courier New" w:cs="Courier New"/>
+          <w:color w:val="545454"/>
+          <w:sz w:val="20"/>
+          <w:szCs w:val="20"/>
+        </w:rPr>
+        <w:t xml:space="preserve"> i nije kraj definicije atributa, baci grešku</w:t>
+      </w:r>
+    </w:p>
+    <w:p>
+      <w:pPr>
+        <w:pStyle w:val="StandardWeb"/>
+        <w:pBdr>
+          <w:top w:val="single" w:sz="6" w:space="2" w:color="888888"/>
+          <w:left w:val="single" w:sz="6" w:space="2" w:color="888888"/>
+          <w:bottom w:val="single" w:sz="6" w:space="2" w:color="888888"/>
+          <w:right w:val="single" w:sz="6" w:space="2" w:color="888888"/>
+        </w:pBdr>
+        <w:shd w:val="clear" w:color="auto" w:fill="FEFEFE"/>
+        <w:tabs>
+          <w:tab w:val="left" w:pos="916"/>
+          <w:tab w:val="left" w:pos="1832"/>
+          <w:tab w:val="left" w:pos="2748"/>
+          <w:tab w:val="left" w:pos="3664"/>
+          <w:tab w:val="left" w:pos="4580"/>
+          <w:tab w:val="left" w:pos="5496"/>
+          <w:tab w:val="left" w:pos="6412"/>
+          <w:tab w:val="left" w:pos="7328"/>
+          <w:tab w:val="left" w:pos="8244"/>
+          <w:tab w:val="left" w:pos="9160"/>
+          <w:tab w:val="left" w:pos="10076"/>
+          <w:tab w:val="left" w:pos="10992"/>
+          <w:tab w:val="left" w:pos="11908"/>
+          <w:tab w:val="left" w:pos="12824"/>
+          <w:tab w:val="left" w:pos="13740"/>
+          <w:tab w:val="left" w:pos="14656"/>
+        </w:tabs>
+        <w:spacing w:before="0" w:beforeAutospacing="0" w:after="0" w:afterAutospacing="0"/>
+        <w:divId w:val="2107267149"/>
+        <w:rPr>
+          <w:rFonts w:ascii="Courier New" w:hAnsi="Courier New" w:cs="Courier New"/>
+          <w:color w:val="000000"/>
+          <w:sz w:val="20"/>
+          <w:szCs w:val="20"/>
+        </w:rPr>
+      </w:pPr>
+      <w:r>
+        <w:rPr>
+          <w:rFonts w:ascii="Courier New" w:hAnsi="Courier New" w:cs="Courier New"/>
+          <w:color w:val="545454"/>
+          <w:sz w:val="20"/>
+          <w:szCs w:val="20"/>
+        </w:rPr>
+        <w:tab/>
+      </w:r>
+      <w:r>
+        <w:rPr>
+          <w:rFonts w:ascii="Courier New" w:hAnsi="Courier New" w:cs="Courier New"/>
+          <w:color w:val="545454"/>
+          <w:sz w:val="20"/>
+          <w:szCs w:val="20"/>
+        </w:rPr>
+        <w:tab/>
+      </w:r>
+      <w:r>
+        <w:rPr>
+          <w:rFonts w:ascii="Courier New" w:hAnsi="Courier New" w:cs="Courier New"/>
+          <w:color w:val="545454"/>
+          <w:sz w:val="20"/>
+          <w:szCs w:val="20"/>
+        </w:rPr>
+        <w:tab/>
+      </w:r>
+      <w:r>
+        <w:rPr>
+          <w:rFonts w:ascii="Courier New" w:hAnsi="Courier New" w:cs="Courier New"/>
+          <w:color w:val="545454"/>
+          <w:sz w:val="20"/>
+          <w:szCs w:val="20"/>
+        </w:rPr>
+        <w:tab/>
+      </w:r>
+    </w:p>
+    <w:p>
+      <w:pPr>
+        <w:pStyle w:val="StandardWeb"/>
+        <w:pBdr>
+          <w:top w:val="single" w:sz="6" w:space="2" w:color="888888"/>
+          <w:left w:val="single" w:sz="6" w:space="2" w:color="888888"/>
+          <w:bottom w:val="single" w:sz="6" w:space="2" w:color="888888"/>
+          <w:right w:val="single" w:sz="6" w:space="2" w:color="888888"/>
+        </w:pBdr>
+        <w:shd w:val="clear" w:color="auto" w:fill="FEFEFE"/>
+        <w:tabs>
+          <w:tab w:val="left" w:pos="916"/>
+          <w:tab w:val="left" w:pos="1832"/>
+          <w:tab w:val="left" w:pos="2748"/>
+          <w:tab w:val="left" w:pos="3664"/>
+          <w:tab w:val="left" w:pos="4580"/>
+          <w:tab w:val="left" w:pos="5496"/>
+          <w:tab w:val="left" w:pos="6412"/>
+          <w:tab w:val="left" w:pos="7328"/>
+          <w:tab w:val="left" w:pos="8244"/>
+          <w:tab w:val="left" w:pos="9160"/>
+          <w:tab w:val="left" w:pos="10076"/>
+          <w:tab w:val="left" w:pos="10992"/>
+          <w:tab w:val="left" w:pos="11908"/>
+          <w:tab w:val="left" w:pos="12824"/>
+          <w:tab w:val="left" w:pos="13740"/>
+          <w:tab w:val="left" w:pos="14656"/>
+        </w:tabs>
+        <w:spacing w:before="0" w:beforeAutospacing="0" w:after="0" w:afterAutospacing="0"/>
+        <w:divId w:val="2107267149"/>
+        <w:rPr>
+          <w:rFonts w:ascii="Courier New" w:hAnsi="Courier New" w:cs="Courier New"/>
+          <w:color w:val="000000"/>
+          <w:sz w:val="20"/>
+          <w:szCs w:val="20"/>
+        </w:rPr>
+      </w:pPr>
+      <w:r>
+        <w:rPr>
+          <w:rFonts w:ascii="Courier New" w:hAnsi="Courier New" w:cs="Courier New"/>
+          <w:color w:val="545454"/>
+          <w:sz w:val="20"/>
+          <w:szCs w:val="20"/>
+        </w:rPr>
+        <w:t xml:space="preserve">          </w:t>
+      </w:r>
+      <w:r>
+        <w:rPr>
+          <w:rFonts w:ascii="Courier New" w:hAnsi="Courier New" w:cs="Courier New"/>
+          <w:color w:val="545454"/>
+          <w:sz w:val="20"/>
+          <w:szCs w:val="20"/>
+        </w:rPr>
+        <w:t>promijeni prijašnje stanje jedenja</w:t>
+      </w:r>
+    </w:p>
+    <w:p>
+      <w:pPr>
+        <w:pStyle w:val="StandardWeb"/>
+        <w:pBdr>
+          <w:top w:val="single" w:sz="6" w:space="2" w:color="888888"/>
+          <w:left w:val="single" w:sz="6" w:space="2" w:color="888888"/>
+          <w:bottom w:val="single" w:sz="6" w:space="2" w:color="888888"/>
+          <w:right w:val="single" w:sz="6" w:space="2" w:color="888888"/>
+        </w:pBdr>
+        <w:shd w:val="clear" w:color="auto" w:fill="FEFEFE"/>
+        <w:tabs>
+          <w:tab w:val="left" w:pos="916"/>
+          <w:tab w:val="left" w:pos="1832"/>
+          <w:tab w:val="left" w:pos="2748"/>
+          <w:tab w:val="left" w:pos="3664"/>
+          <w:tab w:val="left" w:pos="4580"/>
+          <w:tab w:val="left" w:pos="5496"/>
+          <w:tab w:val="left" w:pos="6412"/>
+          <w:tab w:val="left" w:pos="7328"/>
+          <w:tab w:val="left" w:pos="8244"/>
+          <w:tab w:val="left" w:pos="9160"/>
+          <w:tab w:val="left" w:pos="10076"/>
+          <w:tab w:val="left" w:pos="10992"/>
+          <w:tab w:val="left" w:pos="11908"/>
+          <w:tab w:val="left" w:pos="12824"/>
+          <w:tab w:val="left" w:pos="13740"/>
+          <w:tab w:val="left" w:pos="14656"/>
+        </w:tabs>
+        <w:spacing w:before="0" w:beforeAutospacing="0" w:after="0" w:afterAutospacing="0"/>
+        <w:divId w:val="2107267149"/>
+        <w:rPr>
+          <w:rFonts w:ascii="Courier New" w:hAnsi="Courier New" w:cs="Courier New"/>
+          <w:color w:val="000000"/>
+          <w:sz w:val="20"/>
+          <w:szCs w:val="20"/>
+        </w:rPr>
+      </w:pPr>
+      <w:r>
+        <w:rPr>
+          <w:rFonts w:ascii="Courier New" w:hAnsi="Courier New" w:cs="Courier New"/>
+          <w:color w:val="545454"/>
+          <w:sz w:val="20"/>
+          <w:szCs w:val="20"/>
+        </w:rPr>
+        <w:t xml:space="preserve">        </w:t>
+      </w:r>
+      <w:r>
+        <w:rPr>
+          <w:rFonts w:ascii="Courier New" w:hAnsi="Courier New" w:cs="Courier New"/>
+          <w:color w:val="545454"/>
+          <w:sz w:val="20"/>
+          <w:szCs w:val="20"/>
+        </w:rPr>
+        <w:t xml:space="preserve">ako je na </w:t>
+      </w:r>
+      <w:r>
+        <w:rPr>
+          <w:rFonts w:ascii="Courier New" w:hAnsi="Courier New" w:cs="Courier New"/>
+          <w:color w:val="008000"/>
+          <w:sz w:val="20"/>
+          <w:szCs w:val="20"/>
+        </w:rPr>
+        <w:t>';'</w:t>
+      </w:r>
+      <w:r>
+        <w:rPr>
+          <w:rFonts w:ascii="Courier New" w:hAnsi="Courier New" w:cs="Courier New"/>
+          <w:color w:val="545454"/>
+          <w:sz w:val="20"/>
+          <w:szCs w:val="20"/>
+        </w:rPr>
+        <w:t>:</w:t>
+      </w:r>
+    </w:p>
+    <w:p>
+      <w:pPr>
+        <w:pStyle w:val="StandardWeb"/>
+        <w:pBdr>
+          <w:top w:val="single" w:sz="6" w:space="2" w:color="888888"/>
+          <w:left w:val="single" w:sz="6" w:space="2" w:color="888888"/>
+          <w:bottom w:val="single" w:sz="6" w:space="2" w:color="888888"/>
+          <w:right w:val="single" w:sz="6" w:space="2" w:color="888888"/>
+        </w:pBdr>
+        <w:shd w:val="clear" w:color="auto" w:fill="FEFEFE"/>
+        <w:tabs>
+          <w:tab w:val="left" w:pos="916"/>
+          <w:tab w:val="left" w:pos="1832"/>
+          <w:tab w:val="left" w:pos="2748"/>
+          <w:tab w:val="left" w:pos="3664"/>
+          <w:tab w:val="left" w:pos="4580"/>
+          <w:tab w:val="left" w:pos="5496"/>
+          <w:tab w:val="left" w:pos="6412"/>
+          <w:tab w:val="left" w:pos="7328"/>
+          <w:tab w:val="left" w:pos="8244"/>
+          <w:tab w:val="left" w:pos="9160"/>
+          <w:tab w:val="left" w:pos="10076"/>
+          <w:tab w:val="left" w:pos="10992"/>
+          <w:tab w:val="left" w:pos="11908"/>
+          <w:tab w:val="left" w:pos="12824"/>
+          <w:tab w:val="left" w:pos="13740"/>
+          <w:tab w:val="left" w:pos="14656"/>
+        </w:tabs>
+        <w:spacing w:before="0" w:beforeAutospacing="0" w:after="0" w:afterAutospacing="0"/>
+        <w:divId w:val="2107267149"/>
+        <w:rPr>
+          <w:rFonts w:ascii="Courier New" w:hAnsi="Courier New" w:cs="Courier New"/>
+          <w:color w:val="000000"/>
+          <w:sz w:val="20"/>
+          <w:szCs w:val="20"/>
+        </w:rPr>
+      </w:pPr>
+      <w:r>
+        <w:rPr>
+          <w:rFonts w:ascii="Courier New" w:hAnsi="Courier New" w:cs="Courier New"/>
+          <w:color w:val="545454"/>
+          <w:sz w:val="20"/>
+          <w:szCs w:val="20"/>
+        </w:rPr>
+        <w:t xml:space="preserve">          </w:t>
+      </w:r>
+      <w:r>
+        <w:rPr>
+          <w:rFonts w:ascii="Courier New" w:hAnsi="Courier New" w:cs="Courier New"/>
+          <w:color w:val="545454"/>
+          <w:sz w:val="20"/>
+          <w:szCs w:val="20"/>
+        </w:rPr>
+        <w:t>ako prijašnje stanje nije početak vrijednosti atributa, baci grešku</w:t>
+      </w:r>
+    </w:p>
+    <w:p>
+      <w:pPr>
+        <w:pStyle w:val="StandardWeb"/>
+        <w:pBdr>
+          <w:top w:val="single" w:sz="6" w:space="2" w:color="888888"/>
+          <w:left w:val="single" w:sz="6" w:space="2" w:color="888888"/>
+          <w:bottom w:val="single" w:sz="6" w:space="2" w:color="888888"/>
+          <w:right w:val="single" w:sz="6" w:space="2" w:color="888888"/>
+        </w:pBdr>
+        <w:shd w:val="clear" w:color="auto" w:fill="FEFEFE"/>
+        <w:tabs>
+          <w:tab w:val="left" w:pos="916"/>
+          <w:tab w:val="left" w:pos="1832"/>
+          <w:tab w:val="left" w:pos="2748"/>
+          <w:tab w:val="left" w:pos="3664"/>
+          <w:tab w:val="left" w:pos="4580"/>
+          <w:tab w:val="left" w:pos="5496"/>
+          <w:tab w:val="left" w:pos="6412"/>
+          <w:tab w:val="left" w:pos="7328"/>
+          <w:tab w:val="left" w:pos="8244"/>
+          <w:tab w:val="left" w:pos="9160"/>
+          <w:tab w:val="left" w:pos="10076"/>
+          <w:tab w:val="left" w:pos="10992"/>
+          <w:tab w:val="left" w:pos="11908"/>
+          <w:tab w:val="left" w:pos="12824"/>
+          <w:tab w:val="left" w:pos="13740"/>
+          <w:tab w:val="left" w:pos="14656"/>
+        </w:tabs>
+        <w:spacing w:before="0" w:beforeAutospacing="0" w:after="0" w:afterAutospacing="0"/>
+        <w:divId w:val="2107267149"/>
+        <w:rPr>
+          <w:rFonts w:ascii="Courier New" w:hAnsi="Courier New" w:cs="Courier New"/>
+          <w:color w:val="000000"/>
+          <w:sz w:val="20"/>
+          <w:szCs w:val="20"/>
+        </w:rPr>
+      </w:pPr>
+      <w:r>
+        <w:rPr>
+          <w:rFonts w:ascii="Courier New" w:hAnsi="Courier New" w:cs="Courier New"/>
+          <w:color w:val="545454"/>
+          <w:sz w:val="20"/>
+          <w:szCs w:val="20"/>
+        </w:rPr>
+        <w:t xml:space="preserve">          </w:t>
+      </w:r>
+      <w:r>
+        <w:rPr>
+          <w:rFonts w:ascii="Courier New" w:hAnsi="Courier New" w:cs="Courier New"/>
+          <w:color w:val="545454"/>
+          <w:sz w:val="20"/>
+          <w:szCs w:val="20"/>
+        </w:rPr>
+        <w:t>ako je obrađen podatak prazan, baci grešku</w:t>
+      </w:r>
+    </w:p>
+    <w:p>
+      <w:pPr>
+        <w:pStyle w:val="StandardWeb"/>
+        <w:pBdr>
+          <w:top w:val="single" w:sz="6" w:space="2" w:color="888888"/>
+          <w:left w:val="single" w:sz="6" w:space="2" w:color="888888"/>
+          <w:bottom w:val="single" w:sz="6" w:space="2" w:color="888888"/>
+          <w:right w:val="single" w:sz="6" w:space="2" w:color="888888"/>
+        </w:pBdr>
+        <w:shd w:val="clear" w:color="auto" w:fill="FEFEFE"/>
+        <w:tabs>
+          <w:tab w:val="left" w:pos="916"/>
+          <w:tab w:val="left" w:pos="1832"/>
+          <w:tab w:val="left" w:pos="2748"/>
+          <w:tab w:val="left" w:pos="3664"/>
+          <w:tab w:val="left" w:pos="4580"/>
+          <w:tab w:val="left" w:pos="5496"/>
+          <w:tab w:val="left" w:pos="6412"/>
+          <w:tab w:val="left" w:pos="7328"/>
+          <w:tab w:val="left" w:pos="8244"/>
+          <w:tab w:val="left" w:pos="9160"/>
+          <w:tab w:val="left" w:pos="10076"/>
+          <w:tab w:val="left" w:pos="10992"/>
+          <w:tab w:val="left" w:pos="11908"/>
+          <w:tab w:val="left" w:pos="12824"/>
+          <w:tab w:val="left" w:pos="13740"/>
+          <w:tab w:val="left" w:pos="14656"/>
+        </w:tabs>
+        <w:spacing w:before="0" w:beforeAutospacing="0" w:after="0" w:afterAutospacing="0"/>
+        <w:divId w:val="2107267149"/>
+        <w:rPr>
+          <w:rFonts w:ascii="Courier New" w:hAnsi="Courier New" w:cs="Courier New"/>
+          <w:color w:val="000000"/>
+          <w:sz w:val="20"/>
+          <w:szCs w:val="20"/>
+        </w:rPr>
+      </w:pPr>
+      <w:r>
+        <w:rPr>
+          <w:rFonts w:ascii="Courier New" w:hAnsi="Courier New" w:cs="Courier New"/>
+          <w:color w:val="545454"/>
+          <w:sz w:val="20"/>
+          <w:szCs w:val="20"/>
+        </w:rPr>
+        <w:tab/>
+      </w:r>
+      <w:r>
+        <w:rPr>
+          <w:rFonts w:ascii="Courier New" w:hAnsi="Courier New" w:cs="Courier New"/>
+          <w:color w:val="545454"/>
+          <w:sz w:val="20"/>
+          <w:szCs w:val="20"/>
+        </w:rPr>
+        <w:tab/>
+      </w:r>
+      <w:r>
+        <w:rPr>
+          <w:rFonts w:ascii="Courier New" w:hAnsi="Courier New" w:cs="Courier New"/>
+          <w:color w:val="545454"/>
+          <w:sz w:val="20"/>
+          <w:szCs w:val="20"/>
+        </w:rPr>
+        <w:tab/>
+      </w:r>
+      <w:r>
+        <w:rPr>
+          <w:rFonts w:ascii="Courier New" w:hAnsi="Courier New" w:cs="Courier New"/>
+          <w:color w:val="545454"/>
+          <w:sz w:val="20"/>
+          <w:szCs w:val="20"/>
+        </w:rPr>
+        <w:tab/>
+      </w:r>
+    </w:p>
+    <w:p>
+      <w:pPr>
+        <w:pStyle w:val="StandardWeb"/>
+        <w:pBdr>
+          <w:top w:val="single" w:sz="6" w:space="2" w:color="888888"/>
+          <w:left w:val="single" w:sz="6" w:space="2" w:color="888888"/>
+          <w:bottom w:val="single" w:sz="6" w:space="2" w:color="888888"/>
+          <w:right w:val="single" w:sz="6" w:space="2" w:color="888888"/>
+        </w:pBdr>
+        <w:shd w:val="clear" w:color="auto" w:fill="FEFEFE"/>
+        <w:tabs>
+          <w:tab w:val="left" w:pos="916"/>
+          <w:tab w:val="left" w:pos="1832"/>
+          <w:tab w:val="left" w:pos="2748"/>
+          <w:tab w:val="left" w:pos="3664"/>
+          <w:tab w:val="left" w:pos="4580"/>
+          <w:tab w:val="left" w:pos="5496"/>
+          <w:tab w:val="left" w:pos="6412"/>
+          <w:tab w:val="left" w:pos="7328"/>
+          <w:tab w:val="left" w:pos="8244"/>
+          <w:tab w:val="left" w:pos="9160"/>
+          <w:tab w:val="left" w:pos="10076"/>
+          <w:tab w:val="left" w:pos="10992"/>
+          <w:tab w:val="left" w:pos="11908"/>
+          <w:tab w:val="left" w:pos="12824"/>
+          <w:tab w:val="left" w:pos="13740"/>
+          <w:tab w:val="left" w:pos="14656"/>
+        </w:tabs>
+        <w:spacing w:before="0" w:beforeAutospacing="0" w:after="0" w:afterAutospacing="0"/>
+        <w:divId w:val="2107267149"/>
+        <w:rPr>
+          <w:rFonts w:ascii="Courier New" w:hAnsi="Courier New" w:cs="Courier New"/>
+          <w:color w:val="000000"/>
+          <w:sz w:val="20"/>
+          <w:szCs w:val="20"/>
+        </w:rPr>
+      </w:pPr>
+      <w:r>
+        <w:rPr>
+          <w:rFonts w:ascii="Courier New" w:hAnsi="Courier New" w:cs="Courier New"/>
+          <w:color w:val="545454"/>
+          <w:sz w:val="20"/>
+          <w:szCs w:val="20"/>
+        </w:rPr>
+        <w:t xml:space="preserve">          </w:t>
+      </w:r>
+      <w:r>
+        <w:rPr>
+          <w:rFonts w:ascii="Courier New" w:hAnsi="Courier New" w:cs="Courier New"/>
+          <w:color w:val="545454"/>
+          <w:sz w:val="20"/>
+          <w:szCs w:val="20"/>
+        </w:rPr>
+        <w:t>postavi vrijednost atributa zadnje definicije na obrađen podatak</w:t>
+      </w:r>
+    </w:p>
+    <w:p>
+      <w:pPr>
+        <w:pStyle w:val="StandardWeb"/>
+        <w:pBdr>
+          <w:top w:val="single" w:sz="6" w:space="2" w:color="888888"/>
+          <w:left w:val="single" w:sz="6" w:space="2" w:color="888888"/>
+          <w:bottom w:val="single" w:sz="6" w:space="2" w:color="888888"/>
+          <w:right w:val="single" w:sz="6" w:space="2" w:color="888888"/>
+        </w:pBdr>
+        <w:shd w:val="clear" w:color="auto" w:fill="FEFEFE"/>
+        <w:tabs>
+          <w:tab w:val="left" w:pos="916"/>
+          <w:tab w:val="left" w:pos="1832"/>
+          <w:tab w:val="left" w:pos="2748"/>
+          <w:tab w:val="left" w:pos="3664"/>
+          <w:tab w:val="left" w:pos="4580"/>
+          <w:tab w:val="left" w:pos="5496"/>
+          <w:tab w:val="left" w:pos="6412"/>
+          <w:tab w:val="left" w:pos="7328"/>
+          <w:tab w:val="left" w:pos="8244"/>
+          <w:tab w:val="left" w:pos="9160"/>
+          <w:tab w:val="left" w:pos="10076"/>
+          <w:tab w:val="left" w:pos="10992"/>
+          <w:tab w:val="left" w:pos="11908"/>
+          <w:tab w:val="left" w:pos="12824"/>
+          <w:tab w:val="left" w:pos="13740"/>
+          <w:tab w:val="left" w:pos="14656"/>
+        </w:tabs>
+        <w:spacing w:before="0" w:beforeAutospacing="0" w:after="0" w:afterAutospacing="0"/>
+        <w:divId w:val="2107267149"/>
+        <w:rPr>
+          <w:rFonts w:ascii="Courier New" w:hAnsi="Courier New" w:cs="Courier New"/>
+          <w:color w:val="000000"/>
+          <w:sz w:val="20"/>
+          <w:szCs w:val="20"/>
+        </w:rPr>
+      </w:pPr>
+      <w:r>
+        <w:rPr>
+          <w:rFonts w:ascii="Courier New" w:hAnsi="Courier New" w:cs="Courier New"/>
+          <w:color w:val="545454"/>
+          <w:sz w:val="20"/>
+          <w:szCs w:val="20"/>
+        </w:rPr>
+        <w:t xml:space="preserve">          </w:t>
+      </w:r>
+      <w:r>
+        <w:rPr>
+          <w:rFonts w:ascii="Courier New" w:hAnsi="Courier New" w:cs="Courier New"/>
+          <w:color w:val="545454"/>
+          <w:sz w:val="20"/>
+          <w:szCs w:val="20"/>
+        </w:rPr>
+        <w:t>promijeni prijašnje stanje jedenja</w:t>
+      </w:r>
+    </w:p>
+    <w:p>
+      <w:pPr>
+        <w:pStyle w:val="StandardWeb"/>
+        <w:pBdr>
+          <w:top w:val="single" w:sz="6" w:space="2" w:color="888888"/>
+          <w:left w:val="single" w:sz="6" w:space="2" w:color="888888"/>
+          <w:bottom w:val="single" w:sz="6" w:space="2" w:color="888888"/>
+          <w:right w:val="single" w:sz="6" w:space="2" w:color="888888"/>
+        </w:pBdr>
+        <w:shd w:val="clear" w:color="auto" w:fill="FEFEFE"/>
+        <w:tabs>
+          <w:tab w:val="left" w:pos="916"/>
+          <w:tab w:val="left" w:pos="1832"/>
+          <w:tab w:val="left" w:pos="2748"/>
+          <w:tab w:val="left" w:pos="3664"/>
+          <w:tab w:val="left" w:pos="4580"/>
+          <w:tab w:val="left" w:pos="5496"/>
+          <w:tab w:val="left" w:pos="6412"/>
+          <w:tab w:val="left" w:pos="7328"/>
+          <w:tab w:val="left" w:pos="8244"/>
+          <w:tab w:val="left" w:pos="9160"/>
+          <w:tab w:val="left" w:pos="10076"/>
+          <w:tab w:val="left" w:pos="10992"/>
+          <w:tab w:val="left" w:pos="11908"/>
+          <w:tab w:val="left" w:pos="12824"/>
+          <w:tab w:val="left" w:pos="13740"/>
+          <w:tab w:val="left" w:pos="14656"/>
+        </w:tabs>
+        <w:spacing w:before="0" w:beforeAutospacing="0" w:after="0" w:afterAutospacing="0"/>
+        <w:divId w:val="2107267149"/>
+        <w:rPr>
+          <w:rFonts w:ascii="Courier New" w:hAnsi="Courier New" w:cs="Courier New"/>
+          <w:color w:val="000000"/>
+          <w:sz w:val="20"/>
+          <w:szCs w:val="20"/>
+        </w:rPr>
+      </w:pPr>
+      <w:r>
+        <w:rPr>
+          <w:rFonts w:ascii="Courier New" w:hAnsi="Courier New" w:cs="Courier New"/>
+          <w:color w:val="545454"/>
+          <w:sz w:val="20"/>
+          <w:szCs w:val="20"/>
+        </w:rPr>
+        <w:t xml:space="preserve">        </w:t>
+      </w:r>
+      <w:r>
+        <w:rPr>
+          <w:rFonts w:ascii="Courier New" w:hAnsi="Courier New" w:cs="Courier New"/>
+          <w:color w:val="545454"/>
+          <w:sz w:val="20"/>
+          <w:szCs w:val="20"/>
+        </w:rPr>
+        <w:t xml:space="preserve">ako je na </w:t>
+      </w:r>
+      <w:r>
+        <w:rPr>
+          <w:rFonts w:ascii="Courier New" w:hAnsi="Courier New" w:cs="Courier New"/>
+          <w:color w:val="008000"/>
+          <w:sz w:val="20"/>
+          <w:szCs w:val="20"/>
+        </w:rPr>
+        <w:t>':'</w:t>
+      </w:r>
+      <w:r>
+        <w:rPr>
+          <w:rFonts w:ascii="Courier New" w:hAnsi="Courier New" w:cs="Courier New"/>
+          <w:color w:val="545454"/>
+          <w:sz w:val="20"/>
+          <w:szCs w:val="20"/>
+        </w:rPr>
+        <w:t>:</w:t>
+      </w:r>
+    </w:p>
+    <w:p>
+      <w:pPr>
+        <w:pStyle w:val="StandardWeb"/>
+        <w:pBdr>
+          <w:top w:val="single" w:sz="6" w:space="2" w:color="888888"/>
+          <w:left w:val="single" w:sz="6" w:space="2" w:color="888888"/>
+          <w:bottom w:val="single" w:sz="6" w:space="2" w:color="888888"/>
+          <w:right w:val="single" w:sz="6" w:space="2" w:color="888888"/>
+        </w:pBdr>
+        <w:shd w:val="clear" w:color="auto" w:fill="FEFEFE"/>
+        <w:tabs>
+          <w:tab w:val="left" w:pos="916"/>
+          <w:tab w:val="left" w:pos="1832"/>
+          <w:tab w:val="left" w:pos="2748"/>
+          <w:tab w:val="left" w:pos="3664"/>
+          <w:tab w:val="left" w:pos="4580"/>
+          <w:tab w:val="left" w:pos="5496"/>
+          <w:tab w:val="left" w:pos="6412"/>
+          <w:tab w:val="left" w:pos="7328"/>
+          <w:tab w:val="left" w:pos="8244"/>
+          <w:tab w:val="left" w:pos="9160"/>
+          <w:tab w:val="left" w:pos="10076"/>
+          <w:tab w:val="left" w:pos="10992"/>
+          <w:tab w:val="left" w:pos="11908"/>
+          <w:tab w:val="left" w:pos="12824"/>
+          <w:tab w:val="left" w:pos="13740"/>
+          <w:tab w:val="left" w:pos="14656"/>
+        </w:tabs>
+        <w:spacing w:before="0" w:beforeAutospacing="0" w:after="0" w:afterAutospacing="0"/>
+        <w:divId w:val="2107267149"/>
+        <w:rPr>
+          <w:rFonts w:ascii="Courier New" w:hAnsi="Courier New" w:cs="Courier New"/>
+          <w:color w:val="000000"/>
+          <w:sz w:val="20"/>
+          <w:szCs w:val="20"/>
+        </w:rPr>
+      </w:pPr>
+      <w:r>
+        <w:rPr>
+          <w:rFonts w:ascii="Courier New" w:hAnsi="Courier New" w:cs="Courier New"/>
+          <w:color w:val="545454"/>
+          <w:sz w:val="20"/>
+          <w:szCs w:val="20"/>
+        </w:rPr>
+        <w:t xml:space="preserve">          </w:t>
+      </w:r>
+      <w:r>
+        <w:rPr>
+          <w:rFonts w:ascii="Courier New" w:hAnsi="Courier New" w:cs="Courier New"/>
+          <w:color w:val="545454"/>
+          <w:sz w:val="20"/>
+          <w:szCs w:val="20"/>
+        </w:rPr>
+        <w:t>ako prijašnje stanje nije početak definicije stila i nije kraj vrijednosti atributa, baci grešku</w:t>
+      </w:r>
+    </w:p>
+    <w:p>
+      <w:pPr>
+        <w:pStyle w:val="StandardWeb"/>
+        <w:pBdr>
+          <w:top w:val="single" w:sz="6" w:space="2" w:color="888888"/>
+          <w:left w:val="single" w:sz="6" w:space="2" w:color="888888"/>
+          <w:bottom w:val="single" w:sz="6" w:space="2" w:color="888888"/>
+          <w:right w:val="single" w:sz="6" w:space="2" w:color="888888"/>
+        </w:pBdr>
+        <w:shd w:val="clear" w:color="auto" w:fill="FEFEFE"/>
+        <w:tabs>
+          <w:tab w:val="left" w:pos="916"/>
+          <w:tab w:val="left" w:pos="1832"/>
+          <w:tab w:val="left" w:pos="2748"/>
+          <w:tab w:val="left" w:pos="3664"/>
+          <w:tab w:val="left" w:pos="4580"/>
+          <w:tab w:val="left" w:pos="5496"/>
+          <w:tab w:val="left" w:pos="6412"/>
+          <w:tab w:val="left" w:pos="7328"/>
+          <w:tab w:val="left" w:pos="8244"/>
+          <w:tab w:val="left" w:pos="9160"/>
+          <w:tab w:val="left" w:pos="10076"/>
+          <w:tab w:val="left" w:pos="10992"/>
+          <w:tab w:val="left" w:pos="11908"/>
+          <w:tab w:val="left" w:pos="12824"/>
+          <w:tab w:val="left" w:pos="13740"/>
+          <w:tab w:val="left" w:pos="14656"/>
+        </w:tabs>
+        <w:spacing w:before="0" w:beforeAutospacing="0" w:after="0" w:afterAutospacing="0"/>
+        <w:divId w:val="2107267149"/>
+        <w:rPr>
+          <w:rFonts w:ascii="Courier New" w:hAnsi="Courier New" w:cs="Courier New"/>
+          <w:color w:val="000000"/>
+          <w:sz w:val="20"/>
+          <w:szCs w:val="20"/>
+        </w:rPr>
+      </w:pPr>
+      <w:r>
+        <w:rPr>
+          <w:rFonts w:ascii="Courier New" w:hAnsi="Courier New" w:cs="Courier New"/>
+          <w:color w:val="545454"/>
+          <w:sz w:val="20"/>
+          <w:szCs w:val="20"/>
+        </w:rPr>
+        <w:t xml:space="preserve">          </w:t>
+      </w:r>
+      <w:r>
+        <w:rPr>
+          <w:rFonts w:ascii="Courier New" w:hAnsi="Courier New" w:cs="Courier New"/>
+          <w:color w:val="545454"/>
+          <w:sz w:val="20"/>
+          <w:szCs w:val="20"/>
+        </w:rPr>
+        <w:t>ako je obrađen podatak prazan, baci grešku</w:t>
+      </w:r>
+    </w:p>
+    <w:p>
+      <w:pPr>
+        <w:pStyle w:val="StandardWeb"/>
+        <w:pBdr>
+          <w:top w:val="single" w:sz="6" w:space="2" w:color="888888"/>
+          <w:left w:val="single" w:sz="6" w:space="2" w:color="888888"/>
+          <w:bottom w:val="single" w:sz="6" w:space="2" w:color="888888"/>
+          <w:right w:val="single" w:sz="6" w:space="2" w:color="888888"/>
+        </w:pBdr>
+        <w:shd w:val="clear" w:color="auto" w:fill="FEFEFE"/>
+        <w:tabs>
+          <w:tab w:val="left" w:pos="916"/>
+          <w:tab w:val="left" w:pos="1832"/>
+          <w:tab w:val="left" w:pos="2748"/>
+          <w:tab w:val="left" w:pos="3664"/>
+          <w:tab w:val="left" w:pos="4580"/>
+          <w:tab w:val="left" w:pos="5496"/>
+          <w:tab w:val="left" w:pos="6412"/>
+          <w:tab w:val="left" w:pos="7328"/>
+          <w:tab w:val="left" w:pos="8244"/>
+          <w:tab w:val="left" w:pos="9160"/>
+          <w:tab w:val="left" w:pos="10076"/>
+          <w:tab w:val="left" w:pos="10992"/>
+          <w:tab w:val="left" w:pos="11908"/>
+          <w:tab w:val="left" w:pos="12824"/>
+          <w:tab w:val="left" w:pos="13740"/>
+          <w:tab w:val="left" w:pos="14656"/>
+        </w:tabs>
+        <w:spacing w:before="0" w:beforeAutospacing="0" w:after="0" w:afterAutospacing="0"/>
+        <w:divId w:val="2107267149"/>
+        <w:rPr>
+          <w:rFonts w:ascii="Courier New" w:hAnsi="Courier New" w:cs="Courier New"/>
+          <w:color w:val="000000"/>
+          <w:sz w:val="20"/>
+          <w:szCs w:val="20"/>
+        </w:rPr>
+      </w:pPr>
+      <w:r>
+        <w:rPr>
+          <w:rFonts w:ascii="Courier New" w:hAnsi="Courier New" w:cs="Courier New"/>
+          <w:color w:val="545454"/>
+          <w:sz w:val="20"/>
+          <w:szCs w:val="20"/>
+        </w:rPr>
+        <w:tab/>
+      </w:r>
+      <w:r>
+        <w:rPr>
+          <w:rFonts w:ascii="Courier New" w:hAnsi="Courier New" w:cs="Courier New"/>
+          <w:color w:val="545454"/>
+          <w:sz w:val="20"/>
+          <w:szCs w:val="20"/>
+        </w:rPr>
+        <w:tab/>
+      </w:r>
+      <w:r>
+        <w:rPr>
+          <w:rFonts w:ascii="Courier New" w:hAnsi="Courier New" w:cs="Courier New"/>
+          <w:color w:val="545454"/>
+          <w:sz w:val="20"/>
+          <w:szCs w:val="20"/>
+        </w:rPr>
+        <w:tab/>
+      </w:r>
+    </w:p>
+    <w:p>
+      <w:pPr>
+        <w:pStyle w:val="StandardWeb"/>
+        <w:pBdr>
+          <w:top w:val="single" w:sz="6" w:space="2" w:color="888888"/>
+          <w:left w:val="single" w:sz="6" w:space="2" w:color="888888"/>
+          <w:bottom w:val="single" w:sz="6" w:space="2" w:color="888888"/>
+          <w:right w:val="single" w:sz="6" w:space="2" w:color="888888"/>
+        </w:pBdr>
+        <w:shd w:val="clear" w:color="auto" w:fill="FEFEFE"/>
+        <w:tabs>
+          <w:tab w:val="left" w:pos="916"/>
+          <w:tab w:val="left" w:pos="1832"/>
+          <w:tab w:val="left" w:pos="2748"/>
+          <w:tab w:val="left" w:pos="3664"/>
+          <w:tab w:val="left" w:pos="4580"/>
+          <w:tab w:val="left" w:pos="5496"/>
+          <w:tab w:val="left" w:pos="6412"/>
+          <w:tab w:val="left" w:pos="7328"/>
+          <w:tab w:val="left" w:pos="8244"/>
+          <w:tab w:val="left" w:pos="9160"/>
+          <w:tab w:val="left" w:pos="10076"/>
+          <w:tab w:val="left" w:pos="10992"/>
+          <w:tab w:val="left" w:pos="11908"/>
+          <w:tab w:val="left" w:pos="12824"/>
+          <w:tab w:val="left" w:pos="13740"/>
+          <w:tab w:val="left" w:pos="14656"/>
+        </w:tabs>
+        <w:spacing w:before="0" w:beforeAutospacing="0" w:after="0" w:afterAutospacing="0"/>
+        <w:divId w:val="2107267149"/>
+        <w:rPr>
+          <w:rFonts w:ascii="Courier New" w:hAnsi="Courier New" w:cs="Courier New"/>
+          <w:color w:val="000000"/>
+          <w:sz w:val="20"/>
+          <w:szCs w:val="20"/>
+        </w:rPr>
+      </w:pPr>
+      <w:r>
+        <w:rPr>
+          <w:rFonts w:ascii="Courier New" w:hAnsi="Courier New" w:cs="Courier New"/>
+          <w:color w:val="545454"/>
+          <w:sz w:val="20"/>
+          <w:szCs w:val="20"/>
+        </w:rPr>
+        <w:t xml:space="preserve">          </w:t>
+      </w:r>
+      <w:r>
+        <w:rPr>
+          <w:rFonts w:ascii="Courier New" w:hAnsi="Courier New" w:cs="Courier New"/>
+          <w:color w:val="545454"/>
+          <w:sz w:val="20"/>
+          <w:szCs w:val="20"/>
+        </w:rPr>
+        <w:t>postavi vrijednost atributa zadnje definicije na obrađen podatak</w:t>
+      </w:r>
+    </w:p>
+    <w:p>
+      <w:pPr>
+        <w:pStyle w:val="StandardWeb"/>
+        <w:pBdr>
+          <w:top w:val="single" w:sz="6" w:space="2" w:color="888888"/>
+          <w:left w:val="single" w:sz="6" w:space="2" w:color="888888"/>
+          <w:bottom w:val="single" w:sz="6" w:space="2" w:color="888888"/>
+          <w:right w:val="single" w:sz="6" w:space="2" w:color="888888"/>
+        </w:pBdr>
+        <w:shd w:val="clear" w:color="auto" w:fill="FEFEFE"/>
+        <w:tabs>
+          <w:tab w:val="left" w:pos="916"/>
+          <w:tab w:val="left" w:pos="1832"/>
+          <w:tab w:val="left" w:pos="2748"/>
+          <w:tab w:val="left" w:pos="3664"/>
+          <w:tab w:val="left" w:pos="4580"/>
+          <w:tab w:val="left" w:pos="5496"/>
+          <w:tab w:val="left" w:pos="6412"/>
+          <w:tab w:val="left" w:pos="7328"/>
+          <w:tab w:val="left" w:pos="8244"/>
+          <w:tab w:val="left" w:pos="9160"/>
+          <w:tab w:val="left" w:pos="10076"/>
+          <w:tab w:val="left" w:pos="10992"/>
+          <w:tab w:val="left" w:pos="11908"/>
+          <w:tab w:val="left" w:pos="12824"/>
+          <w:tab w:val="left" w:pos="13740"/>
+          <w:tab w:val="left" w:pos="14656"/>
+        </w:tabs>
+        <w:spacing w:before="0" w:beforeAutospacing="0" w:after="0" w:afterAutospacing="0"/>
+        <w:divId w:val="2107267149"/>
+        <w:rPr>
+          <w:rFonts w:ascii="Courier New" w:hAnsi="Courier New" w:cs="Courier New"/>
+          <w:color w:val="545454"/>
+          <w:sz w:val="20"/>
+          <w:szCs w:val="20"/>
+        </w:rPr>
+      </w:pPr>
+      <w:r>
+        <w:rPr>
+          <w:rFonts w:ascii="Courier New" w:hAnsi="Courier New" w:cs="Courier New"/>
+          <w:color w:val="545454"/>
+          <w:sz w:val="20"/>
+          <w:szCs w:val="20"/>
+        </w:rPr>
+        <w:t xml:space="preserve">          </w:t>
+      </w:r>
+      <w:r>
+        <w:rPr>
+          <w:rFonts w:ascii="Courier New" w:hAnsi="Courier New" w:cs="Courier New"/>
+          <w:color w:val="545454"/>
+          <w:sz w:val="20"/>
+          <w:szCs w:val="20"/>
+        </w:rPr>
+        <w:t>promijeni prijašnje stanje jedenja</w:t>
+      </w:r>
+    </w:p>
+    <w:p>
+      <w:pPr>
+        <w:pStyle w:val="StandardWeb"/>
+        <w:pBdr>
+          <w:top w:val="single" w:sz="6" w:space="2" w:color="888888"/>
+          <w:left w:val="single" w:sz="6" w:space="2" w:color="888888"/>
+          <w:bottom w:val="single" w:sz="6" w:space="2" w:color="888888"/>
+          <w:right w:val="single" w:sz="6" w:space="2" w:color="888888"/>
+        </w:pBdr>
+        <w:shd w:val="clear" w:color="auto" w:fill="FEFEFE"/>
+        <w:tabs>
+          <w:tab w:val="left" w:pos="916"/>
+          <w:tab w:val="left" w:pos="1832"/>
+          <w:tab w:val="left" w:pos="2748"/>
+          <w:tab w:val="left" w:pos="3664"/>
+          <w:tab w:val="left" w:pos="4580"/>
+          <w:tab w:val="left" w:pos="5496"/>
+          <w:tab w:val="left" w:pos="6412"/>
+          <w:tab w:val="left" w:pos="7328"/>
+          <w:tab w:val="left" w:pos="8244"/>
+          <w:tab w:val="left" w:pos="9160"/>
+          <w:tab w:val="left" w:pos="10076"/>
+          <w:tab w:val="left" w:pos="10992"/>
+          <w:tab w:val="left" w:pos="11908"/>
+          <w:tab w:val="left" w:pos="12824"/>
+          <w:tab w:val="left" w:pos="13740"/>
+          <w:tab w:val="left" w:pos="14656"/>
+        </w:tabs>
+        <w:spacing w:before="0" w:beforeAutospacing="0" w:after="0" w:afterAutospacing="0"/>
+        <w:divId w:val="2107267149"/>
+        <w:rPr>
+          <w:rFonts w:ascii="Courier New" w:hAnsi="Courier New" w:cs="Courier New"/>
+          <w:color w:val="000000"/>
+          <w:sz w:val="20"/>
+          <w:szCs w:val="20"/>
+        </w:rPr>
+      </w:pPr>
+    </w:p>
+    <w:p>
+      <w:pPr>
+        <w:pStyle w:val="StandardWeb"/>
+        <w:pBdr>
+          <w:top w:val="single" w:sz="6" w:space="2" w:color="888888"/>
+          <w:left w:val="single" w:sz="6" w:space="2" w:color="888888"/>
+          <w:bottom w:val="single" w:sz="6" w:space="2" w:color="888888"/>
+          <w:right w:val="single" w:sz="6" w:space="2" w:color="888888"/>
+        </w:pBdr>
+        <w:shd w:val="clear" w:color="auto" w:fill="FEFEFE"/>
+        <w:tabs>
+          <w:tab w:val="left" w:pos="916"/>
+          <w:tab w:val="left" w:pos="1832"/>
+          <w:tab w:val="left" w:pos="2748"/>
+          <w:tab w:val="left" w:pos="3664"/>
+          <w:tab w:val="left" w:pos="4580"/>
+          <w:tab w:val="left" w:pos="5496"/>
+          <w:tab w:val="left" w:pos="6412"/>
+          <w:tab w:val="left" w:pos="7328"/>
+          <w:tab w:val="left" w:pos="8244"/>
+          <w:tab w:val="left" w:pos="9160"/>
+          <w:tab w:val="left" w:pos="10076"/>
+          <w:tab w:val="left" w:pos="10992"/>
+          <w:tab w:val="left" w:pos="11908"/>
+          <w:tab w:val="left" w:pos="12824"/>
+          <w:tab w:val="left" w:pos="13740"/>
+          <w:tab w:val="left" w:pos="14656"/>
+        </w:tabs>
+        <w:spacing w:before="0" w:beforeAutospacing="0" w:after="0" w:afterAutospacing="0"/>
+        <w:divId w:val="2107267149"/>
+        <w:rPr>
+          <w:rFonts w:ascii="Courier New" w:hAnsi="Courier New" w:cs="Courier New"/>
+          <w:color w:val="000000"/>
+          <w:sz w:val="20"/>
+          <w:szCs w:val="20"/>
+        </w:rPr>
+      </w:pPr>
+      <w:r>
+        <w:rPr>
+          <w:rFonts w:ascii="Courier New" w:hAnsi="Courier New" w:cs="Courier New"/>
+          <w:color w:val="545454"/>
+          <w:sz w:val="20"/>
+          <w:szCs w:val="20"/>
+        </w:rPr>
+        <w:t xml:space="preserve">  vrati </w:t>
+      </w:r>
+      <w:proofErr w:type="spellStart"/>
+      <w:r>
+        <w:rPr>
+          <w:rFonts w:ascii="Courier New" w:hAnsi="Courier New" w:cs="Courier New"/>
+          <w:color w:val="545454"/>
+          <w:sz w:val="20"/>
+          <w:szCs w:val="20"/>
+        </w:rPr>
+        <w:t>tokenizirani</w:t>
+      </w:r>
+      <w:proofErr w:type="spellEnd"/>
+      <w:r>
+        <w:rPr>
+          <w:rFonts w:ascii="Courier New" w:hAnsi="Courier New" w:cs="Courier New"/>
+          <w:color w:val="545454"/>
+          <w:sz w:val="20"/>
+          <w:szCs w:val="20"/>
+        </w:rPr>
+        <w:t xml:space="preserve"> rezultat</w:t>
+      </w:r>
+    </w:p>
+    <w:p>
+      <w:pPr>
+        <w:pStyle w:val="Tekst"/>
+        <w:rPr>
+          <w:rFonts w:ascii="Courier New" w:hAnsi="Courier New" w:cs="Courier New"/>
+          <w:color w:val="545454"/>
+          <w:sz w:val="20"/>
+          <w:szCs w:val="20"/>
+        </w:rPr>
+      </w:pPr>
+      <w:r>
+        <w:rPr>
+          <w:rFonts w:ascii="Courier New" w:hAnsi="Courier New" w:cs="Courier New"/>
+          <w:color w:val="545454"/>
+          <w:sz w:val="20"/>
+          <w:szCs w:val="20"/>
+        </w:rPr>
+        <w:t> </w:t>
+      </w:r>
+    </w:p>
+    <w:p>
+      <w:pPr>
+        <w:pStyle w:val="PODPODNASLOV"/>
+        <w:numPr>
+          <w:ilvl w:val="0"/>
+          <w:numId w:val="7"/>
+        </w:numPr>
+      </w:pPr>
+      <w:r>
+        <w:t>Primjeri datoteka</w:t>
+      </w:r>
+    </w:p>
+    <w:p>
+      <w:pPr>
+        <w:pStyle w:val="StandardWeb"/>
+        <w:pBdr>
+          <w:top w:val="single" w:sz="6" w:space="2" w:color="888888"/>
+          <w:left w:val="single" w:sz="6" w:space="2" w:color="888888"/>
+          <w:bottom w:val="single" w:sz="6" w:space="2" w:color="888888"/>
+          <w:right w:val="single" w:sz="6" w:space="2" w:color="888888"/>
+        </w:pBdr>
+        <w:shd w:val="clear" w:color="auto" w:fill="FEFEFE"/>
+        <w:tabs>
+          <w:tab w:val="left" w:pos="916"/>
+          <w:tab w:val="left" w:pos="1832"/>
+          <w:tab w:val="left" w:pos="2748"/>
+          <w:tab w:val="left" w:pos="3664"/>
+          <w:tab w:val="left" w:pos="4580"/>
+          <w:tab w:val="left" w:pos="5496"/>
+          <w:tab w:val="left" w:pos="6412"/>
+          <w:tab w:val="left" w:pos="7328"/>
+          <w:tab w:val="left" w:pos="8244"/>
+          <w:tab w:val="left" w:pos="9160"/>
+          <w:tab w:val="left" w:pos="10076"/>
+          <w:tab w:val="left" w:pos="10992"/>
+          <w:tab w:val="left" w:pos="11908"/>
+          <w:tab w:val="left" w:pos="12824"/>
+          <w:tab w:val="left" w:pos="13740"/>
+          <w:tab w:val="left" w:pos="14656"/>
+        </w:tabs>
+        <w:spacing w:before="0" w:beforeAutospacing="0" w:after="0" w:afterAutospacing="0"/>
+        <w:divId w:val="1744795187"/>
+        <w:rPr>
+          <w:rFonts w:ascii="Courier New" w:hAnsi="Courier New" w:cs="Courier New"/>
+          <w:color w:val="000000"/>
+          <w:sz w:val="20"/>
+          <w:szCs w:val="20"/>
+        </w:rPr>
+      </w:pPr>
+      <w:proofErr w:type="spellStart"/>
+      <w:r>
+        <w:rPr>
+          <w:rFonts w:ascii="Courier New" w:hAnsi="Courier New" w:cs="Courier New"/>
+          <w:color w:val="545454"/>
+          <w:sz w:val="20"/>
+          <w:szCs w:val="20"/>
+        </w:rPr>
+        <w:t>bgcolor_red</w:t>
+      </w:r>
+      <w:proofErr w:type="spellEnd"/>
+      <w:r>
+        <w:rPr>
+          <w:rFonts w:ascii="Courier New" w:hAnsi="Courier New" w:cs="Courier New"/>
+          <w:color w:val="545454"/>
+          <w:sz w:val="20"/>
+          <w:szCs w:val="20"/>
+        </w:rPr>
+        <w:t xml:space="preserve"> {</w:t>
+      </w:r>
+    </w:p>
+    <w:p>
+      <w:pPr>
+        <w:pStyle w:val="StandardWeb"/>
+        <w:pBdr>
+          <w:top w:val="single" w:sz="6" w:space="2" w:color="888888"/>
+          <w:left w:val="single" w:sz="6" w:space="2" w:color="888888"/>
+          <w:bottom w:val="single" w:sz="6" w:space="2" w:color="888888"/>
+          <w:right w:val="single" w:sz="6" w:space="2" w:color="888888"/>
+        </w:pBdr>
+        <w:shd w:val="clear" w:color="auto" w:fill="FEFEFE"/>
+        <w:tabs>
+          <w:tab w:val="left" w:pos="916"/>
+          <w:tab w:val="left" w:pos="1832"/>
+          <w:tab w:val="left" w:pos="2748"/>
+          <w:tab w:val="left" w:pos="3664"/>
+          <w:tab w:val="left" w:pos="4580"/>
+          <w:tab w:val="left" w:pos="5496"/>
+          <w:tab w:val="left" w:pos="6412"/>
+          <w:tab w:val="left" w:pos="7328"/>
+          <w:tab w:val="left" w:pos="8244"/>
+          <w:tab w:val="left" w:pos="9160"/>
+          <w:tab w:val="left" w:pos="10076"/>
+          <w:tab w:val="left" w:pos="10992"/>
+          <w:tab w:val="left" w:pos="11908"/>
+          <w:tab w:val="left" w:pos="12824"/>
+          <w:tab w:val="left" w:pos="13740"/>
+          <w:tab w:val="left" w:pos="14656"/>
+        </w:tabs>
+        <w:spacing w:before="0" w:beforeAutospacing="0" w:after="0" w:afterAutospacing="0"/>
+        <w:divId w:val="1744795187"/>
+        <w:rPr>
+          <w:rFonts w:ascii="Courier New" w:hAnsi="Courier New" w:cs="Courier New"/>
+          <w:color w:val="000000"/>
+          <w:sz w:val="20"/>
+          <w:szCs w:val="20"/>
+        </w:rPr>
+      </w:pPr>
+      <w:r>
+        <w:rPr>
+          <w:rFonts w:ascii="Courier New" w:hAnsi="Courier New" w:cs="Courier New"/>
+          <w:color w:val="545454"/>
+          <w:sz w:val="20"/>
+          <w:szCs w:val="20"/>
+        </w:rPr>
+        <w:t xml:space="preserve">  </w:t>
+      </w:r>
+      <w:proofErr w:type="spellStart"/>
+      <w:r>
+        <w:rPr>
+          <w:rFonts w:ascii="Courier New" w:hAnsi="Courier New" w:cs="Courier New"/>
+          <w:color w:val="545454"/>
+          <w:sz w:val="20"/>
+          <w:szCs w:val="20"/>
+        </w:rPr>
+        <w:t>background</w:t>
+      </w:r>
+      <w:proofErr w:type="spellEnd"/>
+      <w:r>
+        <w:rPr>
+          <w:rFonts w:ascii="Courier New" w:hAnsi="Courier New" w:cs="Courier New"/>
+          <w:color w:val="545454"/>
+          <w:sz w:val="20"/>
+          <w:szCs w:val="20"/>
+        </w:rPr>
+        <w:t xml:space="preserve">: </w:t>
+      </w:r>
+      <w:proofErr w:type="spellStart"/>
+      <w:r>
+        <w:rPr>
+          <w:rFonts w:ascii="Courier New" w:hAnsi="Courier New" w:cs="Courier New"/>
+          <w:color w:val="545454"/>
+          <w:sz w:val="20"/>
+          <w:szCs w:val="20"/>
+        </w:rPr>
+        <w:t>white</w:t>
+      </w:r>
+      <w:proofErr w:type="spellEnd"/>
+      <w:r>
+        <w:rPr>
+          <w:rFonts w:ascii="Courier New" w:hAnsi="Courier New" w:cs="Courier New"/>
+          <w:color w:val="545454"/>
+          <w:sz w:val="20"/>
+          <w:szCs w:val="20"/>
+        </w:rPr>
+        <w:t xml:space="preserve">;  </w:t>
+      </w:r>
+    </w:p>
+    <w:p>
+      <w:pPr>
+        <w:pStyle w:val="StandardWeb"/>
+        <w:pBdr>
+          <w:top w:val="single" w:sz="6" w:space="2" w:color="888888"/>
+          <w:left w:val="single" w:sz="6" w:space="2" w:color="888888"/>
+          <w:bottom w:val="single" w:sz="6" w:space="2" w:color="888888"/>
+          <w:right w:val="single" w:sz="6" w:space="2" w:color="888888"/>
+        </w:pBdr>
+        <w:shd w:val="clear" w:color="auto" w:fill="FEFEFE"/>
+        <w:tabs>
+          <w:tab w:val="left" w:pos="916"/>
+          <w:tab w:val="left" w:pos="1832"/>
+          <w:tab w:val="left" w:pos="2748"/>
+          <w:tab w:val="left" w:pos="3664"/>
+          <w:tab w:val="left" w:pos="4580"/>
+          <w:tab w:val="left" w:pos="5496"/>
+          <w:tab w:val="left" w:pos="6412"/>
+          <w:tab w:val="left" w:pos="7328"/>
+          <w:tab w:val="left" w:pos="8244"/>
+          <w:tab w:val="left" w:pos="9160"/>
+          <w:tab w:val="left" w:pos="10076"/>
+          <w:tab w:val="left" w:pos="10992"/>
+          <w:tab w:val="left" w:pos="11908"/>
+          <w:tab w:val="left" w:pos="12824"/>
+          <w:tab w:val="left" w:pos="13740"/>
+          <w:tab w:val="left" w:pos="14656"/>
+        </w:tabs>
+        <w:spacing w:before="0" w:beforeAutospacing="0" w:after="0" w:afterAutospacing="0"/>
+        <w:divId w:val="1744795187"/>
+        <w:rPr>
+          <w:rFonts w:ascii="Courier New" w:hAnsi="Courier New" w:cs="Courier New"/>
+          <w:color w:val="000000"/>
+          <w:sz w:val="20"/>
+          <w:szCs w:val="20"/>
+        </w:rPr>
+      </w:pPr>
+      <w:r>
+        <w:rPr>
+          <w:rFonts w:ascii="Courier New" w:hAnsi="Courier New" w:cs="Courier New"/>
+          <w:color w:val="545454"/>
+          <w:sz w:val="20"/>
+          <w:szCs w:val="20"/>
+        </w:rPr>
+        <w:t xml:space="preserve">  </w:t>
+      </w:r>
+      <w:proofErr w:type="spellStart"/>
+      <w:r>
+        <w:rPr>
+          <w:rFonts w:ascii="Courier New" w:hAnsi="Courier New" w:cs="Courier New"/>
+          <w:color w:val="545454"/>
+          <w:sz w:val="20"/>
+          <w:szCs w:val="20"/>
+        </w:rPr>
+        <w:t>background</w:t>
+      </w:r>
+      <w:proofErr w:type="spellEnd"/>
+      <w:r>
+        <w:rPr>
+          <w:rFonts w:ascii="Courier New" w:hAnsi="Courier New" w:cs="Courier New"/>
+          <w:color w:val="545454"/>
+          <w:sz w:val="20"/>
+          <w:szCs w:val="20"/>
+        </w:rPr>
+        <w:t xml:space="preserve">: </w:t>
+      </w:r>
+      <w:proofErr w:type="spellStart"/>
+      <w:r>
+        <w:rPr>
+          <w:rFonts w:ascii="Courier New" w:hAnsi="Courier New" w:cs="Courier New"/>
+          <w:color w:val="545454"/>
+          <w:sz w:val="20"/>
+          <w:szCs w:val="20"/>
+        </w:rPr>
+        <w:t>rgba</w:t>
+      </w:r>
+      <w:proofErr w:type="spellEnd"/>
+      <w:r>
+        <w:rPr>
+          <w:rFonts w:ascii="Courier New" w:hAnsi="Courier New" w:cs="Courier New"/>
+          <w:color w:val="545454"/>
+          <w:sz w:val="20"/>
+          <w:szCs w:val="20"/>
+        </w:rPr>
+        <w:t>(</w:t>
+      </w:r>
+      <w:r>
+        <w:rPr>
+          <w:rFonts w:ascii="Courier New" w:hAnsi="Courier New" w:cs="Courier New"/>
+          <w:color w:val="AA5D00"/>
+          <w:sz w:val="20"/>
+          <w:szCs w:val="20"/>
+        </w:rPr>
+        <w:t>60</w:t>
+      </w:r>
+      <w:r>
+        <w:rPr>
+          <w:rFonts w:ascii="Courier New" w:hAnsi="Courier New" w:cs="Courier New"/>
+          <w:color w:val="545454"/>
+          <w:sz w:val="20"/>
+          <w:szCs w:val="20"/>
+        </w:rPr>
+        <w:t xml:space="preserve">, </w:t>
+      </w:r>
+      <w:r>
+        <w:rPr>
+          <w:rFonts w:ascii="Courier New" w:hAnsi="Courier New" w:cs="Courier New"/>
+          <w:color w:val="AA5D00"/>
+          <w:sz w:val="20"/>
+          <w:szCs w:val="20"/>
+        </w:rPr>
+        <w:t>40</w:t>
+      </w:r>
+      <w:r>
+        <w:rPr>
+          <w:rFonts w:ascii="Courier New" w:hAnsi="Courier New" w:cs="Courier New"/>
+          <w:color w:val="545454"/>
+          <w:sz w:val="20"/>
+          <w:szCs w:val="20"/>
+        </w:rPr>
+        <w:t xml:space="preserve">, </w:t>
+      </w:r>
+      <w:r>
+        <w:rPr>
+          <w:rFonts w:ascii="Courier New" w:hAnsi="Courier New" w:cs="Courier New"/>
+          <w:color w:val="AA5D00"/>
+          <w:sz w:val="20"/>
+          <w:szCs w:val="20"/>
+        </w:rPr>
+        <w:t>50</w:t>
+      </w:r>
+      <w:r>
+        <w:rPr>
+          <w:rFonts w:ascii="Courier New" w:hAnsi="Courier New" w:cs="Courier New"/>
+          <w:color w:val="545454"/>
+          <w:sz w:val="20"/>
+          <w:szCs w:val="20"/>
+        </w:rPr>
+        <w:t xml:space="preserve">, </w:t>
+      </w:r>
+      <w:r>
+        <w:rPr>
+          <w:rFonts w:ascii="Courier New" w:hAnsi="Courier New" w:cs="Courier New"/>
+          <w:color w:val="AA5D00"/>
+          <w:sz w:val="20"/>
+          <w:szCs w:val="20"/>
+        </w:rPr>
+        <w:t>100</w:t>
+      </w:r>
+      <w:r>
+        <w:rPr>
+          <w:rFonts w:ascii="Courier New" w:hAnsi="Courier New" w:cs="Courier New"/>
+          <w:color w:val="545454"/>
+          <w:sz w:val="20"/>
+          <w:szCs w:val="20"/>
+        </w:rPr>
+        <w:t xml:space="preserve">); </w:t>
+      </w:r>
+    </w:p>
+    <w:p>
+      <w:pPr>
+        <w:pStyle w:val="StandardWeb"/>
+        <w:pBdr>
+          <w:top w:val="single" w:sz="6" w:space="2" w:color="888888"/>
+          <w:left w:val="single" w:sz="6" w:space="2" w:color="888888"/>
+          <w:bottom w:val="single" w:sz="6" w:space="2" w:color="888888"/>
+          <w:right w:val="single" w:sz="6" w:space="2" w:color="888888"/>
+        </w:pBdr>
+        <w:shd w:val="clear" w:color="auto" w:fill="FEFEFE"/>
+        <w:tabs>
+          <w:tab w:val="left" w:pos="916"/>
+          <w:tab w:val="left" w:pos="1832"/>
+          <w:tab w:val="left" w:pos="2748"/>
+          <w:tab w:val="left" w:pos="3664"/>
+          <w:tab w:val="left" w:pos="4580"/>
+          <w:tab w:val="left" w:pos="5496"/>
+          <w:tab w:val="left" w:pos="6412"/>
+          <w:tab w:val="left" w:pos="7328"/>
+          <w:tab w:val="left" w:pos="8244"/>
+          <w:tab w:val="left" w:pos="9160"/>
+          <w:tab w:val="left" w:pos="10076"/>
+          <w:tab w:val="left" w:pos="10992"/>
+          <w:tab w:val="left" w:pos="11908"/>
+          <w:tab w:val="left" w:pos="12824"/>
+          <w:tab w:val="left" w:pos="13740"/>
+          <w:tab w:val="left" w:pos="14656"/>
+        </w:tabs>
+        <w:spacing w:before="0" w:beforeAutospacing="0" w:after="0" w:afterAutospacing="0"/>
+        <w:divId w:val="1744795187"/>
+        <w:rPr>
+          <w:rFonts w:ascii="Courier New" w:hAnsi="Courier New" w:cs="Courier New"/>
+          <w:color w:val="000000"/>
+          <w:sz w:val="20"/>
+          <w:szCs w:val="20"/>
+        </w:rPr>
+      </w:pPr>
+      <w:r>
+        <w:rPr>
+          <w:rFonts w:ascii="Courier New" w:hAnsi="Courier New" w:cs="Courier New"/>
+          <w:color w:val="545454"/>
+          <w:sz w:val="20"/>
+          <w:szCs w:val="20"/>
+        </w:rPr>
+        <w:t xml:space="preserve">  </w:t>
+      </w:r>
+      <w:proofErr w:type="spellStart"/>
+      <w:r>
+        <w:rPr>
+          <w:rFonts w:ascii="Courier New" w:hAnsi="Courier New" w:cs="Courier New"/>
+          <w:color w:val="545454"/>
+          <w:sz w:val="20"/>
+          <w:szCs w:val="20"/>
+        </w:rPr>
+        <w:t>background</w:t>
+      </w:r>
+      <w:proofErr w:type="spellEnd"/>
+      <w:r>
+        <w:rPr>
+          <w:rFonts w:ascii="Courier New" w:hAnsi="Courier New" w:cs="Courier New"/>
+          <w:color w:val="545454"/>
+          <w:sz w:val="20"/>
+          <w:szCs w:val="20"/>
+        </w:rPr>
+        <w:t xml:space="preserve">: </w:t>
+      </w:r>
+      <w:proofErr w:type="spellStart"/>
+      <w:r>
+        <w:rPr>
+          <w:rFonts w:ascii="Courier New" w:hAnsi="Courier New" w:cs="Courier New"/>
+          <w:color w:val="545454"/>
+          <w:sz w:val="20"/>
+          <w:szCs w:val="20"/>
+        </w:rPr>
+        <w:t>rgb</w:t>
+      </w:r>
+      <w:proofErr w:type="spellEnd"/>
+      <w:r>
+        <w:rPr>
+          <w:rFonts w:ascii="Courier New" w:hAnsi="Courier New" w:cs="Courier New"/>
+          <w:color w:val="545454"/>
+          <w:sz w:val="20"/>
+          <w:szCs w:val="20"/>
+        </w:rPr>
+        <w:t>(</w:t>
+      </w:r>
+      <w:r>
+        <w:rPr>
+          <w:rFonts w:ascii="Courier New" w:hAnsi="Courier New" w:cs="Courier New"/>
+          <w:color w:val="AA5D00"/>
+          <w:sz w:val="20"/>
+          <w:szCs w:val="20"/>
+        </w:rPr>
+        <w:t>255</w:t>
+      </w:r>
+      <w:r>
+        <w:rPr>
+          <w:rFonts w:ascii="Courier New" w:hAnsi="Courier New" w:cs="Courier New"/>
+          <w:color w:val="545454"/>
+          <w:sz w:val="20"/>
+          <w:szCs w:val="20"/>
+        </w:rPr>
+        <w:t xml:space="preserve">, </w:t>
+      </w:r>
+      <w:r>
+        <w:rPr>
+          <w:rFonts w:ascii="Courier New" w:hAnsi="Courier New" w:cs="Courier New"/>
+          <w:color w:val="AA5D00"/>
+          <w:sz w:val="20"/>
+          <w:szCs w:val="20"/>
+        </w:rPr>
+        <w:t>0</w:t>
+      </w:r>
+      <w:r>
+        <w:rPr>
+          <w:rFonts w:ascii="Courier New" w:hAnsi="Courier New" w:cs="Courier New"/>
+          <w:color w:val="545454"/>
+          <w:sz w:val="20"/>
+          <w:szCs w:val="20"/>
+        </w:rPr>
+        <w:t xml:space="preserve">, </w:t>
+      </w:r>
+      <w:r>
+        <w:rPr>
+          <w:rFonts w:ascii="Courier New" w:hAnsi="Courier New" w:cs="Courier New"/>
+          <w:color w:val="AA5D00"/>
+          <w:sz w:val="20"/>
+          <w:szCs w:val="20"/>
+        </w:rPr>
+        <w:t>0</w:t>
+      </w:r>
+      <w:r>
+        <w:rPr>
+          <w:rFonts w:ascii="Courier New" w:hAnsi="Courier New" w:cs="Courier New"/>
+          <w:color w:val="545454"/>
+          <w:sz w:val="20"/>
+          <w:szCs w:val="20"/>
+        </w:rPr>
+        <w:t xml:space="preserve">); </w:t>
+      </w:r>
+      <w:r>
+        <w:rPr>
+          <w:rFonts w:ascii="Courier New" w:hAnsi="Courier New" w:cs="Courier New"/>
+          <w:color w:val="696969"/>
+          <w:sz w:val="20"/>
+          <w:szCs w:val="20"/>
+        </w:rPr>
+        <w:t>// Vrijednost se postavi na zadnji postavljeni atribut u stilu</w:t>
+      </w:r>
+      <w:r>
+        <w:rPr>
+          <w:rFonts w:ascii="Courier New" w:hAnsi="Courier New" w:cs="Courier New"/>
+          <w:color w:val="696969"/>
+          <w:sz w:val="20"/>
+          <w:szCs w:val="20"/>
+        </w:rPr>
+        <w:tab/>
+      </w:r>
+    </w:p>
+    <w:p>
+      <w:pPr>
+        <w:pStyle w:val="StandardWeb"/>
+        <w:pBdr>
+          <w:top w:val="single" w:sz="6" w:space="2" w:color="888888"/>
+          <w:left w:val="single" w:sz="6" w:space="2" w:color="888888"/>
+          <w:bottom w:val="single" w:sz="6" w:space="2" w:color="888888"/>
+          <w:right w:val="single" w:sz="6" w:space="2" w:color="888888"/>
+        </w:pBdr>
+        <w:shd w:val="clear" w:color="auto" w:fill="FEFEFE"/>
+        <w:tabs>
+          <w:tab w:val="left" w:pos="916"/>
+          <w:tab w:val="left" w:pos="1832"/>
+          <w:tab w:val="left" w:pos="2748"/>
+          <w:tab w:val="left" w:pos="3664"/>
+          <w:tab w:val="left" w:pos="4580"/>
+          <w:tab w:val="left" w:pos="5496"/>
+          <w:tab w:val="left" w:pos="6412"/>
+          <w:tab w:val="left" w:pos="7328"/>
+          <w:tab w:val="left" w:pos="8244"/>
+          <w:tab w:val="left" w:pos="9160"/>
+          <w:tab w:val="left" w:pos="10076"/>
+          <w:tab w:val="left" w:pos="10992"/>
+          <w:tab w:val="left" w:pos="11908"/>
+          <w:tab w:val="left" w:pos="12824"/>
+          <w:tab w:val="left" w:pos="13740"/>
+          <w:tab w:val="left" w:pos="14656"/>
+        </w:tabs>
+        <w:spacing w:before="0" w:beforeAutospacing="0" w:after="0" w:afterAutospacing="0"/>
+        <w:divId w:val="1744795187"/>
+        <w:rPr>
+          <w:rFonts w:ascii="Courier New" w:hAnsi="Courier New" w:cs="Courier New"/>
+          <w:color w:val="000000"/>
+          <w:sz w:val="20"/>
+          <w:szCs w:val="20"/>
+        </w:rPr>
+      </w:pPr>
+      <w:r>
+        <w:rPr>
+          <w:rFonts w:ascii="Courier New" w:hAnsi="Courier New" w:cs="Courier New"/>
+          <w:color w:val="545454"/>
+          <w:sz w:val="20"/>
+          <w:szCs w:val="20"/>
+        </w:rPr>
+        <w:t>}</w:t>
+      </w:r>
+    </w:p>
+    <w:p>
+      <w:pPr>
+        <w:pStyle w:val="Tekst"/>
+        <w:rPr>
+          <w:rFonts w:ascii="Courier New" w:hAnsi="Courier New" w:cs="Courier New"/>
+          <w:color w:val="545454"/>
+          <w:sz w:val="20"/>
+          <w:szCs w:val="20"/>
+        </w:rPr>
+      </w:pPr>
+      <w:r>
+        <w:rPr>
+          <w:rFonts w:ascii="Courier New" w:hAnsi="Courier New" w:cs="Courier New"/>
+          <w:color w:val="545454"/>
+          <w:sz w:val="20"/>
+          <w:szCs w:val="20"/>
+        </w:rPr>
+        <w:t> </w:t>
+      </w:r>
+    </w:p>
+    <w:p>
+      <w:pPr>
+        <w:pStyle w:val="StandardWeb"/>
+        <w:pBdr>
+          <w:top w:val="single" w:sz="6" w:space="2" w:color="888888"/>
+          <w:left w:val="single" w:sz="6" w:space="2" w:color="888888"/>
+          <w:bottom w:val="single" w:sz="6" w:space="2" w:color="888888"/>
+          <w:right w:val="single" w:sz="6" w:space="2" w:color="888888"/>
+        </w:pBdr>
+        <w:shd w:val="clear" w:color="auto" w:fill="FEFEFE"/>
+        <w:tabs>
+          <w:tab w:val="left" w:pos="916"/>
+          <w:tab w:val="left" w:pos="1832"/>
+          <w:tab w:val="left" w:pos="2748"/>
+          <w:tab w:val="left" w:pos="3664"/>
+          <w:tab w:val="left" w:pos="4580"/>
+          <w:tab w:val="left" w:pos="5496"/>
+          <w:tab w:val="left" w:pos="6412"/>
+          <w:tab w:val="left" w:pos="7328"/>
+          <w:tab w:val="left" w:pos="8244"/>
+          <w:tab w:val="left" w:pos="9160"/>
+          <w:tab w:val="left" w:pos="10076"/>
+          <w:tab w:val="left" w:pos="10992"/>
+          <w:tab w:val="left" w:pos="11908"/>
+          <w:tab w:val="left" w:pos="12824"/>
+          <w:tab w:val="left" w:pos="13740"/>
+          <w:tab w:val="left" w:pos="14656"/>
+        </w:tabs>
+        <w:spacing w:before="0" w:beforeAutospacing="0" w:after="0" w:afterAutospacing="0"/>
+        <w:divId w:val="1248419947"/>
+        <w:rPr>
+          <w:rFonts w:ascii="Courier New" w:hAnsi="Courier New" w:cs="Courier New"/>
+          <w:color w:val="000000"/>
+          <w:sz w:val="20"/>
+          <w:szCs w:val="20"/>
+        </w:rPr>
+      </w:pPr>
+      <w:proofErr w:type="spellStart"/>
+      <w:r>
+        <w:rPr>
+          <w:rFonts w:ascii="Courier New" w:hAnsi="Courier New" w:cs="Courier New"/>
+          <w:color w:val="545454"/>
+          <w:sz w:val="20"/>
+          <w:szCs w:val="20"/>
+        </w:rPr>
+        <w:t>button</w:t>
+      </w:r>
+      <w:proofErr w:type="spellEnd"/>
+      <w:r>
+        <w:rPr>
+          <w:rFonts w:ascii="Courier New" w:hAnsi="Courier New" w:cs="Courier New"/>
+          <w:color w:val="545454"/>
+          <w:sz w:val="20"/>
+          <w:szCs w:val="20"/>
+        </w:rPr>
+        <w:t xml:space="preserve"> {</w:t>
+      </w:r>
+    </w:p>
+    <w:p>
+      <w:pPr>
+        <w:pStyle w:val="StandardWeb"/>
+        <w:pBdr>
+          <w:top w:val="single" w:sz="6" w:space="2" w:color="888888"/>
+          <w:left w:val="single" w:sz="6" w:space="2" w:color="888888"/>
+          <w:bottom w:val="single" w:sz="6" w:space="2" w:color="888888"/>
+          <w:right w:val="single" w:sz="6" w:space="2" w:color="888888"/>
+        </w:pBdr>
+        <w:shd w:val="clear" w:color="auto" w:fill="FEFEFE"/>
+        <w:tabs>
+          <w:tab w:val="left" w:pos="916"/>
+          <w:tab w:val="left" w:pos="1832"/>
+          <w:tab w:val="left" w:pos="2748"/>
+          <w:tab w:val="left" w:pos="3664"/>
+          <w:tab w:val="left" w:pos="4580"/>
+          <w:tab w:val="left" w:pos="5496"/>
+          <w:tab w:val="left" w:pos="6412"/>
+          <w:tab w:val="left" w:pos="7328"/>
+          <w:tab w:val="left" w:pos="8244"/>
+          <w:tab w:val="left" w:pos="9160"/>
+          <w:tab w:val="left" w:pos="10076"/>
+          <w:tab w:val="left" w:pos="10992"/>
+          <w:tab w:val="left" w:pos="11908"/>
+          <w:tab w:val="left" w:pos="12824"/>
+          <w:tab w:val="left" w:pos="13740"/>
+          <w:tab w:val="left" w:pos="14656"/>
+        </w:tabs>
+        <w:spacing w:before="0" w:beforeAutospacing="0" w:after="0" w:afterAutospacing="0"/>
+        <w:divId w:val="1248419947"/>
+        <w:rPr>
+          <w:rFonts w:ascii="Courier New" w:hAnsi="Courier New" w:cs="Courier New"/>
+          <w:color w:val="000000"/>
+          <w:sz w:val="20"/>
+          <w:szCs w:val="20"/>
+        </w:rPr>
+      </w:pPr>
+      <w:r>
+        <w:rPr>
+          <w:rFonts w:ascii="Courier New" w:hAnsi="Courier New" w:cs="Courier New"/>
+          <w:color w:val="545454"/>
+          <w:sz w:val="20"/>
+          <w:szCs w:val="20"/>
+        </w:rPr>
+        <w:t xml:space="preserve">  </w:t>
+      </w:r>
+      <w:proofErr w:type="spellStart"/>
+      <w:r>
+        <w:rPr>
+          <w:rFonts w:ascii="Courier New" w:hAnsi="Courier New" w:cs="Courier New"/>
+          <w:color w:val="545454"/>
+          <w:sz w:val="20"/>
+          <w:szCs w:val="20"/>
+        </w:rPr>
+        <w:t>background</w:t>
+      </w:r>
+      <w:proofErr w:type="spellEnd"/>
+      <w:r>
+        <w:rPr>
+          <w:rFonts w:ascii="Courier New" w:hAnsi="Courier New" w:cs="Courier New"/>
+          <w:color w:val="545454"/>
+          <w:sz w:val="20"/>
+          <w:szCs w:val="20"/>
+        </w:rPr>
+        <w:t xml:space="preserve">: </w:t>
+      </w:r>
+      <w:proofErr w:type="spellStart"/>
+      <w:r>
+        <w:rPr>
+          <w:rFonts w:ascii="Courier New" w:hAnsi="Courier New" w:cs="Courier New"/>
+          <w:color w:val="545454"/>
+          <w:sz w:val="20"/>
+          <w:szCs w:val="20"/>
+        </w:rPr>
+        <w:t>url</w:t>
+      </w:r>
+      <w:proofErr w:type="spellEnd"/>
+      <w:r>
+        <w:rPr>
+          <w:rFonts w:ascii="Courier New" w:hAnsi="Courier New" w:cs="Courier New"/>
+          <w:color w:val="545454"/>
+          <w:sz w:val="20"/>
+          <w:szCs w:val="20"/>
+        </w:rPr>
+        <w:t>(./abc.png);</w:t>
+      </w:r>
+    </w:p>
+    <w:p>
+      <w:pPr>
+        <w:pStyle w:val="StandardWeb"/>
+        <w:pBdr>
+          <w:top w:val="single" w:sz="6" w:space="2" w:color="888888"/>
+          <w:left w:val="single" w:sz="6" w:space="2" w:color="888888"/>
+          <w:bottom w:val="single" w:sz="6" w:space="2" w:color="888888"/>
+          <w:right w:val="single" w:sz="6" w:space="2" w:color="888888"/>
+        </w:pBdr>
+        <w:shd w:val="clear" w:color="auto" w:fill="FEFEFE"/>
+        <w:tabs>
+          <w:tab w:val="left" w:pos="916"/>
+          <w:tab w:val="left" w:pos="1832"/>
+          <w:tab w:val="left" w:pos="2748"/>
+          <w:tab w:val="left" w:pos="3664"/>
+          <w:tab w:val="left" w:pos="4580"/>
+          <w:tab w:val="left" w:pos="5496"/>
+          <w:tab w:val="left" w:pos="6412"/>
+          <w:tab w:val="left" w:pos="7328"/>
+          <w:tab w:val="left" w:pos="8244"/>
+          <w:tab w:val="left" w:pos="9160"/>
+          <w:tab w:val="left" w:pos="10076"/>
+          <w:tab w:val="left" w:pos="10992"/>
+          <w:tab w:val="left" w:pos="11908"/>
+          <w:tab w:val="left" w:pos="12824"/>
+          <w:tab w:val="left" w:pos="13740"/>
+          <w:tab w:val="left" w:pos="14656"/>
+        </w:tabs>
+        <w:spacing w:before="0" w:beforeAutospacing="0" w:after="0" w:afterAutospacing="0"/>
+        <w:divId w:val="1248419947"/>
+        <w:rPr>
+          <w:rFonts w:ascii="Courier New" w:hAnsi="Courier New" w:cs="Courier New"/>
+          <w:color w:val="545454"/>
+          <w:sz w:val="20"/>
+          <w:szCs w:val="20"/>
+        </w:rPr>
+      </w:pPr>
+      <w:r>
+        <w:rPr>
+          <w:rFonts w:ascii="Courier New" w:hAnsi="Courier New" w:cs="Courier New"/>
+          <w:color w:val="545454"/>
+          <w:sz w:val="20"/>
+          <w:szCs w:val="20"/>
+        </w:rPr>
+        <w:t xml:space="preserve">  </w:t>
+      </w:r>
+      <w:proofErr w:type="spellStart"/>
+      <w:r>
+        <w:rPr>
+          <w:rFonts w:ascii="Courier New" w:hAnsi="Courier New" w:cs="Courier New"/>
+          <w:color w:val="545454"/>
+          <w:sz w:val="20"/>
+          <w:szCs w:val="20"/>
+        </w:rPr>
+        <w:t>text_color</w:t>
+      </w:r>
+      <w:proofErr w:type="spellEnd"/>
+      <w:r>
+        <w:rPr>
+          <w:rFonts w:ascii="Courier New" w:hAnsi="Courier New" w:cs="Courier New"/>
+          <w:color w:val="545454"/>
+          <w:sz w:val="20"/>
+          <w:szCs w:val="20"/>
+        </w:rPr>
+        <w:t>: red;</w:t>
+      </w:r>
+    </w:p>
+    <w:p>
+      <w:pPr>
+        <w:pStyle w:val="StandardWeb"/>
+        <w:pBdr>
+          <w:top w:val="single" w:sz="6" w:space="2" w:color="888888"/>
+          <w:left w:val="single" w:sz="6" w:space="2" w:color="888888"/>
+          <w:bottom w:val="single" w:sz="6" w:space="2" w:color="888888"/>
+          <w:right w:val="single" w:sz="6" w:space="2" w:color="888888"/>
+        </w:pBdr>
+        <w:shd w:val="clear" w:color="auto" w:fill="FEFEFE"/>
+        <w:tabs>
+          <w:tab w:val="left" w:pos="916"/>
+          <w:tab w:val="left" w:pos="1832"/>
+          <w:tab w:val="left" w:pos="2748"/>
+          <w:tab w:val="left" w:pos="3664"/>
+          <w:tab w:val="left" w:pos="4580"/>
+          <w:tab w:val="left" w:pos="5496"/>
+          <w:tab w:val="left" w:pos="6412"/>
+          <w:tab w:val="left" w:pos="7328"/>
+          <w:tab w:val="left" w:pos="8244"/>
+          <w:tab w:val="left" w:pos="9160"/>
+          <w:tab w:val="left" w:pos="10076"/>
+          <w:tab w:val="left" w:pos="10992"/>
+          <w:tab w:val="left" w:pos="11908"/>
+          <w:tab w:val="left" w:pos="12824"/>
+          <w:tab w:val="left" w:pos="13740"/>
+          <w:tab w:val="left" w:pos="14656"/>
+        </w:tabs>
+        <w:spacing w:before="0" w:beforeAutospacing="0" w:after="0" w:afterAutospacing="0"/>
+        <w:divId w:val="1248419947"/>
+        <w:rPr>
+          <w:rFonts w:ascii="Courier New" w:hAnsi="Courier New" w:cs="Courier New"/>
+          <w:color w:val="545454"/>
+          <w:sz w:val="20"/>
+          <w:szCs w:val="20"/>
+        </w:rPr>
+      </w:pPr>
+      <w:r>
+        <w:rPr>
+          <w:rFonts w:ascii="Courier New" w:hAnsi="Courier New" w:cs="Courier New"/>
+          <w:color w:val="545454"/>
+          <w:sz w:val="20"/>
+          <w:szCs w:val="20"/>
+        </w:rPr>
+        <w:t xml:space="preserve">  font: </w:t>
+      </w:r>
+      <w:proofErr w:type="spellStart"/>
+      <w:r>
+        <w:rPr>
+          <w:rFonts w:ascii="Courier New" w:hAnsi="Courier New" w:cs="Courier New"/>
+          <w:color w:val="545454"/>
+          <w:sz w:val="20"/>
+          <w:szCs w:val="20"/>
+        </w:rPr>
+        <w:t>url</w:t>
+      </w:r>
+      <w:proofErr w:type="spellEnd"/>
+      <w:r>
+        <w:rPr>
+          <w:rFonts w:ascii="Courier New" w:hAnsi="Courier New" w:cs="Courier New"/>
+          <w:color w:val="545454"/>
+          <w:sz w:val="20"/>
+          <w:szCs w:val="20"/>
+        </w:rPr>
+        <w:t>(./arial.ttf);</w:t>
+      </w:r>
+    </w:p>
+    <w:p>
+      <w:pPr>
+        <w:pStyle w:val="StandardWeb"/>
+        <w:pBdr>
+          <w:top w:val="single" w:sz="6" w:space="2" w:color="888888"/>
+          <w:left w:val="single" w:sz="6" w:space="2" w:color="888888"/>
+          <w:bottom w:val="single" w:sz="6" w:space="2" w:color="888888"/>
+          <w:right w:val="single" w:sz="6" w:space="2" w:color="888888"/>
+        </w:pBdr>
+        <w:shd w:val="clear" w:color="auto" w:fill="FEFEFE"/>
+        <w:tabs>
+          <w:tab w:val="left" w:pos="916"/>
+          <w:tab w:val="left" w:pos="1832"/>
+          <w:tab w:val="left" w:pos="2748"/>
+          <w:tab w:val="left" w:pos="3664"/>
+          <w:tab w:val="left" w:pos="4580"/>
+          <w:tab w:val="left" w:pos="5496"/>
+          <w:tab w:val="left" w:pos="6412"/>
+          <w:tab w:val="left" w:pos="7328"/>
+          <w:tab w:val="left" w:pos="8244"/>
+          <w:tab w:val="left" w:pos="9160"/>
+          <w:tab w:val="left" w:pos="10076"/>
+          <w:tab w:val="left" w:pos="10992"/>
+          <w:tab w:val="left" w:pos="11908"/>
+          <w:tab w:val="left" w:pos="12824"/>
+          <w:tab w:val="left" w:pos="13740"/>
+          <w:tab w:val="left" w:pos="14656"/>
+        </w:tabs>
+        <w:spacing w:before="0" w:beforeAutospacing="0" w:after="0" w:afterAutospacing="0"/>
+        <w:divId w:val="1248419947"/>
+        <w:rPr>
+          <w:rFonts w:ascii="Courier New" w:hAnsi="Courier New" w:cs="Courier New"/>
+          <w:color w:val="545454"/>
+          <w:sz w:val="20"/>
+          <w:szCs w:val="20"/>
+        </w:rPr>
+      </w:pPr>
+      <w:r>
+        <w:rPr>
+          <w:rFonts w:ascii="Courier New" w:hAnsi="Courier New" w:cs="Courier New"/>
+          <w:color w:val="545454"/>
+          <w:sz w:val="20"/>
+          <w:szCs w:val="20"/>
+        </w:rPr>
+        <w:t xml:space="preserve">  </w:t>
+      </w:r>
+      <w:proofErr w:type="spellStart"/>
+      <w:r>
+        <w:rPr>
+          <w:rFonts w:ascii="Courier New" w:hAnsi="Courier New" w:cs="Courier New"/>
+          <w:color w:val="545454"/>
+          <w:sz w:val="20"/>
+          <w:szCs w:val="20"/>
+        </w:rPr>
+        <w:t>font_size</w:t>
+      </w:r>
+      <w:proofErr w:type="spellEnd"/>
+      <w:r>
+        <w:rPr>
+          <w:rFonts w:ascii="Courier New" w:hAnsi="Courier New" w:cs="Courier New"/>
+          <w:color w:val="545454"/>
+          <w:sz w:val="20"/>
+          <w:szCs w:val="20"/>
+        </w:rPr>
+        <w:t>: 50;</w:t>
+      </w:r>
+    </w:p>
+    <w:p>
+      <w:pPr>
+        <w:pStyle w:val="StandardWeb"/>
+        <w:pBdr>
+          <w:top w:val="single" w:sz="6" w:space="2" w:color="888888"/>
+          <w:left w:val="single" w:sz="6" w:space="2" w:color="888888"/>
+          <w:bottom w:val="single" w:sz="6" w:space="2" w:color="888888"/>
+          <w:right w:val="single" w:sz="6" w:space="2" w:color="888888"/>
+        </w:pBdr>
+        <w:shd w:val="clear" w:color="auto" w:fill="FEFEFE"/>
+        <w:tabs>
+          <w:tab w:val="left" w:pos="916"/>
+          <w:tab w:val="left" w:pos="1832"/>
+          <w:tab w:val="left" w:pos="2748"/>
+          <w:tab w:val="left" w:pos="3664"/>
+          <w:tab w:val="left" w:pos="4580"/>
+          <w:tab w:val="left" w:pos="5496"/>
+          <w:tab w:val="left" w:pos="6412"/>
+          <w:tab w:val="left" w:pos="7328"/>
+          <w:tab w:val="left" w:pos="8244"/>
+          <w:tab w:val="left" w:pos="9160"/>
+          <w:tab w:val="left" w:pos="10076"/>
+          <w:tab w:val="left" w:pos="10992"/>
+          <w:tab w:val="left" w:pos="11908"/>
+          <w:tab w:val="left" w:pos="12824"/>
+          <w:tab w:val="left" w:pos="13740"/>
+          <w:tab w:val="left" w:pos="14656"/>
+        </w:tabs>
+        <w:spacing w:before="0" w:beforeAutospacing="0" w:after="0" w:afterAutospacing="0"/>
+        <w:divId w:val="1248419947"/>
+        <w:rPr>
+          <w:rFonts w:ascii="Courier New" w:hAnsi="Courier New" w:cs="Courier New"/>
+          <w:color w:val="000000"/>
+          <w:sz w:val="20"/>
+          <w:szCs w:val="20"/>
+        </w:rPr>
+      </w:pPr>
+      <w:r>
+        <w:rPr>
+          <w:rFonts w:ascii="Courier New" w:hAnsi="Courier New" w:cs="Courier New"/>
+          <w:color w:val="545454"/>
+          <w:sz w:val="20"/>
+          <w:szCs w:val="20"/>
+        </w:rPr>
+        <w:t xml:space="preserve">  </w:t>
+      </w:r>
+      <w:proofErr w:type="spellStart"/>
+      <w:r>
+        <w:rPr>
+          <w:rFonts w:ascii="Courier New" w:hAnsi="Courier New" w:cs="Courier New"/>
+          <w:color w:val="545454"/>
+          <w:sz w:val="20"/>
+          <w:szCs w:val="20"/>
+        </w:rPr>
+        <w:t>text_position</w:t>
+      </w:r>
+      <w:proofErr w:type="spellEnd"/>
+      <w:r>
+        <w:rPr>
+          <w:rFonts w:ascii="Courier New" w:hAnsi="Courier New" w:cs="Courier New"/>
+          <w:color w:val="545454"/>
+          <w:sz w:val="20"/>
+          <w:szCs w:val="20"/>
+        </w:rPr>
+        <w:t xml:space="preserve">: </w:t>
+      </w:r>
+      <w:proofErr w:type="spellStart"/>
+      <w:r>
+        <w:rPr>
+          <w:rFonts w:ascii="Courier New" w:hAnsi="Courier New" w:cs="Courier New"/>
+          <w:color w:val="545454"/>
+          <w:sz w:val="20"/>
+          <w:szCs w:val="20"/>
+        </w:rPr>
+        <w:t>center</w:t>
+      </w:r>
+      <w:proofErr w:type="spellEnd"/>
+      <w:r>
+        <w:rPr>
+          <w:rFonts w:ascii="Courier New" w:hAnsi="Courier New" w:cs="Courier New"/>
+          <w:color w:val="545454"/>
+          <w:sz w:val="20"/>
+          <w:szCs w:val="20"/>
+        </w:rPr>
+        <w:t>;</w:t>
+      </w:r>
+    </w:p>
+    <w:p>
+      <w:pPr>
+        <w:pStyle w:val="StandardWeb"/>
+        <w:pBdr>
+          <w:top w:val="single" w:sz="6" w:space="2" w:color="888888"/>
+          <w:left w:val="single" w:sz="6" w:space="2" w:color="888888"/>
+          <w:bottom w:val="single" w:sz="6" w:space="2" w:color="888888"/>
+          <w:right w:val="single" w:sz="6" w:space="2" w:color="888888"/>
+        </w:pBdr>
+        <w:shd w:val="clear" w:color="auto" w:fill="FEFEFE"/>
+        <w:tabs>
+          <w:tab w:val="left" w:pos="916"/>
+          <w:tab w:val="left" w:pos="1832"/>
+          <w:tab w:val="left" w:pos="2748"/>
+          <w:tab w:val="left" w:pos="3664"/>
+          <w:tab w:val="left" w:pos="4580"/>
+          <w:tab w:val="left" w:pos="5496"/>
+          <w:tab w:val="left" w:pos="6412"/>
+          <w:tab w:val="left" w:pos="7328"/>
+          <w:tab w:val="left" w:pos="8244"/>
+          <w:tab w:val="left" w:pos="9160"/>
+          <w:tab w:val="left" w:pos="10076"/>
+          <w:tab w:val="left" w:pos="10992"/>
+          <w:tab w:val="left" w:pos="11908"/>
+          <w:tab w:val="left" w:pos="12824"/>
+          <w:tab w:val="left" w:pos="13740"/>
+          <w:tab w:val="left" w:pos="14656"/>
+        </w:tabs>
+        <w:spacing w:before="0" w:beforeAutospacing="0" w:after="0" w:afterAutospacing="0"/>
+        <w:divId w:val="1248419947"/>
+        <w:rPr>
+          <w:rFonts w:ascii="Courier New" w:hAnsi="Courier New" w:cs="Courier New"/>
+          <w:color w:val="000000"/>
+          <w:sz w:val="20"/>
+          <w:szCs w:val="20"/>
+        </w:rPr>
+      </w:pPr>
+      <w:r>
+        <w:rPr>
+          <w:rFonts w:ascii="Courier New" w:hAnsi="Courier New" w:cs="Courier New"/>
+          <w:color w:val="545454"/>
+          <w:sz w:val="20"/>
+          <w:szCs w:val="20"/>
+        </w:rPr>
+        <w:t xml:space="preserve">  x: </w:t>
+      </w:r>
+      <w:proofErr w:type="spellStart"/>
+      <w:r>
+        <w:rPr>
+          <w:rFonts w:ascii="Courier New" w:hAnsi="Courier New" w:cs="Courier New"/>
+          <w:color w:val="545454"/>
+          <w:sz w:val="20"/>
+          <w:szCs w:val="20"/>
+        </w:rPr>
+        <w:t>center</w:t>
+      </w:r>
+      <w:proofErr w:type="spellEnd"/>
+      <w:r>
+        <w:rPr>
+          <w:rFonts w:ascii="Courier New" w:hAnsi="Courier New" w:cs="Courier New"/>
+          <w:color w:val="545454"/>
+          <w:sz w:val="20"/>
+          <w:szCs w:val="20"/>
+        </w:rPr>
+        <w:t>;</w:t>
+      </w:r>
+    </w:p>
+    <w:p>
+      <w:pPr>
+        <w:pStyle w:val="StandardWeb"/>
+        <w:pBdr>
+          <w:top w:val="single" w:sz="6" w:space="2" w:color="888888"/>
+          <w:left w:val="single" w:sz="6" w:space="2" w:color="888888"/>
+          <w:bottom w:val="single" w:sz="6" w:space="2" w:color="888888"/>
+          <w:right w:val="single" w:sz="6" w:space="2" w:color="888888"/>
+        </w:pBdr>
+        <w:shd w:val="clear" w:color="auto" w:fill="FEFEFE"/>
+        <w:tabs>
+          <w:tab w:val="left" w:pos="916"/>
+          <w:tab w:val="left" w:pos="1832"/>
+          <w:tab w:val="left" w:pos="2748"/>
+          <w:tab w:val="left" w:pos="3664"/>
+          <w:tab w:val="left" w:pos="4580"/>
+          <w:tab w:val="left" w:pos="5496"/>
+          <w:tab w:val="left" w:pos="6412"/>
+          <w:tab w:val="left" w:pos="7328"/>
+          <w:tab w:val="left" w:pos="8244"/>
+          <w:tab w:val="left" w:pos="9160"/>
+          <w:tab w:val="left" w:pos="10076"/>
+          <w:tab w:val="left" w:pos="10992"/>
+          <w:tab w:val="left" w:pos="11908"/>
+          <w:tab w:val="left" w:pos="12824"/>
+          <w:tab w:val="left" w:pos="13740"/>
+          <w:tab w:val="left" w:pos="14656"/>
+        </w:tabs>
+        <w:spacing w:before="0" w:beforeAutospacing="0" w:after="0" w:afterAutospacing="0"/>
+        <w:divId w:val="1248419947"/>
+        <w:rPr>
+          <w:rFonts w:ascii="Courier New" w:hAnsi="Courier New" w:cs="Courier New"/>
+          <w:color w:val="000000"/>
+          <w:sz w:val="20"/>
+          <w:szCs w:val="20"/>
+        </w:rPr>
+      </w:pPr>
+      <w:r>
+        <w:rPr>
+          <w:rFonts w:ascii="Courier New" w:hAnsi="Courier New" w:cs="Courier New"/>
+          <w:color w:val="545454"/>
+          <w:sz w:val="20"/>
+          <w:szCs w:val="20"/>
+        </w:rPr>
+        <w:t xml:space="preserve">  y: </w:t>
+      </w:r>
+      <w:proofErr w:type="spellStart"/>
+      <w:r>
+        <w:rPr>
+          <w:rFonts w:ascii="Courier New" w:hAnsi="Courier New" w:cs="Courier New"/>
+          <w:color w:val="545454"/>
+          <w:sz w:val="20"/>
+          <w:szCs w:val="20"/>
+        </w:rPr>
+        <w:t>center</w:t>
+      </w:r>
+      <w:proofErr w:type="spellEnd"/>
+      <w:r>
+        <w:rPr>
+          <w:rFonts w:ascii="Courier New" w:hAnsi="Courier New" w:cs="Courier New"/>
+          <w:color w:val="545454"/>
+          <w:sz w:val="20"/>
+          <w:szCs w:val="20"/>
+        </w:rPr>
+        <w:t>;</w:t>
+      </w:r>
+    </w:p>
+    <w:p>
+      <w:pPr>
+        <w:pStyle w:val="StandardWeb"/>
+        <w:pBdr>
+          <w:top w:val="single" w:sz="6" w:space="2" w:color="888888"/>
+          <w:left w:val="single" w:sz="6" w:space="2" w:color="888888"/>
+          <w:bottom w:val="single" w:sz="6" w:space="2" w:color="888888"/>
+          <w:right w:val="single" w:sz="6" w:space="2" w:color="888888"/>
+        </w:pBdr>
+        <w:shd w:val="clear" w:color="auto" w:fill="FEFEFE"/>
+        <w:tabs>
+          <w:tab w:val="left" w:pos="916"/>
+          <w:tab w:val="left" w:pos="1832"/>
+          <w:tab w:val="left" w:pos="2748"/>
+          <w:tab w:val="left" w:pos="3664"/>
+          <w:tab w:val="left" w:pos="4580"/>
+          <w:tab w:val="left" w:pos="5496"/>
+          <w:tab w:val="left" w:pos="6412"/>
+          <w:tab w:val="left" w:pos="7328"/>
+          <w:tab w:val="left" w:pos="8244"/>
+          <w:tab w:val="left" w:pos="9160"/>
+          <w:tab w:val="left" w:pos="10076"/>
+          <w:tab w:val="left" w:pos="10992"/>
+          <w:tab w:val="left" w:pos="11908"/>
+          <w:tab w:val="left" w:pos="12824"/>
+          <w:tab w:val="left" w:pos="13740"/>
+          <w:tab w:val="left" w:pos="14656"/>
+        </w:tabs>
+        <w:spacing w:before="0" w:beforeAutospacing="0" w:after="0" w:afterAutospacing="0"/>
+        <w:divId w:val="1248419947"/>
+        <w:rPr>
+          <w:rFonts w:ascii="Courier New" w:hAnsi="Courier New" w:cs="Courier New"/>
+          <w:color w:val="000000"/>
+          <w:sz w:val="20"/>
+          <w:szCs w:val="20"/>
+        </w:rPr>
+      </w:pPr>
+      <w:r>
+        <w:rPr>
+          <w:rFonts w:ascii="Courier New" w:hAnsi="Courier New" w:cs="Courier New"/>
+          <w:color w:val="545454"/>
+          <w:sz w:val="20"/>
+          <w:szCs w:val="20"/>
+        </w:rPr>
+        <w:t xml:space="preserve">  </w:t>
+      </w:r>
+      <w:proofErr w:type="spellStart"/>
+      <w:r>
+        <w:rPr>
+          <w:rFonts w:ascii="Courier New" w:hAnsi="Courier New" w:cs="Courier New"/>
+          <w:color w:val="545454"/>
+          <w:sz w:val="20"/>
+          <w:szCs w:val="20"/>
+        </w:rPr>
+        <w:t>width</w:t>
+      </w:r>
+      <w:proofErr w:type="spellEnd"/>
+      <w:r>
+        <w:rPr>
+          <w:rFonts w:ascii="Courier New" w:hAnsi="Courier New" w:cs="Courier New"/>
+          <w:color w:val="545454"/>
+          <w:sz w:val="20"/>
+          <w:szCs w:val="20"/>
+        </w:rPr>
+        <w:t xml:space="preserve">: </w:t>
+      </w:r>
+      <w:r>
+        <w:rPr>
+          <w:rFonts w:ascii="Courier New" w:hAnsi="Courier New" w:cs="Courier New"/>
+          <w:color w:val="AA5D00"/>
+          <w:sz w:val="20"/>
+          <w:szCs w:val="20"/>
+        </w:rPr>
+        <w:t>160</w:t>
+      </w:r>
+      <w:r>
+        <w:rPr>
+          <w:rFonts w:ascii="Courier New" w:hAnsi="Courier New" w:cs="Courier New"/>
+          <w:color w:val="545454"/>
+          <w:sz w:val="20"/>
+          <w:szCs w:val="20"/>
+        </w:rPr>
+        <w:t>;</w:t>
+      </w:r>
+    </w:p>
+    <w:p>
+      <w:pPr>
+        <w:pStyle w:val="StandardWeb"/>
+        <w:pBdr>
+          <w:top w:val="single" w:sz="6" w:space="2" w:color="888888"/>
+          <w:left w:val="single" w:sz="6" w:space="2" w:color="888888"/>
+          <w:bottom w:val="single" w:sz="6" w:space="2" w:color="888888"/>
+          <w:right w:val="single" w:sz="6" w:space="2" w:color="888888"/>
+        </w:pBdr>
+        <w:shd w:val="clear" w:color="auto" w:fill="FEFEFE"/>
+        <w:tabs>
+          <w:tab w:val="left" w:pos="916"/>
+          <w:tab w:val="left" w:pos="1832"/>
+          <w:tab w:val="left" w:pos="2748"/>
+          <w:tab w:val="left" w:pos="3664"/>
+          <w:tab w:val="left" w:pos="4580"/>
+          <w:tab w:val="left" w:pos="5496"/>
+          <w:tab w:val="left" w:pos="6412"/>
+          <w:tab w:val="left" w:pos="7328"/>
+          <w:tab w:val="left" w:pos="8244"/>
+          <w:tab w:val="left" w:pos="9160"/>
+          <w:tab w:val="left" w:pos="10076"/>
+          <w:tab w:val="left" w:pos="10992"/>
+          <w:tab w:val="left" w:pos="11908"/>
+          <w:tab w:val="left" w:pos="12824"/>
+          <w:tab w:val="left" w:pos="13740"/>
+          <w:tab w:val="left" w:pos="14656"/>
+        </w:tabs>
+        <w:spacing w:before="0" w:beforeAutospacing="0" w:after="0" w:afterAutospacing="0"/>
+        <w:divId w:val="1248419947"/>
+        <w:rPr>
+          <w:rFonts w:ascii="Courier New" w:hAnsi="Courier New" w:cs="Courier New"/>
+          <w:color w:val="000000"/>
+          <w:sz w:val="20"/>
+          <w:szCs w:val="20"/>
+        </w:rPr>
+      </w:pPr>
+      <w:r>
+        <w:rPr>
+          <w:rFonts w:ascii="Courier New" w:hAnsi="Courier New" w:cs="Courier New"/>
+          <w:color w:val="545454"/>
+          <w:sz w:val="20"/>
+          <w:szCs w:val="20"/>
+        </w:rPr>
+        <w:t xml:space="preserve">  </w:t>
+      </w:r>
+      <w:proofErr w:type="spellStart"/>
+      <w:r>
+        <w:rPr>
+          <w:rFonts w:ascii="Courier New" w:hAnsi="Courier New" w:cs="Courier New"/>
+          <w:color w:val="545454"/>
+          <w:sz w:val="20"/>
+          <w:szCs w:val="20"/>
+        </w:rPr>
+        <w:t>height</w:t>
+      </w:r>
+      <w:proofErr w:type="spellEnd"/>
+      <w:r>
+        <w:rPr>
+          <w:rFonts w:ascii="Courier New" w:hAnsi="Courier New" w:cs="Courier New"/>
+          <w:color w:val="545454"/>
+          <w:sz w:val="20"/>
+          <w:szCs w:val="20"/>
+        </w:rPr>
+        <w:t xml:space="preserve">: </w:t>
+      </w:r>
+      <w:r>
+        <w:rPr>
+          <w:rFonts w:ascii="Courier New" w:hAnsi="Courier New" w:cs="Courier New"/>
+          <w:color w:val="AA5D00"/>
+          <w:sz w:val="20"/>
+          <w:szCs w:val="20"/>
+        </w:rPr>
+        <w:t>90</w:t>
+      </w:r>
+      <w:r>
+        <w:rPr>
+          <w:rFonts w:ascii="Courier New" w:hAnsi="Courier New" w:cs="Courier New"/>
+          <w:color w:val="545454"/>
+          <w:sz w:val="20"/>
+          <w:szCs w:val="20"/>
+        </w:rPr>
+        <w:t>;</w:t>
+      </w:r>
+    </w:p>
+    <w:p>
+      <w:pPr>
+        <w:pStyle w:val="StandardWeb"/>
+        <w:pBdr>
+          <w:top w:val="single" w:sz="6" w:space="2" w:color="888888"/>
+          <w:left w:val="single" w:sz="6" w:space="2" w:color="888888"/>
+          <w:bottom w:val="single" w:sz="6" w:space="2" w:color="888888"/>
+          <w:right w:val="single" w:sz="6" w:space="2" w:color="888888"/>
+        </w:pBdr>
+        <w:shd w:val="clear" w:color="auto" w:fill="FEFEFE"/>
+        <w:tabs>
+          <w:tab w:val="left" w:pos="916"/>
+          <w:tab w:val="left" w:pos="1832"/>
+          <w:tab w:val="left" w:pos="2748"/>
+          <w:tab w:val="left" w:pos="3664"/>
+          <w:tab w:val="left" w:pos="4580"/>
+          <w:tab w:val="left" w:pos="5496"/>
+          <w:tab w:val="left" w:pos="6412"/>
+          <w:tab w:val="left" w:pos="7328"/>
+          <w:tab w:val="left" w:pos="8244"/>
+          <w:tab w:val="left" w:pos="9160"/>
+          <w:tab w:val="left" w:pos="10076"/>
+          <w:tab w:val="left" w:pos="10992"/>
+          <w:tab w:val="left" w:pos="11908"/>
+          <w:tab w:val="left" w:pos="12824"/>
+          <w:tab w:val="left" w:pos="13740"/>
+          <w:tab w:val="left" w:pos="14656"/>
+        </w:tabs>
+        <w:spacing w:before="0" w:beforeAutospacing="0" w:after="0" w:afterAutospacing="0"/>
+        <w:divId w:val="1248419947"/>
+        <w:rPr>
+          <w:rFonts w:ascii="Courier New" w:hAnsi="Courier New" w:cs="Courier New"/>
+          <w:color w:val="000000"/>
+          <w:sz w:val="20"/>
+          <w:szCs w:val="20"/>
+        </w:rPr>
+      </w:pPr>
+      <w:r>
+        <w:rPr>
+          <w:rFonts w:ascii="Courier New" w:hAnsi="Courier New" w:cs="Courier New"/>
+          <w:color w:val="545454"/>
+          <w:sz w:val="20"/>
+          <w:szCs w:val="20"/>
+        </w:rPr>
+        <w:t>}</w:t>
+      </w:r>
+    </w:p>
+    <w:p>
+      <w:pPr>
+        <w:pStyle w:val="Tekst"/>
+        <w:rPr>
+          <w:rFonts w:ascii="Courier New" w:hAnsi="Courier New" w:cs="Courier New"/>
+          <w:color w:val="545454"/>
+          <w:sz w:val="20"/>
+          <w:szCs w:val="20"/>
+        </w:rPr>
+      </w:pPr>
+      <w:r>
+        <w:rPr>
+          <w:rFonts w:ascii="Courier New" w:hAnsi="Courier New" w:cs="Courier New"/>
+          <w:color w:val="545454"/>
+          <w:sz w:val="20"/>
+          <w:szCs w:val="20"/>
+        </w:rPr>
+        <w:t> </w:t>
+      </w:r>
+    </w:p>
+    <w:p>
+      <w:pPr>
+        <w:pStyle w:val="Tekst"/>
+      </w:pPr>
     </w:p>
     <w:sectPr>
       <w:headerReference w:type="default" r:id="rId8"/>
@@ -1528,7 +8077,7 @@
 </file>
 
 <file path=word/endnotes.xml><?xml version="1.0" encoding="utf-8"?>
-<w:endnotes xmlns:wpc="http://schemas.microsoft.com/office/word/2010/wordprocessingCanvas" xmlns:cx="http://schemas.microsoft.com/office/drawing/2014/chartex" xmlns:cx1="http://schemas.microsoft.com/office/drawing/2015/9/8/chartex" xmlns:cx2="http://schemas.microsoft.com/office/drawing/2015/10/21/chartex" xmlns:cx3="http://schemas.microsoft.com/office/drawing/2016/5/9/chartex" xmlns:cx4="http://schemas.microsoft.com/office/drawing/2016/5/10/chartex" xmlns:cx5="http://schemas.microsoft.com/office/drawing/2016/5/11/chartex" xmlns:cx6="http://schemas.microsoft.com/office/drawing/2016/5/12/chartex" xmlns:cx7="http://schemas.microsoft.com/office/drawing/2016/5/13/chartex" xmlns:cx8="http://schemas.microsoft.com/office/drawing/2016/5/14/chartex" xmlns:mc="http://schemas.openxmlformats.org/markup-compatibility/2006" xmlns:aink="http://schemas.microsoft.com/office/drawing/2016/ink" xmlns:am3d="http://schemas.microsoft.com/office/drawing/2017/model3d" xmlns:o="urn:schemas-microsoft-com:office:office" xmlns:r="http://schemas.openxmlformats.org/officeDocument/2006/relationships" xmlns:m="http://schemas.openxmlformats.org/officeDocument/2006/math" xmlns:v="urn:schemas-microsoft-com:vml" xmlns:wp14="http://schemas.microsoft.com/office/word/2010/wordprocessingDrawing" xmlns:wp="http://schemas.openxmlformats.org/drawingml/2006/wordprocessingDrawing" xmlns:w10="urn:schemas-microsoft-com:office:word" xmlns:w="http://schemas.openxmlformats.org/wordprocessingml/2006/main" xmlns:w14="http://schemas.microsoft.com/office/word/2010/wordml" xmlns:w15="http://schemas.microsoft.com/office/word/2012/wordml" xmlns:w16cex="http://schemas.microsoft.com/office/word/2018/wordml/cex" xmlns:w16cid="http://schemas.microsoft.com/office/word/2016/wordml/cid" xmlns:w16="http://schemas.microsoft.com/office/word/2018/wordml" xmlns:w16se="http://schemas.microsoft.com/office/word/2015/wordml/symex" xmlns:wpg="http://schemas.microsoft.com/office/word/2010/wordprocessingGroup" xmlns:wpi="http://schemas.microsoft.com/office/word/2010/wordprocessingInk" xmlns:wne="http://schemas.microsoft.com/office/word/2006/wordml" xmlns:wps="http://schemas.microsoft.com/office/word/2010/wordprocessingShape" mc:Ignorable="w14 w15 w16se w16cid w16 w16cex wp14">
+<w:endnotes xmlns:wpc="http://schemas.microsoft.com/office/word/2010/wordprocessingCanvas" xmlns:cx="http://schemas.microsoft.com/office/drawing/2014/chartex" xmlns:cx1="http://schemas.microsoft.com/office/drawing/2015/9/8/chartex" xmlns:cx2="http://schemas.microsoft.com/office/drawing/2015/10/21/chartex" xmlns:cx3="http://schemas.microsoft.com/office/drawing/2016/5/9/chartex" xmlns:cx4="http://schemas.microsoft.com/office/drawing/2016/5/10/chartex" xmlns:cx5="http://schemas.microsoft.com/office/drawing/2016/5/11/chartex" xmlns:cx6="http://schemas.microsoft.com/office/drawing/2016/5/12/chartex" xmlns:cx7="http://schemas.microsoft.com/office/drawing/2016/5/13/chartex" xmlns:cx8="http://schemas.microsoft.com/office/drawing/2016/5/14/chartex" xmlns:mc="http://schemas.openxmlformats.org/markup-compatibility/2006" xmlns:aink="http://schemas.microsoft.com/office/drawing/2016/ink" xmlns:am3d="http://schemas.microsoft.com/office/drawing/2017/model3d" xmlns:o="urn:schemas-microsoft-com:office:office" xmlns:r="http://schemas.openxmlformats.org/officeDocument/2006/relationships" xmlns:m="http://schemas.openxmlformats.org/officeDocument/2006/math" xmlns:v="urn:schemas-microsoft-com:vml" xmlns:wp14="http://schemas.microsoft.com/office/word/2010/wordprocessingDrawing" xmlns:wp="http://schemas.openxmlformats.org/drawingml/2006/wordprocessingDrawing" xmlns:w10="urn:schemas-microsoft-com:office:word" xmlns:w="http://schemas.openxmlformats.org/wordprocessingml/2006/main" xmlns:w14="http://schemas.microsoft.com/office/word/2010/wordml" xmlns:w15="http://schemas.microsoft.com/office/word/2012/wordml" xmlns:w16cid="http://schemas.microsoft.com/office/word/2016/wordml/cid" xmlns:w16se="http://schemas.microsoft.com/office/word/2015/wordml/symex" xmlns:wpg="http://schemas.microsoft.com/office/word/2010/wordprocessingGroup" xmlns:wpi="http://schemas.microsoft.com/office/word/2010/wordprocessingInk" xmlns:wne="http://schemas.microsoft.com/office/word/2006/wordml" xmlns:wps="http://schemas.microsoft.com/office/word/2010/wordprocessingShape" mc:Ignorable="w14 w15 w16se w16cid wp14">
   <w:endnote w:type="separator" w:id="-1">
     <w:p>
       <w:pPr>
@@ -1553,7 +8102,7 @@
 </file>
 
 <file path=word/footer1.xml><?xml version="1.0" encoding="utf-8"?>
-<w:ftr xmlns:wpc="http://schemas.microsoft.com/office/word/2010/wordprocessingCanvas" xmlns:cx="http://schemas.microsoft.com/office/drawing/2014/chartex" xmlns:cx1="http://schemas.microsoft.com/office/drawing/2015/9/8/chartex" xmlns:cx2="http://schemas.microsoft.com/office/drawing/2015/10/21/chartex" xmlns:cx3="http://schemas.microsoft.com/office/drawing/2016/5/9/chartex" xmlns:cx4="http://schemas.microsoft.com/office/drawing/2016/5/10/chartex" xmlns:cx5="http://schemas.microsoft.com/office/drawing/2016/5/11/chartex" xmlns:cx6="http://schemas.microsoft.com/office/drawing/2016/5/12/chartex" xmlns:cx7="http://schemas.microsoft.com/office/drawing/2016/5/13/chartex" xmlns:cx8="http://schemas.microsoft.com/office/drawing/2016/5/14/chartex" xmlns:mc="http://schemas.openxmlformats.org/markup-compatibility/2006" xmlns:aink="http://schemas.microsoft.com/office/drawing/2016/ink" xmlns:am3d="http://schemas.microsoft.com/office/drawing/2017/model3d" xmlns:o="urn:schemas-microsoft-com:office:office" xmlns:r="http://schemas.openxmlformats.org/officeDocument/2006/relationships" xmlns:m="http://schemas.openxmlformats.org/officeDocument/2006/math" xmlns:v="urn:schemas-microsoft-com:vml" xmlns:wp14="http://schemas.microsoft.com/office/word/2010/wordprocessingDrawing" xmlns:wp="http://schemas.openxmlformats.org/drawingml/2006/wordprocessingDrawing" xmlns:w10="urn:schemas-microsoft-com:office:word" xmlns:w="http://schemas.openxmlformats.org/wordprocessingml/2006/main" xmlns:w14="http://schemas.microsoft.com/office/word/2010/wordml" xmlns:w15="http://schemas.microsoft.com/office/word/2012/wordml" xmlns:w16cex="http://schemas.microsoft.com/office/word/2018/wordml/cex" xmlns:w16cid="http://schemas.microsoft.com/office/word/2016/wordml/cid" xmlns:w16="http://schemas.microsoft.com/office/word/2018/wordml" xmlns:w16se="http://schemas.microsoft.com/office/word/2015/wordml/symex" xmlns:wpg="http://schemas.microsoft.com/office/word/2010/wordprocessingGroup" xmlns:wpi="http://schemas.microsoft.com/office/word/2010/wordprocessingInk" xmlns:wne="http://schemas.microsoft.com/office/word/2006/wordml" xmlns:wps="http://schemas.microsoft.com/office/word/2010/wordprocessingShape" mc:Ignorable="w14 w15 w16se w16cid w16 w16cex wp14">
+<w:ftr xmlns:wpc="http://schemas.microsoft.com/office/word/2010/wordprocessingCanvas" xmlns:cx="http://schemas.microsoft.com/office/drawing/2014/chartex" xmlns:cx1="http://schemas.microsoft.com/office/drawing/2015/9/8/chartex" xmlns:cx2="http://schemas.microsoft.com/office/drawing/2015/10/21/chartex" xmlns:cx3="http://schemas.microsoft.com/office/drawing/2016/5/9/chartex" xmlns:cx4="http://schemas.microsoft.com/office/drawing/2016/5/10/chartex" xmlns:cx5="http://schemas.microsoft.com/office/drawing/2016/5/11/chartex" xmlns:cx6="http://schemas.microsoft.com/office/drawing/2016/5/12/chartex" xmlns:cx7="http://schemas.microsoft.com/office/drawing/2016/5/13/chartex" xmlns:cx8="http://schemas.microsoft.com/office/drawing/2016/5/14/chartex" xmlns:mc="http://schemas.openxmlformats.org/markup-compatibility/2006" xmlns:aink="http://schemas.microsoft.com/office/drawing/2016/ink" xmlns:am3d="http://schemas.microsoft.com/office/drawing/2017/model3d" xmlns:o="urn:schemas-microsoft-com:office:office" xmlns:r="http://schemas.openxmlformats.org/officeDocument/2006/relationships" xmlns:m="http://schemas.openxmlformats.org/officeDocument/2006/math" xmlns:v="urn:schemas-microsoft-com:vml" xmlns:wp14="http://schemas.microsoft.com/office/word/2010/wordprocessingDrawing" xmlns:wp="http://schemas.openxmlformats.org/drawingml/2006/wordprocessingDrawing" xmlns:w10="urn:schemas-microsoft-com:office:word" xmlns:w="http://schemas.openxmlformats.org/wordprocessingml/2006/main" xmlns:w14="http://schemas.microsoft.com/office/word/2010/wordml" xmlns:w15="http://schemas.microsoft.com/office/word/2012/wordml" xmlns:w16cid="http://schemas.microsoft.com/office/word/2016/wordml/cid" xmlns:w16se="http://schemas.microsoft.com/office/word/2015/wordml/symex" xmlns:wpg="http://schemas.microsoft.com/office/word/2010/wordprocessingGroup" xmlns:wpi="http://schemas.microsoft.com/office/word/2010/wordprocessingInk" xmlns:wne="http://schemas.microsoft.com/office/word/2006/wordml" xmlns:wps="http://schemas.microsoft.com/office/word/2010/wordprocessingShape" mc:Ignorable="w14 w15 w16se w16cid wp14">
   <w:sdt>
     <w:sdtPr>
       <w:id w:val="-1952471840"/>
@@ -1596,7 +8145,7 @@
 </file>
 
 <file path=word/footnotes.xml><?xml version="1.0" encoding="utf-8"?>
-<w:footnotes xmlns:wpc="http://schemas.microsoft.com/office/word/2010/wordprocessingCanvas" xmlns:cx="http://schemas.microsoft.com/office/drawing/2014/chartex" xmlns:cx1="http://schemas.microsoft.com/office/drawing/2015/9/8/chartex" xmlns:cx2="http://schemas.microsoft.com/office/drawing/2015/10/21/chartex" xmlns:cx3="http://schemas.microsoft.com/office/drawing/2016/5/9/chartex" xmlns:cx4="http://schemas.microsoft.com/office/drawing/2016/5/10/chartex" xmlns:cx5="http://schemas.microsoft.com/office/drawing/2016/5/11/chartex" xmlns:cx6="http://schemas.microsoft.com/office/drawing/2016/5/12/chartex" xmlns:cx7="http://schemas.microsoft.com/office/drawing/2016/5/13/chartex" xmlns:cx8="http://schemas.microsoft.com/office/drawing/2016/5/14/chartex" xmlns:mc="http://schemas.openxmlformats.org/markup-compatibility/2006" xmlns:aink="http://schemas.microsoft.com/office/drawing/2016/ink" xmlns:am3d="http://schemas.microsoft.com/office/drawing/2017/model3d" xmlns:o="urn:schemas-microsoft-com:office:office" xmlns:r="http://schemas.openxmlformats.org/officeDocument/2006/relationships" xmlns:m="http://schemas.openxmlformats.org/officeDocument/2006/math" xmlns:v="urn:schemas-microsoft-com:vml" xmlns:wp14="http://schemas.microsoft.com/office/word/2010/wordprocessingDrawing" xmlns:wp="http://schemas.openxmlformats.org/drawingml/2006/wordprocessingDrawing" xmlns:w10="urn:schemas-microsoft-com:office:word" xmlns:w="http://schemas.openxmlformats.org/wordprocessingml/2006/main" xmlns:w14="http://schemas.microsoft.com/office/word/2010/wordml" xmlns:w15="http://schemas.microsoft.com/office/word/2012/wordml" xmlns:w16cex="http://schemas.microsoft.com/office/word/2018/wordml/cex" xmlns:w16cid="http://schemas.microsoft.com/office/word/2016/wordml/cid" xmlns:w16="http://schemas.microsoft.com/office/word/2018/wordml" xmlns:w16se="http://schemas.microsoft.com/office/word/2015/wordml/symex" xmlns:wpg="http://schemas.microsoft.com/office/word/2010/wordprocessingGroup" xmlns:wpi="http://schemas.microsoft.com/office/word/2010/wordprocessingInk" xmlns:wne="http://schemas.microsoft.com/office/word/2006/wordml" xmlns:wps="http://schemas.microsoft.com/office/word/2010/wordprocessingShape" mc:Ignorable="w14 w15 w16se w16cid w16 w16cex wp14">
+<w:footnotes xmlns:wpc="http://schemas.microsoft.com/office/word/2010/wordprocessingCanvas" xmlns:cx="http://schemas.microsoft.com/office/drawing/2014/chartex" xmlns:cx1="http://schemas.microsoft.com/office/drawing/2015/9/8/chartex" xmlns:cx2="http://schemas.microsoft.com/office/drawing/2015/10/21/chartex" xmlns:cx3="http://schemas.microsoft.com/office/drawing/2016/5/9/chartex" xmlns:cx4="http://schemas.microsoft.com/office/drawing/2016/5/10/chartex" xmlns:cx5="http://schemas.microsoft.com/office/drawing/2016/5/11/chartex" xmlns:cx6="http://schemas.microsoft.com/office/drawing/2016/5/12/chartex" xmlns:cx7="http://schemas.microsoft.com/office/drawing/2016/5/13/chartex" xmlns:cx8="http://schemas.microsoft.com/office/drawing/2016/5/14/chartex" xmlns:mc="http://schemas.openxmlformats.org/markup-compatibility/2006" xmlns:aink="http://schemas.microsoft.com/office/drawing/2016/ink" xmlns:am3d="http://schemas.microsoft.com/office/drawing/2017/model3d" xmlns:o="urn:schemas-microsoft-com:office:office" xmlns:r="http://schemas.openxmlformats.org/officeDocument/2006/relationships" xmlns:m="http://schemas.openxmlformats.org/officeDocument/2006/math" xmlns:v="urn:schemas-microsoft-com:vml" xmlns:wp14="http://schemas.microsoft.com/office/word/2010/wordprocessingDrawing" xmlns:wp="http://schemas.openxmlformats.org/drawingml/2006/wordprocessingDrawing" xmlns:w10="urn:schemas-microsoft-com:office:word" xmlns:w="http://schemas.openxmlformats.org/wordprocessingml/2006/main" xmlns:w14="http://schemas.microsoft.com/office/word/2010/wordml" xmlns:w15="http://schemas.microsoft.com/office/word/2012/wordml" xmlns:w16cid="http://schemas.microsoft.com/office/word/2016/wordml/cid" xmlns:w16se="http://schemas.microsoft.com/office/word/2015/wordml/symex" xmlns:wpg="http://schemas.microsoft.com/office/word/2010/wordprocessingGroup" xmlns:wpi="http://schemas.microsoft.com/office/word/2010/wordprocessingInk" xmlns:wne="http://schemas.microsoft.com/office/word/2006/wordml" xmlns:wps="http://schemas.microsoft.com/office/word/2010/wordprocessingShape" mc:Ignorable="w14 w15 w16se w16cid wp14">
   <w:footnote w:type="separator" w:id="-1">
     <w:p>
       <w:pPr>
@@ -1686,7 +8235,7 @@
 </file>
 
 <file path=word/header1.xml><?xml version="1.0" encoding="utf-8"?>
-<w:hdr xmlns:wpc="http://schemas.microsoft.com/office/word/2010/wordprocessingCanvas" xmlns:cx="http://schemas.microsoft.com/office/drawing/2014/chartex" xmlns:cx1="http://schemas.microsoft.com/office/drawing/2015/9/8/chartex" xmlns:cx2="http://schemas.microsoft.com/office/drawing/2015/10/21/chartex" xmlns:cx3="http://schemas.microsoft.com/office/drawing/2016/5/9/chartex" xmlns:cx4="http://schemas.microsoft.com/office/drawing/2016/5/10/chartex" xmlns:cx5="http://schemas.microsoft.com/office/drawing/2016/5/11/chartex" xmlns:cx6="http://schemas.microsoft.com/office/drawing/2016/5/12/chartex" xmlns:cx7="http://schemas.microsoft.com/office/drawing/2016/5/13/chartex" xmlns:cx8="http://schemas.microsoft.com/office/drawing/2016/5/14/chartex" xmlns:mc="http://schemas.openxmlformats.org/markup-compatibility/2006" xmlns:aink="http://schemas.microsoft.com/office/drawing/2016/ink" xmlns:am3d="http://schemas.microsoft.com/office/drawing/2017/model3d" xmlns:o="urn:schemas-microsoft-com:office:office" xmlns:r="http://schemas.openxmlformats.org/officeDocument/2006/relationships" xmlns:m="http://schemas.openxmlformats.org/officeDocument/2006/math" xmlns:v="urn:schemas-microsoft-com:vml" xmlns:wp14="http://schemas.microsoft.com/office/word/2010/wordprocessingDrawing" xmlns:wp="http://schemas.openxmlformats.org/drawingml/2006/wordprocessingDrawing" xmlns:w10="urn:schemas-microsoft-com:office:word" xmlns:w="http://schemas.openxmlformats.org/wordprocessingml/2006/main" xmlns:w14="http://schemas.microsoft.com/office/word/2010/wordml" xmlns:w15="http://schemas.microsoft.com/office/word/2012/wordml" xmlns:w16cex="http://schemas.microsoft.com/office/word/2018/wordml/cex" xmlns:w16cid="http://schemas.microsoft.com/office/word/2016/wordml/cid" xmlns:w16="http://schemas.microsoft.com/office/word/2018/wordml" xmlns:w16se="http://schemas.microsoft.com/office/word/2015/wordml/symex" xmlns:wpg="http://schemas.microsoft.com/office/word/2010/wordprocessingGroup" xmlns:wpi="http://schemas.microsoft.com/office/word/2010/wordprocessingInk" xmlns:wne="http://schemas.microsoft.com/office/word/2006/wordml" xmlns:wps="http://schemas.microsoft.com/office/word/2010/wordprocessingShape" mc:Ignorable="w14 w15 w16se w16cid w16 w16cex wp14">
+<w:hdr xmlns:wpc="http://schemas.microsoft.com/office/word/2010/wordprocessingCanvas" xmlns:cx="http://schemas.microsoft.com/office/drawing/2014/chartex" xmlns:cx1="http://schemas.microsoft.com/office/drawing/2015/9/8/chartex" xmlns:cx2="http://schemas.microsoft.com/office/drawing/2015/10/21/chartex" xmlns:cx3="http://schemas.microsoft.com/office/drawing/2016/5/9/chartex" xmlns:cx4="http://schemas.microsoft.com/office/drawing/2016/5/10/chartex" xmlns:cx5="http://schemas.microsoft.com/office/drawing/2016/5/11/chartex" xmlns:cx6="http://schemas.microsoft.com/office/drawing/2016/5/12/chartex" xmlns:cx7="http://schemas.microsoft.com/office/drawing/2016/5/13/chartex" xmlns:cx8="http://schemas.microsoft.com/office/drawing/2016/5/14/chartex" xmlns:mc="http://schemas.openxmlformats.org/markup-compatibility/2006" xmlns:aink="http://schemas.microsoft.com/office/drawing/2016/ink" xmlns:am3d="http://schemas.microsoft.com/office/drawing/2017/model3d" xmlns:o="urn:schemas-microsoft-com:office:office" xmlns:r="http://schemas.openxmlformats.org/officeDocument/2006/relationships" xmlns:m="http://schemas.openxmlformats.org/officeDocument/2006/math" xmlns:v="urn:schemas-microsoft-com:vml" xmlns:wp14="http://schemas.microsoft.com/office/word/2010/wordprocessingDrawing" xmlns:wp="http://schemas.openxmlformats.org/drawingml/2006/wordprocessingDrawing" xmlns:w10="urn:schemas-microsoft-com:office:word" xmlns:w="http://schemas.openxmlformats.org/wordprocessingml/2006/main" xmlns:w14="http://schemas.microsoft.com/office/word/2010/wordml" xmlns:w15="http://schemas.microsoft.com/office/word/2012/wordml" xmlns:w16cid="http://schemas.microsoft.com/office/word/2016/wordml/cid" xmlns:w16se="http://schemas.microsoft.com/office/word/2015/wordml/symex" xmlns:wpg="http://schemas.microsoft.com/office/word/2010/wordprocessingGroup" xmlns:wpi="http://schemas.microsoft.com/office/word/2010/wordprocessingInk" xmlns:wne="http://schemas.microsoft.com/office/word/2006/wordml" xmlns:wps="http://schemas.microsoft.com/office/word/2010/wordprocessingShape" mc:Ignorable="w14 w15 w16se w16cid wp14">
   <w:p>
     <w:pPr>
       <w:pStyle w:val="NASLOV1"/>
@@ -1697,7 +8246,7 @@
 </file>
 
 <file path=word/numbering.xml><?xml version="1.0" encoding="utf-8"?>
-<w:numbering xmlns:wpc="http://schemas.microsoft.com/office/word/2010/wordprocessingCanvas" xmlns:cx="http://schemas.microsoft.com/office/drawing/2014/chartex" xmlns:cx1="http://schemas.microsoft.com/office/drawing/2015/9/8/chartex" xmlns:cx2="http://schemas.microsoft.com/office/drawing/2015/10/21/chartex" xmlns:cx3="http://schemas.microsoft.com/office/drawing/2016/5/9/chartex" xmlns:cx4="http://schemas.microsoft.com/office/drawing/2016/5/10/chartex" xmlns:cx5="http://schemas.microsoft.com/office/drawing/2016/5/11/chartex" xmlns:cx6="http://schemas.microsoft.com/office/drawing/2016/5/12/chartex" xmlns:cx7="http://schemas.microsoft.com/office/drawing/2016/5/13/chartex" xmlns:cx8="http://schemas.microsoft.com/office/drawing/2016/5/14/chartex" xmlns:mc="http://schemas.openxmlformats.org/markup-compatibility/2006" xmlns:aink="http://schemas.microsoft.com/office/drawing/2016/ink" xmlns:am3d="http://schemas.microsoft.com/office/drawing/2017/model3d" xmlns:o="urn:schemas-microsoft-com:office:office" xmlns:r="http://schemas.openxmlformats.org/officeDocument/2006/relationships" xmlns:m="http://schemas.openxmlformats.org/officeDocument/2006/math" xmlns:v="urn:schemas-microsoft-com:vml" xmlns:wp14="http://schemas.microsoft.com/office/word/2010/wordprocessingDrawing" xmlns:wp="http://schemas.openxmlformats.org/drawingml/2006/wordprocessingDrawing" xmlns:w10="urn:schemas-microsoft-com:office:word" xmlns:w="http://schemas.openxmlformats.org/wordprocessingml/2006/main" xmlns:w14="http://schemas.microsoft.com/office/word/2010/wordml" xmlns:w15="http://schemas.microsoft.com/office/word/2012/wordml" xmlns:w16cex="http://schemas.microsoft.com/office/word/2018/wordml/cex" xmlns:w16cid="http://schemas.microsoft.com/office/word/2016/wordml/cid" xmlns:w16="http://schemas.microsoft.com/office/word/2018/wordml" xmlns:w16se="http://schemas.microsoft.com/office/word/2015/wordml/symex" xmlns:wpg="http://schemas.microsoft.com/office/word/2010/wordprocessingGroup" xmlns:wpi="http://schemas.microsoft.com/office/word/2010/wordprocessingInk" xmlns:wne="http://schemas.microsoft.com/office/word/2006/wordml" xmlns:wps="http://schemas.microsoft.com/office/word/2010/wordprocessingShape" mc:Ignorable="w14 w15 w16se w16cid w16 w16cex wp14">
+<w:numbering xmlns:wpc="http://schemas.microsoft.com/office/word/2010/wordprocessingCanvas" xmlns:cx="http://schemas.microsoft.com/office/drawing/2014/chartex" xmlns:cx1="http://schemas.microsoft.com/office/drawing/2015/9/8/chartex" xmlns:cx2="http://schemas.microsoft.com/office/drawing/2015/10/21/chartex" xmlns:cx3="http://schemas.microsoft.com/office/drawing/2016/5/9/chartex" xmlns:cx4="http://schemas.microsoft.com/office/drawing/2016/5/10/chartex" xmlns:cx5="http://schemas.microsoft.com/office/drawing/2016/5/11/chartex" xmlns:cx6="http://schemas.microsoft.com/office/drawing/2016/5/12/chartex" xmlns:cx7="http://schemas.microsoft.com/office/drawing/2016/5/13/chartex" xmlns:cx8="http://schemas.microsoft.com/office/drawing/2016/5/14/chartex" xmlns:mc="http://schemas.openxmlformats.org/markup-compatibility/2006" xmlns:aink="http://schemas.microsoft.com/office/drawing/2016/ink" xmlns:am3d="http://schemas.microsoft.com/office/drawing/2017/model3d" xmlns:o="urn:schemas-microsoft-com:office:office" xmlns:r="http://schemas.openxmlformats.org/officeDocument/2006/relationships" xmlns:m="http://schemas.openxmlformats.org/officeDocument/2006/math" xmlns:v="urn:schemas-microsoft-com:vml" xmlns:wp14="http://schemas.microsoft.com/office/word/2010/wordprocessingDrawing" xmlns:wp="http://schemas.openxmlformats.org/drawingml/2006/wordprocessingDrawing" xmlns:w10="urn:schemas-microsoft-com:office:word" xmlns:w="http://schemas.openxmlformats.org/wordprocessingml/2006/main" xmlns:w14="http://schemas.microsoft.com/office/word/2010/wordml" xmlns:w15="http://schemas.microsoft.com/office/word/2012/wordml" xmlns:w16cid="http://schemas.microsoft.com/office/word/2016/wordml/cid" xmlns:w16se="http://schemas.microsoft.com/office/word/2015/wordml/symex" xmlns:wpg="http://schemas.microsoft.com/office/word/2010/wordprocessingGroup" xmlns:wpi="http://schemas.microsoft.com/office/word/2010/wordprocessingInk" xmlns:wne="http://schemas.microsoft.com/office/word/2006/wordml" xmlns:wps="http://schemas.microsoft.com/office/word/2010/wordprocessingShape" mc:Ignorable="w14 w15 w16se w16cid wp14">
   <w:abstractNum w:abstractNumId="0" w15:restartNumberingAfterBreak="0">
     <w:nsid w:val="09EF51DD"/>
     <w:multiLevelType w:val="hybridMultilevel"/>
@@ -1871,6 +8420,119 @@
     </w:lvl>
   </w:abstractNum>
   <w:abstractNum w:abstractNumId="2" w15:restartNumberingAfterBreak="0">
+    <w:nsid w:val="0FA84FF2"/>
+    <w:multiLevelType w:val="hybridMultilevel"/>
+    <w:tmpl w:val="22BA83AA"/>
+    <w:lvl w:ilvl="0" w:tplc="041A0005">
+      <w:start w:val="1"/>
+      <w:numFmt w:val="bullet"/>
+      <w:lvlText w:val=""/>
+      <w:lvlJc w:val="left"/>
+      <w:pPr>
+        <w:ind w:left="720" w:hanging="360"/>
+      </w:pPr>
+      <w:rPr>
+        <w:rFonts w:ascii="Wingdings" w:hAnsi="Wingdings" w:hint="default"/>
+      </w:rPr>
+    </w:lvl>
+    <w:lvl w:ilvl="1" w:tplc="041A0003">
+      <w:start w:val="1"/>
+      <w:numFmt w:val="bullet"/>
+      <w:lvlText w:val="o"/>
+      <w:lvlJc w:val="left"/>
+      <w:pPr>
+        <w:ind w:left="1440" w:hanging="360"/>
+      </w:pPr>
+      <w:rPr>
+        <w:rFonts w:ascii="Courier New" w:hAnsi="Courier New" w:cs="Courier New" w:hint="default"/>
+      </w:rPr>
+    </w:lvl>
+    <w:lvl w:ilvl="2" w:tplc="041A0005" w:tentative="1">
+      <w:start w:val="1"/>
+      <w:numFmt w:val="bullet"/>
+      <w:lvlText w:val=""/>
+      <w:lvlJc w:val="left"/>
+      <w:pPr>
+        <w:ind w:left="2160" w:hanging="360"/>
+      </w:pPr>
+      <w:rPr>
+        <w:rFonts w:ascii="Wingdings" w:hAnsi="Wingdings" w:hint="default"/>
+      </w:rPr>
+    </w:lvl>
+    <w:lvl w:ilvl="3" w:tplc="041A0001" w:tentative="1">
+      <w:start w:val="1"/>
+      <w:numFmt w:val="bullet"/>
+      <w:lvlText w:val=""/>
+      <w:lvlJc w:val="left"/>
+      <w:pPr>
+        <w:ind w:left="2880" w:hanging="360"/>
+      </w:pPr>
+      <w:rPr>
+        <w:rFonts w:ascii="Symbol" w:hAnsi="Symbol" w:hint="default"/>
+      </w:rPr>
+    </w:lvl>
+    <w:lvl w:ilvl="4" w:tplc="041A0003" w:tentative="1">
+      <w:start w:val="1"/>
+      <w:numFmt w:val="bullet"/>
+      <w:lvlText w:val="o"/>
+      <w:lvlJc w:val="left"/>
+      <w:pPr>
+        <w:ind w:left="3600" w:hanging="360"/>
+      </w:pPr>
+      <w:rPr>
+        <w:rFonts w:ascii="Courier New" w:hAnsi="Courier New" w:cs="Courier New" w:hint="default"/>
+      </w:rPr>
+    </w:lvl>
+    <w:lvl w:ilvl="5" w:tplc="041A0005" w:tentative="1">
+      <w:start w:val="1"/>
+      <w:numFmt w:val="bullet"/>
+      <w:lvlText w:val=""/>
+      <w:lvlJc w:val="left"/>
+      <w:pPr>
+        <w:ind w:left="4320" w:hanging="360"/>
+      </w:pPr>
+      <w:rPr>
+        <w:rFonts w:ascii="Wingdings" w:hAnsi="Wingdings" w:hint="default"/>
+      </w:rPr>
+    </w:lvl>
+    <w:lvl w:ilvl="6" w:tplc="041A0001" w:tentative="1">
+      <w:start w:val="1"/>
+      <w:numFmt w:val="bullet"/>
+      <w:lvlText w:val=""/>
+      <w:lvlJc w:val="left"/>
+      <w:pPr>
+        <w:ind w:left="5040" w:hanging="360"/>
+      </w:pPr>
+      <w:rPr>
+        <w:rFonts w:ascii="Symbol" w:hAnsi="Symbol" w:hint="default"/>
+      </w:rPr>
+    </w:lvl>
+    <w:lvl w:ilvl="7" w:tplc="041A0003" w:tentative="1">
+      <w:start w:val="1"/>
+      <w:numFmt w:val="bullet"/>
+      <w:lvlText w:val="o"/>
+      <w:lvlJc w:val="left"/>
+      <w:pPr>
+        <w:ind w:left="5760" w:hanging="360"/>
+      </w:pPr>
+      <w:rPr>
+        <w:rFonts w:ascii="Courier New" w:hAnsi="Courier New" w:cs="Courier New" w:hint="default"/>
+      </w:rPr>
+    </w:lvl>
+    <w:lvl w:ilvl="8" w:tplc="041A0005" w:tentative="1">
+      <w:start w:val="1"/>
+      <w:numFmt w:val="bullet"/>
+      <w:lvlText w:val=""/>
+      <w:lvlJc w:val="left"/>
+      <w:pPr>
+        <w:ind w:left="6480" w:hanging="360"/>
+      </w:pPr>
+      <w:rPr>
+        <w:rFonts w:ascii="Wingdings" w:hAnsi="Wingdings" w:hint="default"/>
+      </w:rPr>
+    </w:lvl>
+  </w:abstractNum>
+  <w:abstractNum w:abstractNumId="3" w15:restartNumberingAfterBreak="0">
     <w:nsid w:val="1313062B"/>
     <w:multiLevelType w:val="hybridMultilevel"/>
     <w:tmpl w:val="A2F888D8"/>
@@ -1956,7 +8618,7 @@
       </w:pPr>
     </w:lvl>
   </w:abstractNum>
-  <w:abstractNum w:abstractNumId="3" w15:restartNumberingAfterBreak="0">
+  <w:abstractNum w:abstractNumId="4" w15:restartNumberingAfterBreak="0">
     <w:nsid w:val="186922BE"/>
     <w:multiLevelType w:val="hybridMultilevel"/>
     <w:tmpl w:val="1DCC8192"/>
@@ -2042,7 +8704,292 @@
       </w:pPr>
     </w:lvl>
   </w:abstractNum>
-  <w:abstractNum w:abstractNumId="4" w15:restartNumberingAfterBreak="0">
+  <w:abstractNum w:abstractNumId="5" w15:restartNumberingAfterBreak="0">
+    <w:nsid w:val="27327640"/>
+    <w:multiLevelType w:val="hybridMultilevel"/>
+    <w:tmpl w:val="6C4AF352"/>
+    <w:lvl w:ilvl="0" w:tplc="041A0015">
+      <w:start w:val="1"/>
+      <w:numFmt w:val="upperLetter"/>
+      <w:lvlText w:val="%1."/>
+      <w:lvlJc w:val="left"/>
+      <w:pPr>
+        <w:ind w:left="1068" w:hanging="360"/>
+      </w:pPr>
+    </w:lvl>
+    <w:lvl w:ilvl="1" w:tplc="041A0019" w:tentative="1">
+      <w:start w:val="1"/>
+      <w:numFmt w:val="lowerLetter"/>
+      <w:lvlText w:val="%2."/>
+      <w:lvlJc w:val="left"/>
+      <w:pPr>
+        <w:ind w:left="1788" w:hanging="360"/>
+      </w:pPr>
+    </w:lvl>
+    <w:lvl w:ilvl="2" w:tplc="041A001B" w:tentative="1">
+      <w:start w:val="1"/>
+      <w:numFmt w:val="lowerRoman"/>
+      <w:lvlText w:val="%3."/>
+      <w:lvlJc w:val="right"/>
+      <w:pPr>
+        <w:ind w:left="2508" w:hanging="180"/>
+      </w:pPr>
+    </w:lvl>
+    <w:lvl w:ilvl="3" w:tplc="041A000F" w:tentative="1">
+      <w:start w:val="1"/>
+      <w:numFmt w:val="decimal"/>
+      <w:lvlText w:val="%4."/>
+      <w:lvlJc w:val="left"/>
+      <w:pPr>
+        <w:ind w:left="3228" w:hanging="360"/>
+      </w:pPr>
+    </w:lvl>
+    <w:lvl w:ilvl="4" w:tplc="041A0019" w:tentative="1">
+      <w:start w:val="1"/>
+      <w:numFmt w:val="lowerLetter"/>
+      <w:lvlText w:val="%5."/>
+      <w:lvlJc w:val="left"/>
+      <w:pPr>
+        <w:ind w:left="3948" w:hanging="360"/>
+      </w:pPr>
+    </w:lvl>
+    <w:lvl w:ilvl="5" w:tplc="041A001B" w:tentative="1">
+      <w:start w:val="1"/>
+      <w:numFmt w:val="lowerRoman"/>
+      <w:lvlText w:val="%6."/>
+      <w:lvlJc w:val="right"/>
+      <w:pPr>
+        <w:ind w:left="4668" w:hanging="180"/>
+      </w:pPr>
+    </w:lvl>
+    <w:lvl w:ilvl="6" w:tplc="041A000F" w:tentative="1">
+      <w:start w:val="1"/>
+      <w:numFmt w:val="decimal"/>
+      <w:lvlText w:val="%7."/>
+      <w:lvlJc w:val="left"/>
+      <w:pPr>
+        <w:ind w:left="5388" w:hanging="360"/>
+      </w:pPr>
+    </w:lvl>
+    <w:lvl w:ilvl="7" w:tplc="041A0019" w:tentative="1">
+      <w:start w:val="1"/>
+      <w:numFmt w:val="lowerLetter"/>
+      <w:lvlText w:val="%8."/>
+      <w:lvlJc w:val="left"/>
+      <w:pPr>
+        <w:ind w:left="6108" w:hanging="360"/>
+      </w:pPr>
+    </w:lvl>
+    <w:lvl w:ilvl="8" w:tplc="041A001B" w:tentative="1">
+      <w:start w:val="1"/>
+      <w:numFmt w:val="lowerRoman"/>
+      <w:lvlText w:val="%9."/>
+      <w:lvlJc w:val="right"/>
+      <w:pPr>
+        <w:ind w:left="6828" w:hanging="180"/>
+      </w:pPr>
+    </w:lvl>
+  </w:abstractNum>
+  <w:abstractNum w:abstractNumId="6" w15:restartNumberingAfterBreak="0">
+    <w:nsid w:val="6BC82315"/>
+    <w:multiLevelType w:val="hybridMultilevel"/>
+    <w:tmpl w:val="9280A65C"/>
+    <w:lvl w:ilvl="0" w:tplc="5AE80A4E">
+      <w:start w:val="1"/>
+      <w:numFmt w:val="bullet"/>
+      <w:lvlText w:val=""/>
+      <w:lvlJc w:val="left"/>
+      <w:pPr>
+        <w:ind w:left="720" w:hanging="360"/>
+      </w:pPr>
+      <w:rPr>
+        <w:rFonts w:ascii="Symbol" w:hAnsi="Symbol" w:hint="default"/>
+      </w:rPr>
+    </w:lvl>
+    <w:lvl w:ilvl="1" w:tplc="041A0003">
+      <w:start w:val="1"/>
+      <w:numFmt w:val="bullet"/>
+      <w:lvlText w:val="o"/>
+      <w:lvlJc w:val="left"/>
+      <w:pPr>
+        <w:ind w:left="1440" w:hanging="360"/>
+      </w:pPr>
+      <w:rPr>
+        <w:rFonts w:ascii="Courier New" w:hAnsi="Courier New" w:cs="Courier New" w:hint="default"/>
+      </w:rPr>
+    </w:lvl>
+    <w:lvl w:ilvl="2" w:tplc="041A0005">
+      <w:start w:val="1"/>
+      <w:numFmt w:val="bullet"/>
+      <w:lvlText w:val=""/>
+      <w:lvlJc w:val="left"/>
+      <w:pPr>
+        <w:ind w:left="2160" w:hanging="360"/>
+      </w:pPr>
+      <w:rPr>
+        <w:rFonts w:ascii="Wingdings" w:hAnsi="Wingdings" w:hint="default"/>
+      </w:rPr>
+    </w:lvl>
+    <w:lvl w:ilvl="3" w:tplc="041A0001" w:tentative="1">
+      <w:start w:val="1"/>
+      <w:numFmt w:val="bullet"/>
+      <w:lvlText w:val=""/>
+      <w:lvlJc w:val="left"/>
+      <w:pPr>
+        <w:ind w:left="2880" w:hanging="360"/>
+      </w:pPr>
+      <w:rPr>
+        <w:rFonts w:ascii="Symbol" w:hAnsi="Symbol" w:hint="default"/>
+      </w:rPr>
+    </w:lvl>
+    <w:lvl w:ilvl="4" w:tplc="041A0003" w:tentative="1">
+      <w:start w:val="1"/>
+      <w:numFmt w:val="bullet"/>
+      <w:lvlText w:val="o"/>
+      <w:lvlJc w:val="left"/>
+      <w:pPr>
+        <w:ind w:left="3600" w:hanging="360"/>
+      </w:pPr>
+      <w:rPr>
+        <w:rFonts w:ascii="Courier New" w:hAnsi="Courier New" w:cs="Courier New" w:hint="default"/>
+      </w:rPr>
+    </w:lvl>
+    <w:lvl w:ilvl="5" w:tplc="041A0005" w:tentative="1">
+      <w:start w:val="1"/>
+      <w:numFmt w:val="bullet"/>
+      <w:lvlText w:val=""/>
+      <w:lvlJc w:val="left"/>
+      <w:pPr>
+        <w:ind w:left="4320" w:hanging="360"/>
+      </w:pPr>
+      <w:rPr>
+        <w:rFonts w:ascii="Wingdings" w:hAnsi="Wingdings" w:hint="default"/>
+      </w:rPr>
+    </w:lvl>
+    <w:lvl w:ilvl="6" w:tplc="041A0001" w:tentative="1">
+      <w:start w:val="1"/>
+      <w:numFmt w:val="bullet"/>
+      <w:lvlText w:val=""/>
+      <w:lvlJc w:val="left"/>
+      <w:pPr>
+        <w:ind w:left="5040" w:hanging="360"/>
+      </w:pPr>
+      <w:rPr>
+        <w:rFonts w:ascii="Symbol" w:hAnsi="Symbol" w:hint="default"/>
+      </w:rPr>
+    </w:lvl>
+    <w:lvl w:ilvl="7" w:tplc="041A0003" w:tentative="1">
+      <w:start w:val="1"/>
+      <w:numFmt w:val="bullet"/>
+      <w:lvlText w:val="o"/>
+      <w:lvlJc w:val="left"/>
+      <w:pPr>
+        <w:ind w:left="5760" w:hanging="360"/>
+      </w:pPr>
+      <w:rPr>
+        <w:rFonts w:ascii="Courier New" w:hAnsi="Courier New" w:cs="Courier New" w:hint="default"/>
+      </w:rPr>
+    </w:lvl>
+    <w:lvl w:ilvl="8" w:tplc="041A0005" w:tentative="1">
+      <w:start w:val="1"/>
+      <w:numFmt w:val="bullet"/>
+      <w:lvlText w:val=""/>
+      <w:lvlJc w:val="left"/>
+      <w:pPr>
+        <w:ind w:left="6480" w:hanging="360"/>
+      </w:pPr>
+      <w:rPr>
+        <w:rFonts w:ascii="Wingdings" w:hAnsi="Wingdings" w:hint="default"/>
+      </w:rPr>
+    </w:lvl>
+  </w:abstractNum>
+  <w:abstractNum w:abstractNumId="7" w15:restartNumberingAfterBreak="0">
+    <w:nsid w:val="76044EE2"/>
+    <w:multiLevelType w:val="hybridMultilevel"/>
+    <w:tmpl w:val="2CAE87A2"/>
+    <w:lvl w:ilvl="0" w:tplc="041A0017">
+      <w:start w:val="1"/>
+      <w:numFmt w:val="lowerLetter"/>
+      <w:lvlText w:val="%1)"/>
+      <w:lvlJc w:val="left"/>
+      <w:pPr>
+        <w:ind w:left="360" w:hanging="360"/>
+      </w:pPr>
+    </w:lvl>
+    <w:lvl w:ilvl="1" w:tplc="041A0019" w:tentative="1">
+      <w:start w:val="1"/>
+      <w:numFmt w:val="lowerLetter"/>
+      <w:lvlText w:val="%2."/>
+      <w:lvlJc w:val="left"/>
+      <w:pPr>
+        <w:ind w:left="1080" w:hanging="360"/>
+      </w:pPr>
+    </w:lvl>
+    <w:lvl w:ilvl="2" w:tplc="041A001B" w:tentative="1">
+      <w:start w:val="1"/>
+      <w:numFmt w:val="lowerRoman"/>
+      <w:lvlText w:val="%3."/>
+      <w:lvlJc w:val="right"/>
+      <w:pPr>
+        <w:ind w:left="1800" w:hanging="180"/>
+      </w:pPr>
+    </w:lvl>
+    <w:lvl w:ilvl="3" w:tplc="041A000F" w:tentative="1">
+      <w:start w:val="1"/>
+      <w:numFmt w:val="decimal"/>
+      <w:lvlText w:val="%4."/>
+      <w:lvlJc w:val="left"/>
+      <w:pPr>
+        <w:ind w:left="2520" w:hanging="360"/>
+      </w:pPr>
+    </w:lvl>
+    <w:lvl w:ilvl="4" w:tplc="041A0019" w:tentative="1">
+      <w:start w:val="1"/>
+      <w:numFmt w:val="lowerLetter"/>
+      <w:lvlText w:val="%5."/>
+      <w:lvlJc w:val="left"/>
+      <w:pPr>
+        <w:ind w:left="3240" w:hanging="360"/>
+      </w:pPr>
+    </w:lvl>
+    <w:lvl w:ilvl="5" w:tplc="041A001B" w:tentative="1">
+      <w:start w:val="1"/>
+      <w:numFmt w:val="lowerRoman"/>
+      <w:lvlText w:val="%6."/>
+      <w:lvlJc w:val="right"/>
+      <w:pPr>
+        <w:ind w:left="3960" w:hanging="180"/>
+      </w:pPr>
+    </w:lvl>
+    <w:lvl w:ilvl="6" w:tplc="041A000F" w:tentative="1">
+      <w:start w:val="1"/>
+      <w:numFmt w:val="decimal"/>
+      <w:lvlText w:val="%7."/>
+      <w:lvlJc w:val="left"/>
+      <w:pPr>
+        <w:ind w:left="4680" w:hanging="360"/>
+      </w:pPr>
+    </w:lvl>
+    <w:lvl w:ilvl="7" w:tplc="041A0019" w:tentative="1">
+      <w:start w:val="1"/>
+      <w:numFmt w:val="lowerLetter"/>
+      <w:lvlText w:val="%8."/>
+      <w:lvlJc w:val="left"/>
+      <w:pPr>
+        <w:ind w:left="5400" w:hanging="360"/>
+      </w:pPr>
+    </w:lvl>
+    <w:lvl w:ilvl="8" w:tplc="041A001B" w:tentative="1">
+      <w:start w:val="1"/>
+      <w:numFmt w:val="lowerRoman"/>
+      <w:lvlText w:val="%9."/>
+      <w:lvlJc w:val="right"/>
+      <w:pPr>
+        <w:ind w:left="6120" w:hanging="180"/>
+      </w:pPr>
+    </w:lvl>
+  </w:abstractNum>
+  <w:abstractNum w:abstractNumId="8" w15:restartNumberingAfterBreak="0">
     <w:nsid w:val="7ADD3358"/>
     <w:multiLevelType w:val="hybridMultilevel"/>
     <w:tmpl w:val="D64E27DA"/>
@@ -2159,22 +9106,34 @@
     <w:abstractNumId w:val="1"/>
   </w:num>
   <w:num w:numId="2">
-    <w:abstractNumId w:val="4"/>
+    <w:abstractNumId w:val="8"/>
   </w:num>
   <w:num w:numId="3">
-    <w:abstractNumId w:val="2"/>
+    <w:abstractNumId w:val="3"/>
   </w:num>
   <w:num w:numId="4">
-    <w:abstractNumId w:val="3"/>
+    <w:abstractNumId w:val="4"/>
   </w:num>
   <w:num w:numId="5">
     <w:abstractNumId w:val="0"/>
+  </w:num>
+  <w:num w:numId="6">
+    <w:abstractNumId w:val="5"/>
+  </w:num>
+  <w:num w:numId="7">
+    <w:abstractNumId w:val="7"/>
+  </w:num>
+  <w:num w:numId="8">
+    <w:abstractNumId w:val="6"/>
+  </w:num>
+  <w:num w:numId="9">
+    <w:abstractNumId w:val="2"/>
   </w:num>
 </w:numbering>
 </file>
 
 <file path=word/styles.xml><?xml version="1.0" encoding="utf-8"?>
-<w:styles xmlns:mc="http://schemas.openxmlformats.org/markup-compatibility/2006" xmlns:r="http://schemas.openxmlformats.org/officeDocument/2006/relationships" xmlns:w="http://schemas.openxmlformats.org/wordprocessingml/2006/main" xmlns:w14="http://schemas.microsoft.com/office/word/2010/wordml" xmlns:w15="http://schemas.microsoft.com/office/word/2012/wordml" xmlns:w16cex="http://schemas.microsoft.com/office/word/2018/wordml/cex" xmlns:w16cid="http://schemas.microsoft.com/office/word/2016/wordml/cid" xmlns:w16="http://schemas.microsoft.com/office/word/2018/wordml" xmlns:w16se="http://schemas.microsoft.com/office/word/2015/wordml/symex" mc:Ignorable="w14 w15 w16se w16cid w16 w16cex">
+<w:styles xmlns:mc="http://schemas.openxmlformats.org/markup-compatibility/2006" xmlns:r="http://schemas.openxmlformats.org/officeDocument/2006/relationships" xmlns:w="http://schemas.openxmlformats.org/wordprocessingml/2006/main" xmlns:w14="http://schemas.microsoft.com/office/word/2010/wordml" xmlns:w15="http://schemas.microsoft.com/office/word/2012/wordml" xmlns:w16cid="http://schemas.microsoft.com/office/word/2016/wordml/cid" xmlns:w16se="http://schemas.microsoft.com/office/word/2015/wordml/symex" mc:Ignorable="w14 w15 w16se w16cid">
   <w:docDefaults>
     <w:rPrDefault>
       <w:rPr>
@@ -2574,7 +9533,6 @@
   <w:style w:type="character" w:default="1" w:styleId="Zadanifontodlomka">
     <w:name w:val="Default Paragraph Font"/>
     <w:uiPriority w:val="1"/>
-    <w:semiHidden/>
     <w:unhideWhenUsed/>
   </w:style>
   <w:style w:type="table" w:default="1" w:styleId="Obinatablica">
@@ -2614,14 +9572,14 @@
   <w:style w:type="paragraph" w:customStyle="1" w:styleId="Tekst">
     <w:name w:val="Tekst"/>
     <w:qFormat/>
-    <w:rsid w:val="00424138"/>
+    <w:rsid w:val="004F5003"/>
     <w:pPr>
       <w:tabs>
         <w:tab w:val="right" w:pos="9462"/>
       </w:tabs>
     </w:pPr>
     <w:rPr>
-      <w:sz w:val="28"/>
+      <w:sz w:val="24"/>
       <w:szCs w:val="32"/>
     </w:rPr>
   </w:style>
@@ -2712,7 +9670,10 @@
     <w:name w:val="__PODNASLOV1"/>
     <w:next w:val="Tekst"/>
     <w:qFormat/>
-    <w:rsid w:val="00F470BF"/>
+    <w:rsid w:val="00AF56ED"/>
+    <w:pPr>
+      <w:jc w:val="center"/>
+    </w:pPr>
     <w:rPr>
       <w:sz w:val="32"/>
       <w:szCs w:val="32"/>
@@ -2772,7 +9733,6 @@
     <w:name w:val="Normal (Web)"/>
     <w:basedOn w:val="Normal"/>
     <w:uiPriority w:val="99"/>
-    <w:semiHidden/>
     <w:unhideWhenUsed/>
     <w:rsid w:val="00D12159"/>
     <w:pPr>
@@ -2783,6 +9743,27 @@
       <w:sz w:val="24"/>
       <w:szCs w:val="24"/>
       <w:lang w:eastAsia="hr-HR"/>
+    </w:rPr>
+  </w:style>
+  <w:style w:type="paragraph" w:customStyle="1" w:styleId="PODPODNASLOV">
+    <w:name w:val="_PODPODNASLOV"/>
+    <w:qFormat/>
+    <w:rsid w:val="00AF56ED"/>
+    <w:rPr>
+      <w:sz w:val="28"/>
+      <w:szCs w:val="32"/>
+    </w:rPr>
+  </w:style>
+  <w:style w:type="character" w:customStyle="1" w:styleId="INLINECODE">
+    <w:name w:val="__INLINECODE"/>
+    <w:uiPriority w:val="1"/>
+    <w:qFormat/>
+    <w:rsid w:val="00CB6778"/>
+    <w:rPr>
+      <w:rFonts w:ascii="Source Code Pro" w:hAnsi="Source Code Pro"/>
+      <w:sz w:val="22"/>
+      <w:szCs w:val="24"/>
+      <w:bdr w:val="none" w:sz="0" w:space="0" w:color="auto"/>
     </w:rPr>
   </w:style>
 </w:styles>
@@ -3108,7 +10089,7 @@
 </file>
 
 <file path=customXml/itemProps1.xml><?xml version="1.0" encoding="utf-8"?>
-<ds:datastoreItem xmlns:ds="http://schemas.openxmlformats.org/officeDocument/2006/customXml" ds:itemID="{9C7CB41F-C468-471D-B001-296E0E76E360}">
+<ds:datastoreItem xmlns:ds="http://schemas.openxmlformats.org/officeDocument/2006/customXml" ds:itemID="{850D6D71-6197-4CD9-8A26-A90D86076CF8}">
   <ds:schemaRefs>
     <ds:schemaRef ds:uri="http://schemas.openxmlformats.org/officeDocument/2006/bibliography"/>
   </ds:schemaRefs>

--- a/zavrsni.docx
+++ b/zavrsni.docx
@@ -768,639 +768,100 @@
     <w:p>
       <w:pPr>
         <w:pStyle w:val="Tekst"/>
+        <w:keepNext/>
+        <w:jc w:val="center"/>
       </w:pPr>
       <w:r>
         <w:rPr>
           <w:noProof/>
         </w:rPr>
-        <mc:AlternateContent>
-          <mc:Choice Requires="wpg">
-            <w:drawing>
-              <wp:anchor distT="0" distB="0" distL="114300" distR="114300" simplePos="0" relativeHeight="251674624" behindDoc="0" locked="0" layoutInCell="1" allowOverlap="1">
-                <wp:simplePos x="0" y="0"/>
-                <wp:positionH relativeFrom="column">
-                  <wp:posOffset>698500</wp:posOffset>
-                </wp:positionH>
-                <wp:positionV relativeFrom="paragraph">
-                  <wp:posOffset>175260</wp:posOffset>
-                </wp:positionV>
-                <wp:extent cx="4384040" cy="3460326"/>
-                <wp:effectExtent l="0" t="0" r="16510" b="26035"/>
-                <wp:wrapNone/>
-                <wp:docPr id="10" name="Grupa 10"/>
-                <wp:cNvGraphicFramePr/>
-                <a:graphic xmlns:a="http://schemas.openxmlformats.org/drawingml/2006/main">
-                  <a:graphicData uri="http://schemas.microsoft.com/office/word/2010/wordprocessingGroup">
-                    <wpg:wgp>
-                      <wpg:cNvGrpSpPr/>
-                      <wpg:grpSpPr>
-                        <a:xfrm>
-                          <a:off x="0" y="0"/>
-                          <a:ext cx="4384040" cy="3460326"/>
-                          <a:chOff x="0" y="0"/>
-                          <a:chExt cx="4384040" cy="3460326"/>
-                        </a:xfrm>
-                      </wpg:grpSpPr>
-                      <wps:wsp>
-                        <wps:cNvPr id="1" name="Pravokutnik 1"/>
-                        <wps:cNvSpPr/>
-                        <wps:spPr>
-                          <a:xfrm>
-                            <a:off x="22860" y="0"/>
-                            <a:ext cx="1778000" cy="694266"/>
-                          </a:xfrm>
-                          <a:prstGeom prst="rect">
-                            <a:avLst/>
-                          </a:prstGeom>
-                          <a:ln>
-                            <a:solidFill>
-                              <a:schemeClr val="tx1">
-                                <a:lumMod val="95000"/>
-                                <a:lumOff val="5000"/>
-                              </a:schemeClr>
-                            </a:solidFill>
-                          </a:ln>
-                        </wps:spPr>
-                        <wps:style>
-                          <a:lnRef idx="2">
-                            <a:schemeClr val="accent6"/>
-                          </a:lnRef>
-                          <a:fillRef idx="1">
-                            <a:schemeClr val="lt1"/>
-                          </a:fillRef>
-                          <a:effectRef idx="0">
-                            <a:schemeClr val="accent6"/>
-                          </a:effectRef>
-                          <a:fontRef idx="minor">
-                            <a:schemeClr val="dk1"/>
-                          </a:fontRef>
-                        </wps:style>
-                        <wps:txbx>
-                          <w:txbxContent>
-                            <w:p>
-                              <w:pPr>
-                                <w:jc w:val="center"/>
-                                <w:rPr>
-                                  <w:sz w:val="72"/>
-                                  <w:szCs w:val="72"/>
-                                </w:rPr>
-                              </w:pPr>
-                              <w:proofErr w:type="spellStart"/>
-                              <w:r>
-                                <w:rPr>
-                                  <w:sz w:val="36"/>
-                                  <w:szCs w:val="36"/>
-                                </w:rPr>
-                                <w:t>Scenes</w:t>
-                              </w:r>
-                              <w:proofErr w:type="spellEnd"/>
-                            </w:p>
-                          </w:txbxContent>
-                        </wps:txbx>
-                        <wps:bodyPr rot="0" spcFirstLastPara="0" vertOverflow="overflow" horzOverflow="overflow" vert="horz" wrap="square" lIns="91440" tIns="45720" rIns="91440" bIns="45720" numCol="1" spcCol="0" rtlCol="0" fromWordArt="0" anchor="ctr" anchorCtr="0" forceAA="0" compatLnSpc="1">
-                          <a:prstTxWarp prst="textNoShape">
-                            <a:avLst/>
-                          </a:prstTxWarp>
-                          <a:noAutofit/>
-                        </wps:bodyPr>
-                      </wps:wsp>
-                      <wps:wsp>
-                        <wps:cNvPr id="2" name="Pravokutnik 2"/>
-                        <wps:cNvSpPr/>
-                        <wps:spPr>
-                          <a:xfrm>
-                            <a:off x="2606040" y="0"/>
-                            <a:ext cx="1778000" cy="694266"/>
-                          </a:xfrm>
-                          <a:prstGeom prst="rect">
-                            <a:avLst/>
-                          </a:prstGeom>
-                          <a:ln>
-                            <a:solidFill>
-                              <a:schemeClr val="tx1">
-                                <a:lumMod val="95000"/>
-                                <a:lumOff val="5000"/>
-                              </a:schemeClr>
-                            </a:solidFill>
-                          </a:ln>
-                        </wps:spPr>
-                        <wps:style>
-                          <a:lnRef idx="2">
-                            <a:schemeClr val="accent6"/>
-                          </a:lnRef>
-                          <a:fillRef idx="1">
-                            <a:schemeClr val="lt1"/>
-                          </a:fillRef>
-                          <a:effectRef idx="0">
-                            <a:schemeClr val="accent6"/>
-                          </a:effectRef>
-                          <a:fontRef idx="minor">
-                            <a:schemeClr val="dk1"/>
-                          </a:fontRef>
-                        </wps:style>
-                        <wps:txbx>
-                          <w:txbxContent>
-                            <w:p>
-                              <w:pPr>
-                                <w:jc w:val="center"/>
-                                <w:rPr>
-                                  <w:sz w:val="72"/>
-                                  <w:szCs w:val="72"/>
-                                </w:rPr>
-                              </w:pPr>
-                              <w:proofErr w:type="spellStart"/>
-                              <w:r>
-                                <w:rPr>
-                                  <w:sz w:val="36"/>
-                                  <w:szCs w:val="36"/>
-                                </w:rPr>
-                                <w:t>Styles</w:t>
-                              </w:r>
-                              <w:proofErr w:type="spellEnd"/>
-                            </w:p>
-                          </w:txbxContent>
-                        </wps:txbx>
-                        <wps:bodyPr rot="0" spcFirstLastPara="0" vertOverflow="overflow" horzOverflow="overflow" vert="horz" wrap="square" lIns="91440" tIns="45720" rIns="91440" bIns="45720" numCol="1" spcCol="0" rtlCol="0" fromWordArt="0" anchor="ctr" anchorCtr="0" forceAA="0" compatLnSpc="1">
-                          <a:prstTxWarp prst="textNoShape">
-                            <a:avLst/>
-                          </a:prstTxWarp>
-                          <a:noAutofit/>
-                        </wps:bodyPr>
-                      </wps:wsp>
-                      <wps:wsp>
-                        <wps:cNvPr id="3" name="Pravokutnik 3"/>
-                        <wps:cNvSpPr/>
-                        <wps:spPr>
-                          <a:xfrm>
-                            <a:off x="22860" y="1371600"/>
-                            <a:ext cx="1778000" cy="694266"/>
-                          </a:xfrm>
-                          <a:prstGeom prst="rect">
-                            <a:avLst/>
-                          </a:prstGeom>
-                          <a:ln>
-                            <a:solidFill>
-                              <a:schemeClr val="tx1">
-                                <a:lumMod val="95000"/>
-                                <a:lumOff val="5000"/>
-                              </a:schemeClr>
-                            </a:solidFill>
-                          </a:ln>
-                        </wps:spPr>
-                        <wps:style>
-                          <a:lnRef idx="2">
-                            <a:schemeClr val="accent6"/>
-                          </a:lnRef>
-                          <a:fillRef idx="1">
-                            <a:schemeClr val="lt1"/>
-                          </a:fillRef>
-                          <a:effectRef idx="0">
-                            <a:schemeClr val="accent6"/>
-                          </a:effectRef>
-                          <a:fontRef idx="minor">
-                            <a:schemeClr val="dk1"/>
-                          </a:fontRef>
-                        </wps:style>
-                        <wps:txbx>
-                          <w:txbxContent>
-                            <w:p>
-                              <w:pPr>
-                                <w:jc w:val="center"/>
-                                <w:rPr>
-                                  <w:sz w:val="36"/>
-                                  <w:szCs w:val="36"/>
-                                </w:rPr>
-                              </w:pPr>
-                              <w:proofErr w:type="spellStart"/>
-                              <w:r>
-                                <w:rPr>
-                                  <w:sz w:val="36"/>
-                                  <w:szCs w:val="36"/>
-                                </w:rPr>
-                                <w:t>SceneGraph</w:t>
-                              </w:r>
-                              <w:proofErr w:type="spellEnd"/>
-                            </w:p>
-                          </w:txbxContent>
-                        </wps:txbx>
-                        <wps:bodyPr rot="0" spcFirstLastPara="0" vertOverflow="overflow" horzOverflow="overflow" vert="horz" wrap="square" lIns="91440" tIns="45720" rIns="91440" bIns="45720" numCol="1" spcCol="0" rtlCol="0" fromWordArt="0" anchor="ctr" anchorCtr="0" forceAA="0" compatLnSpc="1">
-                          <a:prstTxWarp prst="textNoShape">
-                            <a:avLst/>
-                          </a:prstTxWarp>
-                          <a:noAutofit/>
-                        </wps:bodyPr>
-                      </wps:wsp>
-                      <wps:wsp>
-                        <wps:cNvPr id="4" name="Pravokutnik 4"/>
-                        <wps:cNvSpPr/>
-                        <wps:spPr>
-                          <a:xfrm>
-                            <a:off x="2583180" y="1379220"/>
-                            <a:ext cx="1778000" cy="694266"/>
-                          </a:xfrm>
-                          <a:prstGeom prst="rect">
-                            <a:avLst/>
-                          </a:prstGeom>
-                          <a:ln>
-                            <a:solidFill>
-                              <a:schemeClr val="tx1">
-                                <a:lumMod val="95000"/>
-                                <a:lumOff val="5000"/>
-                              </a:schemeClr>
-                            </a:solidFill>
-                          </a:ln>
-                        </wps:spPr>
-                        <wps:style>
-                          <a:lnRef idx="2">
-                            <a:schemeClr val="accent6"/>
-                          </a:lnRef>
-                          <a:fillRef idx="1">
-                            <a:schemeClr val="lt1"/>
-                          </a:fillRef>
-                          <a:effectRef idx="0">
-                            <a:schemeClr val="accent6"/>
-                          </a:effectRef>
-                          <a:fontRef idx="minor">
-                            <a:schemeClr val="dk1"/>
-                          </a:fontRef>
-                        </wps:style>
-                        <wps:txbx>
-                          <w:txbxContent>
-                            <w:p>
-                              <w:pPr>
-                                <w:jc w:val="center"/>
-                                <w:rPr>
-                                  <w:sz w:val="72"/>
-                                  <w:szCs w:val="72"/>
-                                </w:rPr>
-                              </w:pPr>
-                              <w:proofErr w:type="spellStart"/>
-                              <w:r>
-                                <w:rPr>
-                                  <w:sz w:val="36"/>
-                                  <w:szCs w:val="36"/>
-                                </w:rPr>
-                                <w:t>Node</w:t>
-                              </w:r>
-                              <w:proofErr w:type="spellEnd"/>
-                            </w:p>
-                          </w:txbxContent>
-                        </wps:txbx>
-                        <wps:bodyPr rot="0" spcFirstLastPara="0" vertOverflow="overflow" horzOverflow="overflow" vert="horz" wrap="square" lIns="91440" tIns="45720" rIns="91440" bIns="45720" numCol="1" spcCol="0" rtlCol="0" fromWordArt="0" anchor="ctr" anchorCtr="0" forceAA="0" compatLnSpc="1">
-                          <a:prstTxWarp prst="textNoShape">
-                            <a:avLst/>
-                          </a:prstTxWarp>
-                          <a:noAutofit/>
-                        </wps:bodyPr>
-                      </wps:wsp>
-                      <wps:wsp>
-                        <wps:cNvPr id="5" name="Ravni poveznik sa strelicom 5"/>
-                        <wps:cNvCnPr/>
-                        <wps:spPr>
-                          <a:xfrm>
-                            <a:off x="880110" y="708660"/>
-                            <a:ext cx="0" cy="660400"/>
-                          </a:xfrm>
-                          <a:prstGeom prst="straightConnector1">
-                            <a:avLst/>
-                          </a:prstGeom>
-                          <a:ln>
-                            <a:tailEnd type="triangle"/>
-                          </a:ln>
-                        </wps:spPr>
-                        <wps:style>
-                          <a:lnRef idx="1">
-                            <a:schemeClr val="dk1"/>
-                          </a:lnRef>
-                          <a:fillRef idx="0">
-                            <a:schemeClr val="dk1"/>
-                          </a:fillRef>
-                          <a:effectRef idx="0">
-                            <a:schemeClr val="dk1"/>
-                          </a:effectRef>
-                          <a:fontRef idx="minor">
-                            <a:schemeClr val="tx1"/>
-                          </a:fontRef>
-                        </wps:style>
-                        <wps:bodyPr/>
-                      </wps:wsp>
-                      <wps:wsp>
-                        <wps:cNvPr id="6" name="Ravni poveznik sa strelicom 6"/>
-                        <wps:cNvCnPr/>
-                        <wps:spPr>
-                          <a:xfrm>
-                            <a:off x="3463290" y="693420"/>
-                            <a:ext cx="0" cy="660400"/>
-                          </a:xfrm>
-                          <a:prstGeom prst="straightConnector1">
-                            <a:avLst/>
-                          </a:prstGeom>
-                          <a:ln>
-                            <a:tailEnd type="triangle"/>
-                          </a:ln>
-                        </wps:spPr>
-                        <wps:style>
-                          <a:lnRef idx="1">
-                            <a:schemeClr val="dk1"/>
-                          </a:lnRef>
-                          <a:fillRef idx="0">
-                            <a:schemeClr val="dk1"/>
-                          </a:fillRef>
-                          <a:effectRef idx="0">
-                            <a:schemeClr val="dk1"/>
-                          </a:effectRef>
-                          <a:fontRef idx="minor">
-                            <a:schemeClr val="tx1"/>
-                          </a:fontRef>
-                        </wps:style>
-                        <wps:bodyPr/>
-                      </wps:wsp>
-                      <wps:wsp>
-                        <wps:cNvPr id="7" name="Ravni poveznik sa strelicom 7"/>
-                        <wps:cNvCnPr/>
-                        <wps:spPr>
-                          <a:xfrm flipH="1" flipV="1">
-                            <a:off x="1798320" y="1676400"/>
-                            <a:ext cx="752400" cy="0"/>
-                          </a:xfrm>
-                          <a:prstGeom prst="straightConnector1">
-                            <a:avLst/>
-                          </a:prstGeom>
-                          <a:ln>
-                            <a:tailEnd type="triangle"/>
-                          </a:ln>
-                        </wps:spPr>
-                        <wps:style>
-                          <a:lnRef idx="1">
-                            <a:schemeClr val="dk1"/>
-                          </a:lnRef>
-                          <a:fillRef idx="0">
-                            <a:schemeClr val="dk1"/>
-                          </a:fillRef>
-                          <a:effectRef idx="0">
-                            <a:schemeClr val="dk1"/>
-                          </a:effectRef>
-                          <a:fontRef idx="minor">
-                            <a:schemeClr val="tx1"/>
-                          </a:fontRef>
-                        </wps:style>
-                        <wps:bodyPr/>
-                      </wps:wsp>
-                      <wps:wsp>
-                        <wps:cNvPr id="8" name="Ravni poveznik sa strelicom 8"/>
-                        <wps:cNvCnPr/>
-                        <wps:spPr>
-                          <a:xfrm>
-                            <a:off x="880110" y="2072640"/>
-                            <a:ext cx="0" cy="660400"/>
-                          </a:xfrm>
-                          <a:prstGeom prst="straightConnector1">
-                            <a:avLst/>
-                          </a:prstGeom>
-                          <a:ln>
-                            <a:tailEnd type="triangle"/>
-                          </a:ln>
-                        </wps:spPr>
-                        <wps:style>
-                          <a:lnRef idx="1">
-                            <a:schemeClr val="dk1"/>
-                          </a:lnRef>
-                          <a:fillRef idx="0">
-                            <a:schemeClr val="dk1"/>
-                          </a:fillRef>
-                          <a:effectRef idx="0">
-                            <a:schemeClr val="dk1"/>
-                          </a:effectRef>
-                          <a:fontRef idx="minor">
-                            <a:schemeClr val="tx1"/>
-                          </a:fontRef>
-                        </wps:style>
-                        <wps:bodyPr/>
-                      </wps:wsp>
-                      <wps:wsp>
-                        <wps:cNvPr id="9" name="Pravokutnik 9"/>
-                        <wps:cNvSpPr/>
-                        <wps:spPr>
-                          <a:xfrm>
-                            <a:off x="0" y="2766060"/>
-                            <a:ext cx="1778000" cy="694266"/>
-                          </a:xfrm>
-                          <a:prstGeom prst="rect">
-                            <a:avLst/>
-                          </a:prstGeom>
-                          <a:ln>
-                            <a:solidFill>
-                              <a:schemeClr val="tx1">
-                                <a:lumMod val="95000"/>
-                                <a:lumOff val="5000"/>
-                              </a:schemeClr>
-                            </a:solidFill>
-                          </a:ln>
-                        </wps:spPr>
-                        <wps:style>
-                          <a:lnRef idx="2">
-                            <a:schemeClr val="accent6"/>
-                          </a:lnRef>
-                          <a:fillRef idx="1">
-                            <a:schemeClr val="lt1"/>
-                          </a:fillRef>
-                          <a:effectRef idx="0">
-                            <a:schemeClr val="accent6"/>
-                          </a:effectRef>
-                          <a:fontRef idx="minor">
-                            <a:schemeClr val="dk1"/>
-                          </a:fontRef>
-                        </wps:style>
-                        <wps:txbx>
-                          <w:txbxContent>
-                            <w:p>
-                              <w:pPr>
-                                <w:jc w:val="center"/>
-                                <w:rPr>
-                                  <w:sz w:val="36"/>
-                                  <w:szCs w:val="36"/>
-                                </w:rPr>
-                              </w:pPr>
-                              <w:r>
-                                <w:rPr>
-                                  <w:sz w:val="36"/>
-                                  <w:szCs w:val="36"/>
-                                </w:rPr>
-                                <w:t>Implementacija</w:t>
-                              </w:r>
-                              <w:r>
-                                <w:rPr>
-                                  <w:sz w:val="36"/>
-                                  <w:szCs w:val="36"/>
-                                </w:rPr>
-                                <w:br/>
-                                <w:t>prozora</w:t>
-                              </w:r>
-                            </w:p>
-                          </w:txbxContent>
-                        </wps:txbx>
-                        <wps:bodyPr rot="0" spcFirstLastPara="0" vertOverflow="overflow" horzOverflow="overflow" vert="horz" wrap="square" lIns="91440" tIns="45720" rIns="91440" bIns="45720" numCol="1" spcCol="0" rtlCol="0" fromWordArt="0" anchor="ctr" anchorCtr="0" forceAA="0" compatLnSpc="1">
-                          <a:prstTxWarp prst="textNoShape">
-                            <a:avLst/>
-                          </a:prstTxWarp>
-                          <a:noAutofit/>
-                        </wps:bodyPr>
-                      </wps:wsp>
-                    </wpg:wgp>
-                  </a:graphicData>
-                </a:graphic>
-              </wp:anchor>
-            </w:drawing>
-          </mc:Choice>
-          <mc:Fallback>
-            <w:pict>
-              <v:group id="Grupa 10" o:spid="_x0000_s1026" style="position:absolute;margin-left:55pt;margin-top:13.8pt;width:345.2pt;height:272.45pt;z-index:251674624" coordsize="43840,34603" o:gfxdata="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">
-                <v:rect id="Pravokutnik 1" o:spid="_x0000_s1027" style="position:absolute;left:228;width:17780;height:6942;visibility:visible;mso-wrap-style:square;v-text-anchor:middle" o:gfxdata="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" fillcolor="white [3201]" strokecolor="#0d0d0d [3069]" strokeweight="1pt">
-                  <v:textbox>
-                    <w:txbxContent>
-                      <w:p>
-                        <w:pPr>
-                          <w:jc w:val="center"/>
-                          <w:rPr>
-                            <w:sz w:val="72"/>
-                            <w:szCs w:val="72"/>
-                          </w:rPr>
-                        </w:pPr>
-                        <w:proofErr w:type="spellStart"/>
-                        <w:r>
-                          <w:rPr>
-                            <w:sz w:val="36"/>
-                            <w:szCs w:val="36"/>
-                          </w:rPr>
-                          <w:t>Scenes</w:t>
-                        </w:r>
-                        <w:proofErr w:type="spellEnd"/>
-                      </w:p>
-                    </w:txbxContent>
-                  </v:textbox>
-                </v:rect>
-                <v:rect id="Pravokutnik 2" o:spid="_x0000_s1028" style="position:absolute;left:26060;width:17780;height:6942;visibility:visible;mso-wrap-style:square;v-text-anchor:middle" o:gfxdata="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" fillcolor="white [3201]" strokecolor="#0d0d0d [3069]" strokeweight="1pt">
-                  <v:textbox>
-                    <w:txbxContent>
-                      <w:p>
-                        <w:pPr>
-                          <w:jc w:val="center"/>
-                          <w:rPr>
-                            <w:sz w:val="72"/>
-                            <w:szCs w:val="72"/>
-                          </w:rPr>
-                        </w:pPr>
-                        <w:proofErr w:type="spellStart"/>
-                        <w:r>
-                          <w:rPr>
-                            <w:sz w:val="36"/>
-                            <w:szCs w:val="36"/>
-                          </w:rPr>
-                          <w:t>Styles</w:t>
-                        </w:r>
-                        <w:proofErr w:type="spellEnd"/>
-                      </w:p>
-                    </w:txbxContent>
-                  </v:textbox>
-                </v:rect>
-                <v:rect id="Pravokutnik 3" o:spid="_x0000_s1029" style="position:absolute;left:228;top:13716;width:17780;height:6942;visibility:visible;mso-wrap-style:square;v-text-anchor:middle" o:gfxdata="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" fillcolor="white [3201]" strokecolor="#0d0d0d [3069]" strokeweight="1pt">
-                  <v:textbox>
-                    <w:txbxContent>
-                      <w:p>
-                        <w:pPr>
-                          <w:jc w:val="center"/>
-                          <w:rPr>
-                            <w:sz w:val="36"/>
-                            <w:szCs w:val="36"/>
-                          </w:rPr>
-                        </w:pPr>
-                        <w:proofErr w:type="spellStart"/>
-                        <w:r>
-                          <w:rPr>
-                            <w:sz w:val="36"/>
-                            <w:szCs w:val="36"/>
-                          </w:rPr>
-                          <w:t>SceneGraph</w:t>
-                        </w:r>
-                        <w:proofErr w:type="spellEnd"/>
-                      </w:p>
-                    </w:txbxContent>
-                  </v:textbox>
-                </v:rect>
-                <v:rect id="Pravokutnik 4" o:spid="_x0000_s1030" style="position:absolute;left:25831;top:13792;width:17780;height:6942;visibility:visible;mso-wrap-style:square;v-text-anchor:middle" o:gfxdata="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" fillcolor="white [3201]" strokecolor="#0d0d0d [3069]" strokeweight="1pt">
-                  <v:textbox>
-                    <w:txbxContent>
-                      <w:p>
-                        <w:pPr>
-                          <w:jc w:val="center"/>
-                          <w:rPr>
-                            <w:sz w:val="72"/>
-                            <w:szCs w:val="72"/>
-                          </w:rPr>
-                        </w:pPr>
-                        <w:proofErr w:type="spellStart"/>
-                        <w:r>
-                          <w:rPr>
-                            <w:sz w:val="36"/>
-                            <w:szCs w:val="36"/>
-                          </w:rPr>
-                          <w:t>Node</w:t>
-                        </w:r>
-                        <w:proofErr w:type="spellEnd"/>
-                      </w:p>
-                    </w:txbxContent>
-                  </v:textbox>
-                </v:rect>
-                <v:shapetype id="_x0000_t32" coordsize="21600,21600" o:spt="32" o:oned="t" path="m,l21600,21600e" filled="f">
-                  <v:path arrowok="t" fillok="f" o:connecttype="none"/>
-                  <o:lock v:ext="edit" shapetype="t"/>
-                </v:shapetype>
-                <v:shape id="Ravni poveznik sa strelicom 5" o:spid="_x0000_s1031" type="#_x0000_t32" style="position:absolute;left:8801;top:7086;width:0;height:6604;visibility:visible;mso-wrap-style:square" o:connectortype="straight" o:gfxdata="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" strokecolor="black [3200]" strokeweight=".5pt">
-                  <v:stroke endarrow="block" joinstyle="miter"/>
-                </v:shape>
-                <v:shape id="Ravni poveznik sa strelicom 6" o:spid="_x0000_s1032" type="#_x0000_t32" style="position:absolute;left:34632;top:6934;width:0;height:6604;visibility:visible;mso-wrap-style:square" o:connectortype="straight" o:gfxdata="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" strokecolor="black [3200]" strokeweight=".5pt">
-                  <v:stroke endarrow="block" joinstyle="miter"/>
-                </v:shape>
-                <v:shape id="Ravni poveznik sa strelicom 7" o:spid="_x0000_s1033" type="#_x0000_t32" style="position:absolute;left:17983;top:16764;width:7524;height:0;flip:x y;visibility:visible;mso-wrap-style:square" o:connectortype="straight" o:gfxdata="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" strokecolor="black [3200]" strokeweight=".5pt">
-                  <v:stroke endarrow="block" joinstyle="miter"/>
-                </v:shape>
-                <v:shape id="Ravni poveznik sa strelicom 8" o:spid="_x0000_s1034" type="#_x0000_t32" style="position:absolute;left:8801;top:20726;width:0;height:6604;visibility:visible;mso-wrap-style:square" o:connectortype="straight" o:gfxdata="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" strokecolor="black [3200]" strokeweight=".5pt">
-                  <v:stroke endarrow="block" joinstyle="miter"/>
-                </v:shape>
-                <v:rect id="Pravokutnik 9" o:spid="_x0000_s1035" style="position:absolute;top:27660;width:17780;height:6943;visibility:visible;mso-wrap-style:square;v-text-anchor:middle" o:gfxdata="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" fillcolor="white [3201]" strokecolor="#0d0d0d [3069]" strokeweight="1pt">
-                  <v:textbox>
-                    <w:txbxContent>
-                      <w:p>
-                        <w:pPr>
-                          <w:jc w:val="center"/>
-                          <w:rPr>
-                            <w:sz w:val="36"/>
-                            <w:szCs w:val="36"/>
-                          </w:rPr>
-                        </w:pPr>
-                        <w:r>
-                          <w:rPr>
-                            <w:sz w:val="36"/>
-                            <w:szCs w:val="36"/>
-                          </w:rPr>
-                          <w:t>Implementacija</w:t>
-                        </w:r>
-                        <w:r>
-                          <w:rPr>
-                            <w:sz w:val="36"/>
-                            <w:szCs w:val="36"/>
-                          </w:rPr>
-                          <w:br/>
-                          <w:t>prozora</w:t>
-                        </w:r>
-                      </w:p>
-                    </w:txbxContent>
-                  </v:textbox>
-                </v:rect>
-              </v:group>
-            </w:pict>
-          </mc:Fallback>
-        </mc:AlternateContent>
+        <w:drawing>
+          <wp:inline distT="0" distB="0" distL="0" distR="0" wp14:anchorId="42E0A6ED" wp14:editId="5D8CE9DF">
+            <wp:extent cx="4485714" cy="3571429"/>
+            <wp:effectExtent l="0" t="0" r="0" b="0"/>
+            <wp:docPr id="1" name="Slika 1"/>
+            <wp:cNvGraphicFramePr>
+              <a:graphicFrameLocks xmlns:a="http://schemas.openxmlformats.org/drawingml/2006/main" noChangeAspect="1"/>
+            </wp:cNvGraphicFramePr>
+            <a:graphic xmlns:a="http://schemas.openxmlformats.org/drawingml/2006/main">
+              <a:graphicData uri="http://schemas.openxmlformats.org/drawingml/2006/picture">
+                <pic:pic xmlns:pic="http://schemas.openxmlformats.org/drawingml/2006/picture">
+                  <pic:nvPicPr>
+                    <pic:cNvPr id="1" name=""/>
+                    <pic:cNvPicPr/>
+                  </pic:nvPicPr>
+                  <pic:blipFill>
+                    <a:blip r:embed="rId8"/>
+                    <a:stretch>
+                      <a:fillRect/>
+                    </a:stretch>
+                  </pic:blipFill>
+                  <pic:spPr>
+                    <a:xfrm>
+                      <a:off x="0" y="0"/>
+                      <a:ext cx="4485714" cy="3571429"/>
+                    </a:xfrm>
+                    <a:prstGeom prst="rect">
+                      <a:avLst/>
+                    </a:prstGeom>
+                  </pic:spPr>
+                </pic:pic>
+              </a:graphicData>
+            </a:graphic>
+          </wp:inline>
+        </w:drawing>
+      </w:r>
+    </w:p>
+    <w:p>
+      <w:pPr>
+        <w:pStyle w:val="Opisslike"/>
+        <w:jc w:val="center"/>
+        <w:rPr>
+          <w:color w:val="000000" w:themeColor="text1"/>
+        </w:rPr>
+      </w:pPr>
+      <w:r>
+        <w:rPr>
+          <w:color w:val="000000" w:themeColor="text1"/>
+        </w:rPr>
+        <w:t xml:space="preserve">Slika </w:t>
+      </w:r>
+      <w:r>
+        <w:rPr>
+          <w:color w:val="000000" w:themeColor="text1"/>
+        </w:rPr>
+        <w:fldChar w:fldCharType="begin"/>
+      </w:r>
+      <w:r>
+        <w:rPr>
+          <w:color w:val="000000" w:themeColor="text1"/>
+        </w:rPr>
+        <w:instrText xml:space="preserve"> SEQ Slika \* ARABIC </w:instrText>
+      </w:r>
+      <w:r>
+        <w:rPr>
+          <w:color w:val="000000" w:themeColor="text1"/>
+        </w:rPr>
+        <w:fldChar w:fldCharType="separate"/>
+      </w:r>
+      <w:r>
+        <w:rPr>
+          <w:noProof/>
+          <w:color w:val="000000" w:themeColor="text1"/>
+        </w:rPr>
+        <w:t>1</w:t>
+      </w:r>
+      <w:r>
+        <w:rPr>
+          <w:color w:val="000000" w:themeColor="text1"/>
+        </w:rPr>
+        <w:fldChar w:fldCharType="end"/>
+      </w:r>
+      <w:r>
+        <w:rPr>
+          <w:color w:val="000000" w:themeColor="text1"/>
+        </w:rPr>
+        <w:t>. Shema odnosa podsustava unutar CUI sustava.</w:t>
       </w:r>
     </w:p>
     <w:p>
@@ -1430,49 +891,19 @@
     </w:p>
     <w:p>
       <w:pPr>
-        <w:pStyle w:val="Tekst"/>
-      </w:pPr>
-    </w:p>
-    <w:p>
-      <w:pPr>
-        <w:pStyle w:val="Tekst"/>
-      </w:pPr>
-    </w:p>
-    <w:p>
-      <w:pPr>
-        <w:pStyle w:val="Tekst"/>
-      </w:pPr>
-    </w:p>
-    <w:p>
-      <w:pPr>
-        <w:pStyle w:val="Tekst"/>
-      </w:pPr>
-    </w:p>
-    <w:p>
-      <w:pPr>
-        <w:pStyle w:val="Tekst"/>
-      </w:pPr>
-    </w:p>
-    <w:p>
-      <w:pPr>
-        <w:pStyle w:val="Tekst"/>
-      </w:pPr>
-    </w:p>
-    <w:p>
-      <w:pPr>
-        <w:pStyle w:val="Tekst"/>
-      </w:pPr>
-    </w:p>
-    <w:p>
-      <w:pPr>
         <w:rPr>
           <w:sz w:val="28"/>
           <w:szCs w:val="32"/>
         </w:rPr>
       </w:pPr>
-      <w:r>
-        <w:br w:type="page"/>
-      </w:r>
+    </w:p>
+    <w:p>
+      <w:pPr>
+        <w:rPr>
+          <w:sz w:val="28"/>
+          <w:szCs w:val="32"/>
+        </w:rPr>
+      </w:pPr>
     </w:p>
     <w:p>
       <w:pPr>
@@ -1488,6 +919,9 @@
         <w:t>Styles</w:t>
       </w:r>
       <w:proofErr w:type="spellEnd"/>
+      <w:r>
+        <w:t xml:space="preserve"> podsustav</w:t>
+      </w:r>
     </w:p>
     <w:p>
       <w:pPr>
@@ -1896,10 +1330,16 @@
         <w:t xml:space="preserve">adaptira poziciju na x osi ovisno o </w:t>
       </w:r>
       <w:r>
-        <w:t>duljini</w:t>
-      </w:r>
-      <w:r>
-        <w:t xml:space="preserve"> roditelja</w:t>
+        <w:t>širin</w:t>
+      </w:r>
+      <w:r>
+        <w:t>i</w:t>
+      </w:r>
+      <w:r>
+        <w:t xml:space="preserve"> </w:t>
+      </w:r>
+      <w:r>
+        <w:t>roditelja</w:t>
       </w:r>
       <w:r>
         <w:rPr>
@@ -2133,13 +1573,7 @@
         <w:rPr>
           <w:rStyle w:val="INLINECODE"/>
         </w:rPr>
-        <w:t>top</w:t>
-      </w:r>
-      <w:r>
-        <w:rPr>
-          <w:rStyle w:val="INLINECODE"/>
-        </w:rPr>
-        <w:t xml:space="preserve"> – </w:t>
+        <w:t xml:space="preserve">top – </w:t>
       </w:r>
       <w:r>
         <w:t>postavlja blok na</w:t>
@@ -2305,7 +1739,13 @@
         <w:t xml:space="preserve">50% - </w:t>
       </w:r>
       <w:r>
-        <w:t>postavlja duljinu bloka na pola duljine roditelja</w:t>
+        <w:t xml:space="preserve">postavlja duljinu bloka na pola </w:t>
+      </w:r>
+      <w:r>
+        <w:t>širine</w:t>
+      </w:r>
+      <w:r>
+        <w:t xml:space="preserve"> roditelja</w:t>
       </w:r>
     </w:p>
     <w:p>
@@ -2323,13 +1763,7 @@
       </w:r>
       <w:proofErr w:type="spellEnd"/>
       <w:r>
-        <w:t xml:space="preserve"> – postavlja </w:t>
-      </w:r>
-      <w:r>
-        <w:t>visinu</w:t>
-      </w:r>
-      <w:r>
-        <w:t xml:space="preserve"> bloka; Moguće vrijednosti:</w:t>
+        <w:t xml:space="preserve"> – postavlja visinu bloka; Moguće vrijednosti:</w:t>
       </w:r>
     </w:p>
     <w:p>
@@ -2513,16 +1947,7 @@
       </w:r>
       <w:proofErr w:type="spellEnd"/>
       <w:r>
-        <w:t xml:space="preserve"> </w:t>
-      </w:r>
-      <w:r>
-        <w:t>– postavlja</w:t>
-      </w:r>
-      <w:r>
-        <w:t xml:space="preserve"> boju teksta</w:t>
-      </w:r>
-      <w:r>
-        <w:t>; Moguća vrijednost:</w:t>
+        <w:t xml:space="preserve"> – postavlja boju teksta; Moguća vrijednost:</w:t>
       </w:r>
     </w:p>
     <w:p>
@@ -2969,8 +2394,6 @@
         </w:rPr>
         <w:t>Bottom</w:t>
       </w:r>
-      <w:bookmarkStart w:id="0" w:name="_GoBack"/>
-      <w:bookmarkEnd w:id="0"/>
       <w:proofErr w:type="spellEnd"/>
     </w:p>
     <w:p>
@@ -3532,19 +2955,19 @@
         <w:rPr>
           <w:szCs w:val="24"/>
         </w:rPr>
-        <w:t xml:space="preserve">vrijednost-atributa – može biti cjelobrojni ili decimalni </w:t>
+        <w:t xml:space="preserve">vrijednost-atributa – može biti cjelobrojni ili decimalni broj, </w:t>
       </w:r>
       <w:r>
         <w:rPr>
           <w:szCs w:val="24"/>
         </w:rPr>
-        <w:t>broj</w:t>
+        <w:t xml:space="preserve">postotak, </w:t>
       </w:r>
       <w:r>
         <w:rPr>
           <w:szCs w:val="24"/>
         </w:rPr>
-        <w:t xml:space="preserve">, funkcija ili </w:t>
+        <w:t xml:space="preserve">funkcija ili </w:t>
       </w:r>
       <w:r>
         <w:rPr>
@@ -3609,6 +3032,26 @@
           <w:rStyle w:val="INLINECODE"/>
         </w:rPr>
         <w:t>3.14</w:t>
+      </w:r>
+    </w:p>
+    <w:p>
+      <w:pPr>
+        <w:pStyle w:val="Tekst"/>
+        <w:numPr>
+          <w:ilvl w:val="2"/>
+          <w:numId w:val="8"/>
+        </w:numPr>
+        <w:rPr>
+          <w:rStyle w:val="INLINECODE"/>
+          <w:rFonts w:asciiTheme="minorHAnsi" w:hAnsiTheme="minorHAnsi"/>
+          <w:sz w:val="24"/>
+        </w:rPr>
+      </w:pPr>
+      <w:r>
+        <w:rPr>
+          <w:rStyle w:val="INLINECODE"/>
+        </w:rPr>
+        <w:t>50%</w:t>
       </w:r>
     </w:p>
     <w:p>
@@ -4046,16 +3489,7 @@
           <w:sz w:val="20"/>
           <w:szCs w:val="20"/>
         </w:rPr>
-        <w:t xml:space="preserve">    </w:t>
-      </w:r>
-      <w:r>
-        <w:rPr>
-          <w:rFonts w:ascii="Courier New" w:hAnsi="Courier New" w:cs="Courier New"/>
-          <w:color w:val="545454"/>
-          <w:sz w:val="20"/>
-          <w:szCs w:val="20"/>
-        </w:rPr>
-        <w:t>ovisno na kojemu je znaku prekinuto jedenje:</w:t>
+        <w:t xml:space="preserve">    ovisno na kojemu je znaku prekinuto jedenje:</w:t>
       </w:r>
     </w:p>
     <w:p>
@@ -4102,16 +3536,7 @@
           <w:sz w:val="20"/>
           <w:szCs w:val="20"/>
         </w:rPr>
-        <w:t xml:space="preserve">        </w:t>
-      </w:r>
-      <w:r>
-        <w:rPr>
-          <w:rFonts w:ascii="Courier New" w:hAnsi="Courier New" w:cs="Courier New"/>
-          <w:color w:val="545454"/>
-          <w:sz w:val="20"/>
-          <w:szCs w:val="20"/>
-        </w:rPr>
-        <w:t xml:space="preserve">ako je na </w:t>
+        <w:t xml:space="preserve">        ako je na </w:t>
       </w:r>
       <w:r>
         <w:rPr>
@@ -4176,16 +3601,7 @@
           <w:sz w:val="20"/>
           <w:szCs w:val="20"/>
         </w:rPr>
-        <w:t xml:space="preserve">       </w:t>
-      </w:r>
-      <w:r>
-        <w:rPr>
-          <w:rFonts w:ascii="Courier New" w:hAnsi="Courier New" w:cs="Courier New"/>
-          <w:color w:val="545454"/>
-          <w:sz w:val="20"/>
-          <w:szCs w:val="20"/>
-        </w:rPr>
-        <w:t xml:space="preserve">   ako prijašnje stanje nije početak stila, baci grešku</w:t>
+        <w:t xml:space="preserve">          ako prijašnje stanje nije početak stila, baci grešku</w:t>
       </w:r>
     </w:p>
     <w:p>
@@ -4232,16 +3648,7 @@
           <w:sz w:val="20"/>
           <w:szCs w:val="20"/>
         </w:rPr>
-        <w:t xml:space="preserve">        </w:t>
-      </w:r>
-      <w:r>
-        <w:rPr>
-          <w:rFonts w:ascii="Courier New" w:hAnsi="Courier New" w:cs="Courier New"/>
-          <w:color w:val="545454"/>
-          <w:sz w:val="20"/>
-          <w:szCs w:val="20"/>
-        </w:rPr>
-        <w:t xml:space="preserve">  ako je obrađen podatak prazan, baci grešku</w:t>
+        <w:t xml:space="preserve">          ako je obrađen podatak prazan, baci grešku</w:t>
       </w:r>
     </w:p>
     <w:p>
@@ -4288,16 +3695,7 @@
           <w:sz w:val="20"/>
           <w:szCs w:val="20"/>
         </w:rPr>
-        <w:t xml:space="preserve">        </w:t>
-      </w:r>
-      <w:r>
-        <w:rPr>
-          <w:rFonts w:ascii="Courier New" w:hAnsi="Courier New" w:cs="Courier New"/>
-          <w:color w:val="545454"/>
-          <w:sz w:val="20"/>
-          <w:szCs w:val="20"/>
-        </w:rPr>
-        <w:t xml:space="preserve">  ako nije valjano ime, baci grešku</w:t>
+        <w:t xml:space="preserve">          ako nije valjano ime, baci grešku</w:t>
       </w:r>
     </w:p>
     <w:p>
@@ -4391,16 +3789,7 @@
           <w:sz w:val="20"/>
           <w:szCs w:val="20"/>
         </w:rPr>
-        <w:t xml:space="preserve">        </w:t>
-      </w:r>
-      <w:r>
-        <w:rPr>
-          <w:rFonts w:ascii="Courier New" w:hAnsi="Courier New" w:cs="Courier New"/>
-          <w:color w:val="545454"/>
-          <w:sz w:val="20"/>
-          <w:szCs w:val="20"/>
-        </w:rPr>
-        <w:t xml:space="preserve">  dodaj definiciju</w:t>
+        <w:t xml:space="preserve">          dodaj definiciju</w:t>
       </w:r>
     </w:p>
     <w:p>
@@ -4447,16 +3836,7 @@
           <w:sz w:val="20"/>
           <w:szCs w:val="20"/>
         </w:rPr>
-        <w:t xml:space="preserve">        </w:t>
-      </w:r>
-      <w:r>
-        <w:rPr>
-          <w:rFonts w:ascii="Courier New" w:hAnsi="Courier New" w:cs="Courier New"/>
-          <w:color w:val="545454"/>
-          <w:sz w:val="20"/>
-          <w:szCs w:val="20"/>
-        </w:rPr>
-        <w:t xml:space="preserve">  postavi ime zadnje definicije na obrađen podatak</w:t>
+        <w:t xml:space="preserve">          postavi ime zadnje definicije na obrađen podatak</w:t>
       </w:r>
     </w:p>
     <w:p>
@@ -4503,16 +3883,7 @@
           <w:sz w:val="20"/>
           <w:szCs w:val="20"/>
         </w:rPr>
-        <w:t xml:space="preserve">        </w:t>
-      </w:r>
-      <w:r>
-        <w:rPr>
-          <w:rFonts w:ascii="Courier New" w:hAnsi="Courier New" w:cs="Courier New"/>
-          <w:color w:val="545454"/>
-          <w:sz w:val="20"/>
-          <w:szCs w:val="20"/>
-        </w:rPr>
-        <w:t xml:space="preserve">  promijeni prijašnje stanje jedenja</w:t>
+        <w:t xml:space="preserve">          promijeni prijašnje stanje jedenja</w:t>
       </w:r>
     </w:p>
     <w:p>
@@ -4559,16 +3930,7 @@
           <w:sz w:val="20"/>
           <w:szCs w:val="20"/>
         </w:rPr>
-        <w:t xml:space="preserve">        </w:t>
-      </w:r>
-      <w:r>
-        <w:rPr>
-          <w:rFonts w:ascii="Courier New" w:hAnsi="Courier New" w:cs="Courier New"/>
-          <w:color w:val="545454"/>
-          <w:sz w:val="20"/>
-          <w:szCs w:val="20"/>
-        </w:rPr>
-        <w:t xml:space="preserve">ako je na </w:t>
+        <w:t xml:space="preserve">        ako je na </w:t>
       </w:r>
       <w:r>
         <w:rPr>
@@ -4633,16 +3995,7 @@
           <w:sz w:val="20"/>
           <w:szCs w:val="20"/>
         </w:rPr>
-        <w:t xml:space="preserve">        </w:t>
-      </w:r>
-      <w:r>
-        <w:rPr>
-          <w:rFonts w:ascii="Courier New" w:hAnsi="Courier New" w:cs="Courier New"/>
-          <w:color w:val="545454"/>
-          <w:sz w:val="20"/>
-          <w:szCs w:val="20"/>
-        </w:rPr>
-        <w:t xml:space="preserve">  ako prijašnje stanje nije početak liste događaja, baci grešku</w:t>
+        <w:t xml:space="preserve">          ako prijašnje stanje nije početak liste događaja, baci grešku</w:t>
       </w:r>
     </w:p>
     <w:p>
@@ -4689,16 +4042,7 @@
           <w:sz w:val="20"/>
           <w:szCs w:val="20"/>
         </w:rPr>
-        <w:t xml:space="preserve">          </w:t>
-      </w:r>
-      <w:r>
-        <w:rPr>
-          <w:rFonts w:ascii="Courier New" w:hAnsi="Courier New" w:cs="Courier New"/>
-          <w:color w:val="545454"/>
-          <w:sz w:val="20"/>
-          <w:szCs w:val="20"/>
-        </w:rPr>
-        <w:t>ako je obrađen podatak prazan, baci grešku</w:t>
+        <w:t xml:space="preserve">          ako je obrađen podatak prazan, baci grešku</w:t>
       </w:r>
     </w:p>
     <w:p>
@@ -4745,16 +4089,7 @@
           <w:sz w:val="20"/>
           <w:szCs w:val="20"/>
         </w:rPr>
-        <w:t xml:space="preserve">          </w:t>
-      </w:r>
-      <w:r>
-        <w:rPr>
-          <w:rFonts w:ascii="Courier New" w:hAnsi="Courier New" w:cs="Courier New"/>
-          <w:color w:val="545454"/>
-          <w:sz w:val="20"/>
-          <w:szCs w:val="20"/>
-        </w:rPr>
-        <w:t xml:space="preserve">ako se dogodila greška tijekom </w:t>
+        <w:t xml:space="preserve">          ako se dogodila greška tijekom </w:t>
       </w:r>
       <w:proofErr w:type="spellStart"/>
       <w:r>
@@ -4821,16 +4156,8 @@
           <w:sz w:val="20"/>
           <w:szCs w:val="20"/>
         </w:rPr>
-        <w:t> </w:t>
-      </w:r>
-      <w:r>
-        <w:rPr>
-          <w:rFonts w:ascii="Courier New" w:hAnsi="Courier New" w:cs="Courier New"/>
-          <w:color w:val="545454"/>
-          <w:sz w:val="20"/>
-          <w:szCs w:val="20"/>
-        </w:rPr>
-        <w:t xml:space="preserve">           </w:t>
+        <w:lastRenderedPageBreak/>
+        <w:t xml:space="preserve">            </w:t>
       </w:r>
     </w:p>
     <w:p>
@@ -4877,16 +4204,7 @@
           <w:sz w:val="20"/>
           <w:szCs w:val="20"/>
         </w:rPr>
-        <w:t xml:space="preserve">          </w:t>
-      </w:r>
-      <w:r>
-        <w:rPr>
-          <w:rFonts w:ascii="Courier New" w:hAnsi="Courier New" w:cs="Courier New"/>
-          <w:color w:val="545454"/>
-          <w:sz w:val="20"/>
-          <w:szCs w:val="20"/>
-        </w:rPr>
-        <w:t>promijeni prijašnje stanje jedenja</w:t>
+        <w:t xml:space="preserve">          promijeni prijašnje stanje jedenja</w:t>
       </w:r>
     </w:p>
     <w:p>
@@ -4933,17 +4251,7 @@
           <w:sz w:val="20"/>
           <w:szCs w:val="20"/>
         </w:rPr>
-        <w:lastRenderedPageBreak/>
-        <w:t xml:space="preserve">        </w:t>
-      </w:r>
-      <w:r>
-        <w:rPr>
-          <w:rFonts w:ascii="Courier New" w:hAnsi="Courier New" w:cs="Courier New"/>
-          <w:color w:val="545454"/>
-          <w:sz w:val="20"/>
-          <w:szCs w:val="20"/>
-        </w:rPr>
-        <w:t xml:space="preserve">ako je na </w:t>
+        <w:t xml:space="preserve">        ako je na </w:t>
       </w:r>
       <w:r>
         <w:rPr>
@@ -5008,16 +4316,7 @@
           <w:sz w:val="20"/>
           <w:szCs w:val="20"/>
         </w:rPr>
-        <w:t xml:space="preserve">          </w:t>
-      </w:r>
-      <w:r>
-        <w:rPr>
-          <w:rFonts w:ascii="Courier New" w:hAnsi="Courier New" w:cs="Courier New"/>
-          <w:color w:val="545454"/>
-          <w:sz w:val="20"/>
-          <w:szCs w:val="20"/>
-        </w:rPr>
-        <w:t>ako prijašnje stanje nije kraj liste događaja i nije početak stila, baci grešku</w:t>
+        <w:t xml:space="preserve">          ako prijašnje stanje nije kraj liste događaja i nije početak stila, baci grešku</w:t>
       </w:r>
     </w:p>
     <w:p>
@@ -5064,16 +4363,7 @@
           <w:sz w:val="20"/>
           <w:szCs w:val="20"/>
         </w:rPr>
-        <w:t xml:space="preserve">          </w:t>
-      </w:r>
-      <w:r>
-        <w:rPr>
-          <w:rFonts w:ascii="Courier New" w:hAnsi="Courier New" w:cs="Courier New"/>
-          <w:color w:val="545454"/>
-          <w:sz w:val="20"/>
-          <w:szCs w:val="20"/>
-        </w:rPr>
-        <w:t>ako je prijašnje stanje početak stila i ako je obrađen podatak prazan, baci grešku</w:t>
+        <w:t xml:space="preserve">          ako je prijašnje stanje početak stila i ako je obrađen podatak prazan, baci grešku</w:t>
       </w:r>
     </w:p>
     <w:p>
@@ -5120,16 +4410,7 @@
           <w:sz w:val="20"/>
           <w:szCs w:val="20"/>
         </w:rPr>
-        <w:t xml:space="preserve">          </w:t>
-      </w:r>
-      <w:r>
-        <w:rPr>
-          <w:rFonts w:ascii="Courier New" w:hAnsi="Courier New" w:cs="Courier New"/>
-          <w:color w:val="545454"/>
-          <w:sz w:val="20"/>
-          <w:szCs w:val="20"/>
-        </w:rPr>
-        <w:t xml:space="preserve">ako se dogodila greška tijekom </w:t>
+        <w:t xml:space="preserve">          ako se dogodila greška tijekom </w:t>
       </w:r>
       <w:proofErr w:type="spellStart"/>
       <w:r>
@@ -5243,16 +4524,7 @@
           <w:sz w:val="20"/>
           <w:szCs w:val="20"/>
         </w:rPr>
-        <w:t xml:space="preserve">          </w:t>
-      </w:r>
-      <w:r>
-        <w:rPr>
-          <w:rFonts w:ascii="Courier New" w:hAnsi="Courier New" w:cs="Courier New"/>
-          <w:color w:val="545454"/>
-          <w:sz w:val="20"/>
-          <w:szCs w:val="20"/>
-        </w:rPr>
-        <w:t>ako je prijašnje stanje početak stila:</w:t>
+        <w:t xml:space="preserve">          ako je prijašnje stanje početak stila:</w:t>
       </w:r>
     </w:p>
     <w:p>
@@ -5299,16 +4571,7 @@
           <w:sz w:val="20"/>
           <w:szCs w:val="20"/>
         </w:rPr>
-        <w:t xml:space="preserve">          </w:t>
-      </w:r>
-      <w:r>
-        <w:rPr>
-          <w:rFonts w:ascii="Courier New" w:hAnsi="Courier New" w:cs="Courier New"/>
-          <w:color w:val="545454"/>
-          <w:sz w:val="20"/>
-          <w:szCs w:val="20"/>
-        </w:rPr>
-        <w:t>ako nije valjano ime stila, baci grešku</w:t>
+        <w:t xml:space="preserve">          ako nije valjano ime stila, baci grešku</w:t>
       </w:r>
     </w:p>
     <w:p>
@@ -5402,16 +4665,7 @@
           <w:sz w:val="20"/>
           <w:szCs w:val="20"/>
         </w:rPr>
-        <w:t xml:space="preserve">          </w:t>
-      </w:r>
-      <w:r>
-        <w:rPr>
-          <w:rFonts w:ascii="Courier New" w:hAnsi="Courier New" w:cs="Courier New"/>
-          <w:color w:val="545454"/>
-          <w:sz w:val="20"/>
-          <w:szCs w:val="20"/>
-        </w:rPr>
-        <w:t>dodaj definiciju</w:t>
+        <w:t xml:space="preserve">          dodaj definiciju</w:t>
       </w:r>
     </w:p>
     <w:p>
@@ -5458,16 +4712,7 @@
           <w:sz w:val="20"/>
           <w:szCs w:val="20"/>
         </w:rPr>
-        <w:t xml:space="preserve">          </w:t>
-      </w:r>
-      <w:r>
-        <w:rPr>
-          <w:rFonts w:ascii="Courier New" w:hAnsi="Courier New" w:cs="Courier New"/>
-          <w:color w:val="545454"/>
-          <w:sz w:val="20"/>
-          <w:szCs w:val="20"/>
-        </w:rPr>
-        <w:t>postavi ime zadnje definicije na obrađen podatak</w:t>
+        <w:t xml:space="preserve">          postavi ime zadnje definicije na obrađen podatak</w:t>
       </w:r>
     </w:p>
     <w:p>
@@ -5561,16 +4806,7 @@
           <w:sz w:val="20"/>
           <w:szCs w:val="20"/>
         </w:rPr>
-        <w:t xml:space="preserve">          </w:t>
-      </w:r>
-      <w:r>
-        <w:rPr>
-          <w:rFonts w:ascii="Courier New" w:hAnsi="Courier New" w:cs="Courier New"/>
-          <w:color w:val="545454"/>
-          <w:sz w:val="20"/>
-          <w:szCs w:val="20"/>
-        </w:rPr>
-        <w:t>promijeni prijašnje stanje jedenja</w:t>
+        <w:t xml:space="preserve">          promijeni prijašnje stanje jedenja</w:t>
       </w:r>
     </w:p>
     <w:p>
@@ -5617,16 +4853,7 @@
           <w:sz w:val="20"/>
           <w:szCs w:val="20"/>
         </w:rPr>
-        <w:t xml:space="preserve">        </w:t>
-      </w:r>
-      <w:r>
-        <w:rPr>
-          <w:rFonts w:ascii="Courier New" w:hAnsi="Courier New" w:cs="Courier New"/>
-          <w:color w:val="545454"/>
-          <w:sz w:val="20"/>
-          <w:szCs w:val="20"/>
-        </w:rPr>
-        <w:t xml:space="preserve">ako je na </w:t>
+        <w:t xml:space="preserve">        ako je na </w:t>
       </w:r>
       <w:r>
         <w:rPr>
@@ -5691,16 +4918,7 @@
           <w:sz w:val="20"/>
           <w:szCs w:val="20"/>
         </w:rPr>
-        <w:t xml:space="preserve">          </w:t>
-      </w:r>
-      <w:r>
-        <w:rPr>
-          <w:rFonts w:ascii="Courier New" w:hAnsi="Courier New" w:cs="Courier New"/>
-          <w:color w:val="545454"/>
-          <w:sz w:val="20"/>
-          <w:szCs w:val="20"/>
-        </w:rPr>
-        <w:t xml:space="preserve">ako prijašnje stanje nije početak definicije stila, tj. </w:t>
+        <w:t xml:space="preserve">          ako prijašnje stanje nije početak definicije stila, tj. </w:t>
       </w:r>
       <w:r>
         <w:rPr>
@@ -5839,16 +5057,7 @@
           <w:sz w:val="20"/>
           <w:szCs w:val="20"/>
         </w:rPr>
-        <w:t xml:space="preserve">          </w:t>
-      </w:r>
-      <w:r>
-        <w:rPr>
-          <w:rFonts w:ascii="Courier New" w:hAnsi="Courier New" w:cs="Courier New"/>
-          <w:color w:val="545454"/>
-          <w:sz w:val="20"/>
-          <w:szCs w:val="20"/>
-        </w:rPr>
-        <w:t>promijeni prijašnje stanje jedenja</w:t>
+        <w:t xml:space="preserve">          promijeni prijašnje stanje jedenja</w:t>
       </w:r>
     </w:p>
     <w:p>
@@ -5895,16 +5104,7 @@
           <w:sz w:val="20"/>
           <w:szCs w:val="20"/>
         </w:rPr>
-        <w:t xml:space="preserve">        </w:t>
-      </w:r>
-      <w:r>
-        <w:rPr>
-          <w:rFonts w:ascii="Courier New" w:hAnsi="Courier New" w:cs="Courier New"/>
-          <w:color w:val="545454"/>
-          <w:sz w:val="20"/>
-          <w:szCs w:val="20"/>
-        </w:rPr>
-        <w:t xml:space="preserve">ako je na </w:t>
+        <w:t xml:space="preserve">        ako je na </w:t>
       </w:r>
       <w:r>
         <w:rPr>
@@ -5969,16 +5169,7 @@
           <w:sz w:val="20"/>
           <w:szCs w:val="20"/>
         </w:rPr>
-        <w:t xml:space="preserve">          </w:t>
-      </w:r>
-      <w:r>
-        <w:rPr>
-          <w:rFonts w:ascii="Courier New" w:hAnsi="Courier New" w:cs="Courier New"/>
-          <w:color w:val="545454"/>
-          <w:sz w:val="20"/>
-          <w:szCs w:val="20"/>
-        </w:rPr>
-        <w:t>ako prijašnje stanje nije početak vrijednosti atributa, baci grešku</w:t>
+        <w:t xml:space="preserve">          ako prijašnje stanje nije početak vrijednosti atributa, baci grešku</w:t>
       </w:r>
     </w:p>
     <w:p>
@@ -6025,16 +5216,7 @@
           <w:sz w:val="20"/>
           <w:szCs w:val="20"/>
         </w:rPr>
-        <w:t xml:space="preserve">          </w:t>
-      </w:r>
-      <w:r>
-        <w:rPr>
-          <w:rFonts w:ascii="Courier New" w:hAnsi="Courier New" w:cs="Courier New"/>
-          <w:color w:val="545454"/>
-          <w:sz w:val="20"/>
-          <w:szCs w:val="20"/>
-        </w:rPr>
-        <w:t>ako je obrađen podatak prazan, baci grešku</w:t>
+        <w:t xml:space="preserve">          ako je obrađen podatak prazan, baci grešku</w:t>
       </w:r>
     </w:p>
     <w:p>
@@ -6155,16 +5337,7 @@
           <w:sz w:val="20"/>
           <w:szCs w:val="20"/>
         </w:rPr>
-        <w:t xml:space="preserve">          </w:t>
-      </w:r>
-      <w:r>
-        <w:rPr>
-          <w:rFonts w:ascii="Courier New" w:hAnsi="Courier New" w:cs="Courier New"/>
-          <w:color w:val="545454"/>
-          <w:sz w:val="20"/>
-          <w:szCs w:val="20"/>
-        </w:rPr>
-        <w:t>postavi vrijednost atributa zadnje definicije na obrađen podatak</w:t>
+        <w:t xml:space="preserve">          postavi vrijednost atributa zadnje definicije na obrađen podatak</w:t>
       </w:r>
     </w:p>
     <w:p>
@@ -6211,16 +5384,7 @@
           <w:sz w:val="20"/>
           <w:szCs w:val="20"/>
         </w:rPr>
-        <w:t xml:space="preserve">          </w:t>
-      </w:r>
-      <w:r>
-        <w:rPr>
-          <w:rFonts w:ascii="Courier New" w:hAnsi="Courier New" w:cs="Courier New"/>
-          <w:color w:val="545454"/>
-          <w:sz w:val="20"/>
-          <w:szCs w:val="20"/>
-        </w:rPr>
-        <w:t>promijeni prijašnje stanje jedenja</w:t>
+        <w:t xml:space="preserve">          promijeni prijašnje stanje jedenja</w:t>
       </w:r>
     </w:p>
     <w:p>
@@ -6267,16 +5431,7 @@
           <w:sz w:val="20"/>
           <w:szCs w:val="20"/>
         </w:rPr>
-        <w:t xml:space="preserve">        </w:t>
-      </w:r>
-      <w:r>
-        <w:rPr>
-          <w:rFonts w:ascii="Courier New" w:hAnsi="Courier New" w:cs="Courier New"/>
-          <w:color w:val="545454"/>
-          <w:sz w:val="20"/>
-          <w:szCs w:val="20"/>
-        </w:rPr>
-        <w:t xml:space="preserve">ako je na </w:t>
+        <w:t xml:space="preserve">        ako je na </w:t>
       </w:r>
       <w:r>
         <w:rPr>
@@ -6341,16 +5496,7 @@
           <w:sz w:val="20"/>
           <w:szCs w:val="20"/>
         </w:rPr>
-        <w:t xml:space="preserve">          </w:t>
-      </w:r>
-      <w:r>
-        <w:rPr>
-          <w:rFonts w:ascii="Courier New" w:hAnsi="Courier New" w:cs="Courier New"/>
-          <w:color w:val="545454"/>
-          <w:sz w:val="20"/>
-          <w:szCs w:val="20"/>
-        </w:rPr>
-        <w:t>ako prijašnje stanje nije početak definicije stila i nije kraj vrijednosti atributa, baci grešku</w:t>
+        <w:t xml:space="preserve">          ako prijašnje stanje nije početak definicije stila i nije kraj vrijednosti atributa, baci grešku</w:t>
       </w:r>
     </w:p>
     <w:p>
@@ -6397,16 +5543,7 @@
           <w:sz w:val="20"/>
           <w:szCs w:val="20"/>
         </w:rPr>
-        <w:t xml:space="preserve">          </w:t>
-      </w:r>
-      <w:r>
-        <w:rPr>
-          <w:rFonts w:ascii="Courier New" w:hAnsi="Courier New" w:cs="Courier New"/>
-          <w:color w:val="545454"/>
-          <w:sz w:val="20"/>
-          <w:szCs w:val="20"/>
-        </w:rPr>
-        <w:t>ako je obrađen podatak prazan, baci grešku</w:t>
+        <w:t xml:space="preserve">          ako je obrađen podatak prazan, baci grešku</w:t>
       </w:r>
     </w:p>
     <w:p>
@@ -6518,16 +5655,7 @@
           <w:sz w:val="20"/>
           <w:szCs w:val="20"/>
         </w:rPr>
-        <w:t xml:space="preserve">          </w:t>
-      </w:r>
-      <w:r>
-        <w:rPr>
-          <w:rFonts w:ascii="Courier New" w:hAnsi="Courier New" w:cs="Courier New"/>
-          <w:color w:val="545454"/>
-          <w:sz w:val="20"/>
-          <w:szCs w:val="20"/>
-        </w:rPr>
-        <w:t>postavi vrijednost atributa zadnje definicije na obrađen podatak</w:t>
+        <w:t xml:space="preserve">          postavi vrijednost atributa zadnje definicije na obrađen podatak</w:t>
       </w:r>
     </w:p>
     <w:p>
@@ -6574,16 +5702,7 @@
           <w:sz w:val="20"/>
           <w:szCs w:val="20"/>
         </w:rPr>
-        <w:t xml:space="preserve">          </w:t>
-      </w:r>
-      <w:r>
-        <w:rPr>
-          <w:rFonts w:ascii="Courier New" w:hAnsi="Courier New" w:cs="Courier New"/>
-          <w:color w:val="545454"/>
-          <w:sz w:val="20"/>
-          <w:szCs w:val="20"/>
-        </w:rPr>
-        <w:t>promijeni prijašnje stanje jedenja</w:t>
+        <w:t xml:space="preserve">          promijeni prijašnje stanje jedenja</w:t>
       </w:r>
     </w:p>
     <w:p>
@@ -7893,7 +7012,7 @@
           <w:sz w:val="20"/>
           <w:szCs w:val="20"/>
         </w:rPr>
-        <w:t>160</w:t>
+        <w:t>50%</w:t>
       </w:r>
       <w:r>
         <w:rPr>
@@ -8039,7 +7158,472 @@
     </w:p>
     <w:p>
       <w:pPr>
+        <w:pStyle w:val="PODPODNASLOV"/>
+        <w:numPr>
+          <w:ilvl w:val="0"/>
+          <w:numId w:val="7"/>
+        </w:numPr>
+      </w:pPr>
+      <w:proofErr w:type="spellStart"/>
+      <w:r>
+        <w:lastRenderedPageBreak/>
+        <w:t>Schematic</w:t>
+      </w:r>
+      <w:proofErr w:type="spellEnd"/>
+      <w:r>
+        <w:t xml:space="preserve"> klasa</w:t>
+      </w:r>
+    </w:p>
+    <w:p>
+      <w:pPr>
         <w:pStyle w:val="Tekst"/>
+      </w:pPr>
+      <w:proofErr w:type="spellStart"/>
+      <w:r>
+        <w:t>Schematic</w:t>
+      </w:r>
+      <w:proofErr w:type="spellEnd"/>
+      <w:r>
+        <w:t xml:space="preserve"> klasa je </w:t>
+      </w:r>
+      <w:r>
+        <w:t>klasa</w:t>
+      </w:r>
+      <w:r>
+        <w:t xml:space="preserve"> </w:t>
+      </w:r>
+      <w:r>
+        <w:t>koja sadrži sve atribute i sva pravila nekog bloka.</w:t>
+      </w:r>
+      <w:r>
+        <w:tab/>
+      </w:r>
+    </w:p>
+    <w:p>
+      <w:pPr>
+        <w:pStyle w:val="Tekst"/>
+      </w:pPr>
+    </w:p>
+    <w:p>
+      <w:pPr>
+        <w:pStyle w:val="PODPODNASLOV"/>
+        <w:numPr>
+          <w:ilvl w:val="0"/>
+          <w:numId w:val="7"/>
+        </w:numPr>
+      </w:pPr>
+      <w:proofErr w:type="spellStart"/>
+      <w:r>
+        <w:t>Node</w:t>
+      </w:r>
+      <w:proofErr w:type="spellEnd"/>
+      <w:r>
+        <w:t xml:space="preserve"> klasa</w:t>
+      </w:r>
+    </w:p>
+    <w:p>
+      <w:pPr>
+        <w:pStyle w:val="Tekst"/>
+      </w:pPr>
+      <w:proofErr w:type="spellStart"/>
+      <w:r>
+        <w:t>Node</w:t>
+      </w:r>
+      <w:proofErr w:type="spellEnd"/>
+      <w:r>
+        <w:t xml:space="preserve"> klasa</w:t>
+      </w:r>
+      <w:r>
+        <w:t xml:space="preserve"> je element koji </w:t>
+      </w:r>
+      <w:proofErr w:type="spellStart"/>
+      <w:r>
+        <w:t>SceneGraph</w:t>
+      </w:r>
+      <w:proofErr w:type="spellEnd"/>
+      <w:r>
+        <w:t xml:space="preserve"> klasa sadrži u svojem grafu. Ona je završni oblik </w:t>
+      </w:r>
+      <w:proofErr w:type="spellStart"/>
+      <w:r>
+        <w:t>Block</w:t>
+      </w:r>
+      <w:proofErr w:type="spellEnd"/>
+      <w:r>
+        <w:t xml:space="preserve"> klase, u kojoj su </w:t>
+      </w:r>
+      <w:r>
+        <w:t>sheme</w:t>
+      </w:r>
+      <w:r>
+        <w:t xml:space="preserve"> </w:t>
+      </w:r>
+      <w:proofErr w:type="spellStart"/>
+      <w:r>
+        <w:t>populiran</w:t>
+      </w:r>
+      <w:r>
+        <w:t>e</w:t>
+      </w:r>
+      <w:proofErr w:type="spellEnd"/>
+      <w:r>
+        <w:t xml:space="preserve"> </w:t>
+      </w:r>
+      <w:r>
+        <w:t>stavkama iz stilova</w:t>
+      </w:r>
+      <w:r>
+        <w:t>, u kojoj je ime postavljeno na ime iz bloka</w:t>
+      </w:r>
+      <w:r>
+        <w:t xml:space="preserve"> i u kojoj je tekst postavljen na tekst iz bloka.</w:t>
+      </w:r>
+    </w:p>
+    <w:p>
+      <w:pPr>
+        <w:pStyle w:val="Tekst"/>
+      </w:pPr>
+      <w:proofErr w:type="spellStart"/>
+      <w:r>
+        <w:t>Node</w:t>
+      </w:r>
+      <w:proofErr w:type="spellEnd"/>
+      <w:r>
+        <w:t xml:space="preserve"> klasa ima N+1 broj shema. Jedna je početna shema, a sve ostale su sheme</w:t>
+      </w:r>
+      <w:r>
+        <w:t xml:space="preserve"> navedenih</w:t>
+      </w:r>
+      <w:r>
+        <w:t xml:space="preserve"> događaja</w:t>
+      </w:r>
+      <w:r>
+        <w:t>.</w:t>
+      </w:r>
+    </w:p>
+    <w:p>
+      <w:pPr>
+        <w:pStyle w:val="Tekst"/>
+      </w:pPr>
+      <w:proofErr w:type="spellStart"/>
+      <w:r>
+        <w:t>Node</w:t>
+      </w:r>
+      <w:proofErr w:type="spellEnd"/>
+      <w:r>
+        <w:t xml:space="preserve"> klasa također sadrži sučelje za </w:t>
+      </w:r>
+      <w:r>
+        <w:t xml:space="preserve">registriranje događaja na tom </w:t>
+      </w:r>
+      <w:r>
+        <w:t xml:space="preserve">bloku. </w:t>
+      </w:r>
+    </w:p>
+    <w:p>
+      <w:pPr>
+        <w:pStyle w:val="Tekst"/>
+        <w:keepNext/>
+        <w:jc w:val="center"/>
+      </w:pPr>
+      <w:r>
+        <w:drawing>
+          <wp:inline distT="0" distB="0" distL="0" distR="0" wp14:anchorId="5F6B37AD" wp14:editId="566FE2D7">
+            <wp:extent cx="5048955" cy="2381582"/>
+            <wp:effectExtent l="0" t="0" r="0" b="0"/>
+            <wp:docPr id="12" name="Slika 12"/>
+            <wp:cNvGraphicFramePr>
+              <a:graphicFrameLocks xmlns:a="http://schemas.openxmlformats.org/drawingml/2006/main" noChangeAspect="1"/>
+            </wp:cNvGraphicFramePr>
+            <a:graphic xmlns:a="http://schemas.openxmlformats.org/drawingml/2006/main">
+              <a:graphicData uri="http://schemas.openxmlformats.org/drawingml/2006/picture">
+                <pic:pic xmlns:pic="http://schemas.openxmlformats.org/drawingml/2006/picture">
+                  <pic:nvPicPr>
+                    <pic:cNvPr id="1" name=""/>
+                    <pic:cNvPicPr/>
+                  </pic:nvPicPr>
+                  <pic:blipFill>
+                    <a:blip r:embed="rId9"/>
+                    <a:stretch>
+                      <a:fillRect/>
+                    </a:stretch>
+                  </pic:blipFill>
+                  <pic:spPr>
+                    <a:xfrm>
+                      <a:off x="0" y="0"/>
+                      <a:ext cx="5048955" cy="2381582"/>
+                    </a:xfrm>
+                    <a:prstGeom prst="rect">
+                      <a:avLst/>
+                    </a:prstGeom>
+                  </pic:spPr>
+                </pic:pic>
+              </a:graphicData>
+            </a:graphic>
+          </wp:inline>
+        </w:drawing>
+      </w:r>
+    </w:p>
+    <w:p>
+      <w:pPr>
+        <w:pStyle w:val="Opisslike"/>
+        <w:jc w:val="center"/>
+      </w:pPr>
+      <w:r>
+        <w:rPr>
+          <w:color w:val="000000" w:themeColor="text1"/>
+        </w:rPr>
+        <w:t xml:space="preserve">Slika </w:t>
+      </w:r>
+      <w:r>
+        <w:rPr>
+          <w:color w:val="000000" w:themeColor="text1"/>
+        </w:rPr>
+        <w:fldChar w:fldCharType="begin"/>
+      </w:r>
+      <w:r>
+        <w:rPr>
+          <w:color w:val="000000" w:themeColor="text1"/>
+        </w:rPr>
+        <w:instrText xml:space="preserve"> SEQ Slika \* ARABIC </w:instrText>
+      </w:r>
+      <w:r>
+        <w:rPr>
+          <w:color w:val="000000" w:themeColor="text1"/>
+        </w:rPr>
+        <w:fldChar w:fldCharType="separate"/>
+      </w:r>
+      <w:r>
+        <w:rPr>
+          <w:noProof/>
+          <w:color w:val="000000" w:themeColor="text1"/>
+        </w:rPr>
+        <w:t>2</w:t>
+      </w:r>
+      <w:r>
+        <w:rPr>
+          <w:color w:val="000000" w:themeColor="text1"/>
+        </w:rPr>
+        <w:fldChar w:fldCharType="end"/>
+      </w:r>
+      <w:r>
+        <w:rPr>
+          <w:color w:val="000000" w:themeColor="text1"/>
+        </w:rPr>
+        <w:t xml:space="preserve">. Shema </w:t>
+      </w:r>
+      <w:proofErr w:type="spellStart"/>
+      <w:r>
+        <w:rPr>
+          <w:color w:val="000000" w:themeColor="text1"/>
+        </w:rPr>
+        <w:t>Node</w:t>
+      </w:r>
+      <w:proofErr w:type="spellEnd"/>
+      <w:r>
+        <w:rPr>
+          <w:color w:val="000000" w:themeColor="text1"/>
+        </w:rPr>
+        <w:t xml:space="preserve"> klase</w:t>
+      </w:r>
+    </w:p>
+    <w:p>
+      <w:pPr>
+        <w:pStyle w:val="Tekst"/>
+      </w:pPr>
+    </w:p>
+    <w:p>
+      <w:pPr>
+        <w:rPr>
+          <w:sz w:val="24"/>
+          <w:szCs w:val="32"/>
+        </w:rPr>
+      </w:pPr>
+      <w:r>
+        <w:br w:type="page"/>
+      </w:r>
+    </w:p>
+    <w:p>
+      <w:pPr>
+        <w:pStyle w:val="PODNASLOV1"/>
+        <w:numPr>
+          <w:ilvl w:val="0"/>
+          <w:numId w:val="5"/>
+        </w:numPr>
+      </w:pPr>
+      <w:proofErr w:type="spellStart"/>
+      <w:r>
+        <w:lastRenderedPageBreak/>
+        <w:t>Scenes</w:t>
+      </w:r>
+      <w:proofErr w:type="spellEnd"/>
+      <w:r>
+        <w:t xml:space="preserve"> podsustav</w:t>
+      </w:r>
+    </w:p>
+    <w:p>
+      <w:pPr>
+        <w:pStyle w:val="Tekst"/>
+      </w:pPr>
+      <w:proofErr w:type="spellStart"/>
+      <w:r>
+        <w:t>Scenes</w:t>
+      </w:r>
+      <w:proofErr w:type="spellEnd"/>
+      <w:r>
+        <w:t xml:space="preserve"> je podsustav CUI-a i format koji diktira odnose između blokova u scenskom grafu, određuje koji blok će imati koji stil i koji tekst će blok u sebi sadržati.</w:t>
+      </w:r>
+    </w:p>
+    <w:p>
+      <w:pPr>
+        <w:pStyle w:val="Tekst"/>
+      </w:pPr>
+    </w:p>
+    <w:p>
+      <w:pPr>
+        <w:pStyle w:val="PODPODNASLOV"/>
+        <w:numPr>
+          <w:ilvl w:val="0"/>
+          <w:numId w:val="10"/>
+        </w:numPr>
+      </w:pPr>
+      <w:r>
+        <w:t>Svrha</w:t>
+      </w:r>
+    </w:p>
+    <w:p>
+      <w:pPr>
+        <w:pStyle w:val="Tekst"/>
+      </w:pPr>
+      <w:proofErr w:type="spellStart"/>
+      <w:r>
+        <w:t>Scenes</w:t>
+      </w:r>
+      <w:proofErr w:type="spellEnd"/>
+      <w:r>
+        <w:t xml:space="preserve"> podsustav stvoren je s namjerom da olakša stvaranje kompleksnih aplikacija sa puno elemenata i da vizualizira odnose između blokova unutar grafa </w:t>
+      </w:r>
+      <w:r>
+        <w:t xml:space="preserve">za lakše i brže implementiranje aplikacija. </w:t>
+      </w:r>
+    </w:p>
+    <w:p>
+      <w:pPr>
+        <w:pStyle w:val="Tekst"/>
+      </w:pPr>
+    </w:p>
+    <w:p>
+      <w:pPr>
+        <w:pStyle w:val="PODPODNASLOV"/>
+        <w:numPr>
+          <w:ilvl w:val="0"/>
+          <w:numId w:val="10"/>
+        </w:numPr>
+      </w:pPr>
+      <w:r>
+        <w:t>Format</w:t>
+      </w:r>
+    </w:p>
+    <w:p>
+      <w:pPr>
+        <w:pStyle w:val="Tekst"/>
+      </w:pPr>
+      <w:proofErr w:type="spellStart"/>
+      <w:r>
+        <w:t>Scenes</w:t>
+      </w:r>
+      <w:proofErr w:type="spellEnd"/>
+      <w:r>
+        <w:t xml:space="preserve"> format koristi tabulatore kako bi se označila ovisnost o nekom bloku. Svaki tabulator označava veću razinu. </w:t>
+      </w:r>
+      <w:r>
+        <w:t>Blokovi na istoj razini su djeca bloku niže razine iz kojega je povećana razina. Blokovi nulte razine su djeca bloku-korijenu (</w:t>
+      </w:r>
+      <w:proofErr w:type="spellStart"/>
+      <w:r>
+        <w:t>root</w:t>
+      </w:r>
+      <w:proofErr w:type="spellEnd"/>
+      <w:r>
+        <w:t xml:space="preserve"> bloku).</w:t>
+      </w:r>
+    </w:p>
+    <w:p>
+      <w:pPr>
+        <w:pStyle w:val="Tekst"/>
+      </w:pPr>
+      <w:r>
+        <w:t>Općeniti format datoteke je:</w:t>
+      </w:r>
+    </w:p>
+    <w:p>
+      <w:pPr>
+        <w:pStyle w:val="StandardWeb"/>
+        <w:pBdr>
+          <w:top w:val="single" w:sz="6" w:space="2" w:color="888888"/>
+          <w:left w:val="single" w:sz="6" w:space="2" w:color="888888"/>
+          <w:bottom w:val="single" w:sz="6" w:space="2" w:color="888888"/>
+          <w:right w:val="single" w:sz="6" w:space="2" w:color="888888"/>
+        </w:pBdr>
+        <w:shd w:val="clear" w:color="auto" w:fill="FEFEFE"/>
+        <w:tabs>
+          <w:tab w:val="left" w:pos="916"/>
+          <w:tab w:val="left" w:pos="1832"/>
+          <w:tab w:val="left" w:pos="2748"/>
+          <w:tab w:val="left" w:pos="3664"/>
+          <w:tab w:val="left" w:pos="4580"/>
+          <w:tab w:val="left" w:pos="5496"/>
+          <w:tab w:val="left" w:pos="6412"/>
+          <w:tab w:val="left" w:pos="7328"/>
+          <w:tab w:val="left" w:pos="8244"/>
+          <w:tab w:val="left" w:pos="9160"/>
+          <w:tab w:val="left" w:pos="10076"/>
+          <w:tab w:val="left" w:pos="10992"/>
+          <w:tab w:val="left" w:pos="11908"/>
+          <w:tab w:val="left" w:pos="12824"/>
+          <w:tab w:val="left" w:pos="13740"/>
+          <w:tab w:val="left" w:pos="14656"/>
+        </w:tabs>
+        <w:spacing w:before="0" w:beforeAutospacing="0" w:after="0" w:afterAutospacing="0"/>
+        <w:divId w:val="1983195976"/>
+        <w:rPr>
+          <w:rFonts w:ascii="Courier New" w:hAnsi="Courier New" w:cs="Courier New"/>
+          <w:color w:val="545454"/>
+          <w:sz w:val="20"/>
+          <w:szCs w:val="20"/>
+        </w:rPr>
+      </w:pPr>
+      <w:r>
+        <w:rPr>
+          <w:rFonts w:ascii="Courier New" w:hAnsi="Courier New" w:cs="Courier New"/>
+          <w:color w:val="545454"/>
+          <w:sz w:val="20"/>
+          <w:szCs w:val="20"/>
+        </w:rPr>
+        <w:t>ime-bloka ?</w:t>
+      </w:r>
+      <w:r>
+        <w:rPr>
+          <w:rFonts w:ascii="Courier New" w:hAnsi="Courier New" w:cs="Courier New"/>
+          <w:color w:val="008000"/>
+          <w:sz w:val="20"/>
+          <w:szCs w:val="20"/>
+        </w:rPr>
+        <w:t>"ime-stila1, ..."</w:t>
+      </w:r>
+      <w:r>
+        <w:rPr>
+          <w:rFonts w:ascii="Courier New" w:hAnsi="Courier New" w:cs="Courier New"/>
+          <w:color w:val="545454"/>
+          <w:sz w:val="20"/>
+          <w:szCs w:val="20"/>
+        </w:rPr>
+        <w:t>? ?&lt;tekst-unutar-bloka&gt;?</w:t>
+      </w:r>
+    </w:p>
+    <w:p>
+      <w:pPr>
+        <w:pStyle w:val="Tekst"/>
         <w:rPr>
           <w:rFonts w:ascii="Courier New" w:hAnsi="Courier New" w:cs="Courier New"/>
           <w:color w:val="545454"/>
@@ -8060,11 +7644,7252 @@
     <w:p>
       <w:pPr>
         <w:pStyle w:val="Tekst"/>
+        <w:rPr>
+          <w:szCs w:val="24"/>
+        </w:rPr>
+      </w:pPr>
+      <w:r>
+        <w:rPr>
+          <w:szCs w:val="24"/>
+        </w:rPr>
+        <w:t>gdje ?...</w:t>
+      </w:r>
+      <w:proofErr w:type="spellStart"/>
+      <w:r>
+        <w:rPr>
+          <w:szCs w:val="24"/>
+        </w:rPr>
+        <w:t>bilošto</w:t>
+      </w:r>
+      <w:proofErr w:type="spellEnd"/>
+      <w:r>
+        <w:rPr>
+          <w:szCs w:val="24"/>
+        </w:rPr>
+        <w:t>…? označava neobavezan dio formata i gdje je:</w:t>
+      </w:r>
+    </w:p>
+    <w:p>
+      <w:pPr>
+        <w:pStyle w:val="Tekst"/>
+        <w:numPr>
+          <w:ilvl w:val="0"/>
+          <w:numId w:val="12"/>
+        </w:numPr>
+        <w:rPr>
+          <w:szCs w:val="24"/>
+        </w:rPr>
+      </w:pPr>
+      <w:r>
+        <w:rPr>
+          <w:szCs w:val="24"/>
+        </w:rPr>
+        <w:t>ime-bloka – proizvoljno ime bloka</w:t>
+      </w:r>
+    </w:p>
+    <w:p>
+      <w:pPr>
+        <w:pStyle w:val="Tekst"/>
+        <w:numPr>
+          <w:ilvl w:val="0"/>
+          <w:numId w:val="12"/>
+        </w:numPr>
+        <w:rPr>
+          <w:szCs w:val="24"/>
+        </w:rPr>
+      </w:pPr>
+      <w:r>
+        <w:rPr>
+          <w:szCs w:val="24"/>
+        </w:rPr>
+        <w:t>ime-stila – ime stila kojeg želimo da blok koristi</w:t>
+      </w:r>
+    </w:p>
+    <w:p>
+      <w:pPr>
+        <w:pStyle w:val="Tekst"/>
+        <w:numPr>
+          <w:ilvl w:val="0"/>
+          <w:numId w:val="12"/>
+        </w:numPr>
+        <w:rPr>
+          <w:szCs w:val="24"/>
+        </w:rPr>
+      </w:pPr>
+      <w:r>
+        <w:rPr>
+          <w:szCs w:val="24"/>
+        </w:rPr>
+        <w:t>tekst-unutar-bloka – tekst koji će biti sadržan i prikazan unutar bloka</w:t>
+      </w:r>
+    </w:p>
+    <w:p>
+      <w:pPr>
+        <w:pStyle w:val="Tekst"/>
+        <w:rPr>
+          <w:szCs w:val="24"/>
+        </w:rPr>
+      </w:pPr>
+    </w:p>
+    <w:p>
+      <w:pPr>
+        <w:pStyle w:val="PODPODNASLOV"/>
+        <w:numPr>
+          <w:ilvl w:val="0"/>
+          <w:numId w:val="10"/>
+        </w:numPr>
+      </w:pPr>
+      <w:proofErr w:type="spellStart"/>
+      <w:r>
+        <w:t>Parsiranje</w:t>
+      </w:r>
+      <w:proofErr w:type="spellEnd"/>
+      <w:r>
+        <w:t xml:space="preserve"> formata</w:t>
+      </w:r>
+    </w:p>
+    <w:p>
+      <w:pPr>
+        <w:pStyle w:val="Tekst"/>
+      </w:pPr>
+      <w:r>
+        <w:t xml:space="preserve">U </w:t>
+      </w:r>
+      <w:proofErr w:type="spellStart"/>
+      <w:r>
+        <w:t>pseudokodu</w:t>
+      </w:r>
+      <w:proofErr w:type="spellEnd"/>
+      <w:r>
+        <w:t>:</w:t>
+      </w:r>
+    </w:p>
+    <w:p>
+      <w:pPr>
+        <w:pStyle w:val="StandardWeb"/>
+        <w:pBdr>
+          <w:top w:val="single" w:sz="6" w:space="2" w:color="888888"/>
+          <w:left w:val="single" w:sz="6" w:space="2" w:color="888888"/>
+          <w:bottom w:val="single" w:sz="6" w:space="2" w:color="888888"/>
+          <w:right w:val="single" w:sz="6" w:space="2" w:color="888888"/>
+        </w:pBdr>
+        <w:shd w:val="clear" w:color="auto" w:fill="FEFEFE"/>
+        <w:tabs>
+          <w:tab w:val="left" w:pos="916"/>
+          <w:tab w:val="left" w:pos="1832"/>
+          <w:tab w:val="left" w:pos="2748"/>
+          <w:tab w:val="left" w:pos="3664"/>
+          <w:tab w:val="left" w:pos="4580"/>
+          <w:tab w:val="left" w:pos="5496"/>
+          <w:tab w:val="left" w:pos="6412"/>
+          <w:tab w:val="left" w:pos="7328"/>
+          <w:tab w:val="left" w:pos="8244"/>
+          <w:tab w:val="left" w:pos="9160"/>
+          <w:tab w:val="left" w:pos="10076"/>
+          <w:tab w:val="left" w:pos="10992"/>
+          <w:tab w:val="left" w:pos="11908"/>
+          <w:tab w:val="left" w:pos="12824"/>
+          <w:tab w:val="left" w:pos="13740"/>
+          <w:tab w:val="left" w:pos="14656"/>
+        </w:tabs>
+        <w:spacing w:before="0" w:beforeAutospacing="0" w:after="0" w:afterAutospacing="0"/>
+        <w:divId w:val="514614889"/>
+        <w:rPr>
+          <w:rFonts w:ascii="Courier New" w:hAnsi="Courier New" w:cs="Courier New"/>
+          <w:color w:val="000000"/>
+          <w:sz w:val="20"/>
+          <w:szCs w:val="20"/>
+        </w:rPr>
+      </w:pPr>
+      <w:proofErr w:type="spellStart"/>
+      <w:r>
+        <w:rPr>
+          <w:rFonts w:ascii="Courier New" w:hAnsi="Courier New" w:cs="Courier New"/>
+          <w:color w:val="545454"/>
+          <w:sz w:val="20"/>
+          <w:szCs w:val="20"/>
+        </w:rPr>
+        <w:t>parsiraj</w:t>
+      </w:r>
+      <w:proofErr w:type="spellEnd"/>
+      <w:r>
+        <w:rPr>
+          <w:rFonts w:ascii="Courier New" w:hAnsi="Courier New" w:cs="Courier New"/>
+          <w:color w:val="545454"/>
+          <w:sz w:val="20"/>
+          <w:szCs w:val="20"/>
+        </w:rPr>
+        <w:t>(ulaz):</w:t>
+      </w:r>
+    </w:p>
+    <w:p>
+      <w:pPr>
+        <w:pStyle w:val="StandardWeb"/>
+        <w:pBdr>
+          <w:top w:val="single" w:sz="6" w:space="2" w:color="888888"/>
+          <w:left w:val="single" w:sz="6" w:space="2" w:color="888888"/>
+          <w:bottom w:val="single" w:sz="6" w:space="2" w:color="888888"/>
+          <w:right w:val="single" w:sz="6" w:space="2" w:color="888888"/>
+        </w:pBdr>
+        <w:shd w:val="clear" w:color="auto" w:fill="FEFEFE"/>
+        <w:tabs>
+          <w:tab w:val="left" w:pos="916"/>
+          <w:tab w:val="left" w:pos="1832"/>
+          <w:tab w:val="left" w:pos="2748"/>
+          <w:tab w:val="left" w:pos="3664"/>
+          <w:tab w:val="left" w:pos="4580"/>
+          <w:tab w:val="left" w:pos="5496"/>
+          <w:tab w:val="left" w:pos="6412"/>
+          <w:tab w:val="left" w:pos="7328"/>
+          <w:tab w:val="left" w:pos="8244"/>
+          <w:tab w:val="left" w:pos="9160"/>
+          <w:tab w:val="left" w:pos="10076"/>
+          <w:tab w:val="left" w:pos="10992"/>
+          <w:tab w:val="left" w:pos="11908"/>
+          <w:tab w:val="left" w:pos="12824"/>
+          <w:tab w:val="left" w:pos="13740"/>
+          <w:tab w:val="left" w:pos="14656"/>
+        </w:tabs>
+        <w:spacing w:before="0" w:beforeAutospacing="0" w:after="0" w:afterAutospacing="0"/>
+        <w:divId w:val="514614889"/>
+        <w:rPr>
+          <w:rFonts w:ascii="Courier New" w:hAnsi="Courier New" w:cs="Courier New"/>
+          <w:color w:val="000000"/>
+          <w:sz w:val="20"/>
+          <w:szCs w:val="20"/>
+        </w:rPr>
+      </w:pPr>
+      <w:r>
+        <w:rPr>
+          <w:rFonts w:ascii="Courier New" w:hAnsi="Courier New" w:cs="Courier New"/>
+          <w:color w:val="545454"/>
+          <w:sz w:val="20"/>
+          <w:szCs w:val="20"/>
+        </w:rPr>
+        <w:t xml:space="preserve">  definiraj stog za indekse blokove</w:t>
+      </w:r>
+    </w:p>
+    <w:p>
+      <w:pPr>
+        <w:pStyle w:val="StandardWeb"/>
+        <w:pBdr>
+          <w:top w:val="single" w:sz="6" w:space="2" w:color="888888"/>
+          <w:left w:val="single" w:sz="6" w:space="2" w:color="888888"/>
+          <w:bottom w:val="single" w:sz="6" w:space="2" w:color="888888"/>
+          <w:right w:val="single" w:sz="6" w:space="2" w:color="888888"/>
+        </w:pBdr>
+        <w:shd w:val="clear" w:color="auto" w:fill="FEFEFE"/>
+        <w:tabs>
+          <w:tab w:val="left" w:pos="916"/>
+          <w:tab w:val="left" w:pos="1832"/>
+          <w:tab w:val="left" w:pos="2748"/>
+          <w:tab w:val="left" w:pos="3664"/>
+          <w:tab w:val="left" w:pos="4580"/>
+          <w:tab w:val="left" w:pos="5496"/>
+          <w:tab w:val="left" w:pos="6412"/>
+          <w:tab w:val="left" w:pos="7328"/>
+          <w:tab w:val="left" w:pos="8244"/>
+          <w:tab w:val="left" w:pos="9160"/>
+          <w:tab w:val="left" w:pos="10076"/>
+          <w:tab w:val="left" w:pos="10992"/>
+          <w:tab w:val="left" w:pos="11908"/>
+          <w:tab w:val="left" w:pos="12824"/>
+          <w:tab w:val="left" w:pos="13740"/>
+          <w:tab w:val="left" w:pos="14656"/>
+        </w:tabs>
+        <w:spacing w:before="0" w:beforeAutospacing="0" w:after="0" w:afterAutospacing="0"/>
+        <w:divId w:val="514614889"/>
+        <w:rPr>
+          <w:rFonts w:ascii="Courier New" w:hAnsi="Courier New" w:cs="Courier New"/>
+          <w:color w:val="000000"/>
+          <w:sz w:val="20"/>
+          <w:szCs w:val="20"/>
+        </w:rPr>
+      </w:pPr>
+      <w:r>
+        <w:rPr>
+          <w:rFonts w:ascii="Courier New" w:hAnsi="Courier New" w:cs="Courier New"/>
+          <w:color w:val="545454"/>
+          <w:sz w:val="20"/>
+          <w:szCs w:val="20"/>
+        </w:rPr>
+        <w:t> </w:t>
+      </w:r>
+    </w:p>
+    <w:p>
+      <w:pPr>
+        <w:pStyle w:val="StandardWeb"/>
+        <w:pBdr>
+          <w:top w:val="single" w:sz="6" w:space="2" w:color="888888"/>
+          <w:left w:val="single" w:sz="6" w:space="2" w:color="888888"/>
+          <w:bottom w:val="single" w:sz="6" w:space="2" w:color="888888"/>
+          <w:right w:val="single" w:sz="6" w:space="2" w:color="888888"/>
+        </w:pBdr>
+        <w:shd w:val="clear" w:color="auto" w:fill="FEFEFE"/>
+        <w:tabs>
+          <w:tab w:val="left" w:pos="916"/>
+          <w:tab w:val="left" w:pos="1832"/>
+          <w:tab w:val="left" w:pos="2748"/>
+          <w:tab w:val="left" w:pos="3664"/>
+          <w:tab w:val="left" w:pos="4580"/>
+          <w:tab w:val="left" w:pos="5496"/>
+          <w:tab w:val="left" w:pos="6412"/>
+          <w:tab w:val="left" w:pos="7328"/>
+          <w:tab w:val="left" w:pos="8244"/>
+          <w:tab w:val="left" w:pos="9160"/>
+          <w:tab w:val="left" w:pos="10076"/>
+          <w:tab w:val="left" w:pos="10992"/>
+          <w:tab w:val="left" w:pos="11908"/>
+          <w:tab w:val="left" w:pos="12824"/>
+          <w:tab w:val="left" w:pos="13740"/>
+          <w:tab w:val="left" w:pos="14656"/>
+        </w:tabs>
+        <w:spacing w:before="0" w:beforeAutospacing="0" w:after="0" w:afterAutospacing="0"/>
+        <w:divId w:val="514614889"/>
+        <w:rPr>
+          <w:rFonts w:ascii="Courier New" w:hAnsi="Courier New" w:cs="Courier New"/>
+          <w:color w:val="000000"/>
+          <w:sz w:val="20"/>
+          <w:szCs w:val="20"/>
+        </w:rPr>
+      </w:pPr>
+      <w:r>
+        <w:rPr>
+          <w:rFonts w:ascii="Courier New" w:hAnsi="Courier New" w:cs="Courier New"/>
+          <w:color w:val="545454"/>
+          <w:sz w:val="20"/>
+          <w:szCs w:val="20"/>
+        </w:rPr>
+        <w:t xml:space="preserve">  dok nije kraj ulaza:</w:t>
+      </w:r>
+    </w:p>
+    <w:p>
+      <w:pPr>
+        <w:pStyle w:val="StandardWeb"/>
+        <w:pBdr>
+          <w:top w:val="single" w:sz="6" w:space="2" w:color="888888"/>
+          <w:left w:val="single" w:sz="6" w:space="2" w:color="888888"/>
+          <w:bottom w:val="single" w:sz="6" w:space="2" w:color="888888"/>
+          <w:right w:val="single" w:sz="6" w:space="2" w:color="888888"/>
+        </w:pBdr>
+        <w:shd w:val="clear" w:color="auto" w:fill="FEFEFE"/>
+        <w:tabs>
+          <w:tab w:val="left" w:pos="916"/>
+          <w:tab w:val="left" w:pos="1832"/>
+          <w:tab w:val="left" w:pos="2748"/>
+          <w:tab w:val="left" w:pos="3664"/>
+          <w:tab w:val="left" w:pos="4580"/>
+          <w:tab w:val="left" w:pos="5496"/>
+          <w:tab w:val="left" w:pos="6412"/>
+          <w:tab w:val="left" w:pos="7328"/>
+          <w:tab w:val="left" w:pos="8244"/>
+          <w:tab w:val="left" w:pos="9160"/>
+          <w:tab w:val="left" w:pos="10076"/>
+          <w:tab w:val="left" w:pos="10992"/>
+          <w:tab w:val="left" w:pos="11908"/>
+          <w:tab w:val="left" w:pos="12824"/>
+          <w:tab w:val="left" w:pos="13740"/>
+          <w:tab w:val="left" w:pos="14656"/>
+        </w:tabs>
+        <w:spacing w:before="0" w:beforeAutospacing="0" w:after="0" w:afterAutospacing="0"/>
+        <w:divId w:val="514614889"/>
+        <w:rPr>
+          <w:rFonts w:ascii="Courier New" w:hAnsi="Courier New" w:cs="Courier New"/>
+          <w:color w:val="000000"/>
+          <w:sz w:val="20"/>
+          <w:szCs w:val="20"/>
+        </w:rPr>
+      </w:pPr>
+      <w:r>
+        <w:rPr>
+          <w:rFonts w:ascii="Courier New" w:hAnsi="Courier New" w:cs="Courier New"/>
+          <w:color w:val="545454"/>
+          <w:sz w:val="20"/>
+          <w:szCs w:val="20"/>
+        </w:rPr>
+        <w:t xml:space="preserve">    pojedi tok podataka dok ne naiđeš na novu liniju</w:t>
+      </w:r>
+    </w:p>
+    <w:p>
+      <w:pPr>
+        <w:pStyle w:val="StandardWeb"/>
+        <w:pBdr>
+          <w:top w:val="single" w:sz="6" w:space="2" w:color="888888"/>
+          <w:left w:val="single" w:sz="6" w:space="2" w:color="888888"/>
+          <w:bottom w:val="single" w:sz="6" w:space="2" w:color="888888"/>
+          <w:right w:val="single" w:sz="6" w:space="2" w:color="888888"/>
+        </w:pBdr>
+        <w:shd w:val="clear" w:color="auto" w:fill="FEFEFE"/>
+        <w:tabs>
+          <w:tab w:val="left" w:pos="916"/>
+          <w:tab w:val="left" w:pos="1832"/>
+          <w:tab w:val="left" w:pos="2748"/>
+          <w:tab w:val="left" w:pos="3664"/>
+          <w:tab w:val="left" w:pos="4580"/>
+          <w:tab w:val="left" w:pos="5496"/>
+          <w:tab w:val="left" w:pos="6412"/>
+          <w:tab w:val="left" w:pos="7328"/>
+          <w:tab w:val="left" w:pos="8244"/>
+          <w:tab w:val="left" w:pos="9160"/>
+          <w:tab w:val="left" w:pos="10076"/>
+          <w:tab w:val="left" w:pos="10992"/>
+          <w:tab w:val="left" w:pos="11908"/>
+          <w:tab w:val="left" w:pos="12824"/>
+          <w:tab w:val="left" w:pos="13740"/>
+          <w:tab w:val="left" w:pos="14656"/>
+        </w:tabs>
+        <w:spacing w:before="0" w:beforeAutospacing="0" w:after="0" w:afterAutospacing="0"/>
+        <w:divId w:val="514614889"/>
+        <w:rPr>
+          <w:rFonts w:ascii="Courier New" w:hAnsi="Courier New" w:cs="Courier New"/>
+          <w:color w:val="000000"/>
+          <w:sz w:val="20"/>
+          <w:szCs w:val="20"/>
+        </w:rPr>
+      </w:pPr>
+      <w:r>
+        <w:rPr>
+          <w:rFonts w:ascii="Courier New" w:hAnsi="Courier New" w:cs="Courier New"/>
+          <w:color w:val="545454"/>
+          <w:sz w:val="20"/>
+          <w:szCs w:val="20"/>
+        </w:rPr>
+        <w:t xml:space="preserve">      makni razmake i slič</w:t>
+      </w:r>
+      <w:r>
+        <w:rPr>
+          <w:rFonts w:ascii="Courier New" w:hAnsi="Courier New" w:cs="Courier New"/>
+          <w:color w:val="7928A1"/>
+          <w:sz w:val="20"/>
+          <w:szCs w:val="20"/>
+        </w:rPr>
+        <w:t>no</w:t>
+      </w:r>
+      <w:r>
+        <w:rPr>
+          <w:rFonts w:ascii="Courier New" w:hAnsi="Courier New" w:cs="Courier New"/>
+          <w:color w:val="545454"/>
+          <w:sz w:val="20"/>
+          <w:szCs w:val="20"/>
+        </w:rPr>
+        <w:t xml:space="preserve"> iz pojedenog</w:t>
+      </w:r>
+    </w:p>
+    <w:p>
+      <w:pPr>
+        <w:pStyle w:val="StandardWeb"/>
+        <w:pBdr>
+          <w:top w:val="single" w:sz="6" w:space="2" w:color="888888"/>
+          <w:left w:val="single" w:sz="6" w:space="2" w:color="888888"/>
+          <w:bottom w:val="single" w:sz="6" w:space="2" w:color="888888"/>
+          <w:right w:val="single" w:sz="6" w:space="2" w:color="888888"/>
+        </w:pBdr>
+        <w:shd w:val="clear" w:color="auto" w:fill="FEFEFE"/>
+        <w:tabs>
+          <w:tab w:val="left" w:pos="916"/>
+          <w:tab w:val="left" w:pos="1832"/>
+          <w:tab w:val="left" w:pos="2748"/>
+          <w:tab w:val="left" w:pos="3664"/>
+          <w:tab w:val="left" w:pos="4580"/>
+          <w:tab w:val="left" w:pos="5496"/>
+          <w:tab w:val="left" w:pos="6412"/>
+          <w:tab w:val="left" w:pos="7328"/>
+          <w:tab w:val="left" w:pos="8244"/>
+          <w:tab w:val="left" w:pos="9160"/>
+          <w:tab w:val="left" w:pos="10076"/>
+          <w:tab w:val="left" w:pos="10992"/>
+          <w:tab w:val="left" w:pos="11908"/>
+          <w:tab w:val="left" w:pos="12824"/>
+          <w:tab w:val="left" w:pos="13740"/>
+          <w:tab w:val="left" w:pos="14656"/>
+        </w:tabs>
+        <w:spacing w:before="0" w:beforeAutospacing="0" w:after="0" w:afterAutospacing="0"/>
+        <w:divId w:val="514614889"/>
+        <w:rPr>
+          <w:rFonts w:ascii="Courier New" w:hAnsi="Courier New" w:cs="Courier New"/>
+          <w:color w:val="000000"/>
+          <w:sz w:val="20"/>
+          <w:szCs w:val="20"/>
+        </w:rPr>
+      </w:pPr>
+      <w:r>
+        <w:rPr>
+          <w:rFonts w:ascii="Courier New" w:hAnsi="Courier New" w:cs="Courier New"/>
+          <w:color w:val="545454"/>
+          <w:sz w:val="20"/>
+          <w:szCs w:val="20"/>
+        </w:rPr>
+        <w:t> </w:t>
+      </w:r>
+    </w:p>
+    <w:p>
+      <w:pPr>
+        <w:pStyle w:val="StandardWeb"/>
+        <w:pBdr>
+          <w:top w:val="single" w:sz="6" w:space="2" w:color="888888"/>
+          <w:left w:val="single" w:sz="6" w:space="2" w:color="888888"/>
+          <w:bottom w:val="single" w:sz="6" w:space="2" w:color="888888"/>
+          <w:right w:val="single" w:sz="6" w:space="2" w:color="888888"/>
+        </w:pBdr>
+        <w:shd w:val="clear" w:color="auto" w:fill="FEFEFE"/>
+        <w:tabs>
+          <w:tab w:val="left" w:pos="916"/>
+          <w:tab w:val="left" w:pos="1832"/>
+          <w:tab w:val="left" w:pos="2748"/>
+          <w:tab w:val="left" w:pos="3664"/>
+          <w:tab w:val="left" w:pos="4580"/>
+          <w:tab w:val="left" w:pos="5496"/>
+          <w:tab w:val="left" w:pos="6412"/>
+          <w:tab w:val="left" w:pos="7328"/>
+          <w:tab w:val="left" w:pos="8244"/>
+          <w:tab w:val="left" w:pos="9160"/>
+          <w:tab w:val="left" w:pos="10076"/>
+          <w:tab w:val="left" w:pos="10992"/>
+          <w:tab w:val="left" w:pos="11908"/>
+          <w:tab w:val="left" w:pos="12824"/>
+          <w:tab w:val="left" w:pos="13740"/>
+          <w:tab w:val="left" w:pos="14656"/>
+        </w:tabs>
+        <w:spacing w:before="0" w:beforeAutospacing="0" w:after="0" w:afterAutospacing="0"/>
+        <w:divId w:val="514614889"/>
+        <w:rPr>
+          <w:rFonts w:ascii="Courier New" w:hAnsi="Courier New" w:cs="Courier New"/>
+          <w:color w:val="000000"/>
+          <w:sz w:val="20"/>
+          <w:szCs w:val="20"/>
+        </w:rPr>
+      </w:pPr>
+      <w:r>
+        <w:rPr>
+          <w:rFonts w:ascii="Courier New" w:hAnsi="Courier New" w:cs="Courier New"/>
+          <w:color w:val="545454"/>
+          <w:sz w:val="20"/>
+          <w:szCs w:val="20"/>
+        </w:rPr>
+        <w:t xml:space="preserve">    prebroji broj tabulator na početku linije</w:t>
+      </w:r>
+    </w:p>
+    <w:p>
+      <w:pPr>
+        <w:pStyle w:val="StandardWeb"/>
+        <w:pBdr>
+          <w:top w:val="single" w:sz="6" w:space="2" w:color="888888"/>
+          <w:left w:val="single" w:sz="6" w:space="2" w:color="888888"/>
+          <w:bottom w:val="single" w:sz="6" w:space="2" w:color="888888"/>
+          <w:right w:val="single" w:sz="6" w:space="2" w:color="888888"/>
+        </w:pBdr>
+        <w:shd w:val="clear" w:color="auto" w:fill="FEFEFE"/>
+        <w:tabs>
+          <w:tab w:val="left" w:pos="916"/>
+          <w:tab w:val="left" w:pos="1832"/>
+          <w:tab w:val="left" w:pos="2748"/>
+          <w:tab w:val="left" w:pos="3664"/>
+          <w:tab w:val="left" w:pos="4580"/>
+          <w:tab w:val="left" w:pos="5496"/>
+          <w:tab w:val="left" w:pos="6412"/>
+          <w:tab w:val="left" w:pos="7328"/>
+          <w:tab w:val="left" w:pos="8244"/>
+          <w:tab w:val="left" w:pos="9160"/>
+          <w:tab w:val="left" w:pos="10076"/>
+          <w:tab w:val="left" w:pos="10992"/>
+          <w:tab w:val="left" w:pos="11908"/>
+          <w:tab w:val="left" w:pos="12824"/>
+          <w:tab w:val="left" w:pos="13740"/>
+          <w:tab w:val="left" w:pos="14656"/>
+        </w:tabs>
+        <w:spacing w:before="0" w:beforeAutospacing="0" w:after="0" w:afterAutospacing="0"/>
+        <w:divId w:val="514614889"/>
+        <w:rPr>
+          <w:rFonts w:ascii="Courier New" w:hAnsi="Courier New" w:cs="Courier New"/>
+          <w:color w:val="000000"/>
+          <w:sz w:val="20"/>
+          <w:szCs w:val="20"/>
+        </w:rPr>
+      </w:pPr>
+      <w:r>
+        <w:rPr>
+          <w:rFonts w:ascii="Courier New" w:hAnsi="Courier New" w:cs="Courier New"/>
+          <w:color w:val="545454"/>
+          <w:sz w:val="20"/>
+          <w:szCs w:val="20"/>
+        </w:rPr>
+        <w:t xml:space="preserve">    pronađi prvi apostrof koji indicira početak liste stilova</w:t>
+      </w:r>
+    </w:p>
+    <w:p>
+      <w:pPr>
+        <w:pStyle w:val="StandardWeb"/>
+        <w:pBdr>
+          <w:top w:val="single" w:sz="6" w:space="2" w:color="888888"/>
+          <w:left w:val="single" w:sz="6" w:space="2" w:color="888888"/>
+          <w:bottom w:val="single" w:sz="6" w:space="2" w:color="888888"/>
+          <w:right w:val="single" w:sz="6" w:space="2" w:color="888888"/>
+        </w:pBdr>
+        <w:shd w:val="clear" w:color="auto" w:fill="FEFEFE"/>
+        <w:tabs>
+          <w:tab w:val="left" w:pos="916"/>
+          <w:tab w:val="left" w:pos="1832"/>
+          <w:tab w:val="left" w:pos="2748"/>
+          <w:tab w:val="left" w:pos="3664"/>
+          <w:tab w:val="left" w:pos="4580"/>
+          <w:tab w:val="left" w:pos="5496"/>
+          <w:tab w:val="left" w:pos="6412"/>
+          <w:tab w:val="left" w:pos="7328"/>
+          <w:tab w:val="left" w:pos="8244"/>
+          <w:tab w:val="left" w:pos="9160"/>
+          <w:tab w:val="left" w:pos="10076"/>
+          <w:tab w:val="left" w:pos="10992"/>
+          <w:tab w:val="left" w:pos="11908"/>
+          <w:tab w:val="left" w:pos="12824"/>
+          <w:tab w:val="left" w:pos="13740"/>
+          <w:tab w:val="left" w:pos="14656"/>
+        </w:tabs>
+        <w:spacing w:before="0" w:beforeAutospacing="0" w:after="0" w:afterAutospacing="0"/>
+        <w:divId w:val="514614889"/>
+        <w:rPr>
+          <w:rFonts w:ascii="Courier New" w:hAnsi="Courier New" w:cs="Courier New"/>
+          <w:color w:val="000000"/>
+          <w:sz w:val="20"/>
+          <w:szCs w:val="20"/>
+        </w:rPr>
+      </w:pPr>
+      <w:r>
+        <w:rPr>
+          <w:rFonts w:ascii="Courier New" w:hAnsi="Courier New" w:cs="Courier New"/>
+          <w:color w:val="545454"/>
+          <w:sz w:val="20"/>
+          <w:szCs w:val="20"/>
+        </w:rPr>
+        <w:t xml:space="preserve">    pronađi prvi simbol lijeve strelice koji indicira početak tekst sekcije</w:t>
+      </w:r>
+    </w:p>
+    <w:p>
+      <w:pPr>
+        <w:pStyle w:val="StandardWeb"/>
+        <w:pBdr>
+          <w:top w:val="single" w:sz="6" w:space="2" w:color="888888"/>
+          <w:left w:val="single" w:sz="6" w:space="2" w:color="888888"/>
+          <w:bottom w:val="single" w:sz="6" w:space="2" w:color="888888"/>
+          <w:right w:val="single" w:sz="6" w:space="2" w:color="888888"/>
+        </w:pBdr>
+        <w:shd w:val="clear" w:color="auto" w:fill="FEFEFE"/>
+        <w:tabs>
+          <w:tab w:val="left" w:pos="916"/>
+          <w:tab w:val="left" w:pos="1832"/>
+          <w:tab w:val="left" w:pos="2748"/>
+          <w:tab w:val="left" w:pos="3664"/>
+          <w:tab w:val="left" w:pos="4580"/>
+          <w:tab w:val="left" w:pos="5496"/>
+          <w:tab w:val="left" w:pos="6412"/>
+          <w:tab w:val="left" w:pos="7328"/>
+          <w:tab w:val="left" w:pos="8244"/>
+          <w:tab w:val="left" w:pos="9160"/>
+          <w:tab w:val="left" w:pos="10076"/>
+          <w:tab w:val="left" w:pos="10992"/>
+          <w:tab w:val="left" w:pos="11908"/>
+          <w:tab w:val="left" w:pos="12824"/>
+          <w:tab w:val="left" w:pos="13740"/>
+          <w:tab w:val="left" w:pos="14656"/>
+        </w:tabs>
+        <w:spacing w:before="0" w:beforeAutospacing="0" w:after="0" w:afterAutospacing="0"/>
+        <w:divId w:val="514614889"/>
+        <w:rPr>
+          <w:rFonts w:ascii="Courier New" w:hAnsi="Courier New" w:cs="Courier New"/>
+          <w:color w:val="000000"/>
+          <w:sz w:val="20"/>
+          <w:szCs w:val="20"/>
+        </w:rPr>
+      </w:pPr>
+      <w:r>
+        <w:rPr>
+          <w:rFonts w:ascii="Courier New" w:hAnsi="Courier New" w:cs="Courier New"/>
+          <w:color w:val="545454"/>
+          <w:sz w:val="20"/>
+          <w:szCs w:val="20"/>
+        </w:rPr>
+        <w:t xml:space="preserve">    provjeri ako postoji lista stilova tako da:</w:t>
+      </w:r>
+    </w:p>
+    <w:p>
+      <w:pPr>
+        <w:pStyle w:val="StandardWeb"/>
+        <w:pBdr>
+          <w:top w:val="single" w:sz="6" w:space="2" w:color="888888"/>
+          <w:left w:val="single" w:sz="6" w:space="2" w:color="888888"/>
+          <w:bottom w:val="single" w:sz="6" w:space="2" w:color="888888"/>
+          <w:right w:val="single" w:sz="6" w:space="2" w:color="888888"/>
+        </w:pBdr>
+        <w:shd w:val="clear" w:color="auto" w:fill="FEFEFE"/>
+        <w:tabs>
+          <w:tab w:val="left" w:pos="916"/>
+          <w:tab w:val="left" w:pos="1832"/>
+          <w:tab w:val="left" w:pos="2748"/>
+          <w:tab w:val="left" w:pos="3664"/>
+          <w:tab w:val="left" w:pos="4580"/>
+          <w:tab w:val="left" w:pos="5496"/>
+          <w:tab w:val="left" w:pos="6412"/>
+          <w:tab w:val="left" w:pos="7328"/>
+          <w:tab w:val="left" w:pos="8244"/>
+          <w:tab w:val="left" w:pos="9160"/>
+          <w:tab w:val="left" w:pos="10076"/>
+          <w:tab w:val="left" w:pos="10992"/>
+          <w:tab w:val="left" w:pos="11908"/>
+          <w:tab w:val="left" w:pos="12824"/>
+          <w:tab w:val="left" w:pos="13740"/>
+          <w:tab w:val="left" w:pos="14656"/>
+        </w:tabs>
+        <w:spacing w:before="0" w:beforeAutospacing="0" w:after="0" w:afterAutospacing="0"/>
+        <w:divId w:val="514614889"/>
+        <w:rPr>
+          <w:rFonts w:ascii="Courier New" w:hAnsi="Courier New" w:cs="Courier New"/>
+          <w:color w:val="000000"/>
+          <w:sz w:val="20"/>
+          <w:szCs w:val="20"/>
+        </w:rPr>
+      </w:pPr>
+      <w:r>
+        <w:rPr>
+          <w:rFonts w:ascii="Courier New" w:hAnsi="Courier New" w:cs="Courier New"/>
+          <w:color w:val="545454"/>
+          <w:sz w:val="20"/>
+          <w:szCs w:val="20"/>
+        </w:rPr>
+        <w:t xml:space="preserve">      provjeriš ako pronađen indeks apostrofa nije veći od indeksa lijeve strelice</w:t>
+      </w:r>
+    </w:p>
+    <w:p>
+      <w:pPr>
+        <w:pStyle w:val="StandardWeb"/>
+        <w:pBdr>
+          <w:top w:val="single" w:sz="6" w:space="2" w:color="888888"/>
+          <w:left w:val="single" w:sz="6" w:space="2" w:color="888888"/>
+          <w:bottom w:val="single" w:sz="6" w:space="2" w:color="888888"/>
+          <w:right w:val="single" w:sz="6" w:space="2" w:color="888888"/>
+        </w:pBdr>
+        <w:shd w:val="clear" w:color="auto" w:fill="FEFEFE"/>
+        <w:tabs>
+          <w:tab w:val="left" w:pos="916"/>
+          <w:tab w:val="left" w:pos="1832"/>
+          <w:tab w:val="left" w:pos="2748"/>
+          <w:tab w:val="left" w:pos="3664"/>
+          <w:tab w:val="left" w:pos="4580"/>
+          <w:tab w:val="left" w:pos="5496"/>
+          <w:tab w:val="left" w:pos="6412"/>
+          <w:tab w:val="left" w:pos="7328"/>
+          <w:tab w:val="left" w:pos="8244"/>
+          <w:tab w:val="left" w:pos="9160"/>
+          <w:tab w:val="left" w:pos="10076"/>
+          <w:tab w:val="left" w:pos="10992"/>
+          <w:tab w:val="left" w:pos="11908"/>
+          <w:tab w:val="left" w:pos="12824"/>
+          <w:tab w:val="left" w:pos="13740"/>
+          <w:tab w:val="left" w:pos="14656"/>
+        </w:tabs>
+        <w:spacing w:before="0" w:beforeAutospacing="0" w:after="0" w:afterAutospacing="0"/>
+        <w:divId w:val="514614889"/>
+        <w:rPr>
+          <w:rFonts w:ascii="Courier New" w:hAnsi="Courier New" w:cs="Courier New"/>
+          <w:color w:val="000000"/>
+          <w:sz w:val="20"/>
+          <w:szCs w:val="20"/>
+        </w:rPr>
+      </w:pPr>
+      <w:r>
+        <w:rPr>
+          <w:rFonts w:ascii="Courier New" w:hAnsi="Courier New" w:cs="Courier New"/>
+          <w:color w:val="545454"/>
+          <w:sz w:val="20"/>
+          <w:szCs w:val="20"/>
+        </w:rPr>
+        <w:t xml:space="preserve">    pronađi zadnji simbol desne strelice koji indicira kraj tekst sekcije</w:t>
+      </w:r>
+    </w:p>
+    <w:p>
+      <w:pPr>
+        <w:pStyle w:val="StandardWeb"/>
+        <w:pBdr>
+          <w:top w:val="single" w:sz="6" w:space="2" w:color="888888"/>
+          <w:left w:val="single" w:sz="6" w:space="2" w:color="888888"/>
+          <w:bottom w:val="single" w:sz="6" w:space="2" w:color="888888"/>
+          <w:right w:val="single" w:sz="6" w:space="2" w:color="888888"/>
+        </w:pBdr>
+        <w:shd w:val="clear" w:color="auto" w:fill="FEFEFE"/>
+        <w:tabs>
+          <w:tab w:val="left" w:pos="916"/>
+          <w:tab w:val="left" w:pos="1832"/>
+          <w:tab w:val="left" w:pos="2748"/>
+          <w:tab w:val="left" w:pos="3664"/>
+          <w:tab w:val="left" w:pos="4580"/>
+          <w:tab w:val="left" w:pos="5496"/>
+          <w:tab w:val="left" w:pos="6412"/>
+          <w:tab w:val="left" w:pos="7328"/>
+          <w:tab w:val="left" w:pos="8244"/>
+          <w:tab w:val="left" w:pos="9160"/>
+          <w:tab w:val="left" w:pos="10076"/>
+          <w:tab w:val="left" w:pos="10992"/>
+          <w:tab w:val="left" w:pos="11908"/>
+          <w:tab w:val="left" w:pos="12824"/>
+          <w:tab w:val="left" w:pos="13740"/>
+          <w:tab w:val="left" w:pos="14656"/>
+        </w:tabs>
+        <w:spacing w:before="0" w:beforeAutospacing="0" w:after="0" w:afterAutospacing="0"/>
+        <w:divId w:val="514614889"/>
+        <w:rPr>
+          <w:rFonts w:ascii="Courier New" w:hAnsi="Courier New" w:cs="Courier New"/>
+          <w:color w:val="000000"/>
+          <w:sz w:val="20"/>
+          <w:szCs w:val="20"/>
+        </w:rPr>
+      </w:pPr>
+      <w:r>
+        <w:rPr>
+          <w:rFonts w:ascii="Courier New" w:hAnsi="Courier New" w:cs="Courier New"/>
+          <w:color w:val="545454"/>
+          <w:sz w:val="20"/>
+          <w:szCs w:val="20"/>
+        </w:rPr>
+        <w:t> </w:t>
+      </w:r>
+    </w:p>
+    <w:p>
+      <w:pPr>
+        <w:pStyle w:val="StandardWeb"/>
+        <w:pBdr>
+          <w:top w:val="single" w:sz="6" w:space="2" w:color="888888"/>
+          <w:left w:val="single" w:sz="6" w:space="2" w:color="888888"/>
+          <w:bottom w:val="single" w:sz="6" w:space="2" w:color="888888"/>
+          <w:right w:val="single" w:sz="6" w:space="2" w:color="888888"/>
+        </w:pBdr>
+        <w:shd w:val="clear" w:color="auto" w:fill="FEFEFE"/>
+        <w:tabs>
+          <w:tab w:val="left" w:pos="916"/>
+          <w:tab w:val="left" w:pos="1832"/>
+          <w:tab w:val="left" w:pos="2748"/>
+          <w:tab w:val="left" w:pos="3664"/>
+          <w:tab w:val="left" w:pos="4580"/>
+          <w:tab w:val="left" w:pos="5496"/>
+          <w:tab w:val="left" w:pos="6412"/>
+          <w:tab w:val="left" w:pos="7328"/>
+          <w:tab w:val="left" w:pos="8244"/>
+          <w:tab w:val="left" w:pos="9160"/>
+          <w:tab w:val="left" w:pos="10076"/>
+          <w:tab w:val="left" w:pos="10992"/>
+          <w:tab w:val="left" w:pos="11908"/>
+          <w:tab w:val="left" w:pos="12824"/>
+          <w:tab w:val="left" w:pos="13740"/>
+          <w:tab w:val="left" w:pos="14656"/>
+        </w:tabs>
+        <w:spacing w:before="0" w:beforeAutospacing="0" w:after="0" w:afterAutospacing="0"/>
+        <w:divId w:val="514614889"/>
+        <w:rPr>
+          <w:rFonts w:ascii="Courier New" w:hAnsi="Courier New" w:cs="Courier New"/>
+          <w:color w:val="000000"/>
+          <w:sz w:val="20"/>
+          <w:szCs w:val="20"/>
+        </w:rPr>
+      </w:pPr>
+      <w:r>
+        <w:rPr>
+          <w:rFonts w:ascii="Courier New" w:hAnsi="Courier New" w:cs="Courier New"/>
+          <w:color w:val="545454"/>
+          <w:sz w:val="20"/>
+          <w:szCs w:val="20"/>
+        </w:rPr>
+        <w:lastRenderedPageBreak/>
+        <w:t xml:space="preserve">    ako je simbol kraja teksta sekcije prije simbola početka teksta sekcije, baci grešku</w:t>
+      </w:r>
+    </w:p>
+    <w:p>
+      <w:pPr>
+        <w:pStyle w:val="StandardWeb"/>
+        <w:pBdr>
+          <w:top w:val="single" w:sz="6" w:space="2" w:color="888888"/>
+          <w:left w:val="single" w:sz="6" w:space="2" w:color="888888"/>
+          <w:bottom w:val="single" w:sz="6" w:space="2" w:color="888888"/>
+          <w:right w:val="single" w:sz="6" w:space="2" w:color="888888"/>
+        </w:pBdr>
+        <w:shd w:val="clear" w:color="auto" w:fill="FEFEFE"/>
+        <w:tabs>
+          <w:tab w:val="left" w:pos="916"/>
+          <w:tab w:val="left" w:pos="1832"/>
+          <w:tab w:val="left" w:pos="2748"/>
+          <w:tab w:val="left" w:pos="3664"/>
+          <w:tab w:val="left" w:pos="4580"/>
+          <w:tab w:val="left" w:pos="5496"/>
+          <w:tab w:val="left" w:pos="6412"/>
+          <w:tab w:val="left" w:pos="7328"/>
+          <w:tab w:val="left" w:pos="8244"/>
+          <w:tab w:val="left" w:pos="9160"/>
+          <w:tab w:val="left" w:pos="10076"/>
+          <w:tab w:val="left" w:pos="10992"/>
+          <w:tab w:val="left" w:pos="11908"/>
+          <w:tab w:val="left" w:pos="12824"/>
+          <w:tab w:val="left" w:pos="13740"/>
+          <w:tab w:val="left" w:pos="14656"/>
+        </w:tabs>
+        <w:spacing w:before="0" w:beforeAutospacing="0" w:after="0" w:afterAutospacing="0"/>
+        <w:divId w:val="514614889"/>
+        <w:rPr>
+          <w:rFonts w:ascii="Courier New" w:hAnsi="Courier New" w:cs="Courier New"/>
+          <w:color w:val="000000"/>
+          <w:sz w:val="20"/>
+          <w:szCs w:val="20"/>
+        </w:rPr>
+      </w:pPr>
+      <w:r>
+        <w:rPr>
+          <w:rFonts w:ascii="Courier New" w:hAnsi="Courier New" w:cs="Courier New"/>
+          <w:color w:val="545454"/>
+          <w:sz w:val="20"/>
+          <w:szCs w:val="20"/>
+        </w:rPr>
+        <w:t> </w:t>
+      </w:r>
+    </w:p>
+    <w:p>
+      <w:pPr>
+        <w:pStyle w:val="StandardWeb"/>
+        <w:pBdr>
+          <w:top w:val="single" w:sz="6" w:space="2" w:color="888888"/>
+          <w:left w:val="single" w:sz="6" w:space="2" w:color="888888"/>
+          <w:bottom w:val="single" w:sz="6" w:space="2" w:color="888888"/>
+          <w:right w:val="single" w:sz="6" w:space="2" w:color="888888"/>
+        </w:pBdr>
+        <w:shd w:val="clear" w:color="auto" w:fill="FEFEFE"/>
+        <w:tabs>
+          <w:tab w:val="left" w:pos="916"/>
+          <w:tab w:val="left" w:pos="1832"/>
+          <w:tab w:val="left" w:pos="2748"/>
+          <w:tab w:val="left" w:pos="3664"/>
+          <w:tab w:val="left" w:pos="4580"/>
+          <w:tab w:val="left" w:pos="5496"/>
+          <w:tab w:val="left" w:pos="6412"/>
+          <w:tab w:val="left" w:pos="7328"/>
+          <w:tab w:val="left" w:pos="8244"/>
+          <w:tab w:val="left" w:pos="9160"/>
+          <w:tab w:val="left" w:pos="10076"/>
+          <w:tab w:val="left" w:pos="10992"/>
+          <w:tab w:val="left" w:pos="11908"/>
+          <w:tab w:val="left" w:pos="12824"/>
+          <w:tab w:val="left" w:pos="13740"/>
+          <w:tab w:val="left" w:pos="14656"/>
+        </w:tabs>
+        <w:spacing w:before="0" w:beforeAutospacing="0" w:after="0" w:afterAutospacing="0"/>
+        <w:divId w:val="514614889"/>
+        <w:rPr>
+          <w:rFonts w:ascii="Courier New" w:hAnsi="Courier New" w:cs="Courier New"/>
+          <w:color w:val="000000"/>
+          <w:sz w:val="20"/>
+          <w:szCs w:val="20"/>
+        </w:rPr>
+      </w:pPr>
+      <w:r>
+        <w:rPr>
+          <w:rFonts w:ascii="Courier New" w:hAnsi="Courier New" w:cs="Courier New"/>
+          <w:color w:val="545454"/>
+          <w:sz w:val="20"/>
+          <w:szCs w:val="20"/>
+        </w:rPr>
+        <w:t xml:space="preserve">    dodaj u rezultat novi prazni blok</w:t>
+      </w:r>
+    </w:p>
+    <w:p>
+      <w:pPr>
+        <w:pStyle w:val="StandardWeb"/>
+        <w:pBdr>
+          <w:top w:val="single" w:sz="6" w:space="2" w:color="888888"/>
+          <w:left w:val="single" w:sz="6" w:space="2" w:color="888888"/>
+          <w:bottom w:val="single" w:sz="6" w:space="2" w:color="888888"/>
+          <w:right w:val="single" w:sz="6" w:space="2" w:color="888888"/>
+        </w:pBdr>
+        <w:shd w:val="clear" w:color="auto" w:fill="FEFEFE"/>
+        <w:tabs>
+          <w:tab w:val="left" w:pos="916"/>
+          <w:tab w:val="left" w:pos="1832"/>
+          <w:tab w:val="left" w:pos="2748"/>
+          <w:tab w:val="left" w:pos="3664"/>
+          <w:tab w:val="left" w:pos="4580"/>
+          <w:tab w:val="left" w:pos="5496"/>
+          <w:tab w:val="left" w:pos="6412"/>
+          <w:tab w:val="left" w:pos="7328"/>
+          <w:tab w:val="left" w:pos="8244"/>
+          <w:tab w:val="left" w:pos="9160"/>
+          <w:tab w:val="left" w:pos="10076"/>
+          <w:tab w:val="left" w:pos="10992"/>
+          <w:tab w:val="left" w:pos="11908"/>
+          <w:tab w:val="left" w:pos="12824"/>
+          <w:tab w:val="left" w:pos="13740"/>
+          <w:tab w:val="left" w:pos="14656"/>
+        </w:tabs>
+        <w:spacing w:before="0" w:beforeAutospacing="0" w:after="0" w:afterAutospacing="0"/>
+        <w:divId w:val="514614889"/>
+        <w:rPr>
+          <w:rFonts w:ascii="Courier New" w:hAnsi="Courier New" w:cs="Courier New"/>
+          <w:color w:val="000000"/>
+          <w:sz w:val="20"/>
+          <w:szCs w:val="20"/>
+        </w:rPr>
+      </w:pPr>
+      <w:r>
+        <w:rPr>
+          <w:rFonts w:ascii="Courier New" w:hAnsi="Courier New" w:cs="Courier New"/>
+          <w:color w:val="545454"/>
+          <w:sz w:val="20"/>
+          <w:szCs w:val="20"/>
+        </w:rPr>
+        <w:t> </w:t>
+      </w:r>
+    </w:p>
+    <w:p>
+      <w:pPr>
+        <w:pStyle w:val="StandardWeb"/>
+        <w:pBdr>
+          <w:top w:val="single" w:sz="6" w:space="2" w:color="888888"/>
+          <w:left w:val="single" w:sz="6" w:space="2" w:color="888888"/>
+          <w:bottom w:val="single" w:sz="6" w:space="2" w:color="888888"/>
+          <w:right w:val="single" w:sz="6" w:space="2" w:color="888888"/>
+        </w:pBdr>
+        <w:shd w:val="clear" w:color="auto" w:fill="FEFEFE"/>
+        <w:tabs>
+          <w:tab w:val="left" w:pos="916"/>
+          <w:tab w:val="left" w:pos="1832"/>
+          <w:tab w:val="left" w:pos="2748"/>
+          <w:tab w:val="left" w:pos="3664"/>
+          <w:tab w:val="left" w:pos="4580"/>
+          <w:tab w:val="left" w:pos="5496"/>
+          <w:tab w:val="left" w:pos="6412"/>
+          <w:tab w:val="left" w:pos="7328"/>
+          <w:tab w:val="left" w:pos="8244"/>
+          <w:tab w:val="left" w:pos="9160"/>
+          <w:tab w:val="left" w:pos="10076"/>
+          <w:tab w:val="left" w:pos="10992"/>
+          <w:tab w:val="left" w:pos="11908"/>
+          <w:tab w:val="left" w:pos="12824"/>
+          <w:tab w:val="left" w:pos="13740"/>
+          <w:tab w:val="left" w:pos="14656"/>
+        </w:tabs>
+        <w:spacing w:before="0" w:beforeAutospacing="0" w:after="0" w:afterAutospacing="0"/>
+        <w:divId w:val="514614889"/>
+        <w:rPr>
+          <w:rFonts w:ascii="Courier New" w:hAnsi="Courier New" w:cs="Courier New"/>
+          <w:color w:val="000000"/>
+          <w:sz w:val="20"/>
+          <w:szCs w:val="20"/>
+        </w:rPr>
+      </w:pPr>
+      <w:r>
+        <w:rPr>
+          <w:rFonts w:ascii="Courier New" w:hAnsi="Courier New" w:cs="Courier New"/>
+          <w:color w:val="545454"/>
+          <w:sz w:val="20"/>
+          <w:szCs w:val="20"/>
+        </w:rPr>
+        <w:t xml:space="preserve">    izvuci početni token (ili početak liste stilova ili početak tekst sekcije; ovisno o indeksu)</w:t>
+      </w:r>
+    </w:p>
+    <w:p>
+      <w:pPr>
+        <w:pStyle w:val="StandardWeb"/>
+        <w:pBdr>
+          <w:top w:val="single" w:sz="6" w:space="2" w:color="888888"/>
+          <w:left w:val="single" w:sz="6" w:space="2" w:color="888888"/>
+          <w:bottom w:val="single" w:sz="6" w:space="2" w:color="888888"/>
+          <w:right w:val="single" w:sz="6" w:space="2" w:color="888888"/>
+        </w:pBdr>
+        <w:shd w:val="clear" w:color="auto" w:fill="FEFEFE"/>
+        <w:tabs>
+          <w:tab w:val="left" w:pos="916"/>
+          <w:tab w:val="left" w:pos="1832"/>
+          <w:tab w:val="left" w:pos="2748"/>
+          <w:tab w:val="left" w:pos="3664"/>
+          <w:tab w:val="left" w:pos="4580"/>
+          <w:tab w:val="left" w:pos="5496"/>
+          <w:tab w:val="left" w:pos="6412"/>
+          <w:tab w:val="left" w:pos="7328"/>
+          <w:tab w:val="left" w:pos="8244"/>
+          <w:tab w:val="left" w:pos="9160"/>
+          <w:tab w:val="left" w:pos="10076"/>
+          <w:tab w:val="left" w:pos="10992"/>
+          <w:tab w:val="left" w:pos="11908"/>
+          <w:tab w:val="left" w:pos="12824"/>
+          <w:tab w:val="left" w:pos="13740"/>
+          <w:tab w:val="left" w:pos="14656"/>
+        </w:tabs>
+        <w:spacing w:before="0" w:beforeAutospacing="0" w:after="0" w:afterAutospacing="0"/>
+        <w:divId w:val="514614889"/>
+        <w:rPr>
+          <w:rFonts w:ascii="Courier New" w:hAnsi="Courier New" w:cs="Courier New"/>
+          <w:color w:val="000000"/>
+          <w:sz w:val="20"/>
+          <w:szCs w:val="20"/>
+        </w:rPr>
+      </w:pPr>
+      <w:r>
+        <w:rPr>
+          <w:rFonts w:ascii="Courier New" w:hAnsi="Courier New" w:cs="Courier New"/>
+          <w:color w:val="545454"/>
+          <w:sz w:val="20"/>
+          <w:szCs w:val="20"/>
+        </w:rPr>
+        <w:tab/>
+      </w:r>
+      <w:r>
+        <w:rPr>
+          <w:rFonts w:ascii="Courier New" w:hAnsi="Courier New" w:cs="Courier New"/>
+          <w:color w:val="545454"/>
+          <w:sz w:val="20"/>
+          <w:szCs w:val="20"/>
+        </w:rPr>
+        <w:tab/>
+      </w:r>
+    </w:p>
+    <w:p>
+      <w:pPr>
+        <w:pStyle w:val="StandardWeb"/>
+        <w:pBdr>
+          <w:top w:val="single" w:sz="6" w:space="2" w:color="888888"/>
+          <w:left w:val="single" w:sz="6" w:space="2" w:color="888888"/>
+          <w:bottom w:val="single" w:sz="6" w:space="2" w:color="888888"/>
+          <w:right w:val="single" w:sz="6" w:space="2" w:color="888888"/>
+        </w:pBdr>
+        <w:shd w:val="clear" w:color="auto" w:fill="FEFEFE"/>
+        <w:tabs>
+          <w:tab w:val="left" w:pos="916"/>
+          <w:tab w:val="left" w:pos="1832"/>
+          <w:tab w:val="left" w:pos="2748"/>
+          <w:tab w:val="left" w:pos="3664"/>
+          <w:tab w:val="left" w:pos="4580"/>
+          <w:tab w:val="left" w:pos="5496"/>
+          <w:tab w:val="left" w:pos="6412"/>
+          <w:tab w:val="left" w:pos="7328"/>
+          <w:tab w:val="left" w:pos="8244"/>
+          <w:tab w:val="left" w:pos="9160"/>
+          <w:tab w:val="left" w:pos="10076"/>
+          <w:tab w:val="left" w:pos="10992"/>
+          <w:tab w:val="left" w:pos="11908"/>
+          <w:tab w:val="left" w:pos="12824"/>
+          <w:tab w:val="left" w:pos="13740"/>
+          <w:tab w:val="left" w:pos="14656"/>
+        </w:tabs>
+        <w:spacing w:before="0" w:beforeAutospacing="0" w:after="0" w:afterAutospacing="0"/>
+        <w:divId w:val="514614889"/>
+        <w:rPr>
+          <w:rFonts w:ascii="Courier New" w:hAnsi="Courier New" w:cs="Courier New"/>
+          <w:color w:val="000000"/>
+          <w:sz w:val="20"/>
+          <w:szCs w:val="20"/>
+        </w:rPr>
+      </w:pPr>
+      <w:r>
+        <w:rPr>
+          <w:rFonts w:ascii="Courier New" w:hAnsi="Courier New" w:cs="Courier New"/>
+          <w:color w:val="545454"/>
+          <w:sz w:val="20"/>
+          <w:szCs w:val="20"/>
+        </w:rPr>
+        <w:t xml:space="preserve">    izvuci ime iz obrađenog podatka pomoću početnog tokena</w:t>
+      </w:r>
+    </w:p>
+    <w:p>
+      <w:pPr>
+        <w:pStyle w:val="StandardWeb"/>
+        <w:pBdr>
+          <w:top w:val="single" w:sz="6" w:space="2" w:color="888888"/>
+          <w:left w:val="single" w:sz="6" w:space="2" w:color="888888"/>
+          <w:bottom w:val="single" w:sz="6" w:space="2" w:color="888888"/>
+          <w:right w:val="single" w:sz="6" w:space="2" w:color="888888"/>
+        </w:pBdr>
+        <w:shd w:val="clear" w:color="auto" w:fill="FEFEFE"/>
+        <w:tabs>
+          <w:tab w:val="left" w:pos="916"/>
+          <w:tab w:val="left" w:pos="1832"/>
+          <w:tab w:val="left" w:pos="2748"/>
+          <w:tab w:val="left" w:pos="3664"/>
+          <w:tab w:val="left" w:pos="4580"/>
+          <w:tab w:val="left" w:pos="5496"/>
+          <w:tab w:val="left" w:pos="6412"/>
+          <w:tab w:val="left" w:pos="7328"/>
+          <w:tab w:val="left" w:pos="8244"/>
+          <w:tab w:val="left" w:pos="9160"/>
+          <w:tab w:val="left" w:pos="10076"/>
+          <w:tab w:val="left" w:pos="10992"/>
+          <w:tab w:val="left" w:pos="11908"/>
+          <w:tab w:val="left" w:pos="12824"/>
+          <w:tab w:val="left" w:pos="13740"/>
+          <w:tab w:val="left" w:pos="14656"/>
+        </w:tabs>
+        <w:spacing w:before="0" w:beforeAutospacing="0" w:after="0" w:afterAutospacing="0"/>
+        <w:divId w:val="514614889"/>
+        <w:rPr>
+          <w:rFonts w:ascii="Courier New" w:hAnsi="Courier New" w:cs="Courier New"/>
+          <w:color w:val="000000"/>
+          <w:sz w:val="20"/>
+          <w:szCs w:val="20"/>
+        </w:rPr>
+      </w:pPr>
+      <w:r>
+        <w:rPr>
+          <w:rFonts w:ascii="Courier New" w:hAnsi="Courier New" w:cs="Courier New"/>
+          <w:color w:val="545454"/>
+          <w:sz w:val="20"/>
+          <w:szCs w:val="20"/>
+        </w:rPr>
+        <w:t xml:space="preserve">    ako ime bloka nije validno, baci grešku</w:t>
+      </w:r>
+    </w:p>
+    <w:p>
+      <w:pPr>
+        <w:pStyle w:val="StandardWeb"/>
+        <w:pBdr>
+          <w:top w:val="single" w:sz="6" w:space="2" w:color="888888"/>
+          <w:left w:val="single" w:sz="6" w:space="2" w:color="888888"/>
+          <w:bottom w:val="single" w:sz="6" w:space="2" w:color="888888"/>
+          <w:right w:val="single" w:sz="6" w:space="2" w:color="888888"/>
+        </w:pBdr>
+        <w:shd w:val="clear" w:color="auto" w:fill="FEFEFE"/>
+        <w:tabs>
+          <w:tab w:val="left" w:pos="916"/>
+          <w:tab w:val="left" w:pos="1832"/>
+          <w:tab w:val="left" w:pos="2748"/>
+          <w:tab w:val="left" w:pos="3664"/>
+          <w:tab w:val="left" w:pos="4580"/>
+          <w:tab w:val="left" w:pos="5496"/>
+          <w:tab w:val="left" w:pos="6412"/>
+          <w:tab w:val="left" w:pos="7328"/>
+          <w:tab w:val="left" w:pos="8244"/>
+          <w:tab w:val="left" w:pos="9160"/>
+          <w:tab w:val="left" w:pos="10076"/>
+          <w:tab w:val="left" w:pos="10992"/>
+          <w:tab w:val="left" w:pos="11908"/>
+          <w:tab w:val="left" w:pos="12824"/>
+          <w:tab w:val="left" w:pos="13740"/>
+          <w:tab w:val="left" w:pos="14656"/>
+        </w:tabs>
+        <w:spacing w:before="0" w:beforeAutospacing="0" w:after="0" w:afterAutospacing="0"/>
+        <w:divId w:val="514614889"/>
+        <w:rPr>
+          <w:rFonts w:ascii="Courier New" w:hAnsi="Courier New" w:cs="Courier New"/>
+          <w:color w:val="000000"/>
+          <w:sz w:val="20"/>
+          <w:szCs w:val="20"/>
+        </w:rPr>
+      </w:pPr>
+      <w:r>
+        <w:rPr>
+          <w:rFonts w:ascii="Courier New" w:hAnsi="Courier New" w:cs="Courier New"/>
+          <w:color w:val="545454"/>
+          <w:sz w:val="20"/>
+          <w:szCs w:val="20"/>
+        </w:rPr>
+        <w:t xml:space="preserve">    postavi ime bloka na zadnjem bloku u rezultatu</w:t>
+      </w:r>
+    </w:p>
+    <w:p>
+      <w:pPr>
+        <w:pStyle w:val="StandardWeb"/>
+        <w:pBdr>
+          <w:top w:val="single" w:sz="6" w:space="2" w:color="888888"/>
+          <w:left w:val="single" w:sz="6" w:space="2" w:color="888888"/>
+          <w:bottom w:val="single" w:sz="6" w:space="2" w:color="888888"/>
+          <w:right w:val="single" w:sz="6" w:space="2" w:color="888888"/>
+        </w:pBdr>
+        <w:shd w:val="clear" w:color="auto" w:fill="FEFEFE"/>
+        <w:tabs>
+          <w:tab w:val="left" w:pos="916"/>
+          <w:tab w:val="left" w:pos="1832"/>
+          <w:tab w:val="left" w:pos="2748"/>
+          <w:tab w:val="left" w:pos="3664"/>
+          <w:tab w:val="left" w:pos="4580"/>
+          <w:tab w:val="left" w:pos="5496"/>
+          <w:tab w:val="left" w:pos="6412"/>
+          <w:tab w:val="left" w:pos="7328"/>
+          <w:tab w:val="left" w:pos="8244"/>
+          <w:tab w:val="left" w:pos="9160"/>
+          <w:tab w:val="left" w:pos="10076"/>
+          <w:tab w:val="left" w:pos="10992"/>
+          <w:tab w:val="left" w:pos="11908"/>
+          <w:tab w:val="left" w:pos="12824"/>
+          <w:tab w:val="left" w:pos="13740"/>
+          <w:tab w:val="left" w:pos="14656"/>
+        </w:tabs>
+        <w:spacing w:before="0" w:beforeAutospacing="0" w:after="0" w:afterAutospacing="0"/>
+        <w:divId w:val="514614889"/>
+        <w:rPr>
+          <w:rFonts w:ascii="Courier New" w:hAnsi="Courier New" w:cs="Courier New"/>
+          <w:color w:val="000000"/>
+          <w:sz w:val="20"/>
+          <w:szCs w:val="20"/>
+        </w:rPr>
+      </w:pPr>
+      <w:r>
+        <w:rPr>
+          <w:rFonts w:ascii="Courier New" w:hAnsi="Courier New" w:cs="Courier New"/>
+          <w:color w:val="545454"/>
+          <w:sz w:val="20"/>
+          <w:szCs w:val="20"/>
+        </w:rPr>
+        <w:t> </w:t>
+      </w:r>
+    </w:p>
+    <w:p>
+      <w:pPr>
+        <w:pStyle w:val="StandardWeb"/>
+        <w:pBdr>
+          <w:top w:val="single" w:sz="6" w:space="2" w:color="888888"/>
+          <w:left w:val="single" w:sz="6" w:space="2" w:color="888888"/>
+          <w:bottom w:val="single" w:sz="6" w:space="2" w:color="888888"/>
+          <w:right w:val="single" w:sz="6" w:space="2" w:color="888888"/>
+        </w:pBdr>
+        <w:shd w:val="clear" w:color="auto" w:fill="FEFEFE"/>
+        <w:tabs>
+          <w:tab w:val="left" w:pos="916"/>
+          <w:tab w:val="left" w:pos="1832"/>
+          <w:tab w:val="left" w:pos="2748"/>
+          <w:tab w:val="left" w:pos="3664"/>
+          <w:tab w:val="left" w:pos="4580"/>
+          <w:tab w:val="left" w:pos="5496"/>
+          <w:tab w:val="left" w:pos="6412"/>
+          <w:tab w:val="left" w:pos="7328"/>
+          <w:tab w:val="left" w:pos="8244"/>
+          <w:tab w:val="left" w:pos="9160"/>
+          <w:tab w:val="left" w:pos="10076"/>
+          <w:tab w:val="left" w:pos="10992"/>
+          <w:tab w:val="left" w:pos="11908"/>
+          <w:tab w:val="left" w:pos="12824"/>
+          <w:tab w:val="left" w:pos="13740"/>
+          <w:tab w:val="left" w:pos="14656"/>
+        </w:tabs>
+        <w:spacing w:before="0" w:beforeAutospacing="0" w:after="0" w:afterAutospacing="0"/>
+        <w:divId w:val="514614889"/>
+        <w:rPr>
+          <w:rFonts w:ascii="Courier New" w:hAnsi="Courier New" w:cs="Courier New"/>
+          <w:color w:val="000000"/>
+          <w:sz w:val="20"/>
+          <w:szCs w:val="20"/>
+        </w:rPr>
+      </w:pPr>
+      <w:r>
+        <w:rPr>
+          <w:rFonts w:ascii="Courier New" w:hAnsi="Courier New" w:cs="Courier New"/>
+          <w:color w:val="545454"/>
+          <w:sz w:val="20"/>
+          <w:szCs w:val="20"/>
+        </w:rPr>
+        <w:t xml:space="preserve">    ako ima liste stilova:</w:t>
+      </w:r>
+    </w:p>
+    <w:p>
+      <w:pPr>
+        <w:pStyle w:val="StandardWeb"/>
+        <w:pBdr>
+          <w:top w:val="single" w:sz="6" w:space="2" w:color="888888"/>
+          <w:left w:val="single" w:sz="6" w:space="2" w:color="888888"/>
+          <w:bottom w:val="single" w:sz="6" w:space="2" w:color="888888"/>
+          <w:right w:val="single" w:sz="6" w:space="2" w:color="888888"/>
+        </w:pBdr>
+        <w:shd w:val="clear" w:color="auto" w:fill="FEFEFE"/>
+        <w:tabs>
+          <w:tab w:val="left" w:pos="916"/>
+          <w:tab w:val="left" w:pos="1832"/>
+          <w:tab w:val="left" w:pos="2748"/>
+          <w:tab w:val="left" w:pos="3664"/>
+          <w:tab w:val="left" w:pos="4580"/>
+          <w:tab w:val="left" w:pos="5496"/>
+          <w:tab w:val="left" w:pos="6412"/>
+          <w:tab w:val="left" w:pos="7328"/>
+          <w:tab w:val="left" w:pos="8244"/>
+          <w:tab w:val="left" w:pos="9160"/>
+          <w:tab w:val="left" w:pos="10076"/>
+          <w:tab w:val="left" w:pos="10992"/>
+          <w:tab w:val="left" w:pos="11908"/>
+          <w:tab w:val="left" w:pos="12824"/>
+          <w:tab w:val="left" w:pos="13740"/>
+          <w:tab w:val="left" w:pos="14656"/>
+        </w:tabs>
+        <w:spacing w:before="0" w:beforeAutospacing="0" w:after="0" w:afterAutospacing="0"/>
+        <w:divId w:val="514614889"/>
+        <w:rPr>
+          <w:rFonts w:ascii="Courier New" w:hAnsi="Courier New" w:cs="Courier New"/>
+          <w:color w:val="000000"/>
+          <w:sz w:val="20"/>
+          <w:szCs w:val="20"/>
+        </w:rPr>
+      </w:pPr>
+      <w:r>
+        <w:rPr>
+          <w:rFonts w:ascii="Courier New" w:hAnsi="Courier New" w:cs="Courier New"/>
+          <w:color w:val="545454"/>
+          <w:sz w:val="20"/>
+          <w:szCs w:val="20"/>
+        </w:rPr>
+        <w:t xml:space="preserve">      ako nema tekst sekcije:</w:t>
+      </w:r>
+    </w:p>
+    <w:p>
+      <w:pPr>
+        <w:pStyle w:val="StandardWeb"/>
+        <w:pBdr>
+          <w:top w:val="single" w:sz="6" w:space="2" w:color="888888"/>
+          <w:left w:val="single" w:sz="6" w:space="2" w:color="888888"/>
+          <w:bottom w:val="single" w:sz="6" w:space="2" w:color="888888"/>
+          <w:right w:val="single" w:sz="6" w:space="2" w:color="888888"/>
+        </w:pBdr>
+        <w:shd w:val="clear" w:color="auto" w:fill="FEFEFE"/>
+        <w:tabs>
+          <w:tab w:val="left" w:pos="916"/>
+          <w:tab w:val="left" w:pos="1832"/>
+          <w:tab w:val="left" w:pos="2748"/>
+          <w:tab w:val="left" w:pos="3664"/>
+          <w:tab w:val="left" w:pos="4580"/>
+          <w:tab w:val="left" w:pos="5496"/>
+          <w:tab w:val="left" w:pos="6412"/>
+          <w:tab w:val="left" w:pos="7328"/>
+          <w:tab w:val="left" w:pos="8244"/>
+          <w:tab w:val="left" w:pos="9160"/>
+          <w:tab w:val="left" w:pos="10076"/>
+          <w:tab w:val="left" w:pos="10992"/>
+          <w:tab w:val="left" w:pos="11908"/>
+          <w:tab w:val="left" w:pos="12824"/>
+          <w:tab w:val="left" w:pos="13740"/>
+          <w:tab w:val="left" w:pos="14656"/>
+        </w:tabs>
+        <w:spacing w:before="0" w:beforeAutospacing="0" w:after="0" w:afterAutospacing="0"/>
+        <w:divId w:val="514614889"/>
+        <w:rPr>
+          <w:rFonts w:ascii="Courier New" w:hAnsi="Courier New" w:cs="Courier New"/>
+          <w:color w:val="000000"/>
+          <w:sz w:val="20"/>
+          <w:szCs w:val="20"/>
+        </w:rPr>
+      </w:pPr>
+      <w:r>
+        <w:rPr>
+          <w:rFonts w:ascii="Courier New" w:hAnsi="Courier New" w:cs="Courier New"/>
+          <w:color w:val="545454"/>
+          <w:sz w:val="20"/>
+          <w:szCs w:val="20"/>
+        </w:rPr>
+        <w:t xml:space="preserve">        ako zadnji simbol nije apostrof, baci grešku</w:t>
+      </w:r>
+    </w:p>
+    <w:p>
+      <w:pPr>
+        <w:pStyle w:val="StandardWeb"/>
+        <w:pBdr>
+          <w:top w:val="single" w:sz="6" w:space="2" w:color="888888"/>
+          <w:left w:val="single" w:sz="6" w:space="2" w:color="888888"/>
+          <w:bottom w:val="single" w:sz="6" w:space="2" w:color="888888"/>
+          <w:right w:val="single" w:sz="6" w:space="2" w:color="888888"/>
+        </w:pBdr>
+        <w:shd w:val="clear" w:color="auto" w:fill="FEFEFE"/>
+        <w:tabs>
+          <w:tab w:val="left" w:pos="916"/>
+          <w:tab w:val="left" w:pos="1832"/>
+          <w:tab w:val="left" w:pos="2748"/>
+          <w:tab w:val="left" w:pos="3664"/>
+          <w:tab w:val="left" w:pos="4580"/>
+          <w:tab w:val="left" w:pos="5496"/>
+          <w:tab w:val="left" w:pos="6412"/>
+          <w:tab w:val="left" w:pos="7328"/>
+          <w:tab w:val="left" w:pos="8244"/>
+          <w:tab w:val="left" w:pos="9160"/>
+          <w:tab w:val="left" w:pos="10076"/>
+          <w:tab w:val="left" w:pos="10992"/>
+          <w:tab w:val="left" w:pos="11908"/>
+          <w:tab w:val="left" w:pos="12824"/>
+          <w:tab w:val="left" w:pos="13740"/>
+          <w:tab w:val="left" w:pos="14656"/>
+        </w:tabs>
+        <w:spacing w:before="0" w:beforeAutospacing="0" w:after="0" w:afterAutospacing="0"/>
+        <w:divId w:val="514614889"/>
+        <w:rPr>
+          <w:rFonts w:ascii="Courier New" w:hAnsi="Courier New" w:cs="Courier New"/>
+          <w:color w:val="000000"/>
+          <w:sz w:val="20"/>
+          <w:szCs w:val="20"/>
+        </w:rPr>
+      </w:pPr>
+      <w:r>
+        <w:rPr>
+          <w:rFonts w:ascii="Courier New" w:hAnsi="Courier New" w:cs="Courier New"/>
+          <w:color w:val="545454"/>
+          <w:sz w:val="20"/>
+          <w:szCs w:val="20"/>
+        </w:rPr>
+        <w:tab/>
+      </w:r>
+      <w:r>
+        <w:rPr>
+          <w:rFonts w:ascii="Courier New" w:hAnsi="Courier New" w:cs="Courier New"/>
+          <w:color w:val="545454"/>
+          <w:sz w:val="20"/>
+          <w:szCs w:val="20"/>
+        </w:rPr>
+        <w:tab/>
+      </w:r>
+      <w:r>
+        <w:rPr>
+          <w:rFonts w:ascii="Courier New" w:hAnsi="Courier New" w:cs="Courier New"/>
+          <w:color w:val="545454"/>
+          <w:sz w:val="20"/>
+          <w:szCs w:val="20"/>
+        </w:rPr>
+        <w:tab/>
+      </w:r>
+    </w:p>
+    <w:p>
+      <w:pPr>
+        <w:pStyle w:val="StandardWeb"/>
+        <w:pBdr>
+          <w:top w:val="single" w:sz="6" w:space="2" w:color="888888"/>
+          <w:left w:val="single" w:sz="6" w:space="2" w:color="888888"/>
+          <w:bottom w:val="single" w:sz="6" w:space="2" w:color="888888"/>
+          <w:right w:val="single" w:sz="6" w:space="2" w:color="888888"/>
+        </w:pBdr>
+        <w:shd w:val="clear" w:color="auto" w:fill="FEFEFE"/>
+        <w:tabs>
+          <w:tab w:val="left" w:pos="916"/>
+          <w:tab w:val="left" w:pos="1832"/>
+          <w:tab w:val="left" w:pos="2748"/>
+          <w:tab w:val="left" w:pos="3664"/>
+          <w:tab w:val="left" w:pos="4580"/>
+          <w:tab w:val="left" w:pos="5496"/>
+          <w:tab w:val="left" w:pos="6412"/>
+          <w:tab w:val="left" w:pos="7328"/>
+          <w:tab w:val="left" w:pos="8244"/>
+          <w:tab w:val="left" w:pos="9160"/>
+          <w:tab w:val="left" w:pos="10076"/>
+          <w:tab w:val="left" w:pos="10992"/>
+          <w:tab w:val="left" w:pos="11908"/>
+          <w:tab w:val="left" w:pos="12824"/>
+          <w:tab w:val="left" w:pos="13740"/>
+          <w:tab w:val="left" w:pos="14656"/>
+        </w:tabs>
+        <w:spacing w:before="0" w:beforeAutospacing="0" w:after="0" w:afterAutospacing="0"/>
+        <w:divId w:val="514614889"/>
+        <w:rPr>
+          <w:rFonts w:ascii="Courier New" w:hAnsi="Courier New" w:cs="Courier New"/>
+          <w:color w:val="000000"/>
+          <w:sz w:val="20"/>
+          <w:szCs w:val="20"/>
+        </w:rPr>
+      </w:pPr>
+      <w:r>
+        <w:rPr>
+          <w:rFonts w:ascii="Courier New" w:hAnsi="Courier New" w:cs="Courier New"/>
+          <w:color w:val="545454"/>
+          <w:sz w:val="20"/>
+          <w:szCs w:val="20"/>
+        </w:rPr>
+        <w:t xml:space="preserve">      ako postoji početak liste stilova:</w:t>
+      </w:r>
+    </w:p>
+    <w:p>
+      <w:pPr>
+        <w:pStyle w:val="StandardWeb"/>
+        <w:pBdr>
+          <w:top w:val="single" w:sz="6" w:space="2" w:color="888888"/>
+          <w:left w:val="single" w:sz="6" w:space="2" w:color="888888"/>
+          <w:bottom w:val="single" w:sz="6" w:space="2" w:color="888888"/>
+          <w:right w:val="single" w:sz="6" w:space="2" w:color="888888"/>
+        </w:pBdr>
+        <w:shd w:val="clear" w:color="auto" w:fill="FEFEFE"/>
+        <w:tabs>
+          <w:tab w:val="left" w:pos="916"/>
+          <w:tab w:val="left" w:pos="1832"/>
+          <w:tab w:val="left" w:pos="2748"/>
+          <w:tab w:val="left" w:pos="3664"/>
+          <w:tab w:val="left" w:pos="4580"/>
+          <w:tab w:val="left" w:pos="5496"/>
+          <w:tab w:val="left" w:pos="6412"/>
+          <w:tab w:val="left" w:pos="7328"/>
+          <w:tab w:val="left" w:pos="8244"/>
+          <w:tab w:val="left" w:pos="9160"/>
+          <w:tab w:val="left" w:pos="10076"/>
+          <w:tab w:val="left" w:pos="10992"/>
+          <w:tab w:val="left" w:pos="11908"/>
+          <w:tab w:val="left" w:pos="12824"/>
+          <w:tab w:val="left" w:pos="13740"/>
+          <w:tab w:val="left" w:pos="14656"/>
+        </w:tabs>
+        <w:spacing w:before="0" w:beforeAutospacing="0" w:after="0" w:afterAutospacing="0"/>
+        <w:divId w:val="514614889"/>
+        <w:rPr>
+          <w:rFonts w:ascii="Courier New" w:hAnsi="Courier New" w:cs="Courier New"/>
+          <w:color w:val="000000"/>
+          <w:sz w:val="20"/>
+          <w:szCs w:val="20"/>
+        </w:rPr>
+      </w:pPr>
+      <w:r>
+        <w:rPr>
+          <w:rFonts w:ascii="Courier New" w:hAnsi="Courier New" w:cs="Courier New"/>
+          <w:color w:val="545454"/>
+          <w:sz w:val="20"/>
+          <w:szCs w:val="20"/>
+        </w:rPr>
+        <w:t xml:space="preserve">        izvuci drugi token (kraj liste stilova)</w:t>
+      </w:r>
+    </w:p>
+    <w:p>
+      <w:pPr>
+        <w:pStyle w:val="StandardWeb"/>
+        <w:pBdr>
+          <w:top w:val="single" w:sz="6" w:space="2" w:color="888888"/>
+          <w:left w:val="single" w:sz="6" w:space="2" w:color="888888"/>
+          <w:bottom w:val="single" w:sz="6" w:space="2" w:color="888888"/>
+          <w:right w:val="single" w:sz="6" w:space="2" w:color="888888"/>
+        </w:pBdr>
+        <w:shd w:val="clear" w:color="auto" w:fill="FEFEFE"/>
+        <w:tabs>
+          <w:tab w:val="left" w:pos="916"/>
+          <w:tab w:val="left" w:pos="1832"/>
+          <w:tab w:val="left" w:pos="2748"/>
+          <w:tab w:val="left" w:pos="3664"/>
+          <w:tab w:val="left" w:pos="4580"/>
+          <w:tab w:val="left" w:pos="5496"/>
+          <w:tab w:val="left" w:pos="6412"/>
+          <w:tab w:val="left" w:pos="7328"/>
+          <w:tab w:val="left" w:pos="8244"/>
+          <w:tab w:val="left" w:pos="9160"/>
+          <w:tab w:val="left" w:pos="10076"/>
+          <w:tab w:val="left" w:pos="10992"/>
+          <w:tab w:val="left" w:pos="11908"/>
+          <w:tab w:val="left" w:pos="12824"/>
+          <w:tab w:val="left" w:pos="13740"/>
+          <w:tab w:val="left" w:pos="14656"/>
+        </w:tabs>
+        <w:spacing w:before="0" w:beforeAutospacing="0" w:after="0" w:afterAutospacing="0"/>
+        <w:divId w:val="514614889"/>
+        <w:rPr>
+          <w:rFonts w:ascii="Courier New" w:hAnsi="Courier New" w:cs="Courier New"/>
+          <w:color w:val="000000"/>
+          <w:sz w:val="20"/>
+          <w:szCs w:val="20"/>
+        </w:rPr>
+      </w:pPr>
+      <w:r>
+        <w:rPr>
+          <w:rFonts w:ascii="Courier New" w:hAnsi="Courier New" w:cs="Courier New"/>
+          <w:color w:val="545454"/>
+          <w:sz w:val="20"/>
+          <w:szCs w:val="20"/>
+        </w:rPr>
+        <w:t> </w:t>
+      </w:r>
+    </w:p>
+    <w:p>
+      <w:pPr>
+        <w:pStyle w:val="StandardWeb"/>
+        <w:pBdr>
+          <w:top w:val="single" w:sz="6" w:space="2" w:color="888888"/>
+          <w:left w:val="single" w:sz="6" w:space="2" w:color="888888"/>
+          <w:bottom w:val="single" w:sz="6" w:space="2" w:color="888888"/>
+          <w:right w:val="single" w:sz="6" w:space="2" w:color="888888"/>
+        </w:pBdr>
+        <w:shd w:val="clear" w:color="auto" w:fill="FEFEFE"/>
+        <w:tabs>
+          <w:tab w:val="left" w:pos="916"/>
+          <w:tab w:val="left" w:pos="1832"/>
+          <w:tab w:val="left" w:pos="2748"/>
+          <w:tab w:val="left" w:pos="3664"/>
+          <w:tab w:val="left" w:pos="4580"/>
+          <w:tab w:val="left" w:pos="5496"/>
+          <w:tab w:val="left" w:pos="6412"/>
+          <w:tab w:val="left" w:pos="7328"/>
+          <w:tab w:val="left" w:pos="8244"/>
+          <w:tab w:val="left" w:pos="9160"/>
+          <w:tab w:val="left" w:pos="10076"/>
+          <w:tab w:val="left" w:pos="10992"/>
+          <w:tab w:val="left" w:pos="11908"/>
+          <w:tab w:val="left" w:pos="12824"/>
+          <w:tab w:val="left" w:pos="13740"/>
+          <w:tab w:val="left" w:pos="14656"/>
+        </w:tabs>
+        <w:spacing w:before="0" w:beforeAutospacing="0" w:after="0" w:afterAutospacing="0"/>
+        <w:divId w:val="514614889"/>
+        <w:rPr>
+          <w:rFonts w:ascii="Courier New" w:hAnsi="Courier New" w:cs="Courier New"/>
+          <w:color w:val="000000"/>
+          <w:sz w:val="20"/>
+          <w:szCs w:val="20"/>
+        </w:rPr>
+      </w:pPr>
+      <w:r>
+        <w:rPr>
+          <w:rFonts w:ascii="Courier New" w:hAnsi="Courier New" w:cs="Courier New"/>
+          <w:color w:val="545454"/>
+          <w:sz w:val="20"/>
+          <w:szCs w:val="20"/>
+        </w:rPr>
+        <w:t xml:space="preserve">        ako je početak tekst sekcije prije kraja liste stilova, baci grešku</w:t>
+      </w:r>
+    </w:p>
+    <w:p>
+      <w:pPr>
+        <w:pStyle w:val="StandardWeb"/>
+        <w:pBdr>
+          <w:top w:val="single" w:sz="6" w:space="2" w:color="888888"/>
+          <w:left w:val="single" w:sz="6" w:space="2" w:color="888888"/>
+          <w:bottom w:val="single" w:sz="6" w:space="2" w:color="888888"/>
+          <w:right w:val="single" w:sz="6" w:space="2" w:color="888888"/>
+        </w:pBdr>
+        <w:shd w:val="clear" w:color="auto" w:fill="FEFEFE"/>
+        <w:tabs>
+          <w:tab w:val="left" w:pos="916"/>
+          <w:tab w:val="left" w:pos="1832"/>
+          <w:tab w:val="left" w:pos="2748"/>
+          <w:tab w:val="left" w:pos="3664"/>
+          <w:tab w:val="left" w:pos="4580"/>
+          <w:tab w:val="left" w:pos="5496"/>
+          <w:tab w:val="left" w:pos="6412"/>
+          <w:tab w:val="left" w:pos="7328"/>
+          <w:tab w:val="left" w:pos="8244"/>
+          <w:tab w:val="left" w:pos="9160"/>
+          <w:tab w:val="left" w:pos="10076"/>
+          <w:tab w:val="left" w:pos="10992"/>
+          <w:tab w:val="left" w:pos="11908"/>
+          <w:tab w:val="left" w:pos="12824"/>
+          <w:tab w:val="left" w:pos="13740"/>
+          <w:tab w:val="left" w:pos="14656"/>
+        </w:tabs>
+        <w:spacing w:before="0" w:beforeAutospacing="0" w:after="0" w:afterAutospacing="0"/>
+        <w:divId w:val="514614889"/>
+        <w:rPr>
+          <w:rFonts w:ascii="Courier New" w:hAnsi="Courier New" w:cs="Courier New"/>
+          <w:color w:val="000000"/>
+          <w:sz w:val="20"/>
+          <w:szCs w:val="20"/>
+        </w:rPr>
+      </w:pPr>
+      <w:r>
+        <w:rPr>
+          <w:rFonts w:ascii="Courier New" w:hAnsi="Courier New" w:cs="Courier New"/>
+          <w:color w:val="545454"/>
+          <w:sz w:val="20"/>
+          <w:szCs w:val="20"/>
+        </w:rPr>
+        <w:t> </w:t>
+      </w:r>
+    </w:p>
+    <w:p>
+      <w:pPr>
+        <w:pStyle w:val="StandardWeb"/>
+        <w:pBdr>
+          <w:top w:val="single" w:sz="6" w:space="2" w:color="888888"/>
+          <w:left w:val="single" w:sz="6" w:space="2" w:color="888888"/>
+          <w:bottom w:val="single" w:sz="6" w:space="2" w:color="888888"/>
+          <w:right w:val="single" w:sz="6" w:space="2" w:color="888888"/>
+        </w:pBdr>
+        <w:shd w:val="clear" w:color="auto" w:fill="FEFEFE"/>
+        <w:tabs>
+          <w:tab w:val="left" w:pos="916"/>
+          <w:tab w:val="left" w:pos="1832"/>
+          <w:tab w:val="left" w:pos="2748"/>
+          <w:tab w:val="left" w:pos="3664"/>
+          <w:tab w:val="left" w:pos="4580"/>
+          <w:tab w:val="left" w:pos="5496"/>
+          <w:tab w:val="left" w:pos="6412"/>
+          <w:tab w:val="left" w:pos="7328"/>
+          <w:tab w:val="left" w:pos="8244"/>
+          <w:tab w:val="left" w:pos="9160"/>
+          <w:tab w:val="left" w:pos="10076"/>
+          <w:tab w:val="left" w:pos="10992"/>
+          <w:tab w:val="left" w:pos="11908"/>
+          <w:tab w:val="left" w:pos="12824"/>
+          <w:tab w:val="left" w:pos="13740"/>
+          <w:tab w:val="left" w:pos="14656"/>
+        </w:tabs>
+        <w:spacing w:before="0" w:beforeAutospacing="0" w:after="0" w:afterAutospacing="0"/>
+        <w:divId w:val="514614889"/>
+        <w:rPr>
+          <w:rFonts w:ascii="Courier New" w:hAnsi="Courier New" w:cs="Courier New"/>
+          <w:color w:val="000000"/>
+          <w:sz w:val="20"/>
+          <w:szCs w:val="20"/>
+        </w:rPr>
+      </w:pPr>
+      <w:r>
+        <w:rPr>
+          <w:rFonts w:ascii="Courier New" w:hAnsi="Courier New" w:cs="Courier New"/>
+          <w:color w:val="545454"/>
+          <w:sz w:val="20"/>
+          <w:szCs w:val="20"/>
+        </w:rPr>
+        <w:t xml:space="preserve">        </w:t>
+      </w:r>
+      <w:r>
+        <w:rPr>
+          <w:rFonts w:ascii="Courier New" w:hAnsi="Courier New" w:cs="Courier New"/>
+          <w:color w:val="545454"/>
+          <w:sz w:val="20"/>
+          <w:szCs w:val="20"/>
+        </w:rPr>
+        <w:t>izvuci listu stilova pomoću početnog i drugog tokena</w:t>
+      </w:r>
+    </w:p>
+    <w:p>
+      <w:pPr>
+        <w:pStyle w:val="StandardWeb"/>
+        <w:pBdr>
+          <w:top w:val="single" w:sz="6" w:space="2" w:color="888888"/>
+          <w:left w:val="single" w:sz="6" w:space="2" w:color="888888"/>
+          <w:bottom w:val="single" w:sz="6" w:space="2" w:color="888888"/>
+          <w:right w:val="single" w:sz="6" w:space="2" w:color="888888"/>
+        </w:pBdr>
+        <w:shd w:val="clear" w:color="auto" w:fill="FEFEFE"/>
+        <w:tabs>
+          <w:tab w:val="left" w:pos="916"/>
+          <w:tab w:val="left" w:pos="1832"/>
+          <w:tab w:val="left" w:pos="2748"/>
+          <w:tab w:val="left" w:pos="3664"/>
+          <w:tab w:val="left" w:pos="4580"/>
+          <w:tab w:val="left" w:pos="5496"/>
+          <w:tab w:val="left" w:pos="6412"/>
+          <w:tab w:val="left" w:pos="7328"/>
+          <w:tab w:val="left" w:pos="8244"/>
+          <w:tab w:val="left" w:pos="9160"/>
+          <w:tab w:val="left" w:pos="10076"/>
+          <w:tab w:val="left" w:pos="10992"/>
+          <w:tab w:val="left" w:pos="11908"/>
+          <w:tab w:val="left" w:pos="12824"/>
+          <w:tab w:val="left" w:pos="13740"/>
+          <w:tab w:val="left" w:pos="14656"/>
+        </w:tabs>
+        <w:spacing w:before="0" w:beforeAutospacing="0" w:after="0" w:afterAutospacing="0"/>
+        <w:divId w:val="514614889"/>
+        <w:rPr>
+          <w:rFonts w:ascii="Courier New" w:hAnsi="Courier New" w:cs="Courier New"/>
+          <w:color w:val="000000"/>
+          <w:sz w:val="20"/>
+          <w:szCs w:val="20"/>
+        </w:rPr>
+      </w:pPr>
+      <w:r>
+        <w:rPr>
+          <w:rFonts w:ascii="Courier New" w:hAnsi="Courier New" w:cs="Courier New"/>
+          <w:color w:val="545454"/>
+          <w:sz w:val="20"/>
+          <w:szCs w:val="20"/>
+        </w:rPr>
+        <w:t> </w:t>
+      </w:r>
+    </w:p>
+    <w:p>
+      <w:pPr>
+        <w:pStyle w:val="StandardWeb"/>
+        <w:pBdr>
+          <w:top w:val="single" w:sz="6" w:space="2" w:color="888888"/>
+          <w:left w:val="single" w:sz="6" w:space="2" w:color="888888"/>
+          <w:bottom w:val="single" w:sz="6" w:space="2" w:color="888888"/>
+          <w:right w:val="single" w:sz="6" w:space="2" w:color="888888"/>
+        </w:pBdr>
+        <w:shd w:val="clear" w:color="auto" w:fill="FEFEFE"/>
+        <w:tabs>
+          <w:tab w:val="left" w:pos="916"/>
+          <w:tab w:val="left" w:pos="1832"/>
+          <w:tab w:val="left" w:pos="2748"/>
+          <w:tab w:val="left" w:pos="3664"/>
+          <w:tab w:val="left" w:pos="4580"/>
+          <w:tab w:val="left" w:pos="5496"/>
+          <w:tab w:val="left" w:pos="6412"/>
+          <w:tab w:val="left" w:pos="7328"/>
+          <w:tab w:val="left" w:pos="8244"/>
+          <w:tab w:val="left" w:pos="9160"/>
+          <w:tab w:val="left" w:pos="10076"/>
+          <w:tab w:val="left" w:pos="10992"/>
+          <w:tab w:val="left" w:pos="11908"/>
+          <w:tab w:val="left" w:pos="12824"/>
+          <w:tab w:val="left" w:pos="13740"/>
+          <w:tab w:val="left" w:pos="14656"/>
+        </w:tabs>
+        <w:spacing w:before="0" w:beforeAutospacing="0" w:after="0" w:afterAutospacing="0"/>
+        <w:divId w:val="514614889"/>
+        <w:rPr>
+          <w:rFonts w:ascii="Courier New" w:hAnsi="Courier New" w:cs="Courier New"/>
+          <w:color w:val="000000"/>
+          <w:sz w:val="20"/>
+          <w:szCs w:val="20"/>
+        </w:rPr>
+      </w:pPr>
+      <w:r>
+        <w:rPr>
+          <w:rFonts w:ascii="Courier New" w:hAnsi="Courier New" w:cs="Courier New"/>
+          <w:color w:val="545454"/>
+          <w:sz w:val="20"/>
+          <w:szCs w:val="20"/>
+        </w:rPr>
+        <w:t xml:space="preserve">        </w:t>
+      </w:r>
+      <w:r>
+        <w:rPr>
+          <w:rFonts w:ascii="Courier New" w:hAnsi="Courier New" w:cs="Courier New"/>
+          <w:color w:val="545454"/>
+          <w:sz w:val="20"/>
+          <w:szCs w:val="20"/>
+        </w:rPr>
+        <w:t>ako lista stilova nije validna, baci grešku</w:t>
+      </w:r>
+    </w:p>
+    <w:p>
+      <w:pPr>
+        <w:pStyle w:val="StandardWeb"/>
+        <w:pBdr>
+          <w:top w:val="single" w:sz="6" w:space="2" w:color="888888"/>
+          <w:left w:val="single" w:sz="6" w:space="2" w:color="888888"/>
+          <w:bottom w:val="single" w:sz="6" w:space="2" w:color="888888"/>
+          <w:right w:val="single" w:sz="6" w:space="2" w:color="888888"/>
+        </w:pBdr>
+        <w:shd w:val="clear" w:color="auto" w:fill="FEFEFE"/>
+        <w:tabs>
+          <w:tab w:val="left" w:pos="916"/>
+          <w:tab w:val="left" w:pos="1832"/>
+          <w:tab w:val="left" w:pos="2748"/>
+          <w:tab w:val="left" w:pos="3664"/>
+          <w:tab w:val="left" w:pos="4580"/>
+          <w:tab w:val="left" w:pos="5496"/>
+          <w:tab w:val="left" w:pos="6412"/>
+          <w:tab w:val="left" w:pos="7328"/>
+          <w:tab w:val="left" w:pos="8244"/>
+          <w:tab w:val="left" w:pos="9160"/>
+          <w:tab w:val="left" w:pos="10076"/>
+          <w:tab w:val="left" w:pos="10992"/>
+          <w:tab w:val="left" w:pos="11908"/>
+          <w:tab w:val="left" w:pos="12824"/>
+          <w:tab w:val="left" w:pos="13740"/>
+          <w:tab w:val="left" w:pos="14656"/>
+        </w:tabs>
+        <w:spacing w:before="0" w:beforeAutospacing="0" w:after="0" w:afterAutospacing="0"/>
+        <w:divId w:val="514614889"/>
+        <w:rPr>
+          <w:rFonts w:ascii="Courier New" w:hAnsi="Courier New" w:cs="Courier New"/>
+          <w:color w:val="000000"/>
+          <w:sz w:val="20"/>
+          <w:szCs w:val="20"/>
+        </w:rPr>
+      </w:pPr>
+      <w:r>
+        <w:rPr>
+          <w:rFonts w:ascii="Courier New" w:hAnsi="Courier New" w:cs="Courier New"/>
+          <w:color w:val="545454"/>
+          <w:sz w:val="20"/>
+          <w:szCs w:val="20"/>
+        </w:rPr>
+        <w:t xml:space="preserve">        </w:t>
+      </w:r>
+      <w:r>
+        <w:rPr>
+          <w:rFonts w:ascii="Courier New" w:hAnsi="Courier New" w:cs="Courier New"/>
+          <w:color w:val="545454"/>
+          <w:sz w:val="20"/>
+          <w:szCs w:val="20"/>
+        </w:rPr>
+        <w:t xml:space="preserve">inače, </w:t>
+      </w:r>
+      <w:proofErr w:type="spellStart"/>
+      <w:r>
+        <w:rPr>
+          <w:rFonts w:ascii="Courier New" w:hAnsi="Courier New" w:cs="Courier New"/>
+          <w:color w:val="545454"/>
+          <w:sz w:val="20"/>
+          <w:szCs w:val="20"/>
+        </w:rPr>
+        <w:t>populiraj</w:t>
+      </w:r>
+      <w:proofErr w:type="spellEnd"/>
+      <w:r>
+        <w:rPr>
+          <w:rFonts w:ascii="Courier New" w:hAnsi="Courier New" w:cs="Courier New"/>
+          <w:color w:val="545454"/>
+          <w:sz w:val="20"/>
+          <w:szCs w:val="20"/>
+        </w:rPr>
+        <w:t xml:space="preserve"> listu stilova unutar zadnjeg bloka u rezultatu</w:t>
+      </w:r>
+    </w:p>
+    <w:p>
+      <w:pPr>
+        <w:pStyle w:val="StandardWeb"/>
+        <w:pBdr>
+          <w:top w:val="single" w:sz="6" w:space="2" w:color="888888"/>
+          <w:left w:val="single" w:sz="6" w:space="2" w:color="888888"/>
+          <w:bottom w:val="single" w:sz="6" w:space="2" w:color="888888"/>
+          <w:right w:val="single" w:sz="6" w:space="2" w:color="888888"/>
+        </w:pBdr>
+        <w:shd w:val="clear" w:color="auto" w:fill="FEFEFE"/>
+        <w:tabs>
+          <w:tab w:val="left" w:pos="916"/>
+          <w:tab w:val="left" w:pos="1832"/>
+          <w:tab w:val="left" w:pos="2748"/>
+          <w:tab w:val="left" w:pos="3664"/>
+          <w:tab w:val="left" w:pos="4580"/>
+          <w:tab w:val="left" w:pos="5496"/>
+          <w:tab w:val="left" w:pos="6412"/>
+          <w:tab w:val="left" w:pos="7328"/>
+          <w:tab w:val="left" w:pos="8244"/>
+          <w:tab w:val="left" w:pos="9160"/>
+          <w:tab w:val="left" w:pos="10076"/>
+          <w:tab w:val="left" w:pos="10992"/>
+          <w:tab w:val="left" w:pos="11908"/>
+          <w:tab w:val="left" w:pos="12824"/>
+          <w:tab w:val="left" w:pos="13740"/>
+          <w:tab w:val="left" w:pos="14656"/>
+        </w:tabs>
+        <w:spacing w:before="0" w:beforeAutospacing="0" w:after="0" w:afterAutospacing="0"/>
+        <w:divId w:val="514614889"/>
+        <w:rPr>
+          <w:rFonts w:ascii="Courier New" w:hAnsi="Courier New" w:cs="Courier New"/>
+          <w:color w:val="000000"/>
+          <w:sz w:val="20"/>
+          <w:szCs w:val="20"/>
+        </w:rPr>
+      </w:pPr>
+      <w:r>
+        <w:rPr>
+          <w:rFonts w:ascii="Courier New" w:hAnsi="Courier New" w:cs="Courier New"/>
+          <w:color w:val="545454"/>
+          <w:sz w:val="20"/>
+          <w:szCs w:val="20"/>
+        </w:rPr>
+        <w:tab/>
+      </w:r>
+      <w:r>
+        <w:rPr>
+          <w:rFonts w:ascii="Courier New" w:hAnsi="Courier New" w:cs="Courier New"/>
+          <w:color w:val="545454"/>
+          <w:sz w:val="20"/>
+          <w:szCs w:val="20"/>
+        </w:rPr>
+        <w:tab/>
+      </w:r>
+    </w:p>
+    <w:p>
+      <w:pPr>
+        <w:pStyle w:val="StandardWeb"/>
+        <w:pBdr>
+          <w:top w:val="single" w:sz="6" w:space="2" w:color="888888"/>
+          <w:left w:val="single" w:sz="6" w:space="2" w:color="888888"/>
+          <w:bottom w:val="single" w:sz="6" w:space="2" w:color="888888"/>
+          <w:right w:val="single" w:sz="6" w:space="2" w:color="888888"/>
+        </w:pBdr>
+        <w:shd w:val="clear" w:color="auto" w:fill="FEFEFE"/>
+        <w:tabs>
+          <w:tab w:val="left" w:pos="916"/>
+          <w:tab w:val="left" w:pos="1832"/>
+          <w:tab w:val="left" w:pos="2748"/>
+          <w:tab w:val="left" w:pos="3664"/>
+          <w:tab w:val="left" w:pos="4580"/>
+          <w:tab w:val="left" w:pos="5496"/>
+          <w:tab w:val="left" w:pos="6412"/>
+          <w:tab w:val="left" w:pos="7328"/>
+          <w:tab w:val="left" w:pos="8244"/>
+          <w:tab w:val="left" w:pos="9160"/>
+          <w:tab w:val="left" w:pos="10076"/>
+          <w:tab w:val="left" w:pos="10992"/>
+          <w:tab w:val="left" w:pos="11908"/>
+          <w:tab w:val="left" w:pos="12824"/>
+          <w:tab w:val="left" w:pos="13740"/>
+          <w:tab w:val="left" w:pos="14656"/>
+        </w:tabs>
+        <w:spacing w:before="0" w:beforeAutospacing="0" w:after="0" w:afterAutospacing="0"/>
+        <w:divId w:val="514614889"/>
+        <w:rPr>
+          <w:rFonts w:ascii="Courier New" w:hAnsi="Courier New" w:cs="Courier New"/>
+          <w:color w:val="000000"/>
+          <w:sz w:val="20"/>
+          <w:szCs w:val="20"/>
+        </w:rPr>
+      </w:pPr>
+      <w:r>
+        <w:rPr>
+          <w:rFonts w:ascii="Courier New" w:hAnsi="Courier New" w:cs="Courier New"/>
+          <w:color w:val="545454"/>
+          <w:sz w:val="20"/>
+          <w:szCs w:val="20"/>
+        </w:rPr>
+        <w:t xml:space="preserve">    </w:t>
+      </w:r>
+      <w:r>
+        <w:rPr>
+          <w:rFonts w:ascii="Courier New" w:hAnsi="Courier New" w:cs="Courier New"/>
+          <w:color w:val="545454"/>
+          <w:sz w:val="20"/>
+          <w:szCs w:val="20"/>
+        </w:rPr>
+        <w:t>ako ima tekst sekcije:</w:t>
+      </w:r>
+    </w:p>
+    <w:p>
+      <w:pPr>
+        <w:pStyle w:val="StandardWeb"/>
+        <w:pBdr>
+          <w:top w:val="single" w:sz="6" w:space="2" w:color="888888"/>
+          <w:left w:val="single" w:sz="6" w:space="2" w:color="888888"/>
+          <w:bottom w:val="single" w:sz="6" w:space="2" w:color="888888"/>
+          <w:right w:val="single" w:sz="6" w:space="2" w:color="888888"/>
+        </w:pBdr>
+        <w:shd w:val="clear" w:color="auto" w:fill="FEFEFE"/>
+        <w:tabs>
+          <w:tab w:val="left" w:pos="916"/>
+          <w:tab w:val="left" w:pos="1832"/>
+          <w:tab w:val="left" w:pos="2748"/>
+          <w:tab w:val="left" w:pos="3664"/>
+          <w:tab w:val="left" w:pos="4580"/>
+          <w:tab w:val="left" w:pos="5496"/>
+          <w:tab w:val="left" w:pos="6412"/>
+          <w:tab w:val="left" w:pos="7328"/>
+          <w:tab w:val="left" w:pos="8244"/>
+          <w:tab w:val="left" w:pos="9160"/>
+          <w:tab w:val="left" w:pos="10076"/>
+          <w:tab w:val="left" w:pos="10992"/>
+          <w:tab w:val="left" w:pos="11908"/>
+          <w:tab w:val="left" w:pos="12824"/>
+          <w:tab w:val="left" w:pos="13740"/>
+          <w:tab w:val="left" w:pos="14656"/>
+        </w:tabs>
+        <w:spacing w:before="0" w:beforeAutospacing="0" w:after="0" w:afterAutospacing="0"/>
+        <w:divId w:val="514614889"/>
+        <w:rPr>
+          <w:rFonts w:ascii="Courier New" w:hAnsi="Courier New" w:cs="Courier New"/>
+          <w:color w:val="000000"/>
+          <w:sz w:val="20"/>
+          <w:szCs w:val="20"/>
+        </w:rPr>
+      </w:pPr>
+      <w:r>
+        <w:rPr>
+          <w:rFonts w:ascii="Courier New" w:hAnsi="Courier New" w:cs="Courier New"/>
+          <w:color w:val="545454"/>
+          <w:sz w:val="20"/>
+          <w:szCs w:val="20"/>
+        </w:rPr>
+        <w:t xml:space="preserve">      </w:t>
+      </w:r>
+      <w:r>
+        <w:rPr>
+          <w:rFonts w:ascii="Courier New" w:hAnsi="Courier New" w:cs="Courier New"/>
+          <w:color w:val="545454"/>
+          <w:sz w:val="20"/>
+          <w:szCs w:val="20"/>
+        </w:rPr>
+        <w:t>ako zadnji simbol nije simbol desne strelice, baci grešku</w:t>
+      </w:r>
+    </w:p>
+    <w:p>
+      <w:pPr>
+        <w:pStyle w:val="StandardWeb"/>
+        <w:pBdr>
+          <w:top w:val="single" w:sz="6" w:space="2" w:color="888888"/>
+          <w:left w:val="single" w:sz="6" w:space="2" w:color="888888"/>
+          <w:bottom w:val="single" w:sz="6" w:space="2" w:color="888888"/>
+          <w:right w:val="single" w:sz="6" w:space="2" w:color="888888"/>
+        </w:pBdr>
+        <w:shd w:val="clear" w:color="auto" w:fill="FEFEFE"/>
+        <w:tabs>
+          <w:tab w:val="left" w:pos="916"/>
+          <w:tab w:val="left" w:pos="1832"/>
+          <w:tab w:val="left" w:pos="2748"/>
+          <w:tab w:val="left" w:pos="3664"/>
+          <w:tab w:val="left" w:pos="4580"/>
+          <w:tab w:val="left" w:pos="5496"/>
+          <w:tab w:val="left" w:pos="6412"/>
+          <w:tab w:val="left" w:pos="7328"/>
+          <w:tab w:val="left" w:pos="8244"/>
+          <w:tab w:val="left" w:pos="9160"/>
+          <w:tab w:val="left" w:pos="10076"/>
+          <w:tab w:val="left" w:pos="10992"/>
+          <w:tab w:val="left" w:pos="11908"/>
+          <w:tab w:val="left" w:pos="12824"/>
+          <w:tab w:val="left" w:pos="13740"/>
+          <w:tab w:val="left" w:pos="14656"/>
+        </w:tabs>
+        <w:spacing w:before="0" w:beforeAutospacing="0" w:after="0" w:afterAutospacing="0"/>
+        <w:divId w:val="514614889"/>
+        <w:rPr>
+          <w:rFonts w:ascii="Courier New" w:hAnsi="Courier New" w:cs="Courier New"/>
+          <w:color w:val="000000"/>
+          <w:sz w:val="20"/>
+          <w:szCs w:val="20"/>
+        </w:rPr>
+      </w:pPr>
+      <w:r>
+        <w:rPr>
+          <w:rFonts w:ascii="Courier New" w:hAnsi="Courier New" w:cs="Courier New"/>
+          <w:color w:val="545454"/>
+          <w:sz w:val="20"/>
+          <w:szCs w:val="20"/>
+        </w:rPr>
+        <w:t> </w:t>
+      </w:r>
+    </w:p>
+    <w:p>
+      <w:pPr>
+        <w:pStyle w:val="StandardWeb"/>
+        <w:pBdr>
+          <w:top w:val="single" w:sz="6" w:space="2" w:color="888888"/>
+          <w:left w:val="single" w:sz="6" w:space="2" w:color="888888"/>
+          <w:bottom w:val="single" w:sz="6" w:space="2" w:color="888888"/>
+          <w:right w:val="single" w:sz="6" w:space="2" w:color="888888"/>
+        </w:pBdr>
+        <w:shd w:val="clear" w:color="auto" w:fill="FEFEFE"/>
+        <w:tabs>
+          <w:tab w:val="left" w:pos="916"/>
+          <w:tab w:val="left" w:pos="1832"/>
+          <w:tab w:val="left" w:pos="2748"/>
+          <w:tab w:val="left" w:pos="3664"/>
+          <w:tab w:val="left" w:pos="4580"/>
+          <w:tab w:val="left" w:pos="5496"/>
+          <w:tab w:val="left" w:pos="6412"/>
+          <w:tab w:val="left" w:pos="7328"/>
+          <w:tab w:val="left" w:pos="8244"/>
+          <w:tab w:val="left" w:pos="9160"/>
+          <w:tab w:val="left" w:pos="10076"/>
+          <w:tab w:val="left" w:pos="10992"/>
+          <w:tab w:val="left" w:pos="11908"/>
+          <w:tab w:val="left" w:pos="12824"/>
+          <w:tab w:val="left" w:pos="13740"/>
+          <w:tab w:val="left" w:pos="14656"/>
+        </w:tabs>
+        <w:spacing w:before="0" w:beforeAutospacing="0" w:after="0" w:afterAutospacing="0"/>
+        <w:divId w:val="514614889"/>
+        <w:rPr>
+          <w:rFonts w:ascii="Courier New" w:hAnsi="Courier New" w:cs="Courier New"/>
+          <w:color w:val="000000"/>
+          <w:sz w:val="20"/>
+          <w:szCs w:val="20"/>
+        </w:rPr>
+      </w:pPr>
+      <w:r>
+        <w:rPr>
+          <w:rFonts w:ascii="Courier New" w:hAnsi="Courier New" w:cs="Courier New"/>
+          <w:color w:val="545454"/>
+          <w:sz w:val="20"/>
+          <w:szCs w:val="20"/>
+        </w:rPr>
+        <w:t xml:space="preserve">      </w:t>
+      </w:r>
+      <w:r>
+        <w:rPr>
+          <w:rFonts w:ascii="Courier New" w:hAnsi="Courier New" w:cs="Courier New"/>
+          <w:color w:val="545454"/>
+          <w:sz w:val="20"/>
+          <w:szCs w:val="20"/>
+        </w:rPr>
+        <w:t>kalkuliraj veličinu tekst sekcije</w:t>
+      </w:r>
+    </w:p>
+    <w:p>
+      <w:pPr>
+        <w:pStyle w:val="StandardWeb"/>
+        <w:pBdr>
+          <w:top w:val="single" w:sz="6" w:space="2" w:color="888888"/>
+          <w:left w:val="single" w:sz="6" w:space="2" w:color="888888"/>
+          <w:bottom w:val="single" w:sz="6" w:space="2" w:color="888888"/>
+          <w:right w:val="single" w:sz="6" w:space="2" w:color="888888"/>
+        </w:pBdr>
+        <w:shd w:val="clear" w:color="auto" w:fill="FEFEFE"/>
+        <w:tabs>
+          <w:tab w:val="left" w:pos="916"/>
+          <w:tab w:val="left" w:pos="1832"/>
+          <w:tab w:val="left" w:pos="2748"/>
+          <w:tab w:val="left" w:pos="3664"/>
+          <w:tab w:val="left" w:pos="4580"/>
+          <w:tab w:val="left" w:pos="5496"/>
+          <w:tab w:val="left" w:pos="6412"/>
+          <w:tab w:val="left" w:pos="7328"/>
+          <w:tab w:val="left" w:pos="8244"/>
+          <w:tab w:val="left" w:pos="9160"/>
+          <w:tab w:val="left" w:pos="10076"/>
+          <w:tab w:val="left" w:pos="10992"/>
+          <w:tab w:val="left" w:pos="11908"/>
+          <w:tab w:val="left" w:pos="12824"/>
+          <w:tab w:val="left" w:pos="13740"/>
+          <w:tab w:val="left" w:pos="14656"/>
+        </w:tabs>
+        <w:spacing w:before="0" w:beforeAutospacing="0" w:after="0" w:afterAutospacing="0"/>
+        <w:divId w:val="514614889"/>
+        <w:rPr>
+          <w:rFonts w:ascii="Courier New" w:hAnsi="Courier New" w:cs="Courier New"/>
+          <w:color w:val="000000"/>
+          <w:sz w:val="20"/>
+          <w:szCs w:val="20"/>
+        </w:rPr>
+      </w:pPr>
+      <w:r>
+        <w:rPr>
+          <w:rFonts w:ascii="Courier New" w:hAnsi="Courier New" w:cs="Courier New"/>
+          <w:color w:val="545454"/>
+          <w:sz w:val="20"/>
+          <w:szCs w:val="20"/>
+        </w:rPr>
+        <w:t> </w:t>
+      </w:r>
+    </w:p>
+    <w:p>
+      <w:pPr>
+        <w:pStyle w:val="StandardWeb"/>
+        <w:pBdr>
+          <w:top w:val="single" w:sz="6" w:space="2" w:color="888888"/>
+          <w:left w:val="single" w:sz="6" w:space="2" w:color="888888"/>
+          <w:bottom w:val="single" w:sz="6" w:space="2" w:color="888888"/>
+          <w:right w:val="single" w:sz="6" w:space="2" w:color="888888"/>
+        </w:pBdr>
+        <w:shd w:val="clear" w:color="auto" w:fill="FEFEFE"/>
+        <w:tabs>
+          <w:tab w:val="left" w:pos="916"/>
+          <w:tab w:val="left" w:pos="1832"/>
+          <w:tab w:val="left" w:pos="2748"/>
+          <w:tab w:val="left" w:pos="3664"/>
+          <w:tab w:val="left" w:pos="4580"/>
+          <w:tab w:val="left" w:pos="5496"/>
+          <w:tab w:val="left" w:pos="6412"/>
+          <w:tab w:val="left" w:pos="7328"/>
+          <w:tab w:val="left" w:pos="8244"/>
+          <w:tab w:val="left" w:pos="9160"/>
+          <w:tab w:val="left" w:pos="10076"/>
+          <w:tab w:val="left" w:pos="10992"/>
+          <w:tab w:val="left" w:pos="11908"/>
+          <w:tab w:val="left" w:pos="12824"/>
+          <w:tab w:val="left" w:pos="13740"/>
+          <w:tab w:val="left" w:pos="14656"/>
+        </w:tabs>
+        <w:spacing w:before="0" w:beforeAutospacing="0" w:after="0" w:afterAutospacing="0"/>
+        <w:divId w:val="514614889"/>
+        <w:rPr>
+          <w:rFonts w:ascii="Courier New" w:hAnsi="Courier New" w:cs="Courier New"/>
+          <w:color w:val="000000"/>
+          <w:sz w:val="20"/>
+          <w:szCs w:val="20"/>
+        </w:rPr>
+      </w:pPr>
+      <w:r>
+        <w:rPr>
+          <w:rFonts w:ascii="Courier New" w:hAnsi="Courier New" w:cs="Courier New"/>
+          <w:color w:val="545454"/>
+          <w:sz w:val="20"/>
+          <w:szCs w:val="20"/>
+        </w:rPr>
+        <w:t xml:space="preserve">      </w:t>
+      </w:r>
+      <w:r>
+        <w:rPr>
+          <w:rFonts w:ascii="Courier New" w:hAnsi="Courier New" w:cs="Courier New"/>
+          <w:color w:val="545454"/>
+          <w:sz w:val="20"/>
+          <w:szCs w:val="20"/>
+        </w:rPr>
+        <w:t>postavi tekst bloka na izvučenu tekst sekciju pomoću indeksa početka-</w:t>
+      </w:r>
+    </w:p>
+    <w:p>
+      <w:pPr>
+        <w:pStyle w:val="StandardWeb"/>
+        <w:pBdr>
+          <w:top w:val="single" w:sz="6" w:space="2" w:color="888888"/>
+          <w:left w:val="single" w:sz="6" w:space="2" w:color="888888"/>
+          <w:bottom w:val="single" w:sz="6" w:space="2" w:color="888888"/>
+          <w:right w:val="single" w:sz="6" w:space="2" w:color="888888"/>
+        </w:pBdr>
+        <w:shd w:val="clear" w:color="auto" w:fill="FEFEFE"/>
+        <w:tabs>
+          <w:tab w:val="left" w:pos="916"/>
+          <w:tab w:val="left" w:pos="1832"/>
+          <w:tab w:val="left" w:pos="2748"/>
+          <w:tab w:val="left" w:pos="3664"/>
+          <w:tab w:val="left" w:pos="4580"/>
+          <w:tab w:val="left" w:pos="5496"/>
+          <w:tab w:val="left" w:pos="6412"/>
+          <w:tab w:val="left" w:pos="7328"/>
+          <w:tab w:val="left" w:pos="8244"/>
+          <w:tab w:val="left" w:pos="9160"/>
+          <w:tab w:val="left" w:pos="10076"/>
+          <w:tab w:val="left" w:pos="10992"/>
+          <w:tab w:val="left" w:pos="11908"/>
+          <w:tab w:val="left" w:pos="12824"/>
+          <w:tab w:val="left" w:pos="13740"/>
+          <w:tab w:val="left" w:pos="14656"/>
+        </w:tabs>
+        <w:spacing w:before="0" w:beforeAutospacing="0" w:after="0" w:afterAutospacing="0"/>
+        <w:divId w:val="514614889"/>
+        <w:rPr>
+          <w:rFonts w:ascii="Courier New" w:hAnsi="Courier New" w:cs="Courier New"/>
+          <w:color w:val="000000"/>
+          <w:sz w:val="20"/>
+          <w:szCs w:val="20"/>
+        </w:rPr>
+      </w:pPr>
+      <w:r>
+        <w:rPr>
+          <w:rFonts w:ascii="Courier New" w:hAnsi="Courier New" w:cs="Courier New"/>
+          <w:color w:val="545454"/>
+          <w:sz w:val="20"/>
+          <w:szCs w:val="20"/>
+        </w:rPr>
+        <w:t xml:space="preserve">      </w:t>
+      </w:r>
+      <w:r>
+        <w:rPr>
+          <w:rFonts w:ascii="Courier New" w:hAnsi="Courier New" w:cs="Courier New"/>
+          <w:color w:val="545454"/>
+          <w:sz w:val="20"/>
+          <w:szCs w:val="20"/>
+        </w:rPr>
+        <w:t>-tekst sekcije i kalkulirane veličine</w:t>
+      </w:r>
+    </w:p>
+    <w:p>
+      <w:pPr>
+        <w:pStyle w:val="StandardWeb"/>
+        <w:pBdr>
+          <w:top w:val="single" w:sz="6" w:space="2" w:color="888888"/>
+          <w:left w:val="single" w:sz="6" w:space="2" w:color="888888"/>
+          <w:bottom w:val="single" w:sz="6" w:space="2" w:color="888888"/>
+          <w:right w:val="single" w:sz="6" w:space="2" w:color="888888"/>
+        </w:pBdr>
+        <w:shd w:val="clear" w:color="auto" w:fill="FEFEFE"/>
+        <w:tabs>
+          <w:tab w:val="left" w:pos="916"/>
+          <w:tab w:val="left" w:pos="1832"/>
+          <w:tab w:val="left" w:pos="2748"/>
+          <w:tab w:val="left" w:pos="3664"/>
+          <w:tab w:val="left" w:pos="4580"/>
+          <w:tab w:val="left" w:pos="5496"/>
+          <w:tab w:val="left" w:pos="6412"/>
+          <w:tab w:val="left" w:pos="7328"/>
+          <w:tab w:val="left" w:pos="8244"/>
+          <w:tab w:val="left" w:pos="9160"/>
+          <w:tab w:val="left" w:pos="10076"/>
+          <w:tab w:val="left" w:pos="10992"/>
+          <w:tab w:val="left" w:pos="11908"/>
+          <w:tab w:val="left" w:pos="12824"/>
+          <w:tab w:val="left" w:pos="13740"/>
+          <w:tab w:val="left" w:pos="14656"/>
+        </w:tabs>
+        <w:spacing w:before="0" w:beforeAutospacing="0" w:after="0" w:afterAutospacing="0"/>
+        <w:divId w:val="514614889"/>
+        <w:rPr>
+          <w:rFonts w:ascii="Courier New" w:hAnsi="Courier New" w:cs="Courier New"/>
+          <w:color w:val="000000"/>
+          <w:sz w:val="20"/>
+          <w:szCs w:val="20"/>
+        </w:rPr>
+      </w:pPr>
+      <w:r>
+        <w:rPr>
+          <w:rFonts w:ascii="Courier New" w:hAnsi="Courier New" w:cs="Courier New"/>
+          <w:color w:val="545454"/>
+          <w:sz w:val="20"/>
+          <w:szCs w:val="20"/>
+        </w:rPr>
+        <w:t> </w:t>
+      </w:r>
+    </w:p>
+    <w:p>
+      <w:pPr>
+        <w:pStyle w:val="StandardWeb"/>
+        <w:pBdr>
+          <w:top w:val="single" w:sz="6" w:space="2" w:color="888888"/>
+          <w:left w:val="single" w:sz="6" w:space="2" w:color="888888"/>
+          <w:bottom w:val="single" w:sz="6" w:space="2" w:color="888888"/>
+          <w:right w:val="single" w:sz="6" w:space="2" w:color="888888"/>
+        </w:pBdr>
+        <w:shd w:val="clear" w:color="auto" w:fill="FEFEFE"/>
+        <w:tabs>
+          <w:tab w:val="left" w:pos="916"/>
+          <w:tab w:val="left" w:pos="1832"/>
+          <w:tab w:val="left" w:pos="2748"/>
+          <w:tab w:val="left" w:pos="3664"/>
+          <w:tab w:val="left" w:pos="4580"/>
+          <w:tab w:val="left" w:pos="5496"/>
+          <w:tab w:val="left" w:pos="6412"/>
+          <w:tab w:val="left" w:pos="7328"/>
+          <w:tab w:val="left" w:pos="8244"/>
+          <w:tab w:val="left" w:pos="9160"/>
+          <w:tab w:val="left" w:pos="10076"/>
+          <w:tab w:val="left" w:pos="10992"/>
+          <w:tab w:val="left" w:pos="11908"/>
+          <w:tab w:val="left" w:pos="12824"/>
+          <w:tab w:val="left" w:pos="13740"/>
+          <w:tab w:val="left" w:pos="14656"/>
+        </w:tabs>
+        <w:spacing w:before="0" w:beforeAutospacing="0" w:after="0" w:afterAutospacing="0"/>
+        <w:divId w:val="514614889"/>
+        <w:rPr>
+          <w:rFonts w:ascii="Courier New" w:hAnsi="Courier New" w:cs="Courier New"/>
+          <w:color w:val="000000"/>
+          <w:sz w:val="20"/>
+          <w:szCs w:val="20"/>
+        </w:rPr>
+      </w:pPr>
+      <w:r>
+        <w:rPr>
+          <w:rFonts w:ascii="Courier New" w:hAnsi="Courier New" w:cs="Courier New"/>
+          <w:color w:val="545454"/>
+          <w:sz w:val="20"/>
+          <w:szCs w:val="20"/>
+        </w:rPr>
+        <w:t xml:space="preserve">    </w:t>
+      </w:r>
+      <w:r>
+        <w:rPr>
+          <w:rFonts w:ascii="Courier New" w:hAnsi="Courier New" w:cs="Courier New"/>
+          <w:color w:val="545454"/>
+          <w:sz w:val="20"/>
+          <w:szCs w:val="20"/>
+        </w:rPr>
+        <w:t>ako ima tabulatora na početku:</w:t>
+      </w:r>
+    </w:p>
+    <w:p>
+      <w:pPr>
+        <w:pStyle w:val="StandardWeb"/>
+        <w:pBdr>
+          <w:top w:val="single" w:sz="6" w:space="2" w:color="888888"/>
+          <w:left w:val="single" w:sz="6" w:space="2" w:color="888888"/>
+          <w:bottom w:val="single" w:sz="6" w:space="2" w:color="888888"/>
+          <w:right w:val="single" w:sz="6" w:space="2" w:color="888888"/>
+        </w:pBdr>
+        <w:shd w:val="clear" w:color="auto" w:fill="FEFEFE"/>
+        <w:tabs>
+          <w:tab w:val="left" w:pos="916"/>
+          <w:tab w:val="left" w:pos="1832"/>
+          <w:tab w:val="left" w:pos="2748"/>
+          <w:tab w:val="left" w:pos="3664"/>
+          <w:tab w:val="left" w:pos="4580"/>
+          <w:tab w:val="left" w:pos="5496"/>
+          <w:tab w:val="left" w:pos="6412"/>
+          <w:tab w:val="left" w:pos="7328"/>
+          <w:tab w:val="left" w:pos="8244"/>
+          <w:tab w:val="left" w:pos="9160"/>
+          <w:tab w:val="left" w:pos="10076"/>
+          <w:tab w:val="left" w:pos="10992"/>
+          <w:tab w:val="left" w:pos="11908"/>
+          <w:tab w:val="left" w:pos="12824"/>
+          <w:tab w:val="left" w:pos="13740"/>
+          <w:tab w:val="left" w:pos="14656"/>
+        </w:tabs>
+        <w:spacing w:before="0" w:beforeAutospacing="0" w:after="0" w:afterAutospacing="0"/>
+        <w:divId w:val="514614889"/>
+        <w:rPr>
+          <w:rFonts w:ascii="Courier New" w:hAnsi="Courier New" w:cs="Courier New"/>
+          <w:color w:val="000000"/>
+          <w:sz w:val="20"/>
+          <w:szCs w:val="20"/>
+        </w:rPr>
+      </w:pPr>
+      <w:r>
+        <w:rPr>
+          <w:rFonts w:ascii="Courier New" w:hAnsi="Courier New" w:cs="Courier New"/>
+          <w:color w:val="545454"/>
+          <w:sz w:val="20"/>
+          <w:szCs w:val="20"/>
+        </w:rPr>
+        <w:t xml:space="preserve">      </w:t>
+      </w:r>
+      <w:r>
+        <w:rPr>
+          <w:rFonts w:ascii="Courier New" w:hAnsi="Courier New" w:cs="Courier New"/>
+          <w:color w:val="545454"/>
+          <w:sz w:val="20"/>
+          <w:szCs w:val="20"/>
+        </w:rPr>
+        <w:t xml:space="preserve">ako je trenutačan broj tabulatora veći od prijašnjeg za </w:t>
+      </w:r>
+      <w:r>
+        <w:rPr>
+          <w:rFonts w:ascii="Courier New" w:hAnsi="Courier New" w:cs="Courier New"/>
+          <w:color w:val="AA5D00"/>
+          <w:sz w:val="20"/>
+          <w:szCs w:val="20"/>
+        </w:rPr>
+        <w:t>2</w:t>
+      </w:r>
+      <w:r>
+        <w:rPr>
+          <w:rFonts w:ascii="Courier New" w:hAnsi="Courier New" w:cs="Courier New"/>
+          <w:color w:val="545454"/>
+          <w:sz w:val="20"/>
+          <w:szCs w:val="20"/>
+        </w:rPr>
+        <w:t xml:space="preserve"> ili više, baci grešku</w:t>
+      </w:r>
+    </w:p>
+    <w:p>
+      <w:pPr>
+        <w:pStyle w:val="StandardWeb"/>
+        <w:pBdr>
+          <w:top w:val="single" w:sz="6" w:space="2" w:color="888888"/>
+          <w:left w:val="single" w:sz="6" w:space="2" w:color="888888"/>
+          <w:bottom w:val="single" w:sz="6" w:space="2" w:color="888888"/>
+          <w:right w:val="single" w:sz="6" w:space="2" w:color="888888"/>
+        </w:pBdr>
+        <w:shd w:val="clear" w:color="auto" w:fill="FEFEFE"/>
+        <w:tabs>
+          <w:tab w:val="left" w:pos="916"/>
+          <w:tab w:val="left" w:pos="1832"/>
+          <w:tab w:val="left" w:pos="2748"/>
+          <w:tab w:val="left" w:pos="3664"/>
+          <w:tab w:val="left" w:pos="4580"/>
+          <w:tab w:val="left" w:pos="5496"/>
+          <w:tab w:val="left" w:pos="6412"/>
+          <w:tab w:val="left" w:pos="7328"/>
+          <w:tab w:val="left" w:pos="8244"/>
+          <w:tab w:val="left" w:pos="9160"/>
+          <w:tab w:val="left" w:pos="10076"/>
+          <w:tab w:val="left" w:pos="10992"/>
+          <w:tab w:val="left" w:pos="11908"/>
+          <w:tab w:val="left" w:pos="12824"/>
+          <w:tab w:val="left" w:pos="13740"/>
+          <w:tab w:val="left" w:pos="14656"/>
+        </w:tabs>
+        <w:spacing w:before="0" w:beforeAutospacing="0" w:after="0" w:afterAutospacing="0"/>
+        <w:divId w:val="514614889"/>
+        <w:rPr>
+          <w:rFonts w:ascii="Courier New" w:hAnsi="Courier New" w:cs="Courier New"/>
+          <w:color w:val="000000"/>
+          <w:sz w:val="20"/>
+          <w:szCs w:val="20"/>
+        </w:rPr>
+      </w:pPr>
+      <w:r>
+        <w:rPr>
+          <w:rFonts w:ascii="Courier New" w:hAnsi="Courier New" w:cs="Courier New"/>
+          <w:color w:val="545454"/>
+          <w:sz w:val="20"/>
+          <w:szCs w:val="20"/>
+        </w:rPr>
+        <w:t> </w:t>
+      </w:r>
+    </w:p>
+    <w:p>
+      <w:pPr>
+        <w:pStyle w:val="StandardWeb"/>
+        <w:pBdr>
+          <w:top w:val="single" w:sz="6" w:space="2" w:color="888888"/>
+          <w:left w:val="single" w:sz="6" w:space="2" w:color="888888"/>
+          <w:bottom w:val="single" w:sz="6" w:space="2" w:color="888888"/>
+          <w:right w:val="single" w:sz="6" w:space="2" w:color="888888"/>
+        </w:pBdr>
+        <w:shd w:val="clear" w:color="auto" w:fill="FEFEFE"/>
+        <w:tabs>
+          <w:tab w:val="left" w:pos="916"/>
+          <w:tab w:val="left" w:pos="1832"/>
+          <w:tab w:val="left" w:pos="2748"/>
+          <w:tab w:val="left" w:pos="3664"/>
+          <w:tab w:val="left" w:pos="4580"/>
+          <w:tab w:val="left" w:pos="5496"/>
+          <w:tab w:val="left" w:pos="6412"/>
+          <w:tab w:val="left" w:pos="7328"/>
+          <w:tab w:val="left" w:pos="8244"/>
+          <w:tab w:val="left" w:pos="9160"/>
+          <w:tab w:val="left" w:pos="10076"/>
+          <w:tab w:val="left" w:pos="10992"/>
+          <w:tab w:val="left" w:pos="11908"/>
+          <w:tab w:val="left" w:pos="12824"/>
+          <w:tab w:val="left" w:pos="13740"/>
+          <w:tab w:val="left" w:pos="14656"/>
+        </w:tabs>
+        <w:spacing w:before="0" w:beforeAutospacing="0" w:after="0" w:afterAutospacing="0"/>
+        <w:divId w:val="514614889"/>
+        <w:rPr>
+          <w:rFonts w:ascii="Courier New" w:hAnsi="Courier New" w:cs="Courier New"/>
+          <w:color w:val="000000"/>
+          <w:sz w:val="20"/>
+          <w:szCs w:val="20"/>
+        </w:rPr>
+      </w:pPr>
+      <w:r>
+        <w:rPr>
+          <w:rFonts w:ascii="Courier New" w:hAnsi="Courier New" w:cs="Courier New"/>
+          <w:color w:val="545454"/>
+          <w:sz w:val="20"/>
+          <w:szCs w:val="20"/>
+        </w:rPr>
+        <w:t xml:space="preserve">      </w:t>
+      </w:r>
+      <w:r>
+        <w:rPr>
+          <w:rFonts w:ascii="Courier New" w:hAnsi="Courier New" w:cs="Courier New"/>
+          <w:color w:val="545454"/>
+          <w:sz w:val="20"/>
+          <w:szCs w:val="20"/>
+        </w:rPr>
+        <w:t>postavi razinu bloka na trenutačan broj tabulatora</w:t>
+      </w:r>
+    </w:p>
+    <w:p>
+      <w:pPr>
+        <w:pStyle w:val="StandardWeb"/>
+        <w:pBdr>
+          <w:top w:val="single" w:sz="6" w:space="2" w:color="888888"/>
+          <w:left w:val="single" w:sz="6" w:space="2" w:color="888888"/>
+          <w:bottom w:val="single" w:sz="6" w:space="2" w:color="888888"/>
+          <w:right w:val="single" w:sz="6" w:space="2" w:color="888888"/>
+        </w:pBdr>
+        <w:shd w:val="clear" w:color="auto" w:fill="FEFEFE"/>
+        <w:tabs>
+          <w:tab w:val="left" w:pos="916"/>
+          <w:tab w:val="left" w:pos="1832"/>
+          <w:tab w:val="left" w:pos="2748"/>
+          <w:tab w:val="left" w:pos="3664"/>
+          <w:tab w:val="left" w:pos="4580"/>
+          <w:tab w:val="left" w:pos="5496"/>
+          <w:tab w:val="left" w:pos="6412"/>
+          <w:tab w:val="left" w:pos="7328"/>
+          <w:tab w:val="left" w:pos="8244"/>
+          <w:tab w:val="left" w:pos="9160"/>
+          <w:tab w:val="left" w:pos="10076"/>
+          <w:tab w:val="left" w:pos="10992"/>
+          <w:tab w:val="left" w:pos="11908"/>
+          <w:tab w:val="left" w:pos="12824"/>
+          <w:tab w:val="left" w:pos="13740"/>
+          <w:tab w:val="left" w:pos="14656"/>
+        </w:tabs>
+        <w:spacing w:before="0" w:beforeAutospacing="0" w:after="0" w:afterAutospacing="0"/>
+        <w:divId w:val="514614889"/>
+        <w:rPr>
+          <w:rFonts w:ascii="Courier New" w:hAnsi="Courier New" w:cs="Courier New"/>
+          <w:color w:val="000000"/>
+          <w:sz w:val="20"/>
+          <w:szCs w:val="20"/>
+        </w:rPr>
+      </w:pPr>
+      <w:r>
+        <w:rPr>
+          <w:rFonts w:ascii="Courier New" w:hAnsi="Courier New" w:cs="Courier New"/>
+          <w:color w:val="545454"/>
+          <w:sz w:val="20"/>
+          <w:szCs w:val="20"/>
+        </w:rPr>
+        <w:t xml:space="preserve">      </w:t>
+      </w:r>
+      <w:r>
+        <w:rPr>
+          <w:rFonts w:ascii="Courier New" w:hAnsi="Courier New" w:cs="Courier New"/>
+          <w:color w:val="545454"/>
+          <w:sz w:val="20"/>
+          <w:szCs w:val="20"/>
+        </w:rPr>
+        <w:t>pronađi indeks roditelja pomoću stoga za indekse blokova</w:t>
+      </w:r>
+    </w:p>
+    <w:p>
+      <w:pPr>
+        <w:pStyle w:val="StandardWeb"/>
+        <w:pBdr>
+          <w:top w:val="single" w:sz="6" w:space="2" w:color="888888"/>
+          <w:left w:val="single" w:sz="6" w:space="2" w:color="888888"/>
+          <w:bottom w:val="single" w:sz="6" w:space="2" w:color="888888"/>
+          <w:right w:val="single" w:sz="6" w:space="2" w:color="888888"/>
+        </w:pBdr>
+        <w:shd w:val="clear" w:color="auto" w:fill="FEFEFE"/>
+        <w:tabs>
+          <w:tab w:val="left" w:pos="916"/>
+          <w:tab w:val="left" w:pos="1832"/>
+          <w:tab w:val="left" w:pos="2748"/>
+          <w:tab w:val="left" w:pos="3664"/>
+          <w:tab w:val="left" w:pos="4580"/>
+          <w:tab w:val="left" w:pos="5496"/>
+          <w:tab w:val="left" w:pos="6412"/>
+          <w:tab w:val="left" w:pos="7328"/>
+          <w:tab w:val="left" w:pos="8244"/>
+          <w:tab w:val="left" w:pos="9160"/>
+          <w:tab w:val="left" w:pos="10076"/>
+          <w:tab w:val="left" w:pos="10992"/>
+          <w:tab w:val="left" w:pos="11908"/>
+          <w:tab w:val="left" w:pos="12824"/>
+          <w:tab w:val="left" w:pos="13740"/>
+          <w:tab w:val="left" w:pos="14656"/>
+        </w:tabs>
+        <w:spacing w:before="0" w:beforeAutospacing="0" w:after="0" w:afterAutospacing="0"/>
+        <w:divId w:val="514614889"/>
+        <w:rPr>
+          <w:rFonts w:ascii="Courier New" w:hAnsi="Courier New" w:cs="Courier New"/>
+          <w:color w:val="000000"/>
+          <w:sz w:val="20"/>
+          <w:szCs w:val="20"/>
+        </w:rPr>
+      </w:pPr>
+      <w:r>
+        <w:rPr>
+          <w:rFonts w:ascii="Courier New" w:hAnsi="Courier New" w:cs="Courier New"/>
+          <w:color w:val="545454"/>
+          <w:sz w:val="20"/>
+          <w:szCs w:val="20"/>
+        </w:rPr>
+        <w:t xml:space="preserve">      </w:t>
+      </w:r>
+      <w:r>
+        <w:rPr>
+          <w:rFonts w:ascii="Courier New" w:hAnsi="Courier New" w:cs="Courier New"/>
+          <w:color w:val="545454"/>
+          <w:sz w:val="20"/>
+          <w:szCs w:val="20"/>
+        </w:rPr>
+        <w:t>ako nema roditelja, baci grešku</w:t>
+      </w:r>
+    </w:p>
+    <w:p>
+      <w:pPr>
+        <w:pStyle w:val="StandardWeb"/>
+        <w:pBdr>
+          <w:top w:val="single" w:sz="6" w:space="2" w:color="888888"/>
+          <w:left w:val="single" w:sz="6" w:space="2" w:color="888888"/>
+          <w:bottom w:val="single" w:sz="6" w:space="2" w:color="888888"/>
+          <w:right w:val="single" w:sz="6" w:space="2" w:color="888888"/>
+        </w:pBdr>
+        <w:shd w:val="clear" w:color="auto" w:fill="FEFEFE"/>
+        <w:tabs>
+          <w:tab w:val="left" w:pos="916"/>
+          <w:tab w:val="left" w:pos="1832"/>
+          <w:tab w:val="left" w:pos="2748"/>
+          <w:tab w:val="left" w:pos="3664"/>
+          <w:tab w:val="left" w:pos="4580"/>
+          <w:tab w:val="left" w:pos="5496"/>
+          <w:tab w:val="left" w:pos="6412"/>
+          <w:tab w:val="left" w:pos="7328"/>
+          <w:tab w:val="left" w:pos="8244"/>
+          <w:tab w:val="left" w:pos="9160"/>
+          <w:tab w:val="left" w:pos="10076"/>
+          <w:tab w:val="left" w:pos="10992"/>
+          <w:tab w:val="left" w:pos="11908"/>
+          <w:tab w:val="left" w:pos="12824"/>
+          <w:tab w:val="left" w:pos="13740"/>
+          <w:tab w:val="left" w:pos="14656"/>
+        </w:tabs>
+        <w:spacing w:before="0" w:beforeAutospacing="0" w:after="0" w:afterAutospacing="0"/>
+        <w:divId w:val="514614889"/>
+        <w:rPr>
+          <w:rFonts w:ascii="Courier New" w:hAnsi="Courier New" w:cs="Courier New"/>
+          <w:color w:val="000000"/>
+          <w:sz w:val="20"/>
+          <w:szCs w:val="20"/>
+        </w:rPr>
+      </w:pPr>
+      <w:r>
+        <w:rPr>
+          <w:rFonts w:ascii="Courier New" w:hAnsi="Courier New" w:cs="Courier New"/>
+          <w:color w:val="545454"/>
+          <w:sz w:val="20"/>
+          <w:szCs w:val="20"/>
+        </w:rPr>
+        <w:t> </w:t>
+      </w:r>
+    </w:p>
+    <w:p>
+      <w:pPr>
+        <w:pStyle w:val="StandardWeb"/>
+        <w:pBdr>
+          <w:top w:val="single" w:sz="6" w:space="2" w:color="888888"/>
+          <w:left w:val="single" w:sz="6" w:space="2" w:color="888888"/>
+          <w:bottom w:val="single" w:sz="6" w:space="2" w:color="888888"/>
+          <w:right w:val="single" w:sz="6" w:space="2" w:color="888888"/>
+        </w:pBdr>
+        <w:shd w:val="clear" w:color="auto" w:fill="FEFEFE"/>
+        <w:tabs>
+          <w:tab w:val="left" w:pos="916"/>
+          <w:tab w:val="left" w:pos="1832"/>
+          <w:tab w:val="left" w:pos="2748"/>
+          <w:tab w:val="left" w:pos="3664"/>
+          <w:tab w:val="left" w:pos="4580"/>
+          <w:tab w:val="left" w:pos="5496"/>
+          <w:tab w:val="left" w:pos="6412"/>
+          <w:tab w:val="left" w:pos="7328"/>
+          <w:tab w:val="left" w:pos="8244"/>
+          <w:tab w:val="left" w:pos="9160"/>
+          <w:tab w:val="left" w:pos="10076"/>
+          <w:tab w:val="left" w:pos="10992"/>
+          <w:tab w:val="left" w:pos="11908"/>
+          <w:tab w:val="left" w:pos="12824"/>
+          <w:tab w:val="left" w:pos="13740"/>
+          <w:tab w:val="left" w:pos="14656"/>
+        </w:tabs>
+        <w:spacing w:before="0" w:beforeAutospacing="0" w:after="0" w:afterAutospacing="0"/>
+        <w:divId w:val="514614889"/>
+        <w:rPr>
+          <w:rFonts w:ascii="Courier New" w:hAnsi="Courier New" w:cs="Courier New"/>
+          <w:color w:val="000000"/>
+          <w:sz w:val="20"/>
+          <w:szCs w:val="20"/>
+        </w:rPr>
+      </w:pPr>
+      <w:r>
+        <w:rPr>
+          <w:rFonts w:ascii="Courier New" w:hAnsi="Courier New" w:cs="Courier New"/>
+          <w:color w:val="545454"/>
+          <w:sz w:val="20"/>
+          <w:szCs w:val="20"/>
+        </w:rPr>
+        <w:t xml:space="preserve">      </w:t>
+      </w:r>
+      <w:r>
+        <w:rPr>
+          <w:rFonts w:ascii="Courier New" w:hAnsi="Courier New" w:cs="Courier New"/>
+          <w:color w:val="545454"/>
+          <w:sz w:val="20"/>
+          <w:szCs w:val="20"/>
+        </w:rPr>
+        <w:t>dodaj roditelju trenutačan blok kao dijete</w:t>
+      </w:r>
+    </w:p>
+    <w:p>
+      <w:pPr>
+        <w:pStyle w:val="StandardWeb"/>
+        <w:pBdr>
+          <w:top w:val="single" w:sz="6" w:space="2" w:color="888888"/>
+          <w:left w:val="single" w:sz="6" w:space="2" w:color="888888"/>
+          <w:bottom w:val="single" w:sz="6" w:space="2" w:color="888888"/>
+          <w:right w:val="single" w:sz="6" w:space="2" w:color="888888"/>
+        </w:pBdr>
+        <w:shd w:val="clear" w:color="auto" w:fill="FEFEFE"/>
+        <w:tabs>
+          <w:tab w:val="left" w:pos="916"/>
+          <w:tab w:val="left" w:pos="1832"/>
+          <w:tab w:val="left" w:pos="2748"/>
+          <w:tab w:val="left" w:pos="3664"/>
+          <w:tab w:val="left" w:pos="4580"/>
+          <w:tab w:val="left" w:pos="5496"/>
+          <w:tab w:val="left" w:pos="6412"/>
+          <w:tab w:val="left" w:pos="7328"/>
+          <w:tab w:val="left" w:pos="8244"/>
+          <w:tab w:val="left" w:pos="9160"/>
+          <w:tab w:val="left" w:pos="10076"/>
+          <w:tab w:val="left" w:pos="10992"/>
+          <w:tab w:val="left" w:pos="11908"/>
+          <w:tab w:val="left" w:pos="12824"/>
+          <w:tab w:val="left" w:pos="13740"/>
+          <w:tab w:val="left" w:pos="14656"/>
+        </w:tabs>
+        <w:spacing w:before="0" w:beforeAutospacing="0" w:after="0" w:afterAutospacing="0"/>
+        <w:divId w:val="514614889"/>
+        <w:rPr>
+          <w:rFonts w:ascii="Courier New" w:hAnsi="Courier New" w:cs="Courier New"/>
+          <w:color w:val="000000"/>
+          <w:sz w:val="20"/>
+          <w:szCs w:val="20"/>
+        </w:rPr>
+      </w:pPr>
+      <w:r>
+        <w:rPr>
+          <w:rFonts w:ascii="Courier New" w:hAnsi="Courier New" w:cs="Courier New"/>
+          <w:color w:val="545454"/>
+          <w:sz w:val="20"/>
+          <w:szCs w:val="20"/>
+        </w:rPr>
+        <w:t> </w:t>
+      </w:r>
+    </w:p>
+    <w:p>
+      <w:pPr>
+        <w:pStyle w:val="StandardWeb"/>
+        <w:pBdr>
+          <w:top w:val="single" w:sz="6" w:space="2" w:color="888888"/>
+          <w:left w:val="single" w:sz="6" w:space="2" w:color="888888"/>
+          <w:bottom w:val="single" w:sz="6" w:space="2" w:color="888888"/>
+          <w:right w:val="single" w:sz="6" w:space="2" w:color="888888"/>
+        </w:pBdr>
+        <w:shd w:val="clear" w:color="auto" w:fill="FEFEFE"/>
+        <w:tabs>
+          <w:tab w:val="left" w:pos="916"/>
+          <w:tab w:val="left" w:pos="1832"/>
+          <w:tab w:val="left" w:pos="2748"/>
+          <w:tab w:val="left" w:pos="3664"/>
+          <w:tab w:val="left" w:pos="4580"/>
+          <w:tab w:val="left" w:pos="5496"/>
+          <w:tab w:val="left" w:pos="6412"/>
+          <w:tab w:val="left" w:pos="7328"/>
+          <w:tab w:val="left" w:pos="8244"/>
+          <w:tab w:val="left" w:pos="9160"/>
+          <w:tab w:val="left" w:pos="10076"/>
+          <w:tab w:val="left" w:pos="10992"/>
+          <w:tab w:val="left" w:pos="11908"/>
+          <w:tab w:val="left" w:pos="12824"/>
+          <w:tab w:val="left" w:pos="13740"/>
+          <w:tab w:val="left" w:pos="14656"/>
+        </w:tabs>
+        <w:spacing w:before="0" w:beforeAutospacing="0" w:after="0" w:afterAutospacing="0"/>
+        <w:divId w:val="514614889"/>
+        <w:rPr>
+          <w:rFonts w:ascii="Courier New" w:hAnsi="Courier New" w:cs="Courier New"/>
+          <w:color w:val="000000"/>
+          <w:sz w:val="20"/>
+          <w:szCs w:val="20"/>
+        </w:rPr>
+      </w:pPr>
+      <w:r>
+        <w:rPr>
+          <w:rFonts w:ascii="Courier New" w:hAnsi="Courier New" w:cs="Courier New"/>
+          <w:color w:val="545454"/>
+          <w:sz w:val="20"/>
+          <w:szCs w:val="20"/>
+        </w:rPr>
+        <w:t xml:space="preserve">      </w:t>
+      </w:r>
+      <w:r>
+        <w:rPr>
+          <w:rFonts w:ascii="Courier New" w:hAnsi="Courier New" w:cs="Courier New"/>
+          <w:color w:val="545454"/>
+          <w:sz w:val="20"/>
+          <w:szCs w:val="20"/>
+        </w:rPr>
+        <w:t>dodaj na stog indeks trenutačnog bloka</w:t>
+      </w:r>
+    </w:p>
+    <w:p>
+      <w:pPr>
+        <w:pStyle w:val="StandardWeb"/>
+        <w:pBdr>
+          <w:top w:val="single" w:sz="6" w:space="2" w:color="888888"/>
+          <w:left w:val="single" w:sz="6" w:space="2" w:color="888888"/>
+          <w:bottom w:val="single" w:sz="6" w:space="2" w:color="888888"/>
+          <w:right w:val="single" w:sz="6" w:space="2" w:color="888888"/>
+        </w:pBdr>
+        <w:shd w:val="clear" w:color="auto" w:fill="FEFEFE"/>
+        <w:tabs>
+          <w:tab w:val="left" w:pos="916"/>
+          <w:tab w:val="left" w:pos="1832"/>
+          <w:tab w:val="left" w:pos="2748"/>
+          <w:tab w:val="left" w:pos="3664"/>
+          <w:tab w:val="left" w:pos="4580"/>
+          <w:tab w:val="left" w:pos="5496"/>
+          <w:tab w:val="left" w:pos="6412"/>
+          <w:tab w:val="left" w:pos="7328"/>
+          <w:tab w:val="left" w:pos="8244"/>
+          <w:tab w:val="left" w:pos="9160"/>
+          <w:tab w:val="left" w:pos="10076"/>
+          <w:tab w:val="left" w:pos="10992"/>
+          <w:tab w:val="left" w:pos="11908"/>
+          <w:tab w:val="left" w:pos="12824"/>
+          <w:tab w:val="left" w:pos="13740"/>
+          <w:tab w:val="left" w:pos="14656"/>
+        </w:tabs>
+        <w:spacing w:before="0" w:beforeAutospacing="0" w:after="0" w:afterAutospacing="0"/>
+        <w:divId w:val="514614889"/>
+        <w:rPr>
+          <w:rFonts w:ascii="Courier New" w:hAnsi="Courier New" w:cs="Courier New"/>
+          <w:color w:val="000000"/>
+          <w:sz w:val="20"/>
+          <w:szCs w:val="20"/>
+        </w:rPr>
+      </w:pPr>
+      <w:r>
+        <w:rPr>
+          <w:rFonts w:ascii="Courier New" w:hAnsi="Courier New" w:cs="Courier New"/>
+          <w:color w:val="545454"/>
+          <w:sz w:val="20"/>
+          <w:szCs w:val="20"/>
+        </w:rPr>
+        <w:t xml:space="preserve">      </w:t>
+      </w:r>
+      <w:r>
+        <w:rPr>
+          <w:rFonts w:ascii="Courier New" w:hAnsi="Courier New" w:cs="Courier New"/>
+          <w:color w:val="545454"/>
+          <w:sz w:val="20"/>
+          <w:szCs w:val="20"/>
+        </w:rPr>
+        <w:t>promijeni prijašnju dubinu na trenutačnu dubinu</w:t>
+      </w:r>
+    </w:p>
+    <w:p>
+      <w:pPr>
+        <w:pStyle w:val="StandardWeb"/>
+        <w:pBdr>
+          <w:top w:val="single" w:sz="6" w:space="2" w:color="888888"/>
+          <w:left w:val="single" w:sz="6" w:space="2" w:color="888888"/>
+          <w:bottom w:val="single" w:sz="6" w:space="2" w:color="888888"/>
+          <w:right w:val="single" w:sz="6" w:space="2" w:color="888888"/>
+        </w:pBdr>
+        <w:shd w:val="clear" w:color="auto" w:fill="FEFEFE"/>
+        <w:tabs>
+          <w:tab w:val="left" w:pos="916"/>
+          <w:tab w:val="left" w:pos="1832"/>
+          <w:tab w:val="left" w:pos="2748"/>
+          <w:tab w:val="left" w:pos="3664"/>
+          <w:tab w:val="left" w:pos="4580"/>
+          <w:tab w:val="left" w:pos="5496"/>
+          <w:tab w:val="left" w:pos="6412"/>
+          <w:tab w:val="left" w:pos="7328"/>
+          <w:tab w:val="left" w:pos="8244"/>
+          <w:tab w:val="left" w:pos="9160"/>
+          <w:tab w:val="left" w:pos="10076"/>
+          <w:tab w:val="left" w:pos="10992"/>
+          <w:tab w:val="left" w:pos="11908"/>
+          <w:tab w:val="left" w:pos="12824"/>
+          <w:tab w:val="left" w:pos="13740"/>
+          <w:tab w:val="left" w:pos="14656"/>
+        </w:tabs>
+        <w:spacing w:before="0" w:beforeAutospacing="0" w:after="0" w:afterAutospacing="0"/>
+        <w:divId w:val="514614889"/>
+        <w:rPr>
+          <w:rFonts w:ascii="Courier New" w:hAnsi="Courier New" w:cs="Courier New"/>
+          <w:color w:val="000000"/>
+          <w:sz w:val="20"/>
+          <w:szCs w:val="20"/>
+        </w:rPr>
+      </w:pPr>
+      <w:r>
+        <w:rPr>
+          <w:rFonts w:ascii="Courier New" w:hAnsi="Courier New" w:cs="Courier New"/>
+          <w:color w:val="545454"/>
+          <w:sz w:val="20"/>
+          <w:szCs w:val="20"/>
+        </w:rPr>
+        <w:t xml:space="preserve">    </w:t>
+      </w:r>
+      <w:r>
+        <w:rPr>
+          <w:rFonts w:ascii="Courier New" w:hAnsi="Courier New" w:cs="Courier New"/>
+          <w:color w:val="545454"/>
+          <w:sz w:val="20"/>
+          <w:szCs w:val="20"/>
+        </w:rPr>
+        <w:t>inače:</w:t>
+      </w:r>
+    </w:p>
+    <w:p>
+      <w:pPr>
+        <w:pStyle w:val="StandardWeb"/>
+        <w:pBdr>
+          <w:top w:val="single" w:sz="6" w:space="2" w:color="888888"/>
+          <w:left w:val="single" w:sz="6" w:space="2" w:color="888888"/>
+          <w:bottom w:val="single" w:sz="6" w:space="2" w:color="888888"/>
+          <w:right w:val="single" w:sz="6" w:space="2" w:color="888888"/>
+        </w:pBdr>
+        <w:shd w:val="clear" w:color="auto" w:fill="FEFEFE"/>
+        <w:tabs>
+          <w:tab w:val="left" w:pos="916"/>
+          <w:tab w:val="left" w:pos="1832"/>
+          <w:tab w:val="left" w:pos="2748"/>
+          <w:tab w:val="left" w:pos="3664"/>
+          <w:tab w:val="left" w:pos="4580"/>
+          <w:tab w:val="left" w:pos="5496"/>
+          <w:tab w:val="left" w:pos="6412"/>
+          <w:tab w:val="left" w:pos="7328"/>
+          <w:tab w:val="left" w:pos="8244"/>
+          <w:tab w:val="left" w:pos="9160"/>
+          <w:tab w:val="left" w:pos="10076"/>
+          <w:tab w:val="left" w:pos="10992"/>
+          <w:tab w:val="left" w:pos="11908"/>
+          <w:tab w:val="left" w:pos="12824"/>
+          <w:tab w:val="left" w:pos="13740"/>
+          <w:tab w:val="left" w:pos="14656"/>
+        </w:tabs>
+        <w:spacing w:before="0" w:beforeAutospacing="0" w:after="0" w:afterAutospacing="0"/>
+        <w:divId w:val="514614889"/>
+        <w:rPr>
+          <w:rFonts w:ascii="Courier New" w:hAnsi="Courier New" w:cs="Courier New"/>
+          <w:color w:val="000000"/>
+          <w:sz w:val="20"/>
+          <w:szCs w:val="20"/>
+        </w:rPr>
+      </w:pPr>
+      <w:r>
+        <w:rPr>
+          <w:rFonts w:ascii="Courier New" w:hAnsi="Courier New" w:cs="Courier New"/>
+          <w:color w:val="545454"/>
+          <w:sz w:val="20"/>
+          <w:szCs w:val="20"/>
+        </w:rPr>
+        <w:t xml:space="preserve">      </w:t>
+      </w:r>
+      <w:r>
+        <w:rPr>
+          <w:rFonts w:ascii="Courier New" w:hAnsi="Courier New" w:cs="Courier New"/>
+          <w:color w:val="545454"/>
+          <w:sz w:val="20"/>
+          <w:szCs w:val="20"/>
+        </w:rPr>
+        <w:t>očisti stog indeksa blokova</w:t>
+      </w:r>
+    </w:p>
+    <w:p>
+      <w:pPr>
+        <w:pStyle w:val="StandardWeb"/>
+        <w:pBdr>
+          <w:top w:val="single" w:sz="6" w:space="2" w:color="888888"/>
+          <w:left w:val="single" w:sz="6" w:space="2" w:color="888888"/>
+          <w:bottom w:val="single" w:sz="6" w:space="2" w:color="888888"/>
+          <w:right w:val="single" w:sz="6" w:space="2" w:color="888888"/>
+        </w:pBdr>
+        <w:shd w:val="clear" w:color="auto" w:fill="FEFEFE"/>
+        <w:tabs>
+          <w:tab w:val="left" w:pos="916"/>
+          <w:tab w:val="left" w:pos="1832"/>
+          <w:tab w:val="left" w:pos="2748"/>
+          <w:tab w:val="left" w:pos="3664"/>
+          <w:tab w:val="left" w:pos="4580"/>
+          <w:tab w:val="left" w:pos="5496"/>
+          <w:tab w:val="left" w:pos="6412"/>
+          <w:tab w:val="left" w:pos="7328"/>
+          <w:tab w:val="left" w:pos="8244"/>
+          <w:tab w:val="left" w:pos="9160"/>
+          <w:tab w:val="left" w:pos="10076"/>
+          <w:tab w:val="left" w:pos="10992"/>
+          <w:tab w:val="left" w:pos="11908"/>
+          <w:tab w:val="left" w:pos="12824"/>
+          <w:tab w:val="left" w:pos="13740"/>
+          <w:tab w:val="left" w:pos="14656"/>
+        </w:tabs>
+        <w:spacing w:before="0" w:beforeAutospacing="0" w:after="0" w:afterAutospacing="0"/>
+        <w:divId w:val="514614889"/>
+        <w:rPr>
+          <w:rFonts w:ascii="Courier New" w:hAnsi="Courier New" w:cs="Courier New"/>
+          <w:color w:val="000000"/>
+          <w:sz w:val="20"/>
+          <w:szCs w:val="20"/>
+        </w:rPr>
+      </w:pPr>
+      <w:r>
+        <w:rPr>
+          <w:rFonts w:ascii="Courier New" w:hAnsi="Courier New" w:cs="Courier New"/>
+          <w:color w:val="545454"/>
+          <w:sz w:val="20"/>
+          <w:szCs w:val="20"/>
+        </w:rPr>
+        <w:t xml:space="preserve">      </w:t>
+      </w:r>
+      <w:r>
+        <w:rPr>
+          <w:rFonts w:ascii="Courier New" w:hAnsi="Courier New" w:cs="Courier New"/>
+          <w:color w:val="545454"/>
+          <w:sz w:val="20"/>
+          <w:szCs w:val="20"/>
+        </w:rPr>
+        <w:t>dodaj na stog indeks trenutačnog bloka</w:t>
+      </w:r>
+    </w:p>
+    <w:p>
+      <w:pPr>
+        <w:pStyle w:val="StandardWeb"/>
+        <w:pBdr>
+          <w:top w:val="single" w:sz="6" w:space="2" w:color="888888"/>
+          <w:left w:val="single" w:sz="6" w:space="2" w:color="888888"/>
+          <w:bottom w:val="single" w:sz="6" w:space="2" w:color="888888"/>
+          <w:right w:val="single" w:sz="6" w:space="2" w:color="888888"/>
+        </w:pBdr>
+        <w:shd w:val="clear" w:color="auto" w:fill="FEFEFE"/>
+        <w:tabs>
+          <w:tab w:val="left" w:pos="916"/>
+          <w:tab w:val="left" w:pos="1832"/>
+          <w:tab w:val="left" w:pos="2748"/>
+          <w:tab w:val="left" w:pos="3664"/>
+          <w:tab w:val="left" w:pos="4580"/>
+          <w:tab w:val="left" w:pos="5496"/>
+          <w:tab w:val="left" w:pos="6412"/>
+          <w:tab w:val="left" w:pos="7328"/>
+          <w:tab w:val="left" w:pos="8244"/>
+          <w:tab w:val="left" w:pos="9160"/>
+          <w:tab w:val="left" w:pos="10076"/>
+          <w:tab w:val="left" w:pos="10992"/>
+          <w:tab w:val="left" w:pos="11908"/>
+          <w:tab w:val="left" w:pos="12824"/>
+          <w:tab w:val="left" w:pos="13740"/>
+          <w:tab w:val="left" w:pos="14656"/>
+        </w:tabs>
+        <w:spacing w:before="0" w:beforeAutospacing="0" w:after="0" w:afterAutospacing="0"/>
+        <w:divId w:val="514614889"/>
+        <w:rPr>
+          <w:rFonts w:ascii="Courier New" w:hAnsi="Courier New" w:cs="Courier New"/>
+          <w:color w:val="000000"/>
+          <w:sz w:val="20"/>
+          <w:szCs w:val="20"/>
+        </w:rPr>
+      </w:pPr>
+      <w:r>
+        <w:rPr>
+          <w:rFonts w:ascii="Courier New" w:hAnsi="Courier New" w:cs="Courier New"/>
+          <w:color w:val="545454"/>
+          <w:sz w:val="20"/>
+          <w:szCs w:val="20"/>
+        </w:rPr>
+        <w:t xml:space="preserve">      </w:t>
+      </w:r>
+      <w:r>
+        <w:rPr>
+          <w:rFonts w:ascii="Courier New" w:hAnsi="Courier New" w:cs="Courier New"/>
+          <w:color w:val="545454"/>
+          <w:sz w:val="20"/>
+          <w:szCs w:val="20"/>
+        </w:rPr>
+        <w:t xml:space="preserve">postavi prijašnju dubinu na </w:t>
+      </w:r>
+      <w:r>
+        <w:rPr>
+          <w:rFonts w:ascii="Courier New" w:hAnsi="Courier New" w:cs="Courier New"/>
+          <w:color w:val="AA5D00"/>
+          <w:sz w:val="20"/>
+          <w:szCs w:val="20"/>
+        </w:rPr>
+        <w:t>0</w:t>
+      </w:r>
+    </w:p>
+    <w:p>
+      <w:pPr>
+        <w:pStyle w:val="StandardWeb"/>
+        <w:pBdr>
+          <w:top w:val="single" w:sz="6" w:space="2" w:color="888888"/>
+          <w:left w:val="single" w:sz="6" w:space="2" w:color="888888"/>
+          <w:bottom w:val="single" w:sz="6" w:space="2" w:color="888888"/>
+          <w:right w:val="single" w:sz="6" w:space="2" w:color="888888"/>
+        </w:pBdr>
+        <w:shd w:val="clear" w:color="auto" w:fill="FEFEFE"/>
+        <w:tabs>
+          <w:tab w:val="left" w:pos="916"/>
+          <w:tab w:val="left" w:pos="1832"/>
+          <w:tab w:val="left" w:pos="2748"/>
+          <w:tab w:val="left" w:pos="3664"/>
+          <w:tab w:val="left" w:pos="4580"/>
+          <w:tab w:val="left" w:pos="5496"/>
+          <w:tab w:val="left" w:pos="6412"/>
+          <w:tab w:val="left" w:pos="7328"/>
+          <w:tab w:val="left" w:pos="8244"/>
+          <w:tab w:val="left" w:pos="9160"/>
+          <w:tab w:val="left" w:pos="10076"/>
+          <w:tab w:val="left" w:pos="10992"/>
+          <w:tab w:val="left" w:pos="11908"/>
+          <w:tab w:val="left" w:pos="12824"/>
+          <w:tab w:val="left" w:pos="13740"/>
+          <w:tab w:val="left" w:pos="14656"/>
+        </w:tabs>
+        <w:spacing w:before="0" w:beforeAutospacing="0" w:after="0" w:afterAutospacing="0"/>
+        <w:divId w:val="514614889"/>
+        <w:rPr>
+          <w:rFonts w:ascii="Courier New" w:hAnsi="Courier New" w:cs="Courier New"/>
+          <w:color w:val="000000"/>
+          <w:sz w:val="20"/>
+          <w:szCs w:val="20"/>
+        </w:rPr>
+      </w:pPr>
+      <w:r>
+        <w:rPr>
+          <w:rFonts w:ascii="Courier New" w:hAnsi="Courier New" w:cs="Courier New"/>
+          <w:color w:val="545454"/>
+          <w:sz w:val="20"/>
+          <w:szCs w:val="20"/>
+        </w:rPr>
+        <w:tab/>
+      </w:r>
+    </w:p>
+    <w:p>
+      <w:pPr>
+        <w:pStyle w:val="StandardWeb"/>
+        <w:pBdr>
+          <w:top w:val="single" w:sz="6" w:space="2" w:color="888888"/>
+          <w:left w:val="single" w:sz="6" w:space="2" w:color="888888"/>
+          <w:bottom w:val="single" w:sz="6" w:space="2" w:color="888888"/>
+          <w:right w:val="single" w:sz="6" w:space="2" w:color="888888"/>
+        </w:pBdr>
+        <w:shd w:val="clear" w:color="auto" w:fill="FEFEFE"/>
+        <w:tabs>
+          <w:tab w:val="left" w:pos="916"/>
+          <w:tab w:val="left" w:pos="1832"/>
+          <w:tab w:val="left" w:pos="2748"/>
+          <w:tab w:val="left" w:pos="3664"/>
+          <w:tab w:val="left" w:pos="4580"/>
+          <w:tab w:val="left" w:pos="5496"/>
+          <w:tab w:val="left" w:pos="6412"/>
+          <w:tab w:val="left" w:pos="7328"/>
+          <w:tab w:val="left" w:pos="8244"/>
+          <w:tab w:val="left" w:pos="9160"/>
+          <w:tab w:val="left" w:pos="10076"/>
+          <w:tab w:val="left" w:pos="10992"/>
+          <w:tab w:val="left" w:pos="11908"/>
+          <w:tab w:val="left" w:pos="12824"/>
+          <w:tab w:val="left" w:pos="13740"/>
+          <w:tab w:val="left" w:pos="14656"/>
+        </w:tabs>
+        <w:spacing w:before="0" w:beforeAutospacing="0" w:after="0" w:afterAutospacing="0"/>
+        <w:divId w:val="514614889"/>
+        <w:rPr>
+          <w:rFonts w:ascii="Courier New" w:hAnsi="Courier New" w:cs="Courier New"/>
+          <w:color w:val="000000"/>
+          <w:sz w:val="20"/>
+          <w:szCs w:val="20"/>
+        </w:rPr>
+      </w:pPr>
+      <w:r>
+        <w:rPr>
+          <w:rFonts w:ascii="Courier New" w:hAnsi="Courier New" w:cs="Courier New"/>
+          <w:color w:val="545454"/>
+          <w:sz w:val="20"/>
+          <w:szCs w:val="20"/>
+        </w:rPr>
+        <w:t xml:space="preserve">  </w:t>
+      </w:r>
+      <w:r>
+        <w:rPr>
+          <w:rFonts w:ascii="Courier New" w:hAnsi="Courier New" w:cs="Courier New"/>
+          <w:color w:val="545454"/>
+          <w:sz w:val="20"/>
+          <w:szCs w:val="20"/>
+        </w:rPr>
+        <w:t>vrati rezultat</w:t>
+      </w:r>
+    </w:p>
+    <w:p>
+      <w:pPr>
+        <w:pStyle w:val="Tekst"/>
+        <w:rPr>
+          <w:rFonts w:ascii="Courier New" w:hAnsi="Courier New" w:cs="Courier New"/>
+          <w:color w:val="545454"/>
+          <w:sz w:val="20"/>
+          <w:szCs w:val="20"/>
+        </w:rPr>
+      </w:pPr>
+      <w:r>
+        <w:rPr>
+          <w:rFonts w:ascii="Courier New" w:hAnsi="Courier New" w:cs="Courier New"/>
+          <w:color w:val="545454"/>
+          <w:sz w:val="20"/>
+          <w:szCs w:val="20"/>
+        </w:rPr>
+        <w:t> </w:t>
+      </w:r>
+    </w:p>
+    <w:p>
+      <w:pPr>
+        <w:pStyle w:val="PODPODNASLOV"/>
+        <w:numPr>
+          <w:ilvl w:val="0"/>
+          <w:numId w:val="10"/>
+        </w:numPr>
+      </w:pPr>
+      <w:r>
+        <w:t>Primjeri datoteka</w:t>
+      </w:r>
+    </w:p>
+    <w:p>
+      <w:pPr>
+        <w:pStyle w:val="StandardWeb"/>
+        <w:pBdr>
+          <w:top w:val="single" w:sz="6" w:space="2" w:color="888888"/>
+          <w:left w:val="single" w:sz="6" w:space="2" w:color="888888"/>
+          <w:bottom w:val="single" w:sz="6" w:space="2" w:color="888888"/>
+          <w:right w:val="single" w:sz="6" w:space="2" w:color="888888"/>
+        </w:pBdr>
+        <w:shd w:val="clear" w:color="auto" w:fill="FEFEFE"/>
+        <w:tabs>
+          <w:tab w:val="left" w:pos="916"/>
+          <w:tab w:val="left" w:pos="1832"/>
+          <w:tab w:val="left" w:pos="2748"/>
+          <w:tab w:val="left" w:pos="3664"/>
+          <w:tab w:val="left" w:pos="4580"/>
+          <w:tab w:val="left" w:pos="5496"/>
+          <w:tab w:val="left" w:pos="6412"/>
+          <w:tab w:val="left" w:pos="7328"/>
+          <w:tab w:val="left" w:pos="8244"/>
+          <w:tab w:val="left" w:pos="9160"/>
+          <w:tab w:val="left" w:pos="10076"/>
+          <w:tab w:val="left" w:pos="10992"/>
+          <w:tab w:val="left" w:pos="11908"/>
+          <w:tab w:val="left" w:pos="12824"/>
+          <w:tab w:val="left" w:pos="13740"/>
+          <w:tab w:val="left" w:pos="14656"/>
+        </w:tabs>
+        <w:spacing w:before="0" w:beforeAutospacing="0" w:after="0" w:afterAutospacing="0"/>
+        <w:divId w:val="331689002"/>
+        <w:rPr>
+          <w:rFonts w:ascii="Courier New" w:hAnsi="Courier New" w:cs="Courier New"/>
+          <w:color w:val="000000"/>
+          <w:sz w:val="20"/>
+          <w:szCs w:val="20"/>
+        </w:rPr>
+      </w:pPr>
+      <w:r>
+        <w:rPr>
+          <w:rFonts w:ascii="Courier New" w:hAnsi="Courier New" w:cs="Courier New"/>
+          <w:color w:val="545454"/>
+          <w:sz w:val="20"/>
+          <w:szCs w:val="20"/>
+        </w:rPr>
+        <w:t>blok1</w:t>
+      </w:r>
+    </w:p>
+    <w:p>
+      <w:pPr>
+        <w:pStyle w:val="StandardWeb"/>
+        <w:pBdr>
+          <w:top w:val="single" w:sz="6" w:space="2" w:color="888888"/>
+          <w:left w:val="single" w:sz="6" w:space="2" w:color="888888"/>
+          <w:bottom w:val="single" w:sz="6" w:space="2" w:color="888888"/>
+          <w:right w:val="single" w:sz="6" w:space="2" w:color="888888"/>
+        </w:pBdr>
+        <w:shd w:val="clear" w:color="auto" w:fill="FEFEFE"/>
+        <w:tabs>
+          <w:tab w:val="left" w:pos="916"/>
+          <w:tab w:val="left" w:pos="1832"/>
+          <w:tab w:val="left" w:pos="2748"/>
+          <w:tab w:val="left" w:pos="3664"/>
+          <w:tab w:val="left" w:pos="4580"/>
+          <w:tab w:val="left" w:pos="5496"/>
+          <w:tab w:val="left" w:pos="6412"/>
+          <w:tab w:val="left" w:pos="7328"/>
+          <w:tab w:val="left" w:pos="8244"/>
+          <w:tab w:val="left" w:pos="9160"/>
+          <w:tab w:val="left" w:pos="10076"/>
+          <w:tab w:val="left" w:pos="10992"/>
+          <w:tab w:val="left" w:pos="11908"/>
+          <w:tab w:val="left" w:pos="12824"/>
+          <w:tab w:val="left" w:pos="13740"/>
+          <w:tab w:val="left" w:pos="14656"/>
+        </w:tabs>
+        <w:spacing w:before="0" w:beforeAutospacing="0" w:after="0" w:afterAutospacing="0"/>
+        <w:divId w:val="331689002"/>
+        <w:rPr>
+          <w:rFonts w:ascii="Courier New" w:hAnsi="Courier New" w:cs="Courier New"/>
+          <w:color w:val="000000"/>
+          <w:sz w:val="20"/>
+          <w:szCs w:val="20"/>
+        </w:rPr>
+      </w:pPr>
+      <w:r>
+        <w:rPr>
+          <w:rFonts w:ascii="Courier New" w:hAnsi="Courier New" w:cs="Courier New"/>
+          <w:color w:val="545454"/>
+          <w:sz w:val="20"/>
+          <w:szCs w:val="20"/>
+        </w:rPr>
+        <w:t xml:space="preserve">  blok2 </w:t>
+      </w:r>
+      <w:r>
+        <w:rPr>
+          <w:rFonts w:ascii="Courier New" w:hAnsi="Courier New" w:cs="Courier New"/>
+          <w:color w:val="008000"/>
+          <w:sz w:val="20"/>
+          <w:szCs w:val="20"/>
+        </w:rPr>
+        <w:t>"</w:t>
+      </w:r>
+      <w:proofErr w:type="spellStart"/>
+      <w:r>
+        <w:rPr>
+          <w:rFonts w:ascii="Courier New" w:hAnsi="Courier New" w:cs="Courier New"/>
+          <w:color w:val="008000"/>
+          <w:sz w:val="20"/>
+          <w:szCs w:val="20"/>
+        </w:rPr>
+        <w:t>crvena_boja</w:t>
+      </w:r>
+      <w:proofErr w:type="spellEnd"/>
+      <w:r>
+        <w:rPr>
+          <w:rFonts w:ascii="Courier New" w:hAnsi="Courier New" w:cs="Courier New"/>
+          <w:color w:val="008000"/>
+          <w:sz w:val="20"/>
+          <w:szCs w:val="20"/>
+        </w:rPr>
+        <w:t>"</w:t>
+      </w:r>
+    </w:p>
+    <w:p>
+      <w:pPr>
+        <w:pStyle w:val="StandardWeb"/>
+        <w:pBdr>
+          <w:top w:val="single" w:sz="6" w:space="2" w:color="888888"/>
+          <w:left w:val="single" w:sz="6" w:space="2" w:color="888888"/>
+          <w:bottom w:val="single" w:sz="6" w:space="2" w:color="888888"/>
+          <w:right w:val="single" w:sz="6" w:space="2" w:color="888888"/>
+        </w:pBdr>
+        <w:shd w:val="clear" w:color="auto" w:fill="FEFEFE"/>
+        <w:tabs>
+          <w:tab w:val="left" w:pos="916"/>
+          <w:tab w:val="left" w:pos="1832"/>
+          <w:tab w:val="left" w:pos="2748"/>
+          <w:tab w:val="left" w:pos="3664"/>
+          <w:tab w:val="left" w:pos="4580"/>
+          <w:tab w:val="left" w:pos="5496"/>
+          <w:tab w:val="left" w:pos="6412"/>
+          <w:tab w:val="left" w:pos="7328"/>
+          <w:tab w:val="left" w:pos="8244"/>
+          <w:tab w:val="left" w:pos="9160"/>
+          <w:tab w:val="left" w:pos="10076"/>
+          <w:tab w:val="left" w:pos="10992"/>
+          <w:tab w:val="left" w:pos="11908"/>
+          <w:tab w:val="left" w:pos="12824"/>
+          <w:tab w:val="left" w:pos="13740"/>
+          <w:tab w:val="left" w:pos="14656"/>
+        </w:tabs>
+        <w:spacing w:before="0" w:beforeAutospacing="0" w:after="0" w:afterAutospacing="0"/>
+        <w:divId w:val="331689002"/>
+        <w:rPr>
+          <w:rFonts w:ascii="Courier New" w:hAnsi="Courier New" w:cs="Courier New"/>
+          <w:color w:val="000000"/>
+          <w:sz w:val="20"/>
+          <w:szCs w:val="20"/>
+        </w:rPr>
+      </w:pPr>
+      <w:r>
+        <w:rPr>
+          <w:rFonts w:ascii="Courier New" w:hAnsi="Courier New" w:cs="Courier New"/>
+          <w:color w:val="545454"/>
+          <w:sz w:val="20"/>
+          <w:szCs w:val="20"/>
+        </w:rPr>
+        <w:t xml:space="preserve">    blok3 </w:t>
+      </w:r>
+      <w:r>
+        <w:rPr>
+          <w:rFonts w:ascii="Courier New" w:hAnsi="Courier New" w:cs="Courier New"/>
+          <w:color w:val="008000"/>
+          <w:sz w:val="20"/>
+          <w:szCs w:val="20"/>
+        </w:rPr>
+        <w:t>"rezultat"</w:t>
+      </w:r>
+    </w:p>
+    <w:p>
+      <w:pPr>
+        <w:pStyle w:val="StandardWeb"/>
+        <w:pBdr>
+          <w:top w:val="single" w:sz="6" w:space="2" w:color="888888"/>
+          <w:left w:val="single" w:sz="6" w:space="2" w:color="888888"/>
+          <w:bottom w:val="single" w:sz="6" w:space="2" w:color="888888"/>
+          <w:right w:val="single" w:sz="6" w:space="2" w:color="888888"/>
+        </w:pBdr>
+        <w:shd w:val="clear" w:color="auto" w:fill="FEFEFE"/>
+        <w:tabs>
+          <w:tab w:val="left" w:pos="916"/>
+          <w:tab w:val="left" w:pos="1832"/>
+          <w:tab w:val="left" w:pos="2748"/>
+          <w:tab w:val="left" w:pos="3664"/>
+          <w:tab w:val="left" w:pos="4580"/>
+          <w:tab w:val="left" w:pos="5496"/>
+          <w:tab w:val="left" w:pos="6412"/>
+          <w:tab w:val="left" w:pos="7328"/>
+          <w:tab w:val="left" w:pos="8244"/>
+          <w:tab w:val="left" w:pos="9160"/>
+          <w:tab w:val="left" w:pos="10076"/>
+          <w:tab w:val="left" w:pos="10992"/>
+          <w:tab w:val="left" w:pos="11908"/>
+          <w:tab w:val="left" w:pos="12824"/>
+          <w:tab w:val="left" w:pos="13740"/>
+          <w:tab w:val="left" w:pos="14656"/>
+        </w:tabs>
+        <w:spacing w:before="0" w:beforeAutospacing="0" w:after="0" w:afterAutospacing="0"/>
+        <w:divId w:val="331689002"/>
+        <w:rPr>
+          <w:rFonts w:ascii="Courier New" w:hAnsi="Courier New" w:cs="Courier New"/>
+          <w:color w:val="000000"/>
+          <w:sz w:val="20"/>
+          <w:szCs w:val="20"/>
+        </w:rPr>
+      </w:pPr>
+      <w:r>
+        <w:rPr>
+          <w:rFonts w:ascii="Courier New" w:hAnsi="Courier New" w:cs="Courier New"/>
+          <w:color w:val="545454"/>
+          <w:sz w:val="20"/>
+          <w:szCs w:val="20"/>
+        </w:rPr>
+        <w:t xml:space="preserve">  blok4 </w:t>
+      </w:r>
+      <w:r>
+        <w:rPr>
+          <w:rFonts w:ascii="Courier New" w:hAnsi="Courier New" w:cs="Courier New"/>
+          <w:color w:val="008000"/>
+          <w:sz w:val="20"/>
+          <w:szCs w:val="20"/>
+        </w:rPr>
+        <w:t>"</w:t>
+      </w:r>
+      <w:proofErr w:type="spellStart"/>
+      <w:r>
+        <w:rPr>
+          <w:rFonts w:ascii="Courier New" w:hAnsi="Courier New" w:cs="Courier New"/>
+          <w:color w:val="008000"/>
+          <w:sz w:val="20"/>
+          <w:szCs w:val="20"/>
+        </w:rPr>
+        <w:t>bijela_boja</w:t>
+      </w:r>
+      <w:proofErr w:type="spellEnd"/>
+      <w:r>
+        <w:rPr>
+          <w:rFonts w:ascii="Courier New" w:hAnsi="Courier New" w:cs="Courier New"/>
+          <w:color w:val="008000"/>
+          <w:sz w:val="20"/>
+          <w:szCs w:val="20"/>
+        </w:rPr>
+        <w:t xml:space="preserve">, </w:t>
+      </w:r>
+      <w:proofErr w:type="spellStart"/>
+      <w:r>
+        <w:rPr>
+          <w:rFonts w:ascii="Courier New" w:hAnsi="Courier New" w:cs="Courier New"/>
+          <w:color w:val="008000"/>
+          <w:sz w:val="20"/>
+          <w:szCs w:val="20"/>
+        </w:rPr>
+        <w:t>veliki_gumb</w:t>
+      </w:r>
+      <w:proofErr w:type="spellEnd"/>
+      <w:r>
+        <w:rPr>
+          <w:rFonts w:ascii="Courier New" w:hAnsi="Courier New" w:cs="Courier New"/>
+          <w:color w:val="008000"/>
+          <w:sz w:val="20"/>
+          <w:szCs w:val="20"/>
+        </w:rPr>
+        <w:t>"</w:t>
+      </w:r>
+      <w:r>
+        <w:rPr>
+          <w:rFonts w:ascii="Courier New" w:hAnsi="Courier New" w:cs="Courier New"/>
+          <w:color w:val="545454"/>
+          <w:sz w:val="20"/>
+          <w:szCs w:val="20"/>
+        </w:rPr>
+        <w:t xml:space="preserve"> &lt;</w:t>
+      </w:r>
+      <w:r>
+        <w:rPr>
+          <w:rFonts w:ascii="Courier New" w:hAnsi="Courier New" w:cs="Courier New"/>
+          <w:color w:val="007FAA"/>
+          <w:sz w:val="20"/>
+          <w:szCs w:val="20"/>
+        </w:rPr>
+        <w:t>Klikni</w:t>
+      </w:r>
+      <w:r>
+        <w:rPr>
+          <w:rFonts w:ascii="Courier New" w:hAnsi="Courier New" w:cs="Courier New"/>
+          <w:color w:val="545454"/>
+          <w:sz w:val="20"/>
+          <w:szCs w:val="20"/>
+        </w:rPr>
+        <w:t xml:space="preserve"> me!&gt;</w:t>
+      </w:r>
+    </w:p>
+    <w:p>
+      <w:pPr>
+        <w:pStyle w:val="StandardWeb"/>
+        <w:pBdr>
+          <w:top w:val="single" w:sz="6" w:space="2" w:color="888888"/>
+          <w:left w:val="single" w:sz="6" w:space="2" w:color="888888"/>
+          <w:bottom w:val="single" w:sz="6" w:space="2" w:color="888888"/>
+          <w:right w:val="single" w:sz="6" w:space="2" w:color="888888"/>
+        </w:pBdr>
+        <w:shd w:val="clear" w:color="auto" w:fill="FEFEFE"/>
+        <w:tabs>
+          <w:tab w:val="left" w:pos="916"/>
+          <w:tab w:val="left" w:pos="1832"/>
+          <w:tab w:val="left" w:pos="2748"/>
+          <w:tab w:val="left" w:pos="3664"/>
+          <w:tab w:val="left" w:pos="4580"/>
+          <w:tab w:val="left" w:pos="5496"/>
+          <w:tab w:val="left" w:pos="6412"/>
+          <w:tab w:val="left" w:pos="7328"/>
+          <w:tab w:val="left" w:pos="8244"/>
+          <w:tab w:val="left" w:pos="9160"/>
+          <w:tab w:val="left" w:pos="10076"/>
+          <w:tab w:val="left" w:pos="10992"/>
+          <w:tab w:val="left" w:pos="11908"/>
+          <w:tab w:val="left" w:pos="12824"/>
+          <w:tab w:val="left" w:pos="13740"/>
+          <w:tab w:val="left" w:pos="14656"/>
+        </w:tabs>
+        <w:spacing w:before="0" w:beforeAutospacing="0" w:after="0" w:afterAutospacing="0"/>
+        <w:divId w:val="155541168"/>
+        <w:rPr>
+          <w:rFonts w:ascii="Courier New" w:hAnsi="Courier New" w:cs="Courier New"/>
+          <w:color w:val="000000"/>
+          <w:sz w:val="20"/>
+          <w:szCs w:val="20"/>
+        </w:rPr>
+      </w:pPr>
+      <w:r>
+        <w:rPr>
+          <w:rFonts w:ascii="Courier New" w:hAnsi="Courier New" w:cs="Courier New"/>
+          <w:color w:val="545454"/>
+          <w:sz w:val="20"/>
+          <w:szCs w:val="20"/>
+        </w:rPr>
+        <w:lastRenderedPageBreak/>
+        <w:t>blok1 &lt;</w:t>
+      </w:r>
+      <w:r>
+        <w:rPr>
+          <w:rFonts w:ascii="Courier New" w:hAnsi="Courier New" w:cs="Courier New"/>
+          <w:color w:val="007FAA"/>
+          <w:sz w:val="20"/>
+          <w:szCs w:val="20"/>
+        </w:rPr>
+        <w:t>Broj</w:t>
+      </w:r>
+      <w:r>
+        <w:rPr>
+          <w:rFonts w:ascii="Courier New" w:hAnsi="Courier New" w:cs="Courier New"/>
+          <w:color w:val="545454"/>
+          <w:sz w:val="20"/>
+          <w:szCs w:val="20"/>
+        </w:rPr>
+        <w:t xml:space="preserve"> jedan&gt;</w:t>
+      </w:r>
+    </w:p>
+    <w:p>
+      <w:pPr>
+        <w:pStyle w:val="StandardWeb"/>
+        <w:pBdr>
+          <w:top w:val="single" w:sz="6" w:space="2" w:color="888888"/>
+          <w:left w:val="single" w:sz="6" w:space="2" w:color="888888"/>
+          <w:bottom w:val="single" w:sz="6" w:space="2" w:color="888888"/>
+          <w:right w:val="single" w:sz="6" w:space="2" w:color="888888"/>
+        </w:pBdr>
+        <w:shd w:val="clear" w:color="auto" w:fill="FEFEFE"/>
+        <w:tabs>
+          <w:tab w:val="left" w:pos="916"/>
+          <w:tab w:val="left" w:pos="1832"/>
+          <w:tab w:val="left" w:pos="2748"/>
+          <w:tab w:val="left" w:pos="3664"/>
+          <w:tab w:val="left" w:pos="4580"/>
+          <w:tab w:val="left" w:pos="5496"/>
+          <w:tab w:val="left" w:pos="6412"/>
+          <w:tab w:val="left" w:pos="7328"/>
+          <w:tab w:val="left" w:pos="8244"/>
+          <w:tab w:val="left" w:pos="9160"/>
+          <w:tab w:val="left" w:pos="10076"/>
+          <w:tab w:val="left" w:pos="10992"/>
+          <w:tab w:val="left" w:pos="11908"/>
+          <w:tab w:val="left" w:pos="12824"/>
+          <w:tab w:val="left" w:pos="13740"/>
+          <w:tab w:val="left" w:pos="14656"/>
+        </w:tabs>
+        <w:spacing w:before="0" w:beforeAutospacing="0" w:after="0" w:afterAutospacing="0"/>
+        <w:divId w:val="155541168"/>
+        <w:rPr>
+          <w:rFonts w:ascii="Courier New" w:hAnsi="Courier New" w:cs="Courier New"/>
+          <w:color w:val="000000"/>
+          <w:sz w:val="20"/>
+          <w:szCs w:val="20"/>
+        </w:rPr>
+      </w:pPr>
+      <w:r>
+        <w:rPr>
+          <w:rFonts w:ascii="Courier New" w:hAnsi="Courier New" w:cs="Courier New"/>
+          <w:color w:val="545454"/>
+          <w:sz w:val="20"/>
+          <w:szCs w:val="20"/>
+        </w:rPr>
+        <w:t xml:space="preserve">blok2 </w:t>
+      </w:r>
+      <w:r>
+        <w:rPr>
+          <w:rFonts w:ascii="Courier New" w:hAnsi="Courier New" w:cs="Courier New"/>
+          <w:color w:val="008000"/>
+          <w:sz w:val="20"/>
+          <w:szCs w:val="20"/>
+        </w:rPr>
+        <w:t>"stil2"</w:t>
+      </w:r>
+      <w:r>
+        <w:rPr>
+          <w:rFonts w:ascii="Courier New" w:hAnsi="Courier New" w:cs="Courier New"/>
+          <w:color w:val="545454"/>
+          <w:sz w:val="20"/>
+          <w:szCs w:val="20"/>
+        </w:rPr>
+        <w:t xml:space="preserve"> &lt;</w:t>
+      </w:r>
+      <w:r>
+        <w:rPr>
+          <w:rFonts w:ascii="Courier New" w:hAnsi="Courier New" w:cs="Courier New"/>
+          <w:color w:val="007FAA"/>
+          <w:sz w:val="20"/>
+          <w:szCs w:val="20"/>
+        </w:rPr>
+        <w:t>Broj</w:t>
+      </w:r>
+      <w:r>
+        <w:rPr>
+          <w:rFonts w:ascii="Courier New" w:hAnsi="Courier New" w:cs="Courier New"/>
+          <w:color w:val="545454"/>
+          <w:sz w:val="20"/>
+          <w:szCs w:val="20"/>
+        </w:rPr>
+        <w:t xml:space="preserve"> dva&gt;</w:t>
+      </w:r>
+    </w:p>
+    <w:p>
+      <w:pPr>
+        <w:pStyle w:val="StandardWeb"/>
+        <w:pBdr>
+          <w:top w:val="single" w:sz="6" w:space="2" w:color="888888"/>
+          <w:left w:val="single" w:sz="6" w:space="2" w:color="888888"/>
+          <w:bottom w:val="single" w:sz="6" w:space="2" w:color="888888"/>
+          <w:right w:val="single" w:sz="6" w:space="2" w:color="888888"/>
+        </w:pBdr>
+        <w:shd w:val="clear" w:color="auto" w:fill="FEFEFE"/>
+        <w:tabs>
+          <w:tab w:val="left" w:pos="916"/>
+          <w:tab w:val="left" w:pos="1832"/>
+          <w:tab w:val="left" w:pos="2748"/>
+          <w:tab w:val="left" w:pos="3664"/>
+          <w:tab w:val="left" w:pos="4580"/>
+          <w:tab w:val="left" w:pos="5496"/>
+          <w:tab w:val="left" w:pos="6412"/>
+          <w:tab w:val="left" w:pos="7328"/>
+          <w:tab w:val="left" w:pos="8244"/>
+          <w:tab w:val="left" w:pos="9160"/>
+          <w:tab w:val="left" w:pos="10076"/>
+          <w:tab w:val="left" w:pos="10992"/>
+          <w:tab w:val="left" w:pos="11908"/>
+          <w:tab w:val="left" w:pos="12824"/>
+          <w:tab w:val="left" w:pos="13740"/>
+          <w:tab w:val="left" w:pos="14656"/>
+        </w:tabs>
+        <w:spacing w:before="0" w:beforeAutospacing="0" w:after="0" w:afterAutospacing="0"/>
+        <w:divId w:val="155541168"/>
+        <w:rPr>
+          <w:rFonts w:ascii="Courier New" w:hAnsi="Courier New" w:cs="Courier New"/>
+          <w:color w:val="000000"/>
+          <w:sz w:val="20"/>
+          <w:szCs w:val="20"/>
+        </w:rPr>
+      </w:pPr>
+      <w:r>
+        <w:rPr>
+          <w:rFonts w:ascii="Courier New" w:hAnsi="Courier New" w:cs="Courier New"/>
+          <w:color w:val="545454"/>
+          <w:sz w:val="20"/>
+          <w:szCs w:val="20"/>
+        </w:rPr>
+        <w:t xml:space="preserve">blok3 </w:t>
+      </w:r>
+      <w:r>
+        <w:rPr>
+          <w:rFonts w:ascii="Courier New" w:hAnsi="Courier New" w:cs="Courier New"/>
+          <w:color w:val="008000"/>
+          <w:sz w:val="20"/>
+          <w:szCs w:val="20"/>
+        </w:rPr>
+        <w:t>"stil3"</w:t>
+      </w:r>
+      <w:r>
+        <w:rPr>
+          <w:rFonts w:ascii="Courier New" w:hAnsi="Courier New" w:cs="Courier New"/>
+          <w:color w:val="545454"/>
+          <w:sz w:val="20"/>
+          <w:szCs w:val="20"/>
+        </w:rPr>
+        <w:t xml:space="preserve"> &lt;</w:t>
+      </w:r>
+      <w:r>
+        <w:rPr>
+          <w:rFonts w:ascii="Courier New" w:hAnsi="Courier New" w:cs="Courier New"/>
+          <w:color w:val="007FAA"/>
+          <w:sz w:val="20"/>
+          <w:szCs w:val="20"/>
+        </w:rPr>
+        <w:t>Broj</w:t>
+      </w:r>
+      <w:r>
+        <w:rPr>
+          <w:rFonts w:ascii="Courier New" w:hAnsi="Courier New" w:cs="Courier New"/>
+          <w:color w:val="545454"/>
+          <w:sz w:val="20"/>
+          <w:szCs w:val="20"/>
+        </w:rPr>
+        <w:t xml:space="preserve"> tri&gt;</w:t>
+      </w:r>
+    </w:p>
+    <w:p>
+      <w:pPr>
+        <w:pStyle w:val="Tekst"/>
+        <w:rPr>
+          <w:rFonts w:ascii="Courier New" w:hAnsi="Courier New" w:cs="Courier New"/>
+          <w:color w:val="545454"/>
+          <w:sz w:val="20"/>
+          <w:szCs w:val="20"/>
+        </w:rPr>
+      </w:pPr>
+      <w:r>
+        <w:rPr>
+          <w:rFonts w:ascii="Courier New" w:hAnsi="Courier New" w:cs="Courier New"/>
+          <w:color w:val="545454"/>
+          <w:sz w:val="20"/>
+          <w:szCs w:val="20"/>
+        </w:rPr>
+        <w:t> </w:t>
+      </w:r>
+    </w:p>
+    <w:p>
+      <w:pPr>
+        <w:pStyle w:val="StandardWeb"/>
+        <w:pBdr>
+          <w:top w:val="single" w:sz="6" w:space="2" w:color="888888"/>
+          <w:left w:val="single" w:sz="6" w:space="2" w:color="888888"/>
+          <w:bottom w:val="single" w:sz="6" w:space="2" w:color="888888"/>
+          <w:right w:val="single" w:sz="6" w:space="2" w:color="888888"/>
+        </w:pBdr>
+        <w:shd w:val="clear" w:color="auto" w:fill="FEFEFE"/>
+        <w:tabs>
+          <w:tab w:val="left" w:pos="916"/>
+          <w:tab w:val="left" w:pos="1832"/>
+          <w:tab w:val="left" w:pos="2748"/>
+          <w:tab w:val="left" w:pos="3664"/>
+          <w:tab w:val="left" w:pos="4580"/>
+          <w:tab w:val="left" w:pos="5496"/>
+          <w:tab w:val="left" w:pos="6412"/>
+          <w:tab w:val="left" w:pos="7328"/>
+          <w:tab w:val="left" w:pos="8244"/>
+          <w:tab w:val="left" w:pos="9160"/>
+          <w:tab w:val="left" w:pos="10076"/>
+          <w:tab w:val="left" w:pos="10992"/>
+          <w:tab w:val="left" w:pos="11908"/>
+          <w:tab w:val="left" w:pos="12824"/>
+          <w:tab w:val="left" w:pos="13740"/>
+          <w:tab w:val="left" w:pos="14656"/>
+        </w:tabs>
+        <w:spacing w:before="0" w:beforeAutospacing="0" w:after="0" w:afterAutospacing="0"/>
+        <w:divId w:val="514225603"/>
+        <w:rPr>
+          <w:rFonts w:ascii="Courier New" w:hAnsi="Courier New" w:cs="Courier New"/>
+          <w:color w:val="000000"/>
+          <w:sz w:val="20"/>
+          <w:szCs w:val="20"/>
+        </w:rPr>
+      </w:pPr>
+      <w:proofErr w:type="spellStart"/>
+      <w:r>
+        <w:rPr>
+          <w:rFonts w:ascii="Courier New" w:hAnsi="Courier New" w:cs="Courier New"/>
+          <w:color w:val="545454"/>
+          <w:sz w:val="20"/>
+          <w:szCs w:val="20"/>
+        </w:rPr>
+        <w:t>text_box_container</w:t>
+      </w:r>
+      <w:proofErr w:type="spellEnd"/>
+      <w:r>
+        <w:rPr>
+          <w:rFonts w:ascii="Courier New" w:hAnsi="Courier New" w:cs="Courier New"/>
+          <w:color w:val="545454"/>
+          <w:sz w:val="20"/>
+          <w:szCs w:val="20"/>
+        </w:rPr>
+        <w:t xml:space="preserve"> </w:t>
+      </w:r>
+      <w:r>
+        <w:rPr>
+          <w:rFonts w:ascii="Courier New" w:hAnsi="Courier New" w:cs="Courier New"/>
+          <w:color w:val="008000"/>
+          <w:sz w:val="20"/>
+          <w:szCs w:val="20"/>
+        </w:rPr>
+        <w:t>"</w:t>
+      </w:r>
+      <w:proofErr w:type="spellStart"/>
+      <w:r>
+        <w:rPr>
+          <w:rFonts w:ascii="Courier New" w:hAnsi="Courier New" w:cs="Courier New"/>
+          <w:color w:val="008000"/>
+          <w:sz w:val="20"/>
+          <w:szCs w:val="20"/>
+        </w:rPr>
+        <w:t>text_box_holder</w:t>
+      </w:r>
+      <w:proofErr w:type="spellEnd"/>
+      <w:r>
+        <w:rPr>
+          <w:rFonts w:ascii="Courier New" w:hAnsi="Courier New" w:cs="Courier New"/>
+          <w:color w:val="008000"/>
+          <w:sz w:val="20"/>
+          <w:szCs w:val="20"/>
+        </w:rPr>
+        <w:t>"</w:t>
+      </w:r>
+    </w:p>
+    <w:p>
+      <w:pPr>
+        <w:pStyle w:val="StandardWeb"/>
+        <w:pBdr>
+          <w:top w:val="single" w:sz="6" w:space="2" w:color="888888"/>
+          <w:left w:val="single" w:sz="6" w:space="2" w:color="888888"/>
+          <w:bottom w:val="single" w:sz="6" w:space="2" w:color="888888"/>
+          <w:right w:val="single" w:sz="6" w:space="2" w:color="888888"/>
+        </w:pBdr>
+        <w:shd w:val="clear" w:color="auto" w:fill="FEFEFE"/>
+        <w:tabs>
+          <w:tab w:val="left" w:pos="916"/>
+          <w:tab w:val="left" w:pos="1832"/>
+          <w:tab w:val="left" w:pos="2748"/>
+          <w:tab w:val="left" w:pos="3664"/>
+          <w:tab w:val="left" w:pos="4580"/>
+          <w:tab w:val="left" w:pos="5496"/>
+          <w:tab w:val="left" w:pos="6412"/>
+          <w:tab w:val="left" w:pos="7328"/>
+          <w:tab w:val="left" w:pos="8244"/>
+          <w:tab w:val="left" w:pos="9160"/>
+          <w:tab w:val="left" w:pos="10076"/>
+          <w:tab w:val="left" w:pos="10992"/>
+          <w:tab w:val="left" w:pos="11908"/>
+          <w:tab w:val="left" w:pos="12824"/>
+          <w:tab w:val="left" w:pos="13740"/>
+          <w:tab w:val="left" w:pos="14656"/>
+        </w:tabs>
+        <w:spacing w:before="0" w:beforeAutospacing="0" w:after="0" w:afterAutospacing="0"/>
+        <w:divId w:val="514225603"/>
+        <w:rPr>
+          <w:rFonts w:ascii="Courier New" w:hAnsi="Courier New" w:cs="Courier New"/>
+          <w:color w:val="000000"/>
+          <w:sz w:val="20"/>
+          <w:szCs w:val="20"/>
+        </w:rPr>
+      </w:pPr>
+      <w:r>
+        <w:rPr>
+          <w:rFonts w:ascii="Courier New" w:hAnsi="Courier New" w:cs="Courier New"/>
+          <w:color w:val="545454"/>
+          <w:sz w:val="20"/>
+          <w:szCs w:val="20"/>
+        </w:rPr>
+        <w:t xml:space="preserve">  </w:t>
+      </w:r>
+      <w:proofErr w:type="spellStart"/>
+      <w:r>
+        <w:rPr>
+          <w:rFonts w:ascii="Courier New" w:hAnsi="Courier New" w:cs="Courier New"/>
+          <w:color w:val="545454"/>
+          <w:sz w:val="20"/>
+          <w:szCs w:val="20"/>
+        </w:rPr>
+        <w:t>text_box</w:t>
+      </w:r>
+      <w:proofErr w:type="spellEnd"/>
+      <w:r>
+        <w:rPr>
+          <w:rFonts w:ascii="Courier New" w:hAnsi="Courier New" w:cs="Courier New"/>
+          <w:color w:val="545454"/>
+          <w:sz w:val="20"/>
+          <w:szCs w:val="20"/>
+        </w:rPr>
+        <w:t xml:space="preserve"> </w:t>
+      </w:r>
+      <w:r>
+        <w:rPr>
+          <w:rFonts w:ascii="Courier New" w:hAnsi="Courier New" w:cs="Courier New"/>
+          <w:color w:val="008000"/>
+          <w:sz w:val="20"/>
+          <w:szCs w:val="20"/>
+        </w:rPr>
+        <w:t xml:space="preserve">"font, </w:t>
+      </w:r>
+      <w:proofErr w:type="spellStart"/>
+      <w:r>
+        <w:rPr>
+          <w:rFonts w:ascii="Courier New" w:hAnsi="Courier New" w:cs="Courier New"/>
+          <w:color w:val="008000"/>
+          <w:sz w:val="20"/>
+          <w:szCs w:val="20"/>
+        </w:rPr>
+        <w:t>text_box</w:t>
+      </w:r>
+      <w:proofErr w:type="spellEnd"/>
+      <w:r>
+        <w:rPr>
+          <w:rFonts w:ascii="Courier New" w:hAnsi="Courier New" w:cs="Courier New"/>
+          <w:color w:val="008000"/>
+          <w:sz w:val="20"/>
+          <w:szCs w:val="20"/>
+        </w:rPr>
+        <w:t>"</w:t>
+      </w:r>
+      <w:r>
+        <w:rPr>
+          <w:rFonts w:ascii="Courier New" w:hAnsi="Courier New" w:cs="Courier New"/>
+          <w:color w:val="545454"/>
+          <w:sz w:val="20"/>
+          <w:szCs w:val="20"/>
+        </w:rPr>
+        <w:t xml:space="preserve"> &lt;</w:t>
+      </w:r>
+      <w:proofErr w:type="spellStart"/>
+      <w:r>
+        <w:rPr>
+          <w:rFonts w:ascii="Courier New" w:hAnsi="Courier New" w:cs="Courier New"/>
+          <w:color w:val="007FAA"/>
+          <w:sz w:val="20"/>
+          <w:szCs w:val="20"/>
+        </w:rPr>
+        <w:t>Click</w:t>
+      </w:r>
+      <w:proofErr w:type="spellEnd"/>
+      <w:r>
+        <w:rPr>
+          <w:rFonts w:ascii="Courier New" w:hAnsi="Courier New" w:cs="Courier New"/>
+          <w:color w:val="545454"/>
+          <w:sz w:val="20"/>
+          <w:szCs w:val="20"/>
+        </w:rPr>
+        <w:t xml:space="preserve"> on </w:t>
+      </w:r>
+      <w:proofErr w:type="spellStart"/>
+      <w:r>
+        <w:rPr>
+          <w:rFonts w:ascii="Courier New" w:hAnsi="Courier New" w:cs="Courier New"/>
+          <w:color w:val="545454"/>
+          <w:sz w:val="20"/>
+          <w:szCs w:val="20"/>
+        </w:rPr>
+        <w:t>the</w:t>
+      </w:r>
+      <w:proofErr w:type="spellEnd"/>
+      <w:r>
+        <w:rPr>
+          <w:rFonts w:ascii="Courier New" w:hAnsi="Courier New" w:cs="Courier New"/>
+          <w:color w:val="545454"/>
+          <w:sz w:val="20"/>
+          <w:szCs w:val="20"/>
+        </w:rPr>
+        <w:t xml:space="preserve"> </w:t>
+      </w:r>
+      <w:proofErr w:type="spellStart"/>
+      <w:r>
+        <w:rPr>
+          <w:rFonts w:ascii="Courier New" w:hAnsi="Courier New" w:cs="Courier New"/>
+          <w:color w:val="545454"/>
+          <w:sz w:val="20"/>
+          <w:szCs w:val="20"/>
+        </w:rPr>
+        <w:t>buttons</w:t>
+      </w:r>
+      <w:proofErr w:type="spellEnd"/>
+      <w:r>
+        <w:rPr>
+          <w:rFonts w:ascii="Courier New" w:hAnsi="Courier New" w:cs="Courier New"/>
+          <w:color w:val="545454"/>
+          <w:sz w:val="20"/>
+          <w:szCs w:val="20"/>
+        </w:rPr>
+        <w:t>!&gt;</w:t>
+      </w:r>
+    </w:p>
+    <w:p>
+      <w:pPr>
+        <w:pStyle w:val="StandardWeb"/>
+        <w:pBdr>
+          <w:top w:val="single" w:sz="6" w:space="2" w:color="888888"/>
+          <w:left w:val="single" w:sz="6" w:space="2" w:color="888888"/>
+          <w:bottom w:val="single" w:sz="6" w:space="2" w:color="888888"/>
+          <w:right w:val="single" w:sz="6" w:space="2" w:color="888888"/>
+        </w:pBdr>
+        <w:shd w:val="clear" w:color="auto" w:fill="FEFEFE"/>
+        <w:tabs>
+          <w:tab w:val="left" w:pos="916"/>
+          <w:tab w:val="left" w:pos="1832"/>
+          <w:tab w:val="left" w:pos="2748"/>
+          <w:tab w:val="left" w:pos="3664"/>
+          <w:tab w:val="left" w:pos="4580"/>
+          <w:tab w:val="left" w:pos="5496"/>
+          <w:tab w:val="left" w:pos="6412"/>
+          <w:tab w:val="left" w:pos="7328"/>
+          <w:tab w:val="left" w:pos="8244"/>
+          <w:tab w:val="left" w:pos="9160"/>
+          <w:tab w:val="left" w:pos="10076"/>
+          <w:tab w:val="left" w:pos="10992"/>
+          <w:tab w:val="left" w:pos="11908"/>
+          <w:tab w:val="left" w:pos="12824"/>
+          <w:tab w:val="left" w:pos="13740"/>
+          <w:tab w:val="left" w:pos="14656"/>
+        </w:tabs>
+        <w:spacing w:before="0" w:beforeAutospacing="0" w:after="0" w:afterAutospacing="0"/>
+        <w:divId w:val="514225603"/>
+        <w:rPr>
+          <w:rFonts w:ascii="Courier New" w:hAnsi="Courier New" w:cs="Courier New"/>
+          <w:color w:val="000000"/>
+          <w:sz w:val="20"/>
+          <w:szCs w:val="20"/>
+        </w:rPr>
+      </w:pPr>
+      <w:r>
+        <w:rPr>
+          <w:rFonts w:ascii="Courier New" w:hAnsi="Courier New" w:cs="Courier New"/>
+          <w:color w:val="545454"/>
+          <w:sz w:val="20"/>
+          <w:szCs w:val="20"/>
+        </w:rPr>
+        <w:t xml:space="preserve">button1 </w:t>
+      </w:r>
+      <w:r>
+        <w:rPr>
+          <w:rFonts w:ascii="Courier New" w:hAnsi="Courier New" w:cs="Courier New"/>
+          <w:color w:val="008000"/>
+          <w:sz w:val="20"/>
+          <w:szCs w:val="20"/>
+        </w:rPr>
+        <w:t xml:space="preserve">"font, </w:t>
+      </w:r>
+      <w:proofErr w:type="spellStart"/>
+      <w:r>
+        <w:rPr>
+          <w:rFonts w:ascii="Courier New" w:hAnsi="Courier New" w:cs="Courier New"/>
+          <w:color w:val="008000"/>
+          <w:sz w:val="20"/>
+          <w:szCs w:val="20"/>
+        </w:rPr>
+        <w:t>button</w:t>
+      </w:r>
+      <w:proofErr w:type="spellEnd"/>
+      <w:r>
+        <w:rPr>
+          <w:rFonts w:ascii="Courier New" w:hAnsi="Courier New" w:cs="Courier New"/>
+          <w:color w:val="008000"/>
+          <w:sz w:val="20"/>
+          <w:szCs w:val="20"/>
+        </w:rPr>
+        <w:t xml:space="preserve">, </w:t>
+      </w:r>
+      <w:proofErr w:type="spellStart"/>
+      <w:r>
+        <w:rPr>
+          <w:rFonts w:ascii="Courier New" w:hAnsi="Courier New" w:cs="Courier New"/>
+          <w:color w:val="008000"/>
+          <w:sz w:val="20"/>
+          <w:szCs w:val="20"/>
+        </w:rPr>
+        <w:t>btn_size</w:t>
+      </w:r>
+      <w:proofErr w:type="spellEnd"/>
+      <w:r>
+        <w:rPr>
+          <w:rFonts w:ascii="Courier New" w:hAnsi="Courier New" w:cs="Courier New"/>
+          <w:color w:val="008000"/>
+          <w:sz w:val="20"/>
+          <w:szCs w:val="20"/>
+        </w:rPr>
+        <w:t>, btn1"</w:t>
+      </w:r>
+      <w:r>
+        <w:rPr>
+          <w:rFonts w:ascii="Courier New" w:hAnsi="Courier New" w:cs="Courier New"/>
+          <w:color w:val="545454"/>
+          <w:sz w:val="20"/>
+          <w:szCs w:val="20"/>
+        </w:rPr>
+        <w:t xml:space="preserve"> &lt;</w:t>
+      </w:r>
+      <w:r>
+        <w:rPr>
+          <w:rFonts w:ascii="Courier New" w:hAnsi="Courier New" w:cs="Courier New"/>
+          <w:color w:val="007FAA"/>
+          <w:sz w:val="20"/>
+          <w:szCs w:val="20"/>
+        </w:rPr>
+        <w:t>Red</w:t>
+      </w:r>
+      <w:r>
+        <w:rPr>
+          <w:rFonts w:ascii="Courier New" w:hAnsi="Courier New" w:cs="Courier New"/>
+          <w:color w:val="545454"/>
+          <w:sz w:val="20"/>
+          <w:szCs w:val="20"/>
+        </w:rPr>
+        <w:t xml:space="preserve"> </w:t>
+      </w:r>
+      <w:proofErr w:type="spellStart"/>
+      <w:r>
+        <w:rPr>
+          <w:rFonts w:ascii="Courier New" w:hAnsi="Courier New" w:cs="Courier New"/>
+          <w:color w:val="545454"/>
+          <w:sz w:val="20"/>
+          <w:szCs w:val="20"/>
+        </w:rPr>
+        <w:t>text</w:t>
+      </w:r>
+      <w:proofErr w:type="spellEnd"/>
+      <w:r>
+        <w:rPr>
+          <w:rFonts w:ascii="Courier New" w:hAnsi="Courier New" w:cs="Courier New"/>
+          <w:color w:val="545454"/>
+          <w:sz w:val="20"/>
+          <w:szCs w:val="20"/>
+        </w:rPr>
+        <w:t>&gt;</w:t>
+      </w:r>
+    </w:p>
+    <w:p>
+      <w:pPr>
+        <w:pStyle w:val="StandardWeb"/>
+        <w:pBdr>
+          <w:top w:val="single" w:sz="6" w:space="2" w:color="888888"/>
+          <w:left w:val="single" w:sz="6" w:space="2" w:color="888888"/>
+          <w:bottom w:val="single" w:sz="6" w:space="2" w:color="888888"/>
+          <w:right w:val="single" w:sz="6" w:space="2" w:color="888888"/>
+        </w:pBdr>
+        <w:shd w:val="clear" w:color="auto" w:fill="FEFEFE"/>
+        <w:tabs>
+          <w:tab w:val="left" w:pos="916"/>
+          <w:tab w:val="left" w:pos="1832"/>
+          <w:tab w:val="left" w:pos="2748"/>
+          <w:tab w:val="left" w:pos="3664"/>
+          <w:tab w:val="left" w:pos="4580"/>
+          <w:tab w:val="left" w:pos="5496"/>
+          <w:tab w:val="left" w:pos="6412"/>
+          <w:tab w:val="left" w:pos="7328"/>
+          <w:tab w:val="left" w:pos="8244"/>
+          <w:tab w:val="left" w:pos="9160"/>
+          <w:tab w:val="left" w:pos="10076"/>
+          <w:tab w:val="left" w:pos="10992"/>
+          <w:tab w:val="left" w:pos="11908"/>
+          <w:tab w:val="left" w:pos="12824"/>
+          <w:tab w:val="left" w:pos="13740"/>
+          <w:tab w:val="left" w:pos="14656"/>
+        </w:tabs>
+        <w:spacing w:before="0" w:beforeAutospacing="0" w:after="0" w:afterAutospacing="0"/>
+        <w:divId w:val="514225603"/>
+        <w:rPr>
+          <w:rFonts w:ascii="Courier New" w:hAnsi="Courier New" w:cs="Courier New"/>
+          <w:color w:val="000000"/>
+          <w:sz w:val="20"/>
+          <w:szCs w:val="20"/>
+        </w:rPr>
+      </w:pPr>
+      <w:r>
+        <w:rPr>
+          <w:rFonts w:ascii="Courier New" w:hAnsi="Courier New" w:cs="Courier New"/>
+          <w:color w:val="545454"/>
+          <w:sz w:val="20"/>
+          <w:szCs w:val="20"/>
+        </w:rPr>
+        <w:t xml:space="preserve">button2 </w:t>
+      </w:r>
+      <w:r>
+        <w:rPr>
+          <w:rFonts w:ascii="Courier New" w:hAnsi="Courier New" w:cs="Courier New"/>
+          <w:color w:val="008000"/>
+          <w:sz w:val="20"/>
+          <w:szCs w:val="20"/>
+        </w:rPr>
+        <w:t xml:space="preserve">"font, </w:t>
+      </w:r>
+      <w:proofErr w:type="spellStart"/>
+      <w:r>
+        <w:rPr>
+          <w:rFonts w:ascii="Courier New" w:hAnsi="Courier New" w:cs="Courier New"/>
+          <w:color w:val="008000"/>
+          <w:sz w:val="20"/>
+          <w:szCs w:val="20"/>
+        </w:rPr>
+        <w:t>button</w:t>
+      </w:r>
+      <w:proofErr w:type="spellEnd"/>
+      <w:r>
+        <w:rPr>
+          <w:rFonts w:ascii="Courier New" w:hAnsi="Courier New" w:cs="Courier New"/>
+          <w:color w:val="008000"/>
+          <w:sz w:val="20"/>
+          <w:szCs w:val="20"/>
+        </w:rPr>
+        <w:t xml:space="preserve">, </w:t>
+      </w:r>
+      <w:proofErr w:type="spellStart"/>
+      <w:r>
+        <w:rPr>
+          <w:rFonts w:ascii="Courier New" w:hAnsi="Courier New" w:cs="Courier New"/>
+          <w:color w:val="008000"/>
+          <w:sz w:val="20"/>
+          <w:szCs w:val="20"/>
+        </w:rPr>
+        <w:t>btn_size</w:t>
+      </w:r>
+      <w:proofErr w:type="spellEnd"/>
+      <w:r>
+        <w:rPr>
+          <w:rFonts w:ascii="Courier New" w:hAnsi="Courier New" w:cs="Courier New"/>
+          <w:color w:val="008000"/>
+          <w:sz w:val="20"/>
+          <w:szCs w:val="20"/>
+        </w:rPr>
+        <w:t>, btn2"</w:t>
+      </w:r>
+      <w:r>
+        <w:rPr>
+          <w:rFonts w:ascii="Courier New" w:hAnsi="Courier New" w:cs="Courier New"/>
+          <w:color w:val="545454"/>
+          <w:sz w:val="20"/>
+          <w:szCs w:val="20"/>
+        </w:rPr>
+        <w:t xml:space="preserve"> &lt;</w:t>
+      </w:r>
+      <w:r>
+        <w:rPr>
+          <w:rFonts w:ascii="Courier New" w:hAnsi="Courier New" w:cs="Courier New"/>
+          <w:color w:val="007FAA"/>
+          <w:sz w:val="20"/>
+          <w:szCs w:val="20"/>
+        </w:rPr>
+        <w:t>Green</w:t>
+      </w:r>
+      <w:r>
+        <w:rPr>
+          <w:rFonts w:ascii="Courier New" w:hAnsi="Courier New" w:cs="Courier New"/>
+          <w:color w:val="545454"/>
+          <w:sz w:val="20"/>
+          <w:szCs w:val="20"/>
+        </w:rPr>
+        <w:t xml:space="preserve"> </w:t>
+      </w:r>
+      <w:proofErr w:type="spellStart"/>
+      <w:r>
+        <w:rPr>
+          <w:rFonts w:ascii="Courier New" w:hAnsi="Courier New" w:cs="Courier New"/>
+          <w:color w:val="545454"/>
+          <w:sz w:val="20"/>
+          <w:szCs w:val="20"/>
+        </w:rPr>
+        <w:t>text</w:t>
+      </w:r>
+      <w:proofErr w:type="spellEnd"/>
+      <w:r>
+        <w:rPr>
+          <w:rFonts w:ascii="Courier New" w:hAnsi="Courier New" w:cs="Courier New"/>
+          <w:color w:val="545454"/>
+          <w:sz w:val="20"/>
+          <w:szCs w:val="20"/>
+        </w:rPr>
+        <w:t>&gt;</w:t>
+      </w:r>
+    </w:p>
+    <w:p>
+      <w:pPr>
+        <w:pStyle w:val="StandardWeb"/>
+        <w:pBdr>
+          <w:top w:val="single" w:sz="6" w:space="2" w:color="888888"/>
+          <w:left w:val="single" w:sz="6" w:space="2" w:color="888888"/>
+          <w:bottom w:val="single" w:sz="6" w:space="2" w:color="888888"/>
+          <w:right w:val="single" w:sz="6" w:space="2" w:color="888888"/>
+        </w:pBdr>
+        <w:shd w:val="clear" w:color="auto" w:fill="FEFEFE"/>
+        <w:tabs>
+          <w:tab w:val="left" w:pos="916"/>
+          <w:tab w:val="left" w:pos="1832"/>
+          <w:tab w:val="left" w:pos="2748"/>
+          <w:tab w:val="left" w:pos="3664"/>
+          <w:tab w:val="left" w:pos="4580"/>
+          <w:tab w:val="left" w:pos="5496"/>
+          <w:tab w:val="left" w:pos="6412"/>
+          <w:tab w:val="left" w:pos="7328"/>
+          <w:tab w:val="left" w:pos="8244"/>
+          <w:tab w:val="left" w:pos="9160"/>
+          <w:tab w:val="left" w:pos="10076"/>
+          <w:tab w:val="left" w:pos="10992"/>
+          <w:tab w:val="left" w:pos="11908"/>
+          <w:tab w:val="left" w:pos="12824"/>
+          <w:tab w:val="left" w:pos="13740"/>
+          <w:tab w:val="left" w:pos="14656"/>
+        </w:tabs>
+        <w:spacing w:before="0" w:beforeAutospacing="0" w:after="0" w:afterAutospacing="0"/>
+        <w:divId w:val="514225603"/>
+        <w:rPr>
+          <w:rFonts w:ascii="Courier New" w:hAnsi="Courier New" w:cs="Courier New"/>
+          <w:color w:val="000000"/>
+          <w:sz w:val="20"/>
+          <w:szCs w:val="20"/>
+        </w:rPr>
+      </w:pPr>
+      <w:r>
+        <w:rPr>
+          <w:rFonts w:ascii="Courier New" w:hAnsi="Courier New" w:cs="Courier New"/>
+          <w:color w:val="545454"/>
+          <w:sz w:val="20"/>
+          <w:szCs w:val="20"/>
+        </w:rPr>
+        <w:t xml:space="preserve">button3 </w:t>
+      </w:r>
+      <w:r>
+        <w:rPr>
+          <w:rFonts w:ascii="Courier New" w:hAnsi="Courier New" w:cs="Courier New"/>
+          <w:color w:val="008000"/>
+          <w:sz w:val="20"/>
+          <w:szCs w:val="20"/>
+        </w:rPr>
+        <w:t xml:space="preserve">"font, </w:t>
+      </w:r>
+      <w:proofErr w:type="spellStart"/>
+      <w:r>
+        <w:rPr>
+          <w:rFonts w:ascii="Courier New" w:hAnsi="Courier New" w:cs="Courier New"/>
+          <w:color w:val="008000"/>
+          <w:sz w:val="20"/>
+          <w:szCs w:val="20"/>
+        </w:rPr>
+        <w:t>button</w:t>
+      </w:r>
+      <w:proofErr w:type="spellEnd"/>
+      <w:r>
+        <w:rPr>
+          <w:rFonts w:ascii="Courier New" w:hAnsi="Courier New" w:cs="Courier New"/>
+          <w:color w:val="008000"/>
+          <w:sz w:val="20"/>
+          <w:szCs w:val="20"/>
+        </w:rPr>
+        <w:t xml:space="preserve">, </w:t>
+      </w:r>
+      <w:proofErr w:type="spellStart"/>
+      <w:r>
+        <w:rPr>
+          <w:rFonts w:ascii="Courier New" w:hAnsi="Courier New" w:cs="Courier New"/>
+          <w:color w:val="008000"/>
+          <w:sz w:val="20"/>
+          <w:szCs w:val="20"/>
+        </w:rPr>
+        <w:t>btn_size</w:t>
+      </w:r>
+      <w:proofErr w:type="spellEnd"/>
+      <w:r>
+        <w:rPr>
+          <w:rFonts w:ascii="Courier New" w:hAnsi="Courier New" w:cs="Courier New"/>
+          <w:color w:val="008000"/>
+          <w:sz w:val="20"/>
+          <w:szCs w:val="20"/>
+        </w:rPr>
+        <w:t>, btn3"</w:t>
+      </w:r>
+      <w:r>
+        <w:rPr>
+          <w:rFonts w:ascii="Courier New" w:hAnsi="Courier New" w:cs="Courier New"/>
+          <w:color w:val="545454"/>
+          <w:sz w:val="20"/>
+          <w:szCs w:val="20"/>
+        </w:rPr>
+        <w:t xml:space="preserve"> &lt;</w:t>
+      </w:r>
+      <w:r>
+        <w:rPr>
+          <w:rFonts w:ascii="Courier New" w:hAnsi="Courier New" w:cs="Courier New"/>
+          <w:color w:val="007FAA"/>
+          <w:sz w:val="20"/>
+          <w:szCs w:val="20"/>
+        </w:rPr>
+        <w:t>Blue</w:t>
+      </w:r>
+      <w:r>
+        <w:rPr>
+          <w:rFonts w:ascii="Courier New" w:hAnsi="Courier New" w:cs="Courier New"/>
+          <w:color w:val="545454"/>
+          <w:sz w:val="20"/>
+          <w:szCs w:val="20"/>
+        </w:rPr>
+        <w:t xml:space="preserve"> </w:t>
+      </w:r>
+      <w:proofErr w:type="spellStart"/>
+      <w:r>
+        <w:rPr>
+          <w:rFonts w:ascii="Courier New" w:hAnsi="Courier New" w:cs="Courier New"/>
+          <w:color w:val="545454"/>
+          <w:sz w:val="20"/>
+          <w:szCs w:val="20"/>
+        </w:rPr>
+        <w:t>text</w:t>
+      </w:r>
+      <w:proofErr w:type="spellEnd"/>
+      <w:r>
+        <w:rPr>
+          <w:rFonts w:ascii="Courier New" w:hAnsi="Courier New" w:cs="Courier New"/>
+          <w:color w:val="545454"/>
+          <w:sz w:val="20"/>
+          <w:szCs w:val="20"/>
+        </w:rPr>
+        <w:t>&gt;</w:t>
+      </w:r>
+    </w:p>
+    <w:p>
+      <w:pPr>
+        <w:pStyle w:val="Tekst"/>
+        <w:rPr>
+          <w:rFonts w:ascii="Courier New" w:hAnsi="Courier New" w:cs="Courier New"/>
+          <w:color w:val="545454"/>
+          <w:sz w:val="20"/>
+          <w:szCs w:val="20"/>
+        </w:rPr>
+      </w:pPr>
+      <w:r>
+        <w:rPr>
+          <w:rFonts w:ascii="Courier New" w:hAnsi="Courier New" w:cs="Courier New"/>
+          <w:color w:val="545454"/>
+          <w:sz w:val="20"/>
+          <w:szCs w:val="20"/>
+        </w:rPr>
+        <w:t> </w:t>
+      </w:r>
+    </w:p>
+    <w:p>
+      <w:pPr>
+        <w:pStyle w:val="PODPODNASLOV"/>
+        <w:numPr>
+          <w:ilvl w:val="0"/>
+          <w:numId w:val="10"/>
+        </w:numPr>
+      </w:pPr>
+      <w:proofErr w:type="spellStart"/>
+      <w:r>
+        <w:t>SceneGraph</w:t>
+      </w:r>
+      <w:proofErr w:type="spellEnd"/>
+    </w:p>
+    <w:p>
+      <w:pPr>
+        <w:pStyle w:val="Tekst"/>
+      </w:pPr>
+      <w:proofErr w:type="spellStart"/>
+      <w:r>
+        <w:t>SceneGraph</w:t>
+      </w:r>
+      <w:proofErr w:type="spellEnd"/>
+      <w:r>
+        <w:t xml:space="preserve"> je usmjereni graf</w:t>
+      </w:r>
+      <w:r>
+        <w:rPr>
+          <w:rStyle w:val="Referencafusnote"/>
+        </w:rPr>
+        <w:footnoteReference w:id="3"/>
+      </w:r>
+      <w:r>
+        <w:t xml:space="preserve"> blokova koji je implementiran</w:t>
+      </w:r>
+      <w:r>
+        <w:t xml:space="preserve"> kao</w:t>
+      </w:r>
+      <w:r>
+        <w:t xml:space="preserve"> N-</w:t>
+      </w:r>
+      <w:proofErr w:type="spellStart"/>
+      <w:r>
+        <w:t>tero</w:t>
+      </w:r>
+      <w:proofErr w:type="spellEnd"/>
+      <w:r>
+        <w:t xml:space="preserve"> stablo.</w:t>
+      </w:r>
+      <w:r>
+        <w:t xml:space="preserve"> Uz stablo </w:t>
+      </w:r>
+      <w:proofErr w:type="spellStart"/>
+      <w:r>
+        <w:t>parsiranih</w:t>
+      </w:r>
+      <w:proofErr w:type="spellEnd"/>
+      <w:r>
+        <w:t xml:space="preserve"> blokova, sadrži korijenski-blok. Pruža sučelje za pronalazak roditelja zadanog bloka. Služi kao apstrakcija prozora i njegovih elemenata. </w:t>
+      </w:r>
+    </w:p>
+    <w:p>
+      <w:pPr>
+        <w:pStyle w:val="Tekst"/>
+      </w:pPr>
+    </w:p>
+    <w:p>
+      <w:pPr>
+        <w:rPr>
+          <w:sz w:val="24"/>
+          <w:szCs w:val="32"/>
+        </w:rPr>
+      </w:pPr>
+      <w:r>
+        <w:br w:type="page"/>
+      </w:r>
+    </w:p>
+    <w:p>
+      <w:pPr>
+        <w:pStyle w:val="PODNASLOV1"/>
+        <w:numPr>
+          <w:ilvl w:val="0"/>
+          <w:numId w:val="5"/>
+        </w:numPr>
+      </w:pPr>
+      <w:r>
+        <w:lastRenderedPageBreak/>
+        <w:t xml:space="preserve">CUI-SFML </w:t>
+      </w:r>
+      <w:proofErr w:type="spellStart"/>
+      <w:r>
+        <w:t>binding</w:t>
+      </w:r>
+      <w:proofErr w:type="spellEnd"/>
+    </w:p>
+    <w:p>
+      <w:pPr>
+        <w:pStyle w:val="Tekst"/>
+      </w:pPr>
+      <w:r>
+        <w:t xml:space="preserve">CUI-SFML je </w:t>
+      </w:r>
+      <w:proofErr w:type="spellStart"/>
+      <w:r>
+        <w:t>binding</w:t>
+      </w:r>
+      <w:proofErr w:type="spellEnd"/>
+      <w:r>
+        <w:t xml:space="preserve"> CUI-a koji iskorištava CUI kako bi se koristio lagano uz SFML biblioteku.</w:t>
+      </w:r>
+    </w:p>
+    <w:p>
+      <w:pPr>
+        <w:pStyle w:val="Tekst"/>
+      </w:pPr>
+      <w:r>
+        <w:t>SFML (</w:t>
+      </w:r>
+      <w:proofErr w:type="spellStart"/>
+      <w:r>
+        <w:t>Simple</w:t>
+      </w:r>
+      <w:proofErr w:type="spellEnd"/>
+      <w:r>
+        <w:t xml:space="preserve"> </w:t>
+      </w:r>
+      <w:proofErr w:type="spellStart"/>
+      <w:r>
+        <w:t>Fast</w:t>
+      </w:r>
+      <w:proofErr w:type="spellEnd"/>
+      <w:r>
+        <w:t xml:space="preserve"> Multimedia </w:t>
+      </w:r>
+      <w:proofErr w:type="spellStart"/>
+      <w:r>
+        <w:t>Library</w:t>
+      </w:r>
+      <w:proofErr w:type="spellEnd"/>
+      <w:r>
+        <w:t>) je biblioteka koja apstrahira grafiku u C++ klase.</w:t>
+      </w:r>
+    </w:p>
+    <w:p>
+      <w:pPr>
+        <w:pStyle w:val="Tekst"/>
+      </w:pPr>
+    </w:p>
+    <w:p>
+      <w:pPr>
+        <w:pStyle w:val="PODPODNASLOV"/>
+        <w:numPr>
+          <w:ilvl w:val="0"/>
+          <w:numId w:val="13"/>
+        </w:numPr>
+      </w:pPr>
+      <w:r>
+        <w:t>Window klasa</w:t>
+      </w:r>
+    </w:p>
+    <w:p>
+      <w:pPr>
+        <w:pStyle w:val="Tekst"/>
+      </w:pPr>
+      <w:r>
+        <w:t xml:space="preserve">Window klasa je glavna komponenta CUI-SFML-a koja ujedinjuje CUI, grafiku i sustav za događaje. </w:t>
+      </w:r>
+      <w:r>
+        <w:t xml:space="preserve">Pruža sučelje za registriranje i odjavljivanje lokalnih i globalnih događaja, vezanje događaja na blokove, odašiljanje normalnih i tajmer događaja, javljanje za obnovu </w:t>
+      </w:r>
+      <w:r>
+        <w:br/>
+      </w:r>
+      <w:proofErr w:type="spellStart"/>
+      <w:r>
+        <w:t>RenderCache</w:t>
+      </w:r>
+      <w:proofErr w:type="spellEnd"/>
+      <w:r>
+        <w:t xml:space="preserve">-a. </w:t>
+      </w:r>
+    </w:p>
+    <w:p>
+      <w:pPr>
+        <w:pStyle w:val="Tekst"/>
+      </w:pPr>
+      <w:r>
+        <w:t xml:space="preserve">Konstruktori uzimaju set stilova i scena kojima generiraju potrebne podatke za prikaz na ekran. Window klasa </w:t>
+      </w:r>
+      <w:proofErr w:type="spellStart"/>
+      <w:r>
+        <w:t>populira</w:t>
+      </w:r>
+      <w:proofErr w:type="spellEnd"/>
+      <w:r>
+        <w:t xml:space="preserve"> </w:t>
+      </w:r>
+      <w:proofErr w:type="spellStart"/>
+      <w:r>
+        <w:t>SceneGraph</w:t>
+      </w:r>
+      <w:proofErr w:type="spellEnd"/>
+      <w:r>
+        <w:t xml:space="preserve"> sa blokovima te dodaje to u </w:t>
+      </w:r>
+      <w:proofErr w:type="spellStart"/>
+      <w:r>
+        <w:t>TrackedList</w:t>
+      </w:r>
+      <w:proofErr w:type="spellEnd"/>
+      <w:r>
+        <w:t xml:space="preserve"> objekt koji drži sve </w:t>
+      </w:r>
+      <w:proofErr w:type="spellStart"/>
+      <w:r>
+        <w:t>SceneGraph</w:t>
+      </w:r>
+      <w:proofErr w:type="spellEnd"/>
+      <w:r>
+        <w:t>-ove koji su generirani te prati trenutno aktivn</w:t>
+      </w:r>
+      <w:r>
+        <w:t>i</w:t>
+      </w:r>
+      <w:r>
+        <w:t xml:space="preserve"> graf. U </w:t>
+      </w:r>
+      <w:proofErr w:type="spellStart"/>
+      <w:r>
+        <w:rPr>
+          <w:rStyle w:val="INLINECODE"/>
+        </w:rPr>
+        <w:t>init</w:t>
+      </w:r>
+      <w:proofErr w:type="spellEnd"/>
+      <w:r>
+        <w:rPr>
+          <w:rStyle w:val="INLINECODE"/>
+        </w:rPr>
+        <w:t>()</w:t>
+      </w:r>
+      <w:r>
+        <w:t xml:space="preserve"> funkciji </w:t>
+      </w:r>
+      <w:r>
+        <w:t xml:space="preserve">se pruža informacije o prozoru (duljina, visina, ime prozora) i stvara se nova dretva koja obnavlja </w:t>
+      </w:r>
+      <w:proofErr w:type="spellStart"/>
+      <w:r>
+        <w:t>SceneGraph</w:t>
+      </w:r>
+      <w:proofErr w:type="spellEnd"/>
+      <w:r>
+        <w:t xml:space="preserve"> klasu sa informacijama o korijenskom-bloku, </w:t>
+      </w:r>
+      <w:proofErr w:type="spellStart"/>
+      <w:r>
+        <w:t>populira</w:t>
+      </w:r>
+      <w:proofErr w:type="spellEnd"/>
+      <w:r>
+        <w:t xml:space="preserve"> podatke unutar </w:t>
+      </w:r>
+      <w:proofErr w:type="spellStart"/>
+      <w:r>
+        <w:t>RenderCache</w:t>
+      </w:r>
+      <w:proofErr w:type="spellEnd"/>
+      <w:r>
+        <w:t xml:space="preserve"> klase te započinje glavnu petlju prozora.</w:t>
+      </w:r>
+    </w:p>
+    <w:p>
+      <w:pPr>
+        <w:pStyle w:val="Tekst"/>
+      </w:pPr>
+      <w:r>
+        <w:t xml:space="preserve">Funkcija </w:t>
+      </w:r>
+      <w:proofErr w:type="spellStart"/>
+      <w:r>
+        <w:rPr>
+          <w:rStyle w:val="INLINECODE"/>
+        </w:rPr>
+        <w:t>handle_events</w:t>
+      </w:r>
+      <w:proofErr w:type="spellEnd"/>
+      <w:r>
+        <w:rPr>
+          <w:rStyle w:val="INLINECODE"/>
+        </w:rPr>
+        <w:t>()</w:t>
+      </w:r>
+      <w:r>
+        <w:t xml:space="preserve"> </w:t>
+      </w:r>
+      <w:proofErr w:type="spellStart"/>
+      <w:r>
+        <w:t>poll</w:t>
+      </w:r>
+      <w:proofErr w:type="spellEnd"/>
+      <w:r>
+        <w:t xml:space="preserve">-a SFML događaje te ih delegira </w:t>
+      </w:r>
+      <w:proofErr w:type="spellStart"/>
+      <w:r>
+        <w:rPr>
+          <w:rStyle w:val="INLINECODE"/>
+        </w:rPr>
+        <w:t>process_event</w:t>
+      </w:r>
+      <w:proofErr w:type="spellEnd"/>
+      <w:r>
+        <w:rPr>
+          <w:rStyle w:val="INLINECODE"/>
+        </w:rPr>
+        <w:t>()</w:t>
+      </w:r>
+      <w:r>
+        <w:t xml:space="preserve"> funkciji kako bi se događaj obradio te izvršio korisničko-definirani događaj ukoliko postoji.</w:t>
+      </w:r>
+    </w:p>
+    <w:p>
+      <w:pPr>
+        <w:pStyle w:val="Tekst"/>
+      </w:pPr>
+      <w:r>
+        <w:t xml:space="preserve">Funkcija </w:t>
+      </w:r>
+      <w:proofErr w:type="spellStart"/>
+      <w:r>
+        <w:rPr>
+          <w:rStyle w:val="INLINECODE"/>
+        </w:rPr>
+        <w:t>register_event</w:t>
+      </w:r>
+      <w:proofErr w:type="spellEnd"/>
+      <w:r>
+        <w:rPr>
+          <w:rStyle w:val="INLINECODE"/>
+        </w:rPr>
+        <w:t>()</w:t>
+      </w:r>
+      <w:r>
+        <w:t xml:space="preserve"> registrira događaj na trenutno aktivnoj sceni. Ukoliko se želi registrirati događaj na nekoj drugoj sceni, potrebno je promijeniti trenutno aktivnu scenu. Prima SFML tip događaja, željeno ime događaja i funkciju koja će se izvršiti tijekom odašiljanja. </w:t>
+      </w:r>
+    </w:p>
+    <w:p>
+      <w:pPr>
+        <w:pStyle w:val="Tekst"/>
+      </w:pPr>
+      <w:r>
+        <w:t xml:space="preserve">Funkcija </w:t>
+      </w:r>
+      <w:proofErr w:type="spellStart"/>
+      <w:r>
+        <w:rPr>
+          <w:rStyle w:val="INLINECODE"/>
+        </w:rPr>
+        <w:t>register_global_event</w:t>
+      </w:r>
+      <w:proofErr w:type="spellEnd"/>
+      <w:r>
+        <w:rPr>
+          <w:rStyle w:val="INLINECODE"/>
+        </w:rPr>
+        <w:t>()</w:t>
+      </w:r>
+      <w:r>
+        <w:t xml:space="preserve"> registrira događaj na trenutno aktivnoj sceni, ali se odašilje trenutno ukoliko </w:t>
+      </w:r>
+      <w:r>
+        <w:t xml:space="preserve">je SFML događaj istog tipa koji je registriran. Dalje je isto kao i </w:t>
+      </w:r>
+      <w:proofErr w:type="spellStart"/>
+      <w:r>
+        <w:rPr>
+          <w:rStyle w:val="INLINECODE"/>
+        </w:rPr>
+        <w:t>register_event</w:t>
+      </w:r>
+      <w:proofErr w:type="spellEnd"/>
+      <w:r>
+        <w:rPr>
+          <w:rStyle w:val="INLINECODE"/>
+        </w:rPr>
+        <w:t>()</w:t>
+      </w:r>
+      <w:r>
+        <w:t>.</w:t>
+      </w:r>
+    </w:p>
+    <w:p>
+      <w:pPr>
+        <w:pStyle w:val="Tekst"/>
+      </w:pPr>
+      <w:r>
+        <w:t xml:space="preserve">Funkcije </w:t>
+      </w:r>
+      <w:proofErr w:type="spellStart"/>
+      <w:r>
+        <w:rPr>
+          <w:rStyle w:val="INLINECODE"/>
+        </w:rPr>
+        <w:t>unregister_event</w:t>
+      </w:r>
+      <w:proofErr w:type="spellEnd"/>
+      <w:r>
+        <w:rPr>
+          <w:rStyle w:val="INLINECODE"/>
+        </w:rPr>
+        <w:t>()</w:t>
+      </w:r>
+      <w:r>
+        <w:t xml:space="preserve"> i </w:t>
+      </w:r>
+      <w:proofErr w:type="spellStart"/>
+      <w:r>
+        <w:rPr>
+          <w:rStyle w:val="INLINECODE"/>
+        </w:rPr>
+        <w:t>unregister_global_event</w:t>
+      </w:r>
+      <w:proofErr w:type="spellEnd"/>
+      <w:r>
+        <w:rPr>
+          <w:rStyle w:val="INLINECODE"/>
+        </w:rPr>
+        <w:t>()</w:t>
+      </w:r>
+      <w:r>
+        <w:t xml:space="preserve"> odjavljuju određeni događaj te se neće više odašiljati ili gledati.</w:t>
+      </w:r>
+    </w:p>
+    <w:p>
+      <w:pPr>
+        <w:pStyle w:val="Tekst"/>
+      </w:pPr>
+      <w:r>
+        <w:t xml:space="preserve">Funkcija </w:t>
+      </w:r>
+      <w:proofErr w:type="spellStart"/>
+      <w:r>
+        <w:rPr>
+          <w:rStyle w:val="INLINECODE"/>
+        </w:rPr>
+        <w:t>attach_event_to_node</w:t>
+      </w:r>
+      <w:proofErr w:type="spellEnd"/>
+      <w:r>
+        <w:rPr>
+          <w:rStyle w:val="INLINECODE"/>
+        </w:rPr>
+        <w:t>()</w:t>
+      </w:r>
+      <w:r>
+        <w:t xml:space="preserve"> će vezati zadani događaj za blok. Kao parametar prima ime bloka za kojeg se veže događaj i ime događaja koji se veže za blok. Baca iznimku ukoliko blok nije pronađen u aktivnoj sceni.</w:t>
+      </w:r>
+    </w:p>
+    <w:p>
+      <w:pPr>
+        <w:pStyle w:val="Tekst"/>
+      </w:pPr>
+      <w:r>
+        <w:t xml:space="preserve">Funkcija </w:t>
+      </w:r>
+      <w:proofErr w:type="spellStart"/>
+      <w:r>
+        <w:rPr>
+          <w:rStyle w:val="INLINECODE"/>
+        </w:rPr>
+        <w:t>detach_event_to_node</w:t>
+      </w:r>
+      <w:proofErr w:type="spellEnd"/>
+      <w:r>
+        <w:rPr>
+          <w:rStyle w:val="INLINECODE"/>
+        </w:rPr>
+        <w:t>()</w:t>
+      </w:r>
+      <w:r>
+        <w:t xml:space="preserve"> miče vezu događaja za blok.</w:t>
+      </w:r>
+      <w:r>
+        <w:t xml:space="preserve"> </w:t>
+      </w:r>
+      <w:r>
+        <w:t xml:space="preserve">Kao parametar prima ime bloka </w:t>
+      </w:r>
+      <w:r>
+        <w:t xml:space="preserve">kojemu </w:t>
+      </w:r>
+      <w:r>
+        <w:t xml:space="preserve">se </w:t>
+      </w:r>
+      <w:r>
+        <w:t xml:space="preserve">miče </w:t>
+      </w:r>
+      <w:r>
+        <w:t>ve</w:t>
+      </w:r>
+      <w:r>
+        <w:t xml:space="preserve">za za </w:t>
+      </w:r>
+      <w:r>
+        <w:t>događaj i ime događaja</w:t>
+      </w:r>
+      <w:r>
+        <w:t xml:space="preserve"> čija se veza miče sa</w:t>
+      </w:r>
+      <w:r>
+        <w:t xml:space="preserve"> blok</w:t>
+      </w:r>
+      <w:r>
+        <w:t>a</w:t>
+      </w:r>
+      <w:r>
+        <w:t>.</w:t>
+      </w:r>
+      <w:r>
+        <w:t xml:space="preserve"> </w:t>
+      </w:r>
+      <w:r>
+        <w:t>Baca iznimku ukoliko blok nije pronađen u aktivnoj sceni.</w:t>
+      </w:r>
+    </w:p>
+    <w:p>
+      <w:pPr>
+        <w:pStyle w:val="Tekst"/>
+        <w:rPr>
+          <w:rStyle w:val="INLINECODE"/>
+          <w:rFonts w:asciiTheme="minorHAnsi" w:hAnsiTheme="minorHAnsi"/>
+          <w:sz w:val="24"/>
+          <w:szCs w:val="32"/>
+        </w:rPr>
+      </w:pPr>
+      <w:r>
+        <w:rPr>
+          <w:rStyle w:val="INLINECODE"/>
+          <w:rFonts w:asciiTheme="minorHAnsi" w:hAnsiTheme="minorHAnsi"/>
+          <w:sz w:val="24"/>
+          <w:szCs w:val="32"/>
+        </w:rPr>
+        <w:t xml:space="preserve">Funkcija </w:t>
+      </w:r>
+      <w:proofErr w:type="spellStart"/>
+      <w:r>
+        <w:rPr>
+          <w:rStyle w:val="INLINECODE"/>
+        </w:rPr>
+        <w:t>dispatch_event</w:t>
+      </w:r>
+      <w:proofErr w:type="spellEnd"/>
+      <w:r>
+        <w:rPr>
+          <w:rStyle w:val="INLINECODE"/>
+        </w:rPr>
+        <w:t>()</w:t>
+      </w:r>
+      <w:r>
+        <w:rPr>
+          <w:rStyle w:val="INLINECODE"/>
+          <w:rFonts w:asciiTheme="minorHAnsi" w:hAnsiTheme="minorHAnsi"/>
+          <w:sz w:val="24"/>
+          <w:szCs w:val="32"/>
+        </w:rPr>
+        <w:t xml:space="preserve"> </w:t>
+      </w:r>
+      <w:r>
+        <w:rPr>
+          <w:rStyle w:val="INLINECODE"/>
+          <w:rFonts w:asciiTheme="minorHAnsi" w:hAnsiTheme="minorHAnsi"/>
+          <w:sz w:val="24"/>
+          <w:szCs w:val="32"/>
+        </w:rPr>
+        <w:t>odašilje zadani događaj. Automatski se brine o tome je li događaj globalan ili lokalan. Dvije su verzije ove funkcije, jedna bez dodatnih podataka o događaju, a jedna sa dodatnim podatcima o događaju.</w:t>
+      </w:r>
+    </w:p>
+    <w:p>
+      <w:pPr>
+        <w:pStyle w:val="Tekst"/>
+        <w:rPr>
+          <w:rStyle w:val="INLINECODE"/>
+          <w:rFonts w:asciiTheme="minorHAnsi" w:hAnsiTheme="minorHAnsi"/>
+          <w:sz w:val="24"/>
+          <w:szCs w:val="32"/>
+        </w:rPr>
+      </w:pPr>
+      <w:r>
+        <w:rPr>
+          <w:rStyle w:val="INLINECODE"/>
+          <w:rFonts w:asciiTheme="minorHAnsi" w:hAnsiTheme="minorHAnsi"/>
+          <w:sz w:val="24"/>
+          <w:szCs w:val="32"/>
+        </w:rPr>
+        <w:t xml:space="preserve">Funkcija </w:t>
+      </w:r>
+      <w:proofErr w:type="spellStart"/>
+      <w:r>
+        <w:rPr>
+          <w:rStyle w:val="INLINECODE"/>
+        </w:rPr>
+        <w:t>process_event</w:t>
+      </w:r>
+      <w:proofErr w:type="spellEnd"/>
+      <w:r>
+        <w:rPr>
+          <w:rStyle w:val="INLINECODE"/>
+        </w:rPr>
+        <w:t>()</w:t>
+      </w:r>
+      <w:r>
+        <w:rPr>
+          <w:rStyle w:val="INLINECODE"/>
+          <w:rFonts w:asciiTheme="minorHAnsi" w:hAnsiTheme="minorHAnsi"/>
+          <w:sz w:val="24"/>
+          <w:szCs w:val="32"/>
+        </w:rPr>
+        <w:t xml:space="preserve"> zaslužna je za </w:t>
+      </w:r>
+      <w:proofErr w:type="spellStart"/>
+      <w:r>
+        <w:rPr>
+          <w:rStyle w:val="INLINECODE"/>
+          <w:rFonts w:asciiTheme="minorHAnsi" w:hAnsiTheme="minorHAnsi"/>
+          <w:sz w:val="24"/>
+          <w:szCs w:val="32"/>
+        </w:rPr>
+        <w:t>populiranje</w:t>
+      </w:r>
+      <w:proofErr w:type="spellEnd"/>
+      <w:r>
+        <w:rPr>
+          <w:rStyle w:val="INLINECODE"/>
+          <w:rFonts w:asciiTheme="minorHAnsi" w:hAnsiTheme="minorHAnsi"/>
+          <w:sz w:val="24"/>
+          <w:szCs w:val="32"/>
+        </w:rPr>
+        <w:t xml:space="preserve"> podataka o događaju i o </w:t>
+      </w:r>
+      <w:proofErr w:type="spellStart"/>
+      <w:r>
+        <w:rPr>
+          <w:rStyle w:val="INLINECODE"/>
+          <w:rFonts w:asciiTheme="minorHAnsi" w:hAnsiTheme="minorHAnsi"/>
+          <w:sz w:val="24"/>
+          <w:szCs w:val="32"/>
+        </w:rPr>
+        <w:t>pretragi</w:t>
+      </w:r>
+      <w:proofErr w:type="spellEnd"/>
+      <w:r>
+        <w:rPr>
+          <w:rStyle w:val="INLINECODE"/>
+          <w:rFonts w:asciiTheme="minorHAnsi" w:hAnsiTheme="minorHAnsi"/>
+          <w:sz w:val="24"/>
+          <w:szCs w:val="32"/>
+        </w:rPr>
+        <w:t xml:space="preserve"> </w:t>
+      </w:r>
+      <w:r>
+        <w:rPr>
+          <w:rStyle w:val="INLINECODE"/>
+          <w:rFonts w:asciiTheme="minorHAnsi" w:hAnsiTheme="minorHAnsi"/>
+          <w:sz w:val="24"/>
+          <w:szCs w:val="32"/>
+        </w:rPr>
+        <w:t>na kojemu je bloku događaj okinut.</w:t>
+      </w:r>
+    </w:p>
+    <w:p>
+      <w:pPr>
+        <w:pStyle w:val="Tekst"/>
+        <w:rPr>
+          <w:rStyle w:val="INLINECODE"/>
+          <w:rFonts w:asciiTheme="minorHAnsi" w:hAnsiTheme="minorHAnsi"/>
+          <w:sz w:val="24"/>
+          <w:szCs w:val="32"/>
+        </w:rPr>
+      </w:pPr>
+      <w:r>
+        <w:rPr>
+          <w:rStyle w:val="INLINECODE"/>
+          <w:rFonts w:asciiTheme="minorHAnsi" w:hAnsiTheme="minorHAnsi"/>
+          <w:sz w:val="24"/>
+          <w:szCs w:val="32"/>
+        </w:rPr>
+        <w:lastRenderedPageBreak/>
+        <w:t xml:space="preserve">Funkcija </w:t>
+      </w:r>
+      <w:proofErr w:type="spellStart"/>
+      <w:r>
+        <w:rPr>
+          <w:rStyle w:val="INLINECODE"/>
+        </w:rPr>
+        <w:t>timer_dispatch_event</w:t>
+      </w:r>
+      <w:proofErr w:type="spellEnd"/>
+      <w:r>
+        <w:rPr>
+          <w:rStyle w:val="INLINECODE"/>
+        </w:rPr>
+        <w:t>()</w:t>
+      </w:r>
+      <w:r>
+        <w:rPr>
+          <w:rStyle w:val="INLINECODE"/>
+          <w:rFonts w:asciiTheme="minorHAnsi" w:hAnsiTheme="minorHAnsi"/>
+          <w:sz w:val="24"/>
+          <w:szCs w:val="32"/>
+        </w:rPr>
+        <w:t xml:space="preserve"> odašilje događaj nakon zadanog vremenskog perioda. Događaj se nakon što vremenski period istekne, izvršava na tajmer dretvi.</w:t>
+      </w:r>
+    </w:p>
+    <w:p>
+      <w:pPr>
+        <w:pStyle w:val="Tekst"/>
+        <w:rPr>
+          <w:rStyle w:val="INLINECODE"/>
+          <w:rFonts w:asciiTheme="minorHAnsi" w:hAnsiTheme="minorHAnsi"/>
+          <w:sz w:val="24"/>
+          <w:szCs w:val="32"/>
+        </w:rPr>
+      </w:pPr>
+      <w:r>
+        <w:rPr>
+          <w:rStyle w:val="INLINECODE"/>
+          <w:rFonts w:asciiTheme="minorHAnsi" w:hAnsiTheme="minorHAnsi"/>
+          <w:sz w:val="24"/>
+          <w:szCs w:val="32"/>
+        </w:rPr>
+        <w:t xml:space="preserve">Funkcija </w:t>
+      </w:r>
+      <w:proofErr w:type="spellStart"/>
+      <w:r>
+        <w:rPr>
+          <w:rStyle w:val="INLINECODE"/>
+        </w:rPr>
+        <w:t>timer_execute_next_in_line</w:t>
+      </w:r>
+      <w:proofErr w:type="spellEnd"/>
+      <w:r>
+        <w:rPr>
+          <w:rStyle w:val="INLINECODE"/>
+        </w:rPr>
+        <w:t>()</w:t>
+      </w:r>
+      <w:r>
+        <w:rPr>
+          <w:rStyle w:val="INLINECODE"/>
+          <w:rFonts w:asciiTheme="minorHAnsi" w:hAnsiTheme="minorHAnsi"/>
+          <w:sz w:val="24"/>
+          <w:szCs w:val="32"/>
+        </w:rPr>
+        <w:t xml:space="preserve"> izvršava sljedeći događaj u redu.  </w:t>
+      </w:r>
+    </w:p>
+    <w:p>
+      <w:pPr>
+        <w:pStyle w:val="Tekst"/>
+        <w:rPr>
+          <w:rStyle w:val="INLINECODE"/>
+          <w:rFonts w:asciiTheme="minorHAnsi" w:hAnsiTheme="minorHAnsi"/>
+          <w:sz w:val="24"/>
+          <w:szCs w:val="32"/>
+        </w:rPr>
+      </w:pPr>
+      <w:r>
+        <w:rPr>
+          <w:rStyle w:val="INLINECODE"/>
+          <w:rFonts w:asciiTheme="minorHAnsi" w:hAnsiTheme="minorHAnsi"/>
+          <w:sz w:val="24"/>
+          <w:szCs w:val="32"/>
+        </w:rPr>
+        <w:t xml:space="preserve">Funkcija </w:t>
+      </w:r>
+      <w:proofErr w:type="spellStart"/>
+      <w:r>
+        <w:rPr>
+          <w:rStyle w:val="INLINECODE"/>
+        </w:rPr>
+        <w:t>timer_wait_until_push</w:t>
+      </w:r>
+      <w:proofErr w:type="spellEnd"/>
+      <w:r>
+        <w:rPr>
+          <w:rStyle w:val="INLINECODE"/>
+        </w:rPr>
+        <w:t>()</w:t>
+      </w:r>
+      <w:r>
+        <w:rPr>
+          <w:rStyle w:val="INLINECODE"/>
+          <w:rFonts w:asciiTheme="minorHAnsi" w:hAnsiTheme="minorHAnsi"/>
+          <w:sz w:val="24"/>
+          <w:szCs w:val="32"/>
+        </w:rPr>
+        <w:t xml:space="preserve"> stavlja dretvu u čekanje dok se ne okine novi tajmer događaj.</w:t>
+      </w:r>
+    </w:p>
+    <w:p>
+      <w:pPr>
+        <w:pStyle w:val="Tekst"/>
+        <w:rPr>
+          <w:rStyle w:val="INLINECODE"/>
+          <w:rFonts w:asciiTheme="minorHAnsi" w:hAnsiTheme="minorHAnsi"/>
+          <w:sz w:val="24"/>
+          <w:szCs w:val="32"/>
+        </w:rPr>
+      </w:pPr>
+      <w:r>
+        <w:rPr>
+          <w:rStyle w:val="INLINECODE"/>
+          <w:rFonts w:asciiTheme="minorHAnsi" w:hAnsiTheme="minorHAnsi"/>
+          <w:sz w:val="24"/>
+          <w:szCs w:val="32"/>
+        </w:rPr>
+        <w:t xml:space="preserve">Funkcija </w:t>
+      </w:r>
+      <w:proofErr w:type="spellStart"/>
+      <w:r>
+        <w:rPr>
+          <w:rStyle w:val="INLINECODE"/>
+        </w:rPr>
+        <w:t>timer_wait_for</w:t>
+      </w:r>
+      <w:proofErr w:type="spellEnd"/>
+      <w:r>
+        <w:rPr>
+          <w:rStyle w:val="INLINECODE"/>
+        </w:rPr>
+        <w:t>()</w:t>
+      </w:r>
+      <w:r>
+        <w:rPr>
+          <w:rStyle w:val="INLINECODE"/>
+          <w:rFonts w:asciiTheme="minorHAnsi" w:hAnsiTheme="minorHAnsi"/>
+          <w:sz w:val="24"/>
+          <w:szCs w:val="32"/>
+        </w:rPr>
+        <w:t xml:space="preserve"> čeka dok ne dođe vrijeme za izvršavanje događaja sa najkraćim vremenskim periodom.</w:t>
+      </w:r>
+    </w:p>
+    <w:p>
+      <w:pPr>
+        <w:pStyle w:val="Tekst"/>
+        <w:rPr>
+          <w:rStyle w:val="INLINECODE"/>
+          <w:rFonts w:asciiTheme="minorHAnsi" w:hAnsiTheme="minorHAnsi"/>
+          <w:sz w:val="24"/>
+          <w:szCs w:val="32"/>
+        </w:rPr>
+      </w:pPr>
+      <w:r>
+        <w:rPr>
+          <w:rStyle w:val="INLINECODE"/>
+          <w:rFonts w:asciiTheme="minorHAnsi" w:hAnsiTheme="minorHAnsi"/>
+          <w:sz w:val="24"/>
+          <w:szCs w:val="32"/>
+        </w:rPr>
+        <w:t xml:space="preserve">Funkcija </w:t>
+      </w:r>
+      <w:proofErr w:type="spellStart"/>
+      <w:r>
+        <w:rPr>
+          <w:rStyle w:val="INLINECODE"/>
+        </w:rPr>
+        <w:t>schedule_to_update_cache</w:t>
+      </w:r>
+      <w:proofErr w:type="spellEnd"/>
+      <w:r>
+        <w:rPr>
+          <w:rStyle w:val="INLINECODE"/>
+        </w:rPr>
+        <w:t>()</w:t>
+      </w:r>
+      <w:r>
+        <w:rPr>
+          <w:rStyle w:val="INLINECODE"/>
+          <w:rFonts w:asciiTheme="minorHAnsi" w:hAnsiTheme="minorHAnsi"/>
+          <w:sz w:val="24"/>
+          <w:szCs w:val="32"/>
+        </w:rPr>
+        <w:t xml:space="preserve"> zakazuje novu obnovu </w:t>
+      </w:r>
+      <w:proofErr w:type="spellStart"/>
+      <w:r>
+        <w:rPr>
+          <w:rStyle w:val="INLINECODE"/>
+          <w:rFonts w:asciiTheme="minorHAnsi" w:hAnsiTheme="minorHAnsi"/>
+          <w:sz w:val="24"/>
+          <w:szCs w:val="32"/>
+        </w:rPr>
+        <w:t>RenderCache</w:t>
+      </w:r>
+      <w:proofErr w:type="spellEnd"/>
+      <w:r>
+        <w:rPr>
+          <w:rStyle w:val="INLINECODE"/>
+          <w:rFonts w:asciiTheme="minorHAnsi" w:hAnsiTheme="minorHAnsi"/>
+          <w:sz w:val="24"/>
+          <w:szCs w:val="32"/>
+        </w:rPr>
+        <w:t xml:space="preserve"> objekta.</w:t>
+      </w:r>
+    </w:p>
+    <w:p>
+      <w:pPr>
+        <w:pStyle w:val="Tekst"/>
+        <w:rPr>
+          <w:rStyle w:val="INLINECODE"/>
+          <w:rFonts w:asciiTheme="minorHAnsi" w:hAnsiTheme="minorHAnsi"/>
+          <w:sz w:val="24"/>
+          <w:szCs w:val="32"/>
+        </w:rPr>
+      </w:pPr>
+      <w:r>
+        <w:rPr>
+          <w:rStyle w:val="INLINECODE"/>
+          <w:rFonts w:asciiTheme="minorHAnsi" w:hAnsiTheme="minorHAnsi"/>
+          <w:sz w:val="24"/>
+          <w:szCs w:val="32"/>
+        </w:rPr>
+        <w:t xml:space="preserve">Funkcija </w:t>
+      </w:r>
+      <w:proofErr w:type="spellStart"/>
+      <w:r>
+        <w:rPr>
+          <w:rStyle w:val="INLINECODE"/>
+        </w:rPr>
+        <w:t>update_cache</w:t>
+      </w:r>
+      <w:proofErr w:type="spellEnd"/>
+      <w:r>
+        <w:rPr>
+          <w:rStyle w:val="INLINECODE"/>
+        </w:rPr>
+        <w:t>()</w:t>
+      </w:r>
+      <w:r>
+        <w:rPr>
+          <w:rStyle w:val="INLINECODE"/>
+          <w:rFonts w:asciiTheme="minorHAnsi" w:hAnsiTheme="minorHAnsi"/>
+          <w:sz w:val="24"/>
+          <w:szCs w:val="32"/>
+        </w:rPr>
+        <w:t xml:space="preserve"> obnavlja </w:t>
+      </w:r>
+      <w:proofErr w:type="spellStart"/>
+      <w:r>
+        <w:rPr>
+          <w:rStyle w:val="INLINECODE"/>
+          <w:rFonts w:asciiTheme="minorHAnsi" w:hAnsiTheme="minorHAnsi"/>
+          <w:sz w:val="24"/>
+          <w:szCs w:val="32"/>
+        </w:rPr>
+        <w:t>RenderCache</w:t>
+      </w:r>
+      <w:proofErr w:type="spellEnd"/>
+      <w:r>
+        <w:rPr>
+          <w:rStyle w:val="INLINECODE"/>
+          <w:rFonts w:asciiTheme="minorHAnsi" w:hAnsiTheme="minorHAnsi"/>
+          <w:sz w:val="24"/>
+          <w:szCs w:val="32"/>
+        </w:rPr>
+        <w:t xml:space="preserve"> objekt.</w:t>
+      </w:r>
+    </w:p>
+    <w:p>
+      <w:pPr>
+        <w:pStyle w:val="Tekst"/>
+        <w:rPr>
+          <w:rStyle w:val="INLINECODE"/>
+          <w:rFonts w:asciiTheme="minorHAnsi" w:hAnsiTheme="minorHAnsi"/>
+          <w:sz w:val="24"/>
+          <w:szCs w:val="32"/>
+        </w:rPr>
+      </w:pPr>
+      <w:r>
+        <w:rPr>
+          <w:rStyle w:val="INLINECODE"/>
+          <w:rFonts w:asciiTheme="minorHAnsi" w:hAnsiTheme="minorHAnsi"/>
+          <w:sz w:val="24"/>
+          <w:szCs w:val="32"/>
+        </w:rPr>
+        <w:t xml:space="preserve">Funkcija </w:t>
+      </w:r>
+      <w:proofErr w:type="spellStart"/>
+      <w:r>
+        <w:rPr>
+          <w:rStyle w:val="INLINECODE"/>
+        </w:rPr>
+        <w:t>render</w:t>
+      </w:r>
+      <w:proofErr w:type="spellEnd"/>
+      <w:r>
+        <w:rPr>
+          <w:rStyle w:val="INLINECODE"/>
+        </w:rPr>
+        <w:t>()</w:t>
+      </w:r>
+      <w:r>
+        <w:rPr>
+          <w:rStyle w:val="INLINECODE"/>
+          <w:rFonts w:asciiTheme="minorHAnsi" w:hAnsiTheme="minorHAnsi"/>
+          <w:sz w:val="24"/>
+          <w:szCs w:val="32"/>
+        </w:rPr>
+        <w:t xml:space="preserve"> prikazuje scenu.</w:t>
+      </w:r>
+    </w:p>
+    <w:p>
+      <w:pPr>
+        <w:pStyle w:val="Tekst"/>
+        <w:rPr>
+          <w:rStyle w:val="INLINECODE"/>
+          <w:rFonts w:asciiTheme="minorHAnsi" w:hAnsiTheme="minorHAnsi"/>
+          <w:sz w:val="24"/>
+          <w:szCs w:val="32"/>
+        </w:rPr>
+      </w:pPr>
+      <w:r>
+        <w:rPr>
+          <w:rStyle w:val="INLINECODE"/>
+          <w:rFonts w:asciiTheme="minorHAnsi" w:hAnsiTheme="minorHAnsi"/>
+          <w:sz w:val="24"/>
+          <w:szCs w:val="32"/>
+        </w:rPr>
+        <w:t xml:space="preserve">Funkcija </w:t>
+      </w:r>
+      <w:proofErr w:type="spellStart"/>
+      <w:r>
+        <w:rPr>
+          <w:rStyle w:val="INLINECODE"/>
+        </w:rPr>
+        <w:t>resize</w:t>
+      </w:r>
+      <w:proofErr w:type="spellEnd"/>
+      <w:r>
+        <w:rPr>
+          <w:rStyle w:val="INLINECODE"/>
+        </w:rPr>
+        <w:t>()</w:t>
+      </w:r>
+      <w:r>
+        <w:rPr>
+          <w:rStyle w:val="INLINECODE"/>
+          <w:rFonts w:asciiTheme="minorHAnsi" w:hAnsiTheme="minorHAnsi"/>
+          <w:sz w:val="24"/>
+          <w:szCs w:val="32"/>
+        </w:rPr>
+        <w:t xml:space="preserve"> mijenja veličinu korijenskog bloka i SFML prozora.</w:t>
+      </w:r>
+    </w:p>
+    <w:p>
+      <w:pPr>
+        <w:pStyle w:val="Tekst"/>
+        <w:rPr>
+          <w:rStyle w:val="INLINECODE"/>
+          <w:rFonts w:asciiTheme="minorHAnsi" w:hAnsiTheme="minorHAnsi"/>
+          <w:sz w:val="24"/>
+          <w:szCs w:val="32"/>
+        </w:rPr>
+      </w:pPr>
+      <w:r>
+        <w:rPr>
+          <w:rStyle w:val="INLINECODE"/>
+          <w:rFonts w:asciiTheme="minorHAnsi" w:hAnsiTheme="minorHAnsi"/>
+          <w:sz w:val="24"/>
+          <w:szCs w:val="32"/>
+        </w:rPr>
+        <w:t xml:space="preserve">Funkcija </w:t>
+      </w:r>
+      <w:proofErr w:type="spellStart"/>
+      <w:r>
+        <w:rPr>
+          <w:rStyle w:val="INLINECODE"/>
+        </w:rPr>
+        <w:t>close</w:t>
+      </w:r>
+      <w:proofErr w:type="spellEnd"/>
+      <w:r>
+        <w:rPr>
+          <w:rStyle w:val="INLINECODE"/>
+        </w:rPr>
+        <w:t>()</w:t>
+      </w:r>
+      <w:r>
+        <w:rPr>
+          <w:rStyle w:val="INLINECODE"/>
+          <w:rFonts w:asciiTheme="minorHAnsi" w:hAnsiTheme="minorHAnsi"/>
+          <w:sz w:val="24"/>
+          <w:szCs w:val="32"/>
+        </w:rPr>
+        <w:t xml:space="preserve"> zatvara prozor.</w:t>
+      </w:r>
+    </w:p>
+    <w:p>
+      <w:pPr>
+        <w:pStyle w:val="Tekst"/>
+        <w:rPr>
+          <w:rStyle w:val="INLINECODE"/>
+          <w:rFonts w:asciiTheme="minorHAnsi" w:hAnsiTheme="minorHAnsi"/>
+          <w:sz w:val="24"/>
+          <w:szCs w:val="32"/>
+        </w:rPr>
+      </w:pPr>
+      <w:proofErr w:type="spellStart"/>
+      <w:r>
+        <w:rPr>
+          <w:rStyle w:val="INLINECODE"/>
+          <w:rFonts w:asciiTheme="minorHAnsi" w:hAnsiTheme="minorHAnsi"/>
+          <w:sz w:val="24"/>
+          <w:szCs w:val="32"/>
+        </w:rPr>
+        <w:t>Destruktor</w:t>
+      </w:r>
+      <w:proofErr w:type="spellEnd"/>
+      <w:r>
+        <w:rPr>
+          <w:rStyle w:val="INLINECODE"/>
+          <w:rFonts w:asciiTheme="minorHAnsi" w:hAnsiTheme="minorHAnsi"/>
+          <w:sz w:val="24"/>
+          <w:szCs w:val="32"/>
+        </w:rPr>
+        <w:t xml:space="preserve"> Window klase spaja dretve sa glavnom dretvom, tj. čeka na završetak izvršavanja dretvi.</w:t>
+      </w:r>
+    </w:p>
+    <w:p>
+      <w:pPr>
+        <w:pStyle w:val="Tekst"/>
+        <w:rPr>
+          <w:rStyle w:val="INLINECODE"/>
+          <w:rFonts w:asciiTheme="minorHAnsi" w:hAnsiTheme="minorHAnsi"/>
+          <w:sz w:val="24"/>
+          <w:szCs w:val="32"/>
+        </w:rPr>
+      </w:pPr>
+    </w:p>
+    <w:p>
+      <w:pPr>
+        <w:pStyle w:val="PODPODNASLOV"/>
+        <w:numPr>
+          <w:ilvl w:val="0"/>
+          <w:numId w:val="13"/>
+        </w:numPr>
+        <w:rPr>
+          <w:rStyle w:val="INLINECODE"/>
+          <w:rFonts w:asciiTheme="minorHAnsi" w:hAnsiTheme="minorHAnsi"/>
+          <w:sz w:val="28"/>
+          <w:szCs w:val="32"/>
+        </w:rPr>
+      </w:pPr>
+      <w:proofErr w:type="spellStart"/>
+      <w:r>
+        <w:rPr>
+          <w:rStyle w:val="INLINECODE"/>
+          <w:rFonts w:asciiTheme="minorHAnsi" w:hAnsiTheme="minorHAnsi"/>
+          <w:sz w:val="28"/>
+          <w:szCs w:val="32"/>
+        </w:rPr>
+        <w:t>RenderCache</w:t>
+      </w:r>
+      <w:proofErr w:type="spellEnd"/>
+    </w:p>
+    <w:p>
+      <w:pPr>
+        <w:pStyle w:val="Tekst"/>
+        <w:rPr>
+          <w:rStyle w:val="INLINECODE"/>
+          <w:rFonts w:asciiTheme="minorHAnsi" w:hAnsiTheme="minorHAnsi"/>
+          <w:sz w:val="24"/>
+          <w:szCs w:val="32"/>
+        </w:rPr>
+      </w:pPr>
+      <w:proofErr w:type="spellStart"/>
+      <w:r>
+        <w:rPr>
+          <w:rStyle w:val="INLINECODE"/>
+          <w:rFonts w:asciiTheme="minorHAnsi" w:hAnsiTheme="minorHAnsi"/>
+          <w:sz w:val="24"/>
+          <w:szCs w:val="32"/>
+        </w:rPr>
+        <w:t>RenderCache</w:t>
+      </w:r>
+      <w:proofErr w:type="spellEnd"/>
+      <w:r>
+        <w:rPr>
+          <w:rStyle w:val="INLINECODE"/>
+          <w:rFonts w:asciiTheme="minorHAnsi" w:hAnsiTheme="minorHAnsi"/>
+          <w:sz w:val="24"/>
+          <w:szCs w:val="32"/>
+        </w:rPr>
+        <w:t xml:space="preserve"> je posrednik između CUI-a i SFML-a te izvršitelj pretvorbe iz CUI sustava u SFML sustav. </w:t>
+      </w:r>
+      <w:proofErr w:type="spellStart"/>
+      <w:r>
+        <w:rPr>
+          <w:rStyle w:val="INLINECODE"/>
+          <w:rFonts w:asciiTheme="minorHAnsi" w:hAnsiTheme="minorHAnsi"/>
+          <w:sz w:val="24"/>
+          <w:szCs w:val="32"/>
+        </w:rPr>
+        <w:t>RenderCache</w:t>
+      </w:r>
+      <w:proofErr w:type="spellEnd"/>
+      <w:r>
+        <w:rPr>
+          <w:rStyle w:val="INLINECODE"/>
+          <w:rFonts w:asciiTheme="minorHAnsi" w:hAnsiTheme="minorHAnsi"/>
+          <w:sz w:val="24"/>
+          <w:szCs w:val="32"/>
+        </w:rPr>
+        <w:t xml:space="preserve"> je ujedno i grafički spremnik svih blokova trenutačno aktivne scene. Kako bi prikazivao blokove ovisno o njihovoj dubini, </w:t>
+      </w:r>
+      <w:proofErr w:type="spellStart"/>
+      <w:r>
+        <w:rPr>
+          <w:rStyle w:val="INLINECODE"/>
+          <w:rFonts w:asciiTheme="minorHAnsi" w:hAnsiTheme="minorHAnsi"/>
+          <w:sz w:val="24"/>
+          <w:szCs w:val="32"/>
+        </w:rPr>
+        <w:t>RenderCache</w:t>
+      </w:r>
+      <w:proofErr w:type="spellEnd"/>
+      <w:r>
+        <w:rPr>
+          <w:rStyle w:val="INLINECODE"/>
+          <w:rFonts w:asciiTheme="minorHAnsi" w:hAnsiTheme="minorHAnsi"/>
+          <w:sz w:val="24"/>
+          <w:szCs w:val="32"/>
+        </w:rPr>
+        <w:t xml:space="preserve"> </w:t>
+      </w:r>
+      <w:r>
+        <w:rPr>
+          <w:rStyle w:val="INLINECODE"/>
+          <w:rFonts w:asciiTheme="minorHAnsi" w:hAnsiTheme="minorHAnsi"/>
+          <w:sz w:val="24"/>
+          <w:szCs w:val="32"/>
+        </w:rPr>
+        <w:t xml:space="preserve">prvo </w:t>
+      </w:r>
+      <w:r>
+        <w:rPr>
+          <w:rStyle w:val="INLINECODE"/>
+          <w:rFonts w:asciiTheme="minorHAnsi" w:hAnsiTheme="minorHAnsi"/>
+          <w:sz w:val="24"/>
+          <w:szCs w:val="32"/>
+        </w:rPr>
+        <w:t xml:space="preserve">sortira </w:t>
+      </w:r>
+      <w:r>
+        <w:rPr>
+          <w:rStyle w:val="INLINECODE"/>
+          <w:rFonts w:asciiTheme="minorHAnsi" w:hAnsiTheme="minorHAnsi"/>
+          <w:sz w:val="24"/>
+          <w:szCs w:val="32"/>
+        </w:rPr>
+        <w:t xml:space="preserve">svoje elemente ovisno o dubini pojedinačnog bloka unutar </w:t>
+      </w:r>
+      <w:proofErr w:type="spellStart"/>
+      <w:r>
+        <w:rPr>
+          <w:rStyle w:val="INLINECODE"/>
+          <w:rFonts w:asciiTheme="minorHAnsi" w:hAnsiTheme="minorHAnsi"/>
+          <w:sz w:val="24"/>
+          <w:szCs w:val="32"/>
+        </w:rPr>
+        <w:t>SceneGraph</w:t>
+      </w:r>
+      <w:proofErr w:type="spellEnd"/>
+      <w:r>
+        <w:rPr>
+          <w:rStyle w:val="INLINECODE"/>
+          <w:rFonts w:asciiTheme="minorHAnsi" w:hAnsiTheme="minorHAnsi"/>
+          <w:sz w:val="24"/>
+          <w:szCs w:val="32"/>
+        </w:rPr>
+        <w:t xml:space="preserve">-a. Također, pri stvaranju prozora, potrebno je </w:t>
+      </w:r>
+      <w:proofErr w:type="spellStart"/>
+      <w:r>
+        <w:rPr>
+          <w:rStyle w:val="INLINECODE"/>
+          <w:rFonts w:asciiTheme="minorHAnsi" w:hAnsiTheme="minorHAnsi"/>
+          <w:sz w:val="24"/>
+          <w:szCs w:val="32"/>
+        </w:rPr>
+        <w:t>predmemorirati</w:t>
+      </w:r>
+      <w:proofErr w:type="spellEnd"/>
+      <w:r>
+        <w:rPr>
+          <w:rStyle w:val="INLINECODE"/>
+          <w:rFonts w:asciiTheme="minorHAnsi" w:hAnsiTheme="minorHAnsi"/>
+          <w:sz w:val="24"/>
+          <w:szCs w:val="32"/>
+        </w:rPr>
+        <w:t xml:space="preserve"> određene podatke kao što su teksture i fontovi zbog njihove ovisnosti o </w:t>
+      </w:r>
+      <w:proofErr w:type="spellStart"/>
+      <w:r>
+        <w:rPr>
+          <w:rStyle w:val="INLINECODE"/>
+          <w:rFonts w:asciiTheme="minorHAnsi" w:hAnsiTheme="minorHAnsi"/>
+          <w:sz w:val="24"/>
+          <w:szCs w:val="32"/>
+        </w:rPr>
+        <w:t>OpenGL</w:t>
+      </w:r>
+      <w:proofErr w:type="spellEnd"/>
+      <w:r>
+        <w:rPr>
+          <w:rStyle w:val="INLINECODE"/>
+          <w:rFonts w:asciiTheme="minorHAnsi" w:hAnsiTheme="minorHAnsi"/>
+          <w:sz w:val="24"/>
+          <w:szCs w:val="32"/>
+        </w:rPr>
+        <w:t xml:space="preserve"> sustavu (svaki resurs u SFML-u mora biti stvoren u istoj dretvi gdje je i glavna petlja te prozor stvoren).</w:t>
+      </w:r>
+    </w:p>
+    <w:p>
+      <w:pPr>
+        <w:pStyle w:val="Tekst"/>
+        <w:rPr>
+          <w:rStyle w:val="INLINECODE"/>
+          <w:rFonts w:asciiTheme="minorHAnsi" w:hAnsiTheme="minorHAnsi"/>
+          <w:sz w:val="24"/>
+          <w:szCs w:val="32"/>
+        </w:rPr>
+      </w:pPr>
+      <w:r>
+        <w:rPr>
+          <w:rStyle w:val="INLINECODE"/>
+          <w:rFonts w:asciiTheme="minorHAnsi" w:hAnsiTheme="minorHAnsi"/>
+          <w:sz w:val="24"/>
+          <w:szCs w:val="32"/>
+        </w:rPr>
+        <w:t>Funkcija</w:t>
+      </w:r>
+      <w:r>
+        <w:t xml:space="preserve"> </w:t>
+      </w:r>
+      <w:proofErr w:type="spellStart"/>
+      <w:r>
+        <w:rPr>
+          <w:rStyle w:val="INLINECODE"/>
+        </w:rPr>
+        <w:t>sort</w:t>
+      </w:r>
+      <w:proofErr w:type="spellEnd"/>
+      <w:r>
+        <w:rPr>
+          <w:rStyle w:val="INLINECODE"/>
+        </w:rPr>
+        <w:t>()</w:t>
+      </w:r>
+      <w:r>
+        <w:rPr>
+          <w:rStyle w:val="INLINECODE"/>
+          <w:rFonts w:asciiTheme="minorHAnsi" w:hAnsiTheme="minorHAnsi"/>
+          <w:sz w:val="24"/>
+          <w:szCs w:val="32"/>
+        </w:rPr>
+        <w:t xml:space="preserve"> sortira </w:t>
+      </w:r>
+      <w:proofErr w:type="spellStart"/>
+      <w:r>
+        <w:rPr>
+          <w:rStyle w:val="INLINECODE"/>
+          <w:rFonts w:asciiTheme="minorHAnsi" w:hAnsiTheme="minorHAnsi"/>
+          <w:sz w:val="24"/>
+          <w:szCs w:val="32"/>
+        </w:rPr>
+        <w:t>RenderCache</w:t>
+      </w:r>
+      <w:proofErr w:type="spellEnd"/>
+      <w:r>
+        <w:rPr>
+          <w:rStyle w:val="INLINECODE"/>
+          <w:rFonts w:asciiTheme="minorHAnsi" w:hAnsiTheme="minorHAnsi"/>
+          <w:sz w:val="24"/>
+          <w:szCs w:val="32"/>
+        </w:rPr>
+        <w:t xml:space="preserve"> ovisno o dubini blokova.</w:t>
+      </w:r>
+    </w:p>
+    <w:p>
+      <w:pPr>
+        <w:pStyle w:val="Tekst"/>
+        <w:rPr>
+          <w:rStyle w:val="INLINECODE"/>
+          <w:rFonts w:asciiTheme="minorHAnsi" w:hAnsiTheme="minorHAnsi"/>
+          <w:sz w:val="24"/>
+          <w:szCs w:val="32"/>
+        </w:rPr>
+      </w:pPr>
+      <w:r>
+        <w:rPr>
+          <w:rStyle w:val="INLINECODE"/>
+          <w:rFonts w:asciiTheme="minorHAnsi" w:hAnsiTheme="minorHAnsi"/>
+          <w:sz w:val="24"/>
+          <w:szCs w:val="32"/>
+        </w:rPr>
+        <w:t xml:space="preserve">Funkcija </w:t>
+      </w:r>
+      <w:proofErr w:type="spellStart"/>
+      <w:r>
+        <w:rPr>
+          <w:rStyle w:val="INLINECODE"/>
+        </w:rPr>
+        <w:t>cache_resource</w:t>
+      </w:r>
+      <w:proofErr w:type="spellEnd"/>
+      <w:r>
+        <w:rPr>
+          <w:rStyle w:val="INLINECODE"/>
+        </w:rPr>
+        <w:t>()</w:t>
+      </w:r>
+      <w:r>
+        <w:rPr>
+          <w:rStyle w:val="INLINECODE"/>
+          <w:rFonts w:asciiTheme="minorHAnsi" w:hAnsiTheme="minorHAnsi"/>
+          <w:sz w:val="24"/>
+          <w:szCs w:val="32"/>
+        </w:rPr>
+        <w:t xml:space="preserve"> </w:t>
+      </w:r>
+      <w:proofErr w:type="spellStart"/>
+      <w:r>
+        <w:rPr>
+          <w:rStyle w:val="INLINECODE"/>
+          <w:rFonts w:asciiTheme="minorHAnsi" w:hAnsiTheme="minorHAnsi"/>
+          <w:sz w:val="24"/>
+          <w:szCs w:val="32"/>
+        </w:rPr>
+        <w:t>predmemorira</w:t>
+      </w:r>
+      <w:proofErr w:type="spellEnd"/>
+      <w:r>
+        <w:rPr>
+          <w:rStyle w:val="INLINECODE"/>
+          <w:rFonts w:asciiTheme="minorHAnsi" w:hAnsiTheme="minorHAnsi"/>
+          <w:sz w:val="24"/>
+          <w:szCs w:val="32"/>
+        </w:rPr>
+        <w:t xml:space="preserve"> određene resurse kako bi aplikacija funkcionirala normalno.</w:t>
+      </w:r>
+    </w:p>
+    <w:p>
+      <w:pPr>
+        <w:pStyle w:val="Tekst"/>
+        <w:rPr>
+          <w:rStyle w:val="INLINECODE"/>
+          <w:rFonts w:asciiTheme="minorHAnsi" w:hAnsiTheme="minorHAnsi"/>
+          <w:sz w:val="24"/>
+          <w:szCs w:val="32"/>
+        </w:rPr>
+      </w:pPr>
+      <w:r>
+        <w:rPr>
+          <w:rStyle w:val="INLINECODE"/>
+          <w:rFonts w:asciiTheme="minorHAnsi" w:hAnsiTheme="minorHAnsi"/>
+          <w:sz w:val="24"/>
+          <w:szCs w:val="32"/>
+        </w:rPr>
+        <w:t xml:space="preserve">Funkcija </w:t>
+      </w:r>
+      <w:proofErr w:type="spellStart"/>
+      <w:r>
+        <w:rPr>
+          <w:rStyle w:val="INLINECODE"/>
+        </w:rPr>
+        <w:t>update_ve</w:t>
+      </w:r>
+      <w:proofErr w:type="spellEnd"/>
+      <w:r>
+        <w:rPr>
+          <w:rStyle w:val="INLINECODE"/>
+        </w:rPr>
+        <w:t>()</w:t>
+      </w:r>
+      <w:r>
+        <w:rPr>
+          <w:rStyle w:val="INLINECODE"/>
+          <w:rFonts w:asciiTheme="minorHAnsi" w:hAnsiTheme="minorHAnsi"/>
+          <w:sz w:val="24"/>
+          <w:szCs w:val="32"/>
+        </w:rPr>
+        <w:t xml:space="preserve"> obnavlja zadani vizualni element unutar </w:t>
+      </w:r>
+      <w:proofErr w:type="spellStart"/>
+      <w:r>
+        <w:rPr>
+          <w:rStyle w:val="INLINECODE"/>
+          <w:rFonts w:asciiTheme="minorHAnsi" w:hAnsiTheme="minorHAnsi"/>
+          <w:sz w:val="24"/>
+          <w:szCs w:val="32"/>
+        </w:rPr>
+        <w:t>RenderCache</w:t>
+      </w:r>
+      <w:proofErr w:type="spellEnd"/>
+      <w:r>
+        <w:rPr>
+          <w:rStyle w:val="INLINECODE"/>
+          <w:rFonts w:asciiTheme="minorHAnsi" w:hAnsiTheme="minorHAnsi"/>
+          <w:sz w:val="24"/>
+          <w:szCs w:val="32"/>
+        </w:rPr>
+        <w:t>-a.</w:t>
+      </w:r>
+    </w:p>
+    <w:p>
+      <w:pPr>
+        <w:pStyle w:val="Tekst"/>
+        <w:rPr>
+          <w:rStyle w:val="INLINECODE"/>
+          <w:rFonts w:asciiTheme="minorHAnsi" w:hAnsiTheme="minorHAnsi"/>
+          <w:sz w:val="24"/>
+          <w:szCs w:val="32"/>
+        </w:rPr>
+      </w:pPr>
+      <w:r>
+        <w:rPr>
+          <w:rStyle w:val="INLINECODE"/>
+          <w:rFonts w:asciiTheme="minorHAnsi" w:hAnsiTheme="minorHAnsi"/>
+          <w:sz w:val="24"/>
+          <w:szCs w:val="32"/>
+        </w:rPr>
+        <w:t xml:space="preserve">Funkcija </w:t>
+      </w:r>
+      <w:proofErr w:type="spellStart"/>
+      <w:r>
+        <w:rPr>
+          <w:rStyle w:val="INLINECODE"/>
+        </w:rPr>
+        <w:t>update_root</w:t>
+      </w:r>
+      <w:proofErr w:type="spellEnd"/>
+      <w:r>
+        <w:rPr>
+          <w:rStyle w:val="INLINECODE"/>
+        </w:rPr>
+        <w:t>()</w:t>
+      </w:r>
+      <w:r>
+        <w:rPr>
+          <w:rStyle w:val="INLINECODE"/>
+          <w:rFonts w:asciiTheme="minorHAnsi" w:hAnsiTheme="minorHAnsi"/>
+          <w:sz w:val="24"/>
+          <w:szCs w:val="32"/>
+        </w:rPr>
+        <w:t xml:space="preserve"> obnavlja korijenski vizualni element.</w:t>
+      </w:r>
+    </w:p>
+    <w:p>
+      <w:pPr>
+        <w:pStyle w:val="Tekst"/>
+        <w:rPr>
+          <w:rStyle w:val="INLINECODE"/>
+          <w:rFonts w:asciiTheme="minorHAnsi" w:hAnsiTheme="minorHAnsi"/>
+          <w:sz w:val="24"/>
+          <w:szCs w:val="32"/>
+        </w:rPr>
+      </w:pPr>
+      <w:r>
+        <w:rPr>
+          <w:rStyle w:val="INLINECODE"/>
+          <w:rFonts w:asciiTheme="minorHAnsi" w:hAnsiTheme="minorHAnsi"/>
+          <w:sz w:val="24"/>
+          <w:szCs w:val="32"/>
+        </w:rPr>
+        <w:t xml:space="preserve">Funkcija </w:t>
+      </w:r>
+      <w:proofErr w:type="spellStart"/>
+      <w:r>
+        <w:rPr>
+          <w:rStyle w:val="INLINECODE"/>
+        </w:rPr>
+        <w:t>update_cache</w:t>
+      </w:r>
+      <w:proofErr w:type="spellEnd"/>
+      <w:r>
+        <w:rPr>
+          <w:rStyle w:val="INLINECODE"/>
+        </w:rPr>
+        <w:t>()</w:t>
+      </w:r>
+      <w:r>
+        <w:rPr>
+          <w:rStyle w:val="INLINECODE"/>
+          <w:rFonts w:asciiTheme="minorHAnsi" w:hAnsiTheme="minorHAnsi"/>
+          <w:sz w:val="24"/>
+          <w:szCs w:val="32"/>
+        </w:rPr>
+        <w:t xml:space="preserve"> obnavlja cijeli </w:t>
+      </w:r>
+      <w:proofErr w:type="spellStart"/>
+      <w:r>
+        <w:rPr>
+          <w:rStyle w:val="INLINECODE"/>
+          <w:rFonts w:asciiTheme="minorHAnsi" w:hAnsiTheme="minorHAnsi"/>
+          <w:sz w:val="24"/>
+          <w:szCs w:val="32"/>
+        </w:rPr>
+        <w:t>RenderCache</w:t>
+      </w:r>
+      <w:proofErr w:type="spellEnd"/>
+      <w:r>
+        <w:rPr>
+          <w:rStyle w:val="INLINECODE"/>
+          <w:rFonts w:asciiTheme="minorHAnsi" w:hAnsiTheme="minorHAnsi"/>
+          <w:sz w:val="24"/>
+          <w:szCs w:val="32"/>
+        </w:rPr>
+        <w:t>.</w:t>
+      </w:r>
+    </w:p>
+    <w:p>
+      <w:pPr>
+        <w:pStyle w:val="Tekst"/>
+        <w:rPr>
+          <w:rStyle w:val="INLINECODE"/>
+          <w:rFonts w:asciiTheme="minorHAnsi" w:hAnsiTheme="minorHAnsi"/>
+          <w:sz w:val="24"/>
+          <w:szCs w:val="32"/>
+        </w:rPr>
+      </w:pPr>
+      <w:r>
+        <w:rPr>
+          <w:rStyle w:val="INLINECODE"/>
+          <w:rFonts w:asciiTheme="minorHAnsi" w:hAnsiTheme="minorHAnsi"/>
+          <w:sz w:val="24"/>
+          <w:szCs w:val="32"/>
+        </w:rPr>
+        <w:t xml:space="preserve">Funkcija </w:t>
+      </w:r>
+      <w:proofErr w:type="spellStart"/>
+      <w:r>
+        <w:rPr>
+          <w:rStyle w:val="INLINECODE"/>
+        </w:rPr>
+        <w:t>handle_background</w:t>
+      </w:r>
+      <w:proofErr w:type="spellEnd"/>
+      <w:r>
+        <w:rPr>
+          <w:rStyle w:val="INLINECODE"/>
+        </w:rPr>
+        <w:t>()</w:t>
+      </w:r>
+      <w:r>
+        <w:rPr>
+          <w:rStyle w:val="INLINECODE"/>
+          <w:rFonts w:asciiTheme="minorHAnsi" w:hAnsiTheme="minorHAnsi"/>
+          <w:sz w:val="24"/>
+          <w:szCs w:val="32"/>
+        </w:rPr>
+        <w:t xml:space="preserve"> obrađuje blokovski atribut za pozadinu.</w:t>
+      </w:r>
+    </w:p>
+    <w:p>
+      <w:pPr>
+        <w:pStyle w:val="Tekst"/>
+        <w:rPr>
+          <w:rStyle w:val="INLINECODE"/>
+          <w:rFonts w:asciiTheme="minorHAnsi" w:hAnsiTheme="minorHAnsi"/>
+          <w:sz w:val="24"/>
+          <w:szCs w:val="32"/>
+        </w:rPr>
+      </w:pPr>
+      <w:r>
+        <w:rPr>
+          <w:rStyle w:val="INLINECODE"/>
+          <w:rFonts w:asciiTheme="minorHAnsi" w:hAnsiTheme="minorHAnsi"/>
+          <w:sz w:val="24"/>
+          <w:szCs w:val="32"/>
+        </w:rPr>
+        <w:t xml:space="preserve">Funkcija </w:t>
+      </w:r>
+      <w:proofErr w:type="spellStart"/>
+      <w:r>
+        <w:rPr>
+          <w:rStyle w:val="INLINECODE"/>
+        </w:rPr>
+        <w:t>handle_font</w:t>
+      </w:r>
+      <w:proofErr w:type="spellEnd"/>
+      <w:r>
+        <w:rPr>
+          <w:rStyle w:val="INLINECODE"/>
+        </w:rPr>
+        <w:t>()</w:t>
+      </w:r>
+      <w:r>
+        <w:rPr>
+          <w:rStyle w:val="INLINECODE"/>
+          <w:rFonts w:asciiTheme="minorHAnsi" w:hAnsiTheme="minorHAnsi"/>
+          <w:sz w:val="24"/>
+          <w:szCs w:val="32"/>
+        </w:rPr>
+        <w:t xml:space="preserve"> obrađuje blokovski atribut za font.</w:t>
+      </w:r>
+      <w:r>
+        <w:rPr>
+          <w:rStyle w:val="INLINECODE"/>
+          <w:rFonts w:asciiTheme="minorHAnsi" w:hAnsiTheme="minorHAnsi"/>
+          <w:sz w:val="24"/>
+          <w:szCs w:val="32"/>
+        </w:rPr>
+        <w:t xml:space="preserve"> </w:t>
+      </w:r>
+    </w:p>
+    <w:p>
+      <w:pPr>
+        <w:pStyle w:val="Tekst"/>
+        <w:rPr>
+          <w:rStyle w:val="INLINECODE"/>
+          <w:rFonts w:asciiTheme="minorHAnsi" w:hAnsiTheme="minorHAnsi"/>
+          <w:sz w:val="24"/>
+          <w:szCs w:val="32"/>
+        </w:rPr>
+      </w:pPr>
+      <w:r>
+        <w:rPr>
+          <w:rStyle w:val="INLINECODE"/>
+          <w:rFonts w:asciiTheme="minorHAnsi" w:hAnsiTheme="minorHAnsi"/>
+          <w:sz w:val="24"/>
+          <w:szCs w:val="32"/>
+        </w:rPr>
+        <w:t xml:space="preserve">Funkcija </w:t>
+      </w:r>
+      <w:proofErr w:type="spellStart"/>
+      <w:r>
+        <w:rPr>
+          <w:rStyle w:val="INLINECODE"/>
+        </w:rPr>
+        <w:t>handle_x</w:t>
+      </w:r>
+      <w:proofErr w:type="spellEnd"/>
+      <w:r>
+        <w:rPr>
+          <w:rStyle w:val="INLINECODE"/>
+        </w:rPr>
+        <w:t>()</w:t>
+      </w:r>
+      <w:r>
+        <w:rPr>
+          <w:rStyle w:val="INLINECODE"/>
+          <w:rFonts w:asciiTheme="minorHAnsi" w:hAnsiTheme="minorHAnsi"/>
+          <w:sz w:val="24"/>
+          <w:szCs w:val="32"/>
+        </w:rPr>
+        <w:t xml:space="preserve"> obrađuje blokovski atribut </w:t>
+      </w:r>
+      <w:r>
+        <w:rPr>
+          <w:rStyle w:val="INLINECODE"/>
+          <w:rFonts w:asciiTheme="minorHAnsi" w:hAnsiTheme="minorHAnsi"/>
+          <w:sz w:val="24"/>
+          <w:szCs w:val="32"/>
+        </w:rPr>
+        <w:t>z</w:t>
+      </w:r>
+      <w:r>
+        <w:rPr>
+          <w:rStyle w:val="INLINECODE"/>
+          <w:rFonts w:asciiTheme="minorHAnsi" w:hAnsiTheme="minorHAnsi"/>
+          <w:sz w:val="24"/>
+          <w:szCs w:val="32"/>
+        </w:rPr>
+        <w:t>a x poziciju.</w:t>
+      </w:r>
+      <w:r>
+        <w:rPr>
+          <w:rStyle w:val="INLINECODE"/>
+          <w:rFonts w:asciiTheme="minorHAnsi" w:hAnsiTheme="minorHAnsi"/>
+          <w:sz w:val="24"/>
+          <w:szCs w:val="32"/>
+        </w:rPr>
+        <w:t xml:space="preserve"> </w:t>
+      </w:r>
+    </w:p>
+    <w:p>
+      <w:pPr>
+        <w:pStyle w:val="Tekst"/>
+        <w:rPr>
+          <w:rStyle w:val="INLINECODE"/>
+          <w:rFonts w:asciiTheme="minorHAnsi" w:hAnsiTheme="minorHAnsi"/>
+          <w:sz w:val="24"/>
+          <w:szCs w:val="32"/>
+        </w:rPr>
+      </w:pPr>
+      <w:r>
+        <w:rPr>
+          <w:rStyle w:val="INLINECODE"/>
+          <w:rFonts w:asciiTheme="minorHAnsi" w:hAnsiTheme="minorHAnsi"/>
+          <w:sz w:val="24"/>
+          <w:szCs w:val="32"/>
+        </w:rPr>
+        <w:t xml:space="preserve">Funkcija </w:t>
+      </w:r>
+      <w:proofErr w:type="spellStart"/>
+      <w:r>
+        <w:rPr>
+          <w:rStyle w:val="INLINECODE"/>
+        </w:rPr>
+        <w:t>handle_</w:t>
+      </w:r>
+      <w:r>
+        <w:rPr>
+          <w:rStyle w:val="INLINECODE"/>
+        </w:rPr>
+        <w:t>y</w:t>
+      </w:r>
+      <w:proofErr w:type="spellEnd"/>
+      <w:r>
+        <w:rPr>
+          <w:rStyle w:val="INLINECODE"/>
+        </w:rPr>
+        <w:t>()</w:t>
+      </w:r>
+      <w:r>
+        <w:rPr>
+          <w:rStyle w:val="INLINECODE"/>
+          <w:rFonts w:asciiTheme="minorHAnsi" w:hAnsiTheme="minorHAnsi"/>
+          <w:sz w:val="24"/>
+          <w:szCs w:val="32"/>
+        </w:rPr>
+        <w:t xml:space="preserve"> obrađuje blokovski atribut za </w:t>
+      </w:r>
+      <w:r>
+        <w:rPr>
+          <w:rStyle w:val="INLINECODE"/>
+          <w:rFonts w:asciiTheme="minorHAnsi" w:hAnsiTheme="minorHAnsi"/>
+          <w:sz w:val="24"/>
+          <w:szCs w:val="32"/>
+        </w:rPr>
+        <w:t>y</w:t>
+      </w:r>
+      <w:r>
+        <w:rPr>
+          <w:rStyle w:val="INLINECODE"/>
+          <w:rFonts w:asciiTheme="minorHAnsi" w:hAnsiTheme="minorHAnsi"/>
+          <w:sz w:val="24"/>
+          <w:szCs w:val="32"/>
+        </w:rPr>
+        <w:t xml:space="preserve"> poziciju.</w:t>
+      </w:r>
+    </w:p>
+    <w:p>
+      <w:pPr>
+        <w:pStyle w:val="Tekst"/>
+        <w:rPr>
+          <w:rStyle w:val="INLINECODE"/>
+          <w:rFonts w:asciiTheme="minorHAnsi" w:hAnsiTheme="minorHAnsi"/>
+          <w:sz w:val="24"/>
+          <w:szCs w:val="32"/>
+        </w:rPr>
+      </w:pPr>
+      <w:r>
+        <w:rPr>
+          <w:rStyle w:val="INLINECODE"/>
+          <w:rFonts w:asciiTheme="minorHAnsi" w:hAnsiTheme="minorHAnsi"/>
+          <w:sz w:val="24"/>
+          <w:szCs w:val="32"/>
+        </w:rPr>
+        <w:lastRenderedPageBreak/>
+        <w:t xml:space="preserve">Funkcija </w:t>
+      </w:r>
+      <w:proofErr w:type="spellStart"/>
+      <w:r>
+        <w:rPr>
+          <w:rStyle w:val="INLINECODE"/>
+        </w:rPr>
+        <w:t>handle_width</w:t>
+      </w:r>
+      <w:proofErr w:type="spellEnd"/>
+      <w:r>
+        <w:rPr>
+          <w:rStyle w:val="INLINECODE"/>
+        </w:rPr>
+        <w:t>()</w:t>
+      </w:r>
+      <w:r>
+        <w:rPr>
+          <w:rStyle w:val="INLINECODE"/>
+          <w:rFonts w:asciiTheme="minorHAnsi" w:hAnsiTheme="minorHAnsi"/>
+          <w:sz w:val="24"/>
+          <w:szCs w:val="32"/>
+        </w:rPr>
+        <w:t xml:space="preserve"> </w:t>
+      </w:r>
+      <w:r>
+        <w:rPr>
+          <w:rStyle w:val="INLINECODE"/>
+          <w:rFonts w:asciiTheme="minorHAnsi" w:hAnsiTheme="minorHAnsi"/>
+          <w:sz w:val="24"/>
+          <w:szCs w:val="32"/>
+        </w:rPr>
+        <w:t>obrađuje blokovski atribut</w:t>
+      </w:r>
+      <w:r>
+        <w:rPr>
+          <w:rStyle w:val="INLINECODE"/>
+          <w:rFonts w:asciiTheme="minorHAnsi" w:hAnsiTheme="minorHAnsi"/>
+          <w:sz w:val="24"/>
+          <w:szCs w:val="32"/>
+        </w:rPr>
+        <w:t xml:space="preserve"> </w:t>
+      </w:r>
+      <w:r>
+        <w:rPr>
+          <w:rStyle w:val="INLINECODE"/>
+          <w:rFonts w:asciiTheme="minorHAnsi" w:hAnsiTheme="minorHAnsi"/>
+          <w:sz w:val="24"/>
+          <w:szCs w:val="32"/>
+        </w:rPr>
+        <w:t>za</w:t>
+      </w:r>
+      <w:r>
+        <w:rPr>
+          <w:rStyle w:val="INLINECODE"/>
+          <w:rFonts w:asciiTheme="minorHAnsi" w:hAnsiTheme="minorHAnsi"/>
+          <w:sz w:val="24"/>
+          <w:szCs w:val="32"/>
+        </w:rPr>
+        <w:t xml:space="preserve"> širinu</w:t>
+      </w:r>
+      <w:r>
+        <w:rPr>
+          <w:rStyle w:val="INLINECODE"/>
+          <w:rFonts w:asciiTheme="minorHAnsi" w:hAnsiTheme="minorHAnsi"/>
+          <w:sz w:val="24"/>
+          <w:szCs w:val="32"/>
+        </w:rPr>
+        <w:t>.</w:t>
+      </w:r>
+    </w:p>
+    <w:p>
+      <w:pPr>
+        <w:pStyle w:val="Tekst"/>
+        <w:rPr>
+          <w:rStyle w:val="INLINECODE"/>
+          <w:rFonts w:asciiTheme="minorHAnsi" w:hAnsiTheme="minorHAnsi"/>
+          <w:sz w:val="24"/>
+          <w:szCs w:val="32"/>
+        </w:rPr>
+      </w:pPr>
+      <w:r>
+        <w:rPr>
+          <w:rStyle w:val="INLINECODE"/>
+          <w:rFonts w:asciiTheme="minorHAnsi" w:hAnsiTheme="minorHAnsi"/>
+          <w:sz w:val="24"/>
+          <w:szCs w:val="32"/>
+        </w:rPr>
+        <w:t xml:space="preserve">Funkcija </w:t>
+      </w:r>
+      <w:proofErr w:type="spellStart"/>
+      <w:r>
+        <w:rPr>
+          <w:rStyle w:val="INLINECODE"/>
+        </w:rPr>
+        <w:t>handle_</w:t>
+      </w:r>
+      <w:r>
+        <w:rPr>
+          <w:rStyle w:val="INLINECODE"/>
+        </w:rPr>
+        <w:t>height</w:t>
+      </w:r>
+      <w:proofErr w:type="spellEnd"/>
+      <w:r>
+        <w:rPr>
+          <w:rStyle w:val="INLINECODE"/>
+        </w:rPr>
+        <w:t>()</w:t>
+      </w:r>
+      <w:r>
+        <w:rPr>
+          <w:rStyle w:val="INLINECODE"/>
+          <w:rFonts w:asciiTheme="minorHAnsi" w:hAnsiTheme="minorHAnsi"/>
+          <w:sz w:val="24"/>
+          <w:szCs w:val="32"/>
+        </w:rPr>
+        <w:t xml:space="preserve"> obrađuje blokovski atribut</w:t>
+      </w:r>
+      <w:r>
+        <w:rPr>
+          <w:rStyle w:val="INLINECODE"/>
+          <w:rFonts w:asciiTheme="minorHAnsi" w:hAnsiTheme="minorHAnsi"/>
+          <w:sz w:val="24"/>
+          <w:szCs w:val="32"/>
+        </w:rPr>
+        <w:t xml:space="preserve"> </w:t>
+      </w:r>
+      <w:r>
+        <w:rPr>
+          <w:rStyle w:val="INLINECODE"/>
+          <w:rFonts w:asciiTheme="minorHAnsi" w:hAnsiTheme="minorHAnsi"/>
+          <w:sz w:val="24"/>
+          <w:szCs w:val="32"/>
+        </w:rPr>
+        <w:t xml:space="preserve">za </w:t>
+      </w:r>
+      <w:r>
+        <w:rPr>
+          <w:rStyle w:val="INLINECODE"/>
+          <w:rFonts w:asciiTheme="minorHAnsi" w:hAnsiTheme="minorHAnsi"/>
+          <w:sz w:val="24"/>
+          <w:szCs w:val="32"/>
+        </w:rPr>
+        <w:t>visinu</w:t>
+      </w:r>
+      <w:r>
+        <w:rPr>
+          <w:rStyle w:val="INLINECODE"/>
+          <w:rFonts w:asciiTheme="minorHAnsi" w:hAnsiTheme="minorHAnsi"/>
+          <w:sz w:val="24"/>
+          <w:szCs w:val="32"/>
+        </w:rPr>
+        <w:t>.</w:t>
+      </w:r>
+    </w:p>
+    <w:p>
+      <w:pPr>
+        <w:pStyle w:val="Tekst"/>
+        <w:rPr>
+          <w:rStyle w:val="INLINECODE"/>
+          <w:rFonts w:asciiTheme="minorHAnsi" w:hAnsiTheme="minorHAnsi"/>
+          <w:sz w:val="24"/>
+          <w:szCs w:val="32"/>
+        </w:rPr>
+      </w:pPr>
+      <w:r>
+        <w:rPr>
+          <w:rStyle w:val="INLINECODE"/>
+          <w:rFonts w:asciiTheme="minorHAnsi" w:hAnsiTheme="minorHAnsi"/>
+          <w:sz w:val="24"/>
+          <w:szCs w:val="32"/>
+        </w:rPr>
+        <w:t xml:space="preserve">Funkcija </w:t>
+      </w:r>
+      <w:proofErr w:type="spellStart"/>
+      <w:r>
+        <w:rPr>
+          <w:rStyle w:val="INLINECODE"/>
+        </w:rPr>
+        <w:t>handle_font_size</w:t>
+      </w:r>
+      <w:proofErr w:type="spellEnd"/>
+      <w:r>
+        <w:rPr>
+          <w:rStyle w:val="INLINECODE"/>
+        </w:rPr>
+        <w:t>()</w:t>
+      </w:r>
+      <w:r>
+        <w:rPr>
+          <w:rStyle w:val="INLINECODE"/>
+          <w:rFonts w:asciiTheme="minorHAnsi" w:hAnsiTheme="minorHAnsi"/>
+          <w:sz w:val="24"/>
+          <w:szCs w:val="32"/>
+        </w:rPr>
+        <w:t xml:space="preserve"> obrađuje blokovski atribut za veličinu fonta.</w:t>
+      </w:r>
+    </w:p>
+    <w:p>
+      <w:pPr>
+        <w:pStyle w:val="Tekst"/>
+        <w:rPr>
+          <w:rStyle w:val="INLINECODE"/>
+          <w:rFonts w:asciiTheme="minorHAnsi" w:hAnsiTheme="minorHAnsi"/>
+          <w:sz w:val="24"/>
+          <w:szCs w:val="32"/>
+        </w:rPr>
+      </w:pPr>
+      <w:r>
+        <w:rPr>
+          <w:rStyle w:val="INLINECODE"/>
+          <w:rFonts w:asciiTheme="minorHAnsi" w:hAnsiTheme="minorHAnsi"/>
+          <w:sz w:val="24"/>
+          <w:szCs w:val="32"/>
+        </w:rPr>
+        <w:t xml:space="preserve">Funkcija </w:t>
+      </w:r>
+      <w:proofErr w:type="spellStart"/>
+      <w:r>
+        <w:rPr>
+          <w:rStyle w:val="INLINECODE"/>
+        </w:rPr>
+        <w:t>handle_text_color</w:t>
+      </w:r>
+      <w:proofErr w:type="spellEnd"/>
+      <w:r>
+        <w:rPr>
+          <w:rStyle w:val="INLINECODE"/>
+        </w:rPr>
+        <w:t>()</w:t>
+      </w:r>
+      <w:r>
+        <w:rPr>
+          <w:rStyle w:val="INLINECODE"/>
+          <w:rFonts w:asciiTheme="minorHAnsi" w:hAnsiTheme="minorHAnsi"/>
+          <w:sz w:val="24"/>
+          <w:szCs w:val="32"/>
+        </w:rPr>
+        <w:t xml:space="preserve"> obrađuje blokovski atribut za boju teksta.</w:t>
+      </w:r>
+      <w:r>
+        <w:rPr>
+          <w:rStyle w:val="INLINECODE"/>
+          <w:rFonts w:asciiTheme="minorHAnsi" w:hAnsiTheme="minorHAnsi"/>
+          <w:sz w:val="24"/>
+          <w:szCs w:val="32"/>
+        </w:rPr>
+        <w:t xml:space="preserve"> </w:t>
+      </w:r>
+    </w:p>
+    <w:p>
+      <w:pPr>
+        <w:pStyle w:val="Tekst"/>
+        <w:rPr>
+          <w:rStyle w:val="INLINECODE"/>
+          <w:rFonts w:asciiTheme="minorHAnsi" w:hAnsiTheme="minorHAnsi"/>
+          <w:sz w:val="24"/>
+          <w:szCs w:val="32"/>
+        </w:rPr>
+      </w:pPr>
+      <w:r>
+        <w:rPr>
+          <w:rStyle w:val="INLINECODE"/>
+          <w:rFonts w:asciiTheme="minorHAnsi" w:hAnsiTheme="minorHAnsi"/>
+          <w:sz w:val="24"/>
+          <w:szCs w:val="32"/>
+        </w:rPr>
+        <w:t xml:space="preserve">Funkcija </w:t>
+      </w:r>
+      <w:proofErr w:type="spellStart"/>
+      <w:r>
+        <w:rPr>
+          <w:rStyle w:val="INLINECODE"/>
+        </w:rPr>
+        <w:t>handle_text_</w:t>
+      </w:r>
+      <w:r>
+        <w:rPr>
+          <w:rStyle w:val="INLINECODE"/>
+        </w:rPr>
+        <w:t>position</w:t>
+      </w:r>
+      <w:proofErr w:type="spellEnd"/>
+      <w:r>
+        <w:rPr>
+          <w:rStyle w:val="INLINECODE"/>
+        </w:rPr>
+        <w:t>()</w:t>
+      </w:r>
+      <w:r>
+        <w:rPr>
+          <w:rStyle w:val="INLINECODE"/>
+          <w:rFonts w:asciiTheme="minorHAnsi" w:hAnsiTheme="minorHAnsi"/>
+          <w:sz w:val="24"/>
+          <w:szCs w:val="32"/>
+        </w:rPr>
+        <w:t xml:space="preserve"> obrađuje blokovsk</w:t>
+      </w:r>
+      <w:r>
+        <w:rPr>
+          <w:rStyle w:val="INLINECODE"/>
+          <w:rFonts w:asciiTheme="minorHAnsi" w:hAnsiTheme="minorHAnsi"/>
+          <w:sz w:val="24"/>
+          <w:szCs w:val="32"/>
+        </w:rPr>
+        <w:t xml:space="preserve">o pravilo </w:t>
+      </w:r>
+      <w:r>
+        <w:rPr>
+          <w:rStyle w:val="INLINECODE"/>
+          <w:rFonts w:asciiTheme="minorHAnsi" w:hAnsiTheme="minorHAnsi"/>
+          <w:sz w:val="24"/>
+          <w:szCs w:val="32"/>
+        </w:rPr>
+        <w:t xml:space="preserve">za </w:t>
+      </w:r>
+      <w:r>
+        <w:rPr>
+          <w:rStyle w:val="INLINECODE"/>
+          <w:rFonts w:asciiTheme="minorHAnsi" w:hAnsiTheme="minorHAnsi"/>
+          <w:sz w:val="24"/>
+          <w:szCs w:val="32"/>
+        </w:rPr>
+        <w:t xml:space="preserve">poziciju </w:t>
+      </w:r>
+      <w:r>
+        <w:rPr>
+          <w:rStyle w:val="INLINECODE"/>
+          <w:rFonts w:asciiTheme="minorHAnsi" w:hAnsiTheme="minorHAnsi"/>
+          <w:sz w:val="24"/>
+          <w:szCs w:val="32"/>
+        </w:rPr>
+        <w:t>teksta.</w:t>
+      </w:r>
+      <w:r>
+        <w:rPr>
+          <w:rStyle w:val="INLINECODE"/>
+          <w:rFonts w:asciiTheme="minorHAnsi" w:hAnsiTheme="minorHAnsi"/>
+          <w:sz w:val="24"/>
+          <w:szCs w:val="32"/>
+        </w:rPr>
+        <w:t xml:space="preserve"> </w:t>
+      </w:r>
+    </w:p>
+    <w:p>
+      <w:pPr>
+        <w:pStyle w:val="Tekst"/>
+        <w:rPr>
+          <w:rStyle w:val="INLINECODE"/>
+          <w:rFonts w:asciiTheme="minorHAnsi" w:hAnsiTheme="minorHAnsi"/>
+          <w:sz w:val="24"/>
+          <w:szCs w:val="32"/>
+        </w:rPr>
+      </w:pPr>
+      <w:r>
+        <w:rPr>
+          <w:rStyle w:val="INLINECODE"/>
+          <w:rFonts w:asciiTheme="minorHAnsi" w:hAnsiTheme="minorHAnsi"/>
+          <w:sz w:val="24"/>
+          <w:szCs w:val="32"/>
+        </w:rPr>
+        <w:t xml:space="preserve">Funkcija </w:t>
+      </w:r>
+      <w:proofErr w:type="spellStart"/>
+      <w:r>
+        <w:rPr>
+          <w:rStyle w:val="INLINECODE"/>
+        </w:rPr>
+        <w:t>handle_</w:t>
+      </w:r>
+      <w:r>
+        <w:rPr>
+          <w:rStyle w:val="INLINECODE"/>
+        </w:rPr>
+        <w:t>rule_</w:t>
+      </w:r>
+      <w:r>
+        <w:rPr>
+          <w:rStyle w:val="INLINECODE"/>
+        </w:rPr>
+        <w:t>x</w:t>
+      </w:r>
+      <w:proofErr w:type="spellEnd"/>
+      <w:r>
+        <w:rPr>
+          <w:rStyle w:val="INLINECODE"/>
+        </w:rPr>
+        <w:t>()</w:t>
+      </w:r>
+      <w:r>
+        <w:rPr>
+          <w:rStyle w:val="INLINECODE"/>
+          <w:rFonts w:asciiTheme="minorHAnsi" w:hAnsiTheme="minorHAnsi"/>
+          <w:sz w:val="24"/>
+          <w:szCs w:val="32"/>
+        </w:rPr>
+        <w:t xml:space="preserve"> obrađuje blokovsk</w:t>
+      </w:r>
+      <w:r>
+        <w:rPr>
+          <w:rStyle w:val="INLINECODE"/>
+          <w:rFonts w:asciiTheme="minorHAnsi" w:hAnsiTheme="minorHAnsi"/>
+          <w:sz w:val="24"/>
+          <w:szCs w:val="32"/>
+        </w:rPr>
+        <w:t xml:space="preserve">o pravilo </w:t>
+      </w:r>
+      <w:r>
+        <w:rPr>
+          <w:rStyle w:val="INLINECODE"/>
+          <w:rFonts w:asciiTheme="minorHAnsi" w:hAnsiTheme="minorHAnsi"/>
+          <w:sz w:val="24"/>
+          <w:szCs w:val="32"/>
+        </w:rPr>
+        <w:t>za x poziciju.</w:t>
+      </w:r>
+      <w:r>
+        <w:rPr>
+          <w:rStyle w:val="INLINECODE"/>
+          <w:rFonts w:asciiTheme="minorHAnsi" w:hAnsiTheme="minorHAnsi"/>
+          <w:sz w:val="24"/>
+          <w:szCs w:val="32"/>
+        </w:rPr>
+        <w:t xml:space="preserve"> </w:t>
+      </w:r>
+    </w:p>
+    <w:p>
+      <w:pPr>
+        <w:pStyle w:val="Tekst"/>
+        <w:rPr>
+          <w:rStyle w:val="INLINECODE"/>
+          <w:rFonts w:asciiTheme="minorHAnsi" w:hAnsiTheme="minorHAnsi"/>
+          <w:sz w:val="24"/>
+          <w:szCs w:val="32"/>
+        </w:rPr>
+      </w:pPr>
+      <w:r>
+        <w:rPr>
+          <w:rStyle w:val="INLINECODE"/>
+          <w:rFonts w:asciiTheme="minorHAnsi" w:hAnsiTheme="minorHAnsi"/>
+          <w:sz w:val="24"/>
+          <w:szCs w:val="32"/>
+        </w:rPr>
+        <w:t xml:space="preserve">Funkcija </w:t>
+      </w:r>
+      <w:proofErr w:type="spellStart"/>
+      <w:r>
+        <w:rPr>
+          <w:rStyle w:val="INLINECODE"/>
+        </w:rPr>
+        <w:t>handle_</w:t>
+      </w:r>
+      <w:r>
+        <w:rPr>
+          <w:rStyle w:val="INLINECODE"/>
+        </w:rPr>
+        <w:t>rule_</w:t>
+      </w:r>
+      <w:r>
+        <w:rPr>
+          <w:rStyle w:val="INLINECODE"/>
+        </w:rPr>
+        <w:t>y</w:t>
+      </w:r>
+      <w:proofErr w:type="spellEnd"/>
+      <w:r>
+        <w:rPr>
+          <w:rStyle w:val="INLINECODE"/>
+        </w:rPr>
+        <w:t>()</w:t>
+      </w:r>
+      <w:r>
+        <w:rPr>
+          <w:rStyle w:val="INLINECODE"/>
+          <w:rFonts w:asciiTheme="minorHAnsi" w:hAnsiTheme="minorHAnsi"/>
+          <w:sz w:val="24"/>
+          <w:szCs w:val="32"/>
+        </w:rPr>
+        <w:t xml:space="preserve"> obrađuje blokovsk</w:t>
+      </w:r>
+      <w:r>
+        <w:rPr>
+          <w:rStyle w:val="INLINECODE"/>
+          <w:rFonts w:asciiTheme="minorHAnsi" w:hAnsiTheme="minorHAnsi"/>
+          <w:sz w:val="24"/>
+          <w:szCs w:val="32"/>
+        </w:rPr>
+        <w:t xml:space="preserve">o pravilo </w:t>
+      </w:r>
+      <w:r>
+        <w:rPr>
+          <w:rStyle w:val="INLINECODE"/>
+          <w:rFonts w:asciiTheme="minorHAnsi" w:hAnsiTheme="minorHAnsi"/>
+          <w:sz w:val="24"/>
+          <w:szCs w:val="32"/>
+        </w:rPr>
+        <w:t>za y poziciju.</w:t>
+      </w:r>
+    </w:p>
+    <w:p>
+      <w:pPr>
+        <w:pStyle w:val="Tekst"/>
+        <w:rPr>
+          <w:rStyle w:val="INLINECODE"/>
+          <w:rFonts w:asciiTheme="minorHAnsi" w:hAnsiTheme="minorHAnsi"/>
+          <w:sz w:val="24"/>
+          <w:szCs w:val="32"/>
+        </w:rPr>
+      </w:pPr>
+      <w:r>
+        <w:rPr>
+          <w:rStyle w:val="INLINECODE"/>
+          <w:rFonts w:asciiTheme="minorHAnsi" w:hAnsiTheme="minorHAnsi"/>
+          <w:sz w:val="24"/>
+          <w:szCs w:val="32"/>
+        </w:rPr>
+        <w:t xml:space="preserve">Funkcija </w:t>
+      </w:r>
+      <w:proofErr w:type="spellStart"/>
+      <w:r>
+        <w:rPr>
+          <w:rStyle w:val="INLINECODE"/>
+        </w:rPr>
+        <w:t>handle_</w:t>
+      </w:r>
+      <w:r>
+        <w:rPr>
+          <w:rStyle w:val="INLINECODE"/>
+        </w:rPr>
+        <w:t>rule_</w:t>
+      </w:r>
+      <w:r>
+        <w:rPr>
+          <w:rStyle w:val="INLINECODE"/>
+        </w:rPr>
+        <w:t>width</w:t>
+      </w:r>
+      <w:proofErr w:type="spellEnd"/>
+      <w:r>
+        <w:rPr>
+          <w:rStyle w:val="INLINECODE"/>
+        </w:rPr>
+        <w:t>()</w:t>
+      </w:r>
+      <w:r>
+        <w:rPr>
+          <w:rStyle w:val="INLINECODE"/>
+          <w:rFonts w:asciiTheme="minorHAnsi" w:hAnsiTheme="minorHAnsi"/>
+          <w:sz w:val="24"/>
+          <w:szCs w:val="32"/>
+        </w:rPr>
+        <w:t xml:space="preserve"> obrađuje blokovsk</w:t>
+      </w:r>
+      <w:r>
+        <w:rPr>
+          <w:rStyle w:val="INLINECODE"/>
+          <w:rFonts w:asciiTheme="minorHAnsi" w:hAnsiTheme="minorHAnsi"/>
+          <w:sz w:val="24"/>
+          <w:szCs w:val="32"/>
+        </w:rPr>
+        <w:t xml:space="preserve">o pravilo </w:t>
+      </w:r>
+      <w:r>
+        <w:rPr>
+          <w:rStyle w:val="INLINECODE"/>
+          <w:rFonts w:asciiTheme="minorHAnsi" w:hAnsiTheme="minorHAnsi"/>
+          <w:sz w:val="24"/>
+          <w:szCs w:val="32"/>
+        </w:rPr>
+        <w:t>za širinu.</w:t>
+      </w:r>
+    </w:p>
+    <w:p>
+      <w:pPr>
+        <w:pStyle w:val="Tekst"/>
+        <w:rPr>
+          <w:rStyle w:val="INLINECODE"/>
+          <w:rFonts w:asciiTheme="minorHAnsi" w:hAnsiTheme="minorHAnsi"/>
+          <w:sz w:val="24"/>
+          <w:szCs w:val="32"/>
+        </w:rPr>
+      </w:pPr>
+      <w:r>
+        <w:rPr>
+          <w:rStyle w:val="INLINECODE"/>
+          <w:rFonts w:asciiTheme="minorHAnsi" w:hAnsiTheme="minorHAnsi"/>
+          <w:sz w:val="24"/>
+          <w:szCs w:val="32"/>
+        </w:rPr>
+        <w:t xml:space="preserve">Funkcija </w:t>
+      </w:r>
+      <w:proofErr w:type="spellStart"/>
+      <w:r>
+        <w:rPr>
+          <w:rStyle w:val="INLINECODE"/>
+        </w:rPr>
+        <w:t>handle_</w:t>
+      </w:r>
+      <w:r>
+        <w:rPr>
+          <w:rStyle w:val="INLINECODE"/>
+        </w:rPr>
+        <w:t>rule_</w:t>
+      </w:r>
+      <w:r>
+        <w:rPr>
+          <w:rStyle w:val="INLINECODE"/>
+        </w:rPr>
+        <w:t>height</w:t>
+      </w:r>
+      <w:proofErr w:type="spellEnd"/>
+      <w:r>
+        <w:rPr>
+          <w:rStyle w:val="INLINECODE"/>
+        </w:rPr>
+        <w:t>()</w:t>
+      </w:r>
+      <w:r>
+        <w:rPr>
+          <w:rStyle w:val="INLINECODE"/>
+          <w:rFonts w:asciiTheme="minorHAnsi" w:hAnsiTheme="minorHAnsi"/>
+          <w:sz w:val="24"/>
+          <w:szCs w:val="32"/>
+        </w:rPr>
+        <w:t xml:space="preserve"> obrađuj</w:t>
+      </w:r>
+      <w:bookmarkStart w:id="0" w:name="_GoBack"/>
+      <w:bookmarkEnd w:id="0"/>
+      <w:r>
+        <w:rPr>
+          <w:rStyle w:val="INLINECODE"/>
+          <w:rFonts w:asciiTheme="minorHAnsi" w:hAnsiTheme="minorHAnsi"/>
+          <w:sz w:val="24"/>
+          <w:szCs w:val="32"/>
+        </w:rPr>
+        <w:t>e blokovsk</w:t>
+      </w:r>
+      <w:r>
+        <w:rPr>
+          <w:rStyle w:val="INLINECODE"/>
+          <w:rFonts w:asciiTheme="minorHAnsi" w:hAnsiTheme="minorHAnsi"/>
+          <w:sz w:val="24"/>
+          <w:szCs w:val="32"/>
+        </w:rPr>
+        <w:t>o pravilo</w:t>
+      </w:r>
+      <w:r>
+        <w:rPr>
+          <w:rStyle w:val="INLINECODE"/>
+          <w:rFonts w:asciiTheme="minorHAnsi" w:hAnsiTheme="minorHAnsi"/>
+          <w:sz w:val="24"/>
+          <w:szCs w:val="32"/>
+        </w:rPr>
+        <w:t xml:space="preserve"> za visinu.</w:t>
+      </w:r>
+    </w:p>
+    <w:p>
+      <w:pPr>
+        <w:pStyle w:val="Tekst"/>
+        <w:rPr>
+          <w:rStyle w:val="INLINECODE"/>
+          <w:rFonts w:asciiTheme="minorHAnsi" w:hAnsiTheme="minorHAnsi"/>
+          <w:sz w:val="24"/>
+          <w:szCs w:val="32"/>
+        </w:rPr>
+      </w:pPr>
+    </w:p>
+    <w:p>
+      <w:pPr>
+        <w:pStyle w:val="Tekst"/>
+        <w:rPr>
+          <w:rStyle w:val="INLINECODE"/>
+          <w:rFonts w:asciiTheme="minorHAnsi" w:hAnsiTheme="minorHAnsi"/>
+          <w:sz w:val="24"/>
+          <w:szCs w:val="32"/>
+        </w:rPr>
+      </w:pPr>
+    </w:p>
+    <w:p>
+      <w:pPr>
+        <w:pStyle w:val="Tekst"/>
+        <w:rPr>
+          <w:rStyle w:val="INLINECODE"/>
+          <w:rFonts w:asciiTheme="minorHAnsi" w:hAnsiTheme="minorHAnsi"/>
+          <w:sz w:val="24"/>
+          <w:szCs w:val="32"/>
+        </w:rPr>
+      </w:pPr>
+    </w:p>
+    <w:p>
+      <w:pPr>
+        <w:pStyle w:val="Tekst"/>
+        <w:rPr>
+          <w:rStyle w:val="INLINECODE"/>
+          <w:rFonts w:asciiTheme="minorHAnsi" w:hAnsiTheme="minorHAnsi"/>
+          <w:sz w:val="24"/>
+          <w:szCs w:val="32"/>
+        </w:rPr>
       </w:pPr>
     </w:p>
     <w:sectPr>
-      <w:headerReference w:type="default" r:id="rId8"/>
-      <w:footerReference w:type="default" r:id="rId9"/>
+      <w:headerReference w:type="default" r:id="rId10"/>
+      <w:footerReference w:type="default" r:id="rId11"/>
       <w:pgSz w:w="11906" w:h="16838" w:code="9"/>
       <w:pgMar w:top="1440" w:right="1080" w:bottom="1440" w:left="1080" w:header="567" w:footer="567" w:gutter="284"/>
       <w:pgNumType w:start="0"/>
@@ -8111,7 +14936,6 @@
         <w:docPartUnique/>
       </w:docPartObj>
     </w:sdtPr>
-    <w:sdtEndPr/>
     <w:sdtContent>
       <w:p>
         <w:pPr>
@@ -8213,21 +15037,34 @@
         <w:t xml:space="preserve"> </w:t>
       </w:r>
       <w:r>
-        <w:t>e</w:t>
-      </w:r>
-      <w:r>
-        <w:t xml:space="preserve">ngl. </w:t>
-      </w:r>
-      <w:proofErr w:type="spellStart"/>
-      <w:r>
-        <w:t>b</w:t>
-      </w:r>
-      <w:r>
-        <w:t>inding</w:t>
+        <w:t xml:space="preserve">engl. </w:t>
+      </w:r>
+      <w:proofErr w:type="spellStart"/>
+      <w:r>
+        <w:t>binding</w:t>
       </w:r>
       <w:proofErr w:type="spellEnd"/>
       <w:r>
         <w:t xml:space="preserve"> – u kontekstu softverskih biblioteka označuje povezivanje različitih platformi ili jezika na biblioteku</w:t>
+      </w:r>
+    </w:p>
+  </w:footnote>
+  <w:footnote w:id="3">
+    <w:p>
+      <w:pPr>
+        <w:pStyle w:val="Tekstfusnote"/>
+      </w:pPr>
+      <w:r>
+        <w:rPr>
+          <w:rStyle w:val="Referencafusnote"/>
+        </w:rPr>
+        <w:footnoteRef/>
+      </w:r>
+      <w:r>
+        <w:t xml:space="preserve"> </w:t>
+      </w:r>
+      <w:r>
+        <w:t>Usmjereni graf je u matematici struktura povezanih objekata.</w:t>
       </w:r>
     </w:p>
   </w:footnote>
@@ -8250,10 +15087,10 @@
   <w:abstractNum w:abstractNumId="0" w15:restartNumberingAfterBreak="0">
     <w:nsid w:val="09EF51DD"/>
     <w:multiLevelType w:val="hybridMultilevel"/>
-    <w:tmpl w:val="65721F00"/>
-    <w:lvl w:ilvl="0" w:tplc="041A000F">
+    <w:tmpl w:val="BD0E4622"/>
+    <w:lvl w:ilvl="0" w:tplc="041A0015">
       <w:start w:val="1"/>
-      <w:numFmt w:val="decimal"/>
+      <w:numFmt w:val="upperLetter"/>
       <w:lvlText w:val="%1."/>
       <w:lvlJc w:val="left"/>
       <w:pPr>
@@ -8420,6 +15257,92 @@
     </w:lvl>
   </w:abstractNum>
   <w:abstractNum w:abstractNumId="2" w15:restartNumberingAfterBreak="0">
+    <w:nsid w:val="0DF103CB"/>
+    <w:multiLevelType w:val="hybridMultilevel"/>
+    <w:tmpl w:val="796C8B66"/>
+    <w:lvl w:ilvl="0" w:tplc="041A0017">
+      <w:start w:val="1"/>
+      <w:numFmt w:val="lowerLetter"/>
+      <w:lvlText w:val="%1)"/>
+      <w:lvlJc w:val="left"/>
+      <w:pPr>
+        <w:ind w:left="360" w:hanging="360"/>
+      </w:pPr>
+    </w:lvl>
+    <w:lvl w:ilvl="1" w:tplc="041A0019" w:tentative="1">
+      <w:start w:val="1"/>
+      <w:numFmt w:val="lowerLetter"/>
+      <w:lvlText w:val="%2."/>
+      <w:lvlJc w:val="left"/>
+      <w:pPr>
+        <w:ind w:left="1080" w:hanging="360"/>
+      </w:pPr>
+    </w:lvl>
+    <w:lvl w:ilvl="2" w:tplc="041A001B" w:tentative="1">
+      <w:start w:val="1"/>
+      <w:numFmt w:val="lowerRoman"/>
+      <w:lvlText w:val="%3."/>
+      <w:lvlJc w:val="right"/>
+      <w:pPr>
+        <w:ind w:left="1800" w:hanging="180"/>
+      </w:pPr>
+    </w:lvl>
+    <w:lvl w:ilvl="3" w:tplc="041A000F" w:tentative="1">
+      <w:start w:val="1"/>
+      <w:numFmt w:val="decimal"/>
+      <w:lvlText w:val="%4."/>
+      <w:lvlJc w:val="left"/>
+      <w:pPr>
+        <w:ind w:left="2520" w:hanging="360"/>
+      </w:pPr>
+    </w:lvl>
+    <w:lvl w:ilvl="4" w:tplc="041A0019" w:tentative="1">
+      <w:start w:val="1"/>
+      <w:numFmt w:val="lowerLetter"/>
+      <w:lvlText w:val="%5."/>
+      <w:lvlJc w:val="left"/>
+      <w:pPr>
+        <w:ind w:left="3240" w:hanging="360"/>
+      </w:pPr>
+    </w:lvl>
+    <w:lvl w:ilvl="5" w:tplc="041A001B" w:tentative="1">
+      <w:start w:val="1"/>
+      <w:numFmt w:val="lowerRoman"/>
+      <w:lvlText w:val="%6."/>
+      <w:lvlJc w:val="right"/>
+      <w:pPr>
+        <w:ind w:left="3960" w:hanging="180"/>
+      </w:pPr>
+    </w:lvl>
+    <w:lvl w:ilvl="6" w:tplc="041A000F" w:tentative="1">
+      <w:start w:val="1"/>
+      <w:numFmt w:val="decimal"/>
+      <w:lvlText w:val="%7."/>
+      <w:lvlJc w:val="left"/>
+      <w:pPr>
+        <w:ind w:left="4680" w:hanging="360"/>
+      </w:pPr>
+    </w:lvl>
+    <w:lvl w:ilvl="7" w:tplc="041A0019" w:tentative="1">
+      <w:start w:val="1"/>
+      <w:numFmt w:val="lowerLetter"/>
+      <w:lvlText w:val="%8."/>
+      <w:lvlJc w:val="left"/>
+      <w:pPr>
+        <w:ind w:left="5400" w:hanging="360"/>
+      </w:pPr>
+    </w:lvl>
+    <w:lvl w:ilvl="8" w:tplc="041A001B" w:tentative="1">
+      <w:start w:val="1"/>
+      <w:numFmt w:val="lowerRoman"/>
+      <w:lvlText w:val="%9."/>
+      <w:lvlJc w:val="right"/>
+      <w:pPr>
+        <w:ind w:left="6120" w:hanging="180"/>
+      </w:pPr>
+    </w:lvl>
+  </w:abstractNum>
+  <w:abstractNum w:abstractNumId="3" w15:restartNumberingAfterBreak="0">
     <w:nsid w:val="0FA84FF2"/>
     <w:multiLevelType w:val="hybridMultilevel"/>
     <w:tmpl w:val="22BA83AA"/>
@@ -8532,7 +15455,7 @@
       </w:rPr>
     </w:lvl>
   </w:abstractNum>
-  <w:abstractNum w:abstractNumId="3" w15:restartNumberingAfterBreak="0">
+  <w:abstractNum w:abstractNumId="4" w15:restartNumberingAfterBreak="0">
     <w:nsid w:val="1313062B"/>
     <w:multiLevelType w:val="hybridMultilevel"/>
     <w:tmpl w:val="A2F888D8"/>
@@ -8618,7 +15541,7 @@
       </w:pPr>
     </w:lvl>
   </w:abstractNum>
-  <w:abstractNum w:abstractNumId="4" w15:restartNumberingAfterBreak="0">
+  <w:abstractNum w:abstractNumId="5" w15:restartNumberingAfterBreak="0">
     <w:nsid w:val="186922BE"/>
     <w:multiLevelType w:val="hybridMultilevel"/>
     <w:tmpl w:val="1DCC8192"/>
@@ -8704,7 +15627,120 @@
       </w:pPr>
     </w:lvl>
   </w:abstractNum>
-  <w:abstractNum w:abstractNumId="5" w15:restartNumberingAfterBreak="0">
+  <w:abstractNum w:abstractNumId="6" w15:restartNumberingAfterBreak="0">
+    <w:nsid w:val="199066AE"/>
+    <w:multiLevelType w:val="hybridMultilevel"/>
+    <w:tmpl w:val="C9B0F4A6"/>
+    <w:lvl w:ilvl="0" w:tplc="041A0001">
+      <w:start w:val="1"/>
+      <w:numFmt w:val="bullet"/>
+      <w:lvlText w:val=""/>
+      <w:lvlJc w:val="left"/>
+      <w:pPr>
+        <w:ind w:left="720" w:hanging="360"/>
+      </w:pPr>
+      <w:rPr>
+        <w:rFonts w:ascii="Symbol" w:hAnsi="Symbol" w:hint="default"/>
+      </w:rPr>
+    </w:lvl>
+    <w:lvl w:ilvl="1" w:tplc="041A0003" w:tentative="1">
+      <w:start w:val="1"/>
+      <w:numFmt w:val="bullet"/>
+      <w:lvlText w:val="o"/>
+      <w:lvlJc w:val="left"/>
+      <w:pPr>
+        <w:ind w:left="1440" w:hanging="360"/>
+      </w:pPr>
+      <w:rPr>
+        <w:rFonts w:ascii="Courier New" w:hAnsi="Courier New" w:cs="Courier New" w:hint="default"/>
+      </w:rPr>
+    </w:lvl>
+    <w:lvl w:ilvl="2" w:tplc="041A0005" w:tentative="1">
+      <w:start w:val="1"/>
+      <w:numFmt w:val="bullet"/>
+      <w:lvlText w:val=""/>
+      <w:lvlJc w:val="left"/>
+      <w:pPr>
+        <w:ind w:left="2160" w:hanging="360"/>
+      </w:pPr>
+      <w:rPr>
+        <w:rFonts w:ascii="Wingdings" w:hAnsi="Wingdings" w:hint="default"/>
+      </w:rPr>
+    </w:lvl>
+    <w:lvl w:ilvl="3" w:tplc="041A0001" w:tentative="1">
+      <w:start w:val="1"/>
+      <w:numFmt w:val="bullet"/>
+      <w:lvlText w:val=""/>
+      <w:lvlJc w:val="left"/>
+      <w:pPr>
+        <w:ind w:left="2880" w:hanging="360"/>
+      </w:pPr>
+      <w:rPr>
+        <w:rFonts w:ascii="Symbol" w:hAnsi="Symbol" w:hint="default"/>
+      </w:rPr>
+    </w:lvl>
+    <w:lvl w:ilvl="4" w:tplc="041A0003" w:tentative="1">
+      <w:start w:val="1"/>
+      <w:numFmt w:val="bullet"/>
+      <w:lvlText w:val="o"/>
+      <w:lvlJc w:val="left"/>
+      <w:pPr>
+        <w:ind w:left="3600" w:hanging="360"/>
+      </w:pPr>
+      <w:rPr>
+        <w:rFonts w:ascii="Courier New" w:hAnsi="Courier New" w:cs="Courier New" w:hint="default"/>
+      </w:rPr>
+    </w:lvl>
+    <w:lvl w:ilvl="5" w:tplc="041A0005" w:tentative="1">
+      <w:start w:val="1"/>
+      <w:numFmt w:val="bullet"/>
+      <w:lvlText w:val=""/>
+      <w:lvlJc w:val="left"/>
+      <w:pPr>
+        <w:ind w:left="4320" w:hanging="360"/>
+      </w:pPr>
+      <w:rPr>
+        <w:rFonts w:ascii="Wingdings" w:hAnsi="Wingdings" w:hint="default"/>
+      </w:rPr>
+    </w:lvl>
+    <w:lvl w:ilvl="6" w:tplc="041A0001" w:tentative="1">
+      <w:start w:val="1"/>
+      <w:numFmt w:val="bullet"/>
+      <w:lvlText w:val=""/>
+      <w:lvlJc w:val="left"/>
+      <w:pPr>
+        <w:ind w:left="5040" w:hanging="360"/>
+      </w:pPr>
+      <w:rPr>
+        <w:rFonts w:ascii="Symbol" w:hAnsi="Symbol" w:hint="default"/>
+      </w:rPr>
+    </w:lvl>
+    <w:lvl w:ilvl="7" w:tplc="041A0003" w:tentative="1">
+      <w:start w:val="1"/>
+      <w:numFmt w:val="bullet"/>
+      <w:lvlText w:val="o"/>
+      <w:lvlJc w:val="left"/>
+      <w:pPr>
+        <w:ind w:left="5760" w:hanging="360"/>
+      </w:pPr>
+      <w:rPr>
+        <w:rFonts w:ascii="Courier New" w:hAnsi="Courier New" w:cs="Courier New" w:hint="default"/>
+      </w:rPr>
+    </w:lvl>
+    <w:lvl w:ilvl="8" w:tplc="041A0005" w:tentative="1">
+      <w:start w:val="1"/>
+      <w:numFmt w:val="bullet"/>
+      <w:lvlText w:val=""/>
+      <w:lvlJc w:val="left"/>
+      <w:pPr>
+        <w:ind w:left="6480" w:hanging="360"/>
+      </w:pPr>
+      <w:rPr>
+        <w:rFonts w:ascii="Wingdings" w:hAnsi="Wingdings" w:hint="default"/>
+      </w:rPr>
+    </w:lvl>
+  </w:abstractNum>
+  <w:abstractNum w:abstractNumId="7" w15:restartNumberingAfterBreak="0">
     <w:nsid w:val="27327640"/>
     <w:multiLevelType w:val="hybridMultilevel"/>
     <w:tmpl w:val="6C4AF352"/>
@@ -8790,7 +15826,206 @@
       </w:pPr>
     </w:lvl>
   </w:abstractNum>
-  <w:abstractNum w:abstractNumId="6" w15:restartNumberingAfterBreak="0">
+  <w:abstractNum w:abstractNumId="8" w15:restartNumberingAfterBreak="0">
+    <w:nsid w:val="29640DF8"/>
+    <w:multiLevelType w:val="hybridMultilevel"/>
+    <w:tmpl w:val="72C42A18"/>
+    <w:lvl w:ilvl="0" w:tplc="041A0017">
+      <w:start w:val="1"/>
+      <w:numFmt w:val="lowerLetter"/>
+      <w:lvlText w:val="%1)"/>
+      <w:lvlJc w:val="left"/>
+      <w:pPr>
+        <w:ind w:left="360" w:hanging="360"/>
+      </w:pPr>
+    </w:lvl>
+    <w:lvl w:ilvl="1" w:tplc="041A0019" w:tentative="1">
+      <w:start w:val="1"/>
+      <w:numFmt w:val="lowerLetter"/>
+      <w:lvlText w:val="%2."/>
+      <w:lvlJc w:val="left"/>
+      <w:pPr>
+        <w:ind w:left="1080" w:hanging="360"/>
+      </w:pPr>
+    </w:lvl>
+    <w:lvl w:ilvl="2" w:tplc="041A001B" w:tentative="1">
+      <w:start w:val="1"/>
+      <w:numFmt w:val="lowerRoman"/>
+      <w:lvlText w:val="%3."/>
+      <w:lvlJc w:val="right"/>
+      <w:pPr>
+        <w:ind w:left="1800" w:hanging="180"/>
+      </w:pPr>
+    </w:lvl>
+    <w:lvl w:ilvl="3" w:tplc="041A000F" w:tentative="1">
+      <w:start w:val="1"/>
+      <w:numFmt w:val="decimal"/>
+      <w:lvlText w:val="%4."/>
+      <w:lvlJc w:val="left"/>
+      <w:pPr>
+        <w:ind w:left="2520" w:hanging="360"/>
+      </w:pPr>
+    </w:lvl>
+    <w:lvl w:ilvl="4" w:tplc="041A0019" w:tentative="1">
+      <w:start w:val="1"/>
+      <w:numFmt w:val="lowerLetter"/>
+      <w:lvlText w:val="%5."/>
+      <w:lvlJc w:val="left"/>
+      <w:pPr>
+        <w:ind w:left="3240" w:hanging="360"/>
+      </w:pPr>
+    </w:lvl>
+    <w:lvl w:ilvl="5" w:tplc="041A001B" w:tentative="1">
+      <w:start w:val="1"/>
+      <w:numFmt w:val="lowerRoman"/>
+      <w:lvlText w:val="%6."/>
+      <w:lvlJc w:val="right"/>
+      <w:pPr>
+        <w:ind w:left="3960" w:hanging="180"/>
+      </w:pPr>
+    </w:lvl>
+    <w:lvl w:ilvl="6" w:tplc="041A000F" w:tentative="1">
+      <w:start w:val="1"/>
+      <w:numFmt w:val="decimal"/>
+      <w:lvlText w:val="%7."/>
+      <w:lvlJc w:val="left"/>
+      <w:pPr>
+        <w:ind w:left="4680" w:hanging="360"/>
+      </w:pPr>
+    </w:lvl>
+    <w:lvl w:ilvl="7" w:tplc="041A0019" w:tentative="1">
+      <w:start w:val="1"/>
+      <w:numFmt w:val="lowerLetter"/>
+      <w:lvlText w:val="%8."/>
+      <w:lvlJc w:val="left"/>
+      <w:pPr>
+        <w:ind w:left="5400" w:hanging="360"/>
+      </w:pPr>
+    </w:lvl>
+    <w:lvl w:ilvl="8" w:tplc="041A001B" w:tentative="1">
+      <w:start w:val="1"/>
+      <w:numFmt w:val="lowerRoman"/>
+      <w:lvlText w:val="%9."/>
+      <w:lvlJc w:val="right"/>
+      <w:pPr>
+        <w:ind w:left="6120" w:hanging="180"/>
+      </w:pPr>
+    </w:lvl>
+  </w:abstractNum>
+  <w:abstractNum w:abstractNumId="9" w15:restartNumberingAfterBreak="0">
+    <w:nsid w:val="429E71EB"/>
+    <w:multiLevelType w:val="hybridMultilevel"/>
+    <w:tmpl w:val="1D92B80E"/>
+    <w:lvl w:ilvl="0" w:tplc="041A0001">
+      <w:start w:val="1"/>
+      <w:numFmt w:val="bullet"/>
+      <w:lvlText w:val=""/>
+      <w:lvlJc w:val="left"/>
+      <w:pPr>
+        <w:ind w:left="720" w:hanging="360"/>
+      </w:pPr>
+      <w:rPr>
+        <w:rFonts w:ascii="Symbol" w:hAnsi="Symbol" w:hint="default"/>
+      </w:rPr>
+    </w:lvl>
+    <w:lvl w:ilvl="1" w:tplc="041A0003" w:tentative="1">
+      <w:start w:val="1"/>
+      <w:numFmt w:val="bullet"/>
+      <w:lvlText w:val="o"/>
+      <w:lvlJc w:val="left"/>
+      <w:pPr>
+        <w:ind w:left="1440" w:hanging="360"/>
+      </w:pPr>
+      <w:rPr>
+        <w:rFonts w:ascii="Courier New" w:hAnsi="Courier New" w:cs="Courier New" w:hint="default"/>
+      </w:rPr>
+    </w:lvl>
+    <w:lvl w:ilvl="2" w:tplc="041A0005" w:tentative="1">
+      <w:start w:val="1"/>
+      <w:numFmt w:val="bullet"/>
+      <w:lvlText w:val=""/>
+      <w:lvlJc w:val="left"/>
+      <w:pPr>
+        <w:ind w:left="2160" w:hanging="360"/>
+      </w:pPr>
+      <w:rPr>
+        <w:rFonts w:ascii="Wingdings" w:hAnsi="Wingdings" w:hint="default"/>
+      </w:rPr>
+    </w:lvl>
+    <w:lvl w:ilvl="3" w:tplc="041A0001" w:tentative="1">
+      <w:start w:val="1"/>
+      <w:numFmt w:val="bullet"/>
+      <w:lvlText w:val=""/>
+      <w:lvlJc w:val="left"/>
+      <w:pPr>
+        <w:ind w:left="2880" w:hanging="360"/>
+      </w:pPr>
+      <w:rPr>
+        <w:rFonts w:ascii="Symbol" w:hAnsi="Symbol" w:hint="default"/>
+      </w:rPr>
+    </w:lvl>
+    <w:lvl w:ilvl="4" w:tplc="041A0003" w:tentative="1">
+      <w:start w:val="1"/>
+      <w:numFmt w:val="bullet"/>
+      <w:lvlText w:val="o"/>
+      <w:lvlJc w:val="left"/>
+      <w:pPr>
+        <w:ind w:left="3600" w:hanging="360"/>
+      </w:pPr>
+      <w:rPr>
+        <w:rFonts w:ascii="Courier New" w:hAnsi="Courier New" w:cs="Courier New" w:hint="default"/>
+      </w:rPr>
+    </w:lvl>
+    <w:lvl w:ilvl="5" w:tplc="041A0005" w:tentative="1">
+      <w:start w:val="1"/>
+      <w:numFmt w:val="bullet"/>
+      <w:lvlText w:val=""/>
+      <w:lvlJc w:val="left"/>
+      <w:pPr>
+        <w:ind w:left="4320" w:hanging="360"/>
+      </w:pPr>
+      <w:rPr>
+        <w:rFonts w:ascii="Wingdings" w:hAnsi="Wingdings" w:hint="default"/>
+      </w:rPr>
+    </w:lvl>
+    <w:lvl w:ilvl="6" w:tplc="041A0001" w:tentative="1">
+      <w:start w:val="1"/>
+      <w:numFmt w:val="bullet"/>
+      <w:lvlText w:val=""/>
+      <w:lvlJc w:val="left"/>
+      <w:pPr>
+        <w:ind w:left="5040" w:hanging="360"/>
+      </w:pPr>
+      <w:rPr>
+        <w:rFonts w:ascii="Symbol" w:hAnsi="Symbol" w:hint="default"/>
+      </w:rPr>
+    </w:lvl>
+    <w:lvl w:ilvl="7" w:tplc="041A0003" w:tentative="1">
+      <w:start w:val="1"/>
+      <w:numFmt w:val="bullet"/>
+      <w:lvlText w:val="o"/>
+      <w:lvlJc w:val="left"/>
+      <w:pPr>
+        <w:ind w:left="5760" w:hanging="360"/>
+      </w:pPr>
+      <w:rPr>
+        <w:rFonts w:ascii="Courier New" w:hAnsi="Courier New" w:cs="Courier New" w:hint="default"/>
+      </w:rPr>
+    </w:lvl>
+    <w:lvl w:ilvl="8" w:tplc="041A0005" w:tentative="1">
+      <w:start w:val="1"/>
+      <w:numFmt w:val="bullet"/>
+      <w:lvlText w:val=""/>
+      <w:lvlJc w:val="left"/>
+      <w:pPr>
+        <w:ind w:left="6480" w:hanging="360"/>
+      </w:pPr>
+      <w:rPr>
+        <w:rFonts w:ascii="Wingdings" w:hAnsi="Wingdings" w:hint="default"/>
+      </w:rPr>
+    </w:lvl>
+  </w:abstractNum>
+  <w:abstractNum w:abstractNumId="10" w15:restartNumberingAfterBreak="0">
     <w:nsid w:val="6BC82315"/>
     <w:multiLevelType w:val="hybridMultilevel"/>
     <w:tmpl w:val="9280A65C"/>
@@ -8903,10 +16138,10 @@
       </w:rPr>
     </w:lvl>
   </w:abstractNum>
-  <w:abstractNum w:abstractNumId="7" w15:restartNumberingAfterBreak="0">
+  <w:abstractNum w:abstractNumId="11" w15:restartNumberingAfterBreak="0">
     <w:nsid w:val="76044EE2"/>
     <w:multiLevelType w:val="hybridMultilevel"/>
-    <w:tmpl w:val="2CAE87A2"/>
+    <w:tmpl w:val="E3E67D0C"/>
     <w:lvl w:ilvl="0" w:tplc="041A0017">
       <w:start w:val="1"/>
       <w:numFmt w:val="lowerLetter"/>
@@ -8989,7 +16224,7 @@
       </w:pPr>
     </w:lvl>
   </w:abstractNum>
-  <w:abstractNum w:abstractNumId="8" w15:restartNumberingAfterBreak="0">
+  <w:abstractNum w:abstractNumId="12" w15:restartNumberingAfterBreak="0">
     <w:nsid w:val="7ADD3358"/>
     <w:multiLevelType w:val="hybridMultilevel"/>
     <w:tmpl w:val="D64E27DA"/>
@@ -9106,28 +16341,40 @@
     <w:abstractNumId w:val="1"/>
   </w:num>
   <w:num w:numId="2">
-    <w:abstractNumId w:val="8"/>
+    <w:abstractNumId w:val="12"/>
   </w:num>
   <w:num w:numId="3">
-    <w:abstractNumId w:val="3"/>
+    <w:abstractNumId w:val="4"/>
   </w:num>
   <w:num w:numId="4">
-    <w:abstractNumId w:val="4"/>
+    <w:abstractNumId w:val="5"/>
   </w:num>
   <w:num w:numId="5">
     <w:abstractNumId w:val="0"/>
   </w:num>
   <w:num w:numId="6">
-    <w:abstractNumId w:val="5"/>
+    <w:abstractNumId w:val="7"/>
   </w:num>
   <w:num w:numId="7">
-    <w:abstractNumId w:val="7"/>
+    <w:abstractNumId w:val="11"/>
   </w:num>
   <w:num w:numId="8">
+    <w:abstractNumId w:val="10"/>
+  </w:num>
+  <w:num w:numId="9">
+    <w:abstractNumId w:val="3"/>
+  </w:num>
+  <w:num w:numId="10">
+    <w:abstractNumId w:val="2"/>
+  </w:num>
+  <w:num w:numId="11">
+    <w:abstractNumId w:val="9"/>
+  </w:num>
+  <w:num w:numId="12">
     <w:abstractNumId w:val="6"/>
   </w:num>
-  <w:num w:numId="9">
-    <w:abstractNumId w:val="2"/>
+  <w:num w:numId="13">
+    <w:abstractNumId w:val="8"/>
   </w:num>
 </w:numbering>
 </file>
@@ -9533,6 +16780,7 @@
   <w:style w:type="character" w:default="1" w:styleId="Zadanifontodlomka">
     <w:name w:val="Default Paragraph Font"/>
     <w:uiPriority w:val="1"/>
+    <w:semiHidden/>
     <w:unhideWhenUsed/>
   </w:style>
   <w:style w:type="table" w:default="1" w:styleId="Obinatablica">
@@ -9764,6 +17012,25 @@
       <w:sz w:val="22"/>
       <w:szCs w:val="24"/>
       <w:bdr w:val="none" w:sz="0" w:space="0" w:color="auto"/>
+    </w:rPr>
+  </w:style>
+  <w:style w:type="paragraph" w:styleId="Opisslike">
+    <w:name w:val="caption"/>
+    <w:basedOn w:val="Normal"/>
+    <w:next w:val="Normal"/>
+    <w:uiPriority w:val="35"/>
+    <w:unhideWhenUsed/>
+    <w:qFormat/>
+    <w:rsid w:val="0088787D"/>
+    <w:pPr>
+      <w:spacing w:after="200" w:line="240" w:lineRule="auto"/>
+    </w:pPr>
+    <w:rPr>
+      <w:i/>
+      <w:iCs/>
+      <w:color w:val="44546A" w:themeColor="text2"/>
+      <w:sz w:val="18"/>
+      <w:szCs w:val="18"/>
     </w:rPr>
   </w:style>
 </w:styles>
@@ -10089,7 +17356,7 @@
 </file>
 
 <file path=customXml/itemProps1.xml><?xml version="1.0" encoding="utf-8"?>
-<ds:datastoreItem xmlns:ds="http://schemas.openxmlformats.org/officeDocument/2006/customXml" ds:itemID="{850D6D71-6197-4CD9-8A26-A90D86076CF8}">
+<ds:datastoreItem xmlns:ds="http://schemas.openxmlformats.org/officeDocument/2006/customXml" ds:itemID="{8044E3F1-0D73-4C37-8465-1826E7A5085E}">
   <ds:schemaRefs>
     <ds:schemaRef ds:uri="http://schemas.openxmlformats.org/officeDocument/2006/bibliography"/>
   </ds:schemaRefs>
